--- a/src/hw2/hw_responses.docx
+++ b/src/hw2/hw_responses.docx
@@ -474,13 +474,7 @@
             <w:rPr>
               <w:rFonts w:ascii="Cambria Math" w:eastAsiaTheme="minorEastAsia" w:hAnsi="Cambria Math"/>
             </w:rPr>
-            <m:t>=</m:t>
-          </m:r>
-          <m:r>
-            <w:rPr>
-              <w:rFonts w:ascii="Cambria Math" w:eastAsiaTheme="minorEastAsia" w:hAnsi="Cambria Math"/>
-            </w:rPr>
-            <m:t>1</m:t>
+            <m:t>=1</m:t>
           </m:r>
         </m:oMath>
       </m:oMathPara>
@@ -506,12 +500,6 @@
               </m:ctrlPr>
             </m:sSubSupPr>
             <m:e>
-              <m:r>
-                <w:rPr>
-                  <w:rFonts w:ascii="Cambria Math" w:eastAsiaTheme="minorEastAsia" w:hAnsi="Cambria Math"/>
-                </w:rPr>
-                <w:tab/>
-              </m:r>
               <m:d>
                 <m:dPr>
                   <m:begChr m:val="|"/>
@@ -697,13 +685,7 @@
                         <w:rPr>
                           <w:rFonts w:ascii="Cambria Math" w:eastAsiaTheme="minorEastAsia" w:hAnsi="Cambria Math"/>
                         </w:rPr>
-                        <m:t>+</m:t>
-                      </m:r>
-                      <m:r>
-                        <w:rPr>
-                          <w:rFonts w:ascii="Cambria Math" w:eastAsiaTheme="minorEastAsia" w:hAnsi="Cambria Math"/>
-                        </w:rPr>
-                        <m:t>(</m:t>
+                        <m:t>+(</m:t>
                       </m:r>
                       <m:sSup>
                         <m:sSupPr>
@@ -939,19 +921,7 @@
             <w:rPr>
               <w:rFonts w:ascii="Cambria Math" w:eastAsiaTheme="minorEastAsia" w:hAnsi="Cambria Math"/>
             </w:rPr>
-            <m:t>+|0|</m:t>
-          </m:r>
-          <m:r>
-            <w:rPr>
-              <w:rFonts w:ascii="Cambria Math" w:eastAsiaTheme="minorEastAsia" w:hAnsi="Cambria Math"/>
-            </w:rPr>
-            <m:t>=</m:t>
-          </m:r>
-          <m:r>
-            <w:rPr>
-              <w:rFonts w:ascii="Cambria Math" w:eastAsiaTheme="minorEastAsia" w:hAnsi="Cambria Math"/>
-            </w:rPr>
-            <m:t>1</m:t>
+            <m:t>+|0|=1</m:t>
           </m:r>
         </m:oMath>
       </m:oMathPara>
@@ -977,12 +947,6 @@
               </m:ctrlPr>
             </m:sSubPr>
             <m:e>
-              <m:r>
-                <w:rPr>
-                  <w:rFonts w:ascii="Cambria Math" w:eastAsiaTheme="minorEastAsia" w:hAnsi="Cambria Math"/>
-                </w:rPr>
-                <w:tab/>
-              </m:r>
               <m:d>
                 <m:dPr>
                   <m:begChr m:val="|"/>
@@ -1090,19 +1054,7 @@
             <w:rPr>
               <w:rFonts w:ascii="Cambria Math" w:eastAsiaTheme="minorEastAsia" w:hAnsi="Cambria Math"/>
             </w:rPr>
-            <m:t>+|.5|</m:t>
-          </m:r>
-          <m:r>
-            <w:rPr>
-              <w:rFonts w:ascii="Cambria Math" w:eastAsiaTheme="minorEastAsia" w:hAnsi="Cambria Math"/>
-            </w:rPr>
-            <m:t>=</m:t>
-          </m:r>
-          <m:r>
-            <w:rPr>
-              <w:rFonts w:ascii="Cambria Math" w:eastAsiaTheme="minorEastAsia" w:hAnsi="Cambria Math"/>
-            </w:rPr>
-            <m:t>1</m:t>
+            <m:t>+|.5|=1</m:t>
           </m:r>
         </m:oMath>
       </m:oMathPara>
@@ -1137,12 +1089,6 @@
             </m:ctrlPr>
           </m:sSubSupPr>
           <m:e>
-            <m:r>
-              <w:rPr>
-                <w:rFonts w:ascii="Cambria Math" w:eastAsiaTheme="minorEastAsia" w:hAnsi="Cambria Math"/>
-              </w:rPr>
-              <w:tab/>
-            </m:r>
             <m:d>
               <m:dPr>
                 <m:begChr m:val="|"/>
@@ -1461,12 +1407,6 @@
             </m:ctrlPr>
           </m:sSubPr>
           <m:e>
-            <m:r>
-              <w:rPr>
-                <w:rFonts w:ascii="Cambria Math" w:eastAsiaTheme="minorEastAsia" w:hAnsi="Cambria Math"/>
-              </w:rPr>
-              <w:tab/>
-            </m:r>
             <m:d>
               <m:dPr>
                 <m:begChr m:val="|"/>
@@ -1575,7 +1515,31 @@
         <w:rPr>
           <w:rFonts w:eastAsiaTheme="minorEastAsia"/>
         </w:rPr>
-        <w:t>False? By including the penalty we avoid this error.</w:t>
+        <w:t xml:space="preserve">True, because as the weights increase </w:t>
+      </w:r>
+      <w:r>
+        <w:rPr>
+          <w:rFonts w:eastAsiaTheme="minorEastAsia"/>
+        </w:rPr>
+        <w:t>with lambda = 0</w:t>
+      </w:r>
+      <w:r>
+        <w:rPr>
+          <w:rFonts w:eastAsiaTheme="minorEastAsia"/>
+        </w:rPr>
+        <w:t xml:space="preserve"> our algorithm will optimize for the reduction in training error.</w:t>
+      </w:r>
+      <w:r>
+        <w:rPr>
+          <w:rFonts w:eastAsiaTheme="minorEastAsia"/>
+        </w:rPr>
+        <w:t xml:space="preserve"> </w:t>
+      </w:r>
+      <w:r>
+        <w:rPr>
+          <w:rFonts w:eastAsiaTheme="minorEastAsia"/>
+        </w:rPr>
+        <w:t xml:space="preserve">And be increasing the values of the weights the training will subsequently decrease. </w:t>
       </w:r>
     </w:p>
     <w:p>
@@ -1584,17 +1548,74 @@
           <w:rFonts w:eastAsiaTheme="minorEastAsia"/>
         </w:rPr>
       </w:pPr>
+    </w:p>
+    <w:p>
+      <w:pPr>
+        <w:rPr>
+          <w:rFonts w:eastAsiaTheme="minorEastAsia"/>
+        </w:rPr>
+      </w:pPr>
       <w:r>
         <w:rPr>
           <w:rFonts w:eastAsiaTheme="minorEastAsia"/>
         </w:rPr>
-        <w:t>c) True</w:t>
+        <w:t xml:space="preserve">c) </w:t>
       </w:r>
       <w:r>
         <w:rPr>
           <w:rFonts w:eastAsiaTheme="minorEastAsia"/>
         </w:rPr>
-        <w:t xml:space="preserve">, with by increasing lamda our probabilities increase so </w:t>
+        <w:t>False, the increase in lam</w:t>
+      </w:r>
+      <w:r>
+        <w:rPr>
+          <w:rFonts w:eastAsiaTheme="minorEastAsia"/>
+        </w:rPr>
+        <w:t>b</w:t>
+      </w:r>
+      <w:r>
+        <w:rPr>
+          <w:rFonts w:eastAsiaTheme="minorEastAsia"/>
+        </w:rPr>
+        <w:t xml:space="preserve">da will cause the coefficients of </w:t>
+      </w:r>
+      <m:oMath>
+        <m:acc>
+          <m:accPr>
+            <m:ctrlPr>
+              <w:rPr>
+                <w:rFonts w:ascii="Cambria Math" w:eastAsiaTheme="minorEastAsia" w:hAnsi="Cambria Math"/>
+                <w:i/>
+              </w:rPr>
+            </m:ctrlPr>
+          </m:accPr>
+          <m:e>
+            <m:r>
+              <w:rPr>
+                <w:rFonts w:ascii="Cambria Math" w:eastAsiaTheme="minorEastAsia" w:hAnsi="Cambria Math"/>
+              </w:rPr>
+              <m:t>w</m:t>
+            </m:r>
+          </m:e>
+        </m:acc>
+      </m:oMath>
+      <w:r>
+        <w:rPr>
+          <w:rFonts w:eastAsiaTheme="minorEastAsia"/>
+        </w:rPr>
+        <w:t xml:space="preserve"> to decrease</w:t>
+      </w:r>
+      <w:r>
+        <w:rPr>
+          <w:rFonts w:eastAsiaTheme="minorEastAsia"/>
+        </w:rPr>
+        <w:t xml:space="preserve"> </w:t>
+      </w:r>
+      <w:r>
+        <w:rPr>
+          <w:rFonts w:eastAsiaTheme="minorEastAsia"/>
+        </w:rPr>
+        <w:t xml:space="preserve">thereby increasing the error on the training set. Hence, this will cause the likelihood to decrease.  </w:t>
       </w:r>
     </w:p>
     <w:p>
@@ -1603,17 +1624,74 @@
           <w:rFonts w:eastAsiaTheme="minorEastAsia"/>
         </w:rPr>
       </w:pPr>
+    </w:p>
+    <w:p>
+      <w:pPr>
+        <w:rPr>
+          <w:rFonts w:eastAsiaTheme="minorEastAsia"/>
+        </w:rPr>
+      </w:pPr>
       <w:r>
         <w:rPr>
           <w:rFonts w:eastAsiaTheme="minorEastAsia"/>
         </w:rPr>
-        <w:t>d) False</w:t>
+        <w:t>d) A</w:t>
       </w:r>
       <w:r>
         <w:rPr>
           <w:rFonts w:eastAsiaTheme="minorEastAsia"/>
         </w:rPr>
-        <w:t>,</w:t>
+        <w:t>t lam</w:t>
+      </w:r>
+      <w:r>
+        <w:rPr>
+          <w:rFonts w:eastAsiaTheme="minorEastAsia"/>
+        </w:rPr>
+        <w:t>b</w:t>
+      </w:r>
+      <w:r>
+        <w:rPr>
+          <w:rFonts w:eastAsiaTheme="minorEastAsia"/>
+        </w:rPr>
+        <w:t xml:space="preserve">da=0 there will be overfitting and high error </w:t>
+      </w:r>
+      <w:r>
+        <w:rPr>
+          <w:rFonts w:eastAsiaTheme="minorEastAsia"/>
+        </w:rPr>
+        <w:t>as a result. Then</w:t>
+      </w:r>
+      <w:r>
+        <w:rPr>
+          <w:rFonts w:eastAsiaTheme="minorEastAsia"/>
+        </w:rPr>
+        <w:t xml:space="preserve"> a</w:t>
+      </w:r>
+      <w:r>
+        <w:rPr>
+          <w:rFonts w:eastAsiaTheme="minorEastAsia"/>
+        </w:rPr>
+        <w:t xml:space="preserve">s lambda increases the test error will decrease </w:t>
+      </w:r>
+      <w:r>
+        <w:rPr>
+          <w:rFonts w:eastAsiaTheme="minorEastAsia"/>
+        </w:rPr>
+        <w:t xml:space="preserve">to due to </w:t>
+      </w:r>
+      <w:r>
+        <w:rPr>
+          <w:rFonts w:eastAsiaTheme="minorEastAsia"/>
+        </w:rPr>
+        <w:t>an extent</w:t>
+      </w:r>
+      <w:bookmarkStart w:id="0" w:name="_GoBack"/>
+      <w:bookmarkEnd w:id="0"/>
+      <w:r>
+        <w:rPr>
+          <w:rFonts w:eastAsiaTheme="minorEastAsia"/>
+        </w:rPr>
+        <w:t xml:space="preserve">, but the error will then increase with high lambda due to under fitting. </w:t>
       </w:r>
     </w:p>
     <w:p>
@@ -2734,7 +2812,6 @@
         </w:rPr>
       </w:pPr>
       <w:r>
-        <w:lastRenderedPageBreak/>
         <w:t xml:space="preserve">2) </w:t>
       </w:r>
       <w:r>
@@ -2833,13 +2910,7 @@
                 <w:rPr>
                   <w:rFonts w:ascii="Cambria Math" w:hAnsi="Cambria Math"/>
                 </w:rPr>
-                <m:t>j</m:t>
-              </m:r>
-              <m:r>
-                <w:rPr>
-                  <w:rFonts w:ascii="Cambria Math" w:hAnsi="Cambria Math"/>
-                </w:rPr>
-                <m:t>=1</m:t>
+                <m:t>j=1</m:t>
               </m:r>
             </m:sub>
             <m:sup>
@@ -2905,13 +2976,7 @@
                     <w:rPr>
                       <w:rFonts w:ascii="Cambria Math" w:hAnsi="Cambria Math"/>
                     </w:rPr>
-                    <m:t>)</m:t>
-                  </m:r>
-                  <m:r>
-                    <w:rPr>
-                      <w:rFonts w:ascii="Cambria Math" w:hAnsi="Cambria Math"/>
-                    </w:rPr>
-                    <m:t xml:space="preserve"> !=</m:t>
+                    <m:t>) !=</m:t>
                   </m:r>
                   <m:sSup>
                     <m:sSupPr>
@@ -2997,13 +3062,7 @@
                 <w:rPr>
                   <w:rFonts w:ascii="Cambria Math" w:hAnsi="Cambria Math"/>
                 </w:rPr>
-                <m:t>j</m:t>
-              </m:r>
-              <m:r>
-                <w:rPr>
-                  <w:rFonts w:ascii="Cambria Math" w:hAnsi="Cambria Math"/>
-                </w:rPr>
-                <m:t>=1</m:t>
+                <m:t>j=1</m:t>
               </m:r>
             </m:sub>
             <m:sup>
@@ -3175,13 +3234,7 @@
                 <w:rPr>
                   <w:rFonts w:ascii="Cambria Math" w:hAnsi="Cambria Math"/>
                 </w:rPr>
-                <m:t>j</m:t>
-              </m:r>
-              <m:r>
-                <w:rPr>
-                  <w:rFonts w:ascii="Cambria Math" w:hAnsi="Cambria Math"/>
-                </w:rPr>
-                <m:t>=1</m:t>
+                <m:t>j=1</m:t>
               </m:r>
             </m:sub>
             <m:sup>
@@ -3215,13 +3268,7 @@
                     <w:rPr>
                       <w:rFonts w:ascii="Cambria Math" w:hAnsi="Cambria Math"/>
                     </w:rPr>
-                    <m:t>-</m:t>
-                  </m:r>
-                  <m:r>
-                    <w:rPr>
-                      <w:rFonts w:ascii="Cambria Math" w:hAnsi="Cambria Math"/>
-                    </w:rPr>
-                    <m:t>f</m:t>
+                    <m:t>-f</m:t>
                   </m:r>
                   <m:d>
                     <m:dPr>
@@ -3299,6 +3346,7 @@
       <w:pPr>
         <w:rPr>
           <w:rFonts w:eastAsiaTheme="minorEastAsia"/>
+          <w:vertAlign w:val="subscript"/>
         </w:rPr>
       </w:pPr>
       <w:r>
@@ -5060,8 +5108,6 @@
         </w:rPr>
         <w:t>..</w:t>
       </w:r>
-      <w:bookmarkStart w:id="0" w:name="_GoBack"/>
-      <w:bookmarkEnd w:id="0"/>
     </w:p>
     <w:p/>
     <w:sectPr>

--- a/src/hw2/hw_responses.docx
+++ b/src/hw2/hw_responses.docx
@@ -1653,7 +1653,21 @@
         <w:rPr>
           <w:rFonts w:eastAsiaTheme="minorEastAsia"/>
         </w:rPr>
-        <w:t xml:space="preserve">da=0 there will be overfitting and high error </w:t>
+        <w:t xml:space="preserve">da=0 there will be </w:t>
+      </w:r>
+      <w:proofErr w:type="spellStart"/>
+      <w:r>
+        <w:rPr>
+          <w:rFonts w:eastAsiaTheme="minorEastAsia"/>
+        </w:rPr>
+        <w:t>overfitting</w:t>
+      </w:r>
+      <w:proofErr w:type="spellEnd"/>
+      <w:r>
+        <w:rPr>
+          <w:rFonts w:eastAsiaTheme="minorEastAsia"/>
+        </w:rPr>
+        <w:t xml:space="preserve"> and high error </w:t>
       </w:r>
       <w:r>
         <w:rPr>
@@ -1685,8 +1699,6 @@
         </w:rPr>
         <w:t>an extent</w:t>
       </w:r>
-      <w:bookmarkStart w:id="0" w:name="_GoBack"/>
-      <w:bookmarkEnd w:id="0"/>
       <w:r>
         <w:rPr>
           <w:rFonts w:eastAsiaTheme="minorEastAsia"/>
@@ -1706,6 +1718,7 @@
         <w:t>e)</w:t>
       </w:r>
     </w:p>
+    <w:p/>
     <w:p>
       <w:pPr>
         <w:rPr>
@@ -1713,7 +1726,15 @@
         </w:rPr>
       </w:pPr>
       <w:r>
-        <w:t xml:space="preserve"> i) </w:t>
+        <w:t xml:space="preserve"> </w:t>
+      </w:r>
+      <w:proofErr w:type="spellStart"/>
+      <w:r>
+        <w:t>i</w:t>
+      </w:r>
+      <w:proofErr w:type="spellEnd"/>
+      <w:r>
+        <w:t xml:space="preserve">) </w:t>
       </w:r>
     </w:p>
     <w:p>
@@ -1728,6 +1749,12 @@
             </w:rPr>
             <m:t>L</m:t>
           </m:r>
+          <m:r>
+            <w:rPr>
+              <w:rFonts w:ascii="Cambria Math" w:hAnsi="Cambria Math"/>
+            </w:rPr>
+            <m:t>L</m:t>
+          </m:r>
           <m:d>
             <m:dPr>
               <m:ctrlPr>
@@ -1832,220 +1859,277 @@
             </w:rPr>
             <m:t>=</m:t>
           </m:r>
-          <m:f>
-            <m:fPr>
+          <m:nary>
+            <m:naryPr>
+              <m:chr m:val="∑"/>
+              <m:limLoc m:val="undOvr"/>
               <m:ctrlPr>
                 <w:rPr>
                   <w:rFonts w:ascii="Cambria Math" w:hAnsi="Cambria Math"/>
                   <w:i/>
                 </w:rPr>
               </m:ctrlPr>
-            </m:fPr>
-            <m:num>
+            </m:naryPr>
+            <m:sub>
               <m:r>
                 <w:rPr>
                   <w:rFonts w:ascii="Cambria Math" w:hAnsi="Cambria Math"/>
                 </w:rPr>
-                <m:t>1</m:t>
+                <m:t>i=1</m:t>
               </m:r>
-            </m:num>
-            <m:den>
+            </m:sub>
+            <m:sup>
               <m:r>
                 <w:rPr>
                   <w:rFonts w:ascii="Cambria Math" w:hAnsi="Cambria Math"/>
                 </w:rPr>
-                <m:t>1+</m:t>
+                <m:t>N</m:t>
               </m:r>
-              <m:sSup>
-                <m:sSupPr>
+            </m:sup>
+            <m:e>
+              <m:r>
+                <m:rPr>
+                  <m:sty m:val="p"/>
+                </m:rPr>
+                <w:rPr>
+                  <w:rFonts w:ascii="Cambria Math" w:hAnsi="Cambria Math"/>
+                </w:rPr>
+                <m:t>ln⁡</m:t>
+              </m:r>
+              <m:r>
+                <w:rPr>
+                  <w:rFonts w:ascii="Cambria Math" w:hAnsi="Cambria Math"/>
+                </w:rPr>
+                <m:t>(</m:t>
+              </m:r>
+              <m:f>
+                <m:fPr>
                   <m:ctrlPr>
                     <w:rPr>
                       <w:rFonts w:ascii="Cambria Math" w:hAnsi="Cambria Math"/>
                       <w:i/>
                     </w:rPr>
                   </m:ctrlPr>
-                </m:sSupPr>
-                <m:e>
+                </m:fPr>
+                <m:num>
                   <m:r>
                     <w:rPr>
                       <w:rFonts w:ascii="Cambria Math" w:hAnsi="Cambria Math"/>
                     </w:rPr>
-                    <m:t>e</m:t>
+                    <m:t>1</m:t>
                   </m:r>
-                </m:e>
-                <m:sup>
+                </m:num>
+                <m:den>
                   <m:r>
                     <w:rPr>
                       <w:rFonts w:ascii="Cambria Math" w:hAnsi="Cambria Math"/>
                     </w:rPr>
-                    <m:t>-</m:t>
+                    <m:t>1+</m:t>
                   </m:r>
-                  <m:d>
-                    <m:dPr>
-                      <m:begChr m:val="["/>
-                      <m:endChr m:val="]"/>
+                  <m:sSup>
+                    <m:sSupPr>
                       <m:ctrlPr>
                         <w:rPr>
                           <w:rFonts w:ascii="Cambria Math" w:hAnsi="Cambria Math"/>
                           <w:i/>
                         </w:rPr>
                       </m:ctrlPr>
-                    </m:dPr>
+                    </m:sSupPr>
                     <m:e>
-                      <m:m>
-                        <m:mPr>
-                          <m:mcs>
-                            <m:mc>
-                              <m:mcPr>
-                                <m:count m:val="2"/>
-                                <m:mcJc m:val="center"/>
-                              </m:mcPr>
-                            </m:mc>
-                          </m:mcs>
+                      <m:r>
+                        <w:rPr>
+                          <w:rFonts w:ascii="Cambria Math" w:hAnsi="Cambria Math"/>
+                        </w:rPr>
+                        <m:t>e</m:t>
+                      </m:r>
+                    </m:e>
+                    <m:sup>
+                      <m:r>
+                        <w:rPr>
+                          <w:rFonts w:ascii="Cambria Math" w:hAnsi="Cambria Math"/>
+                        </w:rPr>
+                        <m:t>-</m:t>
+                      </m:r>
+                      <m:d>
+                        <m:dPr>
+                          <m:begChr m:val="["/>
+                          <m:endChr m:val="]"/>
                           <m:ctrlPr>
                             <w:rPr>
                               <w:rFonts w:ascii="Cambria Math" w:hAnsi="Cambria Math"/>
                               <w:i/>
                             </w:rPr>
                           </m:ctrlPr>
-                        </m:mPr>
-                        <m:mr>
-                          <m:e>
-                            <m:sSub>
-                              <m:sSubPr>
-                                <m:ctrlPr>
-                                  <w:rPr>
-                                    <w:rFonts w:ascii="Cambria Math" w:hAnsi="Cambria Math"/>
-                                    <w:i/>
-                                  </w:rPr>
-                                </m:ctrlPr>
-                              </m:sSubPr>
+                        </m:dPr>
+                        <m:e>
+                          <m:m>
+                            <m:mPr>
+                              <m:mcs>
+                                <m:mc>
+                                  <m:mcPr>
+                                    <m:count m:val="2"/>
+                                    <m:mcJc m:val="center"/>
+                                  </m:mcPr>
+                                </m:mc>
+                              </m:mcs>
+                              <m:ctrlPr>
+                                <w:rPr>
+                                  <w:rFonts w:ascii="Cambria Math" w:hAnsi="Cambria Math"/>
+                                  <w:i/>
+                                </w:rPr>
+                              </m:ctrlPr>
+                            </m:mPr>
+                            <m:mr>
                               <m:e>
-                                <m:r>
-                                  <w:rPr>
-                                    <w:rFonts w:ascii="Cambria Math" w:hAnsi="Cambria Math"/>
-                                  </w:rPr>
-                                  <m:t>w</m:t>
-                                </m:r>
+                                <m:sSub>
+                                  <m:sSubPr>
+                                    <m:ctrlPr>
+                                      <w:rPr>
+                                        <w:rFonts w:ascii="Cambria Math" w:hAnsi="Cambria Math"/>
+                                        <w:i/>
+                                      </w:rPr>
+                                    </m:ctrlPr>
+                                  </m:sSubPr>
+                                  <m:e>
+                                    <m:r>
+                                      <w:rPr>
+                                        <w:rFonts w:ascii="Cambria Math" w:hAnsi="Cambria Math"/>
+                                      </w:rPr>
+                                      <m:t>w</m:t>
+                                    </m:r>
+                                  </m:e>
+                                  <m:sub>
+                                    <m:r>
+                                      <w:rPr>
+                                        <w:rFonts w:ascii="Cambria Math" w:hAnsi="Cambria Math"/>
+                                      </w:rPr>
+                                      <m:t>0</m:t>
+                                    </m:r>
+                                  </m:sub>
+                                </m:sSub>
                               </m:e>
-                              <m:sub>
-                                <m:r>
-                                  <w:rPr>
-                                    <w:rFonts w:ascii="Cambria Math" w:hAnsi="Cambria Math"/>
-                                  </w:rPr>
-                                  <m:t>0</m:t>
-                                </m:r>
-                              </m:sub>
-                            </m:sSub>
-                          </m:e>
-                          <m:e>
-                            <m:sSub>
-                              <m:sSubPr>
-                                <m:ctrlPr>
-                                  <w:rPr>
-                                    <w:rFonts w:ascii="Cambria Math" w:hAnsi="Cambria Math"/>
-                                    <w:i/>
-                                  </w:rPr>
-                                </m:ctrlPr>
-                              </m:sSubPr>
                               <m:e>
-                                <m:r>
-                                  <w:rPr>
-                                    <w:rFonts w:ascii="Cambria Math" w:hAnsi="Cambria Math"/>
-                                  </w:rPr>
-                                  <m:t>w</m:t>
-                                </m:r>
+                                <m:sSub>
+                                  <m:sSubPr>
+                                    <m:ctrlPr>
+                                      <w:rPr>
+                                        <w:rFonts w:ascii="Cambria Math" w:hAnsi="Cambria Math"/>
+                                        <w:i/>
+                                      </w:rPr>
+                                    </m:ctrlPr>
+                                  </m:sSubPr>
+                                  <m:e>
+                                    <m:r>
+                                      <w:rPr>
+                                        <w:rFonts w:ascii="Cambria Math" w:hAnsi="Cambria Math"/>
+                                      </w:rPr>
+                                      <m:t>w</m:t>
+                                    </m:r>
+                                  </m:e>
+                                  <m:sub>
+                                    <m:r>
+                                      <w:rPr>
+                                        <w:rFonts w:ascii="Cambria Math" w:hAnsi="Cambria Math"/>
+                                      </w:rPr>
+                                      <m:t>1</m:t>
+                                    </m:r>
+                                  </m:sub>
+                                </m:sSub>
                               </m:e>
-                              <m:sub>
+                            </m:mr>
+                          </m:m>
+                        </m:e>
+                      </m:d>
+                      <m:d>
+                        <m:dPr>
+                          <m:begChr m:val="["/>
+                          <m:endChr m:val="]"/>
+                          <m:ctrlPr>
+                            <w:rPr>
+                              <w:rFonts w:ascii="Cambria Math" w:hAnsi="Cambria Math"/>
+                              <w:i/>
+                            </w:rPr>
+                          </m:ctrlPr>
+                        </m:dPr>
+                        <m:e>
+                          <m:m>
+                            <m:mPr>
+                              <m:mcs>
+                                <m:mc>
+                                  <m:mcPr>
+                                    <m:count m:val="1"/>
+                                    <m:mcJc m:val="center"/>
+                                  </m:mcPr>
+                                </m:mc>
+                              </m:mcs>
+                              <m:ctrlPr>
+                                <w:rPr>
+                                  <w:rFonts w:ascii="Cambria Math" w:hAnsi="Cambria Math"/>
+                                  <w:i/>
+                                </w:rPr>
+                              </m:ctrlPr>
+                            </m:mPr>
+                            <m:mr>
+                              <m:e>
                                 <m:r>
                                   <w:rPr>
                                     <w:rFonts w:ascii="Cambria Math" w:hAnsi="Cambria Math"/>
                                   </w:rPr>
                                   <m:t>1</m:t>
                                 </m:r>
-                              </m:sub>
-                            </m:sSub>
-                          </m:e>
-                        </m:mr>
-                      </m:m>
-                    </m:e>
-                  </m:d>
-                  <m:d>
-                    <m:dPr>
-                      <m:begChr m:val="["/>
-                      <m:endChr m:val="]"/>
-                      <m:ctrlPr>
-                        <w:rPr>
-                          <w:rFonts w:ascii="Cambria Math" w:hAnsi="Cambria Math"/>
-                          <w:i/>
-                        </w:rPr>
-                      </m:ctrlPr>
-                    </m:dPr>
-                    <m:e>
-                      <m:m>
-                        <m:mPr>
-                          <m:mcs>
-                            <m:mc>
-                              <m:mcPr>
-                                <m:count m:val="1"/>
-                                <m:mcJc m:val="center"/>
-                              </m:mcPr>
-                            </m:mc>
-                          </m:mcs>
-                          <m:ctrlPr>
-                            <w:rPr>
-                              <w:rFonts w:ascii="Cambria Math" w:hAnsi="Cambria Math"/>
-                              <w:i/>
-                            </w:rPr>
-                          </m:ctrlPr>
-                        </m:mPr>
-                        <m:mr>
-                          <m:e>
-                            <m:r>
-                              <w:rPr>
-                                <w:rFonts w:ascii="Cambria Math" w:hAnsi="Cambria Math"/>
-                              </w:rPr>
-                              <m:t>1</m:t>
-                            </m:r>
-                          </m:e>
-                        </m:mr>
-                        <m:mr>
-                          <m:e>
-                            <m:sSub>
-                              <m:sSubPr>
-                                <m:ctrlPr>
-                                  <w:rPr>
-                                    <w:rFonts w:ascii="Cambria Math" w:hAnsi="Cambria Math"/>
-                                    <w:i/>
-                                  </w:rPr>
-                                </m:ctrlPr>
-                              </m:sSubPr>
+                              </m:e>
+                            </m:mr>
+                            <m:mr>
                               <m:e>
-                                <m:r>
-                                  <w:rPr>
-                                    <w:rFonts w:ascii="Cambria Math" w:hAnsi="Cambria Math"/>
-                                  </w:rPr>
-                                  <m:t>x</m:t>
-                                </m:r>
+                                <m:sSub>
+                                  <m:sSubPr>
+                                    <m:ctrlPr>
+                                      <w:rPr>
+                                        <w:rFonts w:ascii="Cambria Math" w:hAnsi="Cambria Math"/>
+                                        <w:i/>
+                                      </w:rPr>
+                                    </m:ctrlPr>
+                                  </m:sSubPr>
+                                  <m:e>
+                                    <m:r>
+                                      <w:rPr>
+                                        <w:rFonts w:ascii="Cambria Math" w:hAnsi="Cambria Math"/>
+                                      </w:rPr>
+                                      <m:t>x</m:t>
+                                    </m:r>
+                                  </m:e>
+                                  <m:sub>
+                                    <m:r>
+                                      <w:rPr>
+                                        <w:rFonts w:ascii="Cambria Math" w:hAnsi="Cambria Math"/>
+                                      </w:rPr>
+                                      <m:t>i</m:t>
+                                    </m:r>
+                                    <m:r>
+                                      <w:rPr>
+                                        <w:rFonts w:ascii="Cambria Math" w:hAnsi="Cambria Math"/>
+                                      </w:rPr>
+                                      <m:t>1</m:t>
+                                    </m:r>
+                                  </m:sub>
+                                </m:sSub>
                               </m:e>
-                              <m:sub>
-                                <m:r>
-                                  <w:rPr>
-                                    <w:rFonts w:ascii="Cambria Math" w:hAnsi="Cambria Math"/>
-                                  </w:rPr>
-                                  <m:t>1</m:t>
-                                </m:r>
-                              </m:sub>
-                            </m:sSub>
-                          </m:e>
-                        </m:mr>
-                      </m:m>
-                    </m:e>
-                  </m:d>
-                </m:sup>
-              </m:sSup>
-            </m:den>
-          </m:f>
+                            </m:mr>
+                          </m:m>
+                        </m:e>
+                      </m:d>
+                    </m:sup>
+                  </m:sSup>
+                </m:den>
+              </m:f>
+              <m:r>
+                <w:rPr>
+                  <w:rFonts w:ascii="Cambria Math" w:hAnsi="Cambria Math"/>
+                </w:rPr>
+                <m:t>)</m:t>
+              </m:r>
+            </m:e>
+          </m:nary>
         </m:oMath>
       </m:oMathPara>
     </w:p>
@@ -2061,6 +2145,12 @@
             </w:rPr>
             <m:t>L</m:t>
           </m:r>
+          <m:r>
+            <w:rPr>
+              <w:rFonts w:ascii="Cambria Math" w:hAnsi="Cambria Math"/>
+            </w:rPr>
+            <m:t>L</m:t>
+          </m:r>
           <m:d>
             <m:dPr>
               <m:ctrlPr>
@@ -2221,300 +2311,371 @@
             </w:rPr>
             <m:t>=</m:t>
           </m:r>
-          <m:f>
-            <m:fPr>
+          <m:nary>
+            <m:naryPr>
+              <m:chr m:val="∑"/>
+              <m:limLoc m:val="undOvr"/>
               <m:ctrlPr>
                 <w:rPr>
                   <w:rFonts w:ascii="Cambria Math" w:hAnsi="Cambria Math"/>
                   <w:i/>
                 </w:rPr>
               </m:ctrlPr>
-            </m:fPr>
-            <m:num>
+            </m:naryPr>
+            <m:sub>
               <m:r>
                 <w:rPr>
                   <w:rFonts w:ascii="Cambria Math" w:hAnsi="Cambria Math"/>
                 </w:rPr>
-                <m:t>1</m:t>
+                <m:t>i=1</m:t>
               </m:r>
-            </m:num>
-            <m:den>
+            </m:sub>
+            <m:sup>
               <m:r>
                 <w:rPr>
                   <w:rFonts w:ascii="Cambria Math" w:hAnsi="Cambria Math"/>
                 </w:rPr>
-                <m:t>1+</m:t>
+                <m:t>n</m:t>
               </m:r>
-              <m:sSup>
-                <m:sSupPr>
+            </m:sup>
+            <m:e>
+              <m:r>
+                <m:rPr>
+                  <m:sty m:val="p"/>
+                </m:rPr>
+                <w:rPr>
+                  <w:rFonts w:ascii="Cambria Math" w:hAnsi="Cambria Math"/>
+                </w:rPr>
+                <m:t>ln⁡</m:t>
+              </m:r>
+              <m:r>
+                <w:rPr>
+                  <w:rFonts w:ascii="Cambria Math" w:hAnsi="Cambria Math"/>
+                </w:rPr>
+                <m:t>(</m:t>
+              </m:r>
+              <m:f>
+                <m:fPr>
                   <m:ctrlPr>
                     <w:rPr>
                       <w:rFonts w:ascii="Cambria Math" w:hAnsi="Cambria Math"/>
                       <w:i/>
                     </w:rPr>
                   </m:ctrlPr>
-                </m:sSupPr>
-                <m:e>
+                </m:fPr>
+                <m:num>
                   <m:r>
                     <w:rPr>
                       <w:rFonts w:ascii="Cambria Math" w:hAnsi="Cambria Math"/>
                     </w:rPr>
-                    <m:t>e</m:t>
+                    <m:t>1</m:t>
                   </m:r>
-                </m:e>
-                <m:sup>
+                </m:num>
+                <m:den>
                   <m:r>
                     <w:rPr>
                       <w:rFonts w:ascii="Cambria Math" w:hAnsi="Cambria Math"/>
                     </w:rPr>
-                    <m:t>-</m:t>
+                    <m:t>1+</m:t>
                   </m:r>
-                  <m:d>
-                    <m:dPr>
-                      <m:begChr m:val="["/>
-                      <m:endChr m:val="]"/>
+                  <m:sSup>
+                    <m:sSupPr>
                       <m:ctrlPr>
                         <w:rPr>
                           <w:rFonts w:ascii="Cambria Math" w:hAnsi="Cambria Math"/>
                           <w:i/>
                         </w:rPr>
                       </m:ctrlPr>
-                    </m:dPr>
+                    </m:sSupPr>
                     <m:e>
-                      <m:sSubSup>
-                        <m:sSubSupPr>
+                      <m:r>
+                        <w:rPr>
+                          <w:rFonts w:ascii="Cambria Math" w:hAnsi="Cambria Math"/>
+                        </w:rPr>
+                        <m:t>e</m:t>
+                      </m:r>
+                    </m:e>
+                    <m:sup>
+                      <m:r>
+                        <w:rPr>
+                          <w:rFonts w:ascii="Cambria Math" w:hAnsi="Cambria Math"/>
+                        </w:rPr>
+                        <m:t>-</m:t>
+                      </m:r>
+                      <m:d>
+                        <m:dPr>
+                          <m:begChr m:val="["/>
+                          <m:endChr m:val="]"/>
                           <m:ctrlPr>
                             <w:rPr>
                               <w:rFonts w:ascii="Cambria Math" w:hAnsi="Cambria Math"/>
                               <w:i/>
                             </w:rPr>
                           </m:ctrlPr>
-                        </m:sSubSupPr>
+                        </m:dPr>
                         <m:e>
+                          <m:sSubSup>
+                            <m:sSubSupPr>
+                              <m:ctrlPr>
+                                <w:rPr>
+                                  <w:rFonts w:ascii="Cambria Math" w:hAnsi="Cambria Math"/>
+                                  <w:i/>
+                                </w:rPr>
+                              </m:ctrlPr>
+                            </m:sSubSupPr>
+                            <m:e>
+                              <m:r>
+                                <w:rPr>
+                                  <w:rFonts w:ascii="Cambria Math" w:hAnsi="Cambria Math"/>
+                                </w:rPr>
+                                <m:t>w</m:t>
+                              </m:r>
+                            </m:e>
+                            <m:sub>
+                              <m:r>
+                                <w:rPr>
+                                  <w:rFonts w:ascii="Cambria Math" w:hAnsi="Cambria Math"/>
+                                </w:rPr>
+                                <m:t>0</m:t>
+                              </m:r>
+                            </m:sub>
+                            <m:sup>
+                              <m:r>
+                                <w:rPr>
+                                  <w:rFonts w:ascii="Cambria Math" w:hAnsi="Cambria Math"/>
+                                </w:rPr>
+                                <m:t>'</m:t>
+                              </m:r>
+                            </m:sup>
+                          </m:sSubSup>
                           <m:r>
                             <w:rPr>
                               <w:rFonts w:ascii="Cambria Math" w:hAnsi="Cambria Math"/>
                             </w:rPr>
-                            <m:t>w</m:t>
+                            <m:t>,</m:t>
                           </m:r>
-                        </m:e>
-                        <m:sub>
+                          <m:sSubSup>
+                            <m:sSubSupPr>
+                              <m:ctrlPr>
+                                <w:rPr>
+                                  <w:rFonts w:ascii="Cambria Math" w:hAnsi="Cambria Math"/>
+                                  <w:i/>
+                                </w:rPr>
+                              </m:ctrlPr>
+                            </m:sSubSupPr>
+                            <m:e>
+                              <m:r>
+                                <w:rPr>
+                                  <w:rFonts w:ascii="Cambria Math" w:hAnsi="Cambria Math"/>
+                                </w:rPr>
+                                <m:t>w</m:t>
+                              </m:r>
+                            </m:e>
+                            <m:sub>
+                              <m:r>
+                                <w:rPr>
+                                  <w:rFonts w:ascii="Cambria Math" w:hAnsi="Cambria Math"/>
+                                </w:rPr>
+                                <m:t>1</m:t>
+                              </m:r>
+                            </m:sub>
+                            <m:sup>
+                              <m:r>
+                                <w:rPr>
+                                  <w:rFonts w:ascii="Cambria Math" w:hAnsi="Cambria Math"/>
+                                </w:rPr>
+                                <m:t>'</m:t>
+                              </m:r>
+                            </m:sup>
+                          </m:sSubSup>
                           <m:r>
                             <w:rPr>
                               <w:rFonts w:ascii="Cambria Math" w:hAnsi="Cambria Math"/>
                             </w:rPr>
-                            <m:t>0</m:t>
+                            <m:t>,</m:t>
                           </m:r>
-                        </m:sub>
-                        <m:sup>
-                          <m:r>
-                            <w:rPr>
-                              <w:rFonts w:ascii="Cambria Math" w:hAnsi="Cambria Math"/>
-                            </w:rPr>
-                            <m:t>'</m:t>
-                          </m:r>
-                        </m:sup>
-                      </m:sSubSup>
+                          <m:sSubSup>
+                            <m:sSubSupPr>
+                              <m:ctrlPr>
+                                <w:rPr>
+                                  <w:rFonts w:ascii="Cambria Math" w:hAnsi="Cambria Math"/>
+                                  <w:i/>
+                                </w:rPr>
+                              </m:ctrlPr>
+                            </m:sSubSupPr>
+                            <m:e>
+                              <m:r>
+                                <w:rPr>
+                                  <w:rFonts w:ascii="Cambria Math" w:hAnsi="Cambria Math"/>
+                                </w:rPr>
+                                <m:t>w</m:t>
+                              </m:r>
+                            </m:e>
+                            <m:sub>
+                              <m:r>
+                                <w:rPr>
+                                  <w:rFonts w:ascii="Cambria Math" w:hAnsi="Cambria Math"/>
+                                </w:rPr>
+                                <m:t>2</m:t>
+                              </m:r>
+                            </m:sub>
+                            <m:sup>
+                              <m:r>
+                                <w:rPr>
+                                  <w:rFonts w:ascii="Cambria Math" w:hAnsi="Cambria Math"/>
+                                </w:rPr>
+                                <m:t>'</m:t>
+                              </m:r>
+                            </m:sup>
+                          </m:sSubSup>
+                        </m:e>
+                      </m:d>
                       <m:r>
                         <w:rPr>
                           <w:rFonts w:ascii="Cambria Math" w:hAnsi="Cambria Math"/>
                         </w:rPr>
-                        <m:t>,</m:t>
+                        <m:t>*</m:t>
                       </m:r>
-                      <m:sSubSup>
-                        <m:sSubSupPr>
+                      <m:d>
+                        <m:dPr>
+                          <m:begChr m:val="["/>
+                          <m:endChr m:val="]"/>
                           <m:ctrlPr>
                             <w:rPr>
                               <w:rFonts w:ascii="Cambria Math" w:hAnsi="Cambria Math"/>
                               <w:i/>
                             </w:rPr>
                           </m:ctrlPr>
-                        </m:sSubSupPr>
+                        </m:dPr>
                         <m:e>
-                          <m:r>
-                            <w:rPr>
-                              <w:rFonts w:ascii="Cambria Math" w:hAnsi="Cambria Math"/>
-                            </w:rPr>
-                            <m:t>w</m:t>
-                          </m:r>
-                        </m:e>
-                        <m:sub>
-                          <m:r>
-                            <w:rPr>
-                              <w:rFonts w:ascii="Cambria Math" w:hAnsi="Cambria Math"/>
-                            </w:rPr>
-                            <m:t>1</m:t>
-                          </m:r>
-                        </m:sub>
-                        <m:sup>
-                          <m:r>
-                            <w:rPr>
-                              <w:rFonts w:ascii="Cambria Math" w:hAnsi="Cambria Math"/>
-                            </w:rPr>
-                            <m:t>'</m:t>
-                          </m:r>
-                        </m:sup>
-                      </m:sSubSup>
-                      <m:r>
-                        <w:rPr>
-                          <w:rFonts w:ascii="Cambria Math" w:hAnsi="Cambria Math"/>
-                        </w:rPr>
-                        <m:t>,</m:t>
-                      </m:r>
-                      <m:sSubSup>
-                        <m:sSubSupPr>
-                          <m:ctrlPr>
-                            <w:rPr>
-                              <w:rFonts w:ascii="Cambria Math" w:hAnsi="Cambria Math"/>
-                              <w:i/>
-                            </w:rPr>
-                          </m:ctrlPr>
-                        </m:sSubSupPr>
-                        <m:e>
-                          <m:r>
-                            <w:rPr>
-                              <w:rFonts w:ascii="Cambria Math" w:hAnsi="Cambria Math"/>
-                            </w:rPr>
-                            <m:t>w</m:t>
-                          </m:r>
-                        </m:e>
-                        <m:sub>
-                          <m:r>
-                            <w:rPr>
-                              <w:rFonts w:ascii="Cambria Math" w:hAnsi="Cambria Math"/>
-                            </w:rPr>
-                            <m:t>2</m:t>
-                          </m:r>
-                        </m:sub>
-                        <m:sup>
-                          <m:r>
-                            <w:rPr>
-                              <w:rFonts w:ascii="Cambria Math" w:hAnsi="Cambria Math"/>
-                            </w:rPr>
-                            <m:t>'</m:t>
-                          </m:r>
-                        </m:sup>
-                      </m:sSubSup>
-                    </m:e>
-                  </m:d>
-                  <m:r>
-                    <w:rPr>
-                      <w:rFonts w:ascii="Cambria Math" w:hAnsi="Cambria Math"/>
-                    </w:rPr>
-                    <m:t>*</m:t>
-                  </m:r>
-                  <m:d>
-                    <m:dPr>
-                      <m:begChr m:val="["/>
-                      <m:endChr m:val="]"/>
-                      <m:ctrlPr>
-                        <w:rPr>
-                          <w:rFonts w:ascii="Cambria Math" w:hAnsi="Cambria Math"/>
-                          <w:i/>
-                        </w:rPr>
-                      </m:ctrlPr>
-                    </m:dPr>
-                    <m:e>
-                      <m:m>
-                        <m:mPr>
-                          <m:mcs>
-                            <m:mc>
-                              <m:mcPr>
-                                <m:count m:val="1"/>
-                                <m:mcJc m:val="center"/>
-                              </m:mcPr>
-                            </m:mc>
-                          </m:mcs>
-                          <m:ctrlPr>
-                            <w:rPr>
-                              <w:rFonts w:ascii="Cambria Math" w:hAnsi="Cambria Math"/>
-                              <w:i/>
-                            </w:rPr>
-                          </m:ctrlPr>
-                        </m:mPr>
-                        <m:mr>
-                          <m:e>
-                            <m:r>
-                              <w:rPr>
-                                <w:rFonts w:ascii="Cambria Math" w:hAnsi="Cambria Math"/>
-                              </w:rPr>
-                              <m:t>1</m:t>
-                            </m:r>
-                          </m:e>
-                        </m:mr>
-                        <m:mr>
-                          <m:e>
-                            <m:sSub>
-                              <m:sSubPr>
-                                <m:ctrlPr>
-                                  <w:rPr>
-                                    <w:rFonts w:ascii="Cambria Math" w:hAnsi="Cambria Math"/>
-                                    <w:i/>
-                                  </w:rPr>
-                                </m:ctrlPr>
-                              </m:sSubPr>
+                          <m:m>
+                            <m:mPr>
+                              <m:mcs>
+                                <m:mc>
+                                  <m:mcPr>
+                                    <m:count m:val="1"/>
+                                    <m:mcJc m:val="center"/>
+                                  </m:mcPr>
+                                </m:mc>
+                              </m:mcs>
+                              <m:ctrlPr>
+                                <w:rPr>
+                                  <w:rFonts w:ascii="Cambria Math" w:hAnsi="Cambria Math"/>
+                                  <w:i/>
+                                </w:rPr>
+                              </m:ctrlPr>
+                            </m:mPr>
+                            <m:mr>
                               <m:e>
-                                <m:r>
-                                  <w:rPr>
-                                    <w:rFonts w:ascii="Cambria Math" w:hAnsi="Cambria Math"/>
-                                  </w:rPr>
-                                  <m:t>x</m:t>
-                                </m:r>
-                              </m:e>
-                              <m:sub>
                                 <m:r>
                                   <w:rPr>
                                     <w:rFonts w:ascii="Cambria Math" w:hAnsi="Cambria Math"/>
                                   </w:rPr>
                                   <m:t>1</m:t>
                                 </m:r>
-                              </m:sub>
-                            </m:sSub>
-                            <m:ctrlPr>
-                              <w:rPr>
-                                <w:rFonts w:ascii="Cambria Math" w:eastAsia="Cambria Math" w:hAnsi="Cambria Math" w:cs="Cambria Math"/>
-                                <w:i/>
-                              </w:rPr>
-                            </m:ctrlPr>
-                          </m:e>
-                        </m:mr>
-                        <m:mr>
-                          <m:e>
-                            <m:sSub>
-                              <m:sSubPr>
+                              </m:e>
+                            </m:mr>
+                            <m:mr>
+                              <m:e>
+                                <m:sSub>
+                                  <m:sSubPr>
+                                    <m:ctrlPr>
+                                      <w:rPr>
+                                        <w:rFonts w:ascii="Cambria Math" w:hAnsi="Cambria Math"/>
+                                        <w:i/>
+                                      </w:rPr>
+                                    </m:ctrlPr>
+                                  </m:sSubPr>
+                                  <m:e>
+                                    <m:r>
+                                      <w:rPr>
+                                        <w:rFonts w:ascii="Cambria Math" w:hAnsi="Cambria Math"/>
+                                      </w:rPr>
+                                      <m:t>x</m:t>
+                                    </m:r>
+                                  </m:e>
+                                  <m:sub>
+                                    <m:r>
+                                      <w:rPr>
+                                        <w:rFonts w:ascii="Cambria Math" w:hAnsi="Cambria Math"/>
+                                      </w:rPr>
+                                      <m:t>i1</m:t>
+                                    </m:r>
+                                  </m:sub>
+                                </m:sSub>
                                 <m:ctrlPr>
                                   <w:rPr>
                                     <w:rFonts w:ascii="Cambria Math" w:eastAsia="Cambria Math" w:hAnsi="Cambria Math" w:cs="Cambria Math"/>
                                     <w:i/>
                                   </w:rPr>
                                 </m:ctrlPr>
-                              </m:sSubPr>
+                              </m:e>
+                            </m:mr>
+                            <m:mr>
                               <m:e>
-                                <m:r>
-                                  <w:rPr>
-                                    <w:rFonts w:ascii="Cambria Math" w:eastAsia="Cambria Math" w:hAnsi="Cambria Math" w:cs="Cambria Math"/>
-                                  </w:rPr>
-                                  <m:t>x</m:t>
-                                </m:r>
+                                <m:sSub>
+                                  <m:sSubPr>
+                                    <m:ctrlPr>
+                                      <w:rPr>
+                                        <w:rFonts w:ascii="Cambria Math" w:eastAsia="Cambria Math" w:hAnsi="Cambria Math" w:cs="Cambria Math"/>
+                                        <w:i/>
+                                      </w:rPr>
+                                    </m:ctrlPr>
+                                  </m:sSubPr>
+                                  <m:e>
+                                    <m:sSub>
+                                      <m:sSubPr>
+                                        <m:ctrlPr>
+                                          <w:rPr>
+                                            <w:rFonts w:ascii="Cambria Math" w:eastAsia="Cambria Math" w:hAnsi="Cambria Math" w:cs="Cambria Math"/>
+                                            <w:i/>
+                                          </w:rPr>
+                                        </m:ctrlPr>
+                                      </m:sSubPr>
+                                      <m:e>
+                                        <m:r>
+                                          <w:rPr>
+                                            <w:rFonts w:ascii="Cambria Math" w:eastAsia="Cambria Math" w:hAnsi="Cambria Math" w:cs="Cambria Math"/>
+                                          </w:rPr>
+                                          <m:t>x</m:t>
+                                        </m:r>
+                                      </m:e>
+                                      <m:sub>
+                                        <m:r>
+                                          <w:rPr>
+                                            <w:rFonts w:ascii="Cambria Math" w:eastAsia="Cambria Math" w:hAnsi="Cambria Math" w:cs="Cambria Math"/>
+                                          </w:rPr>
+                                          <m:t>i</m:t>
+                                        </m:r>
+                                      </m:sub>
+                                    </m:sSub>
+                                  </m:e>
+                                  <m:sub>
+                                    <m:r>
+                                      <w:rPr>
+                                        <w:rFonts w:ascii="Cambria Math" w:eastAsia="Cambria Math" w:hAnsi="Cambria Math" w:cs="Cambria Math"/>
+                                      </w:rPr>
+                                      <m:t>2</m:t>
+                                    </m:r>
+                                  </m:sub>
+                                </m:sSub>
                               </m:e>
-                              <m:sub>
-                                <m:r>
-                                  <w:rPr>
-                                    <w:rFonts w:ascii="Cambria Math" w:eastAsia="Cambria Math" w:hAnsi="Cambria Math" w:cs="Cambria Math"/>
-                                  </w:rPr>
-                                  <m:t>2</m:t>
-                                </m:r>
-                              </m:sub>
-                            </m:sSub>
-                          </m:e>
-                        </m:mr>
-                      </m:m>
-                    </m:e>
-                  </m:d>
-                </m:sup>
-              </m:sSup>
-            </m:den>
-          </m:f>
+                            </m:mr>
+                          </m:m>
+                        </m:e>
+                      </m:d>
+                    </m:sup>
+                  </m:sSup>
+                </m:den>
+              </m:f>
+              <m:r>
+                <w:rPr>
+                  <w:rFonts w:ascii="Cambria Math" w:hAnsi="Cambria Math"/>
+                </w:rPr>
+                <m:t>)</m:t>
+              </m:r>
+            </m:e>
+          </m:nary>
         </m:oMath>
       </m:oMathPara>
     </w:p>
@@ -2526,6 +2687,7 @@
         </w:rPr>
       </w:pPr>
       <w:r>
+        <w:lastRenderedPageBreak/>
         <w:t xml:space="preserve">    ii) The relationship between </w:t>
       </w:r>
       <m:oMath>
@@ -2784,6 +2946,12 @@
           </m:sub>
         </m:sSub>
       </m:oMath>
+      <w:r>
+        <w:rPr>
+          <w:rFonts w:eastAsiaTheme="minorEastAsia"/>
+        </w:rPr>
+        <w:t>.</w:t>
+      </w:r>
     </w:p>
     <w:p>
       <w:pPr>
@@ -2797,12 +2965,29 @@
         <w:rPr>
           <w:rFonts w:eastAsiaTheme="minorEastAsia"/>
         </w:rPr>
-        <w:t xml:space="preserve">    iii) Would it change if using L2 regularization?</w:t>
+        <w:t xml:space="preserve">    iii) Would it change if using L2 regularization</w:t>
+      </w:r>
+      <w:r>
+        <w:rPr>
+          <w:rFonts w:eastAsiaTheme="minorEastAsia"/>
+        </w:rPr>
+        <w:t xml:space="preserve"> &lt;</w:t>
+      </w:r>
+      <w:proofErr w:type="spellStart"/>
+      <w:r>
+        <w:rPr>
+          <w:rFonts w:eastAsiaTheme="minorEastAsia"/>
+        </w:rPr>
+        <w:t>ie</w:t>
+      </w:r>
+      <w:proofErr w:type="spellEnd"/>
+      <w:r>
+        <w:rPr>
+          <w:rFonts w:eastAsiaTheme="minorEastAsia"/>
+        </w:rPr>
+        <w:t>. adding a penalty&gt;</w:t>
       </w:r>
     </w:p>
-    <w:p/>
-    <w:p/>
-    <w:p/>
     <w:p/>
     <w:p/>
     <w:p>
@@ -3601,7 +3786,21 @@
         <w:rPr>
           <w:rFonts w:eastAsiaTheme="minorEastAsia"/>
         </w:rPr>
-        <w:t xml:space="preserve">     i) </w:t>
+        <w:t xml:space="preserve">     </w:t>
+      </w:r>
+      <w:proofErr w:type="spellStart"/>
+      <w:r>
+        <w:rPr>
+          <w:rFonts w:eastAsiaTheme="minorEastAsia"/>
+        </w:rPr>
+        <w:t>i</w:t>
+      </w:r>
+      <w:proofErr w:type="spellEnd"/>
+      <w:r>
+        <w:rPr>
+          <w:rFonts w:eastAsiaTheme="minorEastAsia"/>
+        </w:rPr>
+        <w:t xml:space="preserve">) </w:t>
       </w:r>
       <m:oMath>
         <m:sSub>
@@ -5108,6 +5307,452 @@
         </w:rPr>
         <w:t>..</w:t>
       </w:r>
+    </w:p>
+    <w:p>
+      <w:pPr>
+        <w:rPr>
+          <w:rFonts w:eastAsiaTheme="minorEastAsia"/>
+        </w:rPr>
+      </w:pPr>
+    </w:p>
+    <w:p>
+      <w:pPr>
+        <w:rPr>
+          <w:rFonts w:eastAsiaTheme="minorEastAsia"/>
+        </w:rPr>
+      </w:pPr>
+      <w:r>
+        <w:rPr>
+          <w:rFonts w:eastAsiaTheme="minorEastAsia"/>
+        </w:rPr>
+        <w:t xml:space="preserve">3. </w:t>
+      </w:r>
+      <w:r>
+        <w:rPr>
+          <w:rFonts w:eastAsiaTheme="minorEastAsia"/>
+        </w:rPr>
+        <w:t>[attached photos]</w:t>
+      </w:r>
+    </w:p>
+    <w:p>
+      <w:pPr>
+        <w:rPr>
+          <w:rFonts w:eastAsiaTheme="minorEastAsia"/>
+        </w:rPr>
+      </w:pPr>
+    </w:p>
+    <w:p>
+      <w:pPr>
+        <w:rPr>
+          <w:rFonts w:eastAsiaTheme="minorEastAsia"/>
+        </w:rPr>
+      </w:pPr>
+    </w:p>
+    <w:p>
+      <w:pPr>
+        <w:rPr>
+          <w:rFonts w:eastAsiaTheme="minorEastAsia"/>
+        </w:rPr>
+      </w:pPr>
+      <w:r>
+        <w:rPr>
+          <w:rFonts w:eastAsiaTheme="minorEastAsia"/>
+        </w:rPr>
+        <w:t xml:space="preserve">4.2 </w:t>
+      </w:r>
+    </w:p>
+    <w:p>
+      <w:pPr>
+        <w:rPr>
+          <w:rFonts w:eastAsiaTheme="minorEastAsia"/>
+        </w:rPr>
+      </w:pPr>
+      <w:r>
+        <w:rPr>
+          <w:rFonts w:eastAsiaTheme="minorEastAsia"/>
+        </w:rPr>
+        <w:tab/>
+        <w:t xml:space="preserve">a) </w:t>
+      </w:r>
+      <m:oMath>
+        <m:sSup>
+          <m:sSupPr>
+            <m:ctrlPr>
+              <w:rPr>
+                <w:rFonts w:ascii="Cambria Math" w:eastAsiaTheme="minorEastAsia" w:hAnsi="Cambria Math"/>
+                <w:b/>
+                <w:i/>
+              </w:rPr>
+            </m:ctrlPr>
+          </m:sSupPr>
+          <m:e>
+            <m:r>
+              <m:rPr>
+                <m:sty m:val="bi"/>
+              </m:rPr>
+              <w:rPr>
+                <w:rFonts w:ascii="Cambria Math" w:eastAsiaTheme="minorEastAsia" w:hAnsi="Cambria Math"/>
+              </w:rPr>
+              <m:t>w</m:t>
+            </m:r>
+          </m:e>
+          <m:sup>
+            <m:r>
+              <m:rPr>
+                <m:sty m:val="bi"/>
+              </m:rPr>
+              <w:rPr>
+                <w:rFonts w:ascii="Cambria Math" w:eastAsiaTheme="minorEastAsia" w:hAnsi="Cambria Math"/>
+              </w:rPr>
+              <m:t>t</m:t>
+            </m:r>
+          </m:sup>
+        </m:sSup>
+        <m:r>
+          <m:rPr>
+            <m:sty m:val="bi"/>
+          </m:rPr>
+          <w:rPr>
+            <w:rFonts w:ascii="Cambria Math" w:eastAsiaTheme="minorEastAsia" w:hAnsi="Cambria Math"/>
+          </w:rPr>
+          <m:t>→</m:t>
+        </m:r>
+        <m:sSup>
+          <m:sSupPr>
+            <m:ctrlPr>
+              <w:rPr>
+                <w:rFonts w:ascii="Cambria Math" w:eastAsiaTheme="minorEastAsia" w:hAnsi="Cambria Math"/>
+                <w:b/>
+                <w:i/>
+              </w:rPr>
+            </m:ctrlPr>
+          </m:sSupPr>
+          <m:e>
+            <m:r>
+              <m:rPr>
+                <m:sty m:val="bi"/>
+              </m:rPr>
+              <w:rPr>
+                <w:rFonts w:ascii="Cambria Math" w:eastAsiaTheme="minorEastAsia" w:hAnsi="Cambria Math"/>
+              </w:rPr>
+              <m:t>w</m:t>
+            </m:r>
+          </m:e>
+          <m:sup>
+            <m:r>
+              <m:rPr>
+                <m:sty m:val="bi"/>
+              </m:rPr>
+              <w:rPr>
+                <w:rFonts w:ascii="Cambria Math" w:eastAsiaTheme="minorEastAsia" w:hAnsi="Cambria Math"/>
+              </w:rPr>
+              <m:t>t-1</m:t>
+            </m:r>
+          </m:sup>
+        </m:sSup>
+        <m:r>
+          <m:rPr>
+            <m:sty m:val="bi"/>
+          </m:rPr>
+          <w:rPr>
+            <w:rFonts w:ascii="Cambria Math" w:eastAsiaTheme="minorEastAsia" w:hAnsi="Cambria Math"/>
+          </w:rPr>
+          <m:t>+</m:t>
+        </m:r>
+        <m:r>
+          <w:rPr>
+            <w:rFonts w:ascii="Cambria Math" w:eastAsiaTheme="minorEastAsia" w:hAnsi="Cambria Math"/>
+          </w:rPr>
+          <m:t>μ</m:t>
+        </m:r>
+        <m:r>
+          <w:rPr>
+            <w:rFonts w:ascii="Cambria Math" w:eastAsiaTheme="minorEastAsia" w:hAnsi="Cambria Math"/>
+          </w:rPr>
+          <m:t xml:space="preserve"> </m:t>
+        </m:r>
+        <m:r>
+          <w:rPr>
+            <w:rFonts w:ascii="Cambria Math" w:eastAsiaTheme="minorEastAsia" w:hAnsi="Cambria Math"/>
+          </w:rPr>
+          <m:t>*</m:t>
+        </m:r>
+        <m:r>
+          <w:rPr>
+            <w:rFonts w:ascii="Cambria Math" w:eastAsiaTheme="minorEastAsia" w:hAnsi="Cambria Math"/>
+          </w:rPr>
+          <m:t xml:space="preserve"> </m:t>
+        </m:r>
+        <m:r>
+          <w:rPr>
+            <w:rFonts w:ascii="Cambria Math" w:eastAsiaTheme="minorEastAsia" w:hAnsi="Cambria Math"/>
+          </w:rPr>
+          <m:t>[</m:t>
+        </m:r>
+        <m:sSub>
+          <m:sSubPr>
+            <m:ctrlPr>
+              <w:rPr>
+                <w:rFonts w:ascii="Cambria Math" w:eastAsiaTheme="minorEastAsia" w:hAnsi="Cambria Math"/>
+                <w:i/>
+              </w:rPr>
+            </m:ctrlPr>
+          </m:sSubPr>
+          <m:e>
+            <m:r>
+              <w:rPr>
+                <w:rFonts w:ascii="Cambria Math" w:eastAsiaTheme="minorEastAsia" w:hAnsi="Cambria Math"/>
+              </w:rPr>
+              <m:t>1</m:t>
+            </m:r>
+          </m:e>
+          <m:sub>
+            <m:d>
+              <m:dPr>
+                <m:begChr m:val="{"/>
+                <m:endChr m:val="}"/>
+                <m:ctrlPr>
+                  <w:rPr>
+                    <w:rFonts w:ascii="Cambria Math" w:eastAsiaTheme="minorEastAsia" w:hAnsi="Cambria Math"/>
+                    <w:i/>
+                  </w:rPr>
+                </m:ctrlPr>
+              </m:dPr>
+              <m:e>
+                <m:sSup>
+                  <m:sSupPr>
+                    <m:ctrlPr>
+                      <w:rPr>
+                        <w:rFonts w:ascii="Cambria Math" w:eastAsiaTheme="minorEastAsia" w:hAnsi="Cambria Math"/>
+                        <w:i/>
+                      </w:rPr>
+                    </m:ctrlPr>
+                  </m:sSupPr>
+                  <m:e>
+                    <m:r>
+                      <w:rPr>
+                        <w:rFonts w:ascii="Cambria Math" w:eastAsiaTheme="minorEastAsia" w:hAnsi="Cambria Math"/>
+                      </w:rPr>
+                      <m:t>y</m:t>
+                    </m:r>
+                  </m:e>
+                  <m:sup>
+                    <m:r>
+                      <w:rPr>
+                        <w:rFonts w:ascii="Cambria Math" w:eastAsiaTheme="minorEastAsia" w:hAnsi="Cambria Math"/>
+                      </w:rPr>
+                      <m:t>t</m:t>
+                    </m:r>
+                  </m:sup>
+                </m:sSup>
+                <m:r>
+                  <w:rPr>
+                    <w:rFonts w:ascii="Cambria Math" w:eastAsiaTheme="minorEastAsia" w:hAnsi="Cambria Math"/>
+                  </w:rPr>
+                  <m:t>=1</m:t>
+                </m:r>
+              </m:e>
+            </m:d>
+          </m:sub>
+        </m:sSub>
+        <m:r>
+          <w:rPr>
+            <w:rFonts w:ascii="Cambria Math" w:eastAsiaTheme="minorEastAsia" w:hAnsi="Cambria Math"/>
+          </w:rPr>
+          <m:t>-</m:t>
+        </m:r>
+        <m:f>
+          <m:fPr>
+            <m:ctrlPr>
+              <w:rPr>
+                <w:rFonts w:ascii="Cambria Math" w:eastAsiaTheme="minorEastAsia" w:hAnsi="Cambria Math"/>
+                <w:i/>
+              </w:rPr>
+            </m:ctrlPr>
+          </m:fPr>
+          <m:num>
+            <m:r>
+              <w:rPr>
+                <w:rFonts w:ascii="Cambria Math" w:eastAsiaTheme="minorEastAsia" w:hAnsi="Cambria Math"/>
+              </w:rPr>
+              <m:t>1</m:t>
+            </m:r>
+          </m:num>
+          <m:den>
+            <m:r>
+              <w:rPr>
+                <w:rFonts w:ascii="Cambria Math" w:eastAsiaTheme="minorEastAsia" w:hAnsi="Cambria Math"/>
+              </w:rPr>
+              <m:t>1+</m:t>
+            </m:r>
+            <m:sSup>
+              <m:sSupPr>
+                <m:ctrlPr>
+                  <w:rPr>
+                    <w:rFonts w:ascii="Cambria Math" w:eastAsiaTheme="minorEastAsia" w:hAnsi="Cambria Math"/>
+                    <w:i/>
+                  </w:rPr>
+                </m:ctrlPr>
+              </m:sSupPr>
+              <m:e>
+                <m:r>
+                  <w:rPr>
+                    <w:rFonts w:ascii="Cambria Math" w:eastAsiaTheme="minorEastAsia" w:hAnsi="Cambria Math"/>
+                  </w:rPr>
+                  <m:t>e</m:t>
+                </m:r>
+              </m:e>
+              <m:sup>
+                <m:r>
+                  <w:rPr>
+                    <w:rFonts w:ascii="Cambria Math" w:eastAsiaTheme="minorEastAsia" w:hAnsi="Cambria Math"/>
+                  </w:rPr>
+                  <m:t>-</m:t>
+                </m:r>
+                <m:sSup>
+                  <m:sSupPr>
+                    <m:ctrlPr>
+                      <w:rPr>
+                        <w:rFonts w:ascii="Cambria Math" w:eastAsiaTheme="minorEastAsia" w:hAnsi="Cambria Math"/>
+                        <w:i/>
+                      </w:rPr>
+                    </m:ctrlPr>
+                  </m:sSupPr>
+                  <m:e>
+                    <m:d>
+                      <m:dPr>
+                        <m:ctrlPr>
+                          <w:rPr>
+                            <w:rFonts w:ascii="Cambria Math" w:eastAsiaTheme="minorEastAsia" w:hAnsi="Cambria Math"/>
+                            <w:i/>
+                          </w:rPr>
+                        </m:ctrlPr>
+                      </m:dPr>
+                      <m:e>
+                        <m:sSup>
+                          <m:sSupPr>
+                            <m:ctrlPr>
+                              <w:rPr>
+                                <w:rFonts w:ascii="Cambria Math" w:eastAsiaTheme="minorEastAsia" w:hAnsi="Cambria Math"/>
+                                <w:i/>
+                              </w:rPr>
+                            </m:ctrlPr>
+                          </m:sSupPr>
+                          <m:e>
+                            <m:r>
+                              <m:rPr>
+                                <m:sty m:val="bi"/>
+                              </m:rPr>
+                              <w:rPr>
+                                <w:rFonts w:ascii="Cambria Math" w:eastAsiaTheme="minorEastAsia" w:hAnsi="Cambria Math"/>
+                              </w:rPr>
+                              <m:t>w</m:t>
+                            </m:r>
+                          </m:e>
+                          <m:sup>
+                            <m:r>
+                              <w:rPr>
+                                <w:rFonts w:ascii="Cambria Math" w:eastAsiaTheme="minorEastAsia" w:hAnsi="Cambria Math"/>
+                              </w:rPr>
+                              <m:t>t</m:t>
+                            </m:r>
+                          </m:sup>
+                        </m:sSup>
+                      </m:e>
+                    </m:d>
+                  </m:e>
+                  <m:sup>
+                    <m:r>
+                      <w:rPr>
+                        <w:rFonts w:ascii="Cambria Math" w:eastAsiaTheme="minorEastAsia" w:hAnsi="Cambria Math"/>
+                      </w:rPr>
+                      <m:t>T</m:t>
+                    </m:r>
+                  </m:sup>
+                </m:sSup>
+                <m:r>
+                  <w:rPr>
+                    <w:rFonts w:ascii="Cambria Math" w:eastAsiaTheme="minorEastAsia" w:hAnsi="Cambria Math"/>
+                  </w:rPr>
+                  <m:t>*h</m:t>
+                </m:r>
+                <m:d>
+                  <m:dPr>
+                    <m:ctrlPr>
+                      <w:rPr>
+                        <w:rFonts w:ascii="Cambria Math" w:eastAsiaTheme="minorEastAsia" w:hAnsi="Cambria Math"/>
+                        <w:i/>
+                      </w:rPr>
+                    </m:ctrlPr>
+                  </m:dPr>
+                  <m:e>
+                    <m:sSup>
+                      <m:sSupPr>
+                        <m:ctrlPr>
+                          <w:rPr>
+                            <w:rFonts w:ascii="Cambria Math" w:eastAsiaTheme="minorEastAsia" w:hAnsi="Cambria Math"/>
+                            <w:b/>
+                            <w:i/>
+                          </w:rPr>
+                        </m:ctrlPr>
+                      </m:sSupPr>
+                      <m:e>
+                        <m:r>
+                          <m:rPr>
+                            <m:sty m:val="bi"/>
+                          </m:rPr>
+                          <w:rPr>
+                            <w:rFonts w:ascii="Cambria Math" w:eastAsiaTheme="minorEastAsia" w:hAnsi="Cambria Math"/>
+                          </w:rPr>
+                          <m:t>x</m:t>
+                        </m:r>
+                        <m:ctrlPr>
+                          <w:rPr>
+                            <w:rFonts w:ascii="Cambria Math" w:eastAsiaTheme="minorEastAsia" w:hAnsi="Cambria Math"/>
+                            <w:i/>
+                          </w:rPr>
+                        </m:ctrlPr>
+                      </m:e>
+                      <m:sup>
+                        <m:r>
+                          <m:rPr>
+                            <m:sty m:val="bi"/>
+                          </m:rPr>
+                          <w:rPr>
+                            <w:rFonts w:ascii="Cambria Math" w:eastAsiaTheme="minorEastAsia" w:hAnsi="Cambria Math"/>
+                          </w:rPr>
+                          <m:t>t</m:t>
+                        </m:r>
+                      </m:sup>
+                    </m:sSup>
+                    <m:ctrlPr>
+                      <w:rPr>
+                        <w:rFonts w:ascii="Cambria Math" w:eastAsiaTheme="minorEastAsia" w:hAnsi="Cambria Math"/>
+                        <w:b/>
+                        <w:i/>
+                      </w:rPr>
+                    </m:ctrlPr>
+                  </m:e>
+                </m:d>
+              </m:sup>
+            </m:sSup>
+          </m:den>
+        </m:f>
+        <m:r>
+          <w:rPr>
+            <w:rFonts w:ascii="Cambria Math" w:eastAsiaTheme="minorEastAsia" w:hAnsi="Cambria Math"/>
+          </w:rPr>
+          <m:t>]</m:t>
+        </m:r>
+      </m:oMath>
+      <w:r>
+        <w:rPr>
+          <w:rFonts w:eastAsiaTheme="minorEastAsia"/>
+        </w:rPr>
+        <w:t xml:space="preserve"> – logistic regression.</w:t>
+      </w:r>
+      <w:bookmarkStart w:id="0" w:name="_GoBack"/>
+      <w:bookmarkEnd w:id="0"/>
     </w:p>
     <w:p/>
     <w:sectPr>

--- a/src/hw2/hw_responses.docx
+++ b/src/hw2/hw_responses.docx
@@ -1653,21 +1653,7 @@
         <w:rPr>
           <w:rFonts w:eastAsiaTheme="minorEastAsia"/>
         </w:rPr>
-        <w:t xml:space="preserve">da=0 there will be </w:t>
-      </w:r>
-      <w:proofErr w:type="spellStart"/>
-      <w:r>
-        <w:rPr>
-          <w:rFonts w:eastAsiaTheme="minorEastAsia"/>
-        </w:rPr>
-        <w:t>overfitting</w:t>
-      </w:r>
-      <w:proofErr w:type="spellEnd"/>
-      <w:r>
-        <w:rPr>
-          <w:rFonts w:eastAsiaTheme="minorEastAsia"/>
-        </w:rPr>
-        <w:t xml:space="preserve"> and high error </w:t>
+        <w:t xml:space="preserve">da=0 there will be overfitting and high error </w:t>
       </w:r>
       <w:r>
         <w:rPr>
@@ -1726,15 +1712,7 @@
         </w:rPr>
       </w:pPr>
       <w:r>
-        <w:t xml:space="preserve"> </w:t>
-      </w:r>
-      <w:proofErr w:type="spellStart"/>
-      <w:r>
-        <w:t>i</w:t>
-      </w:r>
-      <w:proofErr w:type="spellEnd"/>
-      <w:r>
-        <w:t xml:space="preserve">) </w:t>
+        <w:t xml:space="preserve"> i) </w:t>
       </w:r>
     </w:p>
     <w:p>
@@ -2971,21 +2949,7 @@
         <w:rPr>
           <w:rFonts w:eastAsiaTheme="minorEastAsia"/>
         </w:rPr>
-        <w:t xml:space="preserve"> &lt;</w:t>
-      </w:r>
-      <w:proofErr w:type="spellStart"/>
-      <w:r>
-        <w:rPr>
-          <w:rFonts w:eastAsiaTheme="minorEastAsia"/>
-        </w:rPr>
-        <w:t>ie</w:t>
-      </w:r>
-      <w:proofErr w:type="spellEnd"/>
-      <w:r>
-        <w:rPr>
-          <w:rFonts w:eastAsiaTheme="minorEastAsia"/>
-        </w:rPr>
-        <w:t>. adding a penalty&gt;</w:t>
+        <w:t xml:space="preserve"> &lt;ie. adding a penalty&gt;</w:t>
       </w:r>
     </w:p>
     <w:p/>
@@ -3786,21 +3750,7 @@
         <w:rPr>
           <w:rFonts w:eastAsiaTheme="minorEastAsia"/>
         </w:rPr>
-        <w:t xml:space="preserve">     </w:t>
-      </w:r>
-      <w:proofErr w:type="spellStart"/>
-      <w:r>
-        <w:rPr>
-          <w:rFonts w:eastAsiaTheme="minorEastAsia"/>
-        </w:rPr>
-        <w:t>i</w:t>
-      </w:r>
-      <w:proofErr w:type="spellEnd"/>
-      <w:r>
-        <w:rPr>
-          <w:rFonts w:eastAsiaTheme="minorEastAsia"/>
-        </w:rPr>
-        <w:t xml:space="preserve">) </w:t>
+        <w:t xml:space="preserve">     i) </w:t>
       </w:r>
       <m:oMath>
         <m:sSub>
@@ -5333,6 +5283,20 @@
         </w:rPr>
         <w:t>[attached photos]</w:t>
       </w:r>
+    </w:p>
+    <w:p>
+      <w:pPr>
+        <w:rPr>
+          <w:rFonts w:eastAsiaTheme="minorEastAsia"/>
+        </w:rPr>
+      </w:pPr>
+    </w:p>
+    <w:p>
+      <w:pPr>
+        <w:rPr>
+          <w:rFonts w:eastAsiaTheme="minorEastAsia"/>
+        </w:rPr>
+      </w:pPr>
     </w:p>
     <w:p>
       <w:pPr>
@@ -5751,10 +5715,372 @@
         </w:rPr>
         <w:t xml:space="preserve"> – logistic regression.</w:t>
       </w:r>
+    </w:p>
+    <w:p>
+      <w:pPr>
+        <w:rPr>
+          <w:rFonts w:eastAsiaTheme="minorEastAsia"/>
+        </w:rPr>
+      </w:pPr>
+      <w:r>
+        <w:t xml:space="preserve">             </w:t>
+      </w:r>
+      <w:r>
+        <w:tab/>
+      </w:r>
+      <w:r>
+        <w:t xml:space="preserve">  </w:t>
+      </w:r>
+      <w:r>
+        <w:t xml:space="preserve"> </w:t>
+      </w:r>
+      <w:r>
+        <w:rPr>
+          <w:rFonts w:eastAsiaTheme="minorEastAsia"/>
+        </w:rPr>
+        <w:t xml:space="preserve"> </w:t>
+      </w:r>
+      <m:oMath>
+        <m:sSup>
+          <m:sSupPr>
+            <m:ctrlPr>
+              <w:rPr>
+                <w:rFonts w:ascii="Cambria Math" w:eastAsiaTheme="minorEastAsia" w:hAnsi="Cambria Math"/>
+                <w:b/>
+                <w:i/>
+              </w:rPr>
+            </m:ctrlPr>
+          </m:sSupPr>
+          <m:e>
+            <m:r>
+              <m:rPr>
+                <m:sty m:val="bi"/>
+              </m:rPr>
+              <w:rPr>
+                <w:rFonts w:ascii="Cambria Math" w:eastAsiaTheme="minorEastAsia" w:hAnsi="Cambria Math"/>
+              </w:rPr>
+              <m:t>w</m:t>
+            </m:r>
+          </m:e>
+          <m:sup>
+            <m:r>
+              <m:rPr>
+                <m:sty m:val="bi"/>
+              </m:rPr>
+              <w:rPr>
+                <w:rFonts w:ascii="Cambria Math" w:eastAsiaTheme="minorEastAsia" w:hAnsi="Cambria Math"/>
+              </w:rPr>
+              <m:t>t</m:t>
+            </m:r>
+          </m:sup>
+        </m:sSup>
+        <m:r>
+          <m:rPr>
+            <m:sty m:val="bi"/>
+          </m:rPr>
+          <w:rPr>
+            <w:rFonts w:ascii="Cambria Math" w:eastAsiaTheme="minorEastAsia" w:hAnsi="Cambria Math"/>
+          </w:rPr>
+          <m:t>→</m:t>
+        </m:r>
+        <m:sSup>
+          <m:sSupPr>
+            <m:ctrlPr>
+              <w:rPr>
+                <w:rFonts w:ascii="Cambria Math" w:eastAsiaTheme="minorEastAsia" w:hAnsi="Cambria Math"/>
+                <w:b/>
+                <w:i/>
+              </w:rPr>
+            </m:ctrlPr>
+          </m:sSupPr>
+          <m:e>
+            <m:r>
+              <m:rPr>
+                <m:sty m:val="bi"/>
+              </m:rPr>
+              <w:rPr>
+                <w:rFonts w:ascii="Cambria Math" w:eastAsiaTheme="minorEastAsia" w:hAnsi="Cambria Math"/>
+              </w:rPr>
+              <m:t>w</m:t>
+            </m:r>
+          </m:e>
+          <m:sup>
+            <m:r>
+              <m:rPr>
+                <m:sty m:val="bi"/>
+              </m:rPr>
+              <w:rPr>
+                <w:rFonts w:ascii="Cambria Math" w:eastAsiaTheme="minorEastAsia" w:hAnsi="Cambria Math"/>
+              </w:rPr>
+              <m:t>t-1</m:t>
+            </m:r>
+          </m:sup>
+        </m:sSup>
+        <m:r>
+          <m:rPr>
+            <m:sty m:val="bi"/>
+          </m:rPr>
+          <w:rPr>
+            <w:rFonts w:ascii="Cambria Math" w:eastAsiaTheme="minorEastAsia" w:hAnsi="Cambria Math"/>
+          </w:rPr>
+          <m:t>+</m:t>
+        </m:r>
+        <m:r>
+          <w:rPr>
+            <w:rFonts w:ascii="Cambria Math" w:eastAsiaTheme="minorEastAsia" w:hAnsi="Cambria Math"/>
+          </w:rPr>
+          <m:t>μ</m:t>
+        </m:r>
+        <m:r>
+          <w:rPr>
+            <w:rFonts w:ascii="Cambria Math" w:eastAsiaTheme="minorEastAsia" w:hAnsi="Cambria Math"/>
+          </w:rPr>
+          <m:t>*</m:t>
+        </m:r>
+        <m:r>
+          <w:rPr>
+            <w:rFonts w:ascii="Cambria Math" w:eastAsiaTheme="minorEastAsia" w:hAnsi="Cambria Math"/>
+          </w:rPr>
+          <m:t xml:space="preserve"> </m:t>
+        </m:r>
+        <m:r>
+          <w:rPr>
+            <w:rFonts w:ascii="Cambria Math" w:eastAsiaTheme="minorEastAsia" w:hAnsi="Cambria Math"/>
+          </w:rPr>
+          <m:t>-2</m:t>
+        </m:r>
+        <m:sSub>
+          <m:sSubPr>
+            <m:ctrlPr>
+              <w:rPr>
+                <w:rFonts w:ascii="Cambria Math" w:eastAsiaTheme="minorEastAsia" w:hAnsi="Cambria Math"/>
+                <w:i/>
+              </w:rPr>
+            </m:ctrlPr>
+          </m:sSubPr>
+          <m:e>
+            <m:r>
+              <w:rPr>
+                <w:rFonts w:ascii="Cambria Math" w:eastAsiaTheme="minorEastAsia" w:hAnsi="Cambria Math"/>
+              </w:rPr>
+              <m:t>x</m:t>
+            </m:r>
+          </m:e>
+          <m:sub>
+            <m:r>
+              <w:rPr>
+                <w:rFonts w:ascii="Cambria Math" w:eastAsiaTheme="minorEastAsia" w:hAnsi="Cambria Math"/>
+              </w:rPr>
+              <m:t>ij</m:t>
+            </m:r>
+          </m:sub>
+        </m:sSub>
+        <m:r>
+          <w:rPr>
+            <w:rFonts w:ascii="Cambria Math" w:eastAsiaTheme="minorEastAsia" w:hAnsi="Cambria Math"/>
+          </w:rPr>
+          <m:t>[</m:t>
+        </m:r>
+        <m:sSub>
+          <m:sSubPr>
+            <m:ctrlPr>
+              <w:rPr>
+                <w:rFonts w:ascii="Cambria Math" w:eastAsiaTheme="minorEastAsia" w:hAnsi="Cambria Math"/>
+                <w:i/>
+              </w:rPr>
+            </m:ctrlPr>
+          </m:sSubPr>
+          <m:e>
+            <m:r>
+              <w:rPr>
+                <w:rFonts w:ascii="Cambria Math" w:eastAsiaTheme="minorEastAsia" w:hAnsi="Cambria Math"/>
+              </w:rPr>
+              <m:t>y</m:t>
+            </m:r>
+          </m:e>
+          <m:sub>
+            <m:r>
+              <w:rPr>
+                <w:rFonts w:ascii="Cambria Math" w:eastAsiaTheme="minorEastAsia" w:hAnsi="Cambria Math"/>
+              </w:rPr>
+              <m:t>i</m:t>
+            </m:r>
+          </m:sub>
+        </m:sSub>
+        <m:r>
+          <w:rPr>
+            <w:rFonts w:ascii="Cambria Math" w:eastAsiaTheme="minorEastAsia" w:hAnsi="Cambria Math"/>
+          </w:rPr>
+          <m:t>-</m:t>
+        </m:r>
+        <m:sSup>
+          <m:sSupPr>
+            <m:ctrlPr>
+              <w:rPr>
+                <w:rFonts w:ascii="Cambria Math" w:eastAsiaTheme="minorEastAsia" w:hAnsi="Cambria Math"/>
+                <w:i/>
+              </w:rPr>
+            </m:ctrlPr>
+          </m:sSupPr>
+          <m:e>
+            <m:d>
+              <m:dPr>
+                <m:ctrlPr>
+                  <w:rPr>
+                    <w:rFonts w:ascii="Cambria Math" w:eastAsiaTheme="minorEastAsia" w:hAnsi="Cambria Math"/>
+                    <w:i/>
+                  </w:rPr>
+                </m:ctrlPr>
+              </m:dPr>
+              <m:e>
+                <m:sSup>
+                  <m:sSupPr>
+                    <m:ctrlPr>
+                      <w:rPr>
+                        <w:rFonts w:ascii="Cambria Math" w:eastAsiaTheme="minorEastAsia" w:hAnsi="Cambria Math"/>
+                        <w:i/>
+                      </w:rPr>
+                    </m:ctrlPr>
+                  </m:sSupPr>
+                  <m:e>
+                    <m:r>
+                      <m:rPr>
+                        <m:sty m:val="bi"/>
+                      </m:rPr>
+                      <w:rPr>
+                        <w:rFonts w:ascii="Cambria Math" w:eastAsiaTheme="minorEastAsia" w:hAnsi="Cambria Math"/>
+                      </w:rPr>
+                      <m:t>w</m:t>
+                    </m:r>
+                  </m:e>
+                  <m:sup>
+                    <m:r>
+                      <w:rPr>
+                        <w:rFonts w:ascii="Cambria Math" w:eastAsiaTheme="minorEastAsia" w:hAnsi="Cambria Math"/>
+                      </w:rPr>
+                      <m:t>t</m:t>
+                    </m:r>
+                    <m:r>
+                      <w:rPr>
+                        <w:rFonts w:ascii="Cambria Math" w:eastAsiaTheme="minorEastAsia" w:hAnsi="Cambria Math"/>
+                      </w:rPr>
+                      <m:t>-1</m:t>
+                    </m:r>
+                  </m:sup>
+                </m:sSup>
+              </m:e>
+            </m:d>
+          </m:e>
+          <m:sup>
+            <m:r>
+              <w:rPr>
+                <w:rFonts w:ascii="Cambria Math" w:eastAsiaTheme="minorEastAsia" w:hAnsi="Cambria Math"/>
+              </w:rPr>
+              <m:t>T</m:t>
+            </m:r>
+          </m:sup>
+        </m:sSup>
+        <m:r>
+          <w:rPr>
+            <w:rFonts w:ascii="Cambria Math" w:eastAsiaTheme="minorEastAsia" w:hAnsi="Cambria Math"/>
+          </w:rPr>
+          <m:t>*h</m:t>
+        </m:r>
+        <m:d>
+          <m:dPr>
+            <m:ctrlPr>
+              <w:rPr>
+                <w:rFonts w:ascii="Cambria Math" w:eastAsiaTheme="minorEastAsia" w:hAnsi="Cambria Math"/>
+                <w:i/>
+              </w:rPr>
+            </m:ctrlPr>
+          </m:dPr>
+          <m:e>
+            <m:sSup>
+              <m:sSupPr>
+                <m:ctrlPr>
+                  <w:rPr>
+                    <w:rFonts w:ascii="Cambria Math" w:eastAsiaTheme="minorEastAsia" w:hAnsi="Cambria Math"/>
+                    <w:b/>
+                    <w:i/>
+                  </w:rPr>
+                </m:ctrlPr>
+              </m:sSupPr>
+              <m:e>
+                <m:r>
+                  <m:rPr>
+                    <m:sty m:val="bi"/>
+                  </m:rPr>
+                  <w:rPr>
+                    <w:rFonts w:ascii="Cambria Math" w:eastAsiaTheme="minorEastAsia" w:hAnsi="Cambria Math"/>
+                  </w:rPr>
+                  <m:t>x</m:t>
+                </m:r>
+                <m:ctrlPr>
+                  <w:rPr>
+                    <w:rFonts w:ascii="Cambria Math" w:eastAsiaTheme="minorEastAsia" w:hAnsi="Cambria Math"/>
+                    <w:i/>
+                  </w:rPr>
+                </m:ctrlPr>
+              </m:e>
+              <m:sup>
+                <m:r>
+                  <m:rPr>
+                    <m:sty m:val="bi"/>
+                  </m:rPr>
+                  <w:rPr>
+                    <w:rFonts w:ascii="Cambria Math" w:eastAsiaTheme="minorEastAsia" w:hAnsi="Cambria Math"/>
+                  </w:rPr>
+                  <m:t>t</m:t>
+                </m:r>
+              </m:sup>
+            </m:sSup>
+            <m:ctrlPr>
+              <w:rPr>
+                <w:rFonts w:ascii="Cambria Math" w:eastAsiaTheme="minorEastAsia" w:hAnsi="Cambria Math"/>
+                <w:b/>
+                <w:i/>
+              </w:rPr>
+            </m:ctrlPr>
+          </m:e>
+        </m:d>
+        <m:r>
+          <w:rPr>
+            <w:rFonts w:ascii="Cambria Math" w:eastAsiaTheme="minorEastAsia" w:hAnsi="Cambria Math"/>
+          </w:rPr>
+          <m:t>]</m:t>
+        </m:r>
+      </m:oMath>
+      <w:r>
+        <w:rPr>
+          <w:rFonts w:eastAsiaTheme="minorEastAsia"/>
+        </w:rPr>
+        <w:t xml:space="preserve"> – </w:t>
+      </w:r>
+      <w:r>
+        <w:rPr>
+          <w:rFonts w:eastAsiaTheme="minorEastAsia"/>
+        </w:rPr>
+        <w:t>linear</w:t>
+      </w:r>
+      <w:r>
+        <w:rPr>
+          <w:rFonts w:eastAsiaTheme="minorEastAsia"/>
+        </w:rPr>
+        <w:t xml:space="preserve"> regression</w:t>
+      </w:r>
+    </w:p>
+    <w:p>
+      <w:pPr>
+        <w:rPr>
+          <w:rFonts w:eastAsiaTheme="minorEastAsia"/>
+        </w:rPr>
+      </w:pPr>
+    </w:p>
+    <w:p>
       <w:bookmarkStart w:id="0" w:name="_GoBack"/>
       <w:bookmarkEnd w:id="0"/>
     </w:p>
-    <w:p/>
     <w:sectPr>
       <w:pgSz w:w="12240" w:h="15840"/>
       <w:pgMar w:top="1440" w:right="1440" w:bottom="1440" w:left="1440" w:header="720" w:footer="720" w:gutter="0"/>

--- a/src/hw2/hw_responses.docx
+++ b/src/hw2/hw_responses.docx
@@ -1653,7 +1653,21 @@
         <w:rPr>
           <w:rFonts w:eastAsiaTheme="minorEastAsia"/>
         </w:rPr>
-        <w:t xml:space="preserve">da=0 there will be overfitting and high error </w:t>
+        <w:t xml:space="preserve">da=0 there will be </w:t>
+      </w:r>
+      <w:proofErr w:type="spellStart"/>
+      <w:r>
+        <w:rPr>
+          <w:rFonts w:eastAsiaTheme="minorEastAsia"/>
+        </w:rPr>
+        <w:t>overfitting</w:t>
+      </w:r>
+      <w:proofErr w:type="spellEnd"/>
+      <w:r>
+        <w:rPr>
+          <w:rFonts w:eastAsiaTheme="minorEastAsia"/>
+        </w:rPr>
+        <w:t xml:space="preserve"> and high error </w:t>
       </w:r>
       <w:r>
         <w:rPr>
@@ -1704,7 +1718,6 @@
         <w:t>e)</w:t>
       </w:r>
     </w:p>
-    <w:p/>
     <w:p>
       <w:pPr>
         <w:rPr>
@@ -1712,7 +1725,15 @@
         </w:rPr>
       </w:pPr>
       <w:r>
-        <w:t xml:space="preserve"> i) </w:t>
+        <w:t xml:space="preserve"> </w:t>
+      </w:r>
+      <w:proofErr w:type="spellStart"/>
+      <w:r>
+        <w:t>i</w:t>
+      </w:r>
+      <w:proofErr w:type="spellEnd"/>
+      <w:r>
+        <w:t xml:space="preserve">) </w:t>
       </w:r>
     </w:p>
     <w:p>
@@ -2852,14 +2873,134 @@
         <w:rPr>
           <w:rFonts w:eastAsiaTheme="minorEastAsia"/>
         </w:rPr>
-        <w:t xml:space="preserve"> is that </w:t>
+        <w:t xml:space="preserve"> is </w:t>
+      </w:r>
+      <w:r>
+        <w:rPr>
+          <w:rFonts w:eastAsiaTheme="minorEastAsia"/>
+        </w:rPr>
+        <w:t xml:space="preserve">that </w:t>
+      </w:r>
+      <m:oMath>
+        <m:sSub>
+          <m:sSubPr>
+            <m:ctrlPr>
+              <w:rPr>
+                <w:rFonts w:ascii="Cambria Math" w:hAnsi="Cambria Math"/>
+                <w:i/>
+              </w:rPr>
+            </m:ctrlPr>
+          </m:sSubPr>
+          <m:e>
+            <m:r>
+              <w:rPr>
+                <w:rFonts w:ascii="Cambria Math" w:hAnsi="Cambria Math"/>
+              </w:rPr>
+              <m:t>w</m:t>
+            </m:r>
+          </m:e>
+          <m:sub>
+            <m:r>
+              <w:rPr>
+                <w:rFonts w:ascii="Cambria Math" w:hAnsi="Cambria Math"/>
+              </w:rPr>
+              <m:t>1</m:t>
+            </m:r>
+          </m:sub>
+        </m:sSub>
+        <m:r>
+          <w:rPr>
+            <w:rFonts w:ascii="Cambria Math" w:hAnsi="Cambria Math"/>
+          </w:rPr>
+          <m:t xml:space="preserve"> and </m:t>
+        </m:r>
+        <m:sSubSup>
+          <m:sSubSupPr>
+            <m:ctrlPr>
+              <w:rPr>
+                <w:rFonts w:ascii="Cambria Math" w:hAnsi="Cambria Math"/>
+                <w:i/>
+              </w:rPr>
+            </m:ctrlPr>
+          </m:sSubSupPr>
+          <m:e>
+            <m:r>
+              <w:rPr>
+                <w:rFonts w:ascii="Cambria Math" w:hAnsi="Cambria Math"/>
+              </w:rPr>
+              <m:t>w</m:t>
+            </m:r>
+          </m:e>
+          <m:sub>
+            <m:r>
+              <w:rPr>
+                <w:rFonts w:ascii="Cambria Math" w:hAnsi="Cambria Math"/>
+              </w:rPr>
+              <m:t>1</m:t>
+            </m:r>
+          </m:sub>
+          <m:sup>
+            <m:r>
+              <w:rPr>
+                <w:rFonts w:ascii="Cambria Math" w:hAnsi="Cambria Math"/>
+              </w:rPr>
+              <m:t>'</m:t>
+            </m:r>
+          </m:sup>
+        </m:sSubSup>
+        <m:r>
+          <w:rPr>
+            <w:rFonts w:ascii="Cambria Math" w:hAnsi="Cambria Math"/>
+          </w:rPr>
+          <m:t>,</m:t>
+        </m:r>
+        <m:sSubSup>
+          <m:sSubSupPr>
+            <m:ctrlPr>
+              <w:rPr>
+                <w:rFonts w:ascii="Cambria Math" w:hAnsi="Cambria Math"/>
+                <w:i/>
+              </w:rPr>
+            </m:ctrlPr>
+          </m:sSubSupPr>
+          <m:e>
+            <m:r>
+              <w:rPr>
+                <w:rFonts w:ascii="Cambria Math" w:hAnsi="Cambria Math"/>
+              </w:rPr>
+              <m:t>w</m:t>
+            </m:r>
+          </m:e>
+          <m:sub>
+            <m:r>
+              <w:rPr>
+                <w:rFonts w:ascii="Cambria Math" w:hAnsi="Cambria Math"/>
+              </w:rPr>
+              <m:t>2</m:t>
+            </m:r>
+          </m:sub>
+          <m:sup>
+            <m:r>
+              <w:rPr>
+                <w:rFonts w:ascii="Cambria Math" w:hAnsi="Cambria Math"/>
+              </w:rPr>
+              <m:t>'</m:t>
+            </m:r>
+          </m:sup>
+        </m:sSubSup>
+      </m:oMath>
+      <w:r>
+        <w:rPr>
+          <w:rFonts w:eastAsiaTheme="minorEastAsia"/>
+        </w:rPr>
+        <w:t xml:space="preserve"> are accounting for the same feature. Since  </w:t>
       </w:r>
       <m:oMath>
         <m:sSubSup>
           <m:sSubSupPr>
             <m:ctrlPr>
               <w:rPr>
-                <w:rFonts w:ascii="Cambria Math" w:eastAsiaTheme="minorEastAsia" w:hAnsi="Cambria Math"/>
+                <w:rFonts w:ascii="Cambria Math" w:hAnsi="Cambria Math"/>
                 <w:i/>
               </w:rPr>
             </m:ctrlPr>
@@ -2867,7 +3008,7 @@
           <m:e>
             <m:r>
               <w:rPr>
-                <w:rFonts w:ascii="Cambria Math" w:eastAsiaTheme="minorEastAsia" w:hAnsi="Cambria Math"/>
+                <w:rFonts w:ascii="Cambria Math" w:hAnsi="Cambria Math"/>
               </w:rPr>
               <m:t>w</m:t>
             </m:r>
@@ -2875,15 +3016,55 @@
           <m:sub>
             <m:r>
               <w:rPr>
-                <w:rFonts w:ascii="Cambria Math" w:eastAsiaTheme="minorEastAsia" w:hAnsi="Cambria Math"/>
-              </w:rPr>
-              <m:t>2</m:t>
+                <w:rFonts w:ascii="Cambria Math" w:hAnsi="Cambria Math"/>
+              </w:rPr>
+              <m:t>1</m:t>
             </m:r>
           </m:sub>
           <m:sup>
             <m:r>
               <w:rPr>
-                <w:rFonts w:ascii="Cambria Math" w:eastAsiaTheme="minorEastAsia" w:hAnsi="Cambria Math"/>
+                <w:rFonts w:ascii="Cambria Math" w:hAnsi="Cambria Math"/>
+              </w:rPr>
+              <m:t>'</m:t>
+            </m:r>
+          </m:sup>
+        </m:sSubSup>
+        <m:r>
+          <w:rPr>
+            <w:rFonts w:ascii="Cambria Math" w:hAnsi="Cambria Math"/>
+          </w:rPr>
+          <m:t>,</m:t>
+        </m:r>
+        <m:sSubSup>
+          <m:sSubSupPr>
+            <m:ctrlPr>
+              <w:rPr>
+                <w:rFonts w:ascii="Cambria Math" w:hAnsi="Cambria Math"/>
+                <w:i/>
+              </w:rPr>
+            </m:ctrlPr>
+          </m:sSubSupPr>
+          <m:e>
+            <m:r>
+              <w:rPr>
+                <w:rFonts w:ascii="Cambria Math" w:hAnsi="Cambria Math"/>
+              </w:rPr>
+              <m:t>w</m:t>
+            </m:r>
+          </m:e>
+          <m:sub>
+            <m:r>
+              <w:rPr>
+                <w:rFonts w:ascii="Cambria Math" w:hAnsi="Cambria Math"/>
+              </w:rPr>
+              <m:t>2</m:t>
+            </m:r>
+          </m:sub>
+          <m:sup>
+            <m:r>
+              <w:rPr>
+                <w:rFonts w:ascii="Cambria Math" w:hAnsi="Cambria Math"/>
               </w:rPr>
               <m:t>'</m:t>
             </m:r>
@@ -2894,14 +3075,32 @@
         <w:rPr>
           <w:rFonts w:eastAsiaTheme="minorEastAsia"/>
         </w:rPr>
-        <w:t xml:space="preserve"> is accounting for some other weight given to the same data point </w:t>
+        <w:t xml:space="preserve"> are dealing with the same feature the algorithm will optimize such that these two </w:t>
+      </w:r>
+      <w:r>
+        <w:rPr>
+          <w:rFonts w:eastAsiaTheme="minorEastAsia"/>
+        </w:rPr>
+        <w:t>weights</w:t>
+      </w:r>
+      <w:r>
+        <w:rPr>
+          <w:rFonts w:eastAsiaTheme="minorEastAsia"/>
+        </w:rPr>
+        <w:t xml:space="preserve"> are reduced equally. </w:t>
+      </w:r>
+      <w:r>
+        <w:rPr>
+          <w:rFonts w:eastAsiaTheme="minorEastAsia"/>
+        </w:rPr>
+        <w:t xml:space="preserve">In comparison to the first data set </w:t>
       </w:r>
       <m:oMath>
         <m:sSub>
           <m:sSubPr>
             <m:ctrlPr>
               <w:rPr>
-                <w:rFonts w:ascii="Cambria Math" w:eastAsiaTheme="minorEastAsia" w:hAnsi="Cambria Math"/>
+                <w:rFonts w:ascii="Cambria Math" w:hAnsi="Cambria Math"/>
                 <w:i/>
               </w:rPr>
             </m:ctrlPr>
@@ -2909,17 +3108,17 @@
           <m:e>
             <m:r>
               <w:rPr>
-                <w:rFonts w:ascii="Cambria Math" w:eastAsiaTheme="minorEastAsia" w:hAnsi="Cambria Math"/>
-              </w:rPr>
-              <m:t>x</m:t>
+                <w:rFonts w:ascii="Cambria Math" w:hAnsi="Cambria Math"/>
+              </w:rPr>
+              <m:t>w</m:t>
             </m:r>
           </m:e>
           <m:sub>
             <m:r>
               <w:rPr>
-                <w:rFonts w:ascii="Cambria Math" w:eastAsiaTheme="minorEastAsia" w:hAnsi="Cambria Math"/>
-              </w:rPr>
-              <m:t>2</m:t>
+                <w:rFonts w:ascii="Cambria Math" w:hAnsi="Cambria Math"/>
+              </w:rPr>
+              <m:t>1</m:t>
             </m:r>
           </m:sub>
         </m:sSub>
@@ -2928,7 +3127,7 @@
         <w:rPr>
           <w:rFonts w:eastAsiaTheme="minorEastAsia"/>
         </w:rPr>
-        <w:t>.</w:t>
+        <w:t xml:space="preserve"> would have a value larger value as it wouldn’t have its data point duplicated.</w:t>
       </w:r>
     </w:p>
     <w:p>
@@ -2943,13 +3142,13 @@
         <w:rPr>
           <w:rFonts w:eastAsiaTheme="minorEastAsia"/>
         </w:rPr>
-        <w:t xml:space="preserve">    iii) Would it change if using L2 regularization</w:t>
-      </w:r>
-      <w:r>
-        <w:rPr>
-          <w:rFonts w:eastAsiaTheme="minorEastAsia"/>
-        </w:rPr>
-        <w:t xml:space="preserve"> &lt;ie. adding a penalty&gt;</w:t>
+        <w:t xml:space="preserve">    iii) </w:t>
+      </w:r>
+      <w:r>
+        <w:rPr>
+          <w:rFonts w:eastAsiaTheme="minorEastAsia"/>
+        </w:rPr>
+        <w:t>My answer would not change because the effect would be the same.</w:t>
       </w:r>
     </w:p>
     <w:p/>
@@ -2973,529 +3172,1224 @@
         <w:t>Boosting</w:t>
       </w:r>
     </w:p>
-    <w:p/>
     <w:p>
-      <w:r>
-        <w:t>a)</w:t>
-      </w:r>
+      <w:pPr>
+        <w:rPr>
+          <w:sz w:val="28"/>
+        </w:rPr>
+      </w:pPr>
     </w:p>
     <w:p>
-      <m:oMathPara>
-        <m:oMathParaPr>
-          <m:jc m:val="left"/>
-        </m:oMathParaPr>
-        <m:oMath>
-          <m:sSub>
-            <m:sSubPr>
-              <m:ctrlPr>
-                <w:rPr>
-                  <w:rFonts w:ascii="Cambria Math" w:hAnsi="Cambria Math"/>
-                  <w:i/>
-                </w:rPr>
-              </m:ctrlPr>
-            </m:sSubPr>
-            <m:e>
-              <m:r>
-                <w:rPr>
-                  <w:rFonts w:ascii="Cambria Math" w:hAnsi="Cambria Math"/>
-                </w:rPr>
-                <m:t>ϵ</m:t>
-              </m:r>
-            </m:e>
-            <m:sub>
-              <m:r>
-                <w:rPr>
-                  <w:rFonts w:ascii="Cambria Math" w:hAnsi="Cambria Math"/>
-                </w:rPr>
-                <m:t>Training</m:t>
-              </m:r>
-            </m:sub>
-          </m:sSub>
-          <m:r>
-            <w:rPr>
-              <w:rFonts w:ascii="Cambria Math" w:hAnsi="Cambria Math"/>
-            </w:rPr>
-            <m:t>=</m:t>
-          </m:r>
-          <m:f>
-            <m:fPr>
-              <m:ctrlPr>
-                <w:rPr>
-                  <w:rFonts w:ascii="Cambria Math" w:hAnsi="Cambria Math"/>
-                  <w:i/>
-                </w:rPr>
-              </m:ctrlPr>
-            </m:fPr>
-            <m:num>
-              <m:r>
-                <w:rPr>
-                  <w:rFonts w:ascii="Cambria Math" w:hAnsi="Cambria Math"/>
-                </w:rPr>
-                <m:t>1</m:t>
-              </m:r>
-            </m:num>
-            <m:den>
-              <m:r>
-                <w:rPr>
-                  <w:rFonts w:ascii="Cambria Math" w:hAnsi="Cambria Math"/>
-                </w:rPr>
-                <m:t>N</m:t>
-              </m:r>
-            </m:den>
-          </m:f>
-          <m:nary>
-            <m:naryPr>
-              <m:chr m:val="∑"/>
-              <m:limLoc m:val="undOvr"/>
-              <m:ctrlPr>
-                <w:rPr>
-                  <w:rFonts w:ascii="Cambria Math" w:hAnsi="Cambria Math"/>
-                  <w:i/>
-                </w:rPr>
-              </m:ctrlPr>
-            </m:naryPr>
-            <m:sub>
-              <m:r>
-                <w:rPr>
-                  <w:rFonts w:ascii="Cambria Math" w:hAnsi="Cambria Math"/>
-                </w:rPr>
-                <m:t>j=1</m:t>
-              </m:r>
-            </m:sub>
-            <m:sup>
-              <m:r>
-                <w:rPr>
-                  <w:rFonts w:ascii="Cambria Math" w:hAnsi="Cambria Math"/>
-                </w:rPr>
-                <m:t>N</m:t>
-              </m:r>
-            </m:sup>
-            <m:e>
-              <m:sSub>
-                <m:sSubPr>
-                  <m:ctrlPr>
-                    <w:rPr>
-                      <w:rFonts w:ascii="Cambria Math" w:hAnsi="Cambria Math"/>
-                      <w:i/>
-                    </w:rPr>
-                  </m:ctrlPr>
-                </m:sSubPr>
-                <m:e>
-                  <m:r>
-                    <w:rPr>
-                      <w:rFonts w:ascii="Cambria Math" w:hAnsi="Cambria Math"/>
-                    </w:rPr>
-                    <m:t>1</m:t>
-                  </m:r>
-                </m:e>
-                <m:sub>
-                  <m:r>
-                    <w:rPr>
-                      <w:rFonts w:ascii="Cambria Math" w:hAnsi="Cambria Math"/>
-                    </w:rPr>
-                    <m:t>{H(</m:t>
-                  </m:r>
-                  <m:sSup>
-                    <m:sSupPr>
-                      <m:ctrlPr>
-                        <w:rPr>
-                          <w:rFonts w:ascii="Cambria Math" w:hAnsi="Cambria Math"/>
-                          <w:i/>
-                        </w:rPr>
-                      </m:ctrlPr>
-                    </m:sSupPr>
-                    <m:e>
-                      <m:r>
-                        <w:rPr>
-                          <w:rFonts w:ascii="Cambria Math" w:hAnsi="Cambria Math"/>
-                        </w:rPr>
-                        <m:t>x</m:t>
-                      </m:r>
-                    </m:e>
-                    <m:sup>
-                      <m:r>
-                        <w:rPr>
-                          <w:rFonts w:ascii="Cambria Math" w:hAnsi="Cambria Math"/>
-                        </w:rPr>
-                        <m:t>j</m:t>
-                      </m:r>
-                    </m:sup>
-                  </m:sSup>
-                  <m:r>
-                    <w:rPr>
-                      <w:rFonts w:ascii="Cambria Math" w:hAnsi="Cambria Math"/>
-                    </w:rPr>
-                    <m:t>) !=</m:t>
-                  </m:r>
-                  <m:sSup>
-                    <m:sSupPr>
-                      <m:ctrlPr>
-                        <w:rPr>
-                          <w:rFonts w:ascii="Cambria Math" w:hAnsi="Cambria Math"/>
-                          <w:i/>
-                        </w:rPr>
-                      </m:ctrlPr>
-                    </m:sSupPr>
-                    <m:e>
-                      <m:r>
-                        <w:rPr>
-                          <w:rFonts w:ascii="Cambria Math" w:hAnsi="Cambria Math"/>
-                        </w:rPr>
-                        <m:t>y</m:t>
-                      </m:r>
-                    </m:e>
-                    <m:sup>
-                      <m:r>
-                        <w:rPr>
-                          <w:rFonts w:ascii="Cambria Math" w:hAnsi="Cambria Math"/>
-                        </w:rPr>
-                        <m:t>j</m:t>
-                      </m:r>
-                    </m:sup>
-                  </m:sSup>
-                  <m:r>
-                    <w:rPr>
-                      <w:rFonts w:ascii="Cambria Math" w:hAnsi="Cambria Math"/>
-                    </w:rPr>
-                    <m:t>}</m:t>
-                  </m:r>
-                </m:sub>
-              </m:sSub>
-            </m:e>
-          </m:nary>
-          <m:r>
-            <w:rPr>
-              <w:rFonts w:ascii="Cambria Math" w:eastAsiaTheme="minorEastAsia" w:hAnsi="Cambria Math"/>
-            </w:rPr>
-            <m:t>≤</m:t>
-          </m:r>
-          <m:f>
-            <m:fPr>
-              <m:ctrlPr>
-                <w:rPr>
-                  <w:rFonts w:ascii="Cambria Math" w:hAnsi="Cambria Math"/>
-                  <w:i/>
-                </w:rPr>
-              </m:ctrlPr>
-            </m:fPr>
-            <m:num>
-              <m:r>
-                <w:rPr>
-                  <w:rFonts w:ascii="Cambria Math" w:hAnsi="Cambria Math"/>
-                </w:rPr>
-                <m:t>1</m:t>
-              </m:r>
-            </m:num>
-            <m:den>
-              <m:r>
-                <w:rPr>
-                  <w:rFonts w:ascii="Cambria Math" w:hAnsi="Cambria Math"/>
-                </w:rPr>
-                <m:t>N</m:t>
-              </m:r>
-            </m:den>
-          </m:f>
-          <m:nary>
-            <m:naryPr>
-              <m:chr m:val="∑"/>
-              <m:limLoc m:val="undOvr"/>
-              <m:ctrlPr>
-                <w:rPr>
-                  <w:rFonts w:ascii="Cambria Math" w:hAnsi="Cambria Math"/>
-                  <w:i/>
-                </w:rPr>
-              </m:ctrlPr>
-            </m:naryPr>
-            <m:sub>
-              <m:r>
-                <w:rPr>
-                  <w:rFonts w:ascii="Cambria Math" w:hAnsi="Cambria Math"/>
-                </w:rPr>
-                <m:t>j=1</m:t>
-              </m:r>
-            </m:sub>
-            <m:sup>
-              <m:r>
-                <w:rPr>
-                  <w:rFonts w:ascii="Cambria Math" w:hAnsi="Cambria Math"/>
-                </w:rPr>
-                <m:t>N</m:t>
-              </m:r>
-            </m:sup>
-            <m:e>
-              <m:sSub>
-                <m:sSubPr>
-                  <m:ctrlPr>
-                    <w:rPr>
-                      <w:rFonts w:ascii="Cambria Math" w:hAnsi="Cambria Math"/>
-                      <w:i/>
-                    </w:rPr>
-                  </m:ctrlPr>
-                </m:sSubPr>
-                <m:e>
-                  <m:r>
-                    <w:rPr>
-                      <w:rFonts w:ascii="Cambria Math" w:hAnsi="Cambria Math"/>
-                    </w:rPr>
-                    <m:t>1</m:t>
-                  </m:r>
-                </m:e>
-                <m:sub>
-                  <m:d>
-                    <m:dPr>
-                      <m:begChr m:val="{"/>
-                      <m:endChr m:val="}"/>
-                      <m:ctrlPr>
-                        <w:rPr>
-                          <w:rFonts w:ascii="Cambria Math" w:hAnsi="Cambria Math"/>
-                          <w:i/>
-                        </w:rPr>
-                      </m:ctrlPr>
-                    </m:dPr>
-                    <m:e>
-                      <m:r>
-                        <w:rPr>
-                          <w:rFonts w:ascii="Cambria Math" w:hAnsi="Cambria Math"/>
-                        </w:rPr>
-                        <m:t>f</m:t>
-                      </m:r>
-                      <m:d>
-                        <m:dPr>
-                          <m:ctrlPr>
-                            <w:rPr>
-                              <w:rFonts w:ascii="Cambria Math" w:hAnsi="Cambria Math"/>
-                              <w:i/>
-                            </w:rPr>
-                          </m:ctrlPr>
-                        </m:dPr>
-                        <m:e>
-                          <m:sSup>
-                            <m:sSupPr>
-                              <m:ctrlPr>
-                                <w:rPr>
-                                  <w:rFonts w:ascii="Cambria Math" w:hAnsi="Cambria Math"/>
-                                  <w:i/>
-                                </w:rPr>
-                              </m:ctrlPr>
-                            </m:sSupPr>
-                            <m:e>
-                              <m:r>
-                                <w:rPr>
-                                  <w:rFonts w:ascii="Cambria Math" w:hAnsi="Cambria Math"/>
-                                </w:rPr>
-                                <m:t>x</m:t>
-                              </m:r>
-                            </m:e>
-                            <m:sup>
-                              <m:r>
-                                <w:rPr>
-                                  <w:rFonts w:ascii="Cambria Math" w:hAnsi="Cambria Math"/>
-                                </w:rPr>
-                                <m:t>j</m:t>
-                              </m:r>
-                            </m:sup>
-                          </m:sSup>
-                        </m:e>
-                      </m:d>
-                      <m:sSup>
-                        <m:sSupPr>
-                          <m:ctrlPr>
-                            <w:rPr>
-                              <w:rFonts w:ascii="Cambria Math" w:hAnsi="Cambria Math"/>
-                              <w:i/>
-                            </w:rPr>
-                          </m:ctrlPr>
-                        </m:sSupPr>
-                        <m:e>
-                          <m:r>
-                            <w:rPr>
-                              <w:rFonts w:ascii="Cambria Math" w:hAnsi="Cambria Math"/>
-                            </w:rPr>
-                            <m:t>y</m:t>
-                          </m:r>
-                        </m:e>
-                        <m:sup>
-                          <m:r>
-                            <w:rPr>
-                              <w:rFonts w:ascii="Cambria Math" w:hAnsi="Cambria Math"/>
-                            </w:rPr>
-                            <m:t>i</m:t>
-                          </m:r>
-                        </m:sup>
-                      </m:sSup>
-                      <m:r>
-                        <w:rPr>
-                          <w:rFonts w:ascii="Cambria Math" w:hAnsi="Cambria Math"/>
-                        </w:rPr>
-                        <m:t>≤0</m:t>
-                      </m:r>
-                    </m:e>
-                  </m:d>
-                </m:sub>
-              </m:sSub>
-            </m:e>
-          </m:nary>
-          <m:r>
-            <w:rPr>
-              <w:rFonts w:ascii="Cambria Math" w:hAnsi="Cambria Math"/>
-            </w:rPr>
-            <m:t>≤</m:t>
-          </m:r>
-          <m:f>
-            <m:fPr>
-              <m:ctrlPr>
-                <w:rPr>
-                  <w:rFonts w:ascii="Cambria Math" w:hAnsi="Cambria Math"/>
-                  <w:i/>
-                </w:rPr>
-              </m:ctrlPr>
-            </m:fPr>
-            <m:num>
-              <m:r>
-                <w:rPr>
-                  <w:rFonts w:ascii="Cambria Math" w:hAnsi="Cambria Math"/>
-                </w:rPr>
-                <m:t>1</m:t>
-              </m:r>
-            </m:num>
-            <m:den>
-              <m:r>
-                <w:rPr>
-                  <w:rFonts w:ascii="Cambria Math" w:hAnsi="Cambria Math"/>
-                </w:rPr>
-                <m:t>N</m:t>
-              </m:r>
-            </m:den>
-          </m:f>
-          <m:nary>
-            <m:naryPr>
-              <m:chr m:val="∑"/>
-              <m:limLoc m:val="undOvr"/>
-              <m:ctrlPr>
-                <w:rPr>
-                  <w:rFonts w:ascii="Cambria Math" w:hAnsi="Cambria Math"/>
-                  <w:i/>
-                </w:rPr>
-              </m:ctrlPr>
-            </m:naryPr>
-            <m:sub>
-              <m:r>
-                <w:rPr>
-                  <w:rFonts w:ascii="Cambria Math" w:hAnsi="Cambria Math"/>
-                </w:rPr>
-                <m:t>j=1</m:t>
-              </m:r>
-            </m:sub>
-            <m:sup>
-              <m:r>
-                <w:rPr>
-                  <w:rFonts w:ascii="Cambria Math" w:hAnsi="Cambria Math"/>
-                </w:rPr>
-                <m:t>N</m:t>
-              </m:r>
-            </m:sup>
-            <m:e>
-              <m:sSup>
-                <m:sSupPr>
-                  <m:ctrlPr>
-                    <w:rPr>
-                      <w:rFonts w:ascii="Cambria Math" w:hAnsi="Cambria Math"/>
-                      <w:i/>
-                    </w:rPr>
-                  </m:ctrlPr>
-                </m:sSupPr>
-                <m:e>
-                  <m:r>
-                    <w:rPr>
-                      <w:rFonts w:ascii="Cambria Math" w:hAnsi="Cambria Math"/>
-                    </w:rPr>
-                    <m:t>e</m:t>
-                  </m:r>
-                </m:e>
-                <m:sup>
-                  <m:r>
-                    <w:rPr>
-                      <w:rFonts w:ascii="Cambria Math" w:hAnsi="Cambria Math"/>
-                    </w:rPr>
-                    <m:t>-f</m:t>
-                  </m:r>
-                  <m:d>
-                    <m:dPr>
-                      <m:ctrlPr>
-                        <w:rPr>
-                          <w:rFonts w:ascii="Cambria Math" w:hAnsi="Cambria Math"/>
-                          <w:i/>
-                        </w:rPr>
-                      </m:ctrlPr>
-                    </m:dPr>
-                    <m:e>
-                      <m:sSup>
-                        <m:sSupPr>
-                          <m:ctrlPr>
-                            <w:rPr>
-                              <w:rFonts w:ascii="Cambria Math" w:hAnsi="Cambria Math"/>
-                              <w:i/>
-                            </w:rPr>
-                          </m:ctrlPr>
-                        </m:sSupPr>
-                        <m:e>
-                          <m:r>
-                            <w:rPr>
-                              <w:rFonts w:ascii="Cambria Math" w:hAnsi="Cambria Math"/>
-                            </w:rPr>
-                            <m:t>x</m:t>
-                          </m:r>
-                        </m:e>
-                        <m:sup>
-                          <m:r>
-                            <w:rPr>
-                              <w:rFonts w:ascii="Cambria Math" w:hAnsi="Cambria Math"/>
-                            </w:rPr>
-                            <m:t>j</m:t>
-                          </m:r>
-                        </m:sup>
-                      </m:sSup>
-                    </m:e>
-                  </m:d>
-                  <m:sSup>
-                    <m:sSupPr>
-                      <m:ctrlPr>
-                        <w:rPr>
-                          <w:rFonts w:ascii="Cambria Math" w:hAnsi="Cambria Math"/>
-                          <w:i/>
-                        </w:rPr>
-                      </m:ctrlPr>
-                    </m:sSupPr>
-                    <m:e>
-                      <m:r>
-                        <w:rPr>
-                          <w:rFonts w:ascii="Cambria Math" w:hAnsi="Cambria Math"/>
-                        </w:rPr>
-                        <m:t>y</m:t>
-                      </m:r>
-                    </m:e>
-                    <m:sup>
-                      <m:r>
-                        <w:rPr>
-                          <w:rFonts w:ascii="Cambria Math" w:hAnsi="Cambria Math"/>
-                        </w:rPr>
-                        <m:t>i</m:t>
-                      </m:r>
-                    </m:sup>
-                  </m:sSup>
-                </m:sup>
-              </m:sSup>
-            </m:e>
-          </m:nary>
-        </m:oMath>
-      </m:oMathPara>
+      <w:pPr>
+        <w:rPr>
+          <w:sz w:val="28"/>
+        </w:rPr>
+      </w:pPr>
+      <w:r>
+        <w:rPr>
+          <w:sz w:val="28"/>
+        </w:rPr>
+        <w:t>a)</w:t>
+      </w:r>
+      <w:r>
+        <w:rPr>
+          <w:sz w:val="28"/>
+        </w:rPr>
+        <w:t xml:space="preserve"> </w:t>
+      </w:r>
+      <m:oMath>
+        <m:sSub>
+          <m:sSubPr>
+            <m:ctrlPr>
+              <w:rPr>
+                <w:rFonts w:ascii="Cambria Math" w:hAnsi="Cambria Math"/>
+                <w:i/>
+                <w:sz w:val="28"/>
+              </w:rPr>
+            </m:ctrlPr>
+          </m:sSubPr>
+          <m:e>
+            <m:r>
+              <w:rPr>
+                <w:rFonts w:ascii="Cambria Math" w:hAnsi="Cambria Math"/>
+                <w:sz w:val="28"/>
+              </w:rPr>
+              <m:t>ϵ</m:t>
+            </m:r>
+          </m:e>
+          <m:sub>
+            <m:r>
+              <w:rPr>
+                <w:rFonts w:ascii="Cambria Math" w:hAnsi="Cambria Math"/>
+                <w:sz w:val="28"/>
+              </w:rPr>
+              <m:t>Training</m:t>
+            </m:r>
+          </m:sub>
+        </m:sSub>
+        <m:r>
+          <w:rPr>
+            <w:rFonts w:ascii="Cambria Math" w:hAnsi="Cambria Math"/>
+            <w:sz w:val="28"/>
+          </w:rPr>
+          <m:t>=</m:t>
+        </m:r>
+        <m:f>
+          <m:fPr>
+            <m:ctrlPr>
+              <w:rPr>
+                <w:rFonts w:ascii="Cambria Math" w:hAnsi="Cambria Math"/>
+                <w:i/>
+                <w:sz w:val="28"/>
+              </w:rPr>
+            </m:ctrlPr>
+          </m:fPr>
+          <m:num>
+            <m:r>
+              <w:rPr>
+                <w:rFonts w:ascii="Cambria Math" w:hAnsi="Cambria Math"/>
+                <w:sz w:val="28"/>
+              </w:rPr>
+              <m:t>1</m:t>
+            </m:r>
+          </m:num>
+          <m:den>
+            <m:r>
+              <w:rPr>
+                <w:rFonts w:ascii="Cambria Math" w:hAnsi="Cambria Math"/>
+                <w:sz w:val="28"/>
+              </w:rPr>
+              <m:t>N</m:t>
+            </m:r>
+          </m:den>
+        </m:f>
+        <m:nary>
+          <m:naryPr>
+            <m:chr m:val="∑"/>
+            <m:limLoc m:val="undOvr"/>
+            <m:ctrlPr>
+              <w:rPr>
+                <w:rFonts w:ascii="Cambria Math" w:hAnsi="Cambria Math"/>
+                <w:i/>
+                <w:sz w:val="28"/>
+              </w:rPr>
+            </m:ctrlPr>
+          </m:naryPr>
+          <m:sub>
+            <m:r>
+              <w:rPr>
+                <w:rFonts w:ascii="Cambria Math" w:hAnsi="Cambria Math"/>
+                <w:sz w:val="28"/>
+              </w:rPr>
+              <m:t>j=1</m:t>
+            </m:r>
+          </m:sub>
+          <m:sup>
+            <m:r>
+              <w:rPr>
+                <w:rFonts w:ascii="Cambria Math" w:hAnsi="Cambria Math"/>
+                <w:sz w:val="28"/>
+              </w:rPr>
+              <m:t>N</m:t>
+            </m:r>
+          </m:sup>
+          <m:e>
+            <m:sSub>
+              <m:sSubPr>
+                <m:ctrlPr>
+                  <w:rPr>
+                    <w:rFonts w:ascii="Cambria Math" w:hAnsi="Cambria Math"/>
+                    <w:i/>
+                    <w:sz w:val="28"/>
+                  </w:rPr>
+                </m:ctrlPr>
+              </m:sSubPr>
+              <m:e>
+                <m:r>
+                  <w:rPr>
+                    <w:rFonts w:ascii="Cambria Math" w:hAnsi="Cambria Math"/>
+                    <w:sz w:val="28"/>
+                  </w:rPr>
+                  <m:t>1</m:t>
+                </m:r>
+              </m:e>
+              <m:sub>
+                <m:d>
+                  <m:dPr>
+                    <m:begChr m:val="{"/>
+                    <m:endChr m:val="}"/>
+                    <m:ctrlPr>
+                      <w:rPr>
+                        <w:rFonts w:ascii="Cambria Math" w:hAnsi="Cambria Math"/>
+                        <w:i/>
+                        <w:sz w:val="28"/>
+                      </w:rPr>
+                    </m:ctrlPr>
+                  </m:dPr>
+                  <m:e>
+                    <m:r>
+                      <w:rPr>
+                        <w:rFonts w:ascii="Cambria Math" w:hAnsi="Cambria Math"/>
+                        <w:sz w:val="28"/>
+                      </w:rPr>
+                      <m:t>H</m:t>
+                    </m:r>
+                    <m:d>
+                      <m:dPr>
+                        <m:ctrlPr>
+                          <w:rPr>
+                            <w:rFonts w:ascii="Cambria Math" w:hAnsi="Cambria Math"/>
+                            <w:i/>
+                            <w:sz w:val="28"/>
+                          </w:rPr>
+                        </m:ctrlPr>
+                      </m:dPr>
+                      <m:e>
+                        <m:sSup>
+                          <m:sSupPr>
+                            <m:ctrlPr>
+                              <w:rPr>
+                                <w:rFonts w:ascii="Cambria Math" w:hAnsi="Cambria Math"/>
+                                <w:i/>
+                                <w:sz w:val="28"/>
+                              </w:rPr>
+                            </m:ctrlPr>
+                          </m:sSupPr>
+                          <m:e>
+                            <m:r>
+                              <w:rPr>
+                                <w:rFonts w:ascii="Cambria Math" w:hAnsi="Cambria Math"/>
+                                <w:sz w:val="28"/>
+                              </w:rPr>
+                              <m:t>x</m:t>
+                            </m:r>
+                          </m:e>
+                          <m:sup>
+                            <m:r>
+                              <w:rPr>
+                                <w:rFonts w:ascii="Cambria Math" w:hAnsi="Cambria Math"/>
+                                <w:sz w:val="28"/>
+                              </w:rPr>
+                              <m:t>j</m:t>
+                            </m:r>
+                          </m:sup>
+                        </m:sSup>
+                      </m:e>
+                    </m:d>
+                    <m:r>
+                      <w:rPr>
+                        <w:rFonts w:ascii="Cambria Math" w:hAnsi="Cambria Math"/>
+                        <w:sz w:val="28"/>
+                      </w:rPr>
+                      <m:t>!=</m:t>
+                    </m:r>
+                    <m:sSup>
+                      <m:sSupPr>
+                        <m:ctrlPr>
+                          <w:rPr>
+                            <w:rFonts w:ascii="Cambria Math" w:hAnsi="Cambria Math"/>
+                            <w:i/>
+                            <w:sz w:val="28"/>
+                          </w:rPr>
+                        </m:ctrlPr>
+                      </m:sSupPr>
+                      <m:e>
+                        <m:r>
+                          <w:rPr>
+                            <w:rFonts w:ascii="Cambria Math" w:hAnsi="Cambria Math"/>
+                            <w:sz w:val="28"/>
+                          </w:rPr>
+                          <m:t>y</m:t>
+                        </m:r>
+                      </m:e>
+                      <m:sup>
+                        <m:r>
+                          <w:rPr>
+                            <w:rFonts w:ascii="Cambria Math" w:hAnsi="Cambria Math"/>
+                            <w:sz w:val="28"/>
+                          </w:rPr>
+                          <m:t>j</m:t>
+                        </m:r>
+                      </m:sup>
+                    </m:sSup>
+                  </m:e>
+                </m:d>
+              </m:sub>
+            </m:sSub>
+          </m:e>
+        </m:nary>
+        <m:r>
+          <w:rPr>
+            <w:rFonts w:ascii="Cambria Math" w:eastAsiaTheme="minorEastAsia" w:hAnsi="Cambria Math"/>
+            <w:sz w:val="28"/>
+          </w:rPr>
+          <m:t>≤</m:t>
+        </m:r>
+        <m:f>
+          <m:fPr>
+            <m:ctrlPr>
+              <w:rPr>
+                <w:rFonts w:ascii="Cambria Math" w:hAnsi="Cambria Math"/>
+                <w:i/>
+                <w:sz w:val="28"/>
+              </w:rPr>
+            </m:ctrlPr>
+          </m:fPr>
+          <m:num>
+            <m:r>
+              <w:rPr>
+                <w:rFonts w:ascii="Cambria Math" w:hAnsi="Cambria Math"/>
+                <w:sz w:val="28"/>
+              </w:rPr>
+              <m:t>1</m:t>
+            </m:r>
+          </m:num>
+          <m:den>
+            <m:r>
+              <w:rPr>
+                <w:rFonts w:ascii="Cambria Math" w:hAnsi="Cambria Math"/>
+                <w:sz w:val="28"/>
+              </w:rPr>
+              <m:t>N</m:t>
+            </m:r>
+          </m:den>
+        </m:f>
+        <m:nary>
+          <m:naryPr>
+            <m:chr m:val="∑"/>
+            <m:limLoc m:val="undOvr"/>
+            <m:ctrlPr>
+              <w:rPr>
+                <w:rFonts w:ascii="Cambria Math" w:hAnsi="Cambria Math"/>
+                <w:i/>
+                <w:sz w:val="28"/>
+              </w:rPr>
+            </m:ctrlPr>
+          </m:naryPr>
+          <m:sub>
+            <m:r>
+              <w:rPr>
+                <w:rFonts w:ascii="Cambria Math" w:hAnsi="Cambria Math"/>
+                <w:sz w:val="28"/>
+              </w:rPr>
+              <m:t>j=1</m:t>
+            </m:r>
+          </m:sub>
+          <m:sup>
+            <m:r>
+              <w:rPr>
+                <w:rFonts w:ascii="Cambria Math" w:hAnsi="Cambria Math"/>
+                <w:sz w:val="28"/>
+              </w:rPr>
+              <m:t>N</m:t>
+            </m:r>
+          </m:sup>
+          <m:e>
+            <m:sSub>
+              <m:sSubPr>
+                <m:ctrlPr>
+                  <w:rPr>
+                    <w:rFonts w:ascii="Cambria Math" w:hAnsi="Cambria Math"/>
+                    <w:i/>
+                    <w:sz w:val="28"/>
+                  </w:rPr>
+                </m:ctrlPr>
+              </m:sSubPr>
+              <m:e>
+                <m:r>
+                  <w:rPr>
+                    <w:rFonts w:ascii="Cambria Math" w:hAnsi="Cambria Math"/>
+                    <w:sz w:val="28"/>
+                  </w:rPr>
+                  <m:t>1</m:t>
+                </m:r>
+              </m:e>
+              <m:sub>
+                <m:d>
+                  <m:dPr>
+                    <m:begChr m:val="{"/>
+                    <m:endChr m:val="}"/>
+                    <m:ctrlPr>
+                      <w:rPr>
+                        <w:rFonts w:ascii="Cambria Math" w:hAnsi="Cambria Math"/>
+                        <w:i/>
+                        <w:sz w:val="28"/>
+                      </w:rPr>
+                    </m:ctrlPr>
+                  </m:dPr>
+                  <m:e>
+                    <m:r>
+                      <w:rPr>
+                        <w:rFonts w:ascii="Cambria Math" w:hAnsi="Cambria Math"/>
+                        <w:sz w:val="28"/>
+                      </w:rPr>
+                      <m:t>H</m:t>
+                    </m:r>
+                    <m:d>
+                      <m:dPr>
+                        <m:ctrlPr>
+                          <w:rPr>
+                            <w:rFonts w:ascii="Cambria Math" w:hAnsi="Cambria Math"/>
+                            <w:i/>
+                            <w:sz w:val="28"/>
+                          </w:rPr>
+                        </m:ctrlPr>
+                      </m:dPr>
+                      <m:e>
+                        <m:sSup>
+                          <m:sSupPr>
+                            <m:ctrlPr>
+                              <w:rPr>
+                                <w:rFonts w:ascii="Cambria Math" w:hAnsi="Cambria Math"/>
+                                <w:i/>
+                                <w:sz w:val="28"/>
+                              </w:rPr>
+                            </m:ctrlPr>
+                          </m:sSupPr>
+                          <m:e>
+                            <m:r>
+                              <w:rPr>
+                                <w:rFonts w:ascii="Cambria Math" w:hAnsi="Cambria Math"/>
+                                <w:sz w:val="28"/>
+                              </w:rPr>
+                              <m:t>x</m:t>
+                            </m:r>
+                          </m:e>
+                          <m:sup>
+                            <m:r>
+                              <w:rPr>
+                                <w:rFonts w:ascii="Cambria Math" w:hAnsi="Cambria Math"/>
+                                <w:sz w:val="28"/>
+                              </w:rPr>
+                              <m:t>j</m:t>
+                            </m:r>
+                          </m:sup>
+                        </m:sSup>
+                      </m:e>
+                    </m:d>
+                    <m:r>
+                      <w:rPr>
+                        <w:rFonts w:ascii="Cambria Math" w:hAnsi="Cambria Math"/>
+                        <w:sz w:val="28"/>
+                      </w:rPr>
+                      <m:t>*</m:t>
+                    </m:r>
+                    <m:sSup>
+                      <m:sSupPr>
+                        <m:ctrlPr>
+                          <w:rPr>
+                            <w:rFonts w:ascii="Cambria Math" w:hAnsi="Cambria Math"/>
+                            <w:i/>
+                            <w:sz w:val="28"/>
+                          </w:rPr>
+                        </m:ctrlPr>
+                      </m:sSupPr>
+                      <m:e>
+                        <m:r>
+                          <w:rPr>
+                            <w:rFonts w:ascii="Cambria Math" w:hAnsi="Cambria Math"/>
+                            <w:sz w:val="28"/>
+                          </w:rPr>
+                          <m:t>y</m:t>
+                        </m:r>
+                      </m:e>
+                      <m:sup>
+                        <m:r>
+                          <w:rPr>
+                            <w:rFonts w:ascii="Cambria Math" w:hAnsi="Cambria Math"/>
+                            <w:sz w:val="28"/>
+                          </w:rPr>
+                          <m:t>j</m:t>
+                        </m:r>
+                      </m:sup>
+                    </m:sSup>
+                    <m:r>
+                      <w:rPr>
+                        <w:rFonts w:ascii="Cambria Math" w:hAnsi="Cambria Math"/>
+                        <w:sz w:val="28"/>
+                      </w:rPr>
+                      <m:t>≤0</m:t>
+                    </m:r>
+                  </m:e>
+                </m:d>
+              </m:sub>
+            </m:sSub>
+          </m:e>
+        </m:nary>
+      </m:oMath>
+      <w:r>
+        <w:rPr>
+          <w:rFonts w:eastAsiaTheme="minorEastAsia"/>
+          <w:sz w:val="28"/>
+        </w:rPr>
+        <w:tab/>
+      </w:r>
     </w:p>
-    <w:p/>
     <w:p>
       <w:pPr>
         <w:rPr>
           <w:rFonts w:eastAsiaTheme="minorEastAsia"/>
-          <w:vertAlign w:val="subscript"/>
+          <w:sz w:val="28"/>
+        </w:rPr>
+      </w:pPr>
+      <w:r>
+        <w:rPr>
+          <w:rFonts w:eastAsiaTheme="minorEastAsia"/>
+          <w:sz w:val="28"/>
+        </w:rPr>
+        <w:tab/>
+      </w:r>
+      <w:r>
+        <w:rPr>
+          <w:rFonts w:eastAsiaTheme="minorEastAsia"/>
+          <w:sz w:val="28"/>
+        </w:rPr>
+        <w:tab/>
+      </w:r>
+      <w:r>
+        <w:rPr>
+          <w:rFonts w:eastAsiaTheme="minorEastAsia"/>
+          <w:sz w:val="28"/>
+        </w:rPr>
+        <w:tab/>
+      </w:r>
+      <w:r>
+        <w:rPr>
+          <w:rFonts w:eastAsiaTheme="minorEastAsia"/>
+          <w:sz w:val="28"/>
+        </w:rPr>
+        <w:tab/>
+      </w:r>
+      <w:r>
+        <w:rPr>
+          <w:rFonts w:eastAsiaTheme="minorEastAsia"/>
+          <w:sz w:val="28"/>
+        </w:rPr>
+        <w:t xml:space="preserve">   </w:t>
+      </w:r>
+      <w:r>
+        <w:rPr>
+          <w:rFonts w:eastAsiaTheme="minorEastAsia"/>
+          <w:sz w:val="28"/>
+        </w:rPr>
+        <w:t xml:space="preserve">     </w:t>
+      </w:r>
+      <m:oMath>
+        <m:r>
+          <w:rPr>
+            <w:rFonts w:ascii="Cambria Math" w:hAnsi="Cambria Math"/>
+            <w:sz w:val="28"/>
+          </w:rPr>
+          <m:t>≤</m:t>
+        </m:r>
+        <m:f>
+          <m:fPr>
+            <m:ctrlPr>
+              <w:rPr>
+                <w:rFonts w:ascii="Cambria Math" w:hAnsi="Cambria Math"/>
+                <w:i/>
+                <w:sz w:val="28"/>
+              </w:rPr>
+            </m:ctrlPr>
+          </m:fPr>
+          <m:num>
+            <m:r>
+              <w:rPr>
+                <w:rFonts w:ascii="Cambria Math" w:hAnsi="Cambria Math"/>
+                <w:sz w:val="28"/>
+              </w:rPr>
+              <m:t>1</m:t>
+            </m:r>
+          </m:num>
+          <m:den>
+            <m:r>
+              <w:rPr>
+                <w:rFonts w:ascii="Cambria Math" w:hAnsi="Cambria Math"/>
+                <w:sz w:val="28"/>
+              </w:rPr>
+              <m:t>N</m:t>
+            </m:r>
+          </m:den>
+        </m:f>
+        <m:nary>
+          <m:naryPr>
+            <m:chr m:val="∑"/>
+            <m:limLoc m:val="undOvr"/>
+            <m:ctrlPr>
+              <w:rPr>
+                <w:rFonts w:ascii="Cambria Math" w:hAnsi="Cambria Math"/>
+                <w:i/>
+                <w:sz w:val="28"/>
+              </w:rPr>
+            </m:ctrlPr>
+          </m:naryPr>
+          <m:sub>
+            <m:r>
+              <w:rPr>
+                <w:rFonts w:ascii="Cambria Math" w:hAnsi="Cambria Math"/>
+                <w:sz w:val="28"/>
+              </w:rPr>
+              <m:t>j=1</m:t>
+            </m:r>
+          </m:sub>
+          <m:sup>
+            <m:r>
+              <w:rPr>
+                <w:rFonts w:ascii="Cambria Math" w:hAnsi="Cambria Math"/>
+                <w:sz w:val="28"/>
+              </w:rPr>
+              <m:t>N</m:t>
+            </m:r>
+          </m:sup>
+          <m:e>
+            <m:sSub>
+              <m:sSubPr>
+                <m:ctrlPr>
+                  <w:rPr>
+                    <w:rFonts w:ascii="Cambria Math" w:hAnsi="Cambria Math"/>
+                    <w:i/>
+                    <w:sz w:val="28"/>
+                  </w:rPr>
+                </m:ctrlPr>
+              </m:sSubPr>
+              <m:e>
+                <m:r>
+                  <w:rPr>
+                    <w:rFonts w:ascii="Cambria Math" w:hAnsi="Cambria Math"/>
+                    <w:sz w:val="28"/>
+                  </w:rPr>
+                  <m:t>1</m:t>
+                </m:r>
+              </m:e>
+              <m:sub>
+                <m:d>
+                  <m:dPr>
+                    <m:begChr m:val="{"/>
+                    <m:endChr m:val="}"/>
+                    <m:ctrlPr>
+                      <w:rPr>
+                        <w:rFonts w:ascii="Cambria Math" w:hAnsi="Cambria Math"/>
+                        <w:i/>
+                        <w:sz w:val="28"/>
+                      </w:rPr>
+                    </m:ctrlPr>
+                  </m:dPr>
+                  <m:e>
+                    <m:r>
+                      <w:rPr>
+                        <w:rFonts w:ascii="Cambria Math" w:hAnsi="Cambria Math"/>
+                        <w:sz w:val="28"/>
+                      </w:rPr>
+                      <m:t>sgn({f</m:t>
+                    </m:r>
+                    <m:d>
+                      <m:dPr>
+                        <m:ctrlPr>
+                          <w:rPr>
+                            <w:rFonts w:ascii="Cambria Math" w:hAnsi="Cambria Math"/>
+                            <w:i/>
+                            <w:sz w:val="28"/>
+                          </w:rPr>
+                        </m:ctrlPr>
+                      </m:dPr>
+                      <m:e>
+                        <m:sSup>
+                          <m:sSupPr>
+                            <m:ctrlPr>
+                              <w:rPr>
+                                <w:rFonts w:ascii="Cambria Math" w:hAnsi="Cambria Math"/>
+                                <w:i/>
+                                <w:sz w:val="28"/>
+                              </w:rPr>
+                            </m:ctrlPr>
+                          </m:sSupPr>
+                          <m:e>
+                            <m:r>
+                              <w:rPr>
+                                <w:rFonts w:ascii="Cambria Math" w:hAnsi="Cambria Math"/>
+                                <w:sz w:val="28"/>
+                              </w:rPr>
+                              <m:t>x</m:t>
+                            </m:r>
+                          </m:e>
+                          <m:sup>
+                            <m:r>
+                              <w:rPr>
+                                <w:rFonts w:ascii="Cambria Math" w:hAnsi="Cambria Math"/>
+                                <w:sz w:val="28"/>
+                              </w:rPr>
+                              <m:t>j</m:t>
+                            </m:r>
+                          </m:sup>
+                        </m:sSup>
+                      </m:e>
+                    </m:d>
+                    <m:r>
+                      <w:rPr>
+                        <w:rFonts w:ascii="Cambria Math" w:hAnsi="Cambria Math"/>
+                        <w:sz w:val="28"/>
+                      </w:rPr>
+                      <m:t>}</m:t>
+                    </m:r>
+                    <m:r>
+                      <w:rPr>
+                        <w:rFonts w:ascii="Cambria Math" w:hAnsi="Cambria Math"/>
+                        <w:sz w:val="28"/>
+                      </w:rPr>
+                      <m:t>*</m:t>
+                    </m:r>
+                    <m:sSup>
+                      <m:sSupPr>
+                        <m:ctrlPr>
+                          <w:rPr>
+                            <w:rFonts w:ascii="Cambria Math" w:hAnsi="Cambria Math"/>
+                            <w:i/>
+                            <w:sz w:val="28"/>
+                          </w:rPr>
+                        </m:ctrlPr>
+                      </m:sSupPr>
+                      <m:e>
+                        <m:r>
+                          <w:rPr>
+                            <w:rFonts w:ascii="Cambria Math" w:hAnsi="Cambria Math"/>
+                            <w:sz w:val="28"/>
+                          </w:rPr>
+                          <m:t>y</m:t>
+                        </m:r>
+                      </m:e>
+                      <m:sup>
+                        <m:r>
+                          <w:rPr>
+                            <w:rFonts w:ascii="Cambria Math" w:hAnsi="Cambria Math"/>
+                            <w:sz w:val="28"/>
+                          </w:rPr>
+                          <m:t>j</m:t>
+                        </m:r>
+                      </m:sup>
+                    </m:sSup>
+                    <m:r>
+                      <w:rPr>
+                        <w:rFonts w:ascii="Cambria Math" w:hAnsi="Cambria Math"/>
+                        <w:sz w:val="28"/>
+                      </w:rPr>
+                      <m:t>≤0</m:t>
+                    </m:r>
+                  </m:e>
+                </m:d>
+              </m:sub>
+            </m:sSub>
+          </m:e>
+        </m:nary>
+      </m:oMath>
+      <w:r>
+        <w:rPr>
+          <w:rFonts w:eastAsiaTheme="minorEastAsia"/>
+          <w:sz w:val="28"/>
+        </w:rPr>
+        <w:t xml:space="preserve"> </w:t>
+      </w:r>
+    </w:p>
+    <w:p>
+      <w:pPr>
+        <w:rPr>
+          <w:rFonts w:eastAsiaTheme="minorEastAsia"/>
+          <w:sz w:val="28"/>
+        </w:rPr>
+      </w:pPr>
+      <w:r>
+        <w:rPr>
+          <w:rFonts w:eastAsiaTheme="minorEastAsia"/>
+          <w:sz w:val="28"/>
+        </w:rPr>
+        <w:tab/>
+      </w:r>
+      <w:r>
+        <w:rPr>
+          <w:rFonts w:eastAsiaTheme="minorEastAsia"/>
+          <w:sz w:val="28"/>
+        </w:rPr>
+        <w:tab/>
+      </w:r>
+      <w:r>
+        <w:rPr>
+          <w:rFonts w:eastAsiaTheme="minorEastAsia"/>
+          <w:sz w:val="28"/>
+        </w:rPr>
+        <w:tab/>
+      </w:r>
+      <w:r>
+        <w:rPr>
+          <w:rFonts w:eastAsiaTheme="minorEastAsia"/>
+          <w:sz w:val="28"/>
+        </w:rPr>
+        <w:tab/>
+        <w:t xml:space="preserve">   </w:t>
+      </w:r>
+      <w:r>
+        <w:rPr>
+          <w:rFonts w:eastAsiaTheme="minorEastAsia"/>
+          <w:sz w:val="28"/>
+        </w:rPr>
+        <w:t xml:space="preserve">    </w:t>
+      </w:r>
+      <w:r>
+        <w:rPr>
+          <w:rFonts w:eastAsiaTheme="minorEastAsia"/>
+          <w:sz w:val="28"/>
+        </w:rPr>
+        <w:t xml:space="preserve">  </w:t>
+      </w:r>
+      <m:oMath>
+        <m:r>
+          <w:rPr>
+            <w:rFonts w:ascii="Cambria Math" w:hAnsi="Cambria Math"/>
+            <w:sz w:val="28"/>
+          </w:rPr>
+          <m:t>≤</m:t>
+        </m:r>
+        <m:f>
+          <m:fPr>
+            <m:ctrlPr>
+              <w:rPr>
+                <w:rFonts w:ascii="Cambria Math" w:hAnsi="Cambria Math"/>
+                <w:i/>
+                <w:sz w:val="28"/>
+              </w:rPr>
+            </m:ctrlPr>
+          </m:fPr>
+          <m:num>
+            <m:r>
+              <w:rPr>
+                <w:rFonts w:ascii="Cambria Math" w:hAnsi="Cambria Math"/>
+                <w:sz w:val="28"/>
+              </w:rPr>
+              <m:t>1</m:t>
+            </m:r>
+          </m:num>
+          <m:den>
+            <m:r>
+              <w:rPr>
+                <w:rFonts w:ascii="Cambria Math" w:hAnsi="Cambria Math"/>
+                <w:sz w:val="28"/>
+              </w:rPr>
+              <m:t>N</m:t>
+            </m:r>
+          </m:den>
+        </m:f>
+        <m:nary>
+          <m:naryPr>
+            <m:chr m:val="∑"/>
+            <m:limLoc m:val="undOvr"/>
+            <m:ctrlPr>
+              <w:rPr>
+                <w:rFonts w:ascii="Cambria Math" w:hAnsi="Cambria Math"/>
+                <w:i/>
+                <w:sz w:val="28"/>
+              </w:rPr>
+            </m:ctrlPr>
+          </m:naryPr>
+          <m:sub>
+            <m:r>
+              <w:rPr>
+                <w:rFonts w:ascii="Cambria Math" w:hAnsi="Cambria Math"/>
+                <w:sz w:val="28"/>
+              </w:rPr>
+              <m:t>j=1</m:t>
+            </m:r>
+          </m:sub>
+          <m:sup>
+            <m:r>
+              <w:rPr>
+                <w:rFonts w:ascii="Cambria Math" w:hAnsi="Cambria Math"/>
+                <w:sz w:val="28"/>
+              </w:rPr>
+              <m:t>N</m:t>
+            </m:r>
+          </m:sup>
+          <m:e>
+            <m:sSub>
+              <m:sSubPr>
+                <m:ctrlPr>
+                  <w:rPr>
+                    <w:rFonts w:ascii="Cambria Math" w:hAnsi="Cambria Math"/>
+                    <w:i/>
+                    <w:sz w:val="28"/>
+                  </w:rPr>
+                </m:ctrlPr>
+              </m:sSubPr>
+              <m:e>
+                <m:r>
+                  <w:rPr>
+                    <w:rFonts w:ascii="Cambria Math" w:hAnsi="Cambria Math"/>
+                    <w:sz w:val="28"/>
+                  </w:rPr>
+                  <m:t>1</m:t>
+                </m:r>
+              </m:e>
+              <m:sub>
+                <m:d>
+                  <m:dPr>
+                    <m:begChr m:val="{"/>
+                    <m:endChr m:val="}"/>
+                    <m:ctrlPr>
+                      <w:rPr>
+                        <w:rFonts w:ascii="Cambria Math" w:hAnsi="Cambria Math"/>
+                        <w:i/>
+                        <w:sz w:val="28"/>
+                      </w:rPr>
+                    </m:ctrlPr>
+                  </m:dPr>
+                  <m:e>
+                    <m:r>
+                      <w:rPr>
+                        <w:rFonts w:ascii="Cambria Math" w:hAnsi="Cambria Math"/>
+                        <w:sz w:val="28"/>
+                      </w:rPr>
+                      <m:t>f</m:t>
+                    </m:r>
+                    <m:d>
+                      <m:dPr>
+                        <m:ctrlPr>
+                          <w:rPr>
+                            <w:rFonts w:ascii="Cambria Math" w:hAnsi="Cambria Math"/>
+                            <w:i/>
+                            <w:sz w:val="28"/>
+                          </w:rPr>
+                        </m:ctrlPr>
+                      </m:dPr>
+                      <m:e>
+                        <m:sSup>
+                          <m:sSupPr>
+                            <m:ctrlPr>
+                              <w:rPr>
+                                <w:rFonts w:ascii="Cambria Math" w:hAnsi="Cambria Math"/>
+                                <w:i/>
+                                <w:sz w:val="28"/>
+                              </w:rPr>
+                            </m:ctrlPr>
+                          </m:sSupPr>
+                          <m:e>
+                            <m:r>
+                              <w:rPr>
+                                <w:rFonts w:ascii="Cambria Math" w:hAnsi="Cambria Math"/>
+                                <w:sz w:val="28"/>
+                              </w:rPr>
+                              <m:t>x</m:t>
+                            </m:r>
+                          </m:e>
+                          <m:sup>
+                            <m:r>
+                              <w:rPr>
+                                <w:rFonts w:ascii="Cambria Math" w:hAnsi="Cambria Math"/>
+                                <w:sz w:val="28"/>
+                              </w:rPr>
+                              <m:t>j</m:t>
+                            </m:r>
+                          </m:sup>
+                        </m:sSup>
+                      </m:e>
+                    </m:d>
+                    <m:r>
+                      <w:rPr>
+                        <w:rFonts w:ascii="Cambria Math" w:hAnsi="Cambria Math"/>
+                        <w:sz w:val="28"/>
+                      </w:rPr>
+                      <m:t>*</m:t>
+                    </m:r>
+                    <m:sSup>
+                      <m:sSupPr>
+                        <m:ctrlPr>
+                          <w:rPr>
+                            <w:rFonts w:ascii="Cambria Math" w:hAnsi="Cambria Math"/>
+                            <w:i/>
+                            <w:sz w:val="28"/>
+                          </w:rPr>
+                        </m:ctrlPr>
+                      </m:sSupPr>
+                      <m:e>
+                        <m:r>
+                          <w:rPr>
+                            <w:rFonts w:ascii="Cambria Math" w:hAnsi="Cambria Math"/>
+                            <w:sz w:val="28"/>
+                          </w:rPr>
+                          <m:t>y</m:t>
+                        </m:r>
+                      </m:e>
+                      <m:sup>
+                        <m:r>
+                          <w:rPr>
+                            <w:rFonts w:ascii="Cambria Math" w:hAnsi="Cambria Math"/>
+                            <w:sz w:val="28"/>
+                          </w:rPr>
+                          <m:t>j</m:t>
+                        </m:r>
+                      </m:sup>
+                    </m:sSup>
+                    <m:r>
+                      <w:rPr>
+                        <w:rFonts w:ascii="Cambria Math" w:hAnsi="Cambria Math"/>
+                        <w:sz w:val="28"/>
+                      </w:rPr>
+                      <m:t>≤0</m:t>
+                    </m:r>
+                  </m:e>
+                </m:d>
+              </m:sub>
+            </m:sSub>
+          </m:e>
+        </m:nary>
+      </m:oMath>
+    </w:p>
+    <w:p>
+      <w:pPr>
+        <w:rPr>
+          <w:rFonts w:eastAsiaTheme="minorEastAsia"/>
+          <w:sz w:val="28"/>
+        </w:rPr>
+      </w:pPr>
+      <w:r>
+        <w:rPr>
+          <w:rFonts w:eastAsiaTheme="minorEastAsia"/>
+          <w:sz w:val="28"/>
+        </w:rPr>
+        <w:tab/>
+      </w:r>
+      <w:r>
+        <w:rPr>
+          <w:rFonts w:eastAsiaTheme="minorEastAsia"/>
+          <w:sz w:val="28"/>
+        </w:rPr>
+        <w:tab/>
+      </w:r>
+      <w:r>
+        <w:rPr>
+          <w:rFonts w:eastAsiaTheme="minorEastAsia"/>
+          <w:sz w:val="28"/>
+        </w:rPr>
+        <w:tab/>
+      </w:r>
+      <w:r>
+        <w:rPr>
+          <w:rFonts w:eastAsiaTheme="minorEastAsia"/>
+          <w:sz w:val="28"/>
+        </w:rPr>
+        <w:tab/>
+        <w:t xml:space="preserve">    </w:t>
+      </w:r>
+      <w:r>
+        <w:rPr>
+          <w:rFonts w:eastAsiaTheme="minorEastAsia"/>
+          <w:sz w:val="28"/>
+        </w:rPr>
+        <w:t xml:space="preserve">     </w:t>
+      </w:r>
+      <m:oMath>
+        <m:r>
+          <w:rPr>
+            <w:rFonts w:ascii="Cambria Math" w:hAnsi="Cambria Math"/>
+            <w:sz w:val="28"/>
+          </w:rPr>
+          <m:t>≤</m:t>
+        </m:r>
+        <m:f>
+          <m:fPr>
+            <m:ctrlPr>
+              <w:rPr>
+                <w:rFonts w:ascii="Cambria Math" w:hAnsi="Cambria Math"/>
+                <w:i/>
+                <w:sz w:val="28"/>
+              </w:rPr>
+            </m:ctrlPr>
+          </m:fPr>
+          <m:num>
+            <m:r>
+              <w:rPr>
+                <w:rFonts w:ascii="Cambria Math" w:hAnsi="Cambria Math"/>
+                <w:sz w:val="28"/>
+              </w:rPr>
+              <m:t>1</m:t>
+            </m:r>
+          </m:num>
+          <m:den>
+            <m:r>
+              <w:rPr>
+                <w:rFonts w:ascii="Cambria Math" w:hAnsi="Cambria Math"/>
+                <w:sz w:val="28"/>
+              </w:rPr>
+              <m:t>N</m:t>
+            </m:r>
+          </m:den>
+        </m:f>
+        <m:nary>
+          <m:naryPr>
+            <m:chr m:val="∑"/>
+            <m:limLoc m:val="undOvr"/>
+            <m:ctrlPr>
+              <w:rPr>
+                <w:rFonts w:ascii="Cambria Math" w:hAnsi="Cambria Math"/>
+                <w:i/>
+                <w:sz w:val="28"/>
+              </w:rPr>
+            </m:ctrlPr>
+          </m:naryPr>
+          <m:sub>
+            <m:r>
+              <w:rPr>
+                <w:rFonts w:ascii="Cambria Math" w:hAnsi="Cambria Math"/>
+                <w:sz w:val="28"/>
+              </w:rPr>
+              <m:t>j=1</m:t>
+            </m:r>
+          </m:sub>
+          <m:sup>
+            <m:r>
+              <w:rPr>
+                <w:rFonts w:ascii="Cambria Math" w:hAnsi="Cambria Math"/>
+                <w:sz w:val="28"/>
+              </w:rPr>
+              <m:t>N</m:t>
+            </m:r>
+          </m:sup>
+          <m:e>
+            <m:sSup>
+              <m:sSupPr>
+                <m:ctrlPr>
+                  <w:rPr>
+                    <w:rFonts w:ascii="Cambria Math" w:hAnsi="Cambria Math"/>
+                    <w:i/>
+                    <w:sz w:val="28"/>
+                  </w:rPr>
+                </m:ctrlPr>
+              </m:sSupPr>
+              <m:e>
+                <m:r>
+                  <w:rPr>
+                    <w:rFonts w:ascii="Cambria Math" w:hAnsi="Cambria Math"/>
+                    <w:sz w:val="28"/>
+                  </w:rPr>
+                  <m:t>e</m:t>
+                </m:r>
+              </m:e>
+              <m:sup>
+                <m:r>
+                  <w:rPr>
+                    <w:rFonts w:ascii="Cambria Math" w:hAnsi="Cambria Math"/>
+                    <w:sz w:val="28"/>
+                  </w:rPr>
+                  <m:t>-f</m:t>
+                </m:r>
+                <m:d>
+                  <m:dPr>
+                    <m:ctrlPr>
+                      <w:rPr>
+                        <w:rFonts w:ascii="Cambria Math" w:hAnsi="Cambria Math"/>
+                        <w:i/>
+                        <w:sz w:val="28"/>
+                      </w:rPr>
+                    </m:ctrlPr>
+                  </m:dPr>
+                  <m:e>
+                    <m:sSup>
+                      <m:sSupPr>
+                        <m:ctrlPr>
+                          <w:rPr>
+                            <w:rFonts w:ascii="Cambria Math" w:hAnsi="Cambria Math"/>
+                            <w:i/>
+                            <w:sz w:val="28"/>
+                          </w:rPr>
+                        </m:ctrlPr>
+                      </m:sSupPr>
+                      <m:e>
+                        <m:r>
+                          <w:rPr>
+                            <w:rFonts w:ascii="Cambria Math" w:hAnsi="Cambria Math"/>
+                            <w:sz w:val="28"/>
+                          </w:rPr>
+                          <m:t>x</m:t>
+                        </m:r>
+                      </m:e>
+                      <m:sup>
+                        <m:r>
+                          <w:rPr>
+                            <w:rFonts w:ascii="Cambria Math" w:hAnsi="Cambria Math"/>
+                            <w:sz w:val="28"/>
+                          </w:rPr>
+                          <m:t>j</m:t>
+                        </m:r>
+                      </m:sup>
+                    </m:sSup>
+                  </m:e>
+                </m:d>
+                <m:sSup>
+                  <m:sSupPr>
+                    <m:ctrlPr>
+                      <w:rPr>
+                        <w:rFonts w:ascii="Cambria Math" w:hAnsi="Cambria Math"/>
+                        <w:i/>
+                        <w:sz w:val="28"/>
+                      </w:rPr>
+                    </m:ctrlPr>
+                  </m:sSupPr>
+                  <m:e>
+                    <m:r>
+                      <w:rPr>
+                        <w:rFonts w:ascii="Cambria Math" w:hAnsi="Cambria Math"/>
+                        <w:sz w:val="28"/>
+                      </w:rPr>
+                      <m:t>y</m:t>
+                    </m:r>
+                  </m:e>
+                  <m:sup>
+                    <m:r>
+                      <w:rPr>
+                        <w:rFonts w:ascii="Cambria Math" w:hAnsi="Cambria Math"/>
+                        <w:sz w:val="28"/>
+                      </w:rPr>
+                      <m:t>i</m:t>
+                    </m:r>
+                  </m:sup>
+                </m:sSup>
+              </m:sup>
+            </m:sSup>
+          </m:e>
+        </m:nary>
+      </m:oMath>
+      <w:r>
+        <w:rPr>
+          <w:sz w:val="28"/>
+        </w:rPr>
+        <w:tab/>
+      </w:r>
+      <w:r>
+        <w:rPr>
+          <w:sz w:val="28"/>
+        </w:rPr>
+        <w:tab/>
+      </w:r>
+      <w:r>
+        <w:rPr>
+          <w:sz w:val="28"/>
+        </w:rPr>
+        <w:tab/>
+      </w:r>
+      <w:r>
+        <w:rPr>
+          <w:sz w:val="28"/>
+        </w:rPr>
+        <w:tab/>
+      </w:r>
+    </w:p>
+    <w:p>
+      <w:pPr>
+        <w:rPr>
+          <w:sz w:val="28"/>
+        </w:rPr>
+      </w:pPr>
+    </w:p>
+    <w:p>
+      <w:pPr>
+        <w:rPr>
+          <w:rFonts w:eastAsiaTheme="minorEastAsia"/>
         </w:rPr>
       </w:pPr>
       <w:r>
@@ -3726,19 +4620,12 @@
         </m:nary>
       </m:oMath>
     </w:p>
-    <w:p/>
     <w:p>
       <w:pPr>
         <w:rPr>
           <w:rFonts w:eastAsiaTheme="minorEastAsia"/>
         </w:rPr>
       </w:pPr>
-      <w:r>
-        <w:rPr>
-          <w:rFonts w:eastAsiaTheme="minorEastAsia"/>
-        </w:rPr>
-        <w:t xml:space="preserve">c) </w:t>
-      </w:r>
     </w:p>
     <w:p>
       <w:pPr>
@@ -3750,7 +4637,3186 @@
         <w:rPr>
           <w:rFonts w:eastAsiaTheme="minorEastAsia"/>
         </w:rPr>
-        <w:t xml:space="preserve">     i) </w:t>
+        <w:t xml:space="preserve">We start by rewriting the form of </w:t>
+      </w:r>
+      <m:oMath>
+        <m:sSubSup>
+          <m:sSubSupPr>
+            <m:ctrlPr>
+              <w:rPr>
+                <w:rFonts w:ascii="Cambria Math" w:eastAsiaTheme="minorEastAsia" w:hAnsi="Cambria Math"/>
+                <w:i/>
+              </w:rPr>
+            </m:ctrlPr>
+          </m:sSubSupPr>
+          <m:e>
+            <m:r>
+              <w:rPr>
+                <w:rFonts w:ascii="Cambria Math" w:eastAsiaTheme="minorEastAsia" w:hAnsi="Cambria Math"/>
+              </w:rPr>
+              <m:t>w</m:t>
+            </m:r>
+          </m:e>
+          <m:sub>
+            <m:r>
+              <w:rPr>
+                <w:rFonts w:ascii="Cambria Math" w:eastAsiaTheme="minorEastAsia" w:hAnsi="Cambria Math"/>
+              </w:rPr>
+              <m:t>j</m:t>
+            </m:r>
+          </m:sub>
+          <m:sup>
+            <m:r>
+              <w:rPr>
+                <w:rFonts w:ascii="Cambria Math" w:eastAsiaTheme="minorEastAsia" w:hAnsi="Cambria Math"/>
+              </w:rPr>
+              <m:t>(t+1)</m:t>
+            </m:r>
+          </m:sup>
+        </m:sSubSup>
+      </m:oMath>
+    </w:p>
+    <w:p>
+      <w:pPr>
+        <w:rPr>
+          <w:rFonts w:eastAsiaTheme="minorEastAsia"/>
+        </w:rPr>
+      </w:pPr>
+      <w:r>
+        <w:rPr>
+          <w:rFonts w:eastAsiaTheme="minorEastAsia"/>
+        </w:rPr>
+        <w:tab/>
+      </w:r>
+      <m:oMath>
+        <m:sSubSup>
+          <m:sSubSupPr>
+            <m:ctrlPr>
+              <w:rPr>
+                <w:rFonts w:ascii="Cambria Math" w:eastAsiaTheme="minorEastAsia" w:hAnsi="Cambria Math"/>
+                <w:i/>
+              </w:rPr>
+            </m:ctrlPr>
+          </m:sSubSupPr>
+          <m:e>
+            <m:r>
+              <w:rPr>
+                <w:rFonts w:ascii="Cambria Math" w:eastAsiaTheme="minorEastAsia" w:hAnsi="Cambria Math"/>
+              </w:rPr>
+              <m:t>w</m:t>
+            </m:r>
+          </m:e>
+          <m:sub>
+            <m:r>
+              <w:rPr>
+                <w:rFonts w:ascii="Cambria Math" w:eastAsiaTheme="minorEastAsia" w:hAnsi="Cambria Math"/>
+              </w:rPr>
+              <m:t>j</m:t>
+            </m:r>
+          </m:sub>
+          <m:sup>
+            <m:r>
+              <w:rPr>
+                <w:rFonts w:ascii="Cambria Math" w:eastAsiaTheme="minorEastAsia" w:hAnsi="Cambria Math"/>
+              </w:rPr>
+              <m:t>(t+1)</m:t>
+            </m:r>
+          </m:sup>
+        </m:sSubSup>
+        <m:r>
+          <w:rPr>
+            <w:rFonts w:ascii="Cambria Math" w:eastAsiaTheme="minorEastAsia" w:hAnsi="Cambria Math"/>
+          </w:rPr>
+          <m:t>=</m:t>
+        </m:r>
+        <m:f>
+          <m:fPr>
+            <m:ctrlPr>
+              <w:rPr>
+                <w:rFonts w:ascii="Cambria Math" w:eastAsiaTheme="minorEastAsia" w:hAnsi="Cambria Math"/>
+                <w:i/>
+              </w:rPr>
+            </m:ctrlPr>
+          </m:fPr>
+          <m:num>
+            <m:sSubSup>
+              <m:sSubSupPr>
+                <m:ctrlPr>
+                  <w:rPr>
+                    <w:rFonts w:ascii="Cambria Math" w:eastAsiaTheme="minorEastAsia" w:hAnsi="Cambria Math"/>
+                    <w:i/>
+                  </w:rPr>
+                </m:ctrlPr>
+              </m:sSubSupPr>
+              <m:e>
+                <m:r>
+                  <w:rPr>
+                    <w:rFonts w:ascii="Cambria Math" w:eastAsiaTheme="minorEastAsia" w:hAnsi="Cambria Math"/>
+                  </w:rPr>
+                  <m:t>w</m:t>
+                </m:r>
+              </m:e>
+              <m:sub>
+                <m:r>
+                  <w:rPr>
+                    <w:rFonts w:ascii="Cambria Math" w:eastAsiaTheme="minorEastAsia" w:hAnsi="Cambria Math"/>
+                  </w:rPr>
+                  <m:t>j</m:t>
+                </m:r>
+              </m:sub>
+              <m:sup>
+                <m:d>
+                  <m:dPr>
+                    <m:ctrlPr>
+                      <w:rPr>
+                        <w:rFonts w:ascii="Cambria Math" w:eastAsiaTheme="minorEastAsia" w:hAnsi="Cambria Math"/>
+                        <w:i/>
+                      </w:rPr>
+                    </m:ctrlPr>
+                  </m:dPr>
+                  <m:e>
+                    <m:r>
+                      <w:rPr>
+                        <w:rFonts w:ascii="Cambria Math" w:eastAsiaTheme="minorEastAsia" w:hAnsi="Cambria Math"/>
+                      </w:rPr>
+                      <m:t>t</m:t>
+                    </m:r>
+                  </m:e>
+                </m:d>
+              </m:sup>
+            </m:sSubSup>
+            <m:func>
+              <m:funcPr>
+                <m:ctrlPr>
+                  <w:rPr>
+                    <w:rFonts w:ascii="Cambria Math" w:eastAsiaTheme="minorEastAsia" w:hAnsi="Cambria Math"/>
+                  </w:rPr>
+                </m:ctrlPr>
+              </m:funcPr>
+              <m:fName>
+                <m:r>
+                  <m:rPr>
+                    <m:sty m:val="p"/>
+                  </m:rPr>
+                  <w:rPr>
+                    <w:rFonts w:ascii="Cambria Math" w:eastAsiaTheme="minorEastAsia" w:hAnsi="Cambria Math"/>
+                  </w:rPr>
+                  <m:t>exp</m:t>
+                </m:r>
+              </m:fName>
+              <m:e>
+                <m:d>
+                  <m:dPr>
+                    <m:ctrlPr>
+                      <w:rPr>
+                        <w:rFonts w:ascii="Cambria Math" w:eastAsiaTheme="minorEastAsia" w:hAnsi="Cambria Math"/>
+                        <w:i/>
+                      </w:rPr>
+                    </m:ctrlPr>
+                  </m:dPr>
+                  <m:e>
+                    <m:sSub>
+                      <m:sSubPr>
+                        <m:ctrlPr>
+                          <w:rPr>
+                            <w:rFonts w:ascii="Cambria Math" w:eastAsiaTheme="minorEastAsia" w:hAnsi="Cambria Math"/>
+                            <w:i/>
+                          </w:rPr>
+                        </m:ctrlPr>
+                      </m:sSubPr>
+                      <m:e>
+                        <m:r>
+                          <w:rPr>
+                            <w:rFonts w:ascii="Cambria Math" w:eastAsiaTheme="minorEastAsia" w:hAnsi="Cambria Math"/>
+                          </w:rPr>
+                          <m:t>α</m:t>
+                        </m:r>
+                      </m:e>
+                      <m:sub>
+                        <m:r>
+                          <w:rPr>
+                            <w:rFonts w:ascii="Cambria Math" w:eastAsiaTheme="minorEastAsia" w:hAnsi="Cambria Math"/>
+                          </w:rPr>
+                          <m:t>t</m:t>
+                        </m:r>
+                      </m:sub>
+                    </m:sSub>
+                    <m:sSup>
+                      <m:sSupPr>
+                        <m:ctrlPr>
+                          <w:rPr>
+                            <w:rFonts w:ascii="Cambria Math" w:eastAsiaTheme="minorEastAsia" w:hAnsi="Cambria Math"/>
+                            <w:i/>
+                          </w:rPr>
+                        </m:ctrlPr>
+                      </m:sSupPr>
+                      <m:e>
+                        <m:r>
+                          <w:rPr>
+                            <w:rFonts w:ascii="Cambria Math" w:eastAsiaTheme="minorEastAsia" w:hAnsi="Cambria Math"/>
+                          </w:rPr>
+                          <m:t>y</m:t>
+                        </m:r>
+                      </m:e>
+                      <m:sup>
+                        <m:r>
+                          <w:rPr>
+                            <w:rFonts w:ascii="Cambria Math" w:eastAsiaTheme="minorEastAsia" w:hAnsi="Cambria Math"/>
+                          </w:rPr>
+                          <m:t>j</m:t>
+                        </m:r>
+                      </m:sup>
+                    </m:sSup>
+                    <m:sSub>
+                      <m:sSubPr>
+                        <m:ctrlPr>
+                          <w:rPr>
+                            <w:rFonts w:ascii="Cambria Math" w:eastAsiaTheme="minorEastAsia" w:hAnsi="Cambria Math"/>
+                            <w:i/>
+                          </w:rPr>
+                        </m:ctrlPr>
+                      </m:sSubPr>
+                      <m:e>
+                        <m:r>
+                          <w:rPr>
+                            <w:rFonts w:ascii="Cambria Math" w:eastAsiaTheme="minorEastAsia" w:hAnsi="Cambria Math"/>
+                          </w:rPr>
+                          <m:t>h</m:t>
+                        </m:r>
+                      </m:e>
+                      <m:sub>
+                        <m:r>
+                          <w:rPr>
+                            <w:rFonts w:ascii="Cambria Math" w:eastAsiaTheme="minorEastAsia" w:hAnsi="Cambria Math"/>
+                          </w:rPr>
+                          <m:t>t</m:t>
+                        </m:r>
+                      </m:sub>
+                    </m:sSub>
+                    <m:d>
+                      <m:dPr>
+                        <m:ctrlPr>
+                          <w:rPr>
+                            <w:rFonts w:ascii="Cambria Math" w:eastAsiaTheme="minorEastAsia" w:hAnsi="Cambria Math"/>
+                            <w:i/>
+                          </w:rPr>
+                        </m:ctrlPr>
+                      </m:dPr>
+                      <m:e>
+                        <m:sSup>
+                          <m:sSupPr>
+                            <m:ctrlPr>
+                              <w:rPr>
+                                <w:rFonts w:ascii="Cambria Math" w:eastAsiaTheme="minorEastAsia" w:hAnsi="Cambria Math"/>
+                                <w:i/>
+                              </w:rPr>
+                            </m:ctrlPr>
+                          </m:sSupPr>
+                          <m:e>
+                            <m:r>
+                              <w:rPr>
+                                <w:rFonts w:ascii="Cambria Math" w:eastAsiaTheme="minorEastAsia" w:hAnsi="Cambria Math"/>
+                              </w:rPr>
+                              <m:t>x</m:t>
+                            </m:r>
+                          </m:e>
+                          <m:sup>
+                            <m:r>
+                              <w:rPr>
+                                <w:rFonts w:ascii="Cambria Math" w:eastAsiaTheme="minorEastAsia" w:hAnsi="Cambria Math"/>
+                              </w:rPr>
+                              <m:t>j</m:t>
+                            </m:r>
+                          </m:sup>
+                        </m:sSup>
+                      </m:e>
+                    </m:d>
+                  </m:e>
+                </m:d>
+              </m:e>
+            </m:func>
+          </m:num>
+          <m:den>
+            <m:sSup>
+              <m:sSupPr>
+                <m:ctrlPr>
+                  <w:rPr>
+                    <w:rFonts w:ascii="Cambria Math" w:eastAsiaTheme="minorEastAsia" w:hAnsi="Cambria Math"/>
+                    <w:i/>
+                  </w:rPr>
+                </m:ctrlPr>
+              </m:sSupPr>
+              <m:e>
+                <m:r>
+                  <w:rPr>
+                    <w:rFonts w:ascii="Cambria Math" w:eastAsiaTheme="minorEastAsia" w:hAnsi="Cambria Math"/>
+                  </w:rPr>
+                  <m:t>Z</m:t>
+                </m:r>
+              </m:e>
+              <m:sup>
+                <m:r>
+                  <w:rPr>
+                    <w:rFonts w:ascii="Cambria Math" w:eastAsiaTheme="minorEastAsia" w:hAnsi="Cambria Math"/>
+                  </w:rPr>
+                  <m:t>t</m:t>
+                </m:r>
+              </m:sup>
+            </m:sSup>
+          </m:den>
+        </m:f>
+      </m:oMath>
+    </w:p>
+    <w:p>
+      <w:pPr>
+        <w:rPr>
+          <w:rFonts w:eastAsiaTheme="minorEastAsia"/>
+        </w:rPr>
+      </w:pPr>
+      <w:r>
+        <w:rPr>
+          <w:rFonts w:eastAsiaTheme="minorEastAsia"/>
+        </w:rPr>
+        <w:tab/>
+      </w:r>
+      <w:r>
+        <w:rPr>
+          <w:rFonts w:eastAsiaTheme="minorEastAsia"/>
+        </w:rPr>
+        <w:t xml:space="preserve">           </w:t>
+      </w:r>
+      <w:r>
+        <w:rPr>
+          <w:rFonts w:eastAsiaTheme="minorEastAsia"/>
+        </w:rPr>
+        <w:t xml:space="preserve">  </w:t>
+      </w:r>
+      <m:oMath>
+        <m:r>
+          <w:rPr>
+            <w:rFonts w:ascii="Cambria Math" w:eastAsiaTheme="minorEastAsia" w:hAnsi="Cambria Math"/>
+          </w:rPr>
+          <m:t>=</m:t>
+        </m:r>
+        <m:sSubSup>
+          <m:sSubSupPr>
+            <m:ctrlPr>
+              <w:rPr>
+                <w:rFonts w:ascii="Cambria Math" w:eastAsiaTheme="minorEastAsia" w:hAnsi="Cambria Math"/>
+                <w:i/>
+              </w:rPr>
+            </m:ctrlPr>
+          </m:sSubSupPr>
+          <m:e>
+            <m:r>
+              <w:rPr>
+                <w:rFonts w:ascii="Cambria Math" w:eastAsiaTheme="minorEastAsia" w:hAnsi="Cambria Math"/>
+              </w:rPr>
+              <m:t>w</m:t>
+            </m:r>
+          </m:e>
+          <m:sub>
+            <m:r>
+              <w:rPr>
+                <w:rFonts w:ascii="Cambria Math" w:eastAsiaTheme="minorEastAsia" w:hAnsi="Cambria Math"/>
+              </w:rPr>
+              <m:t>j</m:t>
+            </m:r>
+          </m:sub>
+          <m:sup>
+            <m:d>
+              <m:dPr>
+                <m:ctrlPr>
+                  <w:rPr>
+                    <w:rFonts w:ascii="Cambria Math" w:eastAsiaTheme="minorEastAsia" w:hAnsi="Cambria Math"/>
+                    <w:i/>
+                  </w:rPr>
+                </m:ctrlPr>
+              </m:dPr>
+              <m:e>
+                <m:r>
+                  <w:rPr>
+                    <w:rFonts w:ascii="Cambria Math" w:eastAsiaTheme="minorEastAsia" w:hAnsi="Cambria Math"/>
+                  </w:rPr>
+                  <m:t>t</m:t>
+                </m:r>
+                <m:r>
+                  <w:rPr>
+                    <w:rFonts w:ascii="Cambria Math" w:eastAsiaTheme="minorEastAsia" w:hAnsi="Cambria Math"/>
+                  </w:rPr>
+                  <m:t>-1</m:t>
+                </m:r>
+              </m:e>
+            </m:d>
+          </m:sup>
+        </m:sSubSup>
+        <m:r>
+          <w:rPr>
+            <w:rFonts w:ascii="Cambria Math" w:eastAsiaTheme="minorEastAsia" w:hAnsi="Cambria Math"/>
+          </w:rPr>
+          <m:t>*</m:t>
+        </m:r>
+        <m:f>
+          <m:fPr>
+            <m:ctrlPr>
+              <w:rPr>
+                <w:rFonts w:ascii="Cambria Math" w:eastAsiaTheme="minorEastAsia" w:hAnsi="Cambria Math"/>
+                <w:i/>
+              </w:rPr>
+            </m:ctrlPr>
+          </m:fPr>
+          <m:num>
+            <m:func>
+              <m:funcPr>
+                <m:ctrlPr>
+                  <w:rPr>
+                    <w:rFonts w:ascii="Cambria Math" w:eastAsiaTheme="minorEastAsia" w:hAnsi="Cambria Math"/>
+                  </w:rPr>
+                </m:ctrlPr>
+              </m:funcPr>
+              <m:fName>
+                <m:r>
+                  <m:rPr>
+                    <m:sty m:val="p"/>
+                  </m:rPr>
+                  <w:rPr>
+                    <w:rFonts w:ascii="Cambria Math" w:eastAsiaTheme="minorEastAsia" w:hAnsi="Cambria Math"/>
+                  </w:rPr>
+                  <m:t>exp</m:t>
+                </m:r>
+              </m:fName>
+              <m:e>
+                <m:d>
+                  <m:dPr>
+                    <m:ctrlPr>
+                      <w:rPr>
+                        <w:rFonts w:ascii="Cambria Math" w:eastAsiaTheme="minorEastAsia" w:hAnsi="Cambria Math"/>
+                        <w:i/>
+                      </w:rPr>
+                    </m:ctrlPr>
+                  </m:dPr>
+                  <m:e>
+                    <m:sSub>
+                      <m:sSubPr>
+                        <m:ctrlPr>
+                          <w:rPr>
+                            <w:rFonts w:ascii="Cambria Math" w:eastAsiaTheme="minorEastAsia" w:hAnsi="Cambria Math"/>
+                            <w:i/>
+                          </w:rPr>
+                        </m:ctrlPr>
+                      </m:sSubPr>
+                      <m:e>
+                        <m:r>
+                          <w:rPr>
+                            <w:rFonts w:ascii="Cambria Math" w:eastAsiaTheme="minorEastAsia" w:hAnsi="Cambria Math"/>
+                          </w:rPr>
+                          <m:t>α</m:t>
+                        </m:r>
+                      </m:e>
+                      <m:sub>
+                        <m:r>
+                          <w:rPr>
+                            <w:rFonts w:ascii="Cambria Math" w:eastAsiaTheme="minorEastAsia" w:hAnsi="Cambria Math"/>
+                          </w:rPr>
+                          <m:t>t</m:t>
+                        </m:r>
+                        <m:r>
+                          <w:rPr>
+                            <w:rFonts w:ascii="Cambria Math" w:eastAsiaTheme="minorEastAsia" w:hAnsi="Cambria Math"/>
+                          </w:rPr>
+                          <m:t>-1</m:t>
+                        </m:r>
+                      </m:sub>
+                    </m:sSub>
+                    <m:sSup>
+                      <m:sSupPr>
+                        <m:ctrlPr>
+                          <w:rPr>
+                            <w:rFonts w:ascii="Cambria Math" w:eastAsiaTheme="minorEastAsia" w:hAnsi="Cambria Math"/>
+                            <w:i/>
+                          </w:rPr>
+                        </m:ctrlPr>
+                      </m:sSupPr>
+                      <m:e>
+                        <m:r>
+                          <w:rPr>
+                            <w:rFonts w:ascii="Cambria Math" w:eastAsiaTheme="minorEastAsia" w:hAnsi="Cambria Math"/>
+                          </w:rPr>
+                          <m:t>y</m:t>
+                        </m:r>
+                      </m:e>
+                      <m:sup>
+                        <m:r>
+                          <w:rPr>
+                            <w:rFonts w:ascii="Cambria Math" w:eastAsiaTheme="minorEastAsia" w:hAnsi="Cambria Math"/>
+                          </w:rPr>
+                          <m:t>j</m:t>
+                        </m:r>
+                      </m:sup>
+                    </m:sSup>
+                    <m:sSub>
+                      <m:sSubPr>
+                        <m:ctrlPr>
+                          <w:rPr>
+                            <w:rFonts w:ascii="Cambria Math" w:eastAsiaTheme="minorEastAsia" w:hAnsi="Cambria Math"/>
+                            <w:i/>
+                          </w:rPr>
+                        </m:ctrlPr>
+                      </m:sSubPr>
+                      <m:e>
+                        <m:r>
+                          <w:rPr>
+                            <w:rFonts w:ascii="Cambria Math" w:eastAsiaTheme="minorEastAsia" w:hAnsi="Cambria Math"/>
+                          </w:rPr>
+                          <m:t>h</m:t>
+                        </m:r>
+                      </m:e>
+                      <m:sub>
+                        <m:r>
+                          <w:rPr>
+                            <w:rFonts w:ascii="Cambria Math" w:eastAsiaTheme="minorEastAsia" w:hAnsi="Cambria Math"/>
+                          </w:rPr>
+                          <m:t>t</m:t>
+                        </m:r>
+                        <m:r>
+                          <w:rPr>
+                            <w:rFonts w:ascii="Cambria Math" w:eastAsiaTheme="minorEastAsia" w:hAnsi="Cambria Math"/>
+                          </w:rPr>
+                          <m:t>-1</m:t>
+                        </m:r>
+                      </m:sub>
+                    </m:sSub>
+                    <m:d>
+                      <m:dPr>
+                        <m:ctrlPr>
+                          <w:rPr>
+                            <w:rFonts w:ascii="Cambria Math" w:eastAsiaTheme="minorEastAsia" w:hAnsi="Cambria Math"/>
+                            <w:i/>
+                          </w:rPr>
+                        </m:ctrlPr>
+                      </m:dPr>
+                      <m:e>
+                        <m:sSup>
+                          <m:sSupPr>
+                            <m:ctrlPr>
+                              <w:rPr>
+                                <w:rFonts w:ascii="Cambria Math" w:eastAsiaTheme="minorEastAsia" w:hAnsi="Cambria Math"/>
+                                <w:i/>
+                              </w:rPr>
+                            </m:ctrlPr>
+                          </m:sSupPr>
+                          <m:e>
+                            <m:r>
+                              <w:rPr>
+                                <w:rFonts w:ascii="Cambria Math" w:eastAsiaTheme="minorEastAsia" w:hAnsi="Cambria Math"/>
+                              </w:rPr>
+                              <m:t>x</m:t>
+                            </m:r>
+                          </m:e>
+                          <m:sup>
+                            <m:r>
+                              <w:rPr>
+                                <w:rFonts w:ascii="Cambria Math" w:eastAsiaTheme="minorEastAsia" w:hAnsi="Cambria Math"/>
+                              </w:rPr>
+                              <m:t>j</m:t>
+                            </m:r>
+                          </m:sup>
+                        </m:sSup>
+                      </m:e>
+                    </m:d>
+                  </m:e>
+                </m:d>
+              </m:e>
+            </m:func>
+          </m:num>
+          <m:den>
+            <m:sSup>
+              <m:sSupPr>
+                <m:ctrlPr>
+                  <w:rPr>
+                    <w:rFonts w:ascii="Cambria Math" w:eastAsiaTheme="minorEastAsia" w:hAnsi="Cambria Math"/>
+                    <w:i/>
+                  </w:rPr>
+                </m:ctrlPr>
+              </m:sSupPr>
+              <m:e>
+                <m:r>
+                  <w:rPr>
+                    <w:rFonts w:ascii="Cambria Math" w:eastAsiaTheme="minorEastAsia" w:hAnsi="Cambria Math"/>
+                  </w:rPr>
+                  <m:t>Z</m:t>
+                </m:r>
+              </m:e>
+              <m:sup>
+                <m:r>
+                  <w:rPr>
+                    <w:rFonts w:ascii="Cambria Math" w:eastAsiaTheme="minorEastAsia" w:hAnsi="Cambria Math"/>
+                  </w:rPr>
+                  <m:t>t</m:t>
+                </m:r>
+                <m:r>
+                  <w:rPr>
+                    <w:rFonts w:ascii="Cambria Math" w:eastAsiaTheme="minorEastAsia" w:hAnsi="Cambria Math"/>
+                  </w:rPr>
+                  <m:t>-1</m:t>
+                </m:r>
+              </m:sup>
+            </m:sSup>
+          </m:den>
+        </m:f>
+        <m:r>
+          <w:rPr>
+            <w:rFonts w:ascii="Cambria Math" w:eastAsiaTheme="minorEastAsia" w:hAnsi="Cambria Math"/>
+          </w:rPr>
+          <m:t>*</m:t>
+        </m:r>
+        <m:f>
+          <m:fPr>
+            <m:ctrlPr>
+              <w:rPr>
+                <w:rFonts w:ascii="Cambria Math" w:eastAsiaTheme="minorEastAsia" w:hAnsi="Cambria Math"/>
+                <w:i/>
+              </w:rPr>
+            </m:ctrlPr>
+          </m:fPr>
+          <m:num>
+            <m:func>
+              <m:funcPr>
+                <m:ctrlPr>
+                  <w:rPr>
+                    <w:rFonts w:ascii="Cambria Math" w:eastAsiaTheme="minorEastAsia" w:hAnsi="Cambria Math"/>
+                  </w:rPr>
+                </m:ctrlPr>
+              </m:funcPr>
+              <m:fName>
+                <m:r>
+                  <m:rPr>
+                    <m:sty m:val="p"/>
+                  </m:rPr>
+                  <w:rPr>
+                    <w:rFonts w:ascii="Cambria Math" w:eastAsiaTheme="minorEastAsia" w:hAnsi="Cambria Math"/>
+                  </w:rPr>
+                  <m:t>exp</m:t>
+                </m:r>
+              </m:fName>
+              <m:e>
+                <m:d>
+                  <m:dPr>
+                    <m:ctrlPr>
+                      <w:rPr>
+                        <w:rFonts w:ascii="Cambria Math" w:eastAsiaTheme="minorEastAsia" w:hAnsi="Cambria Math"/>
+                        <w:i/>
+                      </w:rPr>
+                    </m:ctrlPr>
+                  </m:dPr>
+                  <m:e>
+                    <m:sSub>
+                      <m:sSubPr>
+                        <m:ctrlPr>
+                          <w:rPr>
+                            <w:rFonts w:ascii="Cambria Math" w:eastAsiaTheme="minorEastAsia" w:hAnsi="Cambria Math"/>
+                            <w:i/>
+                          </w:rPr>
+                        </m:ctrlPr>
+                      </m:sSubPr>
+                      <m:e>
+                        <m:r>
+                          <w:rPr>
+                            <w:rFonts w:ascii="Cambria Math" w:eastAsiaTheme="minorEastAsia" w:hAnsi="Cambria Math"/>
+                          </w:rPr>
+                          <m:t>α</m:t>
+                        </m:r>
+                      </m:e>
+                      <m:sub>
+                        <m:r>
+                          <w:rPr>
+                            <w:rFonts w:ascii="Cambria Math" w:eastAsiaTheme="minorEastAsia" w:hAnsi="Cambria Math"/>
+                          </w:rPr>
+                          <m:t>t</m:t>
+                        </m:r>
+                      </m:sub>
+                    </m:sSub>
+                    <m:sSup>
+                      <m:sSupPr>
+                        <m:ctrlPr>
+                          <w:rPr>
+                            <w:rFonts w:ascii="Cambria Math" w:eastAsiaTheme="minorEastAsia" w:hAnsi="Cambria Math"/>
+                            <w:i/>
+                          </w:rPr>
+                        </m:ctrlPr>
+                      </m:sSupPr>
+                      <m:e>
+                        <m:r>
+                          <w:rPr>
+                            <w:rFonts w:ascii="Cambria Math" w:eastAsiaTheme="minorEastAsia" w:hAnsi="Cambria Math"/>
+                          </w:rPr>
+                          <m:t>y</m:t>
+                        </m:r>
+                      </m:e>
+                      <m:sup>
+                        <m:r>
+                          <w:rPr>
+                            <w:rFonts w:ascii="Cambria Math" w:eastAsiaTheme="minorEastAsia" w:hAnsi="Cambria Math"/>
+                          </w:rPr>
+                          <m:t>j</m:t>
+                        </m:r>
+                      </m:sup>
+                    </m:sSup>
+                    <m:sSub>
+                      <m:sSubPr>
+                        <m:ctrlPr>
+                          <w:rPr>
+                            <w:rFonts w:ascii="Cambria Math" w:eastAsiaTheme="minorEastAsia" w:hAnsi="Cambria Math"/>
+                            <w:i/>
+                          </w:rPr>
+                        </m:ctrlPr>
+                      </m:sSubPr>
+                      <m:e>
+                        <m:r>
+                          <w:rPr>
+                            <w:rFonts w:ascii="Cambria Math" w:eastAsiaTheme="minorEastAsia" w:hAnsi="Cambria Math"/>
+                          </w:rPr>
+                          <m:t>h</m:t>
+                        </m:r>
+                      </m:e>
+                      <m:sub>
+                        <m:r>
+                          <w:rPr>
+                            <w:rFonts w:ascii="Cambria Math" w:eastAsiaTheme="minorEastAsia" w:hAnsi="Cambria Math"/>
+                          </w:rPr>
+                          <m:t>t</m:t>
+                        </m:r>
+                      </m:sub>
+                    </m:sSub>
+                    <m:d>
+                      <m:dPr>
+                        <m:ctrlPr>
+                          <w:rPr>
+                            <w:rFonts w:ascii="Cambria Math" w:eastAsiaTheme="minorEastAsia" w:hAnsi="Cambria Math"/>
+                            <w:i/>
+                          </w:rPr>
+                        </m:ctrlPr>
+                      </m:dPr>
+                      <m:e>
+                        <m:sSup>
+                          <m:sSupPr>
+                            <m:ctrlPr>
+                              <w:rPr>
+                                <w:rFonts w:ascii="Cambria Math" w:eastAsiaTheme="minorEastAsia" w:hAnsi="Cambria Math"/>
+                                <w:i/>
+                              </w:rPr>
+                            </m:ctrlPr>
+                          </m:sSupPr>
+                          <m:e>
+                            <m:r>
+                              <w:rPr>
+                                <w:rFonts w:ascii="Cambria Math" w:eastAsiaTheme="minorEastAsia" w:hAnsi="Cambria Math"/>
+                              </w:rPr>
+                              <m:t>x</m:t>
+                            </m:r>
+                          </m:e>
+                          <m:sup>
+                            <m:r>
+                              <w:rPr>
+                                <w:rFonts w:ascii="Cambria Math" w:eastAsiaTheme="minorEastAsia" w:hAnsi="Cambria Math"/>
+                              </w:rPr>
+                              <m:t>j</m:t>
+                            </m:r>
+                          </m:sup>
+                        </m:sSup>
+                      </m:e>
+                    </m:d>
+                  </m:e>
+                </m:d>
+              </m:e>
+            </m:func>
+          </m:num>
+          <m:den>
+            <m:sSup>
+              <m:sSupPr>
+                <m:ctrlPr>
+                  <w:rPr>
+                    <w:rFonts w:ascii="Cambria Math" w:eastAsiaTheme="minorEastAsia" w:hAnsi="Cambria Math"/>
+                    <w:i/>
+                  </w:rPr>
+                </m:ctrlPr>
+              </m:sSupPr>
+              <m:e>
+                <m:r>
+                  <w:rPr>
+                    <w:rFonts w:ascii="Cambria Math" w:eastAsiaTheme="minorEastAsia" w:hAnsi="Cambria Math"/>
+                  </w:rPr>
+                  <m:t>Z</m:t>
+                </m:r>
+              </m:e>
+              <m:sup>
+                <m:r>
+                  <w:rPr>
+                    <w:rFonts w:ascii="Cambria Math" w:eastAsiaTheme="minorEastAsia" w:hAnsi="Cambria Math"/>
+                  </w:rPr>
+                  <m:t>t</m:t>
+                </m:r>
+              </m:sup>
+            </m:sSup>
+          </m:den>
+        </m:f>
+      </m:oMath>
+      <w:r>
+        <w:rPr>
+          <w:rFonts w:eastAsiaTheme="minorEastAsia"/>
+        </w:rPr>
+        <w:t xml:space="preserve">   -- identifying the pattern</w:t>
+      </w:r>
+    </w:p>
+    <w:p>
+      <w:pPr>
+        <w:rPr>
+          <w:rFonts w:eastAsiaTheme="minorEastAsia"/>
+        </w:rPr>
+      </w:pPr>
+      <w:r>
+        <w:rPr>
+          <w:rFonts w:eastAsiaTheme="minorEastAsia"/>
+        </w:rPr>
+        <w:tab/>
+      </w:r>
+      <w:r>
+        <w:rPr>
+          <w:rFonts w:eastAsiaTheme="minorEastAsia"/>
+        </w:rPr>
+        <w:tab/>
+        <w:t xml:space="preserve">  </w:t>
+      </w:r>
+      <m:oMath>
+        <m:r>
+          <w:rPr>
+            <w:rFonts w:ascii="Cambria Math" w:eastAsiaTheme="minorEastAsia" w:hAnsi="Cambria Math"/>
+          </w:rPr>
+          <m:t>=</m:t>
+        </m:r>
+        <m:sSubSup>
+          <m:sSubSupPr>
+            <m:ctrlPr>
+              <w:rPr>
+                <w:rFonts w:ascii="Cambria Math" w:eastAsiaTheme="minorEastAsia" w:hAnsi="Cambria Math"/>
+                <w:i/>
+              </w:rPr>
+            </m:ctrlPr>
+          </m:sSubSupPr>
+          <m:e>
+            <m:r>
+              <w:rPr>
+                <w:rFonts w:ascii="Cambria Math" w:eastAsiaTheme="minorEastAsia" w:hAnsi="Cambria Math"/>
+              </w:rPr>
+              <m:t>w</m:t>
+            </m:r>
+          </m:e>
+          <m:sub>
+            <m:r>
+              <w:rPr>
+                <w:rFonts w:ascii="Cambria Math" w:eastAsiaTheme="minorEastAsia" w:hAnsi="Cambria Math"/>
+              </w:rPr>
+              <m:t>j</m:t>
+            </m:r>
+          </m:sub>
+          <m:sup>
+            <m:r>
+              <w:rPr>
+                <w:rFonts w:ascii="Cambria Math" w:eastAsiaTheme="minorEastAsia" w:hAnsi="Cambria Math"/>
+              </w:rPr>
+              <m:t>(0)</m:t>
+            </m:r>
+          </m:sup>
+        </m:sSubSup>
+        <m:r>
+          <w:rPr>
+            <w:rFonts w:ascii="Cambria Math" w:eastAsiaTheme="minorEastAsia" w:hAnsi="Cambria Math"/>
+          </w:rPr>
+          <m:t>*</m:t>
+        </m:r>
+        <m:nary>
+          <m:naryPr>
+            <m:chr m:val="∏"/>
+            <m:limLoc m:val="undOvr"/>
+            <m:ctrlPr>
+              <w:rPr>
+                <w:rFonts w:ascii="Cambria Math" w:eastAsiaTheme="minorEastAsia" w:hAnsi="Cambria Math"/>
+                <w:i/>
+              </w:rPr>
+            </m:ctrlPr>
+          </m:naryPr>
+          <m:sub>
+            <m:r>
+              <w:rPr>
+                <w:rFonts w:ascii="Cambria Math" w:eastAsiaTheme="minorEastAsia" w:hAnsi="Cambria Math"/>
+              </w:rPr>
+              <m:t>t=1</m:t>
+            </m:r>
+          </m:sub>
+          <m:sup>
+            <m:r>
+              <w:rPr>
+                <w:rFonts w:ascii="Cambria Math" w:eastAsiaTheme="minorEastAsia" w:hAnsi="Cambria Math"/>
+              </w:rPr>
+              <m:t>T</m:t>
+            </m:r>
+          </m:sup>
+          <m:e>
+            <m:f>
+              <m:fPr>
+                <m:ctrlPr>
+                  <w:rPr>
+                    <w:rFonts w:ascii="Cambria Math" w:eastAsiaTheme="minorEastAsia" w:hAnsi="Cambria Math"/>
+                    <w:i/>
+                  </w:rPr>
+                </m:ctrlPr>
+              </m:fPr>
+              <m:num>
+                <m:func>
+                  <m:funcPr>
+                    <m:ctrlPr>
+                      <w:rPr>
+                        <w:rFonts w:ascii="Cambria Math" w:eastAsiaTheme="minorEastAsia" w:hAnsi="Cambria Math"/>
+                      </w:rPr>
+                    </m:ctrlPr>
+                  </m:funcPr>
+                  <m:fName>
+                    <m:r>
+                      <m:rPr>
+                        <m:sty m:val="p"/>
+                      </m:rPr>
+                      <w:rPr>
+                        <w:rFonts w:ascii="Cambria Math" w:eastAsiaTheme="minorEastAsia" w:hAnsi="Cambria Math"/>
+                      </w:rPr>
+                      <m:t>exp</m:t>
+                    </m:r>
+                  </m:fName>
+                  <m:e>
+                    <m:d>
+                      <m:dPr>
+                        <m:ctrlPr>
+                          <w:rPr>
+                            <w:rFonts w:ascii="Cambria Math" w:eastAsiaTheme="minorEastAsia" w:hAnsi="Cambria Math"/>
+                            <w:i/>
+                          </w:rPr>
+                        </m:ctrlPr>
+                      </m:dPr>
+                      <m:e>
+                        <m:sSub>
+                          <m:sSubPr>
+                            <m:ctrlPr>
+                              <w:rPr>
+                                <w:rFonts w:ascii="Cambria Math" w:eastAsiaTheme="minorEastAsia" w:hAnsi="Cambria Math"/>
+                                <w:i/>
+                              </w:rPr>
+                            </m:ctrlPr>
+                          </m:sSubPr>
+                          <m:e>
+                            <m:r>
+                              <w:rPr>
+                                <w:rFonts w:ascii="Cambria Math" w:eastAsiaTheme="minorEastAsia" w:hAnsi="Cambria Math"/>
+                              </w:rPr>
+                              <m:t>α</m:t>
+                            </m:r>
+                          </m:e>
+                          <m:sub>
+                            <m:r>
+                              <w:rPr>
+                                <w:rFonts w:ascii="Cambria Math" w:eastAsiaTheme="minorEastAsia" w:hAnsi="Cambria Math"/>
+                              </w:rPr>
+                              <m:t>t</m:t>
+                            </m:r>
+                          </m:sub>
+                        </m:sSub>
+                        <m:sSup>
+                          <m:sSupPr>
+                            <m:ctrlPr>
+                              <w:rPr>
+                                <w:rFonts w:ascii="Cambria Math" w:eastAsiaTheme="minorEastAsia" w:hAnsi="Cambria Math"/>
+                                <w:i/>
+                              </w:rPr>
+                            </m:ctrlPr>
+                          </m:sSupPr>
+                          <m:e>
+                            <m:r>
+                              <w:rPr>
+                                <w:rFonts w:ascii="Cambria Math" w:eastAsiaTheme="minorEastAsia" w:hAnsi="Cambria Math"/>
+                              </w:rPr>
+                              <m:t>y</m:t>
+                            </m:r>
+                          </m:e>
+                          <m:sup>
+                            <m:r>
+                              <w:rPr>
+                                <w:rFonts w:ascii="Cambria Math" w:eastAsiaTheme="minorEastAsia" w:hAnsi="Cambria Math"/>
+                              </w:rPr>
+                              <m:t>j</m:t>
+                            </m:r>
+                          </m:sup>
+                        </m:sSup>
+                        <m:sSub>
+                          <m:sSubPr>
+                            <m:ctrlPr>
+                              <w:rPr>
+                                <w:rFonts w:ascii="Cambria Math" w:eastAsiaTheme="minorEastAsia" w:hAnsi="Cambria Math"/>
+                                <w:i/>
+                              </w:rPr>
+                            </m:ctrlPr>
+                          </m:sSubPr>
+                          <m:e>
+                            <m:r>
+                              <w:rPr>
+                                <w:rFonts w:ascii="Cambria Math" w:eastAsiaTheme="minorEastAsia" w:hAnsi="Cambria Math"/>
+                              </w:rPr>
+                              <m:t>h</m:t>
+                            </m:r>
+                          </m:e>
+                          <m:sub>
+                            <m:r>
+                              <w:rPr>
+                                <w:rFonts w:ascii="Cambria Math" w:eastAsiaTheme="minorEastAsia" w:hAnsi="Cambria Math"/>
+                              </w:rPr>
+                              <m:t>t</m:t>
+                            </m:r>
+                          </m:sub>
+                        </m:sSub>
+                        <m:d>
+                          <m:dPr>
+                            <m:ctrlPr>
+                              <w:rPr>
+                                <w:rFonts w:ascii="Cambria Math" w:eastAsiaTheme="minorEastAsia" w:hAnsi="Cambria Math"/>
+                                <w:i/>
+                              </w:rPr>
+                            </m:ctrlPr>
+                          </m:dPr>
+                          <m:e>
+                            <m:sSup>
+                              <m:sSupPr>
+                                <m:ctrlPr>
+                                  <w:rPr>
+                                    <w:rFonts w:ascii="Cambria Math" w:eastAsiaTheme="minorEastAsia" w:hAnsi="Cambria Math"/>
+                                    <w:i/>
+                                  </w:rPr>
+                                </m:ctrlPr>
+                              </m:sSupPr>
+                              <m:e>
+                                <m:r>
+                                  <w:rPr>
+                                    <w:rFonts w:ascii="Cambria Math" w:eastAsiaTheme="minorEastAsia" w:hAnsi="Cambria Math"/>
+                                  </w:rPr>
+                                  <m:t>x</m:t>
+                                </m:r>
+                              </m:e>
+                              <m:sup>
+                                <m:r>
+                                  <w:rPr>
+                                    <w:rFonts w:ascii="Cambria Math" w:eastAsiaTheme="minorEastAsia" w:hAnsi="Cambria Math"/>
+                                  </w:rPr>
+                                  <m:t>j</m:t>
+                                </m:r>
+                              </m:sup>
+                            </m:sSup>
+                          </m:e>
+                        </m:d>
+                      </m:e>
+                    </m:d>
+                  </m:e>
+                </m:func>
+              </m:num>
+              <m:den>
+                <m:sSup>
+                  <m:sSupPr>
+                    <m:ctrlPr>
+                      <w:rPr>
+                        <w:rFonts w:ascii="Cambria Math" w:eastAsiaTheme="minorEastAsia" w:hAnsi="Cambria Math"/>
+                        <w:i/>
+                      </w:rPr>
+                    </m:ctrlPr>
+                  </m:sSupPr>
+                  <m:e>
+                    <m:r>
+                      <w:rPr>
+                        <w:rFonts w:ascii="Cambria Math" w:eastAsiaTheme="minorEastAsia" w:hAnsi="Cambria Math"/>
+                      </w:rPr>
+                      <m:t>Z</m:t>
+                    </m:r>
+                  </m:e>
+                  <m:sup>
+                    <m:r>
+                      <w:rPr>
+                        <w:rFonts w:ascii="Cambria Math" w:eastAsiaTheme="minorEastAsia" w:hAnsi="Cambria Math"/>
+                      </w:rPr>
+                      <m:t>t</m:t>
+                    </m:r>
+                  </m:sup>
+                </m:sSup>
+              </m:den>
+            </m:f>
+          </m:e>
+        </m:nary>
+      </m:oMath>
+      <w:r>
+        <w:rPr>
+          <w:rFonts w:eastAsiaTheme="minorEastAsia"/>
+        </w:rPr>
+        <w:t xml:space="preserve"> </w:t>
+      </w:r>
+      <w:r>
+        <w:rPr>
+          <w:rFonts w:eastAsiaTheme="minorEastAsia"/>
+        </w:rPr>
+        <w:tab/>
+        <w:t xml:space="preserve">--using the </w:t>
+      </w:r>
+      <w:r>
+        <w:rPr>
+          <w:rFonts w:eastAsiaTheme="minorEastAsia"/>
+        </w:rPr>
+        <w:t>pattern</w:t>
+      </w:r>
+    </w:p>
+    <w:p>
+      <w:pPr>
+        <w:rPr>
+          <w:rFonts w:eastAsiaTheme="minorEastAsia"/>
+        </w:rPr>
+      </w:pPr>
+      <w:r>
+        <w:rPr>
+          <w:rFonts w:eastAsiaTheme="minorEastAsia"/>
+        </w:rPr>
+        <w:tab/>
+      </w:r>
+      <w:r>
+        <w:rPr>
+          <w:rFonts w:eastAsiaTheme="minorEastAsia"/>
+        </w:rPr>
+        <w:tab/>
+        <w:t xml:space="preserve">  </w:t>
+      </w:r>
+      <m:oMath>
+        <m:r>
+          <w:rPr>
+            <w:rFonts w:ascii="Cambria Math" w:eastAsiaTheme="minorEastAsia" w:hAnsi="Cambria Math"/>
+          </w:rPr>
+          <m:t>=</m:t>
+        </m:r>
+        <m:f>
+          <m:fPr>
+            <m:ctrlPr>
+              <w:rPr>
+                <w:rFonts w:ascii="Cambria Math" w:eastAsiaTheme="minorEastAsia" w:hAnsi="Cambria Math"/>
+                <w:i/>
+              </w:rPr>
+            </m:ctrlPr>
+          </m:fPr>
+          <m:num>
+            <m:r>
+              <w:rPr>
+                <w:rFonts w:ascii="Cambria Math" w:eastAsiaTheme="minorEastAsia" w:hAnsi="Cambria Math"/>
+              </w:rPr>
+              <m:t>1</m:t>
+            </m:r>
+          </m:num>
+          <m:den>
+            <m:r>
+              <w:rPr>
+                <w:rFonts w:ascii="Cambria Math" w:eastAsiaTheme="minorEastAsia" w:hAnsi="Cambria Math"/>
+              </w:rPr>
+              <m:t>N</m:t>
+            </m:r>
+          </m:den>
+        </m:f>
+        <m:r>
+          <w:rPr>
+            <w:rFonts w:ascii="Cambria Math" w:eastAsiaTheme="minorEastAsia" w:hAnsi="Cambria Math"/>
+          </w:rPr>
+          <m:t>*</m:t>
+        </m:r>
+        <m:sSup>
+          <m:sSupPr>
+            <m:ctrlPr>
+              <w:rPr>
+                <w:rFonts w:ascii="Cambria Math" w:eastAsiaTheme="minorEastAsia" w:hAnsi="Cambria Math"/>
+                <w:i/>
+              </w:rPr>
+            </m:ctrlPr>
+          </m:sSupPr>
+          <m:e>
+            <m:r>
+              <w:rPr>
+                <w:rFonts w:ascii="Cambria Math" w:eastAsiaTheme="minorEastAsia" w:hAnsi="Cambria Math"/>
+              </w:rPr>
+              <m:t>e</m:t>
+            </m:r>
+          </m:e>
+          <m:sup>
+            <m:nary>
+              <m:naryPr>
+                <m:chr m:val="∑"/>
+                <m:limLoc m:val="undOvr"/>
+                <m:ctrlPr>
+                  <w:rPr>
+                    <w:rFonts w:ascii="Cambria Math" w:eastAsiaTheme="minorEastAsia" w:hAnsi="Cambria Math"/>
+                    <w:i/>
+                  </w:rPr>
+                </m:ctrlPr>
+              </m:naryPr>
+              <m:sub>
+                <m:r>
+                  <w:rPr>
+                    <w:rFonts w:ascii="Cambria Math" w:eastAsiaTheme="minorEastAsia" w:hAnsi="Cambria Math"/>
+                  </w:rPr>
+                  <m:t>t=1</m:t>
+                </m:r>
+              </m:sub>
+              <m:sup>
+                <m:r>
+                  <w:rPr>
+                    <w:rFonts w:ascii="Cambria Math" w:eastAsiaTheme="minorEastAsia" w:hAnsi="Cambria Math"/>
+                  </w:rPr>
+                  <m:t>T</m:t>
+                </m:r>
+              </m:sup>
+              <m:e>
+                <m:func>
+                  <m:funcPr>
+                    <m:ctrlPr>
+                      <w:rPr>
+                        <w:rFonts w:ascii="Cambria Math" w:eastAsiaTheme="minorEastAsia" w:hAnsi="Cambria Math"/>
+                      </w:rPr>
+                    </m:ctrlPr>
+                  </m:funcPr>
+                  <m:fName>
+                    <m:r>
+                      <m:rPr>
+                        <m:sty m:val="p"/>
+                      </m:rPr>
+                      <w:rPr>
+                        <w:rFonts w:ascii="Cambria Math" w:eastAsiaTheme="minorEastAsia" w:hAnsi="Cambria Math"/>
+                      </w:rPr>
+                      <m:t>exp</m:t>
+                    </m:r>
+                  </m:fName>
+                  <m:e>
+                    <m:d>
+                      <m:dPr>
+                        <m:ctrlPr>
+                          <w:rPr>
+                            <w:rFonts w:ascii="Cambria Math" w:eastAsiaTheme="minorEastAsia" w:hAnsi="Cambria Math"/>
+                            <w:i/>
+                          </w:rPr>
+                        </m:ctrlPr>
+                      </m:dPr>
+                      <m:e>
+                        <m:sSub>
+                          <m:sSubPr>
+                            <m:ctrlPr>
+                              <w:rPr>
+                                <w:rFonts w:ascii="Cambria Math" w:eastAsiaTheme="minorEastAsia" w:hAnsi="Cambria Math"/>
+                                <w:i/>
+                              </w:rPr>
+                            </m:ctrlPr>
+                          </m:sSubPr>
+                          <m:e>
+                            <m:r>
+                              <w:rPr>
+                                <w:rFonts w:ascii="Cambria Math" w:eastAsiaTheme="minorEastAsia" w:hAnsi="Cambria Math"/>
+                              </w:rPr>
+                              <m:t>α</m:t>
+                            </m:r>
+                          </m:e>
+                          <m:sub>
+                            <m:r>
+                              <w:rPr>
+                                <w:rFonts w:ascii="Cambria Math" w:eastAsiaTheme="minorEastAsia" w:hAnsi="Cambria Math"/>
+                              </w:rPr>
+                              <m:t>t</m:t>
+                            </m:r>
+                          </m:sub>
+                        </m:sSub>
+                        <m:sSup>
+                          <m:sSupPr>
+                            <m:ctrlPr>
+                              <w:rPr>
+                                <w:rFonts w:ascii="Cambria Math" w:eastAsiaTheme="minorEastAsia" w:hAnsi="Cambria Math"/>
+                                <w:i/>
+                              </w:rPr>
+                            </m:ctrlPr>
+                          </m:sSupPr>
+                          <m:e>
+                            <m:r>
+                              <w:rPr>
+                                <w:rFonts w:ascii="Cambria Math" w:eastAsiaTheme="minorEastAsia" w:hAnsi="Cambria Math"/>
+                              </w:rPr>
+                              <m:t>y</m:t>
+                            </m:r>
+                          </m:e>
+                          <m:sup>
+                            <m:r>
+                              <w:rPr>
+                                <w:rFonts w:ascii="Cambria Math" w:eastAsiaTheme="minorEastAsia" w:hAnsi="Cambria Math"/>
+                              </w:rPr>
+                              <m:t>j</m:t>
+                            </m:r>
+                          </m:sup>
+                        </m:sSup>
+                        <m:sSub>
+                          <m:sSubPr>
+                            <m:ctrlPr>
+                              <w:rPr>
+                                <w:rFonts w:ascii="Cambria Math" w:eastAsiaTheme="minorEastAsia" w:hAnsi="Cambria Math"/>
+                                <w:i/>
+                              </w:rPr>
+                            </m:ctrlPr>
+                          </m:sSubPr>
+                          <m:e>
+                            <m:r>
+                              <w:rPr>
+                                <w:rFonts w:ascii="Cambria Math" w:eastAsiaTheme="minorEastAsia" w:hAnsi="Cambria Math"/>
+                              </w:rPr>
+                              <m:t>h</m:t>
+                            </m:r>
+                          </m:e>
+                          <m:sub>
+                            <m:r>
+                              <w:rPr>
+                                <w:rFonts w:ascii="Cambria Math" w:eastAsiaTheme="minorEastAsia" w:hAnsi="Cambria Math"/>
+                              </w:rPr>
+                              <m:t>t</m:t>
+                            </m:r>
+                          </m:sub>
+                        </m:sSub>
+                        <m:d>
+                          <m:dPr>
+                            <m:ctrlPr>
+                              <w:rPr>
+                                <w:rFonts w:ascii="Cambria Math" w:eastAsiaTheme="minorEastAsia" w:hAnsi="Cambria Math"/>
+                                <w:i/>
+                              </w:rPr>
+                            </m:ctrlPr>
+                          </m:dPr>
+                          <m:e>
+                            <m:sSup>
+                              <m:sSupPr>
+                                <m:ctrlPr>
+                                  <w:rPr>
+                                    <w:rFonts w:ascii="Cambria Math" w:eastAsiaTheme="minorEastAsia" w:hAnsi="Cambria Math"/>
+                                    <w:i/>
+                                  </w:rPr>
+                                </m:ctrlPr>
+                              </m:sSupPr>
+                              <m:e>
+                                <m:r>
+                                  <w:rPr>
+                                    <w:rFonts w:ascii="Cambria Math" w:eastAsiaTheme="minorEastAsia" w:hAnsi="Cambria Math"/>
+                                  </w:rPr>
+                                  <m:t>x</m:t>
+                                </m:r>
+                              </m:e>
+                              <m:sup>
+                                <m:r>
+                                  <w:rPr>
+                                    <w:rFonts w:ascii="Cambria Math" w:eastAsiaTheme="minorEastAsia" w:hAnsi="Cambria Math"/>
+                                  </w:rPr>
+                                  <m:t>j</m:t>
+                                </m:r>
+                              </m:sup>
+                            </m:sSup>
+                          </m:e>
+                        </m:d>
+                      </m:e>
+                    </m:d>
+                  </m:e>
+                </m:func>
+              </m:e>
+            </m:nary>
+          </m:sup>
+        </m:sSup>
+        <m:nary>
+          <m:naryPr>
+            <m:chr m:val="∏"/>
+            <m:limLoc m:val="undOvr"/>
+            <m:ctrlPr>
+              <w:rPr>
+                <w:rFonts w:ascii="Cambria Math" w:eastAsiaTheme="minorEastAsia" w:hAnsi="Cambria Math"/>
+                <w:i/>
+              </w:rPr>
+            </m:ctrlPr>
+          </m:naryPr>
+          <m:sub>
+            <m:r>
+              <w:rPr>
+                <w:rFonts w:ascii="Cambria Math" w:eastAsiaTheme="minorEastAsia" w:hAnsi="Cambria Math"/>
+              </w:rPr>
+              <m:t>t=1</m:t>
+            </m:r>
+          </m:sub>
+          <m:sup>
+            <m:r>
+              <w:rPr>
+                <w:rFonts w:ascii="Cambria Math" w:eastAsiaTheme="minorEastAsia" w:hAnsi="Cambria Math"/>
+              </w:rPr>
+              <m:t>T</m:t>
+            </m:r>
+          </m:sup>
+          <m:e>
+            <m:f>
+              <m:fPr>
+                <m:ctrlPr>
+                  <w:rPr>
+                    <w:rFonts w:ascii="Cambria Math" w:eastAsiaTheme="minorEastAsia" w:hAnsi="Cambria Math"/>
+                    <w:i/>
+                  </w:rPr>
+                </m:ctrlPr>
+              </m:fPr>
+              <m:num>
+                <m:r>
+                  <m:rPr>
+                    <m:sty m:val="p"/>
+                  </m:rPr>
+                  <w:rPr>
+                    <w:rFonts w:ascii="Cambria Math" w:eastAsiaTheme="minorEastAsia" w:hAnsi="Cambria Math"/>
+                  </w:rPr>
+                  <m:t>1</m:t>
+                </m:r>
+              </m:num>
+              <m:den>
+                <m:sSup>
+                  <m:sSupPr>
+                    <m:ctrlPr>
+                      <w:rPr>
+                        <w:rFonts w:ascii="Cambria Math" w:eastAsiaTheme="minorEastAsia" w:hAnsi="Cambria Math"/>
+                        <w:i/>
+                      </w:rPr>
+                    </m:ctrlPr>
+                  </m:sSupPr>
+                  <m:e>
+                    <m:r>
+                      <w:rPr>
+                        <w:rFonts w:ascii="Cambria Math" w:eastAsiaTheme="minorEastAsia" w:hAnsi="Cambria Math"/>
+                      </w:rPr>
+                      <m:t>Z</m:t>
+                    </m:r>
+                  </m:e>
+                  <m:sup>
+                    <m:r>
+                      <w:rPr>
+                        <w:rFonts w:ascii="Cambria Math" w:eastAsiaTheme="minorEastAsia" w:hAnsi="Cambria Math"/>
+                      </w:rPr>
+                      <m:t>t</m:t>
+                    </m:r>
+                  </m:sup>
+                </m:sSup>
+              </m:den>
+            </m:f>
+          </m:e>
+        </m:nary>
+      </m:oMath>
+    </w:p>
+    <w:p>
+      <w:pPr>
+        <w:ind w:firstLine="720"/>
+        <w:rPr>
+          <w:rFonts w:eastAsiaTheme="minorEastAsia"/>
+        </w:rPr>
+      </w:pPr>
+      <w:r>
+        <w:rPr>
+          <w:rFonts w:eastAsiaTheme="minorEastAsia"/>
+        </w:rPr>
+        <w:t xml:space="preserve"> </w:t>
+      </w:r>
+      <m:oMath>
+        <m:sSubSup>
+          <m:sSubSupPr>
+            <m:ctrlPr>
+              <w:rPr>
+                <w:rFonts w:ascii="Cambria Math" w:eastAsiaTheme="minorEastAsia" w:hAnsi="Cambria Math"/>
+                <w:i/>
+              </w:rPr>
+            </m:ctrlPr>
+          </m:sSubSupPr>
+          <m:e>
+            <m:r>
+              <w:rPr>
+                <w:rFonts w:ascii="Cambria Math" w:eastAsiaTheme="minorEastAsia" w:hAnsi="Cambria Math"/>
+              </w:rPr>
+              <m:t>w</m:t>
+            </m:r>
+          </m:e>
+          <m:sub>
+            <m:r>
+              <w:rPr>
+                <w:rFonts w:ascii="Cambria Math" w:eastAsiaTheme="minorEastAsia" w:hAnsi="Cambria Math"/>
+              </w:rPr>
+              <m:t>j</m:t>
+            </m:r>
+          </m:sub>
+          <m:sup>
+            <m:r>
+              <w:rPr>
+                <w:rFonts w:ascii="Cambria Math" w:eastAsiaTheme="minorEastAsia" w:hAnsi="Cambria Math"/>
+              </w:rPr>
+              <m:t>(t+1)</m:t>
+            </m:r>
+          </m:sup>
+        </m:sSubSup>
+        <m:r>
+          <w:rPr>
+            <w:rFonts w:ascii="Cambria Math" w:eastAsiaTheme="minorEastAsia" w:hAnsi="Cambria Math"/>
+          </w:rPr>
+          <m:t>=</m:t>
+        </m:r>
+        <m:f>
+          <m:fPr>
+            <m:ctrlPr>
+              <w:rPr>
+                <w:rFonts w:ascii="Cambria Math" w:eastAsiaTheme="minorEastAsia" w:hAnsi="Cambria Math"/>
+                <w:i/>
+              </w:rPr>
+            </m:ctrlPr>
+          </m:fPr>
+          <m:num>
+            <m:r>
+              <w:rPr>
+                <w:rFonts w:ascii="Cambria Math" w:eastAsiaTheme="minorEastAsia" w:hAnsi="Cambria Math"/>
+              </w:rPr>
+              <m:t>1</m:t>
+            </m:r>
+          </m:num>
+          <m:den>
+            <m:r>
+              <w:rPr>
+                <w:rFonts w:ascii="Cambria Math" w:eastAsiaTheme="minorEastAsia" w:hAnsi="Cambria Math"/>
+              </w:rPr>
+              <m:t>N</m:t>
+            </m:r>
+          </m:den>
+        </m:f>
+        <m:r>
+          <w:rPr>
+            <w:rFonts w:ascii="Cambria Math" w:eastAsiaTheme="minorEastAsia" w:hAnsi="Cambria Math"/>
+          </w:rPr>
+          <m:t>*</m:t>
+        </m:r>
+        <m:sSup>
+          <m:sSupPr>
+            <m:ctrlPr>
+              <w:rPr>
+                <w:rFonts w:ascii="Cambria Math" w:eastAsiaTheme="minorEastAsia" w:hAnsi="Cambria Math"/>
+                <w:i/>
+              </w:rPr>
+            </m:ctrlPr>
+          </m:sSupPr>
+          <m:e>
+            <m:r>
+              <w:rPr>
+                <w:rFonts w:ascii="Cambria Math" w:eastAsiaTheme="minorEastAsia" w:hAnsi="Cambria Math"/>
+              </w:rPr>
+              <m:t>e</m:t>
+            </m:r>
+          </m:e>
+          <m:sup>
+            <m:nary>
+              <m:naryPr>
+                <m:chr m:val="∑"/>
+                <m:limLoc m:val="undOvr"/>
+                <m:ctrlPr>
+                  <w:rPr>
+                    <w:rFonts w:ascii="Cambria Math" w:eastAsiaTheme="minorEastAsia" w:hAnsi="Cambria Math"/>
+                    <w:i/>
+                  </w:rPr>
+                </m:ctrlPr>
+              </m:naryPr>
+              <m:sub>
+                <m:r>
+                  <w:rPr>
+                    <w:rFonts w:ascii="Cambria Math" w:eastAsiaTheme="minorEastAsia" w:hAnsi="Cambria Math"/>
+                  </w:rPr>
+                  <m:t>t=1</m:t>
+                </m:r>
+              </m:sub>
+              <m:sup>
+                <m:r>
+                  <w:rPr>
+                    <w:rFonts w:ascii="Cambria Math" w:eastAsiaTheme="minorEastAsia" w:hAnsi="Cambria Math"/>
+                  </w:rPr>
+                  <m:t>T</m:t>
+                </m:r>
+              </m:sup>
+              <m:e>
+                <m:func>
+                  <m:funcPr>
+                    <m:ctrlPr>
+                      <w:rPr>
+                        <w:rFonts w:ascii="Cambria Math" w:eastAsiaTheme="minorEastAsia" w:hAnsi="Cambria Math"/>
+                      </w:rPr>
+                    </m:ctrlPr>
+                  </m:funcPr>
+                  <m:fName>
+                    <m:r>
+                      <m:rPr>
+                        <m:sty m:val="p"/>
+                      </m:rPr>
+                      <w:rPr>
+                        <w:rFonts w:ascii="Cambria Math" w:eastAsiaTheme="minorEastAsia" w:hAnsi="Cambria Math"/>
+                      </w:rPr>
+                      <m:t>exp</m:t>
+                    </m:r>
+                  </m:fName>
+                  <m:e>
+                    <m:d>
+                      <m:dPr>
+                        <m:ctrlPr>
+                          <w:rPr>
+                            <w:rFonts w:ascii="Cambria Math" w:eastAsiaTheme="minorEastAsia" w:hAnsi="Cambria Math"/>
+                            <w:i/>
+                          </w:rPr>
+                        </m:ctrlPr>
+                      </m:dPr>
+                      <m:e>
+                        <m:sSub>
+                          <m:sSubPr>
+                            <m:ctrlPr>
+                              <w:rPr>
+                                <w:rFonts w:ascii="Cambria Math" w:eastAsiaTheme="minorEastAsia" w:hAnsi="Cambria Math"/>
+                                <w:i/>
+                              </w:rPr>
+                            </m:ctrlPr>
+                          </m:sSubPr>
+                          <m:e>
+                            <m:r>
+                              <w:rPr>
+                                <w:rFonts w:ascii="Cambria Math" w:eastAsiaTheme="minorEastAsia" w:hAnsi="Cambria Math"/>
+                              </w:rPr>
+                              <m:t>α</m:t>
+                            </m:r>
+                          </m:e>
+                          <m:sub>
+                            <m:r>
+                              <w:rPr>
+                                <w:rFonts w:ascii="Cambria Math" w:eastAsiaTheme="minorEastAsia" w:hAnsi="Cambria Math"/>
+                              </w:rPr>
+                              <m:t>t</m:t>
+                            </m:r>
+                          </m:sub>
+                        </m:sSub>
+                        <m:sSup>
+                          <m:sSupPr>
+                            <m:ctrlPr>
+                              <w:rPr>
+                                <w:rFonts w:ascii="Cambria Math" w:eastAsiaTheme="minorEastAsia" w:hAnsi="Cambria Math"/>
+                                <w:i/>
+                              </w:rPr>
+                            </m:ctrlPr>
+                          </m:sSupPr>
+                          <m:e>
+                            <m:r>
+                              <w:rPr>
+                                <w:rFonts w:ascii="Cambria Math" w:eastAsiaTheme="minorEastAsia" w:hAnsi="Cambria Math"/>
+                              </w:rPr>
+                              <m:t>y</m:t>
+                            </m:r>
+                          </m:e>
+                          <m:sup>
+                            <m:r>
+                              <w:rPr>
+                                <w:rFonts w:ascii="Cambria Math" w:eastAsiaTheme="minorEastAsia" w:hAnsi="Cambria Math"/>
+                              </w:rPr>
+                              <m:t>j</m:t>
+                            </m:r>
+                          </m:sup>
+                        </m:sSup>
+                        <m:sSub>
+                          <m:sSubPr>
+                            <m:ctrlPr>
+                              <w:rPr>
+                                <w:rFonts w:ascii="Cambria Math" w:eastAsiaTheme="minorEastAsia" w:hAnsi="Cambria Math"/>
+                                <w:i/>
+                              </w:rPr>
+                            </m:ctrlPr>
+                          </m:sSubPr>
+                          <m:e>
+                            <m:r>
+                              <w:rPr>
+                                <w:rFonts w:ascii="Cambria Math" w:eastAsiaTheme="minorEastAsia" w:hAnsi="Cambria Math"/>
+                              </w:rPr>
+                              <m:t>h</m:t>
+                            </m:r>
+                          </m:e>
+                          <m:sub>
+                            <m:r>
+                              <w:rPr>
+                                <w:rFonts w:ascii="Cambria Math" w:eastAsiaTheme="minorEastAsia" w:hAnsi="Cambria Math"/>
+                              </w:rPr>
+                              <m:t>t</m:t>
+                            </m:r>
+                          </m:sub>
+                        </m:sSub>
+                        <m:d>
+                          <m:dPr>
+                            <m:ctrlPr>
+                              <w:rPr>
+                                <w:rFonts w:ascii="Cambria Math" w:eastAsiaTheme="minorEastAsia" w:hAnsi="Cambria Math"/>
+                                <w:i/>
+                              </w:rPr>
+                            </m:ctrlPr>
+                          </m:dPr>
+                          <m:e>
+                            <m:sSup>
+                              <m:sSupPr>
+                                <m:ctrlPr>
+                                  <w:rPr>
+                                    <w:rFonts w:ascii="Cambria Math" w:eastAsiaTheme="minorEastAsia" w:hAnsi="Cambria Math"/>
+                                    <w:i/>
+                                  </w:rPr>
+                                </m:ctrlPr>
+                              </m:sSupPr>
+                              <m:e>
+                                <m:r>
+                                  <w:rPr>
+                                    <w:rFonts w:ascii="Cambria Math" w:eastAsiaTheme="minorEastAsia" w:hAnsi="Cambria Math"/>
+                                  </w:rPr>
+                                  <m:t>x</m:t>
+                                </m:r>
+                              </m:e>
+                              <m:sup>
+                                <m:r>
+                                  <w:rPr>
+                                    <w:rFonts w:ascii="Cambria Math" w:eastAsiaTheme="minorEastAsia" w:hAnsi="Cambria Math"/>
+                                  </w:rPr>
+                                  <m:t>j</m:t>
+                                </m:r>
+                              </m:sup>
+                            </m:sSup>
+                          </m:e>
+                        </m:d>
+                      </m:e>
+                    </m:d>
+                  </m:e>
+                </m:func>
+              </m:e>
+            </m:nary>
+          </m:sup>
+        </m:sSup>
+        <m:nary>
+          <m:naryPr>
+            <m:chr m:val="∏"/>
+            <m:limLoc m:val="undOvr"/>
+            <m:ctrlPr>
+              <w:rPr>
+                <w:rFonts w:ascii="Cambria Math" w:eastAsiaTheme="minorEastAsia" w:hAnsi="Cambria Math"/>
+                <w:i/>
+              </w:rPr>
+            </m:ctrlPr>
+          </m:naryPr>
+          <m:sub>
+            <m:r>
+              <w:rPr>
+                <w:rFonts w:ascii="Cambria Math" w:eastAsiaTheme="minorEastAsia" w:hAnsi="Cambria Math"/>
+              </w:rPr>
+              <m:t>t=1</m:t>
+            </m:r>
+          </m:sub>
+          <m:sup>
+            <m:r>
+              <w:rPr>
+                <w:rFonts w:ascii="Cambria Math" w:eastAsiaTheme="minorEastAsia" w:hAnsi="Cambria Math"/>
+              </w:rPr>
+              <m:t>T</m:t>
+            </m:r>
+          </m:sup>
+          <m:e>
+            <m:f>
+              <m:fPr>
+                <m:ctrlPr>
+                  <w:rPr>
+                    <w:rFonts w:ascii="Cambria Math" w:eastAsiaTheme="minorEastAsia" w:hAnsi="Cambria Math"/>
+                    <w:i/>
+                  </w:rPr>
+                </m:ctrlPr>
+              </m:fPr>
+              <m:num>
+                <m:r>
+                  <m:rPr>
+                    <m:sty m:val="p"/>
+                  </m:rPr>
+                  <w:rPr>
+                    <w:rFonts w:ascii="Cambria Math" w:eastAsiaTheme="minorEastAsia" w:hAnsi="Cambria Math"/>
+                  </w:rPr>
+                  <m:t>1</m:t>
+                </m:r>
+              </m:num>
+              <m:den>
+                <m:eqArr>
+                  <m:eqArrPr>
+                    <m:ctrlPr>
+                      <w:rPr>
+                        <w:rFonts w:ascii="Cambria Math" w:eastAsiaTheme="minorEastAsia" w:hAnsi="Cambria Math"/>
+                        <w:i/>
+                      </w:rPr>
+                    </m:ctrlPr>
+                  </m:eqArrPr>
+                  <m:e>
+                    <m:sSup>
+                      <m:sSupPr>
+                        <m:ctrlPr>
+                          <w:rPr>
+                            <w:rFonts w:ascii="Cambria Math" w:eastAsiaTheme="minorEastAsia" w:hAnsi="Cambria Math"/>
+                            <w:i/>
+                          </w:rPr>
+                        </m:ctrlPr>
+                      </m:sSupPr>
+                      <m:e>
+                        <m:r>
+                          <w:rPr>
+                            <w:rFonts w:ascii="Cambria Math" w:eastAsiaTheme="minorEastAsia" w:hAnsi="Cambria Math"/>
+                          </w:rPr>
+                          <m:t>Z</m:t>
+                        </m:r>
+                      </m:e>
+                      <m:sup>
+                        <m:r>
+                          <w:rPr>
+                            <w:rFonts w:ascii="Cambria Math" w:eastAsiaTheme="minorEastAsia" w:hAnsi="Cambria Math"/>
+                          </w:rPr>
+                          <m:t>t</m:t>
+                        </m:r>
+                      </m:sup>
+                    </m:sSup>
+                  </m:e>
+                </m:eqArr>
+              </m:den>
+            </m:f>
+          </m:e>
+        </m:nary>
+      </m:oMath>
+    </w:p>
+    <w:p>
+      <w:pPr>
+        <w:ind w:firstLine="720"/>
+        <w:rPr>
+          <w:rFonts w:eastAsiaTheme="minorEastAsia"/>
+        </w:rPr>
+      </w:pPr>
+      <w:r>
+        <w:rPr>
+          <w:rFonts w:eastAsiaTheme="minorEastAsia"/>
+        </w:rPr>
+        <w:t>*</w:t>
+      </w:r>
+      <w:r>
+        <w:rPr>
+          <w:rFonts w:eastAsiaTheme="minorEastAsia"/>
+        </w:rPr>
+        <w:t xml:space="preserve">Note: If we multiply </w:t>
+      </w:r>
+      <m:oMath>
+        <m:sSubSup>
+          <m:sSubSupPr>
+            <m:ctrlPr>
+              <w:rPr>
+                <w:rFonts w:ascii="Cambria Math" w:eastAsiaTheme="minorEastAsia" w:hAnsi="Cambria Math"/>
+                <w:i/>
+              </w:rPr>
+            </m:ctrlPr>
+          </m:sSubSupPr>
+          <m:e>
+            <m:r>
+              <w:rPr>
+                <w:rFonts w:ascii="Cambria Math" w:eastAsiaTheme="minorEastAsia" w:hAnsi="Cambria Math"/>
+              </w:rPr>
+              <m:t>w</m:t>
+            </m:r>
+          </m:e>
+          <m:sub>
+            <m:r>
+              <w:rPr>
+                <w:rFonts w:ascii="Cambria Math" w:eastAsiaTheme="minorEastAsia" w:hAnsi="Cambria Math"/>
+              </w:rPr>
+              <m:t>j</m:t>
+            </m:r>
+          </m:sub>
+          <m:sup>
+            <m:r>
+              <w:rPr>
+                <w:rFonts w:ascii="Cambria Math" w:eastAsiaTheme="minorEastAsia" w:hAnsi="Cambria Math"/>
+              </w:rPr>
+              <m:t>(t+1)</m:t>
+            </m:r>
+          </m:sup>
+        </m:sSubSup>
+        <m:r>
+          <w:rPr>
+            <w:rFonts w:ascii="Cambria Math" w:eastAsiaTheme="minorEastAsia" w:hAnsi="Cambria Math"/>
+          </w:rPr>
+          <m:t xml:space="preserve"> </m:t>
+        </m:r>
+      </m:oMath>
+      <w:r>
+        <w:rPr>
+          <w:rFonts w:eastAsiaTheme="minorEastAsia"/>
+        </w:rPr>
+        <w:t xml:space="preserve">by </w:t>
+      </w:r>
+      <m:oMath>
+        <m:r>
+          <w:rPr>
+            <w:rFonts w:ascii="Cambria Math" w:eastAsiaTheme="minorEastAsia" w:hAnsi="Cambria Math"/>
+          </w:rPr>
+          <m:t>N</m:t>
+        </m:r>
+      </m:oMath>
+      <w:r>
+        <w:rPr>
+          <w:rFonts w:eastAsiaTheme="minorEastAsia"/>
+        </w:rPr>
+        <w:t xml:space="preserve"> and </w:t>
+      </w:r>
+      <m:oMath>
+        <m:nary>
+          <m:naryPr>
+            <m:chr m:val="∏"/>
+            <m:limLoc m:val="undOvr"/>
+            <m:ctrlPr>
+              <w:rPr>
+                <w:rFonts w:ascii="Cambria Math" w:eastAsiaTheme="minorEastAsia" w:hAnsi="Cambria Math"/>
+                <w:i/>
+              </w:rPr>
+            </m:ctrlPr>
+          </m:naryPr>
+          <m:sub>
+            <m:r>
+              <w:rPr>
+                <w:rFonts w:ascii="Cambria Math" w:eastAsiaTheme="minorEastAsia" w:hAnsi="Cambria Math"/>
+              </w:rPr>
+              <m:t>t=1</m:t>
+            </m:r>
+          </m:sub>
+          <m:sup>
+            <m:r>
+              <w:rPr>
+                <w:rFonts w:ascii="Cambria Math" w:eastAsiaTheme="minorEastAsia" w:hAnsi="Cambria Math"/>
+              </w:rPr>
+              <m:t>T</m:t>
+            </m:r>
+          </m:sup>
+          <m:e>
+            <m:sSup>
+              <m:sSupPr>
+                <m:ctrlPr>
+                  <w:rPr>
+                    <w:rFonts w:ascii="Cambria Math" w:eastAsiaTheme="minorEastAsia" w:hAnsi="Cambria Math"/>
+                    <w:i/>
+                  </w:rPr>
+                </m:ctrlPr>
+              </m:sSupPr>
+              <m:e>
+                <m:r>
+                  <w:rPr>
+                    <w:rFonts w:ascii="Cambria Math" w:eastAsiaTheme="minorEastAsia" w:hAnsi="Cambria Math"/>
+                  </w:rPr>
+                  <m:t>Z</m:t>
+                </m:r>
+              </m:e>
+              <m:sup>
+                <m:r>
+                  <w:rPr>
+                    <w:rFonts w:ascii="Cambria Math" w:eastAsiaTheme="minorEastAsia" w:hAnsi="Cambria Math"/>
+                  </w:rPr>
+                  <m:t>t</m:t>
+                </m:r>
+              </m:sup>
+            </m:sSup>
+          </m:e>
+        </m:nary>
+      </m:oMath>
+      <w:r>
+        <w:rPr>
+          <w:rFonts w:eastAsiaTheme="minorEastAsia"/>
+        </w:rPr>
+        <w:t xml:space="preserve"> we arrive at the definition </w:t>
+      </w:r>
+      <w:r>
+        <w:rPr>
+          <w:rFonts w:eastAsiaTheme="minorEastAsia"/>
+        </w:rPr>
+        <w:t xml:space="preserve">of </w:t>
+      </w:r>
+      <m:oMath>
+        <m:func>
+          <m:funcPr>
+            <m:ctrlPr>
+              <w:rPr>
+                <w:rFonts w:ascii="Cambria Math" w:hAnsi="Cambria Math"/>
+              </w:rPr>
+            </m:ctrlPr>
+          </m:funcPr>
+          <m:fName>
+            <m:r>
+              <m:rPr>
+                <m:sty m:val="p"/>
+              </m:rPr>
+              <w:rPr>
+                <w:rFonts w:ascii="Cambria Math" w:hAnsi="Cambria Math"/>
+              </w:rPr>
+              <m:t>exp</m:t>
+            </m:r>
+          </m:fName>
+          <m:e>
+            <m:d>
+              <m:dPr>
+                <m:ctrlPr>
+                  <w:rPr>
+                    <w:rFonts w:ascii="Cambria Math" w:hAnsi="Cambria Math"/>
+                    <w:i/>
+                  </w:rPr>
+                </m:ctrlPr>
+              </m:dPr>
+              <m:e>
+                <m:r>
+                  <w:rPr>
+                    <w:rFonts w:ascii="Cambria Math" w:hAnsi="Cambria Math"/>
+                  </w:rPr>
+                  <m:t>-f</m:t>
+                </m:r>
+                <m:d>
+                  <m:dPr>
+                    <m:ctrlPr>
+                      <w:rPr>
+                        <w:rFonts w:ascii="Cambria Math" w:hAnsi="Cambria Math"/>
+                        <w:i/>
+                      </w:rPr>
+                    </m:ctrlPr>
+                  </m:dPr>
+                  <m:e>
+                    <m:sSup>
+                      <m:sSupPr>
+                        <m:ctrlPr>
+                          <w:rPr>
+                            <w:rFonts w:ascii="Cambria Math" w:hAnsi="Cambria Math"/>
+                            <w:i/>
+                          </w:rPr>
+                        </m:ctrlPr>
+                      </m:sSupPr>
+                      <m:e>
+                        <m:r>
+                          <w:rPr>
+                            <w:rFonts w:ascii="Cambria Math" w:hAnsi="Cambria Math"/>
+                          </w:rPr>
+                          <m:t>x</m:t>
+                        </m:r>
+                      </m:e>
+                      <m:sup>
+                        <m:r>
+                          <w:rPr>
+                            <w:rFonts w:ascii="Cambria Math" w:hAnsi="Cambria Math"/>
+                          </w:rPr>
+                          <m:t>j</m:t>
+                        </m:r>
+                      </m:sup>
+                    </m:sSup>
+                  </m:e>
+                </m:d>
+                <m:sSup>
+                  <m:sSupPr>
+                    <m:ctrlPr>
+                      <w:rPr>
+                        <w:rFonts w:ascii="Cambria Math" w:hAnsi="Cambria Math"/>
+                        <w:i/>
+                      </w:rPr>
+                    </m:ctrlPr>
+                  </m:sSupPr>
+                  <m:e>
+                    <m:r>
+                      <w:rPr>
+                        <w:rFonts w:ascii="Cambria Math" w:hAnsi="Cambria Math"/>
+                      </w:rPr>
+                      <m:t>y</m:t>
+                    </m:r>
+                  </m:e>
+                  <m:sup>
+                    <m:r>
+                      <w:rPr>
+                        <w:rFonts w:ascii="Cambria Math" w:hAnsi="Cambria Math"/>
+                      </w:rPr>
+                      <m:t>j</m:t>
+                    </m:r>
+                  </m:sup>
+                </m:sSup>
+              </m:e>
+            </m:d>
+          </m:e>
+        </m:func>
+      </m:oMath>
+      <w:r>
+        <w:rPr>
+          <w:rFonts w:eastAsiaTheme="minorEastAsia"/>
+        </w:rPr>
+        <w:t>.</w:t>
+      </w:r>
+    </w:p>
+    <w:p>
+      <w:pPr>
+        <w:ind w:firstLine="720"/>
+        <w:rPr>
+          <w:rFonts w:eastAsiaTheme="minorEastAsia"/>
+        </w:rPr>
+      </w:pPr>
+      <w:r>
+        <w:rPr>
+          <w:rFonts w:eastAsiaTheme="minorEastAsia"/>
+        </w:rPr>
+        <w:t xml:space="preserve"> Hence</w:t>
+      </w:r>
+      <w:r>
+        <w:rPr>
+          <w:rFonts w:eastAsiaTheme="minorEastAsia"/>
+        </w:rPr>
+        <w:t>,</w:t>
+      </w:r>
+      <w:r>
+        <w:rPr>
+          <w:rFonts w:eastAsiaTheme="minorEastAsia"/>
+        </w:rPr>
+        <w:t xml:space="preserve"> </w:t>
+      </w:r>
+      <m:oMath>
+        <m:func>
+          <m:funcPr>
+            <m:ctrlPr>
+              <w:rPr>
+                <w:rFonts w:ascii="Cambria Math" w:hAnsi="Cambria Math"/>
+              </w:rPr>
+            </m:ctrlPr>
+          </m:funcPr>
+          <m:fName>
+            <m:r>
+              <m:rPr>
+                <m:sty m:val="p"/>
+              </m:rPr>
+              <w:rPr>
+                <w:rFonts w:ascii="Cambria Math" w:hAnsi="Cambria Math"/>
+              </w:rPr>
+              <m:t>exp</m:t>
+            </m:r>
+          </m:fName>
+          <m:e>
+            <m:d>
+              <m:dPr>
+                <m:ctrlPr>
+                  <w:rPr>
+                    <w:rFonts w:ascii="Cambria Math" w:hAnsi="Cambria Math"/>
+                    <w:i/>
+                  </w:rPr>
+                </m:ctrlPr>
+              </m:dPr>
+              <m:e>
+                <m:r>
+                  <w:rPr>
+                    <w:rFonts w:ascii="Cambria Math" w:hAnsi="Cambria Math"/>
+                  </w:rPr>
+                  <m:t>-f</m:t>
+                </m:r>
+                <m:d>
+                  <m:dPr>
+                    <m:ctrlPr>
+                      <w:rPr>
+                        <w:rFonts w:ascii="Cambria Math" w:hAnsi="Cambria Math"/>
+                        <w:i/>
+                      </w:rPr>
+                    </m:ctrlPr>
+                  </m:dPr>
+                  <m:e>
+                    <m:sSup>
+                      <m:sSupPr>
+                        <m:ctrlPr>
+                          <w:rPr>
+                            <w:rFonts w:ascii="Cambria Math" w:hAnsi="Cambria Math"/>
+                            <w:i/>
+                          </w:rPr>
+                        </m:ctrlPr>
+                      </m:sSupPr>
+                      <m:e>
+                        <m:r>
+                          <w:rPr>
+                            <w:rFonts w:ascii="Cambria Math" w:hAnsi="Cambria Math"/>
+                          </w:rPr>
+                          <m:t>x</m:t>
+                        </m:r>
+                      </m:e>
+                      <m:sup>
+                        <m:r>
+                          <w:rPr>
+                            <w:rFonts w:ascii="Cambria Math" w:hAnsi="Cambria Math"/>
+                          </w:rPr>
+                          <m:t>j</m:t>
+                        </m:r>
+                      </m:sup>
+                    </m:sSup>
+                  </m:e>
+                </m:d>
+                <m:sSup>
+                  <m:sSupPr>
+                    <m:ctrlPr>
+                      <w:rPr>
+                        <w:rFonts w:ascii="Cambria Math" w:hAnsi="Cambria Math"/>
+                        <w:i/>
+                      </w:rPr>
+                    </m:ctrlPr>
+                  </m:sSupPr>
+                  <m:e>
+                    <m:r>
+                      <w:rPr>
+                        <w:rFonts w:ascii="Cambria Math" w:hAnsi="Cambria Math"/>
+                      </w:rPr>
+                      <m:t>y</m:t>
+                    </m:r>
+                  </m:e>
+                  <m:sup>
+                    <m:r>
+                      <w:rPr>
+                        <w:rFonts w:ascii="Cambria Math" w:hAnsi="Cambria Math"/>
+                      </w:rPr>
+                      <m:t>j</m:t>
+                    </m:r>
+                  </m:sup>
+                </m:sSup>
+              </m:e>
+            </m:d>
+          </m:e>
+        </m:func>
+        <m:r>
+          <w:rPr>
+            <w:rFonts w:ascii="Cambria Math" w:hAnsi="Cambria Math"/>
+          </w:rPr>
+          <m:t>=N*</m:t>
+        </m:r>
+        <m:sSubSup>
+          <m:sSubSupPr>
+            <m:ctrlPr>
+              <w:rPr>
+                <w:rFonts w:ascii="Cambria Math" w:eastAsiaTheme="minorEastAsia" w:hAnsi="Cambria Math"/>
+                <w:i/>
+              </w:rPr>
+            </m:ctrlPr>
+          </m:sSubSupPr>
+          <m:e>
+            <m:r>
+              <w:rPr>
+                <w:rFonts w:ascii="Cambria Math" w:eastAsiaTheme="minorEastAsia" w:hAnsi="Cambria Math"/>
+              </w:rPr>
+              <m:t>w</m:t>
+            </m:r>
+          </m:e>
+          <m:sub>
+            <m:r>
+              <w:rPr>
+                <w:rFonts w:ascii="Cambria Math" w:eastAsiaTheme="minorEastAsia" w:hAnsi="Cambria Math"/>
+              </w:rPr>
+              <m:t>j</m:t>
+            </m:r>
+          </m:sub>
+          <m:sup>
+            <m:d>
+              <m:dPr>
+                <m:ctrlPr>
+                  <w:rPr>
+                    <w:rFonts w:ascii="Cambria Math" w:eastAsiaTheme="minorEastAsia" w:hAnsi="Cambria Math"/>
+                    <w:i/>
+                  </w:rPr>
+                </m:ctrlPr>
+              </m:dPr>
+              <m:e>
+                <m:r>
+                  <w:rPr>
+                    <w:rFonts w:ascii="Cambria Math" w:eastAsiaTheme="minorEastAsia" w:hAnsi="Cambria Math"/>
+                  </w:rPr>
+                  <m:t>t+1</m:t>
+                </m:r>
+              </m:e>
+            </m:d>
+          </m:sup>
+        </m:sSubSup>
+        <m:r>
+          <w:rPr>
+            <w:rFonts w:ascii="Cambria Math" w:eastAsiaTheme="minorEastAsia" w:hAnsi="Cambria Math"/>
+          </w:rPr>
+          <m:t>*</m:t>
+        </m:r>
+        <m:nary>
+          <m:naryPr>
+            <m:chr m:val="∏"/>
+            <m:limLoc m:val="undOvr"/>
+            <m:ctrlPr>
+              <w:rPr>
+                <w:rFonts w:ascii="Cambria Math" w:eastAsiaTheme="minorEastAsia" w:hAnsi="Cambria Math"/>
+                <w:i/>
+              </w:rPr>
+            </m:ctrlPr>
+          </m:naryPr>
+          <m:sub>
+            <m:r>
+              <w:rPr>
+                <w:rFonts w:ascii="Cambria Math" w:eastAsiaTheme="minorEastAsia" w:hAnsi="Cambria Math"/>
+              </w:rPr>
+              <m:t>t=1</m:t>
+            </m:r>
+          </m:sub>
+          <m:sup>
+            <m:r>
+              <w:rPr>
+                <w:rFonts w:ascii="Cambria Math" w:eastAsiaTheme="minorEastAsia" w:hAnsi="Cambria Math"/>
+              </w:rPr>
+              <m:t>T</m:t>
+            </m:r>
+          </m:sup>
+          <m:e>
+            <m:sSup>
+              <m:sSupPr>
+                <m:ctrlPr>
+                  <w:rPr>
+                    <w:rFonts w:ascii="Cambria Math" w:eastAsiaTheme="minorEastAsia" w:hAnsi="Cambria Math"/>
+                    <w:i/>
+                  </w:rPr>
+                </m:ctrlPr>
+              </m:sSupPr>
+              <m:e>
+                <m:r>
+                  <w:rPr>
+                    <w:rFonts w:ascii="Cambria Math" w:eastAsiaTheme="minorEastAsia" w:hAnsi="Cambria Math"/>
+                  </w:rPr>
+                  <m:t>Z</m:t>
+                </m:r>
+              </m:e>
+              <m:sup>
+                <m:r>
+                  <w:rPr>
+                    <w:rFonts w:ascii="Cambria Math" w:eastAsiaTheme="minorEastAsia" w:hAnsi="Cambria Math"/>
+                  </w:rPr>
+                  <m:t>t</m:t>
+                </m:r>
+              </m:sup>
+            </m:sSup>
+          </m:e>
+        </m:nary>
+      </m:oMath>
+    </w:p>
+    <w:p>
+      <w:r>
+        <w:tab/>
+      </w:r>
+      <m:oMath>
+        <m:f>
+          <m:fPr>
+            <m:ctrlPr>
+              <w:rPr>
+                <w:rFonts w:ascii="Cambria Math" w:hAnsi="Cambria Math"/>
+                <w:i/>
+              </w:rPr>
+            </m:ctrlPr>
+          </m:fPr>
+          <m:num>
+            <m:r>
+              <w:rPr>
+                <w:rFonts w:ascii="Cambria Math" w:hAnsi="Cambria Math"/>
+              </w:rPr>
+              <m:t>1</m:t>
+            </m:r>
+          </m:num>
+          <m:den>
+            <m:r>
+              <w:rPr>
+                <w:rFonts w:ascii="Cambria Math" w:hAnsi="Cambria Math"/>
+              </w:rPr>
+              <m:t>N</m:t>
+            </m:r>
+          </m:den>
+        </m:f>
+        <m:nary>
+          <m:naryPr>
+            <m:chr m:val="∑"/>
+            <m:limLoc m:val="undOvr"/>
+            <m:ctrlPr>
+              <w:rPr>
+                <w:rFonts w:ascii="Cambria Math" w:hAnsi="Cambria Math"/>
+                <w:i/>
+              </w:rPr>
+            </m:ctrlPr>
+          </m:naryPr>
+          <m:sub>
+            <m:r>
+              <w:rPr>
+                <w:rFonts w:ascii="Cambria Math" w:hAnsi="Cambria Math"/>
+              </w:rPr>
+              <m:t>j=1</m:t>
+            </m:r>
+          </m:sub>
+          <m:sup>
+            <m:r>
+              <w:rPr>
+                <w:rFonts w:ascii="Cambria Math" w:hAnsi="Cambria Math"/>
+              </w:rPr>
+              <m:t>N</m:t>
+            </m:r>
+          </m:sup>
+          <m:e>
+            <m:func>
+              <m:funcPr>
+                <m:ctrlPr>
+                  <w:rPr>
+                    <w:rFonts w:ascii="Cambria Math" w:hAnsi="Cambria Math"/>
+                  </w:rPr>
+                </m:ctrlPr>
+              </m:funcPr>
+              <m:fName>
+                <m:r>
+                  <m:rPr>
+                    <m:sty m:val="p"/>
+                  </m:rPr>
+                  <w:rPr>
+                    <w:rFonts w:ascii="Cambria Math" w:hAnsi="Cambria Math"/>
+                  </w:rPr>
+                  <m:t>exp</m:t>
+                </m:r>
+              </m:fName>
+              <m:e>
+                <m:d>
+                  <m:dPr>
+                    <m:ctrlPr>
+                      <w:rPr>
+                        <w:rFonts w:ascii="Cambria Math" w:hAnsi="Cambria Math"/>
+                        <w:i/>
+                      </w:rPr>
+                    </m:ctrlPr>
+                  </m:dPr>
+                  <m:e>
+                    <m:r>
+                      <w:rPr>
+                        <w:rFonts w:ascii="Cambria Math" w:hAnsi="Cambria Math"/>
+                      </w:rPr>
+                      <m:t>-f</m:t>
+                    </m:r>
+                    <m:d>
+                      <m:dPr>
+                        <m:ctrlPr>
+                          <w:rPr>
+                            <w:rFonts w:ascii="Cambria Math" w:hAnsi="Cambria Math"/>
+                            <w:i/>
+                          </w:rPr>
+                        </m:ctrlPr>
+                      </m:dPr>
+                      <m:e>
+                        <m:sSup>
+                          <m:sSupPr>
+                            <m:ctrlPr>
+                              <w:rPr>
+                                <w:rFonts w:ascii="Cambria Math" w:hAnsi="Cambria Math"/>
+                                <w:i/>
+                              </w:rPr>
+                            </m:ctrlPr>
+                          </m:sSupPr>
+                          <m:e>
+                            <m:r>
+                              <w:rPr>
+                                <w:rFonts w:ascii="Cambria Math" w:hAnsi="Cambria Math"/>
+                              </w:rPr>
+                              <m:t>x</m:t>
+                            </m:r>
+                          </m:e>
+                          <m:sup>
+                            <m:r>
+                              <w:rPr>
+                                <w:rFonts w:ascii="Cambria Math" w:hAnsi="Cambria Math"/>
+                              </w:rPr>
+                              <m:t>j</m:t>
+                            </m:r>
+                          </m:sup>
+                        </m:sSup>
+                      </m:e>
+                    </m:d>
+                    <m:sSup>
+                      <m:sSupPr>
+                        <m:ctrlPr>
+                          <w:rPr>
+                            <w:rFonts w:ascii="Cambria Math" w:hAnsi="Cambria Math"/>
+                            <w:i/>
+                          </w:rPr>
+                        </m:ctrlPr>
+                      </m:sSupPr>
+                      <m:e>
+                        <m:r>
+                          <w:rPr>
+                            <w:rFonts w:ascii="Cambria Math" w:hAnsi="Cambria Math"/>
+                          </w:rPr>
+                          <m:t>y</m:t>
+                        </m:r>
+                      </m:e>
+                      <m:sup>
+                        <m:r>
+                          <w:rPr>
+                            <w:rFonts w:ascii="Cambria Math" w:hAnsi="Cambria Math"/>
+                          </w:rPr>
+                          <m:t>j</m:t>
+                        </m:r>
+                      </m:sup>
+                    </m:sSup>
+                  </m:e>
+                </m:d>
+              </m:e>
+            </m:func>
+            <m:r>
+              <w:rPr>
+                <w:rFonts w:ascii="Cambria Math" w:hAnsi="Cambria Math"/>
+              </w:rPr>
+              <m:t>=</m:t>
+            </m:r>
+          </m:e>
+        </m:nary>
+        <m:f>
+          <m:fPr>
+            <m:ctrlPr>
+              <w:rPr>
+                <w:rFonts w:ascii="Cambria Math" w:hAnsi="Cambria Math"/>
+                <w:i/>
+              </w:rPr>
+            </m:ctrlPr>
+          </m:fPr>
+          <m:num>
+            <m:r>
+              <w:rPr>
+                <w:rFonts w:ascii="Cambria Math" w:hAnsi="Cambria Math"/>
+              </w:rPr>
+              <m:t>1</m:t>
+            </m:r>
+          </m:num>
+          <m:den>
+            <m:r>
+              <w:rPr>
+                <w:rFonts w:ascii="Cambria Math" w:hAnsi="Cambria Math"/>
+              </w:rPr>
+              <m:t>N</m:t>
+            </m:r>
+          </m:den>
+        </m:f>
+        <m:nary>
+          <m:naryPr>
+            <m:chr m:val="∑"/>
+            <m:limLoc m:val="undOvr"/>
+            <m:ctrlPr>
+              <w:rPr>
+                <w:rFonts w:ascii="Cambria Math" w:hAnsi="Cambria Math"/>
+                <w:i/>
+              </w:rPr>
+            </m:ctrlPr>
+          </m:naryPr>
+          <m:sub>
+            <m:r>
+              <w:rPr>
+                <w:rFonts w:ascii="Cambria Math" w:hAnsi="Cambria Math"/>
+              </w:rPr>
+              <m:t>j=1</m:t>
+            </m:r>
+          </m:sub>
+          <m:sup>
+            <m:r>
+              <w:rPr>
+                <w:rFonts w:ascii="Cambria Math" w:hAnsi="Cambria Math"/>
+              </w:rPr>
+              <m:t>N</m:t>
+            </m:r>
+          </m:sup>
+          <m:e>
+            <m:r>
+              <w:rPr>
+                <w:rFonts w:ascii="Cambria Math" w:hAnsi="Cambria Math"/>
+              </w:rPr>
+              <m:t>N*</m:t>
+            </m:r>
+            <m:sSubSup>
+              <m:sSubSupPr>
+                <m:ctrlPr>
+                  <w:rPr>
+                    <w:rFonts w:ascii="Cambria Math" w:eastAsiaTheme="minorEastAsia" w:hAnsi="Cambria Math"/>
+                    <w:i/>
+                  </w:rPr>
+                </m:ctrlPr>
+              </m:sSubSupPr>
+              <m:e>
+                <m:r>
+                  <w:rPr>
+                    <w:rFonts w:ascii="Cambria Math" w:eastAsiaTheme="minorEastAsia" w:hAnsi="Cambria Math"/>
+                  </w:rPr>
+                  <m:t>w</m:t>
+                </m:r>
+              </m:e>
+              <m:sub>
+                <m:r>
+                  <w:rPr>
+                    <w:rFonts w:ascii="Cambria Math" w:eastAsiaTheme="minorEastAsia" w:hAnsi="Cambria Math"/>
+                  </w:rPr>
+                  <m:t>j</m:t>
+                </m:r>
+              </m:sub>
+              <m:sup>
+                <m:d>
+                  <m:dPr>
+                    <m:ctrlPr>
+                      <w:rPr>
+                        <w:rFonts w:ascii="Cambria Math" w:eastAsiaTheme="minorEastAsia" w:hAnsi="Cambria Math"/>
+                        <w:i/>
+                      </w:rPr>
+                    </m:ctrlPr>
+                  </m:dPr>
+                  <m:e>
+                    <m:r>
+                      <w:rPr>
+                        <w:rFonts w:ascii="Cambria Math" w:eastAsiaTheme="minorEastAsia" w:hAnsi="Cambria Math"/>
+                      </w:rPr>
+                      <m:t>t+1</m:t>
+                    </m:r>
+                  </m:e>
+                </m:d>
+              </m:sup>
+            </m:sSubSup>
+            <m:r>
+              <w:rPr>
+                <w:rFonts w:ascii="Cambria Math" w:eastAsiaTheme="minorEastAsia" w:hAnsi="Cambria Math"/>
+              </w:rPr>
+              <m:t>*</m:t>
+            </m:r>
+            <m:nary>
+              <m:naryPr>
+                <m:chr m:val="∏"/>
+                <m:limLoc m:val="undOvr"/>
+                <m:ctrlPr>
+                  <w:rPr>
+                    <w:rFonts w:ascii="Cambria Math" w:eastAsiaTheme="minorEastAsia" w:hAnsi="Cambria Math"/>
+                    <w:i/>
+                  </w:rPr>
+                </m:ctrlPr>
+              </m:naryPr>
+              <m:sub>
+                <m:r>
+                  <w:rPr>
+                    <w:rFonts w:ascii="Cambria Math" w:eastAsiaTheme="minorEastAsia" w:hAnsi="Cambria Math"/>
+                  </w:rPr>
+                  <m:t>t=1</m:t>
+                </m:r>
+              </m:sub>
+              <m:sup>
+                <m:r>
+                  <w:rPr>
+                    <w:rFonts w:ascii="Cambria Math" w:eastAsiaTheme="minorEastAsia" w:hAnsi="Cambria Math"/>
+                  </w:rPr>
+                  <m:t>T</m:t>
+                </m:r>
+              </m:sup>
+              <m:e>
+                <m:sSup>
+                  <m:sSupPr>
+                    <m:ctrlPr>
+                      <w:rPr>
+                        <w:rFonts w:ascii="Cambria Math" w:eastAsiaTheme="minorEastAsia" w:hAnsi="Cambria Math"/>
+                        <w:i/>
+                      </w:rPr>
+                    </m:ctrlPr>
+                  </m:sSupPr>
+                  <m:e>
+                    <m:r>
+                      <w:rPr>
+                        <w:rFonts w:ascii="Cambria Math" w:eastAsiaTheme="minorEastAsia" w:hAnsi="Cambria Math"/>
+                      </w:rPr>
+                      <m:t>Z</m:t>
+                    </m:r>
+                  </m:e>
+                  <m:sup>
+                    <m:r>
+                      <w:rPr>
+                        <w:rFonts w:ascii="Cambria Math" w:eastAsiaTheme="minorEastAsia" w:hAnsi="Cambria Math"/>
+                      </w:rPr>
+                      <m:t>t</m:t>
+                    </m:r>
+                  </m:sup>
+                </m:sSup>
+              </m:e>
+            </m:nary>
+          </m:e>
+        </m:nary>
+      </m:oMath>
+      <w:r>
+        <w:tab/>
+      </w:r>
+    </w:p>
+    <w:p>
+      <w:r>
+        <w:tab/>
+      </w:r>
+      <w:r>
+        <w:tab/>
+      </w:r>
+      <w:r>
+        <w:tab/>
+      </w:r>
+      <w:r>
+        <w:tab/>
+        <w:t xml:space="preserve">   </w:t>
+      </w:r>
+      <m:oMath>
+        <m:r>
+          <w:rPr>
+            <w:rFonts w:ascii="Cambria Math" w:hAnsi="Cambria Math"/>
+          </w:rPr>
+          <m:t>=</m:t>
+        </m:r>
+        <m:f>
+          <m:fPr>
+            <m:ctrlPr>
+              <w:rPr>
+                <w:rFonts w:ascii="Cambria Math" w:hAnsi="Cambria Math"/>
+                <w:i/>
+              </w:rPr>
+            </m:ctrlPr>
+          </m:fPr>
+          <m:num>
+            <m:r>
+              <w:rPr>
+                <w:rFonts w:ascii="Cambria Math" w:hAnsi="Cambria Math"/>
+              </w:rPr>
+              <m:t>N</m:t>
+            </m:r>
+          </m:num>
+          <m:den>
+            <m:r>
+              <w:rPr>
+                <w:rFonts w:ascii="Cambria Math" w:hAnsi="Cambria Math"/>
+              </w:rPr>
+              <m:t>N</m:t>
+            </m:r>
+          </m:den>
+        </m:f>
+        <m:nary>
+          <m:naryPr>
+            <m:chr m:val="∑"/>
+            <m:limLoc m:val="undOvr"/>
+            <m:ctrlPr>
+              <w:rPr>
+                <w:rFonts w:ascii="Cambria Math" w:hAnsi="Cambria Math"/>
+                <w:i/>
+              </w:rPr>
+            </m:ctrlPr>
+          </m:naryPr>
+          <m:sub>
+            <m:r>
+              <w:rPr>
+                <w:rFonts w:ascii="Cambria Math" w:hAnsi="Cambria Math"/>
+              </w:rPr>
+              <m:t>j=1</m:t>
+            </m:r>
+          </m:sub>
+          <m:sup>
+            <m:r>
+              <w:rPr>
+                <w:rFonts w:ascii="Cambria Math" w:hAnsi="Cambria Math"/>
+              </w:rPr>
+              <m:t>N</m:t>
+            </m:r>
+          </m:sup>
+          <m:e>
+            <m:sSubSup>
+              <m:sSubSupPr>
+                <m:ctrlPr>
+                  <w:rPr>
+                    <w:rFonts w:ascii="Cambria Math" w:eastAsiaTheme="minorEastAsia" w:hAnsi="Cambria Math"/>
+                    <w:i/>
+                  </w:rPr>
+                </m:ctrlPr>
+              </m:sSubSupPr>
+              <m:e>
+                <m:r>
+                  <w:rPr>
+                    <w:rFonts w:ascii="Cambria Math" w:eastAsiaTheme="minorEastAsia" w:hAnsi="Cambria Math"/>
+                  </w:rPr>
+                  <m:t>w</m:t>
+                </m:r>
+              </m:e>
+              <m:sub>
+                <m:r>
+                  <w:rPr>
+                    <w:rFonts w:ascii="Cambria Math" w:eastAsiaTheme="minorEastAsia" w:hAnsi="Cambria Math"/>
+                  </w:rPr>
+                  <m:t>j</m:t>
+                </m:r>
+              </m:sub>
+              <m:sup>
+                <m:d>
+                  <m:dPr>
+                    <m:ctrlPr>
+                      <w:rPr>
+                        <w:rFonts w:ascii="Cambria Math" w:eastAsiaTheme="minorEastAsia" w:hAnsi="Cambria Math"/>
+                        <w:i/>
+                      </w:rPr>
+                    </m:ctrlPr>
+                  </m:dPr>
+                  <m:e>
+                    <m:r>
+                      <w:rPr>
+                        <w:rFonts w:ascii="Cambria Math" w:eastAsiaTheme="minorEastAsia" w:hAnsi="Cambria Math"/>
+                      </w:rPr>
+                      <m:t>t+1</m:t>
+                    </m:r>
+                  </m:e>
+                </m:d>
+              </m:sup>
+            </m:sSubSup>
+            <m:r>
+              <w:rPr>
+                <w:rFonts w:ascii="Cambria Math" w:eastAsiaTheme="minorEastAsia" w:hAnsi="Cambria Math"/>
+              </w:rPr>
+              <m:t>*</m:t>
+            </m:r>
+            <m:nary>
+              <m:naryPr>
+                <m:chr m:val="∏"/>
+                <m:limLoc m:val="undOvr"/>
+                <m:ctrlPr>
+                  <w:rPr>
+                    <w:rFonts w:ascii="Cambria Math" w:eastAsiaTheme="minorEastAsia" w:hAnsi="Cambria Math"/>
+                    <w:i/>
+                  </w:rPr>
+                </m:ctrlPr>
+              </m:naryPr>
+              <m:sub>
+                <m:r>
+                  <w:rPr>
+                    <w:rFonts w:ascii="Cambria Math" w:eastAsiaTheme="minorEastAsia" w:hAnsi="Cambria Math"/>
+                  </w:rPr>
+                  <m:t>t=1</m:t>
+                </m:r>
+              </m:sub>
+              <m:sup>
+                <m:r>
+                  <w:rPr>
+                    <w:rFonts w:ascii="Cambria Math" w:eastAsiaTheme="minorEastAsia" w:hAnsi="Cambria Math"/>
+                  </w:rPr>
+                  <m:t>T</m:t>
+                </m:r>
+              </m:sup>
+              <m:e>
+                <m:sSup>
+                  <m:sSupPr>
+                    <m:ctrlPr>
+                      <w:rPr>
+                        <w:rFonts w:ascii="Cambria Math" w:eastAsiaTheme="minorEastAsia" w:hAnsi="Cambria Math"/>
+                        <w:i/>
+                      </w:rPr>
+                    </m:ctrlPr>
+                  </m:sSupPr>
+                  <m:e>
+                    <m:r>
+                      <w:rPr>
+                        <w:rFonts w:ascii="Cambria Math" w:eastAsiaTheme="minorEastAsia" w:hAnsi="Cambria Math"/>
+                      </w:rPr>
+                      <m:t>Z</m:t>
+                    </m:r>
+                  </m:e>
+                  <m:sup>
+                    <m:r>
+                      <w:rPr>
+                        <w:rFonts w:ascii="Cambria Math" w:eastAsiaTheme="minorEastAsia" w:hAnsi="Cambria Math"/>
+                      </w:rPr>
+                      <m:t>t</m:t>
+                    </m:r>
+                  </m:sup>
+                </m:sSup>
+              </m:e>
+            </m:nary>
+          </m:e>
+        </m:nary>
+      </m:oMath>
+    </w:p>
+    <w:p>
+      <w:r>
+        <w:tab/>
+      </w:r>
+      <w:r>
+        <w:tab/>
+      </w:r>
+      <w:r>
+        <w:tab/>
+      </w:r>
+      <w:r>
+        <w:tab/>
+        <w:t xml:space="preserve">    </w:t>
+      </w:r>
+      <m:oMath>
+        <m:r>
+          <w:rPr>
+            <w:rFonts w:ascii="Cambria Math" w:hAnsi="Cambria Math"/>
+          </w:rPr>
+          <m:t>=[</m:t>
+        </m:r>
+        <m:nary>
+          <m:naryPr>
+            <m:chr m:val="∑"/>
+            <m:limLoc m:val="undOvr"/>
+            <m:ctrlPr>
+              <w:rPr>
+                <w:rFonts w:ascii="Cambria Math" w:hAnsi="Cambria Math"/>
+                <w:i/>
+              </w:rPr>
+            </m:ctrlPr>
+          </m:naryPr>
+          <m:sub>
+            <m:r>
+              <w:rPr>
+                <w:rFonts w:ascii="Cambria Math" w:hAnsi="Cambria Math"/>
+              </w:rPr>
+              <m:t>j=1</m:t>
+            </m:r>
+          </m:sub>
+          <m:sup>
+            <m:r>
+              <w:rPr>
+                <w:rFonts w:ascii="Cambria Math" w:hAnsi="Cambria Math"/>
+              </w:rPr>
+              <m:t>N</m:t>
+            </m:r>
+          </m:sup>
+          <m:e>
+            <m:sSubSup>
+              <m:sSubSupPr>
+                <m:ctrlPr>
+                  <w:rPr>
+                    <w:rFonts w:ascii="Cambria Math" w:eastAsiaTheme="minorEastAsia" w:hAnsi="Cambria Math"/>
+                    <w:i/>
+                  </w:rPr>
+                </m:ctrlPr>
+              </m:sSubSupPr>
+              <m:e>
+                <m:r>
+                  <w:rPr>
+                    <w:rFonts w:ascii="Cambria Math" w:eastAsiaTheme="minorEastAsia" w:hAnsi="Cambria Math"/>
+                  </w:rPr>
+                  <m:t>w</m:t>
+                </m:r>
+              </m:e>
+              <m:sub>
+                <m:r>
+                  <w:rPr>
+                    <w:rFonts w:ascii="Cambria Math" w:eastAsiaTheme="minorEastAsia" w:hAnsi="Cambria Math"/>
+                  </w:rPr>
+                  <m:t>j</m:t>
+                </m:r>
+              </m:sub>
+              <m:sup>
+                <m:d>
+                  <m:dPr>
+                    <m:ctrlPr>
+                      <w:rPr>
+                        <w:rFonts w:ascii="Cambria Math" w:eastAsiaTheme="minorEastAsia" w:hAnsi="Cambria Math"/>
+                        <w:i/>
+                      </w:rPr>
+                    </m:ctrlPr>
+                  </m:dPr>
+                  <m:e>
+                    <m:r>
+                      <w:rPr>
+                        <w:rFonts w:ascii="Cambria Math" w:eastAsiaTheme="minorEastAsia" w:hAnsi="Cambria Math"/>
+                      </w:rPr>
+                      <m:t>t+1</m:t>
+                    </m:r>
+                  </m:e>
+                </m:d>
+              </m:sup>
+            </m:sSubSup>
+            <m:r>
+              <w:rPr>
+                <w:rFonts w:ascii="Cambria Math" w:eastAsiaTheme="minorEastAsia" w:hAnsi="Cambria Math"/>
+              </w:rPr>
+              <m:t>]*</m:t>
+            </m:r>
+            <m:nary>
+              <m:naryPr>
+                <m:chr m:val="∏"/>
+                <m:limLoc m:val="undOvr"/>
+                <m:ctrlPr>
+                  <w:rPr>
+                    <w:rFonts w:ascii="Cambria Math" w:eastAsiaTheme="minorEastAsia" w:hAnsi="Cambria Math"/>
+                    <w:i/>
+                  </w:rPr>
+                </m:ctrlPr>
+              </m:naryPr>
+              <m:sub>
+                <m:r>
+                  <w:rPr>
+                    <w:rFonts w:ascii="Cambria Math" w:eastAsiaTheme="minorEastAsia" w:hAnsi="Cambria Math"/>
+                  </w:rPr>
+                  <m:t>t=1</m:t>
+                </m:r>
+              </m:sub>
+              <m:sup>
+                <m:r>
+                  <w:rPr>
+                    <w:rFonts w:ascii="Cambria Math" w:eastAsiaTheme="minorEastAsia" w:hAnsi="Cambria Math"/>
+                  </w:rPr>
+                  <m:t>T</m:t>
+                </m:r>
+              </m:sup>
+              <m:e>
+                <m:sSup>
+                  <m:sSupPr>
+                    <m:ctrlPr>
+                      <w:rPr>
+                        <w:rFonts w:ascii="Cambria Math" w:eastAsiaTheme="minorEastAsia" w:hAnsi="Cambria Math"/>
+                        <w:i/>
+                      </w:rPr>
+                    </m:ctrlPr>
+                  </m:sSupPr>
+                  <m:e>
+                    <m:r>
+                      <w:rPr>
+                        <w:rFonts w:ascii="Cambria Math" w:eastAsiaTheme="minorEastAsia" w:hAnsi="Cambria Math"/>
+                      </w:rPr>
+                      <m:t>Z</m:t>
+                    </m:r>
+                  </m:e>
+                  <m:sup>
+                    <m:r>
+                      <w:rPr>
+                        <w:rFonts w:ascii="Cambria Math" w:eastAsiaTheme="minorEastAsia" w:hAnsi="Cambria Math"/>
+                      </w:rPr>
+                      <m:t>t</m:t>
+                    </m:r>
+                  </m:sup>
+                </m:sSup>
+              </m:e>
+            </m:nary>
+          </m:e>
+        </m:nary>
+      </m:oMath>
+      <w:r>
+        <w:tab/>
+      </w:r>
+    </w:p>
+    <w:p>
+      <w:r>
+        <w:tab/>
+      </w:r>
+      <w:r>
+        <w:tab/>
+      </w:r>
+      <w:r>
+        <w:tab/>
+      </w:r>
+      <w:r>
+        <w:tab/>
+        <w:t xml:space="preserve">     </w:t>
+      </w:r>
+      <m:oMath>
+        <m:r>
+          <w:rPr>
+            <w:rFonts w:ascii="Cambria Math" w:hAnsi="Cambria Math"/>
+          </w:rPr>
+          <m:t>=</m:t>
+        </m:r>
+        <m:nary>
+          <m:naryPr>
+            <m:chr m:val="∏"/>
+            <m:limLoc m:val="undOvr"/>
+            <m:ctrlPr>
+              <w:rPr>
+                <w:rFonts w:ascii="Cambria Math" w:eastAsiaTheme="minorEastAsia" w:hAnsi="Cambria Math"/>
+                <w:i/>
+              </w:rPr>
+            </m:ctrlPr>
+          </m:naryPr>
+          <m:sub>
+            <m:r>
+              <w:rPr>
+                <w:rFonts w:ascii="Cambria Math" w:eastAsiaTheme="minorEastAsia" w:hAnsi="Cambria Math"/>
+              </w:rPr>
+              <m:t>t=1</m:t>
+            </m:r>
+          </m:sub>
+          <m:sup>
+            <m:r>
+              <w:rPr>
+                <w:rFonts w:ascii="Cambria Math" w:eastAsiaTheme="minorEastAsia" w:hAnsi="Cambria Math"/>
+              </w:rPr>
+              <m:t>T</m:t>
+            </m:r>
+          </m:sup>
+          <m:e>
+            <m:sSup>
+              <m:sSupPr>
+                <m:ctrlPr>
+                  <w:rPr>
+                    <w:rFonts w:ascii="Cambria Math" w:eastAsiaTheme="minorEastAsia" w:hAnsi="Cambria Math"/>
+                    <w:i/>
+                  </w:rPr>
+                </m:ctrlPr>
+              </m:sSupPr>
+              <m:e>
+                <m:r>
+                  <w:rPr>
+                    <w:rFonts w:ascii="Cambria Math" w:eastAsiaTheme="minorEastAsia" w:hAnsi="Cambria Math"/>
+                  </w:rPr>
+                  <m:t>Z</m:t>
+                </m:r>
+              </m:e>
+              <m:sup>
+                <m:r>
+                  <w:rPr>
+                    <w:rFonts w:ascii="Cambria Math" w:eastAsiaTheme="minorEastAsia" w:hAnsi="Cambria Math"/>
+                  </w:rPr>
+                  <m:t>t</m:t>
+                </m:r>
+              </m:sup>
+            </m:sSup>
+          </m:e>
+        </m:nary>
+      </m:oMath>
+    </w:p>
+    <w:p>
+      <w:pPr>
+        <w:rPr>
+          <w:rFonts w:eastAsiaTheme="minorEastAsia"/>
+        </w:rPr>
+      </w:pPr>
+      <w:r>
+        <w:rPr>
+          <w:rFonts w:eastAsiaTheme="minorEastAsia"/>
+        </w:rPr>
+        <w:t xml:space="preserve">c) </w:t>
+      </w:r>
+    </w:p>
+    <w:p>
+      <w:pPr>
+        <w:rPr>
+          <w:rFonts w:eastAsiaTheme="minorEastAsia"/>
+        </w:rPr>
+      </w:pPr>
+      <w:r>
+        <w:rPr>
+          <w:rFonts w:eastAsiaTheme="minorEastAsia"/>
+        </w:rPr>
+        <w:t xml:space="preserve">     </w:t>
+      </w:r>
+      <w:proofErr w:type="spellStart"/>
+      <w:r>
+        <w:rPr>
+          <w:rFonts w:eastAsiaTheme="minorEastAsia"/>
+        </w:rPr>
+        <w:t>i</w:t>
+      </w:r>
+      <w:proofErr w:type="spellEnd"/>
+      <w:r>
+        <w:rPr>
+          <w:rFonts w:eastAsiaTheme="minorEastAsia"/>
+        </w:rPr>
+        <w:t xml:space="preserve">) </w:t>
       </w:r>
       <m:oMath>
         <m:sSub>
@@ -6078,8 +10144,459 @@
       </w:pPr>
     </w:p>
     <w:p>
+      <w:pPr>
+        <w:rPr>
+          <w:rFonts w:eastAsiaTheme="minorEastAsia"/>
+        </w:rPr>
+      </w:pPr>
+    </w:p>
+    <w:p>
+      <w:pPr>
+        <w:rPr>
+          <w:rFonts w:eastAsiaTheme="minorEastAsia"/>
+        </w:rPr>
+      </w:pPr>
+      <w:r>
+        <w:rPr>
+          <w:rFonts w:eastAsiaTheme="minorEastAsia"/>
+        </w:rPr>
+        <w:tab/>
+        <w:t xml:space="preserve">b) </w:t>
+      </w:r>
+      <w:proofErr w:type="spellStart"/>
+      <w:r>
+        <w:rPr>
+          <w:rFonts w:eastAsiaTheme="minorEastAsia"/>
+        </w:rPr>
+        <w:t>i</w:t>
+      </w:r>
+      <w:proofErr w:type="spellEnd"/>
+      <w:r>
+        <w:rPr>
+          <w:rFonts w:eastAsiaTheme="minorEastAsia"/>
+        </w:rPr>
+        <w:t>)</w:t>
+      </w:r>
+    </w:p>
+    <w:p>
+      <w:pPr>
+        <w:rPr>
+          <w:rFonts w:eastAsiaTheme="minorEastAsia"/>
+        </w:rPr>
+      </w:pPr>
       <w:bookmarkStart w:id="0" w:name="_GoBack"/>
       <w:bookmarkEnd w:id="0"/>
+    </w:p>
+    <w:p>
+      <w:pPr>
+        <w:rPr>
+          <w:rFonts w:eastAsiaTheme="minorEastAsia"/>
+        </w:rPr>
+      </w:pPr>
+      <w:r>
+        <w:rPr>
+          <w:rFonts w:eastAsiaTheme="minorEastAsia"/>
+        </w:rPr>
+        <w:tab/>
+        <w:t xml:space="preserve">    ii) </w:t>
+      </w:r>
+    </w:p>
+    <w:p>
+      <w:pPr>
+        <w:rPr>
+          <w:rFonts w:eastAsiaTheme="minorEastAsia"/>
+        </w:rPr>
+      </w:pPr>
+    </w:p>
+    <w:p>
+      <w:r>
+        <w:rPr>
+          <w:rFonts w:eastAsiaTheme="minorEastAsia"/>
+        </w:rPr>
+        <w:tab/>
+        <w:t>Logistic</w:t>
+      </w:r>
+      <w:r>
+        <w:rPr>
+          <w:rFonts w:eastAsiaTheme="minorEastAsia"/>
+        </w:rPr>
+        <w:tab/>
+      </w:r>
+      <w:r>
+        <w:rPr>
+          <w:rFonts w:eastAsiaTheme="minorEastAsia"/>
+        </w:rPr>
+        <w:tab/>
+        <w:t>Linear</w:t>
+      </w:r>
+    </w:p>
+    <w:tbl>
+      <w:tblPr>
+        <w:tblStyle w:val="TableGrid"/>
+        <w:tblW w:w="0" w:type="auto"/>
+        <w:tblLook w:val="04A0" w:firstRow="1" w:lastRow="0" w:firstColumn="1" w:lastColumn="0" w:noHBand="0" w:noVBand="1"/>
+      </w:tblPr>
+      <w:tblGrid>
+        <w:gridCol w:w="1147"/>
+        <w:gridCol w:w="1260"/>
+        <w:gridCol w:w="1260"/>
+        <w:gridCol w:w="1260"/>
+      </w:tblGrid>
+      <w:tr>
+        <w:tc>
+          <w:tcPr>
+            <w:tcW w:w="1147" w:type="dxa"/>
+          </w:tcPr>
+          <w:p>
+            <w:r>
+              <w:t>Iteration</w:t>
+            </w:r>
+          </w:p>
+        </w:tc>
+        <w:tc>
+          <w:tcPr>
+            <w:tcW w:w="1260" w:type="dxa"/>
+          </w:tcPr>
+          <w:p>
+            <w:r>
+              <w:t>L2 Norm</w:t>
+            </w:r>
+          </w:p>
+        </w:tc>
+        <w:tc>
+          <w:tcPr>
+            <w:tcW w:w="1260" w:type="dxa"/>
+          </w:tcPr>
+          <w:p>
+            <w:r>
+              <w:t xml:space="preserve"> Iteration</w:t>
+            </w:r>
+          </w:p>
+        </w:tc>
+        <w:tc>
+          <w:tcPr>
+            <w:tcW w:w="1260" w:type="dxa"/>
+          </w:tcPr>
+          <w:p>
+            <w:r>
+              <w:t>L2 Norm</w:t>
+            </w:r>
+          </w:p>
+        </w:tc>
+      </w:tr>
+      <w:tr>
+        <w:tc>
+          <w:tcPr>
+            <w:tcW w:w="1147" w:type="dxa"/>
+          </w:tcPr>
+          <w:p>
+            <w:r>
+              <w:t>1</w:t>
+            </w:r>
+          </w:p>
+        </w:tc>
+        <w:tc>
+          <w:tcPr>
+            <w:tcW w:w="1260" w:type="dxa"/>
+          </w:tcPr>
+          <w:p/>
+        </w:tc>
+        <w:tc>
+          <w:tcPr>
+            <w:tcW w:w="1260" w:type="dxa"/>
+          </w:tcPr>
+          <w:p/>
+        </w:tc>
+        <w:tc>
+          <w:tcPr>
+            <w:tcW w:w="1260" w:type="dxa"/>
+          </w:tcPr>
+          <w:p/>
+        </w:tc>
+      </w:tr>
+      <w:tr>
+        <w:tc>
+          <w:tcPr>
+            <w:tcW w:w="1147" w:type="dxa"/>
+          </w:tcPr>
+          <w:p>
+            <w:r>
+              <w:t>2</w:t>
+            </w:r>
+          </w:p>
+        </w:tc>
+        <w:tc>
+          <w:tcPr>
+            <w:tcW w:w="1260" w:type="dxa"/>
+          </w:tcPr>
+          <w:p/>
+        </w:tc>
+        <w:tc>
+          <w:tcPr>
+            <w:tcW w:w="1260" w:type="dxa"/>
+          </w:tcPr>
+          <w:p/>
+        </w:tc>
+        <w:tc>
+          <w:tcPr>
+            <w:tcW w:w="1260" w:type="dxa"/>
+          </w:tcPr>
+          <w:p/>
+        </w:tc>
+      </w:tr>
+      <w:tr>
+        <w:tc>
+          <w:tcPr>
+            <w:tcW w:w="1147" w:type="dxa"/>
+          </w:tcPr>
+          <w:p>
+            <w:r>
+              <w:t>3</w:t>
+            </w:r>
+          </w:p>
+        </w:tc>
+        <w:tc>
+          <w:tcPr>
+            <w:tcW w:w="1260" w:type="dxa"/>
+          </w:tcPr>
+          <w:p/>
+        </w:tc>
+        <w:tc>
+          <w:tcPr>
+            <w:tcW w:w="1260" w:type="dxa"/>
+          </w:tcPr>
+          <w:p/>
+        </w:tc>
+        <w:tc>
+          <w:tcPr>
+            <w:tcW w:w="1260" w:type="dxa"/>
+          </w:tcPr>
+          <w:p/>
+        </w:tc>
+      </w:tr>
+      <w:tr>
+        <w:trPr>
+          <w:trHeight w:val="305"/>
+        </w:trPr>
+        <w:tc>
+          <w:tcPr>
+            <w:tcW w:w="1147" w:type="dxa"/>
+          </w:tcPr>
+          <w:p>
+            <w:r>
+              <w:t>4</w:t>
+            </w:r>
+          </w:p>
+        </w:tc>
+        <w:tc>
+          <w:tcPr>
+            <w:tcW w:w="1260" w:type="dxa"/>
+          </w:tcPr>
+          <w:p/>
+        </w:tc>
+        <w:tc>
+          <w:tcPr>
+            <w:tcW w:w="1260" w:type="dxa"/>
+          </w:tcPr>
+          <w:p/>
+        </w:tc>
+        <w:tc>
+          <w:tcPr>
+            <w:tcW w:w="1260" w:type="dxa"/>
+          </w:tcPr>
+          <w:p/>
+        </w:tc>
+      </w:tr>
+      <w:tr>
+        <w:tc>
+          <w:tcPr>
+            <w:tcW w:w="1147" w:type="dxa"/>
+          </w:tcPr>
+          <w:p>
+            <w:r>
+              <w:t>5</w:t>
+            </w:r>
+          </w:p>
+        </w:tc>
+        <w:tc>
+          <w:tcPr>
+            <w:tcW w:w="1260" w:type="dxa"/>
+          </w:tcPr>
+          <w:p/>
+        </w:tc>
+        <w:tc>
+          <w:tcPr>
+            <w:tcW w:w="1260" w:type="dxa"/>
+          </w:tcPr>
+          <w:p/>
+        </w:tc>
+        <w:tc>
+          <w:tcPr>
+            <w:tcW w:w="1260" w:type="dxa"/>
+          </w:tcPr>
+          <w:p/>
+        </w:tc>
+      </w:tr>
+      <w:tr>
+        <w:tc>
+          <w:tcPr>
+            <w:tcW w:w="1147" w:type="dxa"/>
+          </w:tcPr>
+          <w:p>
+            <w:r>
+              <w:t>6</w:t>
+            </w:r>
+          </w:p>
+        </w:tc>
+        <w:tc>
+          <w:tcPr>
+            <w:tcW w:w="1260" w:type="dxa"/>
+          </w:tcPr>
+          <w:p/>
+        </w:tc>
+        <w:tc>
+          <w:tcPr>
+            <w:tcW w:w="1260" w:type="dxa"/>
+          </w:tcPr>
+          <w:p/>
+        </w:tc>
+        <w:tc>
+          <w:tcPr>
+            <w:tcW w:w="1260" w:type="dxa"/>
+          </w:tcPr>
+          <w:p/>
+        </w:tc>
+      </w:tr>
+      <w:tr>
+        <w:trPr>
+          <w:trHeight w:val="314"/>
+        </w:trPr>
+        <w:tc>
+          <w:tcPr>
+            <w:tcW w:w="1147" w:type="dxa"/>
+          </w:tcPr>
+          <w:p>
+            <w:r>
+              <w:t>7</w:t>
+            </w:r>
+          </w:p>
+        </w:tc>
+        <w:tc>
+          <w:tcPr>
+            <w:tcW w:w="1260" w:type="dxa"/>
+          </w:tcPr>
+          <w:p/>
+        </w:tc>
+        <w:tc>
+          <w:tcPr>
+            <w:tcW w:w="1260" w:type="dxa"/>
+          </w:tcPr>
+          <w:p/>
+        </w:tc>
+        <w:tc>
+          <w:tcPr>
+            <w:tcW w:w="1260" w:type="dxa"/>
+          </w:tcPr>
+          <w:p/>
+        </w:tc>
+      </w:tr>
+      <w:tr>
+        <w:tc>
+          <w:tcPr>
+            <w:tcW w:w="1147" w:type="dxa"/>
+          </w:tcPr>
+          <w:p>
+            <w:r>
+              <w:t>8</w:t>
+            </w:r>
+          </w:p>
+        </w:tc>
+        <w:tc>
+          <w:tcPr>
+            <w:tcW w:w="1260" w:type="dxa"/>
+          </w:tcPr>
+          <w:p/>
+        </w:tc>
+        <w:tc>
+          <w:tcPr>
+            <w:tcW w:w="1260" w:type="dxa"/>
+          </w:tcPr>
+          <w:p/>
+        </w:tc>
+        <w:tc>
+          <w:tcPr>
+            <w:tcW w:w="1260" w:type="dxa"/>
+          </w:tcPr>
+          <w:p/>
+        </w:tc>
+      </w:tr>
+      <w:tr>
+        <w:tc>
+          <w:tcPr>
+            <w:tcW w:w="1147" w:type="dxa"/>
+          </w:tcPr>
+          <w:p>
+            <w:r>
+              <w:t>9</w:t>
+            </w:r>
+          </w:p>
+        </w:tc>
+        <w:tc>
+          <w:tcPr>
+            <w:tcW w:w="1260" w:type="dxa"/>
+          </w:tcPr>
+          <w:p/>
+        </w:tc>
+        <w:tc>
+          <w:tcPr>
+            <w:tcW w:w="1260" w:type="dxa"/>
+          </w:tcPr>
+          <w:p/>
+        </w:tc>
+        <w:tc>
+          <w:tcPr>
+            <w:tcW w:w="1260" w:type="dxa"/>
+          </w:tcPr>
+          <w:p/>
+        </w:tc>
+      </w:tr>
+      <w:tr>
+        <w:tc>
+          <w:tcPr>
+            <w:tcW w:w="1147" w:type="dxa"/>
+          </w:tcPr>
+          <w:p>
+            <w:r>
+              <w:t>10</w:t>
+            </w:r>
+          </w:p>
+        </w:tc>
+        <w:tc>
+          <w:tcPr>
+            <w:tcW w:w="1260" w:type="dxa"/>
+          </w:tcPr>
+          <w:p/>
+        </w:tc>
+        <w:tc>
+          <w:tcPr>
+            <w:tcW w:w="1260" w:type="dxa"/>
+          </w:tcPr>
+          <w:p/>
+        </w:tc>
+        <w:tc>
+          <w:tcPr>
+            <w:tcW w:w="1260" w:type="dxa"/>
+          </w:tcPr>
+          <w:p/>
+        </w:tc>
+      </w:tr>
+    </w:tbl>
+    <w:p/>
+    <w:p>
+      <w:r>
+        <w:tab/>
+        <w:t>iii)</w:t>
+      </w:r>
     </w:p>
     <w:sectPr>
       <w:pgSz w:w="12240" w:h="15840"/>
@@ -6527,6 +11044,40 @@
       <w:color w:val="808080"/>
     </w:rPr>
   </w:style>
+  <w:style w:type="table" w:styleId="TableGrid">
+    <w:name w:val="Table Grid"/>
+    <w:basedOn w:val="TableNormal"/>
+    <w:uiPriority w:val="39"/>
+    <w:rsid w:val="00465953"/>
+    <w:tblPr>
+      <w:tblInd w:w="0" w:type="dxa"/>
+      <w:tblBorders>
+        <w:top w:val="single" w:sz="4" w:space="0" w:color="auto"/>
+        <w:left w:val="single" w:sz="4" w:space="0" w:color="auto"/>
+        <w:bottom w:val="single" w:sz="4" w:space="0" w:color="auto"/>
+        <w:right w:val="single" w:sz="4" w:space="0" w:color="auto"/>
+        <w:insideH w:val="single" w:sz="4" w:space="0" w:color="auto"/>
+        <w:insideV w:val="single" w:sz="4" w:space="0" w:color="auto"/>
+      </w:tblBorders>
+      <w:tblCellMar>
+        <w:top w:w="0" w:type="dxa"/>
+        <w:left w:w="108" w:type="dxa"/>
+        <w:bottom w:w="0" w:type="dxa"/>
+        <w:right w:w="108" w:type="dxa"/>
+      </w:tblCellMar>
+    </w:tblPr>
+  </w:style>
+  <w:style w:type="paragraph" w:styleId="ListParagraph">
+    <w:name w:val="List Paragraph"/>
+    <w:basedOn w:val="Normal"/>
+    <w:uiPriority w:val="34"/>
+    <w:qFormat/>
+    <w:rsid w:val="00F377CC"/>
+    <w:pPr>
+      <w:ind w:left="720"/>
+      <w:contextualSpacing/>
+    </w:pPr>
+  </w:style>
 </w:styles>
 </file>
 

--- a/src/hw2/hw_responses.docx
+++ b/src/hw2/hw_responses.docx
@@ -3175,25 +3175,29 @@
     <w:p>
       <w:pPr>
         <w:rPr>
-          <w:sz w:val="28"/>
+          <w:sz w:val="22"/>
+          <w:szCs w:val="22"/>
         </w:rPr>
       </w:pPr>
     </w:p>
     <w:p>
       <w:pPr>
         <w:rPr>
-          <w:sz w:val="28"/>
+          <w:sz w:val="22"/>
+          <w:szCs w:val="22"/>
         </w:rPr>
       </w:pPr>
       <w:r>
         <w:rPr>
-          <w:sz w:val="28"/>
+          <w:sz w:val="22"/>
+          <w:szCs w:val="22"/>
         </w:rPr>
         <w:t>a)</w:t>
       </w:r>
       <w:r>
         <w:rPr>
-          <w:sz w:val="28"/>
+          <w:sz w:val="22"/>
+          <w:szCs w:val="22"/>
         </w:rPr>
         <w:t xml:space="preserve"> </w:t>
       </w:r>
@@ -3204,7 +3208,8 @@
               <w:rPr>
                 <w:rFonts w:ascii="Cambria Math" w:hAnsi="Cambria Math"/>
                 <w:i/>
-                <w:sz w:val="28"/>
+                <w:sz w:val="22"/>
+                <w:szCs w:val="22"/>
               </w:rPr>
             </m:ctrlPr>
           </m:sSubPr>
@@ -3212,7 +3217,8 @@
             <m:r>
               <w:rPr>
                 <w:rFonts w:ascii="Cambria Math" w:hAnsi="Cambria Math"/>
-                <w:sz w:val="28"/>
+                <w:sz w:val="22"/>
+                <w:szCs w:val="22"/>
               </w:rPr>
               <m:t>ϵ</m:t>
             </m:r>
@@ -3221,7 +3227,8 @@
             <m:r>
               <w:rPr>
                 <w:rFonts w:ascii="Cambria Math" w:hAnsi="Cambria Math"/>
-                <w:sz w:val="28"/>
+                <w:sz w:val="22"/>
+                <w:szCs w:val="22"/>
               </w:rPr>
               <m:t>Training</m:t>
             </m:r>
@@ -3230,7 +3237,8 @@
         <m:r>
           <w:rPr>
             <w:rFonts w:ascii="Cambria Math" w:hAnsi="Cambria Math"/>
-            <w:sz w:val="28"/>
+            <w:sz w:val="22"/>
+            <w:szCs w:val="22"/>
           </w:rPr>
           <m:t>=</m:t>
         </m:r>
@@ -3240,7 +3248,8 @@
               <w:rPr>
                 <w:rFonts w:ascii="Cambria Math" w:hAnsi="Cambria Math"/>
                 <w:i/>
-                <w:sz w:val="28"/>
+                <w:sz w:val="22"/>
+                <w:szCs w:val="22"/>
               </w:rPr>
             </m:ctrlPr>
           </m:fPr>
@@ -3248,7 +3257,8 @@
             <m:r>
               <w:rPr>
                 <w:rFonts w:ascii="Cambria Math" w:hAnsi="Cambria Math"/>
-                <w:sz w:val="28"/>
+                <w:sz w:val="22"/>
+                <w:szCs w:val="22"/>
               </w:rPr>
               <m:t>1</m:t>
             </m:r>
@@ -3257,7 +3267,8 @@
             <m:r>
               <w:rPr>
                 <w:rFonts w:ascii="Cambria Math" w:hAnsi="Cambria Math"/>
-                <w:sz w:val="28"/>
+                <w:sz w:val="22"/>
+                <w:szCs w:val="22"/>
               </w:rPr>
               <m:t>N</m:t>
             </m:r>
@@ -3271,7 +3282,8 @@
               <w:rPr>
                 <w:rFonts w:ascii="Cambria Math" w:hAnsi="Cambria Math"/>
                 <w:i/>
-                <w:sz w:val="28"/>
+                <w:sz w:val="22"/>
+                <w:szCs w:val="22"/>
               </w:rPr>
             </m:ctrlPr>
           </m:naryPr>
@@ -3279,7 +3291,8 @@
             <m:r>
               <w:rPr>
                 <w:rFonts w:ascii="Cambria Math" w:hAnsi="Cambria Math"/>
-                <w:sz w:val="28"/>
+                <w:sz w:val="22"/>
+                <w:szCs w:val="22"/>
               </w:rPr>
               <m:t>j=1</m:t>
             </m:r>
@@ -3288,7 +3301,8 @@
             <m:r>
               <w:rPr>
                 <w:rFonts w:ascii="Cambria Math" w:hAnsi="Cambria Math"/>
-                <w:sz w:val="28"/>
+                <w:sz w:val="22"/>
+                <w:szCs w:val="22"/>
               </w:rPr>
               <m:t>N</m:t>
             </m:r>
@@ -3300,7 +3314,8 @@
                   <w:rPr>
                     <w:rFonts w:ascii="Cambria Math" w:hAnsi="Cambria Math"/>
                     <w:i/>
-                    <w:sz w:val="28"/>
+                    <w:sz w:val="22"/>
+                    <w:szCs w:val="22"/>
                   </w:rPr>
                 </m:ctrlPr>
               </m:sSubPr>
@@ -3308,7 +3323,8 @@
                 <m:r>
                   <w:rPr>
                     <w:rFonts w:ascii="Cambria Math" w:hAnsi="Cambria Math"/>
-                    <w:sz w:val="28"/>
+                    <w:sz w:val="22"/>
+                    <w:szCs w:val="22"/>
                   </w:rPr>
                   <m:t>1</m:t>
                 </m:r>
@@ -3322,7 +3338,8 @@
                       <w:rPr>
                         <w:rFonts w:ascii="Cambria Math" w:hAnsi="Cambria Math"/>
                         <w:i/>
-                        <w:sz w:val="28"/>
+                        <w:sz w:val="22"/>
+                        <w:szCs w:val="22"/>
                       </w:rPr>
                     </m:ctrlPr>
                   </m:dPr>
@@ -3330,7 +3347,8 @@
                     <m:r>
                       <w:rPr>
                         <w:rFonts w:ascii="Cambria Math" w:hAnsi="Cambria Math"/>
-                        <w:sz w:val="28"/>
+                        <w:sz w:val="22"/>
+                        <w:szCs w:val="22"/>
                       </w:rPr>
                       <m:t>H</m:t>
                     </m:r>
@@ -3340,7 +3358,8 @@
                           <w:rPr>
                             <w:rFonts w:ascii="Cambria Math" w:hAnsi="Cambria Math"/>
                             <w:i/>
-                            <w:sz w:val="28"/>
+                            <w:sz w:val="22"/>
+                            <w:szCs w:val="22"/>
                           </w:rPr>
                         </m:ctrlPr>
                       </m:dPr>
@@ -3351,7 +3370,8 @@
                               <w:rPr>
                                 <w:rFonts w:ascii="Cambria Math" w:hAnsi="Cambria Math"/>
                                 <w:i/>
-                                <w:sz w:val="28"/>
+                                <w:sz w:val="22"/>
+                                <w:szCs w:val="22"/>
                               </w:rPr>
                             </m:ctrlPr>
                           </m:sSupPr>
@@ -3359,7 +3379,8 @@
                             <m:r>
                               <w:rPr>
                                 <w:rFonts w:ascii="Cambria Math" w:hAnsi="Cambria Math"/>
-                                <w:sz w:val="28"/>
+                                <w:sz w:val="22"/>
+                                <w:szCs w:val="22"/>
                               </w:rPr>
                               <m:t>x</m:t>
                             </m:r>
@@ -3368,7 +3389,8 @@
                             <m:r>
                               <w:rPr>
                                 <w:rFonts w:ascii="Cambria Math" w:hAnsi="Cambria Math"/>
-                                <w:sz w:val="28"/>
+                                <w:sz w:val="22"/>
+                                <w:szCs w:val="22"/>
                               </w:rPr>
                               <m:t>j</m:t>
                             </m:r>
@@ -3379,7 +3401,8 @@
                     <m:r>
                       <w:rPr>
                         <w:rFonts w:ascii="Cambria Math" w:hAnsi="Cambria Math"/>
-                        <w:sz w:val="28"/>
+                        <w:sz w:val="22"/>
+                        <w:szCs w:val="22"/>
                       </w:rPr>
                       <m:t>!=</m:t>
                     </m:r>
@@ -3389,7 +3412,8 @@
                           <w:rPr>
                             <w:rFonts w:ascii="Cambria Math" w:hAnsi="Cambria Math"/>
                             <w:i/>
-                            <w:sz w:val="28"/>
+                            <w:sz w:val="22"/>
+                            <w:szCs w:val="22"/>
                           </w:rPr>
                         </m:ctrlPr>
                       </m:sSupPr>
@@ -3397,7 +3421,8 @@
                         <m:r>
                           <w:rPr>
                             <w:rFonts w:ascii="Cambria Math" w:hAnsi="Cambria Math"/>
-                            <w:sz w:val="28"/>
+                            <w:sz w:val="22"/>
+                            <w:szCs w:val="22"/>
                           </w:rPr>
                           <m:t>y</m:t>
                         </m:r>
@@ -3406,7 +3431,8 @@
                         <m:r>
                           <w:rPr>
                             <w:rFonts w:ascii="Cambria Math" w:hAnsi="Cambria Math"/>
-                            <w:sz w:val="28"/>
+                            <w:sz w:val="22"/>
+                            <w:szCs w:val="22"/>
                           </w:rPr>
                           <m:t>j</m:t>
                         </m:r>
@@ -3421,7 +3447,8 @@
         <m:r>
           <w:rPr>
             <w:rFonts w:ascii="Cambria Math" w:eastAsiaTheme="minorEastAsia" w:hAnsi="Cambria Math"/>
-            <w:sz w:val="28"/>
+            <w:sz w:val="22"/>
+            <w:szCs w:val="22"/>
           </w:rPr>
           <m:t>≤</m:t>
         </m:r>
@@ -3431,7 +3458,8 @@
               <w:rPr>
                 <w:rFonts w:ascii="Cambria Math" w:hAnsi="Cambria Math"/>
                 <w:i/>
-                <w:sz w:val="28"/>
+                <w:sz w:val="22"/>
+                <w:szCs w:val="22"/>
               </w:rPr>
             </m:ctrlPr>
           </m:fPr>
@@ -3439,7 +3467,8 @@
             <m:r>
               <w:rPr>
                 <w:rFonts w:ascii="Cambria Math" w:hAnsi="Cambria Math"/>
-                <w:sz w:val="28"/>
+                <w:sz w:val="22"/>
+                <w:szCs w:val="22"/>
               </w:rPr>
               <m:t>1</m:t>
             </m:r>
@@ -3448,7 +3477,8 @@
             <m:r>
               <w:rPr>
                 <w:rFonts w:ascii="Cambria Math" w:hAnsi="Cambria Math"/>
-                <w:sz w:val="28"/>
+                <w:sz w:val="22"/>
+                <w:szCs w:val="22"/>
               </w:rPr>
               <m:t>N</m:t>
             </m:r>
@@ -3462,7 +3492,8 @@
               <w:rPr>
                 <w:rFonts w:ascii="Cambria Math" w:hAnsi="Cambria Math"/>
                 <w:i/>
-                <w:sz w:val="28"/>
+                <w:sz w:val="22"/>
+                <w:szCs w:val="22"/>
               </w:rPr>
             </m:ctrlPr>
           </m:naryPr>
@@ -3470,7 +3501,8 @@
             <m:r>
               <w:rPr>
                 <w:rFonts w:ascii="Cambria Math" w:hAnsi="Cambria Math"/>
-                <w:sz w:val="28"/>
+                <w:sz w:val="22"/>
+                <w:szCs w:val="22"/>
               </w:rPr>
               <m:t>j=1</m:t>
             </m:r>
@@ -3479,7 +3511,8 @@
             <m:r>
               <w:rPr>
                 <w:rFonts w:ascii="Cambria Math" w:hAnsi="Cambria Math"/>
-                <w:sz w:val="28"/>
+                <w:sz w:val="22"/>
+                <w:szCs w:val="22"/>
               </w:rPr>
               <m:t>N</m:t>
             </m:r>
@@ -3491,7 +3524,8 @@
                   <w:rPr>
                     <w:rFonts w:ascii="Cambria Math" w:hAnsi="Cambria Math"/>
                     <w:i/>
-                    <w:sz w:val="28"/>
+                    <w:sz w:val="22"/>
+                    <w:szCs w:val="22"/>
                   </w:rPr>
                 </m:ctrlPr>
               </m:sSubPr>
@@ -3499,7 +3533,8 @@
                 <m:r>
                   <w:rPr>
                     <w:rFonts w:ascii="Cambria Math" w:hAnsi="Cambria Math"/>
-                    <w:sz w:val="28"/>
+                    <w:sz w:val="22"/>
+                    <w:szCs w:val="22"/>
                   </w:rPr>
                   <m:t>1</m:t>
                 </m:r>
@@ -3513,7 +3548,8 @@
                       <w:rPr>
                         <w:rFonts w:ascii="Cambria Math" w:hAnsi="Cambria Math"/>
                         <w:i/>
-                        <w:sz w:val="28"/>
+                        <w:sz w:val="22"/>
+                        <w:szCs w:val="22"/>
                       </w:rPr>
                     </m:ctrlPr>
                   </m:dPr>
@@ -3521,7 +3557,8 @@
                     <m:r>
                       <w:rPr>
                         <w:rFonts w:ascii="Cambria Math" w:hAnsi="Cambria Math"/>
-                        <w:sz w:val="28"/>
+                        <w:sz w:val="22"/>
+                        <w:szCs w:val="22"/>
                       </w:rPr>
                       <m:t>H</m:t>
                     </m:r>
@@ -3531,7 +3568,8 @@
                           <w:rPr>
                             <w:rFonts w:ascii="Cambria Math" w:hAnsi="Cambria Math"/>
                             <w:i/>
-                            <w:sz w:val="28"/>
+                            <w:sz w:val="22"/>
+                            <w:szCs w:val="22"/>
                           </w:rPr>
                         </m:ctrlPr>
                       </m:dPr>
@@ -3542,7 +3580,8 @@
                               <w:rPr>
                                 <w:rFonts w:ascii="Cambria Math" w:hAnsi="Cambria Math"/>
                                 <w:i/>
-                                <w:sz w:val="28"/>
+                                <w:sz w:val="22"/>
+                                <w:szCs w:val="22"/>
                               </w:rPr>
                             </m:ctrlPr>
                           </m:sSupPr>
@@ -3550,7 +3589,8 @@
                             <m:r>
                               <w:rPr>
                                 <w:rFonts w:ascii="Cambria Math" w:hAnsi="Cambria Math"/>
-                                <w:sz w:val="28"/>
+                                <w:sz w:val="22"/>
+                                <w:szCs w:val="22"/>
                               </w:rPr>
                               <m:t>x</m:t>
                             </m:r>
@@ -3559,7 +3599,8 @@
                             <m:r>
                               <w:rPr>
                                 <w:rFonts w:ascii="Cambria Math" w:hAnsi="Cambria Math"/>
-                                <w:sz w:val="28"/>
+                                <w:sz w:val="22"/>
+                                <w:szCs w:val="22"/>
                               </w:rPr>
                               <m:t>j</m:t>
                             </m:r>
@@ -3570,7 +3611,8 @@
                     <m:r>
                       <w:rPr>
                         <w:rFonts w:ascii="Cambria Math" w:hAnsi="Cambria Math"/>
-                        <w:sz w:val="28"/>
+                        <w:sz w:val="22"/>
+                        <w:szCs w:val="22"/>
                       </w:rPr>
                       <m:t>*</m:t>
                     </m:r>
@@ -3580,7 +3622,8 @@
                           <w:rPr>
                             <w:rFonts w:ascii="Cambria Math" w:hAnsi="Cambria Math"/>
                             <w:i/>
-                            <w:sz w:val="28"/>
+                            <w:sz w:val="22"/>
+                            <w:szCs w:val="22"/>
                           </w:rPr>
                         </m:ctrlPr>
                       </m:sSupPr>
@@ -3588,7 +3631,8 @@
                         <m:r>
                           <w:rPr>
                             <w:rFonts w:ascii="Cambria Math" w:hAnsi="Cambria Math"/>
-                            <w:sz w:val="28"/>
+                            <w:sz w:val="22"/>
+                            <w:szCs w:val="22"/>
                           </w:rPr>
                           <m:t>y</m:t>
                         </m:r>
@@ -3597,7 +3641,8 @@
                         <m:r>
                           <w:rPr>
                             <w:rFonts w:ascii="Cambria Math" w:hAnsi="Cambria Math"/>
-                            <w:sz w:val="28"/>
+                            <w:sz w:val="22"/>
+                            <w:szCs w:val="22"/>
                           </w:rPr>
                           <m:t>j</m:t>
                         </m:r>
@@ -3606,7 +3651,8 @@
                     <m:r>
                       <w:rPr>
                         <w:rFonts w:ascii="Cambria Math" w:hAnsi="Cambria Math"/>
-                        <w:sz w:val="28"/>
+                        <w:sz w:val="22"/>
+                        <w:szCs w:val="22"/>
                       </w:rPr>
                       <m:t>≤0</m:t>
                     </m:r>
@@ -3620,7 +3666,8 @@
       <w:r>
         <w:rPr>
           <w:rFonts w:eastAsiaTheme="minorEastAsia"/>
-          <w:sz w:val="28"/>
+          <w:sz w:val="22"/>
+          <w:szCs w:val="22"/>
         </w:rPr>
         <w:tab/>
       </w:r>
@@ -3629,48 +3676,55 @@
       <w:pPr>
         <w:rPr>
           <w:rFonts w:eastAsiaTheme="minorEastAsia"/>
-          <w:sz w:val="28"/>
+          <w:sz w:val="22"/>
+          <w:szCs w:val="22"/>
         </w:rPr>
       </w:pPr>
       <w:r>
         <w:rPr>
           <w:rFonts w:eastAsiaTheme="minorEastAsia"/>
-          <w:sz w:val="28"/>
+          <w:sz w:val="22"/>
+          <w:szCs w:val="22"/>
         </w:rPr>
         <w:tab/>
       </w:r>
       <w:r>
         <w:rPr>
           <w:rFonts w:eastAsiaTheme="minorEastAsia"/>
-          <w:sz w:val="28"/>
+          <w:sz w:val="22"/>
+          <w:szCs w:val="22"/>
         </w:rPr>
         <w:tab/>
       </w:r>
       <w:r>
         <w:rPr>
           <w:rFonts w:eastAsiaTheme="minorEastAsia"/>
-          <w:sz w:val="28"/>
+          <w:sz w:val="22"/>
+          <w:szCs w:val="22"/>
         </w:rPr>
         <w:tab/>
       </w:r>
       <w:r>
         <w:rPr>
           <w:rFonts w:eastAsiaTheme="minorEastAsia"/>
-          <w:sz w:val="28"/>
+          <w:sz w:val="22"/>
+          <w:szCs w:val="22"/>
         </w:rPr>
         <w:tab/>
       </w:r>
       <w:r>
         <w:rPr>
           <w:rFonts w:eastAsiaTheme="minorEastAsia"/>
-          <w:sz w:val="28"/>
+          <w:sz w:val="22"/>
+          <w:szCs w:val="22"/>
         </w:rPr>
         <w:t xml:space="preserve">   </w:t>
       </w:r>
       <w:r>
         <w:rPr>
           <w:rFonts w:eastAsiaTheme="minorEastAsia"/>
-          <w:sz w:val="28"/>
+          <w:sz w:val="22"/>
+          <w:szCs w:val="22"/>
         </w:rPr>
         <w:t xml:space="preserve">     </w:t>
       </w:r>
@@ -3678,7 +3732,8 @@
         <m:r>
           <w:rPr>
             <w:rFonts w:ascii="Cambria Math" w:hAnsi="Cambria Math"/>
-            <w:sz w:val="28"/>
+            <w:sz w:val="22"/>
+            <w:szCs w:val="22"/>
           </w:rPr>
           <m:t>≤</m:t>
         </m:r>
@@ -3688,7 +3743,8 @@
               <w:rPr>
                 <w:rFonts w:ascii="Cambria Math" w:hAnsi="Cambria Math"/>
                 <w:i/>
-                <w:sz w:val="28"/>
+                <w:sz w:val="22"/>
+                <w:szCs w:val="22"/>
               </w:rPr>
             </m:ctrlPr>
           </m:fPr>
@@ -3696,7 +3752,8 @@
             <m:r>
               <w:rPr>
                 <w:rFonts w:ascii="Cambria Math" w:hAnsi="Cambria Math"/>
-                <w:sz w:val="28"/>
+                <w:sz w:val="22"/>
+                <w:szCs w:val="22"/>
               </w:rPr>
               <m:t>1</m:t>
             </m:r>
@@ -3705,7 +3762,8 @@
             <m:r>
               <w:rPr>
                 <w:rFonts w:ascii="Cambria Math" w:hAnsi="Cambria Math"/>
-                <w:sz w:val="28"/>
+                <w:sz w:val="22"/>
+                <w:szCs w:val="22"/>
               </w:rPr>
               <m:t>N</m:t>
             </m:r>
@@ -3719,7 +3777,8 @@
               <w:rPr>
                 <w:rFonts w:ascii="Cambria Math" w:hAnsi="Cambria Math"/>
                 <w:i/>
-                <w:sz w:val="28"/>
+                <w:sz w:val="22"/>
+                <w:szCs w:val="22"/>
               </w:rPr>
             </m:ctrlPr>
           </m:naryPr>
@@ -3727,7 +3786,8 @@
             <m:r>
               <w:rPr>
                 <w:rFonts w:ascii="Cambria Math" w:hAnsi="Cambria Math"/>
-                <w:sz w:val="28"/>
+                <w:sz w:val="22"/>
+                <w:szCs w:val="22"/>
               </w:rPr>
               <m:t>j=1</m:t>
             </m:r>
@@ -3736,7 +3796,8 @@
             <m:r>
               <w:rPr>
                 <w:rFonts w:ascii="Cambria Math" w:hAnsi="Cambria Math"/>
-                <w:sz w:val="28"/>
+                <w:sz w:val="22"/>
+                <w:szCs w:val="22"/>
               </w:rPr>
               <m:t>N</m:t>
             </m:r>
@@ -3748,7 +3809,8 @@
                   <w:rPr>
                     <w:rFonts w:ascii="Cambria Math" w:hAnsi="Cambria Math"/>
                     <w:i/>
-                    <w:sz w:val="28"/>
+                    <w:sz w:val="22"/>
+                    <w:szCs w:val="22"/>
                   </w:rPr>
                 </m:ctrlPr>
               </m:sSubPr>
@@ -3756,7 +3818,8 @@
                 <m:r>
                   <w:rPr>
                     <w:rFonts w:ascii="Cambria Math" w:hAnsi="Cambria Math"/>
-                    <w:sz w:val="28"/>
+                    <w:sz w:val="22"/>
+                    <w:szCs w:val="22"/>
                   </w:rPr>
                   <m:t>1</m:t>
                 </m:r>
@@ -3770,7 +3833,8 @@
                       <w:rPr>
                         <w:rFonts w:ascii="Cambria Math" w:hAnsi="Cambria Math"/>
                         <w:i/>
-                        <w:sz w:val="28"/>
+                        <w:sz w:val="22"/>
+                        <w:szCs w:val="22"/>
                       </w:rPr>
                     </m:ctrlPr>
                   </m:dPr>
@@ -3778,7 +3842,8 @@
                     <m:r>
                       <w:rPr>
                         <w:rFonts w:ascii="Cambria Math" w:hAnsi="Cambria Math"/>
-                        <w:sz w:val="28"/>
+                        <w:sz w:val="22"/>
+                        <w:szCs w:val="22"/>
                       </w:rPr>
                       <m:t>sgn({f</m:t>
                     </m:r>
@@ -3788,7 +3853,8 @@
                           <w:rPr>
                             <w:rFonts w:ascii="Cambria Math" w:hAnsi="Cambria Math"/>
                             <w:i/>
-                            <w:sz w:val="28"/>
+                            <w:sz w:val="22"/>
+                            <w:szCs w:val="22"/>
                           </w:rPr>
                         </m:ctrlPr>
                       </m:dPr>
@@ -3799,7 +3865,8 @@
                               <w:rPr>
                                 <w:rFonts w:ascii="Cambria Math" w:hAnsi="Cambria Math"/>
                                 <w:i/>
-                                <w:sz w:val="28"/>
+                                <w:sz w:val="22"/>
+                                <w:szCs w:val="22"/>
                               </w:rPr>
                             </m:ctrlPr>
                           </m:sSupPr>
@@ -3807,7 +3874,8 @@
                             <m:r>
                               <w:rPr>
                                 <w:rFonts w:ascii="Cambria Math" w:hAnsi="Cambria Math"/>
-                                <w:sz w:val="28"/>
+                                <w:sz w:val="22"/>
+                                <w:szCs w:val="22"/>
                               </w:rPr>
                               <m:t>x</m:t>
                             </m:r>
@@ -3816,7 +3884,8 @@
                             <m:r>
                               <w:rPr>
                                 <w:rFonts w:ascii="Cambria Math" w:hAnsi="Cambria Math"/>
-                                <w:sz w:val="28"/>
+                                <w:sz w:val="22"/>
+                                <w:szCs w:val="22"/>
                               </w:rPr>
                               <m:t>j</m:t>
                             </m:r>
@@ -3827,16 +3896,10 @@
                     <m:r>
                       <w:rPr>
                         <w:rFonts w:ascii="Cambria Math" w:hAnsi="Cambria Math"/>
-                        <w:sz w:val="28"/>
+                        <w:sz w:val="22"/>
+                        <w:szCs w:val="22"/>
                       </w:rPr>
-                      <m:t>}</m:t>
-                    </m:r>
-                    <m:r>
-                      <w:rPr>
-                        <w:rFonts w:ascii="Cambria Math" w:hAnsi="Cambria Math"/>
-                        <w:sz w:val="28"/>
-                      </w:rPr>
-                      <m:t>*</m:t>
+                      <m:t>}*</m:t>
                     </m:r>
                     <m:sSup>
                       <m:sSupPr>
@@ -3844,7 +3907,8 @@
                           <w:rPr>
                             <w:rFonts w:ascii="Cambria Math" w:hAnsi="Cambria Math"/>
                             <w:i/>
-                            <w:sz w:val="28"/>
+                            <w:sz w:val="22"/>
+                            <w:szCs w:val="22"/>
                           </w:rPr>
                         </m:ctrlPr>
                       </m:sSupPr>
@@ -3852,7 +3916,8 @@
                         <m:r>
                           <w:rPr>
                             <w:rFonts w:ascii="Cambria Math" w:hAnsi="Cambria Math"/>
-                            <w:sz w:val="28"/>
+                            <w:sz w:val="22"/>
+                            <w:szCs w:val="22"/>
                           </w:rPr>
                           <m:t>y</m:t>
                         </m:r>
@@ -3861,7 +3926,8 @@
                         <m:r>
                           <w:rPr>
                             <w:rFonts w:ascii="Cambria Math" w:hAnsi="Cambria Math"/>
-                            <w:sz w:val="28"/>
+                            <w:sz w:val="22"/>
+                            <w:szCs w:val="22"/>
                           </w:rPr>
                           <m:t>j</m:t>
                         </m:r>
@@ -3870,7 +3936,8 @@
                     <m:r>
                       <w:rPr>
                         <w:rFonts w:ascii="Cambria Math" w:hAnsi="Cambria Math"/>
-                        <w:sz w:val="28"/>
+                        <w:sz w:val="22"/>
+                        <w:szCs w:val="22"/>
                       </w:rPr>
                       <m:t>≤0</m:t>
                     </m:r>
@@ -3884,7 +3951,8 @@
       <w:r>
         <w:rPr>
           <w:rFonts w:eastAsiaTheme="minorEastAsia"/>
-          <w:sz w:val="28"/>
+          <w:sz w:val="22"/>
+          <w:szCs w:val="22"/>
         </w:rPr>
         <w:t xml:space="preserve"> </w:t>
       </w:r>
@@ -3893,34 +3961,39 @@
       <w:pPr>
         <w:rPr>
           <w:rFonts w:eastAsiaTheme="minorEastAsia"/>
-          <w:sz w:val="28"/>
+          <w:sz w:val="22"/>
+          <w:szCs w:val="22"/>
         </w:rPr>
       </w:pPr>
       <w:r>
         <w:rPr>
           <w:rFonts w:eastAsiaTheme="minorEastAsia"/>
-          <w:sz w:val="28"/>
+          <w:sz w:val="22"/>
+          <w:szCs w:val="22"/>
         </w:rPr>
         <w:tab/>
       </w:r>
       <w:r>
         <w:rPr>
           <w:rFonts w:eastAsiaTheme="minorEastAsia"/>
-          <w:sz w:val="28"/>
+          <w:sz w:val="22"/>
+          <w:szCs w:val="22"/>
         </w:rPr>
         <w:tab/>
       </w:r>
       <w:r>
         <w:rPr>
           <w:rFonts w:eastAsiaTheme="minorEastAsia"/>
-          <w:sz w:val="28"/>
+          <w:sz w:val="22"/>
+          <w:szCs w:val="22"/>
         </w:rPr>
         <w:tab/>
       </w:r>
       <w:r>
         <w:rPr>
           <w:rFonts w:eastAsiaTheme="minorEastAsia"/>
-          <w:sz w:val="28"/>
+          <w:sz w:val="22"/>
+          <w:szCs w:val="22"/>
         </w:rPr>
         <w:tab/>
         <w:t xml:space="preserve">   </w:t>
@@ -3928,14 +4001,16 @@
       <w:r>
         <w:rPr>
           <w:rFonts w:eastAsiaTheme="minorEastAsia"/>
-          <w:sz w:val="28"/>
+          <w:sz w:val="22"/>
+          <w:szCs w:val="22"/>
         </w:rPr>
         <w:t xml:space="preserve">    </w:t>
       </w:r>
       <w:r>
         <w:rPr>
           <w:rFonts w:eastAsiaTheme="minorEastAsia"/>
-          <w:sz w:val="28"/>
+          <w:sz w:val="22"/>
+          <w:szCs w:val="22"/>
         </w:rPr>
         <w:t xml:space="preserve">  </w:t>
       </w:r>
@@ -3943,7 +4018,8 @@
         <m:r>
           <w:rPr>
             <w:rFonts w:ascii="Cambria Math" w:hAnsi="Cambria Math"/>
-            <w:sz w:val="28"/>
+            <w:sz w:val="22"/>
+            <w:szCs w:val="22"/>
           </w:rPr>
           <m:t>≤</m:t>
         </m:r>
@@ -3953,7 +4029,8 @@
               <w:rPr>
                 <w:rFonts w:ascii="Cambria Math" w:hAnsi="Cambria Math"/>
                 <w:i/>
-                <w:sz w:val="28"/>
+                <w:sz w:val="22"/>
+                <w:szCs w:val="22"/>
               </w:rPr>
             </m:ctrlPr>
           </m:fPr>
@@ -3961,7 +4038,8 @@
             <m:r>
               <w:rPr>
                 <w:rFonts w:ascii="Cambria Math" w:hAnsi="Cambria Math"/>
-                <w:sz w:val="28"/>
+                <w:sz w:val="22"/>
+                <w:szCs w:val="22"/>
               </w:rPr>
               <m:t>1</m:t>
             </m:r>
@@ -3970,7 +4048,8 @@
             <m:r>
               <w:rPr>
                 <w:rFonts w:ascii="Cambria Math" w:hAnsi="Cambria Math"/>
-                <w:sz w:val="28"/>
+                <w:sz w:val="22"/>
+                <w:szCs w:val="22"/>
               </w:rPr>
               <m:t>N</m:t>
             </m:r>
@@ -3984,7 +4063,8 @@
               <w:rPr>
                 <w:rFonts w:ascii="Cambria Math" w:hAnsi="Cambria Math"/>
                 <w:i/>
-                <w:sz w:val="28"/>
+                <w:sz w:val="22"/>
+                <w:szCs w:val="22"/>
               </w:rPr>
             </m:ctrlPr>
           </m:naryPr>
@@ -3992,7 +4072,8 @@
             <m:r>
               <w:rPr>
                 <w:rFonts w:ascii="Cambria Math" w:hAnsi="Cambria Math"/>
-                <w:sz w:val="28"/>
+                <w:sz w:val="22"/>
+                <w:szCs w:val="22"/>
               </w:rPr>
               <m:t>j=1</m:t>
             </m:r>
@@ -4001,7 +4082,8 @@
             <m:r>
               <w:rPr>
                 <w:rFonts w:ascii="Cambria Math" w:hAnsi="Cambria Math"/>
-                <w:sz w:val="28"/>
+                <w:sz w:val="22"/>
+                <w:szCs w:val="22"/>
               </w:rPr>
               <m:t>N</m:t>
             </m:r>
@@ -4013,7 +4095,8 @@
                   <w:rPr>
                     <w:rFonts w:ascii="Cambria Math" w:hAnsi="Cambria Math"/>
                     <w:i/>
-                    <w:sz w:val="28"/>
+                    <w:sz w:val="22"/>
+                    <w:szCs w:val="22"/>
                   </w:rPr>
                 </m:ctrlPr>
               </m:sSubPr>
@@ -4021,7 +4104,8 @@
                 <m:r>
                   <w:rPr>
                     <w:rFonts w:ascii="Cambria Math" w:hAnsi="Cambria Math"/>
-                    <w:sz w:val="28"/>
+                    <w:sz w:val="22"/>
+                    <w:szCs w:val="22"/>
                   </w:rPr>
                   <m:t>1</m:t>
                 </m:r>
@@ -4035,7 +4119,8 @@
                       <w:rPr>
                         <w:rFonts w:ascii="Cambria Math" w:hAnsi="Cambria Math"/>
                         <w:i/>
-                        <w:sz w:val="28"/>
+                        <w:sz w:val="22"/>
+                        <w:szCs w:val="22"/>
                       </w:rPr>
                     </m:ctrlPr>
                   </m:dPr>
@@ -4043,7 +4128,8 @@
                     <m:r>
                       <w:rPr>
                         <w:rFonts w:ascii="Cambria Math" w:hAnsi="Cambria Math"/>
-                        <w:sz w:val="28"/>
+                        <w:sz w:val="22"/>
+                        <w:szCs w:val="22"/>
                       </w:rPr>
                       <m:t>f</m:t>
                     </m:r>
@@ -4053,7 +4139,8 @@
                           <w:rPr>
                             <w:rFonts w:ascii="Cambria Math" w:hAnsi="Cambria Math"/>
                             <w:i/>
-                            <w:sz w:val="28"/>
+                            <w:sz w:val="22"/>
+                            <w:szCs w:val="22"/>
                           </w:rPr>
                         </m:ctrlPr>
                       </m:dPr>
@@ -4064,7 +4151,8 @@
                               <w:rPr>
                                 <w:rFonts w:ascii="Cambria Math" w:hAnsi="Cambria Math"/>
                                 <w:i/>
-                                <w:sz w:val="28"/>
+                                <w:sz w:val="22"/>
+                                <w:szCs w:val="22"/>
                               </w:rPr>
                             </m:ctrlPr>
                           </m:sSupPr>
@@ -4072,7 +4160,8 @@
                             <m:r>
                               <w:rPr>
                                 <w:rFonts w:ascii="Cambria Math" w:hAnsi="Cambria Math"/>
-                                <w:sz w:val="28"/>
+                                <w:sz w:val="22"/>
+                                <w:szCs w:val="22"/>
                               </w:rPr>
                               <m:t>x</m:t>
                             </m:r>
@@ -4081,7 +4170,8 @@
                             <m:r>
                               <w:rPr>
                                 <w:rFonts w:ascii="Cambria Math" w:hAnsi="Cambria Math"/>
-                                <w:sz w:val="28"/>
+                                <w:sz w:val="22"/>
+                                <w:szCs w:val="22"/>
                               </w:rPr>
                               <m:t>j</m:t>
                             </m:r>
@@ -4092,7 +4182,8 @@
                     <m:r>
                       <w:rPr>
                         <w:rFonts w:ascii="Cambria Math" w:hAnsi="Cambria Math"/>
-                        <w:sz w:val="28"/>
+                        <w:sz w:val="22"/>
+                        <w:szCs w:val="22"/>
                       </w:rPr>
                       <m:t>*</m:t>
                     </m:r>
@@ -4102,7 +4193,8 @@
                           <w:rPr>
                             <w:rFonts w:ascii="Cambria Math" w:hAnsi="Cambria Math"/>
                             <w:i/>
-                            <w:sz w:val="28"/>
+                            <w:sz w:val="22"/>
+                            <w:szCs w:val="22"/>
                           </w:rPr>
                         </m:ctrlPr>
                       </m:sSupPr>
@@ -4110,7 +4202,8 @@
                         <m:r>
                           <w:rPr>
                             <w:rFonts w:ascii="Cambria Math" w:hAnsi="Cambria Math"/>
-                            <w:sz w:val="28"/>
+                            <w:sz w:val="22"/>
+                            <w:szCs w:val="22"/>
                           </w:rPr>
                           <m:t>y</m:t>
                         </m:r>
@@ -4119,7 +4212,8 @@
                         <m:r>
                           <w:rPr>
                             <w:rFonts w:ascii="Cambria Math" w:hAnsi="Cambria Math"/>
-                            <w:sz w:val="28"/>
+                            <w:sz w:val="22"/>
+                            <w:szCs w:val="22"/>
                           </w:rPr>
                           <m:t>j</m:t>
                         </m:r>
@@ -4128,7 +4222,8 @@
                     <m:r>
                       <w:rPr>
                         <w:rFonts w:ascii="Cambria Math" w:hAnsi="Cambria Math"/>
-                        <w:sz w:val="28"/>
+                        <w:sz w:val="22"/>
+                        <w:szCs w:val="22"/>
                       </w:rPr>
                       <m:t>≤0</m:t>
                     </m:r>
@@ -4144,34 +4239,39 @@
       <w:pPr>
         <w:rPr>
           <w:rFonts w:eastAsiaTheme="minorEastAsia"/>
-          <w:sz w:val="28"/>
+          <w:sz w:val="22"/>
+          <w:szCs w:val="22"/>
         </w:rPr>
       </w:pPr>
       <w:r>
         <w:rPr>
           <w:rFonts w:eastAsiaTheme="minorEastAsia"/>
-          <w:sz w:val="28"/>
+          <w:sz w:val="22"/>
+          <w:szCs w:val="22"/>
         </w:rPr>
         <w:tab/>
       </w:r>
       <w:r>
         <w:rPr>
           <w:rFonts w:eastAsiaTheme="minorEastAsia"/>
-          <w:sz w:val="28"/>
+          <w:sz w:val="22"/>
+          <w:szCs w:val="22"/>
         </w:rPr>
         <w:tab/>
       </w:r>
       <w:r>
         <w:rPr>
           <w:rFonts w:eastAsiaTheme="minorEastAsia"/>
-          <w:sz w:val="28"/>
+          <w:sz w:val="22"/>
+          <w:szCs w:val="22"/>
         </w:rPr>
         <w:tab/>
       </w:r>
       <w:r>
         <w:rPr>
           <w:rFonts w:eastAsiaTheme="minorEastAsia"/>
-          <w:sz w:val="28"/>
+          <w:sz w:val="22"/>
+          <w:szCs w:val="22"/>
         </w:rPr>
         <w:tab/>
         <w:t xml:space="preserve">    </w:t>
@@ -4179,7 +4279,8 @@
       <w:r>
         <w:rPr>
           <w:rFonts w:eastAsiaTheme="minorEastAsia"/>
-          <w:sz w:val="28"/>
+          <w:sz w:val="22"/>
+          <w:szCs w:val="22"/>
         </w:rPr>
         <w:t xml:space="preserve">     </w:t>
       </w:r>
@@ -4187,7 +4288,8 @@
         <m:r>
           <w:rPr>
             <w:rFonts w:ascii="Cambria Math" w:hAnsi="Cambria Math"/>
-            <w:sz w:val="28"/>
+            <w:sz w:val="22"/>
+            <w:szCs w:val="22"/>
           </w:rPr>
           <m:t>≤</m:t>
         </m:r>
@@ -4197,7 +4299,8 @@
               <w:rPr>
                 <w:rFonts w:ascii="Cambria Math" w:hAnsi="Cambria Math"/>
                 <w:i/>
-                <w:sz w:val="28"/>
+                <w:sz w:val="22"/>
+                <w:szCs w:val="22"/>
               </w:rPr>
             </m:ctrlPr>
           </m:fPr>
@@ -4205,7 +4308,8 @@
             <m:r>
               <w:rPr>
                 <w:rFonts w:ascii="Cambria Math" w:hAnsi="Cambria Math"/>
-                <w:sz w:val="28"/>
+                <w:sz w:val="22"/>
+                <w:szCs w:val="22"/>
               </w:rPr>
               <m:t>1</m:t>
             </m:r>
@@ -4214,7 +4318,8 @@
             <m:r>
               <w:rPr>
                 <w:rFonts w:ascii="Cambria Math" w:hAnsi="Cambria Math"/>
-                <w:sz w:val="28"/>
+                <w:sz w:val="22"/>
+                <w:szCs w:val="22"/>
               </w:rPr>
               <m:t>N</m:t>
             </m:r>
@@ -4228,7 +4333,8 @@
               <w:rPr>
                 <w:rFonts w:ascii="Cambria Math" w:hAnsi="Cambria Math"/>
                 <w:i/>
-                <w:sz w:val="28"/>
+                <w:sz w:val="22"/>
+                <w:szCs w:val="22"/>
               </w:rPr>
             </m:ctrlPr>
           </m:naryPr>
@@ -4236,7 +4342,8 @@
             <m:r>
               <w:rPr>
                 <w:rFonts w:ascii="Cambria Math" w:hAnsi="Cambria Math"/>
-                <w:sz w:val="28"/>
+                <w:sz w:val="22"/>
+                <w:szCs w:val="22"/>
               </w:rPr>
               <m:t>j=1</m:t>
             </m:r>
@@ -4245,7 +4352,8 @@
             <m:r>
               <w:rPr>
                 <w:rFonts w:ascii="Cambria Math" w:hAnsi="Cambria Math"/>
-                <w:sz w:val="28"/>
+                <w:sz w:val="22"/>
+                <w:szCs w:val="22"/>
               </w:rPr>
               <m:t>N</m:t>
             </m:r>
@@ -4257,7 +4365,8 @@
                   <w:rPr>
                     <w:rFonts w:ascii="Cambria Math" w:hAnsi="Cambria Math"/>
                     <w:i/>
-                    <w:sz w:val="28"/>
+                    <w:sz w:val="22"/>
+                    <w:szCs w:val="22"/>
                   </w:rPr>
                 </m:ctrlPr>
               </m:sSupPr>
@@ -4265,7 +4374,8 @@
                 <m:r>
                   <w:rPr>
                     <w:rFonts w:ascii="Cambria Math" w:hAnsi="Cambria Math"/>
-                    <w:sz w:val="28"/>
+                    <w:sz w:val="22"/>
+                    <w:szCs w:val="22"/>
                   </w:rPr>
                   <m:t>e</m:t>
                 </m:r>
@@ -4274,7 +4384,8 @@
                 <m:r>
                   <w:rPr>
                     <w:rFonts w:ascii="Cambria Math" w:hAnsi="Cambria Math"/>
-                    <w:sz w:val="28"/>
+                    <w:sz w:val="22"/>
+                    <w:szCs w:val="22"/>
                   </w:rPr>
                   <m:t>-f</m:t>
                 </m:r>
@@ -4284,7 +4395,8 @@
                       <w:rPr>
                         <w:rFonts w:ascii="Cambria Math" w:hAnsi="Cambria Math"/>
                         <w:i/>
-                        <w:sz w:val="28"/>
+                        <w:sz w:val="22"/>
+                        <w:szCs w:val="22"/>
                       </w:rPr>
                     </m:ctrlPr>
                   </m:dPr>
@@ -4295,7 +4407,8 @@
                           <w:rPr>
                             <w:rFonts w:ascii="Cambria Math" w:hAnsi="Cambria Math"/>
                             <w:i/>
-                            <w:sz w:val="28"/>
+                            <w:sz w:val="22"/>
+                            <w:szCs w:val="22"/>
                           </w:rPr>
                         </m:ctrlPr>
                       </m:sSupPr>
@@ -4303,7 +4416,8 @@
                         <m:r>
                           <w:rPr>
                             <w:rFonts w:ascii="Cambria Math" w:hAnsi="Cambria Math"/>
-                            <w:sz w:val="28"/>
+                            <w:sz w:val="22"/>
+                            <w:szCs w:val="22"/>
                           </w:rPr>
                           <m:t>x</m:t>
                         </m:r>
@@ -4312,7 +4426,8 @@
                         <m:r>
                           <w:rPr>
                             <w:rFonts w:ascii="Cambria Math" w:hAnsi="Cambria Math"/>
-                            <w:sz w:val="28"/>
+                            <w:sz w:val="22"/>
+                            <w:szCs w:val="22"/>
                           </w:rPr>
                           <m:t>j</m:t>
                         </m:r>
@@ -4326,7 +4441,8 @@
                       <w:rPr>
                         <w:rFonts w:ascii="Cambria Math" w:hAnsi="Cambria Math"/>
                         <w:i/>
-                        <w:sz w:val="28"/>
+                        <w:sz w:val="22"/>
+                        <w:szCs w:val="22"/>
                       </w:rPr>
                     </m:ctrlPr>
                   </m:sSupPr>
@@ -4334,7 +4450,8 @@
                     <m:r>
                       <w:rPr>
                         <w:rFonts w:ascii="Cambria Math" w:hAnsi="Cambria Math"/>
-                        <w:sz w:val="28"/>
+                        <w:sz w:val="22"/>
+                        <w:szCs w:val="22"/>
                       </w:rPr>
                       <m:t>y</m:t>
                     </m:r>
@@ -4343,7 +4460,8 @@
                     <m:r>
                       <w:rPr>
                         <w:rFonts w:ascii="Cambria Math" w:hAnsi="Cambria Math"/>
-                        <w:sz w:val="28"/>
+                        <w:sz w:val="22"/>
+                        <w:szCs w:val="22"/>
                       </w:rPr>
                       <m:t>i</m:t>
                     </m:r>
@@ -4356,25 +4474,29 @@
       </m:oMath>
       <w:r>
         <w:rPr>
-          <w:sz w:val="28"/>
+          <w:sz w:val="22"/>
+          <w:szCs w:val="22"/>
         </w:rPr>
         <w:tab/>
       </w:r>
       <w:r>
         <w:rPr>
-          <w:sz w:val="28"/>
+          <w:sz w:val="22"/>
+          <w:szCs w:val="22"/>
         </w:rPr>
         <w:tab/>
       </w:r>
       <w:r>
         <w:rPr>
-          <w:sz w:val="28"/>
+          <w:sz w:val="22"/>
+          <w:szCs w:val="22"/>
         </w:rPr>
         <w:tab/>
       </w:r>
       <w:r>
         <w:rPr>
-          <w:sz w:val="28"/>
+          <w:sz w:val="22"/>
+          <w:szCs w:val="22"/>
         </w:rPr>
         <w:tab/>
       </w:r>
@@ -4382,7 +4504,8 @@
     <w:p>
       <w:pPr>
         <w:rPr>
-          <w:sz w:val="28"/>
+          <w:sz w:val="22"/>
+          <w:szCs w:val="22"/>
         </w:rPr>
       </w:pPr>
     </w:p>
@@ -4390,9 +4513,15 @@
       <w:pPr>
         <w:rPr>
           <w:rFonts w:eastAsiaTheme="minorEastAsia"/>
+          <w:sz w:val="22"/>
+          <w:szCs w:val="22"/>
         </w:rPr>
       </w:pPr>
       <w:r>
+        <w:rPr>
+          <w:sz w:val="22"/>
+          <w:szCs w:val="22"/>
+        </w:rPr>
         <w:t xml:space="preserve">b)  show: </w:t>
       </w:r>
       <m:oMath>
@@ -4402,6 +4531,8 @@
               <w:rPr>
                 <w:rFonts w:ascii="Cambria Math" w:hAnsi="Cambria Math"/>
                 <w:i/>
+                <w:sz w:val="22"/>
+                <w:szCs w:val="22"/>
               </w:rPr>
             </m:ctrlPr>
           </m:fPr>
@@ -4409,6 +4540,8 @@
             <m:r>
               <w:rPr>
                 <w:rFonts w:ascii="Cambria Math" w:hAnsi="Cambria Math"/>
+                <w:sz w:val="22"/>
+                <w:szCs w:val="22"/>
               </w:rPr>
               <m:t>1</m:t>
             </m:r>
@@ -4417,6 +4550,8 @@
             <m:r>
               <w:rPr>
                 <w:rFonts w:ascii="Cambria Math" w:hAnsi="Cambria Math"/>
+                <w:sz w:val="22"/>
+                <w:szCs w:val="22"/>
               </w:rPr>
               <m:t>N</m:t>
             </m:r>
@@ -4430,6 +4565,8 @@
               <w:rPr>
                 <w:rFonts w:ascii="Cambria Math" w:hAnsi="Cambria Math"/>
                 <w:i/>
+                <w:sz w:val="22"/>
+                <w:szCs w:val="22"/>
               </w:rPr>
             </m:ctrlPr>
           </m:naryPr>
@@ -4437,6 +4574,8 @@
             <m:r>
               <w:rPr>
                 <w:rFonts w:ascii="Cambria Math" w:hAnsi="Cambria Math"/>
+                <w:sz w:val="22"/>
+                <w:szCs w:val="22"/>
               </w:rPr>
               <m:t>j=1</m:t>
             </m:r>
@@ -4445,6 +4584,8 @@
             <m:r>
               <w:rPr>
                 <w:rFonts w:ascii="Cambria Math" w:hAnsi="Cambria Math"/>
+                <w:sz w:val="22"/>
+                <w:szCs w:val="22"/>
               </w:rPr>
               <m:t>N</m:t>
             </m:r>
@@ -4455,6 +4596,8 @@
                 <m:ctrlPr>
                   <w:rPr>
                     <w:rFonts w:ascii="Cambria Math" w:hAnsi="Cambria Math"/>
+                    <w:sz w:val="22"/>
+                    <w:szCs w:val="22"/>
                   </w:rPr>
                 </m:ctrlPr>
               </m:funcPr>
@@ -4465,6 +4608,8 @@
                   </m:rPr>
                   <w:rPr>
                     <w:rFonts w:ascii="Cambria Math" w:hAnsi="Cambria Math"/>
+                    <w:sz w:val="22"/>
+                    <w:szCs w:val="22"/>
                   </w:rPr>
                   <m:t>exp</m:t>
                 </m:r>
@@ -4476,6 +4621,8 @@
                       <w:rPr>
                         <w:rFonts w:ascii="Cambria Math" w:hAnsi="Cambria Math"/>
                         <w:i/>
+                        <w:sz w:val="22"/>
+                        <w:szCs w:val="22"/>
                       </w:rPr>
                     </m:ctrlPr>
                   </m:dPr>
@@ -4483,6 +4630,8 @@
                     <m:r>
                       <w:rPr>
                         <w:rFonts w:ascii="Cambria Math" w:hAnsi="Cambria Math"/>
+                        <w:sz w:val="22"/>
+                        <w:szCs w:val="22"/>
                       </w:rPr>
                       <m:t>-f</m:t>
                     </m:r>
@@ -4492,6 +4641,8 @@
                           <w:rPr>
                             <w:rFonts w:ascii="Cambria Math" w:hAnsi="Cambria Math"/>
                             <w:i/>
+                            <w:sz w:val="22"/>
+                            <w:szCs w:val="22"/>
                           </w:rPr>
                         </m:ctrlPr>
                       </m:dPr>
@@ -4502,6 +4653,8 @@
                               <w:rPr>
                                 <w:rFonts w:ascii="Cambria Math" w:hAnsi="Cambria Math"/>
                                 <w:i/>
+                                <w:sz w:val="22"/>
+                                <w:szCs w:val="22"/>
                               </w:rPr>
                             </m:ctrlPr>
                           </m:sSupPr>
@@ -4509,6 +4662,8 @@
                             <m:r>
                               <w:rPr>
                                 <w:rFonts w:ascii="Cambria Math" w:hAnsi="Cambria Math"/>
+                                <w:sz w:val="22"/>
+                                <w:szCs w:val="22"/>
                               </w:rPr>
                               <m:t>x</m:t>
                             </m:r>
@@ -4517,6 +4672,8 @@
                             <m:r>
                               <w:rPr>
                                 <w:rFonts w:ascii="Cambria Math" w:hAnsi="Cambria Math"/>
+                                <w:sz w:val="22"/>
+                                <w:szCs w:val="22"/>
                               </w:rPr>
                               <m:t>j</m:t>
                             </m:r>
@@ -4530,6 +4687,8 @@
                           <w:rPr>
                             <w:rFonts w:ascii="Cambria Math" w:hAnsi="Cambria Math"/>
                             <w:i/>
+                            <w:sz w:val="22"/>
+                            <w:szCs w:val="22"/>
                           </w:rPr>
                         </m:ctrlPr>
                       </m:sSupPr>
@@ -4537,6 +4696,8 @@
                         <m:r>
                           <w:rPr>
                             <w:rFonts w:ascii="Cambria Math" w:hAnsi="Cambria Math"/>
+                            <w:sz w:val="22"/>
+                            <w:szCs w:val="22"/>
                           </w:rPr>
                           <m:t>y</m:t>
                         </m:r>
@@ -4545,6 +4706,8 @@
                         <m:r>
                           <w:rPr>
                             <w:rFonts w:ascii="Cambria Math" w:hAnsi="Cambria Math"/>
+                            <w:sz w:val="22"/>
+                            <w:szCs w:val="22"/>
                           </w:rPr>
                           <m:t>j</m:t>
                         </m:r>
@@ -4557,6 +4720,8 @@
             <m:r>
               <w:rPr>
                 <w:rFonts w:ascii="Cambria Math" w:hAnsi="Cambria Math"/>
+                <w:sz w:val="22"/>
+                <w:szCs w:val="22"/>
               </w:rPr>
               <m:t>=</m:t>
             </m:r>
@@ -4568,6 +4733,8 @@
                   <w:rPr>
                     <w:rFonts w:ascii="Cambria Math" w:hAnsi="Cambria Math"/>
                     <w:i/>
+                    <w:sz w:val="22"/>
+                    <w:szCs w:val="22"/>
                   </w:rPr>
                 </m:ctrlPr>
               </m:naryPr>
@@ -4575,6 +4742,8 @@
                 <m:r>
                   <w:rPr>
                     <w:rFonts w:ascii="Cambria Math" w:hAnsi="Cambria Math"/>
+                    <w:sz w:val="22"/>
+                    <w:szCs w:val="22"/>
                   </w:rPr>
                   <m:t>j=1</m:t>
                 </m:r>
@@ -4583,6 +4752,8 @@
                 <m:r>
                   <w:rPr>
                     <w:rFonts w:ascii="Cambria Math" w:hAnsi="Cambria Math"/>
+                    <w:sz w:val="22"/>
+                    <w:szCs w:val="22"/>
                   </w:rPr>
                   <m:t>T</m:t>
                 </m:r>
@@ -4594,6 +4765,8 @@
                       <w:rPr>
                         <w:rFonts w:ascii="Cambria Math" w:hAnsi="Cambria Math"/>
                         <w:i/>
+                        <w:sz w:val="22"/>
+                        <w:szCs w:val="22"/>
                       </w:rPr>
                     </m:ctrlPr>
                   </m:sSubPr>
@@ -4601,6 +4774,8 @@
                     <m:r>
                       <w:rPr>
                         <w:rFonts w:ascii="Cambria Math" w:hAnsi="Cambria Math"/>
+                        <w:sz w:val="22"/>
+                        <w:szCs w:val="22"/>
                       </w:rPr>
                       <m:t>Z</m:t>
                     </m:r>
@@ -4609,6 +4784,8 @@
                     <m:r>
                       <w:rPr>
                         <w:rFonts w:ascii="Cambria Math" w:hAnsi="Cambria Math"/>
+                        <w:sz w:val="22"/>
+                        <w:szCs w:val="22"/>
                       </w:rPr>
                       <m:t>t</m:t>
                     </m:r>
@@ -5038,13 +5215,7 @@
                   <w:rPr>
                     <w:rFonts w:ascii="Cambria Math" w:eastAsiaTheme="minorEastAsia" w:hAnsi="Cambria Math"/>
                   </w:rPr>
-                  <m:t>t</m:t>
-                </m:r>
-                <m:r>
-                  <w:rPr>
-                    <w:rFonts w:ascii="Cambria Math" w:eastAsiaTheme="minorEastAsia" w:hAnsi="Cambria Math"/>
-                  </w:rPr>
-                  <m:t>-1</m:t>
+                  <m:t>t-1</m:t>
                 </m:r>
               </m:e>
             </m:d>
@@ -5118,13 +5289,7 @@
                           <w:rPr>
                             <w:rFonts w:ascii="Cambria Math" w:eastAsiaTheme="minorEastAsia" w:hAnsi="Cambria Math"/>
                           </w:rPr>
-                          <m:t>t</m:t>
-                        </m:r>
-                        <m:r>
-                          <w:rPr>
-                            <w:rFonts w:ascii="Cambria Math" w:eastAsiaTheme="minorEastAsia" w:hAnsi="Cambria Math"/>
-                          </w:rPr>
-                          <m:t>-1</m:t>
+                          <m:t>t-1</m:t>
                         </m:r>
                       </m:sub>
                     </m:sSub>
@@ -5176,13 +5341,7 @@
                           <w:rPr>
                             <w:rFonts w:ascii="Cambria Math" w:eastAsiaTheme="minorEastAsia" w:hAnsi="Cambria Math"/>
                           </w:rPr>
-                          <m:t>t</m:t>
-                        </m:r>
-                        <m:r>
-                          <w:rPr>
-                            <w:rFonts w:ascii="Cambria Math" w:eastAsiaTheme="minorEastAsia" w:hAnsi="Cambria Math"/>
-                          </w:rPr>
-                          <m:t>-1</m:t>
+                          <m:t>t-1</m:t>
                         </m:r>
                       </m:sub>
                     </m:sSub>
@@ -5252,13 +5411,7 @@
                   <w:rPr>
                     <w:rFonts w:ascii="Cambria Math" w:eastAsiaTheme="minorEastAsia" w:hAnsi="Cambria Math"/>
                   </w:rPr>
-                  <m:t>t</m:t>
-                </m:r>
-                <m:r>
-                  <w:rPr>
-                    <w:rFonts w:ascii="Cambria Math" w:eastAsiaTheme="minorEastAsia" w:hAnsi="Cambria Math"/>
-                  </w:rPr>
-                  <m:t>-1</m:t>
+                  <m:t>t-1</m:t>
                 </m:r>
               </m:sup>
             </m:sSup>
@@ -6498,17 +6651,23 @@
         <w:ind w:firstLine="720"/>
         <w:rPr>
           <w:rFonts w:eastAsiaTheme="minorEastAsia"/>
+          <w:sz w:val="22"/>
+          <w:szCs w:val="22"/>
         </w:rPr>
       </w:pPr>
       <w:r>
         <w:rPr>
           <w:rFonts w:eastAsiaTheme="minorEastAsia"/>
+          <w:sz w:val="22"/>
+          <w:szCs w:val="22"/>
         </w:rPr>
         <w:t>*</w:t>
       </w:r>
       <w:r>
         <w:rPr>
           <w:rFonts w:eastAsiaTheme="minorEastAsia"/>
+          <w:sz w:val="22"/>
+          <w:szCs w:val="22"/>
         </w:rPr>
         <w:t xml:space="preserve">Note: If we multiply </w:t>
       </w:r>
@@ -6519,6 +6678,8 @@
               <w:rPr>
                 <w:rFonts w:ascii="Cambria Math" w:eastAsiaTheme="minorEastAsia" w:hAnsi="Cambria Math"/>
                 <w:i/>
+                <w:sz w:val="22"/>
+                <w:szCs w:val="22"/>
               </w:rPr>
             </m:ctrlPr>
           </m:sSubSupPr>
@@ -6526,6 +6687,8 @@
             <m:r>
               <w:rPr>
                 <w:rFonts w:ascii="Cambria Math" w:eastAsiaTheme="minorEastAsia" w:hAnsi="Cambria Math"/>
+                <w:sz w:val="22"/>
+                <w:szCs w:val="22"/>
               </w:rPr>
               <m:t>w</m:t>
             </m:r>
@@ -6534,6 +6697,8 @@
             <m:r>
               <w:rPr>
                 <w:rFonts w:ascii="Cambria Math" w:eastAsiaTheme="minorEastAsia" w:hAnsi="Cambria Math"/>
+                <w:sz w:val="22"/>
+                <w:szCs w:val="22"/>
               </w:rPr>
               <m:t>j</m:t>
             </m:r>
@@ -6542,6 +6707,8 @@
             <m:r>
               <w:rPr>
                 <w:rFonts w:ascii="Cambria Math" w:eastAsiaTheme="minorEastAsia" w:hAnsi="Cambria Math"/>
+                <w:sz w:val="22"/>
+                <w:szCs w:val="22"/>
               </w:rPr>
               <m:t>(t+1)</m:t>
             </m:r>
@@ -6550,6 +6717,8 @@
         <m:r>
           <w:rPr>
             <w:rFonts w:ascii="Cambria Math" w:eastAsiaTheme="minorEastAsia" w:hAnsi="Cambria Math"/>
+            <w:sz w:val="22"/>
+            <w:szCs w:val="22"/>
           </w:rPr>
           <m:t xml:space="preserve"> </m:t>
         </m:r>
@@ -6557,6 +6726,8 @@
       <w:r>
         <w:rPr>
           <w:rFonts w:eastAsiaTheme="minorEastAsia"/>
+          <w:sz w:val="22"/>
+          <w:szCs w:val="22"/>
         </w:rPr>
         <w:t xml:space="preserve">by </w:t>
       </w:r>
@@ -6564,6 +6735,8 @@
         <m:r>
           <w:rPr>
             <w:rFonts w:ascii="Cambria Math" w:eastAsiaTheme="minorEastAsia" w:hAnsi="Cambria Math"/>
+            <w:sz w:val="22"/>
+            <w:szCs w:val="22"/>
           </w:rPr>
           <m:t>N</m:t>
         </m:r>
@@ -6571,6 +6744,8 @@
       <w:r>
         <w:rPr>
           <w:rFonts w:eastAsiaTheme="minorEastAsia"/>
+          <w:sz w:val="22"/>
+          <w:szCs w:val="22"/>
         </w:rPr>
         <w:t xml:space="preserve"> and </w:t>
       </w:r>
@@ -6583,6 +6758,8 @@
               <w:rPr>
                 <w:rFonts w:ascii="Cambria Math" w:eastAsiaTheme="minorEastAsia" w:hAnsi="Cambria Math"/>
                 <w:i/>
+                <w:sz w:val="22"/>
+                <w:szCs w:val="22"/>
               </w:rPr>
             </m:ctrlPr>
           </m:naryPr>
@@ -6590,6 +6767,8 @@
             <m:r>
               <w:rPr>
                 <w:rFonts w:ascii="Cambria Math" w:eastAsiaTheme="minorEastAsia" w:hAnsi="Cambria Math"/>
+                <w:sz w:val="22"/>
+                <w:szCs w:val="22"/>
               </w:rPr>
               <m:t>t=1</m:t>
             </m:r>
@@ -6598,6 +6777,8 @@
             <m:r>
               <w:rPr>
                 <w:rFonts w:ascii="Cambria Math" w:eastAsiaTheme="minorEastAsia" w:hAnsi="Cambria Math"/>
+                <w:sz w:val="22"/>
+                <w:szCs w:val="22"/>
               </w:rPr>
               <m:t>T</m:t>
             </m:r>
@@ -6609,6 +6790,8 @@
                   <w:rPr>
                     <w:rFonts w:ascii="Cambria Math" w:eastAsiaTheme="minorEastAsia" w:hAnsi="Cambria Math"/>
                     <w:i/>
+                    <w:sz w:val="22"/>
+                    <w:szCs w:val="22"/>
                   </w:rPr>
                 </m:ctrlPr>
               </m:sSupPr>
@@ -6616,6 +6799,8 @@
                 <m:r>
                   <w:rPr>
                     <w:rFonts w:ascii="Cambria Math" w:eastAsiaTheme="minorEastAsia" w:hAnsi="Cambria Math"/>
+                    <w:sz w:val="22"/>
+                    <w:szCs w:val="22"/>
                   </w:rPr>
                   <m:t>Z</m:t>
                 </m:r>
@@ -6624,6 +6809,8 @@
                 <m:r>
                   <w:rPr>
                     <w:rFonts w:ascii="Cambria Math" w:eastAsiaTheme="minorEastAsia" w:hAnsi="Cambria Math"/>
+                    <w:sz w:val="22"/>
+                    <w:szCs w:val="22"/>
                   </w:rPr>
                   <m:t>t</m:t>
                 </m:r>
@@ -6635,12 +6822,16 @@
       <w:r>
         <w:rPr>
           <w:rFonts w:eastAsiaTheme="minorEastAsia"/>
+          <w:sz w:val="22"/>
+          <w:szCs w:val="22"/>
         </w:rPr>
         <w:t xml:space="preserve"> we arrive at the definition </w:t>
       </w:r>
       <w:r>
         <w:rPr>
           <w:rFonts w:eastAsiaTheme="minorEastAsia"/>
+          <w:sz w:val="22"/>
+          <w:szCs w:val="22"/>
         </w:rPr>
         <w:t xml:space="preserve">of </w:t>
       </w:r>
@@ -6650,6 +6841,8 @@
             <m:ctrlPr>
               <w:rPr>
                 <w:rFonts w:ascii="Cambria Math" w:hAnsi="Cambria Math"/>
+                <w:sz w:val="22"/>
+                <w:szCs w:val="22"/>
               </w:rPr>
             </m:ctrlPr>
           </m:funcPr>
@@ -6660,6 +6853,8 @@
               </m:rPr>
               <w:rPr>
                 <w:rFonts w:ascii="Cambria Math" w:hAnsi="Cambria Math"/>
+                <w:sz w:val="22"/>
+                <w:szCs w:val="22"/>
               </w:rPr>
               <m:t>exp</m:t>
             </m:r>
@@ -6671,6 +6866,8 @@
                   <w:rPr>
                     <w:rFonts w:ascii="Cambria Math" w:hAnsi="Cambria Math"/>
                     <w:i/>
+                    <w:sz w:val="22"/>
+                    <w:szCs w:val="22"/>
                   </w:rPr>
                 </m:ctrlPr>
               </m:dPr>
@@ -6678,6 +6875,8 @@
                 <m:r>
                   <w:rPr>
                     <w:rFonts w:ascii="Cambria Math" w:hAnsi="Cambria Math"/>
+                    <w:sz w:val="22"/>
+                    <w:szCs w:val="22"/>
                   </w:rPr>
                   <m:t>-f</m:t>
                 </m:r>
@@ -6687,6 +6886,8 @@
                       <w:rPr>
                         <w:rFonts w:ascii="Cambria Math" w:hAnsi="Cambria Math"/>
                         <w:i/>
+                        <w:sz w:val="22"/>
+                        <w:szCs w:val="22"/>
                       </w:rPr>
                     </m:ctrlPr>
                   </m:dPr>
@@ -6697,6 +6898,8 @@
                           <w:rPr>
                             <w:rFonts w:ascii="Cambria Math" w:hAnsi="Cambria Math"/>
                             <w:i/>
+                            <w:sz w:val="22"/>
+                            <w:szCs w:val="22"/>
                           </w:rPr>
                         </m:ctrlPr>
                       </m:sSupPr>
@@ -6704,6 +6907,8 @@
                         <m:r>
                           <w:rPr>
                             <w:rFonts w:ascii="Cambria Math" w:hAnsi="Cambria Math"/>
+                            <w:sz w:val="22"/>
+                            <w:szCs w:val="22"/>
                           </w:rPr>
                           <m:t>x</m:t>
                         </m:r>
@@ -6712,6 +6917,8 @@
                         <m:r>
                           <w:rPr>
                             <w:rFonts w:ascii="Cambria Math" w:hAnsi="Cambria Math"/>
+                            <w:sz w:val="22"/>
+                            <w:szCs w:val="22"/>
                           </w:rPr>
                           <m:t>j</m:t>
                         </m:r>
@@ -6725,6 +6932,8 @@
                       <w:rPr>
                         <w:rFonts w:ascii="Cambria Math" w:hAnsi="Cambria Math"/>
                         <w:i/>
+                        <w:sz w:val="22"/>
+                        <w:szCs w:val="22"/>
                       </w:rPr>
                     </m:ctrlPr>
                   </m:sSupPr>
@@ -6732,6 +6941,8 @@
                     <m:r>
                       <w:rPr>
                         <w:rFonts w:ascii="Cambria Math" w:hAnsi="Cambria Math"/>
+                        <w:sz w:val="22"/>
+                        <w:szCs w:val="22"/>
                       </w:rPr>
                       <m:t>y</m:t>
                     </m:r>
@@ -6740,6 +6951,8 @@
                     <m:r>
                       <w:rPr>
                         <w:rFonts w:ascii="Cambria Math" w:hAnsi="Cambria Math"/>
+                        <w:sz w:val="22"/>
+                        <w:szCs w:val="22"/>
                       </w:rPr>
                       <m:t>j</m:t>
                     </m:r>
@@ -6753,6 +6966,8 @@
       <w:r>
         <w:rPr>
           <w:rFonts w:eastAsiaTheme="minorEastAsia"/>
+          <w:sz w:val="22"/>
+          <w:szCs w:val="22"/>
         </w:rPr>
         <w:t>.</w:t>
       </w:r>
@@ -6762,6 +6977,8 @@
         <w:ind w:firstLine="720"/>
         <w:rPr>
           <w:rFonts w:eastAsiaTheme="minorEastAsia"/>
+          <w:sz w:val="26"/>
+          <w:szCs w:val="26"/>
         </w:rPr>
       </w:pPr>
       <w:r>
@@ -6788,6 +7005,8 @@
             <m:ctrlPr>
               <w:rPr>
                 <w:rFonts w:ascii="Cambria Math" w:hAnsi="Cambria Math"/>
+                <w:sz w:val="26"/>
+                <w:szCs w:val="26"/>
               </w:rPr>
             </m:ctrlPr>
           </m:funcPr>
@@ -6798,6 +7017,8 @@
               </m:rPr>
               <w:rPr>
                 <w:rFonts w:ascii="Cambria Math" w:hAnsi="Cambria Math"/>
+                <w:sz w:val="26"/>
+                <w:szCs w:val="26"/>
               </w:rPr>
               <m:t>exp</m:t>
             </m:r>
@@ -6809,6 +7030,8 @@
                   <w:rPr>
                     <w:rFonts w:ascii="Cambria Math" w:hAnsi="Cambria Math"/>
                     <w:i/>
+                    <w:sz w:val="26"/>
+                    <w:szCs w:val="26"/>
                   </w:rPr>
                 </m:ctrlPr>
               </m:dPr>
@@ -6816,6 +7039,8 @@
                 <m:r>
                   <w:rPr>
                     <w:rFonts w:ascii="Cambria Math" w:hAnsi="Cambria Math"/>
+                    <w:sz w:val="26"/>
+                    <w:szCs w:val="26"/>
                   </w:rPr>
                   <m:t>-f</m:t>
                 </m:r>
@@ -6825,6 +7050,8 @@
                       <w:rPr>
                         <w:rFonts w:ascii="Cambria Math" w:hAnsi="Cambria Math"/>
                         <w:i/>
+                        <w:sz w:val="26"/>
+                        <w:szCs w:val="26"/>
                       </w:rPr>
                     </m:ctrlPr>
                   </m:dPr>
@@ -6835,6 +7062,8 @@
                           <w:rPr>
                             <w:rFonts w:ascii="Cambria Math" w:hAnsi="Cambria Math"/>
                             <w:i/>
+                            <w:sz w:val="26"/>
+                            <w:szCs w:val="26"/>
                           </w:rPr>
                         </m:ctrlPr>
                       </m:sSupPr>
@@ -6842,6 +7071,8 @@
                         <m:r>
                           <w:rPr>
                             <w:rFonts w:ascii="Cambria Math" w:hAnsi="Cambria Math"/>
+                            <w:sz w:val="26"/>
+                            <w:szCs w:val="26"/>
                           </w:rPr>
                           <m:t>x</m:t>
                         </m:r>
@@ -6850,6 +7081,8 @@
                         <m:r>
                           <w:rPr>
                             <w:rFonts w:ascii="Cambria Math" w:hAnsi="Cambria Math"/>
+                            <w:sz w:val="26"/>
+                            <w:szCs w:val="26"/>
                           </w:rPr>
                           <m:t>j</m:t>
                         </m:r>
@@ -6863,6 +7096,8 @@
                       <w:rPr>
                         <w:rFonts w:ascii="Cambria Math" w:hAnsi="Cambria Math"/>
                         <w:i/>
+                        <w:sz w:val="26"/>
+                        <w:szCs w:val="26"/>
                       </w:rPr>
                     </m:ctrlPr>
                   </m:sSupPr>
@@ -6870,6 +7105,8 @@
                     <m:r>
                       <w:rPr>
                         <w:rFonts w:ascii="Cambria Math" w:hAnsi="Cambria Math"/>
+                        <w:sz w:val="26"/>
+                        <w:szCs w:val="26"/>
                       </w:rPr>
                       <m:t>y</m:t>
                     </m:r>
@@ -6878,6 +7115,8 @@
                     <m:r>
                       <w:rPr>
                         <w:rFonts w:ascii="Cambria Math" w:hAnsi="Cambria Math"/>
+                        <w:sz w:val="26"/>
+                        <w:szCs w:val="26"/>
                       </w:rPr>
                       <m:t>j</m:t>
                     </m:r>
@@ -6890,6 +7129,8 @@
         <m:r>
           <w:rPr>
             <w:rFonts w:ascii="Cambria Math" w:hAnsi="Cambria Math"/>
+            <w:sz w:val="26"/>
+            <w:szCs w:val="26"/>
           </w:rPr>
           <m:t>=N*</m:t>
         </m:r>
@@ -6899,6 +7140,8 @@
               <w:rPr>
                 <w:rFonts w:ascii="Cambria Math" w:eastAsiaTheme="minorEastAsia" w:hAnsi="Cambria Math"/>
                 <w:i/>
+                <w:sz w:val="26"/>
+                <w:szCs w:val="26"/>
               </w:rPr>
             </m:ctrlPr>
           </m:sSubSupPr>
@@ -6906,6 +7149,8 @@
             <m:r>
               <w:rPr>
                 <w:rFonts w:ascii="Cambria Math" w:eastAsiaTheme="minorEastAsia" w:hAnsi="Cambria Math"/>
+                <w:sz w:val="26"/>
+                <w:szCs w:val="26"/>
               </w:rPr>
               <m:t>w</m:t>
             </m:r>
@@ -6914,6 +7159,8 @@
             <m:r>
               <w:rPr>
                 <w:rFonts w:ascii="Cambria Math" w:eastAsiaTheme="minorEastAsia" w:hAnsi="Cambria Math"/>
+                <w:sz w:val="26"/>
+                <w:szCs w:val="26"/>
               </w:rPr>
               <m:t>j</m:t>
             </m:r>
@@ -6925,6 +7172,8 @@
                   <w:rPr>
                     <w:rFonts w:ascii="Cambria Math" w:eastAsiaTheme="minorEastAsia" w:hAnsi="Cambria Math"/>
                     <w:i/>
+                    <w:sz w:val="26"/>
+                    <w:szCs w:val="26"/>
                   </w:rPr>
                 </m:ctrlPr>
               </m:dPr>
@@ -6932,6 +7181,8 @@
                 <m:r>
                   <w:rPr>
                     <w:rFonts w:ascii="Cambria Math" w:eastAsiaTheme="minorEastAsia" w:hAnsi="Cambria Math"/>
+                    <w:sz w:val="26"/>
+                    <w:szCs w:val="26"/>
                   </w:rPr>
                   <m:t>t+1</m:t>
                 </m:r>
@@ -6942,6 +7193,8 @@
         <m:r>
           <w:rPr>
             <w:rFonts w:ascii="Cambria Math" w:eastAsiaTheme="minorEastAsia" w:hAnsi="Cambria Math"/>
+            <w:sz w:val="26"/>
+            <w:szCs w:val="26"/>
           </w:rPr>
           <m:t>*</m:t>
         </m:r>
@@ -6953,6 +7206,8 @@
               <w:rPr>
                 <w:rFonts w:ascii="Cambria Math" w:eastAsiaTheme="minorEastAsia" w:hAnsi="Cambria Math"/>
                 <w:i/>
+                <w:sz w:val="26"/>
+                <w:szCs w:val="26"/>
               </w:rPr>
             </m:ctrlPr>
           </m:naryPr>
@@ -6960,6 +7215,8 @@
             <m:r>
               <w:rPr>
                 <w:rFonts w:ascii="Cambria Math" w:eastAsiaTheme="minorEastAsia" w:hAnsi="Cambria Math"/>
+                <w:sz w:val="26"/>
+                <w:szCs w:val="26"/>
               </w:rPr>
               <m:t>t=1</m:t>
             </m:r>
@@ -6968,6 +7225,8 @@
             <m:r>
               <w:rPr>
                 <w:rFonts w:ascii="Cambria Math" w:eastAsiaTheme="minorEastAsia" w:hAnsi="Cambria Math"/>
+                <w:sz w:val="26"/>
+                <w:szCs w:val="26"/>
               </w:rPr>
               <m:t>T</m:t>
             </m:r>
@@ -6979,6 +7238,8 @@
                   <w:rPr>
                     <w:rFonts w:ascii="Cambria Math" w:eastAsiaTheme="minorEastAsia" w:hAnsi="Cambria Math"/>
                     <w:i/>
+                    <w:sz w:val="26"/>
+                    <w:szCs w:val="26"/>
                   </w:rPr>
                 </m:ctrlPr>
               </m:sSupPr>
@@ -6986,6 +7247,8 @@
                 <m:r>
                   <w:rPr>
                     <w:rFonts w:ascii="Cambria Math" w:eastAsiaTheme="minorEastAsia" w:hAnsi="Cambria Math"/>
+                    <w:sz w:val="26"/>
+                    <w:szCs w:val="26"/>
                   </w:rPr>
                   <m:t>Z</m:t>
                 </m:r>
@@ -6994,6 +7257,8 @@
                 <m:r>
                   <w:rPr>
                     <w:rFonts w:ascii="Cambria Math" w:eastAsiaTheme="minorEastAsia" w:hAnsi="Cambria Math"/>
+                    <w:sz w:val="26"/>
+                    <w:szCs w:val="26"/>
                   </w:rPr>
                   <m:t>t</m:t>
                 </m:r>
@@ -7004,7 +7269,17 @@
       </m:oMath>
     </w:p>
     <w:p>
-      <w:r>
+      <w:pPr>
+        <w:rPr>
+          <w:sz w:val="26"/>
+          <w:szCs w:val="26"/>
+        </w:rPr>
+      </w:pPr>
+      <w:r>
+        <w:rPr>
+          <w:sz w:val="26"/>
+          <w:szCs w:val="26"/>
+        </w:rPr>
         <w:tab/>
       </w:r>
       <m:oMath>
@@ -7014,6 +7289,8 @@
               <w:rPr>
                 <w:rFonts w:ascii="Cambria Math" w:hAnsi="Cambria Math"/>
                 <w:i/>
+                <w:sz w:val="26"/>
+                <w:szCs w:val="26"/>
               </w:rPr>
             </m:ctrlPr>
           </m:fPr>
@@ -7021,6 +7298,8 @@
             <m:r>
               <w:rPr>
                 <w:rFonts w:ascii="Cambria Math" w:hAnsi="Cambria Math"/>
+                <w:sz w:val="26"/>
+                <w:szCs w:val="26"/>
               </w:rPr>
               <m:t>1</m:t>
             </m:r>
@@ -7029,6 +7308,8 @@
             <m:r>
               <w:rPr>
                 <w:rFonts w:ascii="Cambria Math" w:hAnsi="Cambria Math"/>
+                <w:sz w:val="26"/>
+                <w:szCs w:val="26"/>
               </w:rPr>
               <m:t>N</m:t>
             </m:r>
@@ -7042,6 +7323,8 @@
               <w:rPr>
                 <w:rFonts w:ascii="Cambria Math" w:hAnsi="Cambria Math"/>
                 <w:i/>
+                <w:sz w:val="26"/>
+                <w:szCs w:val="26"/>
               </w:rPr>
             </m:ctrlPr>
           </m:naryPr>
@@ -7049,6 +7332,8 @@
             <m:r>
               <w:rPr>
                 <w:rFonts w:ascii="Cambria Math" w:hAnsi="Cambria Math"/>
+                <w:sz w:val="26"/>
+                <w:szCs w:val="26"/>
               </w:rPr>
               <m:t>j=1</m:t>
             </m:r>
@@ -7057,6 +7342,8 @@
             <m:r>
               <w:rPr>
                 <w:rFonts w:ascii="Cambria Math" w:hAnsi="Cambria Math"/>
+                <w:sz w:val="26"/>
+                <w:szCs w:val="26"/>
               </w:rPr>
               <m:t>N</m:t>
             </m:r>
@@ -7067,6 +7354,8 @@
                 <m:ctrlPr>
                   <w:rPr>
                     <w:rFonts w:ascii="Cambria Math" w:hAnsi="Cambria Math"/>
+                    <w:sz w:val="26"/>
+                    <w:szCs w:val="26"/>
                   </w:rPr>
                 </m:ctrlPr>
               </m:funcPr>
@@ -7077,6 +7366,8 @@
                   </m:rPr>
                   <w:rPr>
                     <w:rFonts w:ascii="Cambria Math" w:hAnsi="Cambria Math"/>
+                    <w:sz w:val="26"/>
+                    <w:szCs w:val="26"/>
                   </w:rPr>
                   <m:t>exp</m:t>
                 </m:r>
@@ -7088,6 +7379,8 @@
                       <w:rPr>
                         <w:rFonts w:ascii="Cambria Math" w:hAnsi="Cambria Math"/>
                         <w:i/>
+                        <w:sz w:val="26"/>
+                        <w:szCs w:val="26"/>
                       </w:rPr>
                     </m:ctrlPr>
                   </m:dPr>
@@ -7095,6 +7388,8 @@
                     <m:r>
                       <w:rPr>
                         <w:rFonts w:ascii="Cambria Math" w:hAnsi="Cambria Math"/>
+                        <w:sz w:val="26"/>
+                        <w:szCs w:val="26"/>
                       </w:rPr>
                       <m:t>-f</m:t>
                     </m:r>
@@ -7104,6 +7399,8 @@
                           <w:rPr>
                             <w:rFonts w:ascii="Cambria Math" w:hAnsi="Cambria Math"/>
                             <w:i/>
+                            <w:sz w:val="26"/>
+                            <w:szCs w:val="26"/>
                           </w:rPr>
                         </m:ctrlPr>
                       </m:dPr>
@@ -7114,6 +7411,8 @@
                               <w:rPr>
                                 <w:rFonts w:ascii="Cambria Math" w:hAnsi="Cambria Math"/>
                                 <w:i/>
+                                <w:sz w:val="26"/>
+                                <w:szCs w:val="26"/>
                               </w:rPr>
                             </m:ctrlPr>
                           </m:sSupPr>
@@ -7121,6 +7420,8 @@
                             <m:r>
                               <w:rPr>
                                 <w:rFonts w:ascii="Cambria Math" w:hAnsi="Cambria Math"/>
+                                <w:sz w:val="26"/>
+                                <w:szCs w:val="26"/>
                               </w:rPr>
                               <m:t>x</m:t>
                             </m:r>
@@ -7129,6 +7430,8 @@
                             <m:r>
                               <w:rPr>
                                 <w:rFonts w:ascii="Cambria Math" w:hAnsi="Cambria Math"/>
+                                <w:sz w:val="26"/>
+                                <w:szCs w:val="26"/>
                               </w:rPr>
                               <m:t>j</m:t>
                             </m:r>
@@ -7142,6 +7445,8 @@
                           <w:rPr>
                             <w:rFonts w:ascii="Cambria Math" w:hAnsi="Cambria Math"/>
                             <w:i/>
+                            <w:sz w:val="26"/>
+                            <w:szCs w:val="26"/>
                           </w:rPr>
                         </m:ctrlPr>
                       </m:sSupPr>
@@ -7149,6 +7454,8 @@
                         <m:r>
                           <w:rPr>
                             <w:rFonts w:ascii="Cambria Math" w:hAnsi="Cambria Math"/>
+                            <w:sz w:val="26"/>
+                            <w:szCs w:val="26"/>
                           </w:rPr>
                           <m:t>y</m:t>
                         </m:r>
@@ -7157,6 +7464,8 @@
                         <m:r>
                           <w:rPr>
                             <w:rFonts w:ascii="Cambria Math" w:hAnsi="Cambria Math"/>
+                            <w:sz w:val="26"/>
+                            <w:szCs w:val="26"/>
                           </w:rPr>
                           <m:t>j</m:t>
                         </m:r>
@@ -7169,6 +7478,8 @@
             <m:r>
               <w:rPr>
                 <w:rFonts w:ascii="Cambria Math" w:hAnsi="Cambria Math"/>
+                <w:sz w:val="26"/>
+                <w:szCs w:val="26"/>
               </w:rPr>
               <m:t>=</m:t>
             </m:r>
@@ -7180,6 +7491,8 @@
               <w:rPr>
                 <w:rFonts w:ascii="Cambria Math" w:hAnsi="Cambria Math"/>
                 <w:i/>
+                <w:sz w:val="26"/>
+                <w:szCs w:val="26"/>
               </w:rPr>
             </m:ctrlPr>
           </m:fPr>
@@ -7187,6 +7500,8 @@
             <m:r>
               <w:rPr>
                 <w:rFonts w:ascii="Cambria Math" w:hAnsi="Cambria Math"/>
+                <w:sz w:val="26"/>
+                <w:szCs w:val="26"/>
               </w:rPr>
               <m:t>1</m:t>
             </m:r>
@@ -7195,6 +7510,8 @@
             <m:r>
               <w:rPr>
                 <w:rFonts w:ascii="Cambria Math" w:hAnsi="Cambria Math"/>
+                <w:sz w:val="26"/>
+                <w:szCs w:val="26"/>
               </w:rPr>
               <m:t>N</m:t>
             </m:r>
@@ -7208,6 +7525,8 @@
               <w:rPr>
                 <w:rFonts w:ascii="Cambria Math" w:hAnsi="Cambria Math"/>
                 <w:i/>
+                <w:sz w:val="26"/>
+                <w:szCs w:val="26"/>
               </w:rPr>
             </m:ctrlPr>
           </m:naryPr>
@@ -7215,6 +7534,8 @@
             <m:r>
               <w:rPr>
                 <w:rFonts w:ascii="Cambria Math" w:hAnsi="Cambria Math"/>
+                <w:sz w:val="26"/>
+                <w:szCs w:val="26"/>
               </w:rPr>
               <m:t>j=1</m:t>
             </m:r>
@@ -7223,6 +7544,8 @@
             <m:r>
               <w:rPr>
                 <w:rFonts w:ascii="Cambria Math" w:hAnsi="Cambria Math"/>
+                <w:sz w:val="26"/>
+                <w:szCs w:val="26"/>
               </w:rPr>
               <m:t>N</m:t>
             </m:r>
@@ -7231,6 +7554,8 @@
             <m:r>
               <w:rPr>
                 <w:rFonts w:ascii="Cambria Math" w:hAnsi="Cambria Math"/>
+                <w:sz w:val="26"/>
+                <w:szCs w:val="26"/>
               </w:rPr>
               <m:t>N*</m:t>
             </m:r>
@@ -7240,6 +7565,8 @@
                   <w:rPr>
                     <w:rFonts w:ascii="Cambria Math" w:eastAsiaTheme="minorEastAsia" w:hAnsi="Cambria Math"/>
                     <w:i/>
+                    <w:sz w:val="26"/>
+                    <w:szCs w:val="26"/>
                   </w:rPr>
                 </m:ctrlPr>
               </m:sSubSupPr>
@@ -7247,6 +7574,8 @@
                 <m:r>
                   <w:rPr>
                     <w:rFonts w:ascii="Cambria Math" w:eastAsiaTheme="minorEastAsia" w:hAnsi="Cambria Math"/>
+                    <w:sz w:val="26"/>
+                    <w:szCs w:val="26"/>
                   </w:rPr>
                   <m:t>w</m:t>
                 </m:r>
@@ -7255,6 +7584,8 @@
                 <m:r>
                   <w:rPr>
                     <w:rFonts w:ascii="Cambria Math" w:eastAsiaTheme="minorEastAsia" w:hAnsi="Cambria Math"/>
+                    <w:sz w:val="26"/>
+                    <w:szCs w:val="26"/>
                   </w:rPr>
                   <m:t>j</m:t>
                 </m:r>
@@ -7266,6 +7597,8 @@
                       <w:rPr>
                         <w:rFonts w:ascii="Cambria Math" w:eastAsiaTheme="minorEastAsia" w:hAnsi="Cambria Math"/>
                         <w:i/>
+                        <w:sz w:val="26"/>
+                        <w:szCs w:val="26"/>
                       </w:rPr>
                     </m:ctrlPr>
                   </m:dPr>
@@ -7273,6 +7606,8 @@
                     <m:r>
                       <w:rPr>
                         <w:rFonts w:ascii="Cambria Math" w:eastAsiaTheme="minorEastAsia" w:hAnsi="Cambria Math"/>
+                        <w:sz w:val="26"/>
+                        <w:szCs w:val="26"/>
                       </w:rPr>
                       <m:t>t+1</m:t>
                     </m:r>
@@ -7283,6 +7618,8 @@
             <m:r>
               <w:rPr>
                 <w:rFonts w:ascii="Cambria Math" w:eastAsiaTheme="minorEastAsia" w:hAnsi="Cambria Math"/>
+                <w:sz w:val="26"/>
+                <w:szCs w:val="26"/>
               </w:rPr>
               <m:t>*</m:t>
             </m:r>
@@ -7294,6 +7631,8 @@
                   <w:rPr>
                     <w:rFonts w:ascii="Cambria Math" w:eastAsiaTheme="minorEastAsia" w:hAnsi="Cambria Math"/>
                     <w:i/>
+                    <w:sz w:val="26"/>
+                    <w:szCs w:val="26"/>
                   </w:rPr>
                 </m:ctrlPr>
               </m:naryPr>
@@ -7301,6 +7640,8 @@
                 <m:r>
                   <w:rPr>
                     <w:rFonts w:ascii="Cambria Math" w:eastAsiaTheme="minorEastAsia" w:hAnsi="Cambria Math"/>
+                    <w:sz w:val="26"/>
+                    <w:szCs w:val="26"/>
                   </w:rPr>
                   <m:t>t=1</m:t>
                 </m:r>
@@ -7309,6 +7650,8 @@
                 <m:r>
                   <w:rPr>
                     <w:rFonts w:ascii="Cambria Math" w:eastAsiaTheme="minorEastAsia" w:hAnsi="Cambria Math"/>
+                    <w:sz w:val="26"/>
+                    <w:szCs w:val="26"/>
                   </w:rPr>
                   <m:t>T</m:t>
                 </m:r>
@@ -7320,6 +7663,8 @@
                       <w:rPr>
                         <w:rFonts w:ascii="Cambria Math" w:eastAsiaTheme="minorEastAsia" w:hAnsi="Cambria Math"/>
                         <w:i/>
+                        <w:sz w:val="26"/>
+                        <w:szCs w:val="26"/>
                       </w:rPr>
                     </m:ctrlPr>
                   </m:sSupPr>
@@ -7327,6 +7672,8 @@
                     <m:r>
                       <w:rPr>
                         <w:rFonts w:ascii="Cambria Math" w:eastAsiaTheme="minorEastAsia" w:hAnsi="Cambria Math"/>
+                        <w:sz w:val="26"/>
+                        <w:szCs w:val="26"/>
                       </w:rPr>
                       <m:t>Z</m:t>
                     </m:r>
@@ -7335,6 +7682,8 @@
                     <m:r>
                       <w:rPr>
                         <w:rFonts w:ascii="Cambria Math" w:eastAsiaTheme="minorEastAsia" w:hAnsi="Cambria Math"/>
+                        <w:sz w:val="26"/>
+                        <w:szCs w:val="26"/>
                       </w:rPr>
                       <m:t>t</m:t>
                     </m:r>
@@ -7346,20 +7695,46 @@
         </m:nary>
       </m:oMath>
       <w:r>
+        <w:rPr>
+          <w:sz w:val="26"/>
+          <w:szCs w:val="26"/>
+        </w:rPr>
         <w:tab/>
       </w:r>
     </w:p>
     <w:p>
-      <w:r>
+      <w:pPr>
+        <w:rPr>
+          <w:sz w:val="26"/>
+          <w:szCs w:val="26"/>
+        </w:rPr>
+      </w:pPr>
+      <w:r>
+        <w:rPr>
+          <w:sz w:val="26"/>
+          <w:szCs w:val="26"/>
+        </w:rPr>
         <w:tab/>
       </w:r>
       <w:r>
+        <w:rPr>
+          <w:sz w:val="26"/>
+          <w:szCs w:val="26"/>
+        </w:rPr>
         <w:tab/>
       </w:r>
       <w:r>
+        <w:rPr>
+          <w:sz w:val="26"/>
+          <w:szCs w:val="26"/>
+        </w:rPr>
         <w:tab/>
       </w:r>
       <w:r>
+        <w:rPr>
+          <w:sz w:val="26"/>
+          <w:szCs w:val="26"/>
+        </w:rPr>
         <w:tab/>
         <w:t xml:space="preserve">   </w:t>
       </w:r>
@@ -7367,6 +7742,8 @@
         <m:r>
           <w:rPr>
             <w:rFonts w:ascii="Cambria Math" w:hAnsi="Cambria Math"/>
+            <w:sz w:val="26"/>
+            <w:szCs w:val="26"/>
           </w:rPr>
           <m:t>=</m:t>
         </m:r>
@@ -7376,6 +7753,8 @@
               <w:rPr>
                 <w:rFonts w:ascii="Cambria Math" w:hAnsi="Cambria Math"/>
                 <w:i/>
+                <w:sz w:val="26"/>
+                <w:szCs w:val="26"/>
               </w:rPr>
             </m:ctrlPr>
           </m:fPr>
@@ -7383,6 +7762,8 @@
             <m:r>
               <w:rPr>
                 <w:rFonts w:ascii="Cambria Math" w:hAnsi="Cambria Math"/>
+                <w:sz w:val="26"/>
+                <w:szCs w:val="26"/>
               </w:rPr>
               <m:t>N</m:t>
             </m:r>
@@ -7391,6 +7772,8 @@
             <m:r>
               <w:rPr>
                 <w:rFonts w:ascii="Cambria Math" w:hAnsi="Cambria Math"/>
+                <w:sz w:val="26"/>
+                <w:szCs w:val="26"/>
               </w:rPr>
               <m:t>N</m:t>
             </m:r>
@@ -7404,6 +7787,8 @@
               <w:rPr>
                 <w:rFonts w:ascii="Cambria Math" w:hAnsi="Cambria Math"/>
                 <w:i/>
+                <w:sz w:val="26"/>
+                <w:szCs w:val="26"/>
               </w:rPr>
             </m:ctrlPr>
           </m:naryPr>
@@ -7411,6 +7796,8 @@
             <m:r>
               <w:rPr>
                 <w:rFonts w:ascii="Cambria Math" w:hAnsi="Cambria Math"/>
+                <w:sz w:val="26"/>
+                <w:szCs w:val="26"/>
               </w:rPr>
               <m:t>j=1</m:t>
             </m:r>
@@ -7419,6 +7806,8 @@
             <m:r>
               <w:rPr>
                 <w:rFonts w:ascii="Cambria Math" w:hAnsi="Cambria Math"/>
+                <w:sz w:val="26"/>
+                <w:szCs w:val="26"/>
               </w:rPr>
               <m:t>N</m:t>
             </m:r>
@@ -7430,6 +7819,8 @@
                   <w:rPr>
                     <w:rFonts w:ascii="Cambria Math" w:eastAsiaTheme="minorEastAsia" w:hAnsi="Cambria Math"/>
                     <w:i/>
+                    <w:sz w:val="26"/>
+                    <w:szCs w:val="26"/>
                   </w:rPr>
                 </m:ctrlPr>
               </m:sSubSupPr>
@@ -7437,6 +7828,8 @@
                 <m:r>
                   <w:rPr>
                     <w:rFonts w:ascii="Cambria Math" w:eastAsiaTheme="minorEastAsia" w:hAnsi="Cambria Math"/>
+                    <w:sz w:val="26"/>
+                    <w:szCs w:val="26"/>
                   </w:rPr>
                   <m:t>w</m:t>
                 </m:r>
@@ -7445,6 +7838,8 @@
                 <m:r>
                   <w:rPr>
                     <w:rFonts w:ascii="Cambria Math" w:eastAsiaTheme="minorEastAsia" w:hAnsi="Cambria Math"/>
+                    <w:sz w:val="26"/>
+                    <w:szCs w:val="26"/>
                   </w:rPr>
                   <m:t>j</m:t>
                 </m:r>
@@ -7456,6 +7851,8 @@
                       <w:rPr>
                         <w:rFonts w:ascii="Cambria Math" w:eastAsiaTheme="minorEastAsia" w:hAnsi="Cambria Math"/>
                         <w:i/>
+                        <w:sz w:val="26"/>
+                        <w:szCs w:val="26"/>
                       </w:rPr>
                     </m:ctrlPr>
                   </m:dPr>
@@ -7463,6 +7860,8 @@
                     <m:r>
                       <w:rPr>
                         <w:rFonts w:ascii="Cambria Math" w:eastAsiaTheme="minorEastAsia" w:hAnsi="Cambria Math"/>
+                        <w:sz w:val="26"/>
+                        <w:szCs w:val="26"/>
                       </w:rPr>
                       <m:t>t+1</m:t>
                     </m:r>
@@ -7473,6 +7872,8 @@
             <m:r>
               <w:rPr>
                 <w:rFonts w:ascii="Cambria Math" w:eastAsiaTheme="minorEastAsia" w:hAnsi="Cambria Math"/>
+                <w:sz w:val="26"/>
+                <w:szCs w:val="26"/>
               </w:rPr>
               <m:t>*</m:t>
             </m:r>
@@ -7484,6 +7885,8 @@
                   <w:rPr>
                     <w:rFonts w:ascii="Cambria Math" w:eastAsiaTheme="minorEastAsia" w:hAnsi="Cambria Math"/>
                     <w:i/>
+                    <w:sz w:val="26"/>
+                    <w:szCs w:val="26"/>
                   </w:rPr>
                 </m:ctrlPr>
               </m:naryPr>
@@ -7491,6 +7894,8 @@
                 <m:r>
                   <w:rPr>
                     <w:rFonts w:ascii="Cambria Math" w:eastAsiaTheme="minorEastAsia" w:hAnsi="Cambria Math"/>
+                    <w:sz w:val="26"/>
+                    <w:szCs w:val="26"/>
                   </w:rPr>
                   <m:t>t=1</m:t>
                 </m:r>
@@ -7499,6 +7904,8 @@
                 <m:r>
                   <w:rPr>
                     <w:rFonts w:ascii="Cambria Math" w:eastAsiaTheme="minorEastAsia" w:hAnsi="Cambria Math"/>
+                    <w:sz w:val="26"/>
+                    <w:szCs w:val="26"/>
                   </w:rPr>
                   <m:t>T</m:t>
                 </m:r>
@@ -7510,6 +7917,8 @@
                       <w:rPr>
                         <w:rFonts w:ascii="Cambria Math" w:eastAsiaTheme="minorEastAsia" w:hAnsi="Cambria Math"/>
                         <w:i/>
+                        <w:sz w:val="26"/>
+                        <w:szCs w:val="26"/>
                       </w:rPr>
                     </m:ctrlPr>
                   </m:sSupPr>
@@ -7517,6 +7926,8 @@
                     <m:r>
                       <w:rPr>
                         <w:rFonts w:ascii="Cambria Math" w:eastAsiaTheme="minorEastAsia" w:hAnsi="Cambria Math"/>
+                        <w:sz w:val="26"/>
+                        <w:szCs w:val="26"/>
                       </w:rPr>
                       <m:t>Z</m:t>
                     </m:r>
@@ -7525,6 +7936,8 @@
                     <m:r>
                       <w:rPr>
                         <w:rFonts w:ascii="Cambria Math" w:eastAsiaTheme="minorEastAsia" w:hAnsi="Cambria Math"/>
+                        <w:sz w:val="26"/>
+                        <w:szCs w:val="26"/>
                       </w:rPr>
                       <m:t>t</m:t>
                     </m:r>
@@ -7538,15 +7951,31 @@
     </w:p>
     <w:p>
       <w:r>
+        <w:rPr>
+          <w:sz w:val="26"/>
+          <w:szCs w:val="26"/>
+        </w:rPr>
         <w:tab/>
       </w:r>
       <w:r>
+        <w:rPr>
+          <w:sz w:val="26"/>
+          <w:szCs w:val="26"/>
+        </w:rPr>
         <w:tab/>
       </w:r>
       <w:r>
+        <w:rPr>
+          <w:sz w:val="26"/>
+          <w:szCs w:val="26"/>
+        </w:rPr>
         <w:tab/>
       </w:r>
       <w:r>
+        <w:rPr>
+          <w:sz w:val="26"/>
+          <w:szCs w:val="26"/>
+        </w:rPr>
         <w:tab/>
         <w:t xml:space="preserve">    </w:t>
       </w:r>
@@ -7554,6 +7983,8 @@
         <m:r>
           <w:rPr>
             <w:rFonts w:ascii="Cambria Math" w:hAnsi="Cambria Math"/>
+            <w:sz w:val="26"/>
+            <w:szCs w:val="26"/>
           </w:rPr>
           <m:t>=[</m:t>
         </m:r>
@@ -7565,6 +7996,8 @@
               <w:rPr>
                 <w:rFonts w:ascii="Cambria Math" w:hAnsi="Cambria Math"/>
                 <w:i/>
+                <w:sz w:val="26"/>
+                <w:szCs w:val="26"/>
               </w:rPr>
             </m:ctrlPr>
           </m:naryPr>
@@ -7572,6 +8005,8 @@
             <m:r>
               <w:rPr>
                 <w:rFonts w:ascii="Cambria Math" w:hAnsi="Cambria Math"/>
+                <w:sz w:val="26"/>
+                <w:szCs w:val="26"/>
               </w:rPr>
               <m:t>j=1</m:t>
             </m:r>
@@ -7580,6 +8015,8 @@
             <m:r>
               <w:rPr>
                 <w:rFonts w:ascii="Cambria Math" w:hAnsi="Cambria Math"/>
+                <w:sz w:val="26"/>
+                <w:szCs w:val="26"/>
               </w:rPr>
               <m:t>N</m:t>
             </m:r>
@@ -7591,6 +8028,8 @@
                   <w:rPr>
                     <w:rFonts w:ascii="Cambria Math" w:eastAsiaTheme="minorEastAsia" w:hAnsi="Cambria Math"/>
                     <w:i/>
+                    <w:sz w:val="26"/>
+                    <w:szCs w:val="26"/>
                   </w:rPr>
                 </m:ctrlPr>
               </m:sSubSupPr>
@@ -7598,6 +8037,8 @@
                 <m:r>
                   <w:rPr>
                     <w:rFonts w:ascii="Cambria Math" w:eastAsiaTheme="minorEastAsia" w:hAnsi="Cambria Math"/>
+                    <w:sz w:val="26"/>
+                    <w:szCs w:val="26"/>
                   </w:rPr>
                   <m:t>w</m:t>
                 </m:r>
@@ -7606,6 +8047,8 @@
                 <m:r>
                   <w:rPr>
                     <w:rFonts w:ascii="Cambria Math" w:eastAsiaTheme="minorEastAsia" w:hAnsi="Cambria Math"/>
+                    <w:sz w:val="26"/>
+                    <w:szCs w:val="26"/>
                   </w:rPr>
                   <m:t>j</m:t>
                 </m:r>
@@ -7617,6 +8060,8 @@
                       <w:rPr>
                         <w:rFonts w:ascii="Cambria Math" w:eastAsiaTheme="minorEastAsia" w:hAnsi="Cambria Math"/>
                         <w:i/>
+                        <w:sz w:val="26"/>
+                        <w:szCs w:val="26"/>
                       </w:rPr>
                     </m:ctrlPr>
                   </m:dPr>
@@ -7624,6 +8069,8 @@
                     <m:r>
                       <w:rPr>
                         <w:rFonts w:ascii="Cambria Math" w:eastAsiaTheme="minorEastAsia" w:hAnsi="Cambria Math"/>
+                        <w:sz w:val="26"/>
+                        <w:szCs w:val="26"/>
                       </w:rPr>
                       <m:t>t+1</m:t>
                     </m:r>
@@ -7634,6 +8081,8 @@
             <m:r>
               <w:rPr>
                 <w:rFonts w:ascii="Cambria Math" w:eastAsiaTheme="minorEastAsia" w:hAnsi="Cambria Math"/>
+                <w:sz w:val="26"/>
+                <w:szCs w:val="26"/>
               </w:rPr>
               <m:t>]*</m:t>
             </m:r>
@@ -7645,6 +8094,8 @@
                   <w:rPr>
                     <w:rFonts w:ascii="Cambria Math" w:eastAsiaTheme="minorEastAsia" w:hAnsi="Cambria Math"/>
                     <w:i/>
+                    <w:sz w:val="26"/>
+                    <w:szCs w:val="26"/>
                   </w:rPr>
                 </m:ctrlPr>
               </m:naryPr>
@@ -7652,6 +8103,8 @@
                 <m:r>
                   <w:rPr>
                     <w:rFonts w:ascii="Cambria Math" w:eastAsiaTheme="minorEastAsia" w:hAnsi="Cambria Math"/>
+                    <w:sz w:val="26"/>
+                    <w:szCs w:val="26"/>
                   </w:rPr>
                   <m:t>t=1</m:t>
                 </m:r>
@@ -7660,6 +8113,8 @@
                 <m:r>
                   <w:rPr>
                     <w:rFonts w:ascii="Cambria Math" w:eastAsiaTheme="minorEastAsia" w:hAnsi="Cambria Math"/>
+                    <w:sz w:val="26"/>
+                    <w:szCs w:val="26"/>
                   </w:rPr>
                   <m:t>T</m:t>
                 </m:r>
@@ -7671,6 +8126,8 @@
                       <w:rPr>
                         <w:rFonts w:ascii="Cambria Math" w:eastAsiaTheme="minorEastAsia" w:hAnsi="Cambria Math"/>
                         <w:i/>
+                        <w:sz w:val="26"/>
+                        <w:szCs w:val="26"/>
                       </w:rPr>
                     </m:ctrlPr>
                   </m:sSupPr>
@@ -7678,6 +8135,8 @@
                     <m:r>
                       <w:rPr>
                         <w:rFonts w:ascii="Cambria Math" w:eastAsiaTheme="minorEastAsia" w:hAnsi="Cambria Math"/>
+                        <w:sz w:val="26"/>
+                        <w:szCs w:val="26"/>
                       </w:rPr>
                       <m:t>Z</m:t>
                     </m:r>
@@ -7686,6 +8145,8 @@
                     <m:r>
                       <w:rPr>
                         <w:rFonts w:ascii="Cambria Math" w:eastAsiaTheme="minorEastAsia" w:hAnsi="Cambria Math"/>
+                        <w:sz w:val="26"/>
+                        <w:szCs w:val="26"/>
                       </w:rPr>
                       <m:t>t</m:t>
                     </m:r>
@@ -8125,32 +8586,12 @@
           </w:rPr>
           <m:t>=</m:t>
         </m:r>
-        <m:sSub>
-          <m:sSubPr>
-            <m:ctrlPr>
-              <w:rPr>
-                <w:rFonts w:ascii="Cambria Math" w:eastAsiaTheme="minorEastAsia" w:hAnsi="Cambria Math"/>
-                <w:i/>
-              </w:rPr>
-            </m:ctrlPr>
-          </m:sSubPr>
-          <m:e>
-            <m:r>
-              <w:rPr>
-                <w:rFonts w:ascii="Cambria Math" w:eastAsiaTheme="minorEastAsia" w:hAnsi="Cambria Math"/>
-              </w:rPr>
-              <m:t>-α</m:t>
-            </m:r>
-          </m:e>
-          <m:sub>
-            <m:r>
-              <w:rPr>
-                <w:rFonts w:ascii="Cambria Math" w:eastAsiaTheme="minorEastAsia" w:hAnsi="Cambria Math"/>
-              </w:rPr>
-              <m:t>t</m:t>
-            </m:r>
-          </m:sub>
-        </m:sSub>
+        <m:r>
+          <w:rPr>
+            <w:rFonts w:ascii="Cambria Math" w:eastAsiaTheme="minorEastAsia" w:hAnsi="Cambria Math"/>
+          </w:rPr>
+          <m:t>-</m:t>
+        </m:r>
         <m:d>
           <m:dPr>
             <m:ctrlPr>
@@ -8267,32 +8708,6 @@
               <w:rPr>
                 <w:rFonts w:ascii="Cambria Math" w:eastAsiaTheme="minorEastAsia" w:hAnsi="Cambria Math"/>
               </w:rPr>
-              <m:t>α</m:t>
-            </m:r>
-          </m:e>
-          <m:sub>
-            <m:r>
-              <w:rPr>
-                <w:rFonts w:ascii="Cambria Math" w:eastAsiaTheme="minorEastAsia" w:hAnsi="Cambria Math"/>
-              </w:rPr>
-              <m:t>t</m:t>
-            </m:r>
-          </m:sub>
-        </m:sSub>
-        <m:sSub>
-          <m:sSubPr>
-            <m:ctrlPr>
-              <w:rPr>
-                <w:rFonts w:ascii="Cambria Math" w:eastAsiaTheme="minorEastAsia" w:hAnsi="Cambria Math"/>
-                <w:i/>
-              </w:rPr>
-            </m:ctrlPr>
-          </m:sSubPr>
-          <m:e>
-            <m:r>
-              <w:rPr>
-                <w:rFonts w:ascii="Cambria Math" w:eastAsiaTheme="minorEastAsia" w:hAnsi="Cambria Math"/>
-              </w:rPr>
               <m:t>ϵ</m:t>
             </m:r>
           </m:e>
@@ -8370,32 +8785,6 @@
           <m:jc m:val="left"/>
         </m:oMathParaPr>
         <m:oMath>
-          <m:sSub>
-            <m:sSubPr>
-              <m:ctrlPr>
-                <w:rPr>
-                  <w:rFonts w:ascii="Cambria Math" w:eastAsiaTheme="minorEastAsia" w:hAnsi="Cambria Math"/>
-                  <w:i/>
-                </w:rPr>
-              </m:ctrlPr>
-            </m:sSubPr>
-            <m:e>
-              <m:r>
-                <w:rPr>
-                  <w:rFonts w:ascii="Cambria Math" w:eastAsiaTheme="minorEastAsia" w:hAnsi="Cambria Math"/>
-                </w:rPr>
-                <m:t>α</m:t>
-              </m:r>
-            </m:e>
-            <m:sub>
-              <m:r>
-                <w:rPr>
-                  <w:rFonts w:ascii="Cambria Math" w:eastAsiaTheme="minorEastAsia" w:hAnsi="Cambria Math"/>
-                </w:rPr>
-                <m:t>t</m:t>
-              </m:r>
-            </m:sub>
-          </m:sSub>
           <m:d>
             <m:dPr>
               <m:ctrlPr>
@@ -8512,32 +8901,6 @@
                 <w:rPr>
                   <w:rFonts w:ascii="Cambria Math" w:eastAsiaTheme="minorEastAsia" w:hAnsi="Cambria Math"/>
                 </w:rPr>
-                <m:t>α</m:t>
-              </m:r>
-            </m:e>
-            <m:sub>
-              <m:r>
-                <w:rPr>
-                  <w:rFonts w:ascii="Cambria Math" w:eastAsiaTheme="minorEastAsia" w:hAnsi="Cambria Math"/>
-                </w:rPr>
-                <m:t>t</m:t>
-              </m:r>
-            </m:sub>
-          </m:sSub>
-          <m:sSub>
-            <m:sSubPr>
-              <m:ctrlPr>
-                <w:rPr>
-                  <w:rFonts w:ascii="Cambria Math" w:eastAsiaTheme="minorEastAsia" w:hAnsi="Cambria Math"/>
-                  <w:i/>
-                </w:rPr>
-              </m:ctrlPr>
-            </m:sSubPr>
-            <m:e>
-              <m:r>
-                <w:rPr>
-                  <w:rFonts w:ascii="Cambria Math" w:eastAsiaTheme="minorEastAsia" w:hAnsi="Cambria Math"/>
-                </w:rPr>
                 <m:t>ϵ</m:t>
               </m:r>
             </m:e>
@@ -8610,6 +8973,1062 @@
           <m:jc m:val="left"/>
         </m:oMathParaPr>
         <m:oMath>
+          <m:d>
+            <m:dPr>
+              <m:ctrlPr>
+                <w:rPr>
+                  <w:rFonts w:ascii="Cambria Math" w:eastAsiaTheme="minorEastAsia" w:hAnsi="Cambria Math"/>
+                  <w:i/>
+                </w:rPr>
+              </m:ctrlPr>
+            </m:dPr>
+            <m:e>
+              <m:r>
+                <w:rPr>
+                  <w:rFonts w:ascii="Cambria Math" w:eastAsiaTheme="minorEastAsia" w:hAnsi="Cambria Math"/>
+                </w:rPr>
+                <m:t>1-</m:t>
+              </m:r>
+              <m:sSub>
+                <m:sSubPr>
+                  <m:ctrlPr>
+                    <w:rPr>
+                      <w:rFonts w:ascii="Cambria Math" w:eastAsiaTheme="minorEastAsia" w:hAnsi="Cambria Math"/>
+                      <w:i/>
+                    </w:rPr>
+                  </m:ctrlPr>
+                </m:sSubPr>
+                <m:e>
+                  <m:r>
+                    <w:rPr>
+                      <w:rFonts w:ascii="Cambria Math" w:eastAsiaTheme="minorEastAsia" w:hAnsi="Cambria Math"/>
+                    </w:rPr>
+                    <m:t>ϵ</m:t>
+                  </m:r>
+                </m:e>
+                <m:sub>
+                  <m:r>
+                    <w:rPr>
+                      <w:rFonts w:ascii="Cambria Math" w:eastAsiaTheme="minorEastAsia" w:hAnsi="Cambria Math"/>
+                    </w:rPr>
+                    <m:t>t</m:t>
+                  </m:r>
+                </m:sub>
+              </m:sSub>
+            </m:e>
+          </m:d>
+          <m:r>
+            <w:rPr>
+              <w:rFonts w:ascii="Cambria Math" w:hAnsi="Cambria Math"/>
+            </w:rPr>
+            <m:t>=</m:t>
+          </m:r>
+          <m:sSub>
+            <m:sSubPr>
+              <m:ctrlPr>
+                <w:rPr>
+                  <w:rFonts w:ascii="Cambria Math" w:eastAsiaTheme="minorEastAsia" w:hAnsi="Cambria Math"/>
+                  <w:i/>
+                </w:rPr>
+              </m:ctrlPr>
+            </m:sSubPr>
+            <m:e>
+              <m:r>
+                <w:rPr>
+                  <w:rFonts w:ascii="Cambria Math" w:eastAsiaTheme="minorEastAsia" w:hAnsi="Cambria Math"/>
+                </w:rPr>
+                <m:t>ϵ</m:t>
+              </m:r>
+            </m:e>
+            <m:sub>
+              <m:r>
+                <w:rPr>
+                  <w:rFonts w:ascii="Cambria Math" w:eastAsiaTheme="minorEastAsia" w:hAnsi="Cambria Math"/>
+                </w:rPr>
+                <m:t>t</m:t>
+              </m:r>
+            </m:sub>
+          </m:sSub>
+          <m:sSup>
+            <m:sSupPr>
+              <m:ctrlPr>
+                <w:rPr>
+                  <w:rFonts w:ascii="Cambria Math" w:eastAsiaTheme="minorEastAsia" w:hAnsi="Cambria Math"/>
+                  <w:i/>
+                </w:rPr>
+              </m:ctrlPr>
+            </m:sSupPr>
+            <m:e>
+              <m:r>
+                <w:rPr>
+                  <w:rFonts w:ascii="Cambria Math" w:eastAsiaTheme="minorEastAsia" w:hAnsi="Cambria Math"/>
+                </w:rPr>
+                <m:t>e</m:t>
+              </m:r>
+            </m:e>
+            <m:sup>
+              <m:sSub>
+                <m:sSubPr>
+                  <m:ctrlPr>
+                    <w:rPr>
+                      <w:rFonts w:ascii="Cambria Math" w:eastAsiaTheme="minorEastAsia" w:hAnsi="Cambria Math"/>
+                      <w:i/>
+                    </w:rPr>
+                  </m:ctrlPr>
+                </m:sSubPr>
+                <m:e>
+                  <m:r>
+                    <w:rPr>
+                      <w:rFonts w:ascii="Cambria Math" w:eastAsiaTheme="minorEastAsia" w:hAnsi="Cambria Math"/>
+                    </w:rPr>
+                    <m:t>2</m:t>
+                  </m:r>
+                  <m:r>
+                    <w:rPr>
+                      <w:rFonts w:ascii="Cambria Math" w:eastAsiaTheme="minorEastAsia" w:hAnsi="Cambria Math"/>
+                    </w:rPr>
+                    <m:t>α</m:t>
+                  </m:r>
+                </m:e>
+                <m:sub>
+                  <m:r>
+                    <w:rPr>
+                      <w:rFonts w:ascii="Cambria Math" w:eastAsiaTheme="minorEastAsia" w:hAnsi="Cambria Math"/>
+                    </w:rPr>
+                    <m:t>t</m:t>
+                  </m:r>
+                </m:sub>
+              </m:sSub>
+            </m:sup>
+          </m:sSup>
+        </m:oMath>
+      </m:oMathPara>
+    </w:p>
+    <w:p>
+      <w:pPr>
+        <w:rPr>
+          <w:rFonts w:eastAsiaTheme="minorEastAsia"/>
+        </w:rPr>
+      </w:pPr>
+      <m:oMathPara>
+        <m:oMathParaPr>
+          <m:jc m:val="left"/>
+        </m:oMathParaPr>
+        <m:oMath>
+          <m:f>
+            <m:fPr>
+              <m:ctrlPr>
+                <w:rPr>
+                  <w:rFonts w:ascii="Cambria Math" w:hAnsi="Cambria Math"/>
+                  <w:i/>
+                </w:rPr>
+              </m:ctrlPr>
+            </m:fPr>
+            <m:num>
+              <m:d>
+                <m:dPr>
+                  <m:ctrlPr>
+                    <w:rPr>
+                      <w:rFonts w:ascii="Cambria Math" w:eastAsiaTheme="minorEastAsia" w:hAnsi="Cambria Math"/>
+                      <w:i/>
+                    </w:rPr>
+                  </m:ctrlPr>
+                </m:dPr>
+                <m:e>
+                  <m:r>
+                    <w:rPr>
+                      <w:rFonts w:ascii="Cambria Math" w:eastAsiaTheme="minorEastAsia" w:hAnsi="Cambria Math"/>
+                    </w:rPr>
+                    <m:t>1-</m:t>
+                  </m:r>
+                  <m:sSub>
+                    <m:sSubPr>
+                      <m:ctrlPr>
+                        <w:rPr>
+                          <w:rFonts w:ascii="Cambria Math" w:eastAsiaTheme="minorEastAsia" w:hAnsi="Cambria Math"/>
+                          <w:i/>
+                        </w:rPr>
+                      </m:ctrlPr>
+                    </m:sSubPr>
+                    <m:e>
+                      <m:r>
+                        <w:rPr>
+                          <w:rFonts w:ascii="Cambria Math" w:eastAsiaTheme="minorEastAsia" w:hAnsi="Cambria Math"/>
+                        </w:rPr>
+                        <m:t>ϵ</m:t>
+                      </m:r>
+                    </m:e>
+                    <m:sub>
+                      <m:r>
+                        <w:rPr>
+                          <w:rFonts w:ascii="Cambria Math" w:eastAsiaTheme="minorEastAsia" w:hAnsi="Cambria Math"/>
+                        </w:rPr>
+                        <m:t>t</m:t>
+                      </m:r>
+                    </m:sub>
+                  </m:sSub>
+                </m:e>
+              </m:d>
+              <m:ctrlPr>
+                <w:rPr>
+                  <w:rFonts w:ascii="Cambria Math" w:eastAsiaTheme="minorEastAsia" w:hAnsi="Cambria Math"/>
+                  <w:i/>
+                </w:rPr>
+              </m:ctrlPr>
+            </m:num>
+            <m:den>
+              <m:sSub>
+                <m:sSubPr>
+                  <m:ctrlPr>
+                    <w:rPr>
+                      <w:rFonts w:ascii="Cambria Math" w:eastAsiaTheme="minorEastAsia" w:hAnsi="Cambria Math"/>
+                      <w:i/>
+                    </w:rPr>
+                  </m:ctrlPr>
+                </m:sSubPr>
+                <m:e>
+                  <m:r>
+                    <w:rPr>
+                      <w:rFonts w:ascii="Cambria Math" w:eastAsiaTheme="minorEastAsia" w:hAnsi="Cambria Math"/>
+                    </w:rPr>
+                    <m:t>ϵ</m:t>
+                  </m:r>
+                </m:e>
+                <m:sub>
+                  <m:r>
+                    <w:rPr>
+                      <w:rFonts w:ascii="Cambria Math" w:eastAsiaTheme="minorEastAsia" w:hAnsi="Cambria Math"/>
+                    </w:rPr>
+                    <m:t>t</m:t>
+                  </m:r>
+                </m:sub>
+              </m:sSub>
+            </m:den>
+          </m:f>
+          <m:r>
+            <w:rPr>
+              <w:rFonts w:ascii="Cambria Math" w:hAnsi="Cambria Math"/>
+            </w:rPr>
+            <m:t xml:space="preserve"> </m:t>
+          </m:r>
+          <m:r>
+            <w:rPr>
+              <w:rFonts w:ascii="Cambria Math" w:hAnsi="Cambria Math"/>
+            </w:rPr>
+            <m:t>=</m:t>
+          </m:r>
+          <m:sSup>
+            <m:sSupPr>
+              <m:ctrlPr>
+                <w:rPr>
+                  <w:rFonts w:ascii="Cambria Math" w:eastAsiaTheme="minorEastAsia" w:hAnsi="Cambria Math"/>
+                  <w:i/>
+                </w:rPr>
+              </m:ctrlPr>
+            </m:sSupPr>
+            <m:e>
+              <m:r>
+                <w:rPr>
+                  <w:rFonts w:ascii="Cambria Math" w:eastAsiaTheme="minorEastAsia" w:hAnsi="Cambria Math"/>
+                </w:rPr>
+                <m:t>e</m:t>
+              </m:r>
+            </m:e>
+            <m:sup>
+              <m:sSub>
+                <m:sSubPr>
+                  <m:ctrlPr>
+                    <w:rPr>
+                      <w:rFonts w:ascii="Cambria Math" w:eastAsiaTheme="minorEastAsia" w:hAnsi="Cambria Math"/>
+                      <w:i/>
+                    </w:rPr>
+                  </m:ctrlPr>
+                </m:sSubPr>
+                <m:e>
+                  <m:r>
+                    <w:rPr>
+                      <w:rFonts w:ascii="Cambria Math" w:eastAsiaTheme="minorEastAsia" w:hAnsi="Cambria Math"/>
+                    </w:rPr>
+                    <m:t>2α</m:t>
+                  </m:r>
+                </m:e>
+                <m:sub>
+                  <m:r>
+                    <w:rPr>
+                      <w:rFonts w:ascii="Cambria Math" w:eastAsiaTheme="minorEastAsia" w:hAnsi="Cambria Math"/>
+                    </w:rPr>
+                    <m:t>t</m:t>
+                  </m:r>
+                </m:sub>
+              </m:sSub>
+            </m:sup>
+          </m:sSup>
+        </m:oMath>
+      </m:oMathPara>
+    </w:p>
+    <w:p>
+      <w:pPr>
+        <w:rPr>
+          <w:rFonts w:eastAsiaTheme="minorEastAsia"/>
+        </w:rPr>
+      </w:pPr>
+      <m:oMathPara>
+        <m:oMathParaPr>
+          <m:jc m:val="left"/>
+        </m:oMathParaPr>
+        <m:oMath>
+          <m:sSup>
+            <m:sSupPr>
+              <m:ctrlPr>
+                <w:rPr>
+                  <w:rFonts w:ascii="Cambria Math" w:eastAsiaTheme="minorEastAsia" w:hAnsi="Cambria Math"/>
+                  <w:i/>
+                </w:rPr>
+              </m:ctrlPr>
+            </m:sSupPr>
+            <m:e>
+              <m:r>
+                <m:rPr>
+                  <m:sty m:val="p"/>
+                </m:rPr>
+                <w:rPr>
+                  <w:rFonts w:ascii="Cambria Math" w:eastAsiaTheme="minorEastAsia" w:hAnsi="Cambria Math"/>
+                </w:rPr>
+                <m:t>ln⁡</m:t>
+              </m:r>
+              <m:r>
+                <w:rPr>
+                  <w:rFonts w:ascii="Cambria Math" w:eastAsiaTheme="minorEastAsia" w:hAnsi="Cambria Math"/>
+                </w:rPr>
+                <m:t>(e</m:t>
+              </m:r>
+            </m:e>
+            <m:sup>
+              <m:sSub>
+                <m:sSubPr>
+                  <m:ctrlPr>
+                    <w:rPr>
+                      <w:rFonts w:ascii="Cambria Math" w:eastAsiaTheme="minorEastAsia" w:hAnsi="Cambria Math"/>
+                      <w:i/>
+                    </w:rPr>
+                  </m:ctrlPr>
+                </m:sSubPr>
+                <m:e>
+                  <m:r>
+                    <w:rPr>
+                      <w:rFonts w:ascii="Cambria Math" w:eastAsiaTheme="minorEastAsia" w:hAnsi="Cambria Math"/>
+                    </w:rPr>
+                    <m:t>2α</m:t>
+                  </m:r>
+                </m:e>
+                <m:sub>
+                  <m:r>
+                    <w:rPr>
+                      <w:rFonts w:ascii="Cambria Math" w:eastAsiaTheme="minorEastAsia" w:hAnsi="Cambria Math"/>
+                    </w:rPr>
+                    <m:t>t</m:t>
+                  </m:r>
+                </m:sub>
+              </m:sSub>
+            </m:sup>
+          </m:sSup>
+          <m:r>
+            <w:rPr>
+              <w:rFonts w:ascii="Cambria Math" w:eastAsiaTheme="minorEastAsia" w:hAnsi="Cambria Math"/>
+            </w:rPr>
+            <m:t>)=ln</m:t>
+          </m:r>
+          <m:f>
+            <m:fPr>
+              <m:ctrlPr>
+                <w:rPr>
+                  <w:rFonts w:ascii="Cambria Math" w:hAnsi="Cambria Math"/>
+                  <w:i/>
+                </w:rPr>
+              </m:ctrlPr>
+            </m:fPr>
+            <m:num>
+              <m:d>
+                <m:dPr>
+                  <m:ctrlPr>
+                    <w:rPr>
+                      <w:rFonts w:ascii="Cambria Math" w:eastAsiaTheme="minorEastAsia" w:hAnsi="Cambria Math"/>
+                      <w:i/>
+                    </w:rPr>
+                  </m:ctrlPr>
+                </m:dPr>
+                <m:e>
+                  <m:r>
+                    <w:rPr>
+                      <w:rFonts w:ascii="Cambria Math" w:eastAsiaTheme="minorEastAsia" w:hAnsi="Cambria Math"/>
+                    </w:rPr>
+                    <m:t>1-</m:t>
+                  </m:r>
+                  <m:sSub>
+                    <m:sSubPr>
+                      <m:ctrlPr>
+                        <w:rPr>
+                          <w:rFonts w:ascii="Cambria Math" w:eastAsiaTheme="minorEastAsia" w:hAnsi="Cambria Math"/>
+                          <w:i/>
+                        </w:rPr>
+                      </m:ctrlPr>
+                    </m:sSubPr>
+                    <m:e>
+                      <m:r>
+                        <w:rPr>
+                          <w:rFonts w:ascii="Cambria Math" w:eastAsiaTheme="minorEastAsia" w:hAnsi="Cambria Math"/>
+                        </w:rPr>
+                        <m:t>ϵ</m:t>
+                      </m:r>
+                    </m:e>
+                    <m:sub>
+                      <m:r>
+                        <w:rPr>
+                          <w:rFonts w:ascii="Cambria Math" w:eastAsiaTheme="minorEastAsia" w:hAnsi="Cambria Math"/>
+                        </w:rPr>
+                        <m:t>t</m:t>
+                      </m:r>
+                    </m:sub>
+                  </m:sSub>
+                </m:e>
+              </m:d>
+              <m:ctrlPr>
+                <w:rPr>
+                  <w:rFonts w:ascii="Cambria Math" w:eastAsiaTheme="minorEastAsia" w:hAnsi="Cambria Math"/>
+                  <w:i/>
+                </w:rPr>
+              </m:ctrlPr>
+            </m:num>
+            <m:den>
+              <m:sSub>
+                <m:sSubPr>
+                  <m:ctrlPr>
+                    <w:rPr>
+                      <w:rFonts w:ascii="Cambria Math" w:eastAsiaTheme="minorEastAsia" w:hAnsi="Cambria Math"/>
+                      <w:i/>
+                    </w:rPr>
+                  </m:ctrlPr>
+                </m:sSubPr>
+                <m:e>
+                  <m:r>
+                    <w:rPr>
+                      <w:rFonts w:ascii="Cambria Math" w:eastAsiaTheme="minorEastAsia" w:hAnsi="Cambria Math"/>
+                    </w:rPr>
+                    <m:t>ϵ</m:t>
+                  </m:r>
+                </m:e>
+                <m:sub>
+                  <m:r>
+                    <w:rPr>
+                      <w:rFonts w:ascii="Cambria Math" w:eastAsiaTheme="minorEastAsia" w:hAnsi="Cambria Math"/>
+                    </w:rPr>
+                    <m:t>t</m:t>
+                  </m:r>
+                </m:sub>
+              </m:sSub>
+            </m:den>
+          </m:f>
+          <m:r>
+            <w:rPr>
+              <w:rFonts w:ascii="Cambria Math" w:hAnsi="Cambria Math"/>
+            </w:rPr>
+            <m:t xml:space="preserve"> </m:t>
+          </m:r>
+        </m:oMath>
+      </m:oMathPara>
+    </w:p>
+    <w:p>
+      <w:pPr>
+        <w:rPr>
+          <w:rFonts w:eastAsiaTheme="minorEastAsia"/>
+        </w:rPr>
+      </w:pPr>
+      <m:oMathPara>
+        <m:oMathParaPr>
+          <m:jc m:val="left"/>
+        </m:oMathParaPr>
+        <m:oMath>
+          <m:sSub>
+            <m:sSubPr>
+              <m:ctrlPr>
+                <w:rPr>
+                  <w:rFonts w:ascii="Cambria Math" w:eastAsiaTheme="minorEastAsia" w:hAnsi="Cambria Math"/>
+                  <w:i/>
+                </w:rPr>
+              </m:ctrlPr>
+            </m:sSubPr>
+            <m:e>
+              <m:r>
+                <w:rPr>
+                  <w:rFonts w:ascii="Cambria Math" w:eastAsiaTheme="minorEastAsia" w:hAnsi="Cambria Math"/>
+                </w:rPr>
+                <m:t>2α</m:t>
+              </m:r>
+            </m:e>
+            <m:sub>
+              <m:r>
+                <w:rPr>
+                  <w:rFonts w:ascii="Cambria Math" w:eastAsiaTheme="minorEastAsia" w:hAnsi="Cambria Math"/>
+                </w:rPr>
+                <m:t>t</m:t>
+              </m:r>
+            </m:sub>
+          </m:sSub>
+          <m:r>
+            <w:rPr>
+              <w:rFonts w:ascii="Cambria Math" w:eastAsiaTheme="minorEastAsia" w:hAnsi="Cambria Math"/>
+            </w:rPr>
+            <m:t>=ln</m:t>
+          </m:r>
+          <m:f>
+            <m:fPr>
+              <m:ctrlPr>
+                <w:rPr>
+                  <w:rFonts w:ascii="Cambria Math" w:hAnsi="Cambria Math"/>
+                  <w:i/>
+                </w:rPr>
+              </m:ctrlPr>
+            </m:fPr>
+            <m:num>
+              <m:d>
+                <m:dPr>
+                  <m:ctrlPr>
+                    <w:rPr>
+                      <w:rFonts w:ascii="Cambria Math" w:eastAsiaTheme="minorEastAsia" w:hAnsi="Cambria Math"/>
+                      <w:i/>
+                    </w:rPr>
+                  </m:ctrlPr>
+                </m:dPr>
+                <m:e>
+                  <m:r>
+                    <w:rPr>
+                      <w:rFonts w:ascii="Cambria Math" w:eastAsiaTheme="minorEastAsia" w:hAnsi="Cambria Math"/>
+                    </w:rPr>
+                    <m:t>1-</m:t>
+                  </m:r>
+                  <m:sSub>
+                    <m:sSubPr>
+                      <m:ctrlPr>
+                        <w:rPr>
+                          <w:rFonts w:ascii="Cambria Math" w:eastAsiaTheme="minorEastAsia" w:hAnsi="Cambria Math"/>
+                          <w:i/>
+                        </w:rPr>
+                      </m:ctrlPr>
+                    </m:sSubPr>
+                    <m:e>
+                      <m:r>
+                        <w:rPr>
+                          <w:rFonts w:ascii="Cambria Math" w:eastAsiaTheme="minorEastAsia" w:hAnsi="Cambria Math"/>
+                        </w:rPr>
+                        <m:t>ϵ</m:t>
+                      </m:r>
+                    </m:e>
+                    <m:sub>
+                      <m:r>
+                        <w:rPr>
+                          <w:rFonts w:ascii="Cambria Math" w:eastAsiaTheme="minorEastAsia" w:hAnsi="Cambria Math"/>
+                        </w:rPr>
+                        <m:t>t</m:t>
+                      </m:r>
+                    </m:sub>
+                  </m:sSub>
+                </m:e>
+              </m:d>
+              <m:ctrlPr>
+                <w:rPr>
+                  <w:rFonts w:ascii="Cambria Math" w:eastAsiaTheme="minorEastAsia" w:hAnsi="Cambria Math"/>
+                  <w:i/>
+                </w:rPr>
+              </m:ctrlPr>
+            </m:num>
+            <m:den>
+              <m:sSub>
+                <m:sSubPr>
+                  <m:ctrlPr>
+                    <w:rPr>
+                      <w:rFonts w:ascii="Cambria Math" w:eastAsiaTheme="minorEastAsia" w:hAnsi="Cambria Math"/>
+                      <w:i/>
+                    </w:rPr>
+                  </m:ctrlPr>
+                </m:sSubPr>
+                <m:e>
+                  <m:r>
+                    <w:rPr>
+                      <w:rFonts w:ascii="Cambria Math" w:eastAsiaTheme="minorEastAsia" w:hAnsi="Cambria Math"/>
+                    </w:rPr>
+                    <m:t>ϵ</m:t>
+                  </m:r>
+                </m:e>
+                <m:sub>
+                  <m:r>
+                    <w:rPr>
+                      <w:rFonts w:ascii="Cambria Math" w:eastAsiaTheme="minorEastAsia" w:hAnsi="Cambria Math"/>
+                    </w:rPr>
+                    <m:t>t</m:t>
+                  </m:r>
+                </m:sub>
+              </m:sSub>
+            </m:den>
+          </m:f>
+          <m:r>
+            <w:rPr>
+              <w:rFonts w:ascii="Cambria Math" w:hAnsi="Cambria Math"/>
+            </w:rPr>
+            <m:t xml:space="preserve"> </m:t>
+          </m:r>
+        </m:oMath>
+      </m:oMathPara>
+    </w:p>
+    <w:p>
+      <w:pPr>
+        <w:rPr>
+          <w:rFonts w:eastAsiaTheme="minorEastAsia"/>
+          <w:color w:val="000000" w:themeColor="text1"/>
+        </w:rPr>
+      </w:pPr>
+      <m:oMathPara>
+        <m:oMathParaPr>
+          <m:jc m:val="left"/>
+        </m:oMathParaPr>
+        <m:oMath>
+          <m:sSub>
+            <m:sSubPr>
+              <m:ctrlPr>
+                <w:rPr>
+                  <w:rFonts w:ascii="Cambria Math" w:eastAsiaTheme="minorEastAsia" w:hAnsi="Cambria Math"/>
+                  <w:i/>
+                  <w:color w:val="000000" w:themeColor="text1"/>
+                  <w:highlight w:val="green"/>
+                </w:rPr>
+              </m:ctrlPr>
+            </m:sSubPr>
+            <m:e>
+              <m:r>
+                <w:rPr>
+                  <w:rFonts w:ascii="Cambria Math" w:eastAsiaTheme="minorEastAsia" w:hAnsi="Cambria Math"/>
+                  <w:color w:val="000000" w:themeColor="text1"/>
+                  <w:highlight w:val="green"/>
+                </w:rPr>
+                <m:t>α</m:t>
+              </m:r>
+            </m:e>
+            <m:sub>
+              <m:r>
+                <w:rPr>
+                  <w:rFonts w:ascii="Cambria Math" w:eastAsiaTheme="minorEastAsia" w:hAnsi="Cambria Math"/>
+                  <w:color w:val="000000" w:themeColor="text1"/>
+                  <w:highlight w:val="green"/>
+                </w:rPr>
+                <m:t>t</m:t>
+              </m:r>
+            </m:sub>
+          </m:sSub>
+          <m:r>
+            <w:rPr>
+              <w:rFonts w:ascii="Cambria Math" w:eastAsiaTheme="minorEastAsia" w:hAnsi="Cambria Math"/>
+              <w:color w:val="000000" w:themeColor="text1"/>
+              <w:highlight w:val="green"/>
+            </w:rPr>
+            <m:t>=</m:t>
+          </m:r>
+          <m:f>
+            <m:fPr>
+              <m:ctrlPr>
+                <w:rPr>
+                  <w:rFonts w:ascii="Cambria Math" w:eastAsiaTheme="minorEastAsia" w:hAnsi="Cambria Math"/>
+                  <w:i/>
+                  <w:color w:val="000000" w:themeColor="text1"/>
+                  <w:highlight w:val="green"/>
+                </w:rPr>
+              </m:ctrlPr>
+            </m:fPr>
+            <m:num>
+              <m:r>
+                <w:rPr>
+                  <w:rFonts w:ascii="Cambria Math" w:eastAsiaTheme="minorEastAsia" w:hAnsi="Cambria Math"/>
+                  <w:color w:val="000000" w:themeColor="text1"/>
+                  <w:highlight w:val="green"/>
+                </w:rPr>
+                <m:t>1</m:t>
+              </m:r>
+            </m:num>
+            <m:den>
+              <m:r>
+                <w:rPr>
+                  <w:rFonts w:ascii="Cambria Math" w:eastAsiaTheme="minorEastAsia" w:hAnsi="Cambria Math"/>
+                  <w:color w:val="000000" w:themeColor="text1"/>
+                  <w:highlight w:val="green"/>
+                </w:rPr>
+                <m:t>2</m:t>
+              </m:r>
+            </m:den>
+          </m:f>
+          <m:r>
+            <m:rPr>
+              <m:sty m:val="p"/>
+            </m:rPr>
+            <w:rPr>
+              <w:rFonts w:ascii="Cambria Math" w:eastAsiaTheme="minorEastAsia" w:hAnsi="Cambria Math"/>
+              <w:color w:val="000000" w:themeColor="text1"/>
+              <w:highlight w:val="green"/>
+            </w:rPr>
+            <m:t>ln⁡</m:t>
+          </m:r>
+          <m:r>
+            <w:rPr>
+              <w:rFonts w:ascii="Cambria Math" w:eastAsiaTheme="minorEastAsia" w:hAnsi="Cambria Math"/>
+              <w:color w:val="000000" w:themeColor="text1"/>
+              <w:highlight w:val="green"/>
+            </w:rPr>
+            <m:t>(</m:t>
+          </m:r>
+          <m:f>
+            <m:fPr>
+              <m:ctrlPr>
+                <w:rPr>
+                  <w:rFonts w:ascii="Cambria Math" w:hAnsi="Cambria Math"/>
+                  <w:i/>
+                  <w:color w:val="000000" w:themeColor="text1"/>
+                  <w:highlight w:val="green"/>
+                </w:rPr>
+              </m:ctrlPr>
+            </m:fPr>
+            <m:num>
+              <m:d>
+                <m:dPr>
+                  <m:ctrlPr>
+                    <w:rPr>
+                      <w:rFonts w:ascii="Cambria Math" w:eastAsiaTheme="minorEastAsia" w:hAnsi="Cambria Math"/>
+                      <w:i/>
+                      <w:color w:val="000000" w:themeColor="text1"/>
+                      <w:highlight w:val="green"/>
+                    </w:rPr>
+                  </m:ctrlPr>
+                </m:dPr>
+                <m:e>
+                  <m:r>
+                    <w:rPr>
+                      <w:rFonts w:ascii="Cambria Math" w:eastAsiaTheme="minorEastAsia" w:hAnsi="Cambria Math"/>
+                      <w:color w:val="000000" w:themeColor="text1"/>
+                      <w:highlight w:val="green"/>
+                    </w:rPr>
+                    <m:t>1-</m:t>
+                  </m:r>
+                  <m:sSub>
+                    <m:sSubPr>
+                      <m:ctrlPr>
+                        <w:rPr>
+                          <w:rFonts w:ascii="Cambria Math" w:eastAsiaTheme="minorEastAsia" w:hAnsi="Cambria Math"/>
+                          <w:i/>
+                          <w:color w:val="000000" w:themeColor="text1"/>
+                          <w:highlight w:val="green"/>
+                        </w:rPr>
+                      </m:ctrlPr>
+                    </m:sSubPr>
+                    <m:e>
+                      <m:r>
+                        <w:rPr>
+                          <w:rFonts w:ascii="Cambria Math" w:eastAsiaTheme="minorEastAsia" w:hAnsi="Cambria Math"/>
+                          <w:color w:val="000000" w:themeColor="text1"/>
+                          <w:highlight w:val="green"/>
+                        </w:rPr>
+                        <m:t>ϵ</m:t>
+                      </m:r>
+                    </m:e>
+                    <m:sub>
+                      <m:r>
+                        <w:rPr>
+                          <w:rFonts w:ascii="Cambria Math" w:eastAsiaTheme="minorEastAsia" w:hAnsi="Cambria Math"/>
+                          <w:color w:val="000000" w:themeColor="text1"/>
+                          <w:highlight w:val="green"/>
+                        </w:rPr>
+                        <m:t>t</m:t>
+                      </m:r>
+                    </m:sub>
+                  </m:sSub>
+                </m:e>
+              </m:d>
+              <m:ctrlPr>
+                <w:rPr>
+                  <w:rFonts w:ascii="Cambria Math" w:eastAsiaTheme="minorEastAsia" w:hAnsi="Cambria Math"/>
+                  <w:i/>
+                  <w:color w:val="000000" w:themeColor="text1"/>
+                  <w:highlight w:val="green"/>
+                </w:rPr>
+              </m:ctrlPr>
+            </m:num>
+            <m:den>
+              <m:sSub>
+                <m:sSubPr>
+                  <m:ctrlPr>
+                    <w:rPr>
+                      <w:rFonts w:ascii="Cambria Math" w:eastAsiaTheme="minorEastAsia" w:hAnsi="Cambria Math"/>
+                      <w:i/>
+                      <w:color w:val="000000" w:themeColor="text1"/>
+                      <w:highlight w:val="green"/>
+                    </w:rPr>
+                  </m:ctrlPr>
+                </m:sSubPr>
+                <m:e>
+                  <m:r>
+                    <w:rPr>
+                      <w:rFonts w:ascii="Cambria Math" w:eastAsiaTheme="minorEastAsia" w:hAnsi="Cambria Math"/>
+                      <w:color w:val="000000" w:themeColor="text1"/>
+                      <w:highlight w:val="green"/>
+                    </w:rPr>
+                    <m:t>ϵ</m:t>
+                  </m:r>
+                </m:e>
+                <m:sub>
+                  <m:r>
+                    <w:rPr>
+                      <w:rFonts w:ascii="Cambria Math" w:eastAsiaTheme="minorEastAsia" w:hAnsi="Cambria Math"/>
+                      <w:color w:val="000000" w:themeColor="text1"/>
+                      <w:highlight w:val="green"/>
+                    </w:rPr>
+                    <m:t>t</m:t>
+                  </m:r>
+                </m:sub>
+              </m:sSub>
+            </m:den>
+          </m:f>
+          <m:r>
+            <w:rPr>
+              <w:rFonts w:ascii="Cambria Math" w:hAnsi="Cambria Math"/>
+              <w:color w:val="000000" w:themeColor="text1"/>
+            </w:rPr>
+            <m:t>)</m:t>
+          </m:r>
+          <m:r>
+            <w:rPr>
+              <w:rFonts w:ascii="Cambria Math" w:hAnsi="Cambria Math"/>
+              <w:color w:val="000000" w:themeColor="text1"/>
+            </w:rPr>
+            <m:t xml:space="preserve"> </m:t>
+          </m:r>
+        </m:oMath>
+      </m:oMathPara>
+    </w:p>
+    <w:p>
+      <w:pPr>
+        <w:rPr>
+          <w:rFonts w:eastAsiaTheme="minorEastAsia"/>
+        </w:rPr>
+      </w:pPr>
+    </w:p>
+    <w:p>
+      <w:pPr>
+        <w:rPr>
+          <w:rFonts w:eastAsiaTheme="minorEastAsia"/>
+        </w:rPr>
+      </w:pPr>
+      <w:r>
+        <w:rPr>
+          <w:rFonts w:eastAsiaTheme="minorEastAsia"/>
+        </w:rPr>
+        <w:t xml:space="preserve">Now we show </w:t>
+      </w:r>
+      <m:oMath>
+        <m:sSubSup>
+          <m:sSubSupPr>
+            <m:ctrlPr>
+              <w:rPr>
+                <w:rFonts w:ascii="Cambria Math" w:eastAsiaTheme="minorEastAsia" w:hAnsi="Cambria Math"/>
+                <w:i/>
+              </w:rPr>
+            </m:ctrlPr>
+          </m:sSubSupPr>
+          <m:e>
+            <m:r>
+              <w:rPr>
+                <w:rFonts w:ascii="Cambria Math" w:eastAsiaTheme="minorEastAsia" w:hAnsi="Cambria Math"/>
+              </w:rPr>
+              <m:t>Z</m:t>
+            </m:r>
+          </m:e>
+          <m:sub>
+            <m:r>
+              <w:rPr>
+                <w:rFonts w:ascii="Cambria Math" w:eastAsiaTheme="minorEastAsia" w:hAnsi="Cambria Math"/>
+              </w:rPr>
+              <m:t>t</m:t>
+            </m:r>
+          </m:sub>
+          <m:sup>
+            <m:r>
+              <w:rPr>
+                <w:rFonts w:ascii="Cambria Math" w:eastAsiaTheme="minorEastAsia" w:hAnsi="Cambria Math"/>
+              </w:rPr>
+              <m:t>opt</m:t>
+            </m:r>
+          </m:sup>
+        </m:sSubSup>
+        <m:r>
+          <w:rPr>
+            <w:rFonts w:ascii="Cambria Math" w:eastAsiaTheme="minorEastAsia" w:hAnsi="Cambria Math"/>
+          </w:rPr>
+          <m:t>=</m:t>
+        </m:r>
+        <m:r>
+          <w:rPr>
+            <w:rFonts w:ascii="Cambria Math" w:eastAsiaTheme="minorEastAsia" w:hAnsi="Cambria Math"/>
+          </w:rPr>
+          <m:t>2</m:t>
+        </m:r>
+        <m:rad>
+          <m:radPr>
+            <m:degHide m:val="1"/>
+            <m:ctrlPr>
+              <w:rPr>
+                <w:rFonts w:ascii="Cambria Math" w:eastAsiaTheme="minorEastAsia" w:hAnsi="Cambria Math"/>
+                <w:i/>
+                <w:color w:val="000000" w:themeColor="text1"/>
+              </w:rPr>
+            </m:ctrlPr>
+          </m:radPr>
+          <m:deg>
+            <m:ctrlPr>
+              <w:rPr>
+                <w:rFonts w:ascii="Cambria Math" w:hAnsi="Cambria Math"/>
+                <w:i/>
+                <w:color w:val="000000" w:themeColor="text1"/>
+              </w:rPr>
+            </m:ctrlPr>
+          </m:deg>
+          <m:e>
+            <m:sSub>
+              <m:sSubPr>
+                <m:ctrlPr>
+                  <w:rPr>
+                    <w:rFonts w:ascii="Cambria Math" w:eastAsiaTheme="minorEastAsia" w:hAnsi="Cambria Math"/>
+                    <w:i/>
+                    <w:color w:val="000000" w:themeColor="text1"/>
+                  </w:rPr>
+                </m:ctrlPr>
+              </m:sSubPr>
+              <m:e>
+                <m:r>
+                  <w:rPr>
+                    <w:rFonts w:ascii="Cambria Math" w:eastAsiaTheme="minorEastAsia" w:hAnsi="Cambria Math"/>
+                    <w:color w:val="000000" w:themeColor="text1"/>
+                  </w:rPr>
+                  <m:t>ϵ</m:t>
+                </m:r>
+              </m:e>
+              <m:sub>
+                <m:r>
+                  <w:rPr>
+                    <w:rFonts w:ascii="Cambria Math" w:eastAsiaTheme="minorEastAsia" w:hAnsi="Cambria Math"/>
+                    <w:color w:val="000000" w:themeColor="text1"/>
+                  </w:rPr>
+                  <m:t>t</m:t>
+                </m:r>
+              </m:sub>
+            </m:sSub>
+            <m:d>
+              <m:dPr>
+                <m:ctrlPr>
+                  <w:rPr>
+                    <w:rFonts w:ascii="Cambria Math" w:eastAsiaTheme="minorEastAsia" w:hAnsi="Cambria Math"/>
+                    <w:i/>
+                    <w:color w:val="000000" w:themeColor="text1"/>
+                  </w:rPr>
+                </m:ctrlPr>
+              </m:dPr>
+              <m:e>
+                <m:r>
+                  <w:rPr>
+                    <w:rFonts w:ascii="Cambria Math" w:eastAsiaTheme="minorEastAsia" w:hAnsi="Cambria Math"/>
+                    <w:color w:val="000000" w:themeColor="text1"/>
+                  </w:rPr>
+                  <m:t>1-</m:t>
+                </m:r>
+                <m:sSub>
+                  <m:sSubPr>
+                    <m:ctrlPr>
+                      <w:rPr>
+                        <w:rFonts w:ascii="Cambria Math" w:eastAsiaTheme="minorEastAsia" w:hAnsi="Cambria Math"/>
+                        <w:i/>
+                        <w:color w:val="000000" w:themeColor="text1"/>
+                      </w:rPr>
+                    </m:ctrlPr>
+                  </m:sSubPr>
+                  <m:e>
+                    <m:r>
+                      <w:rPr>
+                        <w:rFonts w:ascii="Cambria Math" w:eastAsiaTheme="minorEastAsia" w:hAnsi="Cambria Math"/>
+                        <w:color w:val="000000" w:themeColor="text1"/>
+                      </w:rPr>
+                      <m:t>ϵ</m:t>
+                    </m:r>
+                  </m:e>
+                  <m:sub>
+                    <m:r>
+                      <w:rPr>
+                        <w:rFonts w:ascii="Cambria Math" w:eastAsiaTheme="minorEastAsia" w:hAnsi="Cambria Math"/>
+                        <w:color w:val="000000" w:themeColor="text1"/>
+                      </w:rPr>
+                      <m:t>t</m:t>
+                    </m:r>
+                  </m:sub>
+                </m:sSub>
+              </m:e>
+            </m:d>
+          </m:e>
+        </m:rad>
+      </m:oMath>
+    </w:p>
+    <w:p>
+      <w:pPr>
+        <w:rPr>
+          <w:rFonts w:eastAsiaTheme="minorEastAsia"/>
+        </w:rPr>
+      </w:pPr>
+      <m:oMathPara>
+        <m:oMathParaPr>
+          <m:jc m:val="left"/>
+        </m:oMathParaPr>
+        <m:oMath>
+          <m:sSubSup>
+            <m:sSubSupPr>
+              <m:ctrlPr>
+                <w:rPr>
+                  <w:rFonts w:ascii="Cambria Math" w:eastAsiaTheme="minorEastAsia" w:hAnsi="Cambria Math"/>
+                  <w:i/>
+                </w:rPr>
+              </m:ctrlPr>
+            </m:sSubSupPr>
+            <m:e>
+              <m:r>
+                <w:rPr>
+                  <w:rFonts w:ascii="Cambria Math" w:eastAsiaTheme="minorEastAsia" w:hAnsi="Cambria Math"/>
+                </w:rPr>
+                <m:t>Z</m:t>
+              </m:r>
+            </m:e>
+            <m:sub>
+              <m:r>
+                <w:rPr>
+                  <w:rFonts w:ascii="Cambria Math" w:eastAsiaTheme="minorEastAsia" w:hAnsi="Cambria Math"/>
+                </w:rPr>
+                <m:t>t</m:t>
+              </m:r>
+            </m:sub>
+            <m:sup>
+              <m:r>
+                <w:rPr>
+                  <w:rFonts w:ascii="Cambria Math" w:eastAsiaTheme="minorEastAsia" w:hAnsi="Cambria Math"/>
+                </w:rPr>
+                <m:t>opt</m:t>
+              </m:r>
+            </m:sup>
+          </m:sSubSup>
+          <m:r>
+            <w:rPr>
+              <w:rFonts w:ascii="Cambria Math" w:eastAsiaTheme="minorEastAsia" w:hAnsi="Cambria Math"/>
+            </w:rPr>
+            <m:t>=</m:t>
+          </m:r>
           <m:d>
             <m:dPr>
               <m:ctrlPr>
@@ -8678,39 +10097,166 @@
                 </w:rPr>
                 <m:t>-</m:t>
               </m:r>
-              <m:sSub>
-                <m:sSubPr>
+              <m:f>
+                <m:fPr>
                   <m:ctrlPr>
                     <w:rPr>
                       <w:rFonts w:ascii="Cambria Math" w:eastAsiaTheme="minorEastAsia" w:hAnsi="Cambria Math"/>
                       <w:i/>
+                      <w:color w:val="000000" w:themeColor="text1"/>
                     </w:rPr>
                   </m:ctrlPr>
-                </m:sSubPr>
-                <m:e>
+                </m:fPr>
+                <m:num>
                   <m:r>
                     <w:rPr>
                       <w:rFonts w:ascii="Cambria Math" w:eastAsiaTheme="minorEastAsia" w:hAnsi="Cambria Math"/>
+                      <w:color w:val="000000" w:themeColor="text1"/>
                     </w:rPr>
-                    <m:t>α</m:t>
+                    <m:t>1</m:t>
                   </m:r>
-                </m:e>
-                <m:sub>
+                </m:num>
+                <m:den>
                   <m:r>
                     <w:rPr>
                       <w:rFonts w:ascii="Cambria Math" w:eastAsiaTheme="minorEastAsia" w:hAnsi="Cambria Math"/>
+                      <w:color w:val="000000" w:themeColor="text1"/>
                     </w:rPr>
-                    <m:t>t</m:t>
+                    <m:t>2</m:t>
                   </m:r>
-                </m:sub>
-              </m:sSub>
+                </m:den>
+              </m:f>
+              <m:r>
+                <m:rPr>
+                  <m:sty m:val="p"/>
+                </m:rPr>
+                <w:rPr>
+                  <w:rFonts w:ascii="Cambria Math" w:eastAsiaTheme="minorEastAsia" w:hAnsi="Cambria Math"/>
+                  <w:color w:val="000000" w:themeColor="text1"/>
+                </w:rPr>
+                <m:t>ln⁡</m:t>
+              </m:r>
+              <m:r>
+                <w:rPr>
+                  <w:rFonts w:ascii="Cambria Math" w:eastAsiaTheme="minorEastAsia" w:hAnsi="Cambria Math"/>
+                  <w:color w:val="000000" w:themeColor="text1"/>
+                </w:rPr>
+                <m:t>(</m:t>
+              </m:r>
+              <m:f>
+                <m:fPr>
+                  <m:ctrlPr>
+                    <w:rPr>
+                      <w:rFonts w:ascii="Cambria Math" w:hAnsi="Cambria Math"/>
+                      <w:i/>
+                      <w:color w:val="000000" w:themeColor="text1"/>
+                    </w:rPr>
+                  </m:ctrlPr>
+                </m:fPr>
+                <m:num>
+                  <m:d>
+                    <m:dPr>
+                      <m:ctrlPr>
+                        <w:rPr>
+                          <w:rFonts w:ascii="Cambria Math" w:eastAsiaTheme="minorEastAsia" w:hAnsi="Cambria Math"/>
+                          <w:i/>
+                          <w:color w:val="000000" w:themeColor="text1"/>
+                        </w:rPr>
+                      </m:ctrlPr>
+                    </m:dPr>
+                    <m:e>
+                      <m:r>
+                        <w:rPr>
+                          <w:rFonts w:ascii="Cambria Math" w:eastAsiaTheme="minorEastAsia" w:hAnsi="Cambria Math"/>
+                          <w:color w:val="000000" w:themeColor="text1"/>
+                        </w:rPr>
+                        <m:t>1-</m:t>
+                      </m:r>
+                      <m:sSub>
+                        <m:sSubPr>
+                          <m:ctrlPr>
+                            <w:rPr>
+                              <w:rFonts w:ascii="Cambria Math" w:eastAsiaTheme="minorEastAsia" w:hAnsi="Cambria Math"/>
+                              <w:i/>
+                              <w:color w:val="000000" w:themeColor="text1"/>
+                            </w:rPr>
+                          </m:ctrlPr>
+                        </m:sSubPr>
+                        <m:e>
+                          <m:r>
+                            <w:rPr>
+                              <w:rFonts w:ascii="Cambria Math" w:eastAsiaTheme="minorEastAsia" w:hAnsi="Cambria Math"/>
+                              <w:color w:val="000000" w:themeColor="text1"/>
+                            </w:rPr>
+                            <m:t>ϵ</m:t>
+                          </m:r>
+                        </m:e>
+                        <m:sub>
+                          <m:r>
+                            <w:rPr>
+                              <w:rFonts w:ascii="Cambria Math" w:eastAsiaTheme="minorEastAsia" w:hAnsi="Cambria Math"/>
+                              <w:color w:val="000000" w:themeColor="text1"/>
+                            </w:rPr>
+                            <m:t>t</m:t>
+                          </m:r>
+                        </m:sub>
+                      </m:sSub>
+                    </m:e>
+                  </m:d>
+                  <m:ctrlPr>
+                    <w:rPr>
+                      <w:rFonts w:ascii="Cambria Math" w:eastAsiaTheme="minorEastAsia" w:hAnsi="Cambria Math"/>
+                      <w:i/>
+                      <w:color w:val="000000" w:themeColor="text1"/>
+                    </w:rPr>
+                  </m:ctrlPr>
+                </m:num>
+                <m:den>
+                  <m:sSub>
+                    <m:sSubPr>
+                      <m:ctrlPr>
+                        <w:rPr>
+                          <w:rFonts w:ascii="Cambria Math" w:eastAsiaTheme="minorEastAsia" w:hAnsi="Cambria Math"/>
+                          <w:i/>
+                          <w:color w:val="000000" w:themeColor="text1"/>
+                        </w:rPr>
+                      </m:ctrlPr>
+                    </m:sSubPr>
+                    <m:e>
+                      <m:r>
+                        <w:rPr>
+                          <w:rFonts w:ascii="Cambria Math" w:eastAsiaTheme="minorEastAsia" w:hAnsi="Cambria Math"/>
+                          <w:color w:val="000000" w:themeColor="text1"/>
+                        </w:rPr>
+                        <m:t>ϵ</m:t>
+                      </m:r>
+                    </m:e>
+                    <m:sub>
+                      <m:r>
+                        <w:rPr>
+                          <w:rFonts w:ascii="Cambria Math" w:eastAsiaTheme="minorEastAsia" w:hAnsi="Cambria Math"/>
+                          <w:color w:val="000000" w:themeColor="text1"/>
+                        </w:rPr>
+                        <m:t>t</m:t>
+                      </m:r>
+                    </m:sub>
+                  </m:sSub>
+                </m:den>
+              </m:f>
+              <m:r>
+                <w:rPr>
+                  <w:rFonts w:ascii="Cambria Math" w:hAnsi="Cambria Math"/>
+                  <w:color w:val="000000" w:themeColor="text1"/>
+                </w:rPr>
+                <m:t>)</m:t>
+              </m:r>
             </m:sup>
           </m:sSup>
           <m:r>
             <w:rPr>
-              <w:rFonts w:ascii="Cambria Math" w:hAnsi="Cambria Math"/>
+              <w:rFonts w:ascii="Cambria Math" w:eastAsiaTheme="minorEastAsia" w:hAnsi="Cambria Math"/>
             </w:rPr>
-            <m:t>=</m:t>
+            <m:t>+</m:t>
           </m:r>
           <m:sSub>
             <m:sSubPr>
@@ -8756,84 +10302,70 @@
               </m:r>
             </m:e>
             <m:sup>
-              <m:sSub>
-                <m:sSubPr>
+              <m:f>
+                <m:fPr>
                   <m:ctrlPr>
                     <w:rPr>
                       <w:rFonts w:ascii="Cambria Math" w:eastAsiaTheme="minorEastAsia" w:hAnsi="Cambria Math"/>
                       <w:i/>
+                      <w:color w:val="000000" w:themeColor="text1"/>
                     </w:rPr>
                   </m:ctrlPr>
-                </m:sSubPr>
-                <m:e>
+                </m:fPr>
+                <m:num>
                   <m:r>
                     <w:rPr>
                       <w:rFonts w:ascii="Cambria Math" w:eastAsiaTheme="minorEastAsia" w:hAnsi="Cambria Math"/>
+                      <w:color w:val="000000" w:themeColor="text1"/>
                     </w:rPr>
-                    <m:t>α</m:t>
+                    <m:t>1</m:t>
                   </m:r>
-                </m:e>
-                <m:sub>
+                </m:num>
+                <m:den>
                   <m:r>
                     <w:rPr>
                       <w:rFonts w:ascii="Cambria Math" w:eastAsiaTheme="minorEastAsia" w:hAnsi="Cambria Math"/>
+                      <w:color w:val="000000" w:themeColor="text1"/>
                     </w:rPr>
-                    <m:t>t</m:t>
+                    <m:t>2</m:t>
                   </m:r>
-                </m:sub>
-              </m:sSub>
-            </m:sup>
-          </m:sSup>
-        </m:oMath>
-      </m:oMathPara>
-    </w:p>
-    <w:p>
-      <w:pPr>
-        <w:rPr>
-          <w:rFonts w:eastAsiaTheme="minorEastAsia"/>
-        </w:rPr>
-      </w:pPr>
-      <m:oMathPara>
-        <m:oMathParaPr>
-          <m:jc m:val="left"/>
-        </m:oMathParaPr>
-        <m:oMath>
-          <m:func>
-            <m:funcPr>
-              <m:ctrlPr>
-                <w:rPr>
-                  <w:rFonts w:ascii="Cambria Math" w:eastAsiaTheme="minorEastAsia" w:hAnsi="Cambria Math"/>
-                </w:rPr>
-              </m:ctrlPr>
-            </m:funcPr>
-            <m:fName>
+                </m:den>
+              </m:f>
               <m:r>
                 <m:rPr>
                   <m:sty m:val="p"/>
                 </m:rPr>
                 <w:rPr>
                   <w:rFonts w:ascii="Cambria Math" w:eastAsiaTheme="minorEastAsia" w:hAnsi="Cambria Math"/>
+                  <w:color w:val="000000" w:themeColor="text1"/>
                 </w:rPr>
-                <m:t>ln</m:t>
+                <m:t>ln⁡</m:t>
               </m:r>
-            </m:fName>
-            <m:e>
-              <m:d>
-                <m:dPr>
+              <m:r>
+                <w:rPr>
+                  <w:rFonts w:ascii="Cambria Math" w:eastAsiaTheme="minorEastAsia" w:hAnsi="Cambria Math"/>
+                  <w:color w:val="000000" w:themeColor="text1"/>
+                </w:rPr>
+                <m:t>(</m:t>
+              </m:r>
+              <m:f>
+                <m:fPr>
                   <m:ctrlPr>
                     <w:rPr>
-                      <w:rFonts w:ascii="Cambria Math" w:eastAsiaTheme="minorEastAsia" w:hAnsi="Cambria Math"/>
+                      <w:rFonts w:ascii="Cambria Math" w:hAnsi="Cambria Math"/>
                       <w:i/>
+                      <w:color w:val="000000" w:themeColor="text1"/>
                     </w:rPr>
                   </m:ctrlPr>
-                </m:dPr>
-                <m:e>
+                </m:fPr>
+                <m:num>
                   <m:d>
                     <m:dPr>
                       <m:ctrlPr>
                         <w:rPr>
                           <w:rFonts w:ascii="Cambria Math" w:eastAsiaTheme="minorEastAsia" w:hAnsi="Cambria Math"/>
                           <w:i/>
+                          <w:color w:val="000000" w:themeColor="text1"/>
                         </w:rPr>
                       </m:ctrlPr>
                     </m:dPr>
@@ -8841,6 +10373,7 @@
                       <m:r>
                         <w:rPr>
                           <w:rFonts w:ascii="Cambria Math" w:eastAsiaTheme="minorEastAsia" w:hAnsi="Cambria Math"/>
+                          <w:color w:val="000000" w:themeColor="text1"/>
                         </w:rPr>
                         <m:t>1-</m:t>
                       </m:r>
@@ -8850,6 +10383,7 @@
                             <w:rPr>
                               <w:rFonts w:ascii="Cambria Math" w:eastAsiaTheme="minorEastAsia" w:hAnsi="Cambria Math"/>
                               <w:i/>
+                              <w:color w:val="000000" w:themeColor="text1"/>
                             </w:rPr>
                           </m:ctrlPr>
                         </m:sSubPr>
@@ -8857,6 +10391,7 @@
                           <m:r>
                             <w:rPr>
                               <w:rFonts w:ascii="Cambria Math" w:eastAsiaTheme="minorEastAsia" w:hAnsi="Cambria Math"/>
+                              <w:color w:val="000000" w:themeColor="text1"/>
                             </w:rPr>
                             <m:t>ϵ</m:t>
                           </m:r>
@@ -8865,6 +10400,7 @@
                           <m:r>
                             <w:rPr>
                               <w:rFonts w:ascii="Cambria Math" w:eastAsiaTheme="minorEastAsia" w:hAnsi="Cambria Math"/>
+                              <w:color w:val="000000" w:themeColor="text1"/>
                             </w:rPr>
                             <m:t>t</m:t>
                           </m:r>
@@ -8872,27 +10408,3092 @@
                       </m:sSub>
                     </m:e>
                   </m:d>
-                  <m:sSup>
-                    <m:sSupPr>
+                  <m:ctrlPr>
+                    <w:rPr>
+                      <w:rFonts w:ascii="Cambria Math" w:eastAsiaTheme="minorEastAsia" w:hAnsi="Cambria Math"/>
+                      <w:i/>
+                      <w:color w:val="000000" w:themeColor="text1"/>
+                    </w:rPr>
+                  </m:ctrlPr>
+                </m:num>
+                <m:den>
+                  <m:sSub>
+                    <m:sSubPr>
                       <m:ctrlPr>
                         <w:rPr>
                           <w:rFonts w:ascii="Cambria Math" w:eastAsiaTheme="minorEastAsia" w:hAnsi="Cambria Math"/>
                           <w:i/>
+                          <w:color w:val="000000" w:themeColor="text1"/>
                         </w:rPr>
                       </m:ctrlPr>
-                    </m:sSupPr>
+                    </m:sSubPr>
                     <m:e>
                       <m:r>
                         <w:rPr>
                           <w:rFonts w:ascii="Cambria Math" w:eastAsiaTheme="minorEastAsia" w:hAnsi="Cambria Math"/>
+                          <w:color w:val="000000" w:themeColor="text1"/>
                         </w:rPr>
-                        <m:t>e</m:t>
+                        <m:t>ϵ</m:t>
                       </m:r>
                     </m:e>
-                    <m:sup>
+                    <m:sub>
                       <m:r>
                         <w:rPr>
                           <w:rFonts w:ascii="Cambria Math" w:eastAsiaTheme="minorEastAsia" w:hAnsi="Cambria Math"/>
+                          <w:color w:val="000000" w:themeColor="text1"/>
+                        </w:rPr>
+                        <m:t>t</m:t>
+                      </m:r>
+                    </m:sub>
+                  </m:sSub>
+                </m:den>
+              </m:f>
+            </m:sup>
+          </m:sSup>
+        </m:oMath>
+      </m:oMathPara>
+    </w:p>
+    <w:p>
+      <w:pPr>
+        <w:rPr>
+          <w:rFonts w:eastAsiaTheme="minorEastAsia"/>
+        </w:rPr>
+      </w:pPr>
+      <w:r>
+        <w:rPr>
+          <w:rFonts w:eastAsiaTheme="minorEastAsia"/>
+        </w:rPr>
+        <w:t xml:space="preserve">          </w:t>
+      </w:r>
+      <m:oMath>
+        <m:r>
+          <w:rPr>
+            <w:rFonts w:ascii="Cambria Math" w:eastAsiaTheme="minorEastAsia" w:hAnsi="Cambria Math"/>
+          </w:rPr>
+          <m:t>=</m:t>
+        </m:r>
+        <m:d>
+          <m:dPr>
+            <m:ctrlPr>
+              <w:rPr>
+                <w:rFonts w:ascii="Cambria Math" w:eastAsiaTheme="minorEastAsia" w:hAnsi="Cambria Math"/>
+                <w:i/>
+              </w:rPr>
+            </m:ctrlPr>
+          </m:dPr>
+          <m:e>
+            <m:r>
+              <w:rPr>
+                <w:rFonts w:ascii="Cambria Math" w:eastAsiaTheme="minorEastAsia" w:hAnsi="Cambria Math"/>
+              </w:rPr>
+              <m:t>1-</m:t>
+            </m:r>
+            <m:sSub>
+              <m:sSubPr>
+                <m:ctrlPr>
+                  <w:rPr>
+                    <w:rFonts w:ascii="Cambria Math" w:eastAsiaTheme="minorEastAsia" w:hAnsi="Cambria Math"/>
+                    <w:i/>
+                  </w:rPr>
+                </m:ctrlPr>
+              </m:sSubPr>
+              <m:e>
+                <m:r>
+                  <w:rPr>
+                    <w:rFonts w:ascii="Cambria Math" w:eastAsiaTheme="minorEastAsia" w:hAnsi="Cambria Math"/>
+                  </w:rPr>
+                  <m:t>ϵ</m:t>
+                </m:r>
+              </m:e>
+              <m:sub>
+                <m:r>
+                  <w:rPr>
+                    <w:rFonts w:ascii="Cambria Math" w:eastAsiaTheme="minorEastAsia" w:hAnsi="Cambria Math"/>
+                  </w:rPr>
+                  <m:t>t</m:t>
+                </m:r>
+              </m:sub>
+            </m:sSub>
+          </m:e>
+        </m:d>
+        <m:sSup>
+          <m:sSupPr>
+            <m:ctrlPr>
+              <w:rPr>
+                <w:rFonts w:ascii="Cambria Math" w:eastAsiaTheme="minorEastAsia" w:hAnsi="Cambria Math"/>
+                <w:i/>
+              </w:rPr>
+            </m:ctrlPr>
+          </m:sSupPr>
+          <m:e>
+            <m:r>
+              <w:rPr>
+                <w:rFonts w:ascii="Cambria Math" w:eastAsiaTheme="minorEastAsia" w:hAnsi="Cambria Math"/>
+              </w:rPr>
+              <m:t>e</m:t>
+            </m:r>
+          </m:e>
+          <m:sup>
+            <m:r>
+              <m:rPr>
+                <m:sty m:val="p"/>
+              </m:rPr>
+              <w:rPr>
+                <w:rFonts w:ascii="Cambria Math" w:eastAsiaTheme="minorEastAsia" w:hAnsi="Cambria Math"/>
+                <w:color w:val="000000" w:themeColor="text1"/>
+              </w:rPr>
+              <m:t>ln⁡</m:t>
+            </m:r>
+            <m:r>
+              <w:rPr>
+                <w:rFonts w:ascii="Cambria Math" w:eastAsiaTheme="minorEastAsia" w:hAnsi="Cambria Math"/>
+                <w:color w:val="000000" w:themeColor="text1"/>
+              </w:rPr>
+              <m:t>(</m:t>
+            </m:r>
+            <m:f>
+              <m:fPr>
+                <m:ctrlPr>
+                  <w:rPr>
+                    <w:rFonts w:ascii="Cambria Math" w:eastAsiaTheme="minorEastAsia" w:hAnsi="Cambria Math"/>
+                    <w:i/>
+                    <w:color w:val="000000" w:themeColor="text1"/>
+                  </w:rPr>
+                </m:ctrlPr>
+              </m:fPr>
+              <m:num>
+                <m:r>
+                  <w:rPr>
+                    <w:rFonts w:ascii="Cambria Math" w:eastAsiaTheme="minorEastAsia" w:hAnsi="Cambria Math"/>
+                    <w:color w:val="000000" w:themeColor="text1"/>
+                  </w:rPr>
+                  <m:t>1</m:t>
+                </m:r>
+              </m:num>
+              <m:den>
+                <m:rad>
+                  <m:radPr>
+                    <m:degHide m:val="1"/>
+                    <m:ctrlPr>
+                      <w:rPr>
+                        <w:rFonts w:ascii="Cambria Math" w:eastAsiaTheme="minorEastAsia" w:hAnsi="Cambria Math"/>
+                        <w:i/>
+                        <w:color w:val="000000" w:themeColor="text1"/>
+                      </w:rPr>
+                    </m:ctrlPr>
+                  </m:radPr>
+                  <m:deg>
+                    <m:ctrlPr>
+                      <w:rPr>
+                        <w:rFonts w:ascii="Cambria Math" w:hAnsi="Cambria Math"/>
+                        <w:i/>
+                        <w:color w:val="000000" w:themeColor="text1"/>
+                      </w:rPr>
+                    </m:ctrlPr>
+                  </m:deg>
+                  <m:e>
+                    <m:f>
+                      <m:fPr>
+                        <m:ctrlPr>
+                          <w:rPr>
+                            <w:rFonts w:ascii="Cambria Math" w:hAnsi="Cambria Math"/>
+                            <w:i/>
+                            <w:color w:val="000000" w:themeColor="text1"/>
+                          </w:rPr>
+                        </m:ctrlPr>
+                      </m:fPr>
+                      <m:num>
+                        <m:d>
+                          <m:dPr>
+                            <m:ctrlPr>
+                              <w:rPr>
+                                <w:rFonts w:ascii="Cambria Math" w:eastAsiaTheme="minorEastAsia" w:hAnsi="Cambria Math"/>
+                                <w:i/>
+                                <w:color w:val="000000" w:themeColor="text1"/>
+                              </w:rPr>
+                            </m:ctrlPr>
+                          </m:dPr>
+                          <m:e>
+                            <m:r>
+                              <w:rPr>
+                                <w:rFonts w:ascii="Cambria Math" w:eastAsiaTheme="minorEastAsia" w:hAnsi="Cambria Math"/>
+                                <w:color w:val="000000" w:themeColor="text1"/>
+                              </w:rPr>
+                              <m:t>1-</m:t>
+                            </m:r>
+                            <m:sSub>
+                              <m:sSubPr>
+                                <m:ctrlPr>
+                                  <w:rPr>
+                                    <w:rFonts w:ascii="Cambria Math" w:eastAsiaTheme="minorEastAsia" w:hAnsi="Cambria Math"/>
+                                    <w:i/>
+                                    <w:color w:val="000000" w:themeColor="text1"/>
+                                  </w:rPr>
+                                </m:ctrlPr>
+                              </m:sSubPr>
+                              <m:e>
+                                <m:r>
+                                  <w:rPr>
+                                    <w:rFonts w:ascii="Cambria Math" w:eastAsiaTheme="minorEastAsia" w:hAnsi="Cambria Math"/>
+                                    <w:color w:val="000000" w:themeColor="text1"/>
+                                  </w:rPr>
+                                  <m:t>ϵ</m:t>
+                                </m:r>
+                              </m:e>
+                              <m:sub>
+                                <m:r>
+                                  <w:rPr>
+                                    <w:rFonts w:ascii="Cambria Math" w:eastAsiaTheme="minorEastAsia" w:hAnsi="Cambria Math"/>
+                                    <w:color w:val="000000" w:themeColor="text1"/>
+                                  </w:rPr>
+                                  <m:t>t</m:t>
+                                </m:r>
+                              </m:sub>
+                            </m:sSub>
+                          </m:e>
+                        </m:d>
+                        <m:ctrlPr>
+                          <w:rPr>
+                            <w:rFonts w:ascii="Cambria Math" w:eastAsiaTheme="minorEastAsia" w:hAnsi="Cambria Math"/>
+                            <w:i/>
+                            <w:color w:val="000000" w:themeColor="text1"/>
+                          </w:rPr>
+                        </m:ctrlPr>
+                      </m:num>
+                      <m:den>
+                        <m:sSub>
+                          <m:sSubPr>
+                            <m:ctrlPr>
+                              <w:rPr>
+                                <w:rFonts w:ascii="Cambria Math" w:eastAsiaTheme="minorEastAsia" w:hAnsi="Cambria Math"/>
+                                <w:i/>
+                                <w:color w:val="000000" w:themeColor="text1"/>
+                              </w:rPr>
+                            </m:ctrlPr>
+                          </m:sSubPr>
+                          <m:e>
+                            <m:r>
+                              <w:rPr>
+                                <w:rFonts w:ascii="Cambria Math" w:eastAsiaTheme="minorEastAsia" w:hAnsi="Cambria Math"/>
+                                <w:color w:val="000000" w:themeColor="text1"/>
+                              </w:rPr>
+                              <m:t>ϵ</m:t>
+                            </m:r>
+                          </m:e>
+                          <m:sub>
+                            <m:r>
+                              <w:rPr>
+                                <w:rFonts w:ascii="Cambria Math" w:eastAsiaTheme="minorEastAsia" w:hAnsi="Cambria Math"/>
+                                <w:color w:val="000000" w:themeColor="text1"/>
+                              </w:rPr>
+                              <m:t>t</m:t>
+                            </m:r>
+                          </m:sub>
+                        </m:sSub>
+                      </m:den>
+                    </m:f>
+                  </m:e>
+                </m:rad>
+              </m:den>
+            </m:f>
+            <m:r>
+              <w:rPr>
+                <w:rFonts w:ascii="Cambria Math" w:hAnsi="Cambria Math"/>
+                <w:color w:val="000000" w:themeColor="text1"/>
+              </w:rPr>
+              <m:t>)</m:t>
+            </m:r>
+          </m:sup>
+        </m:sSup>
+        <m:r>
+          <w:rPr>
+            <w:rFonts w:ascii="Cambria Math" w:eastAsiaTheme="minorEastAsia" w:hAnsi="Cambria Math"/>
+          </w:rPr>
+          <m:t>+</m:t>
+        </m:r>
+        <m:sSub>
+          <m:sSubPr>
+            <m:ctrlPr>
+              <w:rPr>
+                <w:rFonts w:ascii="Cambria Math" w:eastAsiaTheme="minorEastAsia" w:hAnsi="Cambria Math"/>
+                <w:i/>
+              </w:rPr>
+            </m:ctrlPr>
+          </m:sSubPr>
+          <m:e>
+            <m:r>
+              <w:rPr>
+                <w:rFonts w:ascii="Cambria Math" w:eastAsiaTheme="minorEastAsia" w:hAnsi="Cambria Math"/>
+              </w:rPr>
+              <m:t>ϵ</m:t>
+            </m:r>
+          </m:e>
+          <m:sub>
+            <m:r>
+              <w:rPr>
+                <w:rFonts w:ascii="Cambria Math" w:eastAsiaTheme="minorEastAsia" w:hAnsi="Cambria Math"/>
+              </w:rPr>
+              <m:t>t</m:t>
+            </m:r>
+          </m:sub>
+        </m:sSub>
+        <m:sSup>
+          <m:sSupPr>
+            <m:ctrlPr>
+              <w:rPr>
+                <w:rFonts w:ascii="Cambria Math" w:eastAsiaTheme="minorEastAsia" w:hAnsi="Cambria Math"/>
+                <w:i/>
+              </w:rPr>
+            </m:ctrlPr>
+          </m:sSupPr>
+          <m:e>
+            <m:r>
+              <w:rPr>
+                <w:rFonts w:ascii="Cambria Math" w:eastAsiaTheme="minorEastAsia" w:hAnsi="Cambria Math"/>
+              </w:rPr>
+              <m:t>e</m:t>
+            </m:r>
+          </m:e>
+          <m:sup>
+            <m:r>
+              <m:rPr>
+                <m:sty m:val="p"/>
+              </m:rPr>
+              <w:rPr>
+                <w:rFonts w:ascii="Cambria Math" w:eastAsiaTheme="minorEastAsia" w:hAnsi="Cambria Math"/>
+                <w:color w:val="000000" w:themeColor="text1"/>
+              </w:rPr>
+              <m:t>ln⁡</m:t>
+            </m:r>
+            <m:r>
+              <w:rPr>
+                <w:rFonts w:ascii="Cambria Math" w:eastAsiaTheme="minorEastAsia" w:hAnsi="Cambria Math"/>
+                <w:color w:val="000000" w:themeColor="text1"/>
+              </w:rPr>
+              <m:t>(</m:t>
+            </m:r>
+            <m:rad>
+              <m:radPr>
+                <m:degHide m:val="1"/>
+                <m:ctrlPr>
+                  <w:rPr>
+                    <w:rFonts w:ascii="Cambria Math" w:eastAsiaTheme="minorEastAsia" w:hAnsi="Cambria Math"/>
+                    <w:i/>
+                    <w:color w:val="000000" w:themeColor="text1"/>
+                  </w:rPr>
+                </m:ctrlPr>
+              </m:radPr>
+              <m:deg>
+                <m:ctrlPr>
+                  <w:rPr>
+                    <w:rFonts w:ascii="Cambria Math" w:hAnsi="Cambria Math"/>
+                    <w:i/>
+                    <w:color w:val="000000" w:themeColor="text1"/>
+                  </w:rPr>
+                </m:ctrlPr>
+              </m:deg>
+              <m:e>
+                <m:f>
+                  <m:fPr>
+                    <m:ctrlPr>
+                      <w:rPr>
+                        <w:rFonts w:ascii="Cambria Math" w:hAnsi="Cambria Math"/>
+                        <w:i/>
+                        <w:color w:val="000000" w:themeColor="text1"/>
+                      </w:rPr>
+                    </m:ctrlPr>
+                  </m:fPr>
+                  <m:num>
+                    <m:d>
+                      <m:dPr>
+                        <m:ctrlPr>
+                          <w:rPr>
+                            <w:rFonts w:ascii="Cambria Math" w:eastAsiaTheme="minorEastAsia" w:hAnsi="Cambria Math"/>
+                            <w:i/>
+                            <w:color w:val="000000" w:themeColor="text1"/>
+                          </w:rPr>
+                        </m:ctrlPr>
+                      </m:dPr>
+                      <m:e>
+                        <m:r>
+                          <w:rPr>
+                            <w:rFonts w:ascii="Cambria Math" w:eastAsiaTheme="minorEastAsia" w:hAnsi="Cambria Math"/>
+                            <w:color w:val="000000" w:themeColor="text1"/>
+                          </w:rPr>
+                          <m:t>1-</m:t>
+                        </m:r>
+                        <m:sSub>
+                          <m:sSubPr>
+                            <m:ctrlPr>
+                              <w:rPr>
+                                <w:rFonts w:ascii="Cambria Math" w:eastAsiaTheme="minorEastAsia" w:hAnsi="Cambria Math"/>
+                                <w:i/>
+                                <w:color w:val="000000" w:themeColor="text1"/>
+                              </w:rPr>
+                            </m:ctrlPr>
+                          </m:sSubPr>
+                          <m:e>
+                            <m:r>
+                              <w:rPr>
+                                <w:rFonts w:ascii="Cambria Math" w:eastAsiaTheme="minorEastAsia" w:hAnsi="Cambria Math"/>
+                                <w:color w:val="000000" w:themeColor="text1"/>
+                              </w:rPr>
+                              <m:t>ϵ</m:t>
+                            </m:r>
+                          </m:e>
+                          <m:sub>
+                            <m:r>
+                              <w:rPr>
+                                <w:rFonts w:ascii="Cambria Math" w:eastAsiaTheme="minorEastAsia" w:hAnsi="Cambria Math"/>
+                                <w:color w:val="000000" w:themeColor="text1"/>
+                              </w:rPr>
+                              <m:t>t</m:t>
+                            </m:r>
+                          </m:sub>
+                        </m:sSub>
+                      </m:e>
+                    </m:d>
+                    <m:ctrlPr>
+                      <w:rPr>
+                        <w:rFonts w:ascii="Cambria Math" w:eastAsiaTheme="minorEastAsia" w:hAnsi="Cambria Math"/>
+                        <w:i/>
+                        <w:color w:val="000000" w:themeColor="text1"/>
+                      </w:rPr>
+                    </m:ctrlPr>
+                  </m:num>
+                  <m:den>
+                    <m:sSub>
+                      <m:sSubPr>
+                        <m:ctrlPr>
+                          <w:rPr>
+                            <w:rFonts w:ascii="Cambria Math" w:eastAsiaTheme="minorEastAsia" w:hAnsi="Cambria Math"/>
+                            <w:i/>
+                            <w:color w:val="000000" w:themeColor="text1"/>
+                          </w:rPr>
+                        </m:ctrlPr>
+                      </m:sSubPr>
+                      <m:e>
+                        <m:r>
+                          <w:rPr>
+                            <w:rFonts w:ascii="Cambria Math" w:eastAsiaTheme="minorEastAsia" w:hAnsi="Cambria Math"/>
+                            <w:color w:val="000000" w:themeColor="text1"/>
+                          </w:rPr>
+                          <m:t>ϵ</m:t>
+                        </m:r>
+                      </m:e>
+                      <m:sub>
+                        <m:r>
+                          <w:rPr>
+                            <w:rFonts w:ascii="Cambria Math" w:eastAsiaTheme="minorEastAsia" w:hAnsi="Cambria Math"/>
+                            <w:color w:val="000000" w:themeColor="text1"/>
+                          </w:rPr>
+                          <m:t>t</m:t>
+                        </m:r>
+                      </m:sub>
+                    </m:sSub>
+                  </m:den>
+                </m:f>
+              </m:e>
+            </m:rad>
+            <m:r>
+              <w:rPr>
+                <w:rFonts w:ascii="Cambria Math" w:hAnsi="Cambria Math"/>
+                <w:color w:val="000000" w:themeColor="text1"/>
+              </w:rPr>
+              <m:t>)</m:t>
+            </m:r>
+          </m:sup>
+        </m:sSup>
+      </m:oMath>
+    </w:p>
+    <w:p>
+      <w:pPr>
+        <w:rPr>
+          <w:rFonts w:eastAsiaTheme="minorEastAsia"/>
+        </w:rPr>
+      </w:pPr>
+      <w:r>
+        <w:rPr>
+          <w:rFonts w:eastAsiaTheme="minorEastAsia"/>
+        </w:rPr>
+        <w:t xml:space="preserve">          </w:t>
+      </w:r>
+      <m:oMath>
+        <m:r>
+          <w:rPr>
+            <w:rFonts w:ascii="Cambria Math" w:eastAsiaTheme="minorEastAsia" w:hAnsi="Cambria Math"/>
+          </w:rPr>
+          <m:t>=</m:t>
+        </m:r>
+        <m:f>
+          <m:fPr>
+            <m:ctrlPr>
+              <w:rPr>
+                <w:rFonts w:ascii="Cambria Math" w:eastAsiaTheme="minorEastAsia" w:hAnsi="Cambria Math"/>
+                <w:i/>
+              </w:rPr>
+            </m:ctrlPr>
+          </m:fPr>
+          <m:num>
+            <m:d>
+              <m:dPr>
+                <m:ctrlPr>
+                  <w:rPr>
+                    <w:rFonts w:ascii="Cambria Math" w:eastAsiaTheme="minorEastAsia" w:hAnsi="Cambria Math"/>
+                    <w:i/>
+                  </w:rPr>
+                </m:ctrlPr>
+              </m:dPr>
+              <m:e>
+                <m:r>
+                  <w:rPr>
+                    <w:rFonts w:ascii="Cambria Math" w:eastAsiaTheme="minorEastAsia" w:hAnsi="Cambria Math"/>
+                  </w:rPr>
+                  <m:t>1-</m:t>
+                </m:r>
+                <m:sSub>
+                  <m:sSubPr>
+                    <m:ctrlPr>
+                      <w:rPr>
+                        <w:rFonts w:ascii="Cambria Math" w:eastAsiaTheme="minorEastAsia" w:hAnsi="Cambria Math"/>
+                        <w:i/>
+                      </w:rPr>
+                    </m:ctrlPr>
+                  </m:sSubPr>
+                  <m:e>
+                    <m:r>
+                      <w:rPr>
+                        <w:rFonts w:ascii="Cambria Math" w:eastAsiaTheme="minorEastAsia" w:hAnsi="Cambria Math"/>
+                      </w:rPr>
+                      <m:t>ϵ</m:t>
+                    </m:r>
+                  </m:e>
+                  <m:sub>
+                    <m:r>
+                      <w:rPr>
+                        <w:rFonts w:ascii="Cambria Math" w:eastAsiaTheme="minorEastAsia" w:hAnsi="Cambria Math"/>
+                      </w:rPr>
+                      <m:t>t</m:t>
+                    </m:r>
+                  </m:sub>
+                </m:sSub>
+              </m:e>
+            </m:d>
+          </m:num>
+          <m:den>
+            <m:rad>
+              <m:radPr>
+                <m:degHide m:val="1"/>
+                <m:ctrlPr>
+                  <w:rPr>
+                    <w:rFonts w:ascii="Cambria Math" w:eastAsiaTheme="minorEastAsia" w:hAnsi="Cambria Math"/>
+                    <w:i/>
+                    <w:color w:val="000000" w:themeColor="text1"/>
+                  </w:rPr>
+                </m:ctrlPr>
+              </m:radPr>
+              <m:deg>
+                <m:ctrlPr>
+                  <w:rPr>
+                    <w:rFonts w:ascii="Cambria Math" w:hAnsi="Cambria Math"/>
+                    <w:i/>
+                    <w:color w:val="000000" w:themeColor="text1"/>
+                  </w:rPr>
+                </m:ctrlPr>
+              </m:deg>
+              <m:e>
+                <m:f>
+                  <m:fPr>
+                    <m:ctrlPr>
+                      <w:rPr>
+                        <w:rFonts w:ascii="Cambria Math" w:hAnsi="Cambria Math"/>
+                        <w:i/>
+                        <w:color w:val="000000" w:themeColor="text1"/>
+                      </w:rPr>
+                    </m:ctrlPr>
+                  </m:fPr>
+                  <m:num>
+                    <m:d>
+                      <m:dPr>
+                        <m:ctrlPr>
+                          <w:rPr>
+                            <w:rFonts w:ascii="Cambria Math" w:eastAsiaTheme="minorEastAsia" w:hAnsi="Cambria Math"/>
+                            <w:i/>
+                            <w:color w:val="000000" w:themeColor="text1"/>
+                          </w:rPr>
+                        </m:ctrlPr>
+                      </m:dPr>
+                      <m:e>
+                        <m:r>
+                          <w:rPr>
+                            <w:rFonts w:ascii="Cambria Math" w:eastAsiaTheme="minorEastAsia" w:hAnsi="Cambria Math"/>
+                            <w:color w:val="000000" w:themeColor="text1"/>
+                          </w:rPr>
+                          <m:t>1-</m:t>
+                        </m:r>
+                        <m:sSub>
+                          <m:sSubPr>
+                            <m:ctrlPr>
+                              <w:rPr>
+                                <w:rFonts w:ascii="Cambria Math" w:eastAsiaTheme="minorEastAsia" w:hAnsi="Cambria Math"/>
+                                <w:i/>
+                                <w:color w:val="000000" w:themeColor="text1"/>
+                              </w:rPr>
+                            </m:ctrlPr>
+                          </m:sSubPr>
+                          <m:e>
+                            <m:r>
+                              <w:rPr>
+                                <w:rFonts w:ascii="Cambria Math" w:eastAsiaTheme="minorEastAsia" w:hAnsi="Cambria Math"/>
+                                <w:color w:val="000000" w:themeColor="text1"/>
+                              </w:rPr>
+                              <m:t>ϵ</m:t>
+                            </m:r>
+                          </m:e>
+                          <m:sub>
+                            <m:r>
+                              <w:rPr>
+                                <w:rFonts w:ascii="Cambria Math" w:eastAsiaTheme="minorEastAsia" w:hAnsi="Cambria Math"/>
+                                <w:color w:val="000000" w:themeColor="text1"/>
+                              </w:rPr>
+                              <m:t>t</m:t>
+                            </m:r>
+                          </m:sub>
+                        </m:sSub>
+                      </m:e>
+                    </m:d>
+                    <m:ctrlPr>
+                      <w:rPr>
+                        <w:rFonts w:ascii="Cambria Math" w:eastAsiaTheme="minorEastAsia" w:hAnsi="Cambria Math"/>
+                        <w:i/>
+                        <w:color w:val="000000" w:themeColor="text1"/>
+                      </w:rPr>
+                    </m:ctrlPr>
+                  </m:num>
+                  <m:den>
+                    <m:sSub>
+                      <m:sSubPr>
+                        <m:ctrlPr>
+                          <w:rPr>
+                            <w:rFonts w:ascii="Cambria Math" w:eastAsiaTheme="minorEastAsia" w:hAnsi="Cambria Math"/>
+                            <w:i/>
+                            <w:color w:val="000000" w:themeColor="text1"/>
+                          </w:rPr>
+                        </m:ctrlPr>
+                      </m:sSubPr>
+                      <m:e>
+                        <m:r>
+                          <w:rPr>
+                            <w:rFonts w:ascii="Cambria Math" w:eastAsiaTheme="minorEastAsia" w:hAnsi="Cambria Math"/>
+                            <w:color w:val="000000" w:themeColor="text1"/>
+                          </w:rPr>
+                          <m:t>ϵ</m:t>
+                        </m:r>
+                      </m:e>
+                      <m:sub>
+                        <m:r>
+                          <w:rPr>
+                            <w:rFonts w:ascii="Cambria Math" w:eastAsiaTheme="minorEastAsia" w:hAnsi="Cambria Math"/>
+                            <w:color w:val="000000" w:themeColor="text1"/>
+                          </w:rPr>
+                          <m:t>t</m:t>
+                        </m:r>
+                      </m:sub>
+                    </m:sSub>
+                  </m:den>
+                </m:f>
+              </m:e>
+            </m:rad>
+          </m:den>
+        </m:f>
+        <m:r>
+          <w:rPr>
+            <w:rFonts w:ascii="Cambria Math" w:eastAsiaTheme="minorEastAsia" w:hAnsi="Cambria Math"/>
+          </w:rPr>
+          <m:t>+</m:t>
+        </m:r>
+        <m:sSub>
+          <m:sSubPr>
+            <m:ctrlPr>
+              <w:rPr>
+                <w:rFonts w:ascii="Cambria Math" w:eastAsiaTheme="minorEastAsia" w:hAnsi="Cambria Math"/>
+                <w:i/>
+              </w:rPr>
+            </m:ctrlPr>
+          </m:sSubPr>
+          <m:e>
+            <m:r>
+              <w:rPr>
+                <w:rFonts w:ascii="Cambria Math" w:eastAsiaTheme="minorEastAsia" w:hAnsi="Cambria Math"/>
+              </w:rPr>
+              <m:t>ϵ</m:t>
+            </m:r>
+          </m:e>
+          <m:sub>
+            <m:r>
+              <w:rPr>
+                <w:rFonts w:ascii="Cambria Math" w:eastAsiaTheme="minorEastAsia" w:hAnsi="Cambria Math"/>
+              </w:rPr>
+              <m:t>t</m:t>
+            </m:r>
+          </m:sub>
+        </m:sSub>
+        <m:rad>
+          <m:radPr>
+            <m:degHide m:val="1"/>
+            <m:ctrlPr>
+              <w:rPr>
+                <w:rFonts w:ascii="Cambria Math" w:eastAsiaTheme="minorEastAsia" w:hAnsi="Cambria Math"/>
+                <w:i/>
+                <w:color w:val="000000" w:themeColor="text1"/>
+              </w:rPr>
+            </m:ctrlPr>
+          </m:radPr>
+          <m:deg>
+            <m:ctrlPr>
+              <w:rPr>
+                <w:rFonts w:ascii="Cambria Math" w:hAnsi="Cambria Math"/>
+                <w:i/>
+                <w:color w:val="000000" w:themeColor="text1"/>
+              </w:rPr>
+            </m:ctrlPr>
+          </m:deg>
+          <m:e>
+            <m:f>
+              <m:fPr>
+                <m:ctrlPr>
+                  <w:rPr>
+                    <w:rFonts w:ascii="Cambria Math" w:hAnsi="Cambria Math"/>
+                    <w:i/>
+                    <w:color w:val="000000" w:themeColor="text1"/>
+                  </w:rPr>
+                </m:ctrlPr>
+              </m:fPr>
+              <m:num>
+                <m:d>
+                  <m:dPr>
+                    <m:ctrlPr>
+                      <w:rPr>
+                        <w:rFonts w:ascii="Cambria Math" w:eastAsiaTheme="minorEastAsia" w:hAnsi="Cambria Math"/>
+                        <w:i/>
+                        <w:color w:val="000000" w:themeColor="text1"/>
+                      </w:rPr>
+                    </m:ctrlPr>
+                  </m:dPr>
+                  <m:e>
+                    <m:r>
+                      <w:rPr>
+                        <w:rFonts w:ascii="Cambria Math" w:eastAsiaTheme="minorEastAsia" w:hAnsi="Cambria Math"/>
+                        <w:color w:val="000000" w:themeColor="text1"/>
+                      </w:rPr>
+                      <m:t>1-</m:t>
+                    </m:r>
+                    <m:sSub>
+                      <m:sSubPr>
+                        <m:ctrlPr>
+                          <w:rPr>
+                            <w:rFonts w:ascii="Cambria Math" w:eastAsiaTheme="minorEastAsia" w:hAnsi="Cambria Math"/>
+                            <w:i/>
+                            <w:color w:val="000000" w:themeColor="text1"/>
+                          </w:rPr>
+                        </m:ctrlPr>
+                      </m:sSubPr>
+                      <m:e>
+                        <m:r>
+                          <w:rPr>
+                            <w:rFonts w:ascii="Cambria Math" w:eastAsiaTheme="minorEastAsia" w:hAnsi="Cambria Math"/>
+                            <w:color w:val="000000" w:themeColor="text1"/>
+                          </w:rPr>
+                          <m:t>ϵ</m:t>
+                        </m:r>
+                      </m:e>
+                      <m:sub>
+                        <m:r>
+                          <w:rPr>
+                            <w:rFonts w:ascii="Cambria Math" w:eastAsiaTheme="minorEastAsia" w:hAnsi="Cambria Math"/>
+                            <w:color w:val="000000" w:themeColor="text1"/>
+                          </w:rPr>
+                          <m:t>t</m:t>
+                        </m:r>
+                      </m:sub>
+                    </m:sSub>
+                  </m:e>
+                </m:d>
+                <m:ctrlPr>
+                  <w:rPr>
+                    <w:rFonts w:ascii="Cambria Math" w:eastAsiaTheme="minorEastAsia" w:hAnsi="Cambria Math"/>
+                    <w:i/>
+                    <w:color w:val="000000" w:themeColor="text1"/>
+                  </w:rPr>
+                </m:ctrlPr>
+              </m:num>
+              <m:den>
+                <m:sSub>
+                  <m:sSubPr>
+                    <m:ctrlPr>
+                      <w:rPr>
+                        <w:rFonts w:ascii="Cambria Math" w:eastAsiaTheme="minorEastAsia" w:hAnsi="Cambria Math"/>
+                        <w:i/>
+                        <w:color w:val="000000" w:themeColor="text1"/>
+                      </w:rPr>
+                    </m:ctrlPr>
+                  </m:sSubPr>
+                  <m:e>
+                    <m:r>
+                      <w:rPr>
+                        <w:rFonts w:ascii="Cambria Math" w:eastAsiaTheme="minorEastAsia" w:hAnsi="Cambria Math"/>
+                        <w:color w:val="000000" w:themeColor="text1"/>
+                      </w:rPr>
+                      <m:t>ϵ</m:t>
+                    </m:r>
+                  </m:e>
+                  <m:sub>
+                    <m:r>
+                      <w:rPr>
+                        <w:rFonts w:ascii="Cambria Math" w:eastAsiaTheme="minorEastAsia" w:hAnsi="Cambria Math"/>
+                        <w:color w:val="000000" w:themeColor="text1"/>
+                      </w:rPr>
+                      <m:t>t</m:t>
+                    </m:r>
+                  </m:sub>
+                </m:sSub>
+              </m:den>
+            </m:f>
+          </m:e>
+        </m:rad>
+      </m:oMath>
+    </w:p>
+    <w:p>
+      <w:pPr>
+        <w:rPr>
+          <w:rFonts w:eastAsiaTheme="minorEastAsia"/>
+          <w:color w:val="000000" w:themeColor="text1"/>
+        </w:rPr>
+      </w:pPr>
+      <w:r>
+        <w:rPr>
+          <w:rFonts w:eastAsiaTheme="minorEastAsia"/>
+        </w:rPr>
+        <w:t xml:space="preserve">          </w:t>
+      </w:r>
+      <m:oMath>
+        <m:r>
+          <w:rPr>
+            <w:rFonts w:ascii="Cambria Math" w:eastAsiaTheme="minorEastAsia" w:hAnsi="Cambria Math"/>
+          </w:rPr>
+          <m:t>=</m:t>
+        </m:r>
+        <m:f>
+          <m:fPr>
+            <m:ctrlPr>
+              <w:rPr>
+                <w:rFonts w:ascii="Cambria Math" w:eastAsiaTheme="minorEastAsia" w:hAnsi="Cambria Math"/>
+                <w:i/>
+              </w:rPr>
+            </m:ctrlPr>
+          </m:fPr>
+          <m:num>
+            <m:d>
+              <m:dPr>
+                <m:ctrlPr>
+                  <w:rPr>
+                    <w:rFonts w:ascii="Cambria Math" w:eastAsiaTheme="minorEastAsia" w:hAnsi="Cambria Math"/>
+                    <w:i/>
+                  </w:rPr>
+                </m:ctrlPr>
+              </m:dPr>
+              <m:e>
+                <m:r>
+                  <w:rPr>
+                    <w:rFonts w:ascii="Cambria Math" w:eastAsiaTheme="minorEastAsia" w:hAnsi="Cambria Math"/>
+                  </w:rPr>
+                  <m:t>1-</m:t>
+                </m:r>
+                <m:sSub>
+                  <m:sSubPr>
+                    <m:ctrlPr>
+                      <w:rPr>
+                        <w:rFonts w:ascii="Cambria Math" w:eastAsiaTheme="minorEastAsia" w:hAnsi="Cambria Math"/>
+                        <w:i/>
+                      </w:rPr>
+                    </m:ctrlPr>
+                  </m:sSubPr>
+                  <m:e>
+                    <m:r>
+                      <w:rPr>
+                        <w:rFonts w:ascii="Cambria Math" w:eastAsiaTheme="minorEastAsia" w:hAnsi="Cambria Math"/>
+                      </w:rPr>
+                      <m:t>ϵ</m:t>
+                    </m:r>
+                  </m:e>
+                  <m:sub>
+                    <m:r>
+                      <w:rPr>
+                        <w:rFonts w:ascii="Cambria Math" w:eastAsiaTheme="minorEastAsia" w:hAnsi="Cambria Math"/>
+                      </w:rPr>
+                      <m:t>t</m:t>
+                    </m:r>
+                  </m:sub>
+                </m:sSub>
+              </m:e>
+            </m:d>
+            <m:r>
+              <w:rPr>
+                <w:rFonts w:ascii="Cambria Math" w:eastAsiaTheme="minorEastAsia" w:hAnsi="Cambria Math"/>
+              </w:rPr>
+              <m:t>*</m:t>
+            </m:r>
+            <m:f>
+              <m:fPr>
+                <m:ctrlPr>
+                  <w:rPr>
+                    <w:rFonts w:ascii="Cambria Math" w:eastAsiaTheme="minorEastAsia" w:hAnsi="Cambria Math"/>
+                    <w:i/>
+                  </w:rPr>
+                </m:ctrlPr>
+              </m:fPr>
+              <m:num>
+                <m:sSub>
+                  <m:sSubPr>
+                    <m:ctrlPr>
+                      <w:rPr>
+                        <w:rFonts w:ascii="Cambria Math" w:eastAsiaTheme="minorEastAsia" w:hAnsi="Cambria Math"/>
+                        <w:i/>
+                      </w:rPr>
+                    </m:ctrlPr>
+                  </m:sSubPr>
+                  <m:e>
+                    <m:r>
+                      <w:rPr>
+                        <w:rFonts w:ascii="Cambria Math" w:eastAsiaTheme="minorEastAsia" w:hAnsi="Cambria Math"/>
+                      </w:rPr>
+                      <m:t>ϵ</m:t>
+                    </m:r>
+                  </m:e>
+                  <m:sub>
+                    <m:r>
+                      <w:rPr>
+                        <w:rFonts w:ascii="Cambria Math" w:eastAsiaTheme="minorEastAsia" w:hAnsi="Cambria Math"/>
+                      </w:rPr>
+                      <m:t>t</m:t>
+                    </m:r>
+                  </m:sub>
+                </m:sSub>
+              </m:num>
+              <m:den>
+                <m:sSub>
+                  <m:sSubPr>
+                    <m:ctrlPr>
+                      <w:rPr>
+                        <w:rFonts w:ascii="Cambria Math" w:eastAsiaTheme="minorEastAsia" w:hAnsi="Cambria Math"/>
+                        <w:i/>
+                      </w:rPr>
+                    </m:ctrlPr>
+                  </m:sSubPr>
+                  <m:e>
+                    <m:r>
+                      <w:rPr>
+                        <w:rFonts w:ascii="Cambria Math" w:eastAsiaTheme="minorEastAsia" w:hAnsi="Cambria Math"/>
+                      </w:rPr>
+                      <m:t>ϵ</m:t>
+                    </m:r>
+                  </m:e>
+                  <m:sub>
+                    <m:r>
+                      <w:rPr>
+                        <w:rFonts w:ascii="Cambria Math" w:eastAsiaTheme="minorEastAsia" w:hAnsi="Cambria Math"/>
+                      </w:rPr>
+                      <m:t>t</m:t>
+                    </m:r>
+                  </m:sub>
+                </m:sSub>
+              </m:den>
+            </m:f>
+          </m:num>
+          <m:den>
+            <m:rad>
+              <m:radPr>
+                <m:degHide m:val="1"/>
+                <m:ctrlPr>
+                  <w:rPr>
+                    <w:rFonts w:ascii="Cambria Math" w:eastAsiaTheme="minorEastAsia" w:hAnsi="Cambria Math"/>
+                    <w:i/>
+                    <w:color w:val="000000" w:themeColor="text1"/>
+                  </w:rPr>
+                </m:ctrlPr>
+              </m:radPr>
+              <m:deg>
+                <m:ctrlPr>
+                  <w:rPr>
+                    <w:rFonts w:ascii="Cambria Math" w:hAnsi="Cambria Math"/>
+                    <w:i/>
+                    <w:color w:val="000000" w:themeColor="text1"/>
+                  </w:rPr>
+                </m:ctrlPr>
+              </m:deg>
+              <m:e>
+                <m:f>
+                  <m:fPr>
+                    <m:ctrlPr>
+                      <w:rPr>
+                        <w:rFonts w:ascii="Cambria Math" w:hAnsi="Cambria Math"/>
+                        <w:i/>
+                        <w:color w:val="000000" w:themeColor="text1"/>
+                      </w:rPr>
+                    </m:ctrlPr>
+                  </m:fPr>
+                  <m:num>
+                    <m:d>
+                      <m:dPr>
+                        <m:ctrlPr>
+                          <w:rPr>
+                            <w:rFonts w:ascii="Cambria Math" w:eastAsiaTheme="minorEastAsia" w:hAnsi="Cambria Math"/>
+                            <w:i/>
+                            <w:color w:val="000000" w:themeColor="text1"/>
+                          </w:rPr>
+                        </m:ctrlPr>
+                      </m:dPr>
+                      <m:e>
+                        <m:r>
+                          <w:rPr>
+                            <w:rFonts w:ascii="Cambria Math" w:eastAsiaTheme="minorEastAsia" w:hAnsi="Cambria Math"/>
+                            <w:color w:val="000000" w:themeColor="text1"/>
+                          </w:rPr>
+                          <m:t>1-</m:t>
+                        </m:r>
+                        <m:sSub>
+                          <m:sSubPr>
+                            <m:ctrlPr>
+                              <w:rPr>
+                                <w:rFonts w:ascii="Cambria Math" w:eastAsiaTheme="minorEastAsia" w:hAnsi="Cambria Math"/>
+                                <w:i/>
+                                <w:color w:val="000000" w:themeColor="text1"/>
+                              </w:rPr>
+                            </m:ctrlPr>
+                          </m:sSubPr>
+                          <m:e>
+                            <m:r>
+                              <w:rPr>
+                                <w:rFonts w:ascii="Cambria Math" w:eastAsiaTheme="minorEastAsia" w:hAnsi="Cambria Math"/>
+                                <w:color w:val="000000" w:themeColor="text1"/>
+                              </w:rPr>
+                              <m:t>ϵ</m:t>
+                            </m:r>
+                          </m:e>
+                          <m:sub>
+                            <m:r>
+                              <w:rPr>
+                                <w:rFonts w:ascii="Cambria Math" w:eastAsiaTheme="minorEastAsia" w:hAnsi="Cambria Math"/>
+                                <w:color w:val="000000" w:themeColor="text1"/>
+                              </w:rPr>
+                              <m:t>t</m:t>
+                            </m:r>
+                          </m:sub>
+                        </m:sSub>
+                      </m:e>
+                    </m:d>
+                    <m:ctrlPr>
+                      <w:rPr>
+                        <w:rFonts w:ascii="Cambria Math" w:eastAsiaTheme="minorEastAsia" w:hAnsi="Cambria Math"/>
+                        <w:i/>
+                        <w:color w:val="000000" w:themeColor="text1"/>
+                      </w:rPr>
+                    </m:ctrlPr>
+                  </m:num>
+                  <m:den>
+                    <m:sSub>
+                      <m:sSubPr>
+                        <m:ctrlPr>
+                          <w:rPr>
+                            <w:rFonts w:ascii="Cambria Math" w:eastAsiaTheme="minorEastAsia" w:hAnsi="Cambria Math"/>
+                            <w:i/>
+                            <w:color w:val="000000" w:themeColor="text1"/>
+                          </w:rPr>
+                        </m:ctrlPr>
+                      </m:sSubPr>
+                      <m:e>
+                        <m:r>
+                          <w:rPr>
+                            <w:rFonts w:ascii="Cambria Math" w:eastAsiaTheme="minorEastAsia" w:hAnsi="Cambria Math"/>
+                            <w:color w:val="000000" w:themeColor="text1"/>
+                          </w:rPr>
+                          <m:t>ϵ</m:t>
+                        </m:r>
+                      </m:e>
+                      <m:sub>
+                        <m:r>
+                          <w:rPr>
+                            <w:rFonts w:ascii="Cambria Math" w:eastAsiaTheme="minorEastAsia" w:hAnsi="Cambria Math"/>
+                            <w:color w:val="000000" w:themeColor="text1"/>
+                          </w:rPr>
+                          <m:t>t</m:t>
+                        </m:r>
+                      </m:sub>
+                    </m:sSub>
+                  </m:den>
+                </m:f>
+              </m:e>
+            </m:rad>
+          </m:den>
+        </m:f>
+        <m:r>
+          <w:rPr>
+            <w:rFonts w:ascii="Cambria Math" w:eastAsiaTheme="minorEastAsia" w:hAnsi="Cambria Math"/>
+          </w:rPr>
+          <m:t>+</m:t>
+        </m:r>
+        <m:sSub>
+          <m:sSubPr>
+            <m:ctrlPr>
+              <w:rPr>
+                <w:rFonts w:ascii="Cambria Math" w:eastAsiaTheme="minorEastAsia" w:hAnsi="Cambria Math"/>
+                <w:i/>
+              </w:rPr>
+            </m:ctrlPr>
+          </m:sSubPr>
+          <m:e>
+            <m:r>
+              <w:rPr>
+                <w:rFonts w:ascii="Cambria Math" w:eastAsiaTheme="minorEastAsia" w:hAnsi="Cambria Math"/>
+              </w:rPr>
+              <m:t>ϵ</m:t>
+            </m:r>
+          </m:e>
+          <m:sub>
+            <m:r>
+              <w:rPr>
+                <w:rFonts w:ascii="Cambria Math" w:eastAsiaTheme="minorEastAsia" w:hAnsi="Cambria Math"/>
+              </w:rPr>
+              <m:t>t</m:t>
+            </m:r>
+          </m:sub>
+        </m:sSub>
+        <m:rad>
+          <m:radPr>
+            <m:degHide m:val="1"/>
+            <m:ctrlPr>
+              <w:rPr>
+                <w:rFonts w:ascii="Cambria Math" w:eastAsiaTheme="minorEastAsia" w:hAnsi="Cambria Math"/>
+                <w:i/>
+                <w:color w:val="000000" w:themeColor="text1"/>
+              </w:rPr>
+            </m:ctrlPr>
+          </m:radPr>
+          <m:deg>
+            <m:ctrlPr>
+              <w:rPr>
+                <w:rFonts w:ascii="Cambria Math" w:hAnsi="Cambria Math"/>
+                <w:i/>
+                <w:color w:val="000000" w:themeColor="text1"/>
+              </w:rPr>
+            </m:ctrlPr>
+          </m:deg>
+          <m:e>
+            <m:f>
+              <m:fPr>
+                <m:ctrlPr>
+                  <w:rPr>
+                    <w:rFonts w:ascii="Cambria Math" w:hAnsi="Cambria Math"/>
+                    <w:i/>
+                    <w:color w:val="000000" w:themeColor="text1"/>
+                  </w:rPr>
+                </m:ctrlPr>
+              </m:fPr>
+              <m:num>
+                <m:d>
+                  <m:dPr>
+                    <m:ctrlPr>
+                      <w:rPr>
+                        <w:rFonts w:ascii="Cambria Math" w:eastAsiaTheme="minorEastAsia" w:hAnsi="Cambria Math"/>
+                        <w:i/>
+                        <w:color w:val="000000" w:themeColor="text1"/>
+                      </w:rPr>
+                    </m:ctrlPr>
+                  </m:dPr>
+                  <m:e>
+                    <m:r>
+                      <w:rPr>
+                        <w:rFonts w:ascii="Cambria Math" w:eastAsiaTheme="minorEastAsia" w:hAnsi="Cambria Math"/>
+                        <w:color w:val="000000" w:themeColor="text1"/>
+                      </w:rPr>
+                      <m:t>1-</m:t>
+                    </m:r>
+                    <m:sSub>
+                      <m:sSubPr>
+                        <m:ctrlPr>
+                          <w:rPr>
+                            <w:rFonts w:ascii="Cambria Math" w:eastAsiaTheme="minorEastAsia" w:hAnsi="Cambria Math"/>
+                            <w:i/>
+                            <w:color w:val="000000" w:themeColor="text1"/>
+                          </w:rPr>
+                        </m:ctrlPr>
+                      </m:sSubPr>
+                      <m:e>
+                        <m:r>
+                          <w:rPr>
+                            <w:rFonts w:ascii="Cambria Math" w:eastAsiaTheme="minorEastAsia" w:hAnsi="Cambria Math"/>
+                            <w:color w:val="000000" w:themeColor="text1"/>
+                          </w:rPr>
+                          <m:t>ϵ</m:t>
+                        </m:r>
+                      </m:e>
+                      <m:sub>
+                        <m:r>
+                          <w:rPr>
+                            <w:rFonts w:ascii="Cambria Math" w:eastAsiaTheme="minorEastAsia" w:hAnsi="Cambria Math"/>
+                            <w:color w:val="000000" w:themeColor="text1"/>
+                          </w:rPr>
+                          <m:t>t</m:t>
+                        </m:r>
+                      </m:sub>
+                    </m:sSub>
+                  </m:e>
+                </m:d>
+                <m:ctrlPr>
+                  <w:rPr>
+                    <w:rFonts w:ascii="Cambria Math" w:eastAsiaTheme="minorEastAsia" w:hAnsi="Cambria Math"/>
+                    <w:i/>
+                    <w:color w:val="000000" w:themeColor="text1"/>
+                  </w:rPr>
+                </m:ctrlPr>
+              </m:num>
+              <m:den>
+                <m:sSub>
+                  <m:sSubPr>
+                    <m:ctrlPr>
+                      <w:rPr>
+                        <w:rFonts w:ascii="Cambria Math" w:eastAsiaTheme="minorEastAsia" w:hAnsi="Cambria Math"/>
+                        <w:i/>
+                        <w:color w:val="000000" w:themeColor="text1"/>
+                      </w:rPr>
+                    </m:ctrlPr>
+                  </m:sSubPr>
+                  <m:e>
+                    <m:r>
+                      <w:rPr>
+                        <w:rFonts w:ascii="Cambria Math" w:eastAsiaTheme="minorEastAsia" w:hAnsi="Cambria Math"/>
+                        <w:color w:val="000000" w:themeColor="text1"/>
+                      </w:rPr>
+                      <m:t>ϵ</m:t>
+                    </m:r>
+                  </m:e>
+                  <m:sub>
+                    <m:r>
+                      <w:rPr>
+                        <w:rFonts w:ascii="Cambria Math" w:eastAsiaTheme="minorEastAsia" w:hAnsi="Cambria Math"/>
+                        <w:color w:val="000000" w:themeColor="text1"/>
+                      </w:rPr>
+                      <m:t>t</m:t>
+                    </m:r>
+                  </m:sub>
+                </m:sSub>
+              </m:den>
+            </m:f>
+          </m:e>
+        </m:rad>
+      </m:oMath>
+    </w:p>
+    <w:p>
+      <w:pPr>
+        <w:rPr>
+          <w:rFonts w:eastAsiaTheme="minorEastAsia"/>
+          <w:color w:val="000000" w:themeColor="text1"/>
+        </w:rPr>
+      </w:pPr>
+      <w:r>
+        <w:rPr>
+          <w:rFonts w:eastAsiaTheme="minorEastAsia"/>
+          <w:color w:val="000000" w:themeColor="text1"/>
+        </w:rPr>
+        <w:t xml:space="preserve">          </w:t>
+      </w:r>
+      <m:oMath>
+        <m:r>
+          <w:rPr>
+            <w:rFonts w:ascii="Cambria Math" w:eastAsiaTheme="minorEastAsia" w:hAnsi="Cambria Math"/>
+          </w:rPr>
+          <m:t>=</m:t>
+        </m:r>
+        <m:f>
+          <m:fPr>
+            <m:ctrlPr>
+              <w:rPr>
+                <w:rFonts w:ascii="Cambria Math" w:eastAsiaTheme="minorEastAsia" w:hAnsi="Cambria Math"/>
+                <w:i/>
+              </w:rPr>
+            </m:ctrlPr>
+          </m:fPr>
+          <m:num>
+            <m:f>
+              <m:fPr>
+                <m:ctrlPr>
+                  <w:rPr>
+                    <w:rFonts w:ascii="Cambria Math" w:eastAsiaTheme="minorEastAsia" w:hAnsi="Cambria Math"/>
+                    <w:i/>
+                  </w:rPr>
+                </m:ctrlPr>
+              </m:fPr>
+              <m:num>
+                <m:d>
+                  <m:dPr>
+                    <m:ctrlPr>
+                      <w:rPr>
+                        <w:rFonts w:ascii="Cambria Math" w:eastAsiaTheme="minorEastAsia" w:hAnsi="Cambria Math"/>
+                        <w:i/>
+                      </w:rPr>
+                    </m:ctrlPr>
+                  </m:dPr>
+                  <m:e>
+                    <m:r>
+                      <w:rPr>
+                        <w:rFonts w:ascii="Cambria Math" w:eastAsiaTheme="minorEastAsia" w:hAnsi="Cambria Math"/>
+                      </w:rPr>
+                      <m:t>1-</m:t>
+                    </m:r>
+                    <m:sSub>
+                      <m:sSubPr>
+                        <m:ctrlPr>
+                          <w:rPr>
+                            <w:rFonts w:ascii="Cambria Math" w:eastAsiaTheme="minorEastAsia" w:hAnsi="Cambria Math"/>
+                            <w:i/>
+                          </w:rPr>
+                        </m:ctrlPr>
+                      </m:sSubPr>
+                      <m:e>
+                        <m:r>
+                          <w:rPr>
+                            <w:rFonts w:ascii="Cambria Math" w:eastAsiaTheme="minorEastAsia" w:hAnsi="Cambria Math"/>
+                          </w:rPr>
+                          <m:t>ϵ</m:t>
+                        </m:r>
+                      </m:e>
+                      <m:sub>
+                        <m:r>
+                          <w:rPr>
+                            <w:rFonts w:ascii="Cambria Math" w:eastAsiaTheme="minorEastAsia" w:hAnsi="Cambria Math"/>
+                          </w:rPr>
+                          <m:t>t</m:t>
+                        </m:r>
+                      </m:sub>
+                    </m:sSub>
+                  </m:e>
+                </m:d>
+              </m:num>
+              <m:den>
+                <m:sSub>
+                  <m:sSubPr>
+                    <m:ctrlPr>
+                      <w:rPr>
+                        <w:rFonts w:ascii="Cambria Math" w:eastAsiaTheme="minorEastAsia" w:hAnsi="Cambria Math"/>
+                        <w:i/>
+                      </w:rPr>
+                    </m:ctrlPr>
+                  </m:sSubPr>
+                  <m:e>
+                    <m:r>
+                      <w:rPr>
+                        <w:rFonts w:ascii="Cambria Math" w:eastAsiaTheme="minorEastAsia" w:hAnsi="Cambria Math"/>
+                      </w:rPr>
+                      <m:t>ϵ</m:t>
+                    </m:r>
+                  </m:e>
+                  <m:sub>
+                    <m:r>
+                      <w:rPr>
+                        <w:rFonts w:ascii="Cambria Math" w:eastAsiaTheme="minorEastAsia" w:hAnsi="Cambria Math"/>
+                      </w:rPr>
+                      <m:t>t</m:t>
+                    </m:r>
+                  </m:sub>
+                </m:sSub>
+              </m:den>
+            </m:f>
+            <m:r>
+              <w:rPr>
+                <w:rFonts w:ascii="Cambria Math" w:eastAsiaTheme="minorEastAsia" w:hAnsi="Cambria Math"/>
+              </w:rPr>
+              <m:t>*</m:t>
+            </m:r>
+            <m:sSub>
+              <m:sSubPr>
+                <m:ctrlPr>
+                  <w:rPr>
+                    <w:rFonts w:ascii="Cambria Math" w:eastAsiaTheme="minorEastAsia" w:hAnsi="Cambria Math"/>
+                    <w:i/>
+                  </w:rPr>
+                </m:ctrlPr>
+              </m:sSubPr>
+              <m:e>
+                <m:r>
+                  <w:rPr>
+                    <w:rFonts w:ascii="Cambria Math" w:eastAsiaTheme="minorEastAsia" w:hAnsi="Cambria Math"/>
+                  </w:rPr>
+                  <m:t>ϵ</m:t>
+                </m:r>
+              </m:e>
+              <m:sub>
+                <m:r>
+                  <w:rPr>
+                    <w:rFonts w:ascii="Cambria Math" w:eastAsiaTheme="minorEastAsia" w:hAnsi="Cambria Math"/>
+                  </w:rPr>
+                  <m:t>t</m:t>
+                </m:r>
+              </m:sub>
+            </m:sSub>
+          </m:num>
+          <m:den>
+            <m:rad>
+              <m:radPr>
+                <m:degHide m:val="1"/>
+                <m:ctrlPr>
+                  <w:rPr>
+                    <w:rFonts w:ascii="Cambria Math" w:eastAsiaTheme="minorEastAsia" w:hAnsi="Cambria Math"/>
+                    <w:i/>
+                    <w:color w:val="000000" w:themeColor="text1"/>
+                  </w:rPr>
+                </m:ctrlPr>
+              </m:radPr>
+              <m:deg>
+                <m:ctrlPr>
+                  <w:rPr>
+                    <w:rFonts w:ascii="Cambria Math" w:hAnsi="Cambria Math"/>
+                    <w:i/>
+                    <w:color w:val="000000" w:themeColor="text1"/>
+                  </w:rPr>
+                </m:ctrlPr>
+              </m:deg>
+              <m:e>
+                <m:f>
+                  <m:fPr>
+                    <m:ctrlPr>
+                      <w:rPr>
+                        <w:rFonts w:ascii="Cambria Math" w:hAnsi="Cambria Math"/>
+                        <w:i/>
+                        <w:color w:val="000000" w:themeColor="text1"/>
+                      </w:rPr>
+                    </m:ctrlPr>
+                  </m:fPr>
+                  <m:num>
+                    <m:d>
+                      <m:dPr>
+                        <m:ctrlPr>
+                          <w:rPr>
+                            <w:rFonts w:ascii="Cambria Math" w:eastAsiaTheme="minorEastAsia" w:hAnsi="Cambria Math"/>
+                            <w:i/>
+                            <w:color w:val="000000" w:themeColor="text1"/>
+                          </w:rPr>
+                        </m:ctrlPr>
+                      </m:dPr>
+                      <m:e>
+                        <m:r>
+                          <w:rPr>
+                            <w:rFonts w:ascii="Cambria Math" w:eastAsiaTheme="minorEastAsia" w:hAnsi="Cambria Math"/>
+                            <w:color w:val="000000" w:themeColor="text1"/>
+                          </w:rPr>
+                          <m:t>1-</m:t>
+                        </m:r>
+                        <m:sSub>
+                          <m:sSubPr>
+                            <m:ctrlPr>
+                              <w:rPr>
+                                <w:rFonts w:ascii="Cambria Math" w:eastAsiaTheme="minorEastAsia" w:hAnsi="Cambria Math"/>
+                                <w:i/>
+                                <w:color w:val="000000" w:themeColor="text1"/>
+                              </w:rPr>
+                            </m:ctrlPr>
+                          </m:sSubPr>
+                          <m:e>
+                            <m:r>
+                              <w:rPr>
+                                <w:rFonts w:ascii="Cambria Math" w:eastAsiaTheme="minorEastAsia" w:hAnsi="Cambria Math"/>
+                                <w:color w:val="000000" w:themeColor="text1"/>
+                              </w:rPr>
+                              <m:t>ϵ</m:t>
+                            </m:r>
+                          </m:e>
+                          <m:sub>
+                            <m:r>
+                              <w:rPr>
+                                <w:rFonts w:ascii="Cambria Math" w:eastAsiaTheme="minorEastAsia" w:hAnsi="Cambria Math"/>
+                                <w:color w:val="000000" w:themeColor="text1"/>
+                              </w:rPr>
+                              <m:t>t</m:t>
+                            </m:r>
+                          </m:sub>
+                        </m:sSub>
+                      </m:e>
+                    </m:d>
+                    <m:ctrlPr>
+                      <w:rPr>
+                        <w:rFonts w:ascii="Cambria Math" w:eastAsiaTheme="minorEastAsia" w:hAnsi="Cambria Math"/>
+                        <w:i/>
+                        <w:color w:val="000000" w:themeColor="text1"/>
+                      </w:rPr>
+                    </m:ctrlPr>
+                  </m:num>
+                  <m:den>
+                    <m:sSub>
+                      <m:sSubPr>
+                        <m:ctrlPr>
+                          <w:rPr>
+                            <w:rFonts w:ascii="Cambria Math" w:eastAsiaTheme="minorEastAsia" w:hAnsi="Cambria Math"/>
+                            <w:i/>
+                            <w:color w:val="000000" w:themeColor="text1"/>
+                          </w:rPr>
+                        </m:ctrlPr>
+                      </m:sSubPr>
+                      <m:e>
+                        <m:r>
+                          <w:rPr>
+                            <w:rFonts w:ascii="Cambria Math" w:eastAsiaTheme="minorEastAsia" w:hAnsi="Cambria Math"/>
+                            <w:color w:val="000000" w:themeColor="text1"/>
+                          </w:rPr>
+                          <m:t>ϵ</m:t>
+                        </m:r>
+                      </m:e>
+                      <m:sub>
+                        <m:r>
+                          <w:rPr>
+                            <w:rFonts w:ascii="Cambria Math" w:eastAsiaTheme="minorEastAsia" w:hAnsi="Cambria Math"/>
+                            <w:color w:val="000000" w:themeColor="text1"/>
+                          </w:rPr>
+                          <m:t>t</m:t>
+                        </m:r>
+                      </m:sub>
+                    </m:sSub>
+                  </m:den>
+                </m:f>
+              </m:e>
+            </m:rad>
+          </m:den>
+        </m:f>
+        <m:r>
+          <w:rPr>
+            <w:rFonts w:ascii="Cambria Math" w:eastAsiaTheme="minorEastAsia" w:hAnsi="Cambria Math"/>
+          </w:rPr>
+          <m:t>+</m:t>
+        </m:r>
+        <m:sSub>
+          <m:sSubPr>
+            <m:ctrlPr>
+              <w:rPr>
+                <w:rFonts w:ascii="Cambria Math" w:eastAsiaTheme="minorEastAsia" w:hAnsi="Cambria Math"/>
+                <w:i/>
+              </w:rPr>
+            </m:ctrlPr>
+          </m:sSubPr>
+          <m:e>
+            <m:r>
+              <w:rPr>
+                <w:rFonts w:ascii="Cambria Math" w:eastAsiaTheme="minorEastAsia" w:hAnsi="Cambria Math"/>
+              </w:rPr>
+              <m:t>ϵ</m:t>
+            </m:r>
+          </m:e>
+          <m:sub>
+            <m:r>
+              <w:rPr>
+                <w:rFonts w:ascii="Cambria Math" w:eastAsiaTheme="minorEastAsia" w:hAnsi="Cambria Math"/>
+              </w:rPr>
+              <m:t>t</m:t>
+            </m:r>
+          </m:sub>
+        </m:sSub>
+        <m:rad>
+          <m:radPr>
+            <m:degHide m:val="1"/>
+            <m:ctrlPr>
+              <w:rPr>
+                <w:rFonts w:ascii="Cambria Math" w:eastAsiaTheme="minorEastAsia" w:hAnsi="Cambria Math"/>
+                <w:i/>
+                <w:color w:val="000000" w:themeColor="text1"/>
+              </w:rPr>
+            </m:ctrlPr>
+          </m:radPr>
+          <m:deg>
+            <m:ctrlPr>
+              <w:rPr>
+                <w:rFonts w:ascii="Cambria Math" w:hAnsi="Cambria Math"/>
+                <w:i/>
+                <w:color w:val="000000" w:themeColor="text1"/>
+              </w:rPr>
+            </m:ctrlPr>
+          </m:deg>
+          <m:e>
+            <m:f>
+              <m:fPr>
+                <m:ctrlPr>
+                  <w:rPr>
+                    <w:rFonts w:ascii="Cambria Math" w:hAnsi="Cambria Math"/>
+                    <w:i/>
+                    <w:color w:val="000000" w:themeColor="text1"/>
+                  </w:rPr>
+                </m:ctrlPr>
+              </m:fPr>
+              <m:num>
+                <m:d>
+                  <m:dPr>
+                    <m:ctrlPr>
+                      <w:rPr>
+                        <w:rFonts w:ascii="Cambria Math" w:eastAsiaTheme="minorEastAsia" w:hAnsi="Cambria Math"/>
+                        <w:i/>
+                        <w:color w:val="000000" w:themeColor="text1"/>
+                      </w:rPr>
+                    </m:ctrlPr>
+                  </m:dPr>
+                  <m:e>
+                    <m:r>
+                      <w:rPr>
+                        <w:rFonts w:ascii="Cambria Math" w:eastAsiaTheme="minorEastAsia" w:hAnsi="Cambria Math"/>
+                        <w:color w:val="000000" w:themeColor="text1"/>
+                      </w:rPr>
+                      <m:t>1-</m:t>
+                    </m:r>
+                    <m:sSub>
+                      <m:sSubPr>
+                        <m:ctrlPr>
+                          <w:rPr>
+                            <w:rFonts w:ascii="Cambria Math" w:eastAsiaTheme="minorEastAsia" w:hAnsi="Cambria Math"/>
+                            <w:i/>
+                            <w:color w:val="000000" w:themeColor="text1"/>
+                          </w:rPr>
+                        </m:ctrlPr>
+                      </m:sSubPr>
+                      <m:e>
+                        <m:r>
+                          <w:rPr>
+                            <w:rFonts w:ascii="Cambria Math" w:eastAsiaTheme="minorEastAsia" w:hAnsi="Cambria Math"/>
+                            <w:color w:val="000000" w:themeColor="text1"/>
+                          </w:rPr>
+                          <m:t>ϵ</m:t>
+                        </m:r>
+                      </m:e>
+                      <m:sub>
+                        <m:r>
+                          <w:rPr>
+                            <w:rFonts w:ascii="Cambria Math" w:eastAsiaTheme="minorEastAsia" w:hAnsi="Cambria Math"/>
+                            <w:color w:val="000000" w:themeColor="text1"/>
+                          </w:rPr>
+                          <m:t>t</m:t>
+                        </m:r>
+                      </m:sub>
+                    </m:sSub>
+                  </m:e>
+                </m:d>
+                <m:ctrlPr>
+                  <w:rPr>
+                    <w:rFonts w:ascii="Cambria Math" w:eastAsiaTheme="minorEastAsia" w:hAnsi="Cambria Math"/>
+                    <w:i/>
+                    <w:color w:val="000000" w:themeColor="text1"/>
+                  </w:rPr>
+                </m:ctrlPr>
+              </m:num>
+              <m:den>
+                <m:sSub>
+                  <m:sSubPr>
+                    <m:ctrlPr>
+                      <w:rPr>
+                        <w:rFonts w:ascii="Cambria Math" w:eastAsiaTheme="minorEastAsia" w:hAnsi="Cambria Math"/>
+                        <w:i/>
+                        <w:color w:val="000000" w:themeColor="text1"/>
+                      </w:rPr>
+                    </m:ctrlPr>
+                  </m:sSubPr>
+                  <m:e>
+                    <m:r>
+                      <w:rPr>
+                        <w:rFonts w:ascii="Cambria Math" w:eastAsiaTheme="minorEastAsia" w:hAnsi="Cambria Math"/>
+                        <w:color w:val="000000" w:themeColor="text1"/>
+                      </w:rPr>
+                      <m:t>ϵ</m:t>
+                    </m:r>
+                  </m:e>
+                  <m:sub>
+                    <m:r>
+                      <w:rPr>
+                        <w:rFonts w:ascii="Cambria Math" w:eastAsiaTheme="minorEastAsia" w:hAnsi="Cambria Math"/>
+                        <w:color w:val="000000" w:themeColor="text1"/>
+                      </w:rPr>
+                      <m:t>t</m:t>
+                    </m:r>
+                  </m:sub>
+                </m:sSub>
+              </m:den>
+            </m:f>
+          </m:e>
+        </m:rad>
+        <m:r>
+          <w:rPr>
+            <w:rFonts w:ascii="Cambria Math" w:eastAsiaTheme="minorEastAsia" w:hAnsi="Cambria Math"/>
+            <w:color w:val="000000" w:themeColor="text1"/>
+          </w:rPr>
+          <m:t>=</m:t>
+        </m:r>
+        <m:rad>
+          <m:radPr>
+            <m:degHide m:val="1"/>
+            <m:ctrlPr>
+              <w:rPr>
+                <w:rFonts w:ascii="Cambria Math" w:eastAsiaTheme="minorEastAsia" w:hAnsi="Cambria Math"/>
+                <w:i/>
+                <w:color w:val="000000" w:themeColor="text1"/>
+              </w:rPr>
+            </m:ctrlPr>
+          </m:radPr>
+          <m:deg>
+            <m:ctrlPr>
+              <w:rPr>
+                <w:rFonts w:ascii="Cambria Math" w:hAnsi="Cambria Math"/>
+                <w:i/>
+                <w:color w:val="000000" w:themeColor="text1"/>
+              </w:rPr>
+            </m:ctrlPr>
+          </m:deg>
+          <m:e>
+            <m:f>
+              <m:fPr>
+                <m:ctrlPr>
+                  <w:rPr>
+                    <w:rFonts w:ascii="Cambria Math" w:hAnsi="Cambria Math"/>
+                    <w:i/>
+                    <w:color w:val="000000" w:themeColor="text1"/>
+                  </w:rPr>
+                </m:ctrlPr>
+              </m:fPr>
+              <m:num>
+                <m:d>
+                  <m:dPr>
+                    <m:ctrlPr>
+                      <w:rPr>
+                        <w:rFonts w:ascii="Cambria Math" w:eastAsiaTheme="minorEastAsia" w:hAnsi="Cambria Math"/>
+                        <w:i/>
+                        <w:color w:val="000000" w:themeColor="text1"/>
+                      </w:rPr>
+                    </m:ctrlPr>
+                  </m:dPr>
+                  <m:e>
+                    <m:r>
+                      <w:rPr>
+                        <w:rFonts w:ascii="Cambria Math" w:eastAsiaTheme="minorEastAsia" w:hAnsi="Cambria Math"/>
+                        <w:color w:val="000000" w:themeColor="text1"/>
+                      </w:rPr>
+                      <m:t>1-</m:t>
+                    </m:r>
+                    <m:sSub>
+                      <m:sSubPr>
+                        <m:ctrlPr>
+                          <w:rPr>
+                            <w:rFonts w:ascii="Cambria Math" w:eastAsiaTheme="minorEastAsia" w:hAnsi="Cambria Math"/>
+                            <w:i/>
+                            <w:color w:val="000000" w:themeColor="text1"/>
+                          </w:rPr>
+                        </m:ctrlPr>
+                      </m:sSubPr>
+                      <m:e>
+                        <m:r>
+                          <w:rPr>
+                            <w:rFonts w:ascii="Cambria Math" w:eastAsiaTheme="minorEastAsia" w:hAnsi="Cambria Math"/>
+                            <w:color w:val="000000" w:themeColor="text1"/>
+                          </w:rPr>
+                          <m:t>ϵ</m:t>
+                        </m:r>
+                      </m:e>
+                      <m:sub>
+                        <m:r>
+                          <w:rPr>
+                            <w:rFonts w:ascii="Cambria Math" w:eastAsiaTheme="minorEastAsia" w:hAnsi="Cambria Math"/>
+                            <w:color w:val="000000" w:themeColor="text1"/>
+                          </w:rPr>
+                          <m:t>t</m:t>
+                        </m:r>
+                      </m:sub>
+                    </m:sSub>
+                  </m:e>
+                </m:d>
+                <m:ctrlPr>
+                  <w:rPr>
+                    <w:rFonts w:ascii="Cambria Math" w:eastAsiaTheme="minorEastAsia" w:hAnsi="Cambria Math"/>
+                    <w:i/>
+                    <w:color w:val="000000" w:themeColor="text1"/>
+                  </w:rPr>
+                </m:ctrlPr>
+              </m:num>
+              <m:den>
+                <m:sSub>
+                  <m:sSubPr>
+                    <m:ctrlPr>
+                      <w:rPr>
+                        <w:rFonts w:ascii="Cambria Math" w:eastAsiaTheme="minorEastAsia" w:hAnsi="Cambria Math"/>
+                        <w:i/>
+                        <w:color w:val="000000" w:themeColor="text1"/>
+                      </w:rPr>
+                    </m:ctrlPr>
+                  </m:sSubPr>
+                  <m:e>
+                    <m:r>
+                      <w:rPr>
+                        <w:rFonts w:ascii="Cambria Math" w:eastAsiaTheme="minorEastAsia" w:hAnsi="Cambria Math"/>
+                        <w:color w:val="000000" w:themeColor="text1"/>
+                      </w:rPr>
+                      <m:t>ϵ</m:t>
+                    </m:r>
+                  </m:e>
+                  <m:sub>
+                    <m:r>
+                      <w:rPr>
+                        <w:rFonts w:ascii="Cambria Math" w:eastAsiaTheme="minorEastAsia" w:hAnsi="Cambria Math"/>
+                        <w:color w:val="000000" w:themeColor="text1"/>
+                      </w:rPr>
+                      <m:t>t</m:t>
+                    </m:r>
+                  </m:sub>
+                </m:sSub>
+              </m:den>
+            </m:f>
+          </m:e>
+        </m:rad>
+        <m:r>
+          <w:rPr>
+            <w:rFonts w:ascii="Cambria Math" w:eastAsiaTheme="minorEastAsia" w:hAnsi="Cambria Math"/>
+          </w:rPr>
+          <m:t>*</m:t>
+        </m:r>
+        <m:sSub>
+          <m:sSubPr>
+            <m:ctrlPr>
+              <w:rPr>
+                <w:rFonts w:ascii="Cambria Math" w:eastAsiaTheme="minorEastAsia" w:hAnsi="Cambria Math"/>
+                <w:i/>
+              </w:rPr>
+            </m:ctrlPr>
+          </m:sSubPr>
+          <m:e>
+            <m:r>
+              <w:rPr>
+                <w:rFonts w:ascii="Cambria Math" w:eastAsiaTheme="minorEastAsia" w:hAnsi="Cambria Math"/>
+              </w:rPr>
+              <m:t>ϵ</m:t>
+            </m:r>
+          </m:e>
+          <m:sub>
+            <m:r>
+              <w:rPr>
+                <w:rFonts w:ascii="Cambria Math" w:eastAsiaTheme="minorEastAsia" w:hAnsi="Cambria Math"/>
+              </w:rPr>
+              <m:t>t</m:t>
+            </m:r>
+          </m:sub>
+        </m:sSub>
+        <m:r>
+          <w:rPr>
+            <w:rFonts w:ascii="Cambria Math" w:eastAsiaTheme="minorEastAsia" w:hAnsi="Cambria Math"/>
+          </w:rPr>
+          <m:t>+</m:t>
+        </m:r>
+        <m:sSub>
+          <m:sSubPr>
+            <m:ctrlPr>
+              <w:rPr>
+                <w:rFonts w:ascii="Cambria Math" w:eastAsiaTheme="minorEastAsia" w:hAnsi="Cambria Math"/>
+                <w:i/>
+              </w:rPr>
+            </m:ctrlPr>
+          </m:sSubPr>
+          <m:e>
+            <m:r>
+              <w:rPr>
+                <w:rFonts w:ascii="Cambria Math" w:eastAsiaTheme="minorEastAsia" w:hAnsi="Cambria Math"/>
+              </w:rPr>
+              <m:t>ϵ</m:t>
+            </m:r>
+          </m:e>
+          <m:sub>
+            <m:r>
+              <w:rPr>
+                <w:rFonts w:ascii="Cambria Math" w:eastAsiaTheme="minorEastAsia" w:hAnsi="Cambria Math"/>
+              </w:rPr>
+              <m:t>t</m:t>
+            </m:r>
+          </m:sub>
+        </m:sSub>
+        <m:rad>
+          <m:radPr>
+            <m:degHide m:val="1"/>
+            <m:ctrlPr>
+              <w:rPr>
+                <w:rFonts w:ascii="Cambria Math" w:eastAsiaTheme="minorEastAsia" w:hAnsi="Cambria Math"/>
+                <w:i/>
+                <w:color w:val="000000" w:themeColor="text1"/>
+              </w:rPr>
+            </m:ctrlPr>
+          </m:radPr>
+          <m:deg>
+            <m:ctrlPr>
+              <w:rPr>
+                <w:rFonts w:ascii="Cambria Math" w:hAnsi="Cambria Math"/>
+                <w:i/>
+                <w:color w:val="000000" w:themeColor="text1"/>
+              </w:rPr>
+            </m:ctrlPr>
+          </m:deg>
+          <m:e>
+            <m:f>
+              <m:fPr>
+                <m:ctrlPr>
+                  <w:rPr>
+                    <w:rFonts w:ascii="Cambria Math" w:hAnsi="Cambria Math"/>
+                    <w:i/>
+                    <w:color w:val="000000" w:themeColor="text1"/>
+                  </w:rPr>
+                </m:ctrlPr>
+              </m:fPr>
+              <m:num>
+                <m:d>
+                  <m:dPr>
+                    <m:ctrlPr>
+                      <w:rPr>
+                        <w:rFonts w:ascii="Cambria Math" w:eastAsiaTheme="minorEastAsia" w:hAnsi="Cambria Math"/>
+                        <w:i/>
+                        <w:color w:val="000000" w:themeColor="text1"/>
+                      </w:rPr>
+                    </m:ctrlPr>
+                  </m:dPr>
+                  <m:e>
+                    <m:r>
+                      <w:rPr>
+                        <w:rFonts w:ascii="Cambria Math" w:eastAsiaTheme="minorEastAsia" w:hAnsi="Cambria Math"/>
+                        <w:color w:val="000000" w:themeColor="text1"/>
+                      </w:rPr>
+                      <m:t>1-</m:t>
+                    </m:r>
+                    <m:sSub>
+                      <m:sSubPr>
+                        <m:ctrlPr>
+                          <w:rPr>
+                            <w:rFonts w:ascii="Cambria Math" w:eastAsiaTheme="minorEastAsia" w:hAnsi="Cambria Math"/>
+                            <w:i/>
+                            <w:color w:val="000000" w:themeColor="text1"/>
+                          </w:rPr>
+                        </m:ctrlPr>
+                      </m:sSubPr>
+                      <m:e>
+                        <m:r>
+                          <w:rPr>
+                            <w:rFonts w:ascii="Cambria Math" w:eastAsiaTheme="minorEastAsia" w:hAnsi="Cambria Math"/>
+                            <w:color w:val="000000" w:themeColor="text1"/>
+                          </w:rPr>
+                          <m:t>ϵ</m:t>
+                        </m:r>
+                      </m:e>
+                      <m:sub>
+                        <m:r>
+                          <w:rPr>
+                            <w:rFonts w:ascii="Cambria Math" w:eastAsiaTheme="minorEastAsia" w:hAnsi="Cambria Math"/>
+                            <w:color w:val="000000" w:themeColor="text1"/>
+                          </w:rPr>
+                          <m:t>t</m:t>
+                        </m:r>
+                      </m:sub>
+                    </m:sSub>
+                  </m:e>
+                </m:d>
+                <m:ctrlPr>
+                  <w:rPr>
+                    <w:rFonts w:ascii="Cambria Math" w:eastAsiaTheme="minorEastAsia" w:hAnsi="Cambria Math"/>
+                    <w:i/>
+                    <w:color w:val="000000" w:themeColor="text1"/>
+                  </w:rPr>
+                </m:ctrlPr>
+              </m:num>
+              <m:den>
+                <m:sSub>
+                  <m:sSubPr>
+                    <m:ctrlPr>
+                      <w:rPr>
+                        <w:rFonts w:ascii="Cambria Math" w:eastAsiaTheme="minorEastAsia" w:hAnsi="Cambria Math"/>
+                        <w:i/>
+                        <w:color w:val="000000" w:themeColor="text1"/>
+                      </w:rPr>
+                    </m:ctrlPr>
+                  </m:sSubPr>
+                  <m:e>
+                    <m:r>
+                      <w:rPr>
+                        <w:rFonts w:ascii="Cambria Math" w:eastAsiaTheme="minorEastAsia" w:hAnsi="Cambria Math"/>
+                        <w:color w:val="000000" w:themeColor="text1"/>
+                      </w:rPr>
+                      <m:t>ϵ</m:t>
+                    </m:r>
+                  </m:e>
+                  <m:sub>
+                    <m:r>
+                      <w:rPr>
+                        <w:rFonts w:ascii="Cambria Math" w:eastAsiaTheme="minorEastAsia" w:hAnsi="Cambria Math"/>
+                        <w:color w:val="000000" w:themeColor="text1"/>
+                      </w:rPr>
+                      <m:t>t</m:t>
+                    </m:r>
+                  </m:sub>
+                </m:sSub>
+              </m:den>
+            </m:f>
+          </m:e>
+        </m:rad>
+        <m:r>
+          <w:rPr>
+            <w:rFonts w:ascii="Cambria Math" w:eastAsiaTheme="minorEastAsia" w:hAnsi="Cambria Math"/>
+            <w:color w:val="000000" w:themeColor="text1"/>
+          </w:rPr>
+          <m:t>=2</m:t>
+        </m:r>
+        <m:sSub>
+          <m:sSubPr>
+            <m:ctrlPr>
+              <w:rPr>
+                <w:rFonts w:ascii="Cambria Math" w:eastAsiaTheme="minorEastAsia" w:hAnsi="Cambria Math"/>
+                <w:i/>
+                <w:color w:val="000000" w:themeColor="text1"/>
+              </w:rPr>
+            </m:ctrlPr>
+          </m:sSubPr>
+          <m:e>
+            <m:r>
+              <w:rPr>
+                <w:rFonts w:ascii="Cambria Math" w:eastAsiaTheme="minorEastAsia" w:hAnsi="Cambria Math"/>
+                <w:color w:val="000000" w:themeColor="text1"/>
+              </w:rPr>
+              <m:t>ϵ</m:t>
+            </m:r>
+          </m:e>
+          <m:sub>
+            <m:r>
+              <w:rPr>
+                <w:rFonts w:ascii="Cambria Math" w:eastAsiaTheme="minorEastAsia" w:hAnsi="Cambria Math"/>
+                <w:color w:val="000000" w:themeColor="text1"/>
+              </w:rPr>
+              <m:t>t</m:t>
+            </m:r>
+          </m:sub>
+        </m:sSub>
+        <m:rad>
+          <m:radPr>
+            <m:degHide m:val="1"/>
+            <m:ctrlPr>
+              <w:rPr>
+                <w:rFonts w:ascii="Cambria Math" w:eastAsiaTheme="minorEastAsia" w:hAnsi="Cambria Math"/>
+                <w:i/>
+                <w:color w:val="000000" w:themeColor="text1"/>
+              </w:rPr>
+            </m:ctrlPr>
+          </m:radPr>
+          <m:deg>
+            <m:ctrlPr>
+              <w:rPr>
+                <w:rFonts w:ascii="Cambria Math" w:hAnsi="Cambria Math"/>
+                <w:i/>
+                <w:color w:val="000000" w:themeColor="text1"/>
+              </w:rPr>
+            </m:ctrlPr>
+          </m:deg>
+          <m:e>
+            <m:f>
+              <m:fPr>
+                <m:ctrlPr>
+                  <w:rPr>
+                    <w:rFonts w:ascii="Cambria Math" w:hAnsi="Cambria Math"/>
+                    <w:i/>
+                    <w:color w:val="000000" w:themeColor="text1"/>
+                  </w:rPr>
+                </m:ctrlPr>
+              </m:fPr>
+              <m:num>
+                <m:d>
+                  <m:dPr>
+                    <m:ctrlPr>
+                      <w:rPr>
+                        <w:rFonts w:ascii="Cambria Math" w:eastAsiaTheme="minorEastAsia" w:hAnsi="Cambria Math"/>
+                        <w:i/>
+                        <w:color w:val="000000" w:themeColor="text1"/>
+                      </w:rPr>
+                    </m:ctrlPr>
+                  </m:dPr>
+                  <m:e>
+                    <m:r>
+                      <w:rPr>
+                        <w:rFonts w:ascii="Cambria Math" w:eastAsiaTheme="minorEastAsia" w:hAnsi="Cambria Math"/>
+                        <w:color w:val="000000" w:themeColor="text1"/>
+                      </w:rPr>
+                      <m:t>1-</m:t>
+                    </m:r>
+                    <m:sSub>
+                      <m:sSubPr>
+                        <m:ctrlPr>
+                          <w:rPr>
+                            <w:rFonts w:ascii="Cambria Math" w:eastAsiaTheme="minorEastAsia" w:hAnsi="Cambria Math"/>
+                            <w:i/>
+                            <w:color w:val="000000" w:themeColor="text1"/>
+                          </w:rPr>
+                        </m:ctrlPr>
+                      </m:sSubPr>
+                      <m:e>
+                        <m:r>
+                          <w:rPr>
+                            <w:rFonts w:ascii="Cambria Math" w:eastAsiaTheme="minorEastAsia" w:hAnsi="Cambria Math"/>
+                            <w:color w:val="000000" w:themeColor="text1"/>
+                          </w:rPr>
+                          <m:t>ϵ</m:t>
+                        </m:r>
+                      </m:e>
+                      <m:sub>
+                        <m:r>
+                          <w:rPr>
+                            <w:rFonts w:ascii="Cambria Math" w:eastAsiaTheme="minorEastAsia" w:hAnsi="Cambria Math"/>
+                            <w:color w:val="000000" w:themeColor="text1"/>
+                          </w:rPr>
+                          <m:t>t</m:t>
+                        </m:r>
+                      </m:sub>
+                    </m:sSub>
+                  </m:e>
+                </m:d>
+                <m:ctrlPr>
+                  <w:rPr>
+                    <w:rFonts w:ascii="Cambria Math" w:eastAsiaTheme="minorEastAsia" w:hAnsi="Cambria Math"/>
+                    <w:i/>
+                    <w:color w:val="000000" w:themeColor="text1"/>
+                  </w:rPr>
+                </m:ctrlPr>
+              </m:num>
+              <m:den>
+                <m:sSub>
+                  <m:sSubPr>
+                    <m:ctrlPr>
+                      <w:rPr>
+                        <w:rFonts w:ascii="Cambria Math" w:eastAsiaTheme="minorEastAsia" w:hAnsi="Cambria Math"/>
+                        <w:i/>
+                        <w:color w:val="000000" w:themeColor="text1"/>
+                      </w:rPr>
+                    </m:ctrlPr>
+                  </m:sSubPr>
+                  <m:e>
+                    <m:r>
+                      <w:rPr>
+                        <w:rFonts w:ascii="Cambria Math" w:eastAsiaTheme="minorEastAsia" w:hAnsi="Cambria Math"/>
+                        <w:color w:val="000000" w:themeColor="text1"/>
+                      </w:rPr>
+                      <m:t>ϵ</m:t>
+                    </m:r>
+                  </m:e>
+                  <m:sub>
+                    <m:r>
+                      <w:rPr>
+                        <w:rFonts w:ascii="Cambria Math" w:eastAsiaTheme="minorEastAsia" w:hAnsi="Cambria Math"/>
+                        <w:color w:val="000000" w:themeColor="text1"/>
+                      </w:rPr>
+                      <m:t>t</m:t>
+                    </m:r>
+                  </m:sub>
+                </m:sSub>
+              </m:den>
+            </m:f>
+          </m:e>
+        </m:rad>
+      </m:oMath>
+    </w:p>
+    <w:p>
+      <w:pPr>
+        <w:rPr>
+          <w:rFonts w:eastAsiaTheme="minorEastAsia"/>
+          <w:color w:val="000000" w:themeColor="text1"/>
+        </w:rPr>
+      </w:pPr>
+      <w:r>
+        <w:rPr>
+          <w:rFonts w:eastAsiaTheme="minorEastAsia"/>
+          <w:color w:val="000000" w:themeColor="text1"/>
+        </w:rPr>
+        <w:t xml:space="preserve">         </w:t>
+      </w:r>
+      <m:oMath>
+        <m:r>
+          <w:rPr>
+            <w:rFonts w:ascii="Cambria Math" w:eastAsiaTheme="minorEastAsia" w:hAnsi="Cambria Math"/>
+            <w:color w:val="000000" w:themeColor="text1"/>
+          </w:rPr>
+          <m:t>=2</m:t>
+        </m:r>
+        <m:rad>
+          <m:radPr>
+            <m:degHide m:val="1"/>
+            <m:ctrlPr>
+              <w:rPr>
+                <w:rFonts w:ascii="Cambria Math" w:eastAsiaTheme="minorEastAsia" w:hAnsi="Cambria Math"/>
+                <w:i/>
+                <w:color w:val="000000" w:themeColor="text1"/>
+              </w:rPr>
+            </m:ctrlPr>
+          </m:radPr>
+          <m:deg>
+            <m:ctrlPr>
+              <w:rPr>
+                <w:rFonts w:ascii="Cambria Math" w:hAnsi="Cambria Math"/>
+                <w:i/>
+                <w:color w:val="000000" w:themeColor="text1"/>
+              </w:rPr>
+            </m:ctrlPr>
+          </m:deg>
+          <m:e>
+            <m:sSubSup>
+              <m:sSubSupPr>
+                <m:ctrlPr>
+                  <w:rPr>
+                    <w:rFonts w:ascii="Cambria Math" w:eastAsiaTheme="minorEastAsia" w:hAnsi="Cambria Math"/>
+                    <w:i/>
+                    <w:color w:val="000000" w:themeColor="text1"/>
+                  </w:rPr>
+                </m:ctrlPr>
+              </m:sSubSupPr>
+              <m:e>
+                <m:r>
+                  <w:rPr>
+                    <w:rFonts w:ascii="Cambria Math" w:eastAsiaTheme="minorEastAsia" w:hAnsi="Cambria Math"/>
+                    <w:color w:val="000000" w:themeColor="text1"/>
+                  </w:rPr>
+                  <m:t>ϵ</m:t>
+                </m:r>
+              </m:e>
+              <m:sub>
+                <m:r>
+                  <w:rPr>
+                    <w:rFonts w:ascii="Cambria Math" w:eastAsiaTheme="minorEastAsia" w:hAnsi="Cambria Math"/>
+                    <w:color w:val="000000" w:themeColor="text1"/>
+                  </w:rPr>
+                  <m:t>t</m:t>
+                </m:r>
+              </m:sub>
+              <m:sup>
+                <m:r>
+                  <w:rPr>
+                    <w:rFonts w:ascii="Cambria Math" w:eastAsiaTheme="minorEastAsia" w:hAnsi="Cambria Math"/>
+                    <w:color w:val="000000" w:themeColor="text1"/>
+                  </w:rPr>
+                  <m:t>2</m:t>
+                </m:r>
+              </m:sup>
+            </m:sSubSup>
+            <m:f>
+              <m:fPr>
+                <m:ctrlPr>
+                  <w:rPr>
+                    <w:rFonts w:ascii="Cambria Math" w:hAnsi="Cambria Math"/>
+                    <w:i/>
+                    <w:color w:val="000000" w:themeColor="text1"/>
+                  </w:rPr>
+                </m:ctrlPr>
+              </m:fPr>
+              <m:num>
+                <m:d>
+                  <m:dPr>
+                    <m:ctrlPr>
+                      <w:rPr>
+                        <w:rFonts w:ascii="Cambria Math" w:eastAsiaTheme="minorEastAsia" w:hAnsi="Cambria Math"/>
+                        <w:i/>
+                        <w:color w:val="000000" w:themeColor="text1"/>
+                      </w:rPr>
+                    </m:ctrlPr>
+                  </m:dPr>
+                  <m:e>
+                    <m:r>
+                      <w:rPr>
+                        <w:rFonts w:ascii="Cambria Math" w:eastAsiaTheme="minorEastAsia" w:hAnsi="Cambria Math"/>
+                        <w:color w:val="000000" w:themeColor="text1"/>
+                      </w:rPr>
+                      <m:t>1-</m:t>
+                    </m:r>
+                    <m:sSub>
+                      <m:sSubPr>
+                        <m:ctrlPr>
+                          <w:rPr>
+                            <w:rFonts w:ascii="Cambria Math" w:eastAsiaTheme="minorEastAsia" w:hAnsi="Cambria Math"/>
+                            <w:i/>
+                            <w:color w:val="000000" w:themeColor="text1"/>
+                          </w:rPr>
+                        </m:ctrlPr>
+                      </m:sSubPr>
+                      <m:e>
+                        <m:r>
+                          <w:rPr>
+                            <w:rFonts w:ascii="Cambria Math" w:eastAsiaTheme="minorEastAsia" w:hAnsi="Cambria Math"/>
+                            <w:color w:val="000000" w:themeColor="text1"/>
+                          </w:rPr>
+                          <m:t>ϵ</m:t>
+                        </m:r>
+                      </m:e>
+                      <m:sub>
+                        <m:r>
+                          <w:rPr>
+                            <w:rFonts w:ascii="Cambria Math" w:eastAsiaTheme="minorEastAsia" w:hAnsi="Cambria Math"/>
+                            <w:color w:val="000000" w:themeColor="text1"/>
+                          </w:rPr>
+                          <m:t>t</m:t>
+                        </m:r>
+                      </m:sub>
+                    </m:sSub>
+                  </m:e>
+                </m:d>
+                <m:ctrlPr>
+                  <w:rPr>
+                    <w:rFonts w:ascii="Cambria Math" w:eastAsiaTheme="minorEastAsia" w:hAnsi="Cambria Math"/>
+                    <w:i/>
+                    <w:color w:val="000000" w:themeColor="text1"/>
+                  </w:rPr>
+                </m:ctrlPr>
+              </m:num>
+              <m:den>
+                <m:sSub>
+                  <m:sSubPr>
+                    <m:ctrlPr>
+                      <w:rPr>
+                        <w:rFonts w:ascii="Cambria Math" w:eastAsiaTheme="minorEastAsia" w:hAnsi="Cambria Math"/>
+                        <w:i/>
+                        <w:color w:val="000000" w:themeColor="text1"/>
+                      </w:rPr>
+                    </m:ctrlPr>
+                  </m:sSubPr>
+                  <m:e>
+                    <m:r>
+                      <w:rPr>
+                        <w:rFonts w:ascii="Cambria Math" w:eastAsiaTheme="minorEastAsia" w:hAnsi="Cambria Math"/>
+                        <w:color w:val="000000" w:themeColor="text1"/>
+                      </w:rPr>
+                      <m:t>ϵ</m:t>
+                    </m:r>
+                  </m:e>
+                  <m:sub>
+                    <m:r>
+                      <w:rPr>
+                        <w:rFonts w:ascii="Cambria Math" w:eastAsiaTheme="minorEastAsia" w:hAnsi="Cambria Math"/>
+                        <w:color w:val="000000" w:themeColor="text1"/>
+                      </w:rPr>
+                      <m:t>t</m:t>
+                    </m:r>
+                  </m:sub>
+                </m:sSub>
+              </m:den>
+            </m:f>
+          </m:e>
+        </m:rad>
+        <m:r>
+          <w:rPr>
+            <w:rFonts w:ascii="Cambria Math" w:eastAsiaTheme="minorEastAsia" w:hAnsi="Cambria Math"/>
+            <w:color w:val="000000" w:themeColor="text1"/>
+          </w:rPr>
+          <m:t>=</m:t>
+        </m:r>
+        <m:r>
+          <w:rPr>
+            <w:rFonts w:ascii="Cambria Math" w:eastAsiaTheme="minorEastAsia" w:hAnsi="Cambria Math"/>
+            <w:highlight w:val="green"/>
+          </w:rPr>
+          <m:t>2</m:t>
+        </m:r>
+        <m:rad>
+          <m:radPr>
+            <m:degHide m:val="1"/>
+            <m:ctrlPr>
+              <w:rPr>
+                <w:rFonts w:ascii="Cambria Math" w:eastAsiaTheme="minorEastAsia" w:hAnsi="Cambria Math"/>
+                <w:i/>
+                <w:color w:val="000000" w:themeColor="text1"/>
+                <w:highlight w:val="green"/>
+              </w:rPr>
+            </m:ctrlPr>
+          </m:radPr>
+          <m:deg>
+            <m:ctrlPr>
+              <w:rPr>
+                <w:rFonts w:ascii="Cambria Math" w:hAnsi="Cambria Math"/>
+                <w:i/>
+                <w:color w:val="000000" w:themeColor="text1"/>
+                <w:highlight w:val="green"/>
+              </w:rPr>
+            </m:ctrlPr>
+          </m:deg>
+          <m:e>
+            <m:sSub>
+              <m:sSubPr>
+                <m:ctrlPr>
+                  <w:rPr>
+                    <w:rFonts w:ascii="Cambria Math" w:eastAsiaTheme="minorEastAsia" w:hAnsi="Cambria Math"/>
+                    <w:i/>
+                    <w:color w:val="000000" w:themeColor="text1"/>
+                    <w:highlight w:val="green"/>
+                  </w:rPr>
+                </m:ctrlPr>
+              </m:sSubPr>
+              <m:e>
+                <m:r>
+                  <w:rPr>
+                    <w:rFonts w:ascii="Cambria Math" w:eastAsiaTheme="minorEastAsia" w:hAnsi="Cambria Math"/>
+                    <w:color w:val="000000" w:themeColor="text1"/>
+                    <w:highlight w:val="green"/>
+                  </w:rPr>
+                  <m:t>ϵ</m:t>
+                </m:r>
+              </m:e>
+              <m:sub>
+                <m:r>
+                  <w:rPr>
+                    <w:rFonts w:ascii="Cambria Math" w:eastAsiaTheme="minorEastAsia" w:hAnsi="Cambria Math"/>
+                    <w:color w:val="000000" w:themeColor="text1"/>
+                    <w:highlight w:val="green"/>
+                  </w:rPr>
+                  <m:t>t</m:t>
+                </m:r>
+              </m:sub>
+            </m:sSub>
+            <m:d>
+              <m:dPr>
+                <m:ctrlPr>
+                  <w:rPr>
+                    <w:rFonts w:ascii="Cambria Math" w:eastAsiaTheme="minorEastAsia" w:hAnsi="Cambria Math"/>
+                    <w:i/>
+                    <w:color w:val="000000" w:themeColor="text1"/>
+                    <w:highlight w:val="green"/>
+                  </w:rPr>
+                </m:ctrlPr>
+              </m:dPr>
+              <m:e>
+                <m:r>
+                  <w:rPr>
+                    <w:rFonts w:ascii="Cambria Math" w:eastAsiaTheme="minorEastAsia" w:hAnsi="Cambria Math"/>
+                    <w:color w:val="000000" w:themeColor="text1"/>
+                    <w:highlight w:val="green"/>
+                  </w:rPr>
+                  <m:t>1-</m:t>
+                </m:r>
+                <m:sSub>
+                  <m:sSubPr>
+                    <m:ctrlPr>
+                      <w:rPr>
+                        <w:rFonts w:ascii="Cambria Math" w:eastAsiaTheme="minorEastAsia" w:hAnsi="Cambria Math"/>
+                        <w:i/>
+                        <w:color w:val="000000" w:themeColor="text1"/>
+                        <w:highlight w:val="green"/>
+                      </w:rPr>
+                    </m:ctrlPr>
+                  </m:sSubPr>
+                  <m:e>
+                    <m:r>
+                      <w:rPr>
+                        <w:rFonts w:ascii="Cambria Math" w:eastAsiaTheme="minorEastAsia" w:hAnsi="Cambria Math"/>
+                        <w:color w:val="000000" w:themeColor="text1"/>
+                        <w:highlight w:val="green"/>
+                      </w:rPr>
+                      <m:t>ϵ</m:t>
+                    </m:r>
+                  </m:e>
+                  <m:sub>
+                    <m:r>
+                      <w:rPr>
+                        <w:rFonts w:ascii="Cambria Math" w:eastAsiaTheme="minorEastAsia" w:hAnsi="Cambria Math"/>
+                        <w:color w:val="000000" w:themeColor="text1"/>
+                        <w:highlight w:val="green"/>
+                      </w:rPr>
+                      <m:t>t</m:t>
+                    </m:r>
+                  </m:sub>
+                </m:sSub>
+              </m:e>
+            </m:d>
+          </m:e>
+        </m:rad>
+      </m:oMath>
+    </w:p>
+    <w:p>
+      <w:pPr>
+        <w:rPr>
+          <w:rFonts w:eastAsiaTheme="minorEastAsia"/>
+          <w:color w:val="000000" w:themeColor="text1"/>
+        </w:rPr>
+      </w:pPr>
+    </w:p>
+    <w:p>
+      <w:pPr>
+        <w:rPr>
+          <w:rFonts w:eastAsiaTheme="minorEastAsia"/>
+          <w:color w:val="000000" w:themeColor="text1"/>
+        </w:rPr>
+      </w:pPr>
+    </w:p>
+    <w:p>
+      <w:pPr>
+        <w:rPr>
+          <w:rFonts w:eastAsiaTheme="minorEastAsia"/>
+          <w:color w:val="000000" w:themeColor="text1"/>
+        </w:rPr>
+      </w:pPr>
+      <w:r>
+        <w:rPr>
+          <w:rFonts w:eastAsiaTheme="minorEastAsia"/>
+          <w:color w:val="000000" w:themeColor="text1"/>
+        </w:rPr>
+        <w:t>ii)</w:t>
+      </w:r>
+    </w:p>
+    <w:p>
+      <w:pPr>
+        <w:rPr>
+          <w:rFonts w:eastAsiaTheme="minorEastAsia"/>
+          <w:color w:val="000000" w:themeColor="text1"/>
+        </w:rPr>
+      </w:pPr>
+      <w:r>
+        <w:rPr>
+          <w:rFonts w:eastAsiaTheme="minorEastAsia"/>
+          <w:color w:val="000000" w:themeColor="text1"/>
+        </w:rPr>
+        <w:t>Note:</w:t>
+      </w:r>
+    </w:p>
+    <w:p>
+      <w:pPr>
+        <w:rPr>
+          <w:rFonts w:eastAsiaTheme="minorEastAsia"/>
+          <w:color w:val="000000" w:themeColor="text1"/>
+        </w:rPr>
+      </w:pPr>
+      <w:r>
+        <w:rPr>
+          <w:rFonts w:eastAsiaTheme="minorEastAsia"/>
+          <w:color w:val="000000" w:themeColor="text1"/>
+        </w:rPr>
+        <w:t xml:space="preserve">Since were given </w:t>
+      </w:r>
+      <m:oMath>
+        <m:func>
+          <m:funcPr>
+            <m:ctrlPr>
+              <w:rPr>
+                <w:rFonts w:ascii="Cambria Math" w:eastAsiaTheme="minorEastAsia" w:hAnsi="Cambria Math"/>
+                <w:color w:val="000000" w:themeColor="text1"/>
+              </w:rPr>
+            </m:ctrlPr>
+          </m:funcPr>
+          <m:fName>
+            <m:r>
+              <m:rPr>
+                <m:sty m:val="p"/>
+              </m:rPr>
+              <w:rPr>
+                <w:rFonts w:ascii="Cambria Math" w:eastAsiaTheme="minorEastAsia" w:hAnsi="Cambria Math"/>
+                <w:color w:val="000000" w:themeColor="text1"/>
+              </w:rPr>
+              <m:t>log</m:t>
+            </m:r>
+          </m:fName>
+          <m:e>
+            <m:d>
+              <m:dPr>
+                <m:ctrlPr>
+                  <w:rPr>
+                    <w:rFonts w:ascii="Cambria Math" w:eastAsiaTheme="minorEastAsia" w:hAnsi="Cambria Math"/>
+                    <w:i/>
+                    <w:color w:val="000000" w:themeColor="text1"/>
+                  </w:rPr>
+                </m:ctrlPr>
+              </m:dPr>
+              <m:e>
+                <m:r>
+                  <w:rPr>
+                    <w:rFonts w:ascii="Cambria Math" w:eastAsiaTheme="minorEastAsia" w:hAnsi="Cambria Math"/>
+                    <w:color w:val="000000" w:themeColor="text1"/>
+                  </w:rPr>
+                  <m:t>1-x</m:t>
+                </m:r>
+              </m:e>
+            </m:d>
+          </m:e>
+        </m:func>
+        <m:r>
+          <w:rPr>
+            <w:rFonts w:ascii="Cambria Math" w:eastAsiaTheme="minorEastAsia" w:hAnsi="Cambria Math"/>
+            <w:color w:val="000000" w:themeColor="text1"/>
+          </w:rPr>
+          <m:t xml:space="preserve">≤-x, then it follows that </m:t>
+        </m:r>
+        <m:sSup>
+          <m:sSupPr>
+            <m:ctrlPr>
+              <w:rPr>
+                <w:rFonts w:ascii="Cambria Math" w:eastAsiaTheme="minorEastAsia" w:hAnsi="Cambria Math"/>
+                <w:i/>
+                <w:color w:val="000000" w:themeColor="text1"/>
+              </w:rPr>
+            </m:ctrlPr>
+          </m:sSupPr>
+          <m:e>
+            <m:r>
+              <w:rPr>
+                <w:rFonts w:ascii="Cambria Math" w:eastAsiaTheme="minorEastAsia" w:hAnsi="Cambria Math"/>
+                <w:color w:val="000000" w:themeColor="text1"/>
+              </w:rPr>
+              <m:t>e</m:t>
+            </m:r>
+          </m:e>
+          <m:sup>
+            <m:func>
+              <m:funcPr>
+                <m:ctrlPr>
+                  <w:rPr>
+                    <w:rFonts w:ascii="Cambria Math" w:eastAsiaTheme="minorEastAsia" w:hAnsi="Cambria Math"/>
+                    <w:color w:val="000000" w:themeColor="text1"/>
+                  </w:rPr>
+                </m:ctrlPr>
+              </m:funcPr>
+              <m:fName>
+                <m:r>
+                  <m:rPr>
+                    <m:sty m:val="p"/>
+                  </m:rPr>
+                  <w:rPr>
+                    <w:rFonts w:ascii="Cambria Math" w:eastAsiaTheme="minorEastAsia" w:hAnsi="Cambria Math"/>
+                    <w:color w:val="000000" w:themeColor="text1"/>
+                  </w:rPr>
+                  <m:t>log</m:t>
+                </m:r>
+              </m:fName>
+              <m:e>
+                <m:d>
+                  <m:dPr>
+                    <m:ctrlPr>
+                      <w:rPr>
+                        <w:rFonts w:ascii="Cambria Math" w:eastAsiaTheme="minorEastAsia" w:hAnsi="Cambria Math"/>
+                        <w:i/>
+                        <w:color w:val="000000" w:themeColor="text1"/>
+                      </w:rPr>
+                    </m:ctrlPr>
+                  </m:dPr>
+                  <m:e>
+                    <m:r>
+                      <w:rPr>
+                        <w:rFonts w:ascii="Cambria Math" w:eastAsiaTheme="minorEastAsia" w:hAnsi="Cambria Math"/>
+                        <w:color w:val="000000" w:themeColor="text1"/>
+                      </w:rPr>
+                      <m:t>1-x</m:t>
+                    </m:r>
+                  </m:e>
+                </m:d>
+              </m:e>
+            </m:func>
+          </m:sup>
+        </m:sSup>
+        <m:r>
+          <w:rPr>
+            <w:rFonts w:ascii="Cambria Math" w:eastAsiaTheme="minorEastAsia" w:hAnsi="Cambria Math"/>
+            <w:color w:val="000000" w:themeColor="text1"/>
+          </w:rPr>
+          <m:t>≤</m:t>
+        </m:r>
+        <m:sSup>
+          <m:sSupPr>
+            <m:ctrlPr>
+              <w:rPr>
+                <w:rFonts w:ascii="Cambria Math" w:eastAsiaTheme="minorEastAsia" w:hAnsi="Cambria Math"/>
+                <w:i/>
+                <w:color w:val="000000" w:themeColor="text1"/>
+              </w:rPr>
+            </m:ctrlPr>
+          </m:sSupPr>
+          <m:e>
+            <m:r>
+              <w:rPr>
+                <w:rFonts w:ascii="Cambria Math" w:eastAsiaTheme="minorEastAsia" w:hAnsi="Cambria Math"/>
+                <w:color w:val="000000" w:themeColor="text1"/>
+              </w:rPr>
+              <m:t>e</m:t>
+            </m:r>
+          </m:e>
+          <m:sup>
+            <m:r>
+              <w:rPr>
+                <w:rFonts w:ascii="Cambria Math" w:eastAsiaTheme="minorEastAsia" w:hAnsi="Cambria Math"/>
+                <w:color w:val="000000" w:themeColor="text1"/>
+              </w:rPr>
+              <m:t>-x</m:t>
+            </m:r>
+          </m:sup>
+        </m:sSup>
+        <m:r>
+          <w:rPr>
+            <w:rFonts w:ascii="Cambria Math" w:eastAsiaTheme="minorEastAsia" w:hAnsi="Cambria Math"/>
+            <w:color w:val="000000" w:themeColor="text1"/>
+          </w:rPr>
+          <m:t>→1-x≤</m:t>
+        </m:r>
+        <m:sSup>
+          <m:sSupPr>
+            <m:ctrlPr>
+              <w:rPr>
+                <w:rFonts w:ascii="Cambria Math" w:eastAsiaTheme="minorEastAsia" w:hAnsi="Cambria Math"/>
+                <w:i/>
+                <w:color w:val="000000" w:themeColor="text1"/>
+              </w:rPr>
+            </m:ctrlPr>
+          </m:sSupPr>
+          <m:e>
+            <m:r>
+              <w:rPr>
+                <w:rFonts w:ascii="Cambria Math" w:eastAsiaTheme="minorEastAsia" w:hAnsi="Cambria Math"/>
+                <w:color w:val="000000" w:themeColor="text1"/>
+              </w:rPr>
+              <m:t>e</m:t>
+            </m:r>
+          </m:e>
+          <m:sup>
+            <m:r>
+              <w:rPr>
+                <w:rFonts w:ascii="Cambria Math" w:eastAsiaTheme="minorEastAsia" w:hAnsi="Cambria Math"/>
+                <w:color w:val="000000" w:themeColor="text1"/>
+              </w:rPr>
+              <m:t>-x</m:t>
+            </m:r>
+          </m:sup>
+        </m:sSup>
+      </m:oMath>
+    </w:p>
+    <w:p>
+      <w:pPr>
+        <w:rPr>
+          <w:rFonts w:eastAsiaTheme="minorEastAsia"/>
+        </w:rPr>
+      </w:pPr>
+      <m:oMathPara>
+        <m:oMathParaPr>
+          <m:jc m:val="left"/>
+        </m:oMathParaPr>
+        <m:oMath>
+          <m:r>
+            <w:rPr>
+              <w:rFonts w:ascii="Cambria Math" w:eastAsiaTheme="minorEastAsia" w:hAnsi="Cambria Math"/>
+            </w:rPr>
+            <m:t xml:space="preserve"> </m:t>
+          </m:r>
+          <m:sSubSup>
+            <m:sSubSupPr>
+              <m:ctrlPr>
+                <w:rPr>
+                  <w:rFonts w:ascii="Cambria Math" w:eastAsiaTheme="minorEastAsia" w:hAnsi="Cambria Math"/>
+                  <w:i/>
+                </w:rPr>
+              </m:ctrlPr>
+            </m:sSubSupPr>
+            <m:e>
+              <m:r>
+                <w:rPr>
+                  <w:rFonts w:ascii="Cambria Math" w:eastAsiaTheme="minorEastAsia" w:hAnsi="Cambria Math"/>
+                </w:rPr>
+                <m:t>Z</m:t>
+              </m:r>
+            </m:e>
+            <m:sub>
+              <m:r>
+                <w:rPr>
+                  <w:rFonts w:ascii="Cambria Math" w:eastAsiaTheme="minorEastAsia" w:hAnsi="Cambria Math"/>
+                </w:rPr>
+                <m:t>t</m:t>
+              </m:r>
+            </m:sub>
+            <m:sup>
+              <m:r>
+                <w:rPr>
+                  <w:rFonts w:ascii="Cambria Math" w:eastAsiaTheme="minorEastAsia" w:hAnsi="Cambria Math"/>
+                </w:rPr>
+                <m:t>opt</m:t>
+              </m:r>
+            </m:sup>
+          </m:sSubSup>
+          <m:r>
+            <w:rPr>
+              <w:rFonts w:ascii="Cambria Math" w:eastAsiaTheme="minorEastAsia" w:hAnsi="Cambria Math"/>
+            </w:rPr>
+            <m:t>=2</m:t>
+          </m:r>
+          <m:rad>
+            <m:radPr>
+              <m:degHide m:val="1"/>
+              <m:ctrlPr>
+                <w:rPr>
+                  <w:rFonts w:ascii="Cambria Math" w:eastAsiaTheme="minorEastAsia" w:hAnsi="Cambria Math"/>
+                  <w:i/>
+                  <w:color w:val="000000" w:themeColor="text1"/>
+                </w:rPr>
+              </m:ctrlPr>
+            </m:radPr>
+            <m:deg>
+              <m:ctrlPr>
+                <w:rPr>
+                  <w:rFonts w:ascii="Cambria Math" w:hAnsi="Cambria Math"/>
+                  <w:i/>
+                  <w:color w:val="000000" w:themeColor="text1"/>
+                </w:rPr>
+              </m:ctrlPr>
+            </m:deg>
+            <m:e>
+              <m:sSub>
+                <m:sSubPr>
+                  <m:ctrlPr>
+                    <w:rPr>
+                      <w:rFonts w:ascii="Cambria Math" w:eastAsiaTheme="minorEastAsia" w:hAnsi="Cambria Math"/>
+                      <w:i/>
+                      <w:color w:val="000000" w:themeColor="text1"/>
+                    </w:rPr>
+                  </m:ctrlPr>
+                </m:sSubPr>
+                <m:e>
+                  <m:r>
+                    <w:rPr>
+                      <w:rFonts w:ascii="Cambria Math" w:eastAsiaTheme="minorEastAsia" w:hAnsi="Cambria Math"/>
+                      <w:color w:val="000000" w:themeColor="text1"/>
+                    </w:rPr>
+                    <m:t>ϵ</m:t>
+                  </m:r>
+                </m:e>
+                <m:sub>
+                  <m:r>
+                    <w:rPr>
+                      <w:rFonts w:ascii="Cambria Math" w:eastAsiaTheme="minorEastAsia" w:hAnsi="Cambria Math"/>
+                      <w:color w:val="000000" w:themeColor="text1"/>
+                    </w:rPr>
+                    <m:t>t</m:t>
+                  </m:r>
+                </m:sub>
+              </m:sSub>
+              <m:d>
+                <m:dPr>
+                  <m:ctrlPr>
+                    <w:rPr>
+                      <w:rFonts w:ascii="Cambria Math" w:eastAsiaTheme="minorEastAsia" w:hAnsi="Cambria Math"/>
+                      <w:i/>
+                      <w:color w:val="000000" w:themeColor="text1"/>
+                    </w:rPr>
+                  </m:ctrlPr>
+                </m:dPr>
+                <m:e>
+                  <m:r>
+                    <w:rPr>
+                      <w:rFonts w:ascii="Cambria Math" w:eastAsiaTheme="minorEastAsia" w:hAnsi="Cambria Math"/>
+                      <w:color w:val="000000" w:themeColor="text1"/>
+                    </w:rPr>
+                    <m:t>1-</m:t>
+                  </m:r>
+                  <m:sSub>
+                    <m:sSubPr>
+                      <m:ctrlPr>
+                        <w:rPr>
+                          <w:rFonts w:ascii="Cambria Math" w:eastAsiaTheme="minorEastAsia" w:hAnsi="Cambria Math"/>
+                          <w:i/>
+                          <w:color w:val="000000" w:themeColor="text1"/>
+                        </w:rPr>
+                      </m:ctrlPr>
+                    </m:sSubPr>
+                    <m:e>
+                      <m:r>
+                        <w:rPr>
+                          <w:rFonts w:ascii="Cambria Math" w:eastAsiaTheme="minorEastAsia" w:hAnsi="Cambria Math"/>
+                          <w:color w:val="000000" w:themeColor="text1"/>
+                        </w:rPr>
+                        <m:t>ϵ</m:t>
+                      </m:r>
+                    </m:e>
+                    <m:sub>
+                      <m:r>
+                        <w:rPr>
+                          <w:rFonts w:ascii="Cambria Math" w:eastAsiaTheme="minorEastAsia" w:hAnsi="Cambria Math"/>
+                          <w:color w:val="000000" w:themeColor="text1"/>
+                        </w:rPr>
+                        <m:t>t</m:t>
+                      </m:r>
+                    </m:sub>
+                  </m:sSub>
+                </m:e>
+              </m:d>
+            </m:e>
+          </m:rad>
+          <m:r>
+            <w:rPr>
+              <w:rFonts w:ascii="Cambria Math" w:eastAsiaTheme="minorEastAsia" w:hAnsi="Cambria Math"/>
+              <w:color w:val="000000" w:themeColor="text1"/>
+            </w:rPr>
+            <m:t>=</m:t>
+          </m:r>
+          <m:r>
+            <w:rPr>
+              <w:rFonts w:ascii="Cambria Math" w:eastAsiaTheme="minorEastAsia" w:hAnsi="Cambria Math"/>
+            </w:rPr>
+            <m:t>2</m:t>
+          </m:r>
+          <m:rad>
+            <m:radPr>
+              <m:degHide m:val="1"/>
+              <m:ctrlPr>
+                <w:rPr>
+                  <w:rFonts w:ascii="Cambria Math" w:eastAsiaTheme="minorEastAsia" w:hAnsi="Cambria Math"/>
+                  <w:i/>
+                  <w:color w:val="000000" w:themeColor="text1"/>
+                </w:rPr>
+              </m:ctrlPr>
+            </m:radPr>
+            <m:deg>
+              <m:ctrlPr>
+                <w:rPr>
+                  <w:rFonts w:ascii="Cambria Math" w:hAnsi="Cambria Math"/>
+                  <w:i/>
+                  <w:color w:val="000000" w:themeColor="text1"/>
+                </w:rPr>
+              </m:ctrlPr>
+            </m:deg>
+            <m:e>
+              <m:d>
+                <m:dPr>
+                  <m:ctrlPr>
+                    <w:rPr>
+                      <w:rFonts w:ascii="Cambria Math" w:eastAsiaTheme="minorEastAsia" w:hAnsi="Cambria Math"/>
+                      <w:i/>
+                      <w:color w:val="000000" w:themeColor="text1"/>
+                    </w:rPr>
+                  </m:ctrlPr>
+                </m:dPr>
+                <m:e>
+                  <m:f>
+                    <m:fPr>
+                      <m:ctrlPr>
+                        <w:rPr>
+                          <w:rFonts w:ascii="Cambria Math" w:eastAsiaTheme="minorEastAsia" w:hAnsi="Cambria Math"/>
+                          <w:i/>
+                          <w:color w:val="000000" w:themeColor="text1"/>
+                        </w:rPr>
+                      </m:ctrlPr>
+                    </m:fPr>
+                    <m:num>
+                      <m:r>
+                        <w:rPr>
+                          <w:rFonts w:ascii="Cambria Math" w:eastAsiaTheme="minorEastAsia" w:hAnsi="Cambria Math"/>
+                          <w:color w:val="000000" w:themeColor="text1"/>
+                        </w:rPr>
+                        <m:t>1</m:t>
+                      </m:r>
+                    </m:num>
+                    <m:den>
+                      <m:r>
+                        <w:rPr>
+                          <w:rFonts w:ascii="Cambria Math" w:eastAsiaTheme="minorEastAsia" w:hAnsi="Cambria Math"/>
+                          <w:color w:val="000000" w:themeColor="text1"/>
+                        </w:rPr>
+                        <m:t>2</m:t>
+                      </m:r>
+                    </m:den>
+                  </m:f>
+                  <m:r>
+                    <w:rPr>
+                      <w:rFonts w:ascii="Cambria Math" w:eastAsiaTheme="minorEastAsia" w:hAnsi="Cambria Math"/>
+                      <w:color w:val="000000" w:themeColor="text1"/>
+                    </w:rPr>
+                    <m:t>-</m:t>
+                  </m:r>
+                  <m:sSub>
+                    <m:sSubPr>
+                      <m:ctrlPr>
+                        <w:rPr>
+                          <w:rFonts w:ascii="Cambria Math" w:eastAsiaTheme="minorEastAsia" w:hAnsi="Cambria Math"/>
+                          <w:i/>
+                          <w:color w:val="000000" w:themeColor="text1"/>
+                        </w:rPr>
+                      </m:ctrlPr>
+                    </m:sSubPr>
+                    <m:e>
+                      <m:r>
+                        <w:rPr>
+                          <w:rFonts w:ascii="Cambria Math" w:eastAsiaTheme="minorEastAsia" w:hAnsi="Cambria Math"/>
+                          <w:color w:val="000000" w:themeColor="text1"/>
+                        </w:rPr>
+                        <m:t>γ</m:t>
+                      </m:r>
+                    </m:e>
+                    <m:sub>
+                      <m:r>
+                        <w:rPr>
+                          <w:rFonts w:ascii="Cambria Math" w:eastAsiaTheme="minorEastAsia" w:hAnsi="Cambria Math"/>
+                          <w:color w:val="000000" w:themeColor="text1"/>
+                        </w:rPr>
+                        <m:t>t</m:t>
+                      </m:r>
+                    </m:sub>
+                  </m:sSub>
+                </m:e>
+              </m:d>
+              <m:d>
+                <m:dPr>
+                  <m:ctrlPr>
+                    <w:rPr>
+                      <w:rFonts w:ascii="Cambria Math" w:eastAsiaTheme="minorEastAsia" w:hAnsi="Cambria Math"/>
+                      <w:i/>
+                      <w:color w:val="000000" w:themeColor="text1"/>
+                    </w:rPr>
+                  </m:ctrlPr>
+                </m:dPr>
+                <m:e>
+                  <m:r>
+                    <w:rPr>
+                      <w:rFonts w:ascii="Cambria Math" w:eastAsiaTheme="minorEastAsia" w:hAnsi="Cambria Math"/>
+                      <w:color w:val="000000" w:themeColor="text1"/>
+                    </w:rPr>
+                    <m:t>1-</m:t>
+                  </m:r>
+                  <m:d>
+                    <m:dPr>
+                      <m:ctrlPr>
+                        <w:rPr>
+                          <w:rFonts w:ascii="Cambria Math" w:eastAsiaTheme="minorEastAsia" w:hAnsi="Cambria Math"/>
+                          <w:i/>
+                          <w:color w:val="000000" w:themeColor="text1"/>
+                        </w:rPr>
+                      </m:ctrlPr>
+                    </m:dPr>
+                    <m:e>
+                      <m:f>
+                        <m:fPr>
+                          <m:ctrlPr>
+                            <w:rPr>
+                              <w:rFonts w:ascii="Cambria Math" w:eastAsiaTheme="minorEastAsia" w:hAnsi="Cambria Math"/>
+                              <w:i/>
+                              <w:color w:val="000000" w:themeColor="text1"/>
+                            </w:rPr>
+                          </m:ctrlPr>
+                        </m:fPr>
+                        <m:num>
+                          <m:r>
+                            <w:rPr>
+                              <w:rFonts w:ascii="Cambria Math" w:eastAsiaTheme="minorEastAsia" w:hAnsi="Cambria Math"/>
+                              <w:color w:val="000000" w:themeColor="text1"/>
+                            </w:rPr>
+                            <m:t>1</m:t>
+                          </m:r>
+                        </m:num>
+                        <m:den>
+                          <m:r>
+                            <w:rPr>
+                              <w:rFonts w:ascii="Cambria Math" w:eastAsiaTheme="minorEastAsia" w:hAnsi="Cambria Math"/>
+                              <w:color w:val="000000" w:themeColor="text1"/>
+                            </w:rPr>
+                            <m:t>2</m:t>
+                          </m:r>
+                        </m:den>
+                      </m:f>
+                      <m:r>
+                        <w:rPr>
+                          <w:rFonts w:ascii="Cambria Math" w:eastAsiaTheme="minorEastAsia" w:hAnsi="Cambria Math"/>
+                          <w:color w:val="000000" w:themeColor="text1"/>
                         </w:rPr>
                         <m:t>-</m:t>
                       </m:r>
@@ -8902,6 +13503,7 @@
                             <w:rPr>
                               <w:rFonts w:ascii="Cambria Math" w:eastAsiaTheme="minorEastAsia" w:hAnsi="Cambria Math"/>
                               <w:i/>
+                              <w:color w:val="000000" w:themeColor="text1"/>
                             </w:rPr>
                           </m:ctrlPr>
                         </m:sSubPr>
@@ -8909,79 +13511,115 @@
                           <m:r>
                             <w:rPr>
                               <w:rFonts w:ascii="Cambria Math" w:eastAsiaTheme="minorEastAsia" w:hAnsi="Cambria Math"/>
+                              <w:color w:val="000000" w:themeColor="text1"/>
                             </w:rPr>
-                            <m:t>α</m:t>
+                            <m:t>γ</m:t>
                           </m:r>
                         </m:e>
                         <m:sub>
                           <m:r>
                             <w:rPr>
                               <w:rFonts w:ascii="Cambria Math" w:eastAsiaTheme="minorEastAsia" w:hAnsi="Cambria Math"/>
+                              <w:color w:val="000000" w:themeColor="text1"/>
                             </w:rPr>
                             <m:t>t</m:t>
                           </m:r>
                         </m:sub>
                       </m:sSub>
-                    </m:sup>
-                  </m:sSup>
-                  <m:ctrlPr>
-                    <w:rPr>
-                      <w:rFonts w:ascii="Cambria Math" w:hAnsi="Cambria Math"/>
-                      <w:i/>
-                    </w:rPr>
-                  </m:ctrlPr>
+                    </m:e>
+                  </m:d>
                 </m:e>
               </m:d>
             </m:e>
-          </m:func>
+          </m:rad>
           <m:r>
             <w:rPr>
-              <w:rFonts w:ascii="Cambria Math" w:hAnsi="Cambria Math"/>
+              <w:rFonts w:ascii="Cambria Math" w:eastAsiaTheme="minorEastAsia" w:hAnsi="Cambria Math"/>
+              <w:color w:val="000000" w:themeColor="text1"/>
             </w:rPr>
             <m:t>=</m:t>
           </m:r>
-          <m:func>
-            <m:funcPr>
+          <m:r>
+            <w:rPr>
+              <w:rFonts w:ascii="Cambria Math" w:eastAsiaTheme="minorEastAsia" w:hAnsi="Cambria Math"/>
+            </w:rPr>
+            <m:t>2</m:t>
+          </m:r>
+          <m:rad>
+            <m:radPr>
+              <m:degHide m:val="1"/>
               <m:ctrlPr>
                 <w:rPr>
-                  <w:rFonts w:ascii="Cambria Math" w:hAnsi="Cambria Math"/>
+                  <w:rFonts w:ascii="Cambria Math" w:eastAsiaTheme="minorEastAsia" w:hAnsi="Cambria Math"/>
+                  <w:i/>
+                  <w:color w:val="000000" w:themeColor="text1"/>
                 </w:rPr>
               </m:ctrlPr>
-            </m:funcPr>
-            <m:fName>
-              <m:r>
-                <m:rPr>
-                  <m:sty m:val="p"/>
-                </m:rPr>
-                <w:rPr>
-                  <w:rFonts w:ascii="Cambria Math" w:hAnsi="Cambria Math"/>
-                </w:rPr>
-                <m:t>ln</m:t>
-              </m:r>
+            </m:radPr>
+            <m:deg>
               <m:ctrlPr>
                 <w:rPr>
                   <w:rFonts w:ascii="Cambria Math" w:hAnsi="Cambria Math"/>
                   <w:i/>
+                  <w:color w:val="000000" w:themeColor="text1"/>
                 </w:rPr>
               </m:ctrlPr>
-            </m:fName>
+            </m:deg>
             <m:e>
               <m:d>
                 <m:dPr>
                   <m:ctrlPr>
                     <w:rPr>
-                      <w:rFonts w:ascii="Cambria Math" w:hAnsi="Cambria Math"/>
+                      <w:rFonts w:ascii="Cambria Math" w:eastAsiaTheme="minorEastAsia" w:hAnsi="Cambria Math"/>
                       <w:i/>
+                      <w:color w:val="000000" w:themeColor="text1"/>
                     </w:rPr>
                   </m:ctrlPr>
                 </m:dPr>
                 <m:e>
+                  <m:f>
+                    <m:fPr>
+                      <m:ctrlPr>
+                        <w:rPr>
+                          <w:rFonts w:ascii="Cambria Math" w:eastAsiaTheme="minorEastAsia" w:hAnsi="Cambria Math"/>
+                          <w:i/>
+                          <w:color w:val="000000" w:themeColor="text1"/>
+                        </w:rPr>
+                      </m:ctrlPr>
+                    </m:fPr>
+                    <m:num>
+                      <m:r>
+                        <w:rPr>
+                          <w:rFonts w:ascii="Cambria Math" w:eastAsiaTheme="minorEastAsia" w:hAnsi="Cambria Math"/>
+                          <w:color w:val="000000" w:themeColor="text1"/>
+                        </w:rPr>
+                        <m:t>1</m:t>
+                      </m:r>
+                    </m:num>
+                    <m:den>
+                      <m:r>
+                        <w:rPr>
+                          <w:rFonts w:ascii="Cambria Math" w:eastAsiaTheme="minorEastAsia" w:hAnsi="Cambria Math"/>
+                          <w:color w:val="000000" w:themeColor="text1"/>
+                        </w:rPr>
+                        <m:t>2</m:t>
+                      </m:r>
+                    </m:den>
+                  </m:f>
+                  <m:r>
+                    <w:rPr>
+                      <w:rFonts w:ascii="Cambria Math" w:eastAsiaTheme="minorEastAsia" w:hAnsi="Cambria Math"/>
+                      <w:color w:val="000000" w:themeColor="text1"/>
+                    </w:rPr>
+                    <m:t>-</m:t>
+                  </m:r>
                   <m:sSub>
                     <m:sSubPr>
                       <m:ctrlPr>
                         <w:rPr>
                           <w:rFonts w:ascii="Cambria Math" w:eastAsiaTheme="minorEastAsia" w:hAnsi="Cambria Math"/>
                           <w:i/>
+                          <w:color w:val="000000" w:themeColor="text1"/>
                         </w:rPr>
                       </m:ctrlPr>
                     </m:sSubPr>
@@ -8989,164 +13627,69 @@
                       <m:r>
                         <w:rPr>
                           <w:rFonts w:ascii="Cambria Math" w:eastAsiaTheme="minorEastAsia" w:hAnsi="Cambria Math"/>
+                          <w:color w:val="000000" w:themeColor="text1"/>
                         </w:rPr>
-                        <m:t>ϵ</m:t>
+                        <m:t>γ</m:t>
                       </m:r>
                     </m:e>
                     <m:sub>
                       <m:r>
                         <w:rPr>
                           <w:rFonts w:ascii="Cambria Math" w:eastAsiaTheme="minorEastAsia" w:hAnsi="Cambria Math"/>
+                          <w:color w:val="000000" w:themeColor="text1"/>
                         </w:rPr>
                         <m:t>t</m:t>
                       </m:r>
                     </m:sub>
                   </m:sSub>
-                  <m:sSup>
-                    <m:sSupPr>
-                      <m:ctrlPr>
-                        <w:rPr>
-                          <w:rFonts w:ascii="Cambria Math" w:eastAsiaTheme="minorEastAsia" w:hAnsi="Cambria Math"/>
-                          <w:i/>
-                        </w:rPr>
-                      </m:ctrlPr>
-                    </m:sSupPr>
-                    <m:e>
-                      <m:r>
-                        <w:rPr>
-                          <w:rFonts w:ascii="Cambria Math" w:eastAsiaTheme="minorEastAsia" w:hAnsi="Cambria Math"/>
-                        </w:rPr>
-                        <m:t>e</m:t>
-                      </m:r>
-                    </m:e>
-                    <m:sup>
-                      <m:sSub>
-                        <m:sSubPr>
-                          <m:ctrlPr>
-                            <w:rPr>
-                              <w:rFonts w:ascii="Cambria Math" w:eastAsiaTheme="minorEastAsia" w:hAnsi="Cambria Math"/>
-                              <w:i/>
-                            </w:rPr>
-                          </m:ctrlPr>
-                        </m:sSubPr>
-                        <m:e>
-                          <m:r>
-                            <w:rPr>
-                              <w:rFonts w:ascii="Cambria Math" w:eastAsiaTheme="minorEastAsia" w:hAnsi="Cambria Math"/>
-                            </w:rPr>
-                            <m:t>α</m:t>
-                          </m:r>
-                        </m:e>
-                        <m:sub>
-                          <m:r>
-                            <w:rPr>
-                              <w:rFonts w:ascii="Cambria Math" w:eastAsiaTheme="minorEastAsia" w:hAnsi="Cambria Math"/>
-                            </w:rPr>
-                            <m:t>t</m:t>
-                          </m:r>
-                        </m:sub>
-                      </m:sSub>
-                    </m:sup>
-                  </m:sSup>
-                  <m:ctrlPr>
-                    <w:rPr>
-                      <w:rFonts w:ascii="Cambria Math" w:eastAsiaTheme="minorEastAsia" w:hAnsi="Cambria Math"/>
-                      <w:i/>
-                    </w:rPr>
-                  </m:ctrlPr>
                 </m:e>
               </m:d>
-            </m:e>
-          </m:func>
-        </m:oMath>
-      </m:oMathPara>
-    </w:p>
-    <w:p>
-      <w:pPr>
-        <w:rPr>
-          <w:rFonts w:eastAsiaTheme="minorEastAsia"/>
-        </w:rPr>
-      </w:pPr>
-      <m:oMathPara>
-        <m:oMathParaPr>
-          <m:jc m:val="left"/>
-        </m:oMathParaPr>
-        <m:oMath>
-          <m:func>
-            <m:funcPr>
-              <m:ctrlPr>
-                <w:rPr>
-                  <w:rFonts w:ascii="Cambria Math" w:eastAsiaTheme="minorEastAsia" w:hAnsi="Cambria Math"/>
-                </w:rPr>
-              </m:ctrlPr>
-            </m:funcPr>
-            <m:fName>
-              <m:r>
-                <m:rPr>
-                  <m:sty m:val="p"/>
-                </m:rPr>
-                <w:rPr>
-                  <w:rFonts w:ascii="Cambria Math" w:eastAsiaTheme="minorEastAsia" w:hAnsi="Cambria Math"/>
-                </w:rPr>
-                <m:t>-</m:t>
-              </m:r>
-              <m:sSub>
-                <m:sSubPr>
-                  <m:ctrlPr>
-                    <w:rPr>
-                      <w:rFonts w:ascii="Cambria Math" w:eastAsiaTheme="minorEastAsia" w:hAnsi="Cambria Math"/>
-                    </w:rPr>
-                  </m:ctrlPr>
-                </m:sSubPr>
-                <m:e>
-                  <m:r>
-                    <m:rPr>
-                      <m:sty m:val="p"/>
-                    </m:rPr>
-                    <w:rPr>
-                      <w:rFonts w:ascii="Cambria Math" w:eastAsiaTheme="minorEastAsia" w:hAnsi="Cambria Math"/>
-                    </w:rPr>
-                    <m:t>α</m:t>
-                  </m:r>
-                </m:e>
-                <m:sub>
-                  <m:r>
-                    <m:rPr>
-                      <m:sty m:val="p"/>
-                    </m:rPr>
-                    <w:rPr>
-                      <w:rFonts w:ascii="Cambria Math" w:eastAsiaTheme="minorEastAsia" w:hAnsi="Cambria Math"/>
-                    </w:rPr>
-                    <m:t>t</m:t>
-                  </m:r>
-                </m:sub>
-              </m:sSub>
-              <m:r>
-                <m:rPr>
-                  <m:sty m:val="p"/>
-                </m:rPr>
-                <w:rPr>
-                  <w:rFonts w:ascii="Cambria Math" w:eastAsiaTheme="minorEastAsia" w:hAnsi="Cambria Math"/>
-                </w:rPr>
-                <m:t>ln</m:t>
-              </m:r>
-            </m:fName>
-            <m:e>
               <m:d>
                 <m:dPr>
                   <m:ctrlPr>
                     <w:rPr>
                       <w:rFonts w:ascii="Cambria Math" w:eastAsiaTheme="minorEastAsia" w:hAnsi="Cambria Math"/>
                       <w:i/>
+                      <w:color w:val="000000" w:themeColor="text1"/>
                     </w:rPr>
                   </m:ctrlPr>
                 </m:dPr>
                 <m:e>
+                  <m:f>
+                    <m:fPr>
+                      <m:ctrlPr>
+                        <w:rPr>
+                          <w:rFonts w:ascii="Cambria Math" w:eastAsiaTheme="minorEastAsia" w:hAnsi="Cambria Math"/>
+                          <w:i/>
+                          <w:color w:val="000000" w:themeColor="text1"/>
+                        </w:rPr>
+                      </m:ctrlPr>
+                    </m:fPr>
+                    <m:num>
+                      <m:r>
+                        <w:rPr>
+                          <w:rFonts w:ascii="Cambria Math" w:eastAsiaTheme="minorEastAsia" w:hAnsi="Cambria Math"/>
+                          <w:color w:val="000000" w:themeColor="text1"/>
+                        </w:rPr>
+                        <m:t>1</m:t>
+                      </m:r>
+                    </m:num>
+                    <m:den>
+                      <m:r>
+                        <w:rPr>
+                          <w:rFonts w:ascii="Cambria Math" w:eastAsiaTheme="minorEastAsia" w:hAnsi="Cambria Math"/>
+                          <w:color w:val="000000" w:themeColor="text1"/>
+                        </w:rPr>
+                        <m:t>2</m:t>
+                      </m:r>
+                    </m:den>
+                  </m:f>
                   <m:r>
                     <w:rPr>
                       <w:rFonts w:ascii="Cambria Math" w:eastAsiaTheme="minorEastAsia" w:hAnsi="Cambria Math"/>
+                      <w:color w:val="000000" w:themeColor="text1"/>
                     </w:rPr>
-                    <m:t>1-</m:t>
+                    <m:t>+</m:t>
                   </m:r>
                   <m:sSub>
                     <m:sSubPr>
@@ -9154,6 +13697,7 @@
                         <w:rPr>
                           <w:rFonts w:ascii="Cambria Math" w:eastAsiaTheme="minorEastAsia" w:hAnsi="Cambria Math"/>
                           <w:i/>
+                          <w:color w:val="000000" w:themeColor="text1"/>
                         </w:rPr>
                       </m:ctrlPr>
                     </m:sSubPr>
@@ -9161,153 +13705,32 @@
                       <m:r>
                         <w:rPr>
                           <w:rFonts w:ascii="Cambria Math" w:eastAsiaTheme="minorEastAsia" w:hAnsi="Cambria Math"/>
+                          <w:color w:val="000000" w:themeColor="text1"/>
                         </w:rPr>
-                        <m:t>ϵ</m:t>
+                        <m:t>γ</m:t>
                       </m:r>
                     </m:e>
                     <m:sub>
                       <m:r>
                         <w:rPr>
                           <w:rFonts w:ascii="Cambria Math" w:eastAsiaTheme="minorEastAsia" w:hAnsi="Cambria Math"/>
+                          <w:color w:val="000000" w:themeColor="text1"/>
                         </w:rPr>
                         <m:t>t</m:t>
                       </m:r>
                     </m:sub>
                   </m:sSub>
-                  <m:ctrlPr>
+                  <m:r>
                     <w:rPr>
-                      <w:rFonts w:ascii="Cambria Math" w:hAnsi="Cambria Math"/>
-                      <w:i/>
+                      <w:rFonts w:ascii="Cambria Math" w:eastAsiaTheme="minorEastAsia" w:hAnsi="Cambria Math"/>
+                      <w:color w:val="000000" w:themeColor="text1"/>
                     </w:rPr>
-                  </m:ctrlPr>
+                    <m:t>)</m:t>
+                  </m:r>
                 </m:e>
               </m:d>
             </m:e>
-          </m:func>
-          <m:r>
-            <w:rPr>
-              <w:rFonts w:ascii="Cambria Math" w:hAnsi="Cambria Math"/>
-            </w:rPr>
-            <m:t>=</m:t>
-          </m:r>
-          <m:func>
-            <m:funcPr>
-              <m:ctrlPr>
-                <w:rPr>
-                  <w:rFonts w:ascii="Cambria Math" w:hAnsi="Cambria Math"/>
-                </w:rPr>
-              </m:ctrlPr>
-            </m:funcPr>
-            <m:fName>
-              <m:r>
-                <m:rPr>
-                  <m:sty m:val="p"/>
-                </m:rPr>
-                <w:rPr>
-                  <w:rFonts w:ascii="Cambria Math" w:hAnsi="Cambria Math"/>
-                </w:rPr>
-                <m:t>ln</m:t>
-              </m:r>
-              <m:ctrlPr>
-                <w:rPr>
-                  <w:rFonts w:ascii="Cambria Math" w:hAnsi="Cambria Math"/>
-                  <w:i/>
-                </w:rPr>
-              </m:ctrlPr>
-            </m:fName>
-            <m:e>
-              <m:d>
-                <m:dPr>
-                  <m:ctrlPr>
-                    <w:rPr>
-                      <w:rFonts w:ascii="Cambria Math" w:hAnsi="Cambria Math"/>
-                      <w:i/>
-                    </w:rPr>
-                  </m:ctrlPr>
-                </m:dPr>
-                <m:e>
-                  <m:sSub>
-                    <m:sSubPr>
-                      <m:ctrlPr>
-                        <w:rPr>
-                          <w:rFonts w:ascii="Cambria Math" w:eastAsiaTheme="minorEastAsia" w:hAnsi="Cambria Math"/>
-                          <w:i/>
-                        </w:rPr>
-                      </m:ctrlPr>
-                    </m:sSubPr>
-                    <m:e>
-                      <m:r>
-                        <w:rPr>
-                          <w:rFonts w:ascii="Cambria Math" w:eastAsiaTheme="minorEastAsia" w:hAnsi="Cambria Math"/>
-                        </w:rPr>
-                        <m:t>ϵ</m:t>
-                      </m:r>
-                    </m:e>
-                    <m:sub>
-                      <m:r>
-                        <w:rPr>
-                          <w:rFonts w:ascii="Cambria Math" w:eastAsiaTheme="minorEastAsia" w:hAnsi="Cambria Math"/>
-                        </w:rPr>
-                        <m:t>t</m:t>
-                      </m:r>
-                    </m:sub>
-                  </m:sSub>
-                  <m:sSup>
-                    <m:sSupPr>
-                      <m:ctrlPr>
-                        <w:rPr>
-                          <w:rFonts w:ascii="Cambria Math" w:eastAsiaTheme="minorEastAsia" w:hAnsi="Cambria Math"/>
-                          <w:i/>
-                        </w:rPr>
-                      </m:ctrlPr>
-                    </m:sSupPr>
-                    <m:e>
-                      <m:r>
-                        <w:rPr>
-                          <w:rFonts w:ascii="Cambria Math" w:eastAsiaTheme="minorEastAsia" w:hAnsi="Cambria Math"/>
-                        </w:rPr>
-                        <m:t>e</m:t>
-                      </m:r>
-                    </m:e>
-                    <m:sup>
-                      <m:sSub>
-                        <m:sSubPr>
-                          <m:ctrlPr>
-                            <w:rPr>
-                              <w:rFonts w:ascii="Cambria Math" w:eastAsiaTheme="minorEastAsia" w:hAnsi="Cambria Math"/>
-                              <w:i/>
-                            </w:rPr>
-                          </m:ctrlPr>
-                        </m:sSubPr>
-                        <m:e>
-                          <m:r>
-                            <w:rPr>
-                              <w:rFonts w:ascii="Cambria Math" w:eastAsiaTheme="minorEastAsia" w:hAnsi="Cambria Math"/>
-                            </w:rPr>
-                            <m:t>α</m:t>
-                          </m:r>
-                        </m:e>
-                        <m:sub>
-                          <m:r>
-                            <w:rPr>
-                              <w:rFonts w:ascii="Cambria Math" w:eastAsiaTheme="minorEastAsia" w:hAnsi="Cambria Math"/>
-                            </w:rPr>
-                            <m:t>t</m:t>
-                          </m:r>
-                        </m:sub>
-                      </m:sSub>
-                    </m:sup>
-                  </m:sSup>
-                  <m:ctrlPr>
-                    <w:rPr>
-                      <w:rFonts w:ascii="Cambria Math" w:eastAsiaTheme="minorEastAsia" w:hAnsi="Cambria Math"/>
-                      <w:i/>
-                    </w:rPr>
-                  </m:ctrlPr>
-                </m:e>
-              </m:d>
-            </m:e>
-          </m:func>
+          </m:rad>
         </m:oMath>
       </m:oMathPara>
     </w:p>
@@ -9315,19 +13738,801 @@
       <w:pPr>
         <w:rPr>
           <w:rFonts w:eastAsiaTheme="minorEastAsia"/>
+          <w:color w:val="000000" w:themeColor="text1"/>
+          <w:sz w:val="22"/>
+          <w:szCs w:val="22"/>
         </w:rPr>
       </w:pPr>
-      <w:r>
-        <w:rPr>
-          <w:rFonts w:eastAsiaTheme="minorEastAsia"/>
-        </w:rPr>
-        <w:t>..</w:t>
-      </w:r>
+      <m:oMath>
+        <m:r>
+          <w:rPr>
+            <w:rFonts w:ascii="Cambria Math" w:eastAsiaTheme="minorEastAsia" w:hAnsi="Cambria Math"/>
+            <w:sz w:val="22"/>
+            <w:szCs w:val="22"/>
+          </w:rPr>
+          <m:t xml:space="preserve">          =</m:t>
+        </m:r>
+        <m:r>
+          <w:rPr>
+            <w:rFonts w:ascii="Cambria Math" w:eastAsiaTheme="minorEastAsia" w:hAnsi="Cambria Math"/>
+            <w:sz w:val="22"/>
+            <w:szCs w:val="22"/>
+          </w:rPr>
+          <m:t>2</m:t>
+        </m:r>
+        <w:bookmarkStart w:id="0" w:name="_GoBack"/>
+        <m:rad>
+          <m:radPr>
+            <m:degHide m:val="1"/>
+            <m:ctrlPr>
+              <w:rPr>
+                <w:rFonts w:ascii="Cambria Math" w:eastAsiaTheme="minorEastAsia" w:hAnsi="Cambria Math"/>
+                <w:i/>
+                <w:color w:val="000000" w:themeColor="text1"/>
+                <w:sz w:val="22"/>
+                <w:szCs w:val="22"/>
+              </w:rPr>
+            </m:ctrlPr>
+          </m:radPr>
+          <m:deg>
+            <m:ctrlPr>
+              <w:rPr>
+                <w:rFonts w:ascii="Cambria Math" w:hAnsi="Cambria Math"/>
+                <w:i/>
+                <w:color w:val="000000" w:themeColor="text1"/>
+                <w:sz w:val="22"/>
+                <w:szCs w:val="22"/>
+              </w:rPr>
+            </m:ctrlPr>
+          </m:deg>
+          <m:e>
+            <m:r>
+              <w:rPr>
+                <w:rFonts w:ascii="Cambria Math" w:eastAsiaTheme="minorEastAsia" w:hAnsi="Cambria Math"/>
+                <w:color w:val="000000" w:themeColor="text1"/>
+                <w:sz w:val="22"/>
+                <w:szCs w:val="22"/>
+              </w:rPr>
+              <m:t>(</m:t>
+            </m:r>
+            <m:f>
+              <m:fPr>
+                <m:ctrlPr>
+                  <w:rPr>
+                    <w:rFonts w:ascii="Cambria Math" w:eastAsiaTheme="minorEastAsia" w:hAnsi="Cambria Math"/>
+                    <w:i/>
+                    <w:color w:val="000000" w:themeColor="text1"/>
+                    <w:sz w:val="22"/>
+                    <w:szCs w:val="22"/>
+                  </w:rPr>
+                </m:ctrlPr>
+              </m:fPr>
+              <m:num>
+                <m:r>
+                  <w:rPr>
+                    <w:rFonts w:ascii="Cambria Math" w:eastAsiaTheme="minorEastAsia" w:hAnsi="Cambria Math"/>
+                    <w:color w:val="000000" w:themeColor="text1"/>
+                    <w:sz w:val="22"/>
+                    <w:szCs w:val="22"/>
+                  </w:rPr>
+                  <m:t>1</m:t>
+                </m:r>
+              </m:num>
+              <m:den>
+                <m:r>
+                  <w:rPr>
+                    <w:rFonts w:ascii="Cambria Math" w:eastAsiaTheme="minorEastAsia" w:hAnsi="Cambria Math"/>
+                    <w:color w:val="000000" w:themeColor="text1"/>
+                    <w:sz w:val="22"/>
+                    <w:szCs w:val="22"/>
+                  </w:rPr>
+                  <m:t>2</m:t>
+                </m:r>
+              </m:den>
+            </m:f>
+            <m:r>
+              <w:rPr>
+                <w:rFonts w:ascii="Cambria Math" w:eastAsiaTheme="minorEastAsia" w:hAnsi="Cambria Math"/>
+                <w:color w:val="000000" w:themeColor="text1"/>
+                <w:sz w:val="22"/>
+                <w:szCs w:val="22"/>
+              </w:rPr>
+              <m:t>-</m:t>
+            </m:r>
+            <m:sSub>
+              <m:sSubPr>
+                <m:ctrlPr>
+                  <w:rPr>
+                    <w:rFonts w:ascii="Cambria Math" w:eastAsiaTheme="minorEastAsia" w:hAnsi="Cambria Math"/>
+                    <w:i/>
+                    <w:color w:val="000000" w:themeColor="text1"/>
+                    <w:sz w:val="22"/>
+                    <w:szCs w:val="22"/>
+                  </w:rPr>
+                </m:ctrlPr>
+              </m:sSubPr>
+              <m:e>
+                <m:r>
+                  <w:rPr>
+                    <w:rFonts w:ascii="Cambria Math" w:eastAsiaTheme="minorEastAsia" w:hAnsi="Cambria Math"/>
+                    <w:color w:val="000000" w:themeColor="text1"/>
+                    <w:sz w:val="22"/>
+                    <w:szCs w:val="22"/>
+                  </w:rPr>
+                  <m:t>γ</m:t>
+                </m:r>
+              </m:e>
+              <m:sub>
+                <m:r>
+                  <w:rPr>
+                    <w:rFonts w:ascii="Cambria Math" w:eastAsiaTheme="minorEastAsia" w:hAnsi="Cambria Math"/>
+                    <w:color w:val="000000" w:themeColor="text1"/>
+                    <w:sz w:val="22"/>
+                    <w:szCs w:val="22"/>
+                  </w:rPr>
+                  <m:t>t</m:t>
+                </m:r>
+              </m:sub>
+            </m:sSub>
+            <m:r>
+              <w:rPr>
+                <w:rFonts w:ascii="Cambria Math" w:eastAsiaTheme="minorEastAsia" w:hAnsi="Cambria Math"/>
+                <w:color w:val="000000" w:themeColor="text1"/>
+                <w:sz w:val="22"/>
+                <w:szCs w:val="22"/>
+              </w:rPr>
+              <m:t>)</m:t>
+            </m:r>
+            <m:d>
+              <m:dPr>
+                <m:ctrlPr>
+                  <w:rPr>
+                    <w:rFonts w:ascii="Cambria Math" w:eastAsiaTheme="minorEastAsia" w:hAnsi="Cambria Math"/>
+                    <w:i/>
+                    <w:color w:val="000000" w:themeColor="text1"/>
+                    <w:sz w:val="22"/>
+                    <w:szCs w:val="22"/>
+                  </w:rPr>
+                </m:ctrlPr>
+              </m:dPr>
+              <m:e>
+                <m:f>
+                  <m:fPr>
+                    <m:ctrlPr>
+                      <w:rPr>
+                        <w:rFonts w:ascii="Cambria Math" w:eastAsiaTheme="minorEastAsia" w:hAnsi="Cambria Math"/>
+                        <w:i/>
+                        <w:color w:val="000000" w:themeColor="text1"/>
+                        <w:sz w:val="22"/>
+                        <w:szCs w:val="22"/>
+                      </w:rPr>
+                    </m:ctrlPr>
+                  </m:fPr>
+                  <m:num>
+                    <m:r>
+                      <w:rPr>
+                        <w:rFonts w:ascii="Cambria Math" w:eastAsiaTheme="minorEastAsia" w:hAnsi="Cambria Math"/>
+                        <w:color w:val="000000" w:themeColor="text1"/>
+                        <w:sz w:val="22"/>
+                        <w:szCs w:val="22"/>
+                      </w:rPr>
+                      <m:t>1</m:t>
+                    </m:r>
+                  </m:num>
+                  <m:den>
+                    <m:r>
+                      <w:rPr>
+                        <w:rFonts w:ascii="Cambria Math" w:eastAsiaTheme="minorEastAsia" w:hAnsi="Cambria Math"/>
+                        <w:color w:val="000000" w:themeColor="text1"/>
+                        <w:sz w:val="22"/>
+                        <w:szCs w:val="22"/>
+                      </w:rPr>
+                      <m:t>2</m:t>
+                    </m:r>
+                  </m:den>
+                </m:f>
+                <m:r>
+                  <w:rPr>
+                    <w:rFonts w:ascii="Cambria Math" w:eastAsiaTheme="minorEastAsia" w:hAnsi="Cambria Math"/>
+                    <w:color w:val="000000" w:themeColor="text1"/>
+                    <w:sz w:val="22"/>
+                    <w:szCs w:val="22"/>
+                  </w:rPr>
+                  <m:t>+</m:t>
+                </m:r>
+                <m:sSub>
+                  <m:sSubPr>
+                    <m:ctrlPr>
+                      <w:rPr>
+                        <w:rFonts w:ascii="Cambria Math" w:eastAsiaTheme="minorEastAsia" w:hAnsi="Cambria Math"/>
+                        <w:i/>
+                        <w:color w:val="000000" w:themeColor="text1"/>
+                        <w:sz w:val="22"/>
+                        <w:szCs w:val="22"/>
+                      </w:rPr>
+                    </m:ctrlPr>
+                  </m:sSubPr>
+                  <m:e>
+                    <m:r>
+                      <w:rPr>
+                        <w:rFonts w:ascii="Cambria Math" w:eastAsiaTheme="minorEastAsia" w:hAnsi="Cambria Math"/>
+                        <w:color w:val="000000" w:themeColor="text1"/>
+                        <w:sz w:val="22"/>
+                        <w:szCs w:val="22"/>
+                      </w:rPr>
+                      <m:t>γ</m:t>
+                    </m:r>
+                  </m:e>
+                  <m:sub>
+                    <m:r>
+                      <w:rPr>
+                        <w:rFonts w:ascii="Cambria Math" w:eastAsiaTheme="minorEastAsia" w:hAnsi="Cambria Math"/>
+                        <w:color w:val="000000" w:themeColor="text1"/>
+                        <w:sz w:val="22"/>
+                        <w:szCs w:val="22"/>
+                      </w:rPr>
+                      <m:t>t</m:t>
+                    </m:r>
+                  </m:sub>
+                </m:sSub>
+                <m:r>
+                  <w:rPr>
+                    <w:rFonts w:ascii="Cambria Math" w:eastAsiaTheme="minorEastAsia" w:hAnsi="Cambria Math"/>
+                    <w:color w:val="000000" w:themeColor="text1"/>
+                    <w:sz w:val="22"/>
+                    <w:szCs w:val="22"/>
+                  </w:rPr>
+                  <m:t>)</m:t>
+                </m:r>
+              </m:e>
+            </m:d>
+          </m:e>
+        </m:rad>
+      </m:oMath>
+      <w:r>
+        <w:rPr>
+          <w:rFonts w:eastAsiaTheme="minorEastAsia"/>
+          <w:color w:val="000000" w:themeColor="text1"/>
+          <w:sz w:val="22"/>
+          <w:szCs w:val="22"/>
+        </w:rPr>
+        <w:t>&lt;=</w:t>
+      </w:r>
+      <m:oMath>
+        <m:r>
+          <w:rPr>
+            <w:rFonts w:ascii="Cambria Math" w:eastAsiaTheme="minorEastAsia" w:hAnsi="Cambria Math"/>
+            <w:sz w:val="22"/>
+            <w:szCs w:val="22"/>
+          </w:rPr>
+          <m:t>2</m:t>
+        </m:r>
+        <m:r>
+          <w:rPr>
+            <w:rFonts w:ascii="Cambria Math" w:eastAsiaTheme="minorEastAsia" w:hAnsi="Cambria Math"/>
+            <w:color w:val="000000" w:themeColor="text1"/>
+            <w:sz w:val="22"/>
+            <w:szCs w:val="22"/>
+          </w:rPr>
+          <m:t>(</m:t>
+        </m:r>
+        <m:f>
+          <m:fPr>
+            <m:ctrlPr>
+              <w:rPr>
+                <w:rFonts w:ascii="Cambria Math" w:eastAsiaTheme="minorEastAsia" w:hAnsi="Cambria Math"/>
+                <w:i/>
+                <w:color w:val="000000" w:themeColor="text1"/>
+                <w:sz w:val="22"/>
+                <w:szCs w:val="22"/>
+              </w:rPr>
+            </m:ctrlPr>
+          </m:fPr>
+          <m:num>
+            <m:r>
+              <w:rPr>
+                <w:rFonts w:ascii="Cambria Math" w:eastAsiaTheme="minorEastAsia" w:hAnsi="Cambria Math"/>
+                <w:color w:val="000000" w:themeColor="text1"/>
+                <w:sz w:val="22"/>
+                <w:szCs w:val="22"/>
+              </w:rPr>
+              <m:t>1</m:t>
+            </m:r>
+          </m:num>
+          <m:den>
+            <m:r>
+              <w:rPr>
+                <w:rFonts w:ascii="Cambria Math" w:eastAsiaTheme="minorEastAsia" w:hAnsi="Cambria Math"/>
+                <w:color w:val="000000" w:themeColor="text1"/>
+                <w:sz w:val="22"/>
+                <w:szCs w:val="22"/>
+              </w:rPr>
+              <m:t>2</m:t>
+            </m:r>
+          </m:den>
+        </m:f>
+        <m:r>
+          <w:rPr>
+            <w:rFonts w:ascii="Cambria Math" w:eastAsiaTheme="minorEastAsia" w:hAnsi="Cambria Math"/>
+            <w:color w:val="000000" w:themeColor="text1"/>
+            <w:sz w:val="22"/>
+            <w:szCs w:val="22"/>
+          </w:rPr>
+          <m:t>-</m:t>
+        </m:r>
+        <m:sSub>
+          <m:sSubPr>
+            <m:ctrlPr>
+              <w:rPr>
+                <w:rFonts w:ascii="Cambria Math" w:eastAsiaTheme="minorEastAsia" w:hAnsi="Cambria Math"/>
+                <w:i/>
+                <w:color w:val="000000" w:themeColor="text1"/>
+                <w:sz w:val="22"/>
+                <w:szCs w:val="22"/>
+              </w:rPr>
+            </m:ctrlPr>
+          </m:sSubPr>
+          <m:e>
+            <m:r>
+              <w:rPr>
+                <w:rFonts w:ascii="Cambria Math" w:eastAsiaTheme="minorEastAsia" w:hAnsi="Cambria Math"/>
+                <w:color w:val="000000" w:themeColor="text1"/>
+                <w:sz w:val="22"/>
+                <w:szCs w:val="22"/>
+              </w:rPr>
+              <m:t>γ</m:t>
+            </m:r>
+          </m:e>
+          <m:sub>
+            <m:r>
+              <w:rPr>
+                <w:rFonts w:ascii="Cambria Math" w:eastAsiaTheme="minorEastAsia" w:hAnsi="Cambria Math"/>
+                <w:color w:val="000000" w:themeColor="text1"/>
+                <w:sz w:val="22"/>
+                <w:szCs w:val="22"/>
+              </w:rPr>
+              <m:t>t</m:t>
+            </m:r>
+          </m:sub>
+        </m:sSub>
+        <m:r>
+          <w:rPr>
+            <w:rFonts w:ascii="Cambria Math" w:eastAsiaTheme="minorEastAsia" w:hAnsi="Cambria Math"/>
+            <w:color w:val="000000" w:themeColor="text1"/>
+            <w:sz w:val="22"/>
+            <w:szCs w:val="22"/>
+          </w:rPr>
+          <m:t>)</m:t>
+        </m:r>
+        <m:d>
+          <m:dPr>
+            <m:ctrlPr>
+              <w:rPr>
+                <w:rFonts w:ascii="Cambria Math" w:eastAsiaTheme="minorEastAsia" w:hAnsi="Cambria Math"/>
+                <w:i/>
+                <w:color w:val="000000" w:themeColor="text1"/>
+                <w:sz w:val="22"/>
+                <w:szCs w:val="22"/>
+              </w:rPr>
+            </m:ctrlPr>
+          </m:dPr>
+          <m:e>
+            <m:f>
+              <m:fPr>
+                <m:ctrlPr>
+                  <w:rPr>
+                    <w:rFonts w:ascii="Cambria Math" w:eastAsiaTheme="minorEastAsia" w:hAnsi="Cambria Math"/>
+                    <w:i/>
+                    <w:color w:val="000000" w:themeColor="text1"/>
+                    <w:sz w:val="22"/>
+                    <w:szCs w:val="22"/>
+                  </w:rPr>
+                </m:ctrlPr>
+              </m:fPr>
+              <m:num>
+                <m:r>
+                  <w:rPr>
+                    <w:rFonts w:ascii="Cambria Math" w:eastAsiaTheme="minorEastAsia" w:hAnsi="Cambria Math"/>
+                    <w:color w:val="000000" w:themeColor="text1"/>
+                    <w:sz w:val="22"/>
+                    <w:szCs w:val="22"/>
+                  </w:rPr>
+                  <m:t>1</m:t>
+                </m:r>
+              </m:num>
+              <m:den>
+                <m:r>
+                  <w:rPr>
+                    <w:rFonts w:ascii="Cambria Math" w:eastAsiaTheme="minorEastAsia" w:hAnsi="Cambria Math"/>
+                    <w:color w:val="000000" w:themeColor="text1"/>
+                    <w:sz w:val="22"/>
+                    <w:szCs w:val="22"/>
+                  </w:rPr>
+                  <m:t>2</m:t>
+                </m:r>
+              </m:den>
+            </m:f>
+            <m:r>
+              <w:rPr>
+                <w:rFonts w:ascii="Cambria Math" w:eastAsiaTheme="minorEastAsia" w:hAnsi="Cambria Math"/>
+                <w:color w:val="000000" w:themeColor="text1"/>
+                <w:sz w:val="22"/>
+                <w:szCs w:val="22"/>
+              </w:rPr>
+              <m:t>+</m:t>
+            </m:r>
+            <m:sSub>
+              <m:sSubPr>
+                <m:ctrlPr>
+                  <w:rPr>
+                    <w:rFonts w:ascii="Cambria Math" w:eastAsiaTheme="minorEastAsia" w:hAnsi="Cambria Math"/>
+                    <w:i/>
+                    <w:color w:val="000000" w:themeColor="text1"/>
+                    <w:sz w:val="22"/>
+                    <w:szCs w:val="22"/>
+                  </w:rPr>
+                </m:ctrlPr>
+              </m:sSubPr>
+              <m:e>
+                <m:r>
+                  <w:rPr>
+                    <w:rFonts w:ascii="Cambria Math" w:eastAsiaTheme="minorEastAsia" w:hAnsi="Cambria Math"/>
+                    <w:color w:val="000000" w:themeColor="text1"/>
+                    <w:sz w:val="22"/>
+                    <w:szCs w:val="22"/>
+                  </w:rPr>
+                  <m:t>γ</m:t>
+                </m:r>
+              </m:e>
+              <m:sub>
+                <m:r>
+                  <w:rPr>
+                    <w:rFonts w:ascii="Cambria Math" w:eastAsiaTheme="minorEastAsia" w:hAnsi="Cambria Math"/>
+                    <w:color w:val="000000" w:themeColor="text1"/>
+                    <w:sz w:val="22"/>
+                    <w:szCs w:val="22"/>
+                  </w:rPr>
+                  <m:t>t</m:t>
+                </m:r>
+              </m:sub>
+            </m:sSub>
+            <m:r>
+              <w:rPr>
+                <w:rFonts w:ascii="Cambria Math" w:eastAsiaTheme="minorEastAsia" w:hAnsi="Cambria Math"/>
+                <w:color w:val="000000" w:themeColor="text1"/>
+                <w:sz w:val="22"/>
+                <w:szCs w:val="22"/>
+              </w:rPr>
+              <m:t>)</m:t>
+            </m:r>
+          </m:e>
+        </m:d>
+      </m:oMath>
     </w:p>
     <w:p>
       <w:pPr>
         <w:rPr>
           <w:rFonts w:eastAsiaTheme="minorEastAsia"/>
+          <w:color w:val="000000" w:themeColor="text1"/>
+          <w:sz w:val="22"/>
+          <w:szCs w:val="22"/>
+        </w:rPr>
+      </w:pPr>
+      <w:r>
+        <w:rPr>
+          <w:rFonts w:eastAsiaTheme="minorEastAsia"/>
+          <w:color w:val="000000" w:themeColor="text1"/>
+          <w:sz w:val="22"/>
+          <w:szCs w:val="22"/>
+        </w:rPr>
+        <w:tab/>
+      </w:r>
+      <w:r>
+        <w:rPr>
+          <w:rFonts w:eastAsiaTheme="minorEastAsia"/>
+          <w:color w:val="000000" w:themeColor="text1"/>
+          <w:sz w:val="22"/>
+          <w:szCs w:val="22"/>
+        </w:rPr>
+        <w:tab/>
+      </w:r>
+      <w:r>
+        <w:rPr>
+          <w:rFonts w:eastAsiaTheme="minorEastAsia"/>
+          <w:color w:val="000000" w:themeColor="text1"/>
+          <w:sz w:val="22"/>
+          <w:szCs w:val="22"/>
+        </w:rPr>
+        <w:tab/>
+        <w:t xml:space="preserve">            </w:t>
+      </w:r>
+      <w:r>
+        <w:rPr>
+          <w:rFonts w:eastAsiaTheme="minorEastAsia"/>
+          <w:color w:val="000000" w:themeColor="text1"/>
+          <w:sz w:val="22"/>
+          <w:szCs w:val="22"/>
+        </w:rPr>
+        <w:t>&lt;=</w:t>
+      </w:r>
+      <m:oMath>
+        <m:r>
+          <w:rPr>
+            <w:rFonts w:ascii="Cambria Math" w:eastAsiaTheme="minorEastAsia" w:hAnsi="Cambria Math"/>
+            <w:sz w:val="22"/>
+            <w:szCs w:val="22"/>
+          </w:rPr>
+          <m:t>2</m:t>
+        </m:r>
+        <m:r>
+          <w:rPr>
+            <w:rFonts w:ascii="Cambria Math" w:eastAsiaTheme="minorEastAsia" w:hAnsi="Cambria Math"/>
+            <w:color w:val="000000" w:themeColor="text1"/>
+            <w:sz w:val="22"/>
+            <w:szCs w:val="22"/>
+          </w:rPr>
+          <m:t>(</m:t>
+        </m:r>
+        <m:f>
+          <m:fPr>
+            <m:ctrlPr>
+              <w:rPr>
+                <w:rFonts w:ascii="Cambria Math" w:eastAsiaTheme="minorEastAsia" w:hAnsi="Cambria Math"/>
+                <w:i/>
+                <w:color w:val="000000" w:themeColor="text1"/>
+                <w:sz w:val="22"/>
+                <w:szCs w:val="22"/>
+              </w:rPr>
+            </m:ctrlPr>
+          </m:fPr>
+          <m:num>
+            <m:r>
+              <w:rPr>
+                <w:rFonts w:ascii="Cambria Math" w:eastAsiaTheme="minorEastAsia" w:hAnsi="Cambria Math"/>
+                <w:color w:val="000000" w:themeColor="text1"/>
+                <w:sz w:val="22"/>
+                <w:szCs w:val="22"/>
+              </w:rPr>
+              <m:t>1</m:t>
+            </m:r>
+          </m:num>
+          <m:den>
+            <m:r>
+              <w:rPr>
+                <w:rFonts w:ascii="Cambria Math" w:eastAsiaTheme="minorEastAsia" w:hAnsi="Cambria Math"/>
+                <w:color w:val="000000" w:themeColor="text1"/>
+                <w:sz w:val="22"/>
+                <w:szCs w:val="22"/>
+              </w:rPr>
+              <m:t>4</m:t>
+            </m:r>
+          </m:den>
+        </m:f>
+        <m:r>
+          <w:rPr>
+            <w:rFonts w:ascii="Cambria Math" w:eastAsiaTheme="minorEastAsia" w:hAnsi="Cambria Math"/>
+            <w:color w:val="000000" w:themeColor="text1"/>
+            <w:sz w:val="22"/>
+            <w:szCs w:val="22"/>
+          </w:rPr>
+          <m:t>-</m:t>
+        </m:r>
+        <m:sSubSup>
+          <m:sSubSupPr>
+            <m:ctrlPr>
+              <w:rPr>
+                <w:rFonts w:ascii="Cambria Math" w:eastAsiaTheme="minorEastAsia" w:hAnsi="Cambria Math"/>
+                <w:i/>
+                <w:color w:val="000000" w:themeColor="text1"/>
+                <w:sz w:val="22"/>
+                <w:szCs w:val="22"/>
+              </w:rPr>
+            </m:ctrlPr>
+          </m:sSubSupPr>
+          <m:e>
+            <m:r>
+              <w:rPr>
+                <w:rFonts w:ascii="Cambria Math" w:eastAsiaTheme="minorEastAsia" w:hAnsi="Cambria Math"/>
+                <w:color w:val="000000" w:themeColor="text1"/>
+                <w:sz w:val="22"/>
+                <w:szCs w:val="22"/>
+              </w:rPr>
+              <m:t>γ</m:t>
+            </m:r>
+          </m:e>
+          <m:sub>
+            <m:r>
+              <w:rPr>
+                <w:rFonts w:ascii="Cambria Math" w:eastAsiaTheme="minorEastAsia" w:hAnsi="Cambria Math"/>
+                <w:color w:val="000000" w:themeColor="text1"/>
+                <w:sz w:val="22"/>
+                <w:szCs w:val="22"/>
+              </w:rPr>
+              <m:t>t</m:t>
+            </m:r>
+          </m:sub>
+          <m:sup>
+            <m:r>
+              <w:rPr>
+                <w:rFonts w:ascii="Cambria Math" w:eastAsiaTheme="minorEastAsia" w:hAnsi="Cambria Math"/>
+                <w:color w:val="000000" w:themeColor="text1"/>
+                <w:sz w:val="22"/>
+                <w:szCs w:val="22"/>
+              </w:rPr>
+              <m:t xml:space="preserve">2 </m:t>
+            </m:r>
+          </m:sup>
+        </m:sSubSup>
+        <m:r>
+          <w:rPr>
+            <w:rFonts w:ascii="Cambria Math" w:eastAsiaTheme="minorEastAsia" w:hAnsi="Cambria Math"/>
+            <w:color w:val="000000" w:themeColor="text1"/>
+            <w:sz w:val="22"/>
+            <w:szCs w:val="22"/>
+          </w:rPr>
+          <m:t>)</m:t>
+        </m:r>
+      </m:oMath>
+    </w:p>
+    <w:p>
+      <w:pPr>
+        <w:rPr>
+          <w:rFonts w:eastAsiaTheme="minorEastAsia"/>
+          <w:color w:val="000000" w:themeColor="text1"/>
+          <w:sz w:val="22"/>
+          <w:szCs w:val="22"/>
+        </w:rPr>
+      </w:pPr>
+      <w:r>
+        <w:rPr>
+          <w:rFonts w:eastAsiaTheme="minorEastAsia"/>
+          <w:color w:val="000000" w:themeColor="text1"/>
+          <w:sz w:val="22"/>
+          <w:szCs w:val="22"/>
+        </w:rPr>
+        <w:tab/>
+      </w:r>
+      <w:r>
+        <w:rPr>
+          <w:rFonts w:eastAsiaTheme="minorEastAsia"/>
+          <w:color w:val="000000" w:themeColor="text1"/>
+          <w:sz w:val="22"/>
+          <w:szCs w:val="22"/>
+        </w:rPr>
+        <w:tab/>
+      </w:r>
+      <w:r>
+        <w:rPr>
+          <w:rFonts w:eastAsiaTheme="minorEastAsia"/>
+          <w:color w:val="000000" w:themeColor="text1"/>
+          <w:sz w:val="22"/>
+          <w:szCs w:val="22"/>
+        </w:rPr>
+        <w:tab/>
+      </w:r>
+      <w:r>
+        <w:rPr>
+          <w:rFonts w:eastAsiaTheme="minorEastAsia"/>
+          <w:color w:val="000000" w:themeColor="text1"/>
+          <w:sz w:val="22"/>
+          <w:szCs w:val="22"/>
+        </w:rPr>
+        <w:tab/>
+      </w:r>
+      <w:r>
+        <w:rPr>
+          <w:rFonts w:eastAsiaTheme="minorEastAsia"/>
+          <w:color w:val="000000" w:themeColor="text1"/>
+          <w:sz w:val="22"/>
+          <w:szCs w:val="22"/>
+        </w:rPr>
+        <w:t>&lt;=</w:t>
+      </w:r>
+      <m:oMath>
+        <m:f>
+          <m:fPr>
+            <m:ctrlPr>
+              <w:rPr>
+                <w:rFonts w:ascii="Cambria Math" w:eastAsiaTheme="minorEastAsia" w:hAnsi="Cambria Math"/>
+                <w:i/>
+                <w:sz w:val="22"/>
+                <w:szCs w:val="22"/>
+              </w:rPr>
+            </m:ctrlPr>
+          </m:fPr>
+          <m:num>
+            <m:r>
+              <w:rPr>
+                <w:rFonts w:ascii="Cambria Math" w:eastAsiaTheme="minorEastAsia" w:hAnsi="Cambria Math"/>
+                <w:sz w:val="22"/>
+                <w:szCs w:val="22"/>
+              </w:rPr>
+              <m:t>1</m:t>
+            </m:r>
+          </m:num>
+          <m:den>
+            <m:r>
+              <w:rPr>
+                <w:rFonts w:ascii="Cambria Math" w:eastAsiaTheme="minorEastAsia" w:hAnsi="Cambria Math"/>
+                <w:sz w:val="22"/>
+                <w:szCs w:val="22"/>
+              </w:rPr>
+              <m:t>2</m:t>
+            </m:r>
+          </m:den>
+        </m:f>
+        <m:r>
+          <w:rPr>
+            <w:rFonts w:ascii="Cambria Math" w:eastAsiaTheme="minorEastAsia" w:hAnsi="Cambria Math"/>
+            <w:color w:val="000000" w:themeColor="text1"/>
+            <w:sz w:val="22"/>
+            <w:szCs w:val="22"/>
+          </w:rPr>
+          <m:t>-</m:t>
+        </m:r>
+        <m:sSubSup>
+          <m:sSubSupPr>
+            <m:ctrlPr>
+              <w:rPr>
+                <w:rFonts w:ascii="Cambria Math" w:eastAsiaTheme="minorEastAsia" w:hAnsi="Cambria Math"/>
+                <w:i/>
+                <w:color w:val="000000" w:themeColor="text1"/>
+                <w:sz w:val="22"/>
+                <w:szCs w:val="22"/>
+              </w:rPr>
+            </m:ctrlPr>
+          </m:sSubSupPr>
+          <m:e>
+            <m:r>
+              <w:rPr>
+                <w:rFonts w:ascii="Cambria Math" w:eastAsiaTheme="minorEastAsia" w:hAnsi="Cambria Math"/>
+                <w:color w:val="000000" w:themeColor="text1"/>
+                <w:sz w:val="22"/>
+                <w:szCs w:val="22"/>
+              </w:rPr>
+              <m:t>2</m:t>
+            </m:r>
+            <m:r>
+              <w:rPr>
+                <w:rFonts w:ascii="Cambria Math" w:eastAsiaTheme="minorEastAsia" w:hAnsi="Cambria Math"/>
+                <w:color w:val="000000" w:themeColor="text1"/>
+                <w:sz w:val="22"/>
+                <w:szCs w:val="22"/>
+              </w:rPr>
+              <m:t>γ</m:t>
+            </m:r>
+          </m:e>
+          <m:sub>
+            <m:r>
+              <w:rPr>
+                <w:rFonts w:ascii="Cambria Math" w:eastAsiaTheme="minorEastAsia" w:hAnsi="Cambria Math"/>
+                <w:color w:val="000000" w:themeColor="text1"/>
+                <w:sz w:val="22"/>
+                <w:szCs w:val="22"/>
+              </w:rPr>
+              <m:t>t</m:t>
+            </m:r>
+          </m:sub>
+          <m:sup>
+            <m:r>
+              <w:rPr>
+                <w:rFonts w:ascii="Cambria Math" w:eastAsiaTheme="minorEastAsia" w:hAnsi="Cambria Math"/>
+                <w:color w:val="000000" w:themeColor="text1"/>
+                <w:sz w:val="22"/>
+                <w:szCs w:val="22"/>
+              </w:rPr>
+              <m:t xml:space="preserve">2 </m:t>
+            </m:r>
+          </m:sup>
+        </m:sSubSup>
+      </m:oMath>
+    </w:p>
+    <w:bookmarkEnd w:id="0"/>
+    <w:p>
+      <w:pPr>
+        <w:rPr>
+          <w:rFonts w:eastAsiaTheme="minorEastAsia"/>
+          <w:color w:val="000000" w:themeColor="text1"/>
         </w:rPr>
       </w:pPr>
     </w:p>
@@ -9337,6 +14542,26 @@
           <w:rFonts w:eastAsiaTheme="minorEastAsia"/>
         </w:rPr>
       </w:pPr>
+    </w:p>
+    <w:p>
+      <w:pPr>
+        <w:rPr>
+          <w:rFonts w:eastAsiaTheme="minorEastAsia"/>
+        </w:rPr>
+      </w:pPr>
+      <w:r>
+        <w:rPr>
+          <w:rFonts w:eastAsiaTheme="minorEastAsia"/>
+        </w:rPr>
+        <w:t xml:space="preserve">ii) </w:t>
+      </w:r>
+    </w:p>
+    <w:p>
+      <w:pPr>
+        <w:rPr>
+          <w:rFonts w:eastAsiaTheme="minorEastAsia"/>
+        </w:rPr>
+      </w:pPr>
       <w:r>
         <w:rPr>
           <w:rFonts w:eastAsiaTheme="minorEastAsia"/>
@@ -9349,6 +14574,290 @@
         </w:rPr>
         <w:t>[attached photos]</w:t>
       </w:r>
+    </w:p>
+    <w:p>
+      <w:pPr>
+        <w:rPr>
+          <w:rFonts w:eastAsiaTheme="minorEastAsia"/>
+        </w:rPr>
+      </w:pPr>
+    </w:p>
+    <w:p>
+      <w:pPr>
+        <w:rPr>
+          <w:rFonts w:eastAsiaTheme="minorEastAsia"/>
+        </w:rPr>
+      </w:pPr>
+    </w:p>
+    <w:p>
+      <w:pPr>
+        <w:rPr>
+          <w:rFonts w:eastAsiaTheme="minorEastAsia"/>
+        </w:rPr>
+      </w:pPr>
+    </w:p>
+    <w:p>
+      <w:pPr>
+        <w:rPr>
+          <w:rFonts w:eastAsiaTheme="minorEastAsia"/>
+        </w:rPr>
+      </w:pPr>
+      <w:r>
+        <w:rPr>
+          <w:rFonts w:eastAsiaTheme="minorEastAsia"/>
+        </w:rPr>
+        <w:lastRenderedPageBreak/>
+        <w:t xml:space="preserve">B) We choose </w:t>
+      </w:r>
+      <m:oMath>
+        <m:r>
+          <w:rPr>
+            <w:rFonts w:ascii="Cambria Math" w:eastAsiaTheme="minorEastAsia" w:hAnsi="Cambria Math"/>
+          </w:rPr>
+          <m:t>α=-1350 β=1</m:t>
+        </m:r>
+      </m:oMath>
+      <w:r>
+        <w:rPr>
+          <w:rFonts w:eastAsiaTheme="minorEastAsia"/>
+        </w:rPr>
+        <w:t xml:space="preserve">, this will provide a perfect classification </w:t>
+      </w:r>
+      <w:r>
+        <w:rPr>
+          <w:rFonts w:eastAsiaTheme="minorEastAsia"/>
+        </w:rPr>
+        <w:t>of the data, depth = 1.</w:t>
+      </w:r>
+    </w:p>
+    <w:p>
+      <w:pPr>
+        <w:rPr>
+          <w:rFonts w:eastAsiaTheme="minorEastAsia"/>
+        </w:rPr>
+      </w:pPr>
+    </w:p>
+    <w:p>
+      <w:pPr>
+        <w:rPr>
+          <w:rFonts w:eastAsiaTheme="minorEastAsia"/>
+        </w:rPr>
+      </w:pPr>
+      <w:r>
+        <w:rPr>
+          <w:rFonts w:eastAsiaTheme="minorEastAsia"/>
+        </w:rPr>
+        <w:t xml:space="preserve">C) </w:t>
+      </w:r>
+    </w:p>
+    <w:p>
+      <w:pPr>
+        <w:rPr>
+          <w:rFonts w:eastAsiaTheme="minorEastAsia"/>
+        </w:rPr>
+      </w:pPr>
+    </w:p>
+    <w:p>
+      <w:pPr>
+        <w:rPr>
+          <w:rFonts w:eastAsiaTheme="minorEastAsia"/>
+        </w:rPr>
+      </w:pPr>
+      <w:r>
+        <w:rPr>
+          <w:rFonts w:eastAsiaTheme="minorEastAsia"/>
+        </w:rPr>
+        <w:t>Disadvantages:</w:t>
+      </w:r>
+    </w:p>
+    <w:p>
+      <w:pPr>
+        <w:rPr>
+          <w:rFonts w:eastAsiaTheme="minorEastAsia"/>
+        </w:rPr>
+      </w:pPr>
+      <w:r>
+        <w:rPr>
+          <w:rFonts w:eastAsiaTheme="minorEastAsia"/>
+        </w:rPr>
+        <w:t>1)</w:t>
+      </w:r>
+      <w:r>
+        <w:rPr>
+          <w:rFonts w:eastAsiaTheme="minorEastAsia"/>
+        </w:rPr>
+        <w:t xml:space="preserve"> </w:t>
+      </w:r>
+      <w:r>
+        <w:rPr>
+          <w:rFonts w:eastAsiaTheme="minorEastAsia"/>
+        </w:rPr>
+        <w:t>The model complexity increases with the number of parameters that are being chosen.</w:t>
+      </w:r>
+    </w:p>
+    <w:p>
+      <w:pPr>
+        <w:rPr>
+          <w:rFonts w:eastAsiaTheme="minorEastAsia"/>
+        </w:rPr>
+      </w:pPr>
+      <w:r>
+        <w:rPr>
+          <w:rFonts w:eastAsiaTheme="minorEastAsia"/>
+        </w:rPr>
+        <w:t xml:space="preserve">2) </w:t>
+      </w:r>
+      <w:r>
+        <w:rPr>
+          <w:rFonts w:eastAsiaTheme="minorEastAsia"/>
+        </w:rPr>
+        <w:t>Choosing the right values can be computationally expensive since there exists an infinite amount of possible solutions.</w:t>
+      </w:r>
+    </w:p>
+    <w:p>
+      <w:pPr>
+        <w:rPr>
+          <w:rFonts w:eastAsiaTheme="minorEastAsia"/>
+        </w:rPr>
+      </w:pPr>
+      <w:r>
+        <w:rPr>
+          <w:rFonts w:eastAsiaTheme="minorEastAsia"/>
+        </w:rPr>
+        <w:tab/>
+      </w:r>
+      <w:r>
+        <w:rPr>
+          <w:rFonts w:eastAsiaTheme="minorEastAsia"/>
+        </w:rPr>
+        <w:tab/>
+        <w:t xml:space="preserve">     </w:t>
+      </w:r>
+    </w:p>
+    <w:p>
+      <w:pPr>
+        <w:rPr>
+          <w:rFonts w:eastAsiaTheme="minorEastAsia"/>
+        </w:rPr>
+      </w:pPr>
+      <w:r>
+        <w:rPr>
+          <w:rFonts w:eastAsiaTheme="minorEastAsia"/>
+        </w:rPr>
+        <w:t xml:space="preserve"> </w:t>
+      </w:r>
+      <w:r>
+        <w:rPr>
+          <w:rFonts w:eastAsiaTheme="minorEastAsia"/>
+        </w:rPr>
+        <w:t xml:space="preserve"> </w:t>
+      </w:r>
+      <w:r>
+        <w:rPr>
+          <w:rFonts w:eastAsiaTheme="minorEastAsia"/>
+        </w:rPr>
+        <w:t xml:space="preserve">  Advantages:</w:t>
+      </w:r>
+    </w:p>
+    <w:p>
+      <w:pPr>
+        <w:rPr>
+          <w:rFonts w:eastAsiaTheme="minorEastAsia"/>
+        </w:rPr>
+      </w:pPr>
+      <w:r>
+        <w:rPr>
+          <w:rFonts w:eastAsiaTheme="minorEastAsia"/>
+        </w:rPr>
+        <w:t xml:space="preserve">1) More specificity at each split of the data, in our example we see that </w:t>
+      </w:r>
+      <w:r>
+        <w:rPr>
+          <w:rFonts w:eastAsiaTheme="minorEastAsia"/>
+        </w:rPr>
+        <w:t>the tree was able to better classified at each step.</w:t>
+      </w:r>
+    </w:p>
+    <w:p>
+      <w:pPr>
+        <w:rPr>
+          <w:rFonts w:eastAsiaTheme="minorEastAsia"/>
+        </w:rPr>
+      </w:pPr>
+      <w:r>
+        <w:rPr>
+          <w:rFonts w:eastAsiaTheme="minorEastAsia"/>
+        </w:rPr>
+        <w:t>2)</w:t>
+      </w:r>
+      <w:r>
+        <w:rPr>
+          <w:rFonts w:eastAsiaTheme="minorEastAsia"/>
+        </w:rPr>
+        <w:t xml:space="preserve"> </w:t>
+      </w:r>
+      <w:r>
+        <w:rPr>
+          <w:rFonts w:eastAsiaTheme="minorEastAsia"/>
+        </w:rPr>
+        <w:t>It can lead to shorter classification trees and reduce classification time as a result.</w:t>
+      </w:r>
+    </w:p>
+    <w:p>
+      <w:pPr>
+        <w:rPr>
+          <w:rFonts w:eastAsiaTheme="minorEastAsia"/>
+        </w:rPr>
+      </w:pPr>
+    </w:p>
+    <w:p>
+      <w:pPr>
+        <w:rPr>
+          <w:rFonts w:eastAsiaTheme="minorEastAsia"/>
+        </w:rPr>
+      </w:pPr>
+    </w:p>
+    <w:p>
+      <w:pPr>
+        <w:rPr>
+          <w:rFonts w:eastAsiaTheme="minorEastAsia"/>
+        </w:rPr>
+      </w:pPr>
+    </w:p>
+    <w:p>
+      <w:pPr>
+        <w:rPr>
+          <w:rFonts w:eastAsiaTheme="minorEastAsia"/>
+        </w:rPr>
+      </w:pPr>
+    </w:p>
+    <w:p>
+      <w:pPr>
+        <w:rPr>
+          <w:rFonts w:eastAsiaTheme="minorEastAsia"/>
+        </w:rPr>
+      </w:pPr>
+    </w:p>
+    <w:p>
+      <w:pPr>
+        <w:rPr>
+          <w:rFonts w:eastAsiaTheme="minorEastAsia"/>
+        </w:rPr>
+      </w:pPr>
+    </w:p>
+    <w:p>
+      <w:pPr>
+        <w:rPr>
+          <w:rFonts w:eastAsiaTheme="minorEastAsia"/>
+        </w:rPr>
+      </w:pPr>
+    </w:p>
+    <w:p>
+      <w:pPr>
+        <w:rPr>
+          <w:rFonts w:eastAsiaTheme="minorEastAsia"/>
+        </w:rPr>
+      </w:pPr>
     </w:p>
     <w:p>
       <w:pPr>
@@ -10024,13 +15533,7 @@
                       <w:rPr>
                         <w:rFonts w:ascii="Cambria Math" w:eastAsiaTheme="minorEastAsia" w:hAnsi="Cambria Math"/>
                       </w:rPr>
-                      <m:t>t</m:t>
-                    </m:r>
-                    <m:r>
-                      <w:rPr>
-                        <w:rFonts w:ascii="Cambria Math" w:eastAsiaTheme="minorEastAsia" w:hAnsi="Cambria Math"/>
-                      </w:rPr>
-                      <m:t>-1</m:t>
+                      <m:t>t-1</m:t>
                     </m:r>
                   </m:sup>
                 </m:sSup>
@@ -10121,19 +15624,7 @@
         <w:rPr>
           <w:rFonts w:eastAsiaTheme="minorEastAsia"/>
         </w:rPr>
-        <w:t xml:space="preserve"> – </w:t>
-      </w:r>
-      <w:r>
-        <w:rPr>
-          <w:rFonts w:eastAsiaTheme="minorEastAsia"/>
-        </w:rPr>
-        <w:t>linear</w:t>
-      </w:r>
-      <w:r>
-        <w:rPr>
-          <w:rFonts w:eastAsiaTheme="minorEastAsia"/>
-        </w:rPr>
-        <w:t xml:space="preserve"> regression</w:t>
+        <w:t xml:space="preserve"> – linear regression</w:t>
       </w:r>
     </w:p>
     <w:p>
@@ -10184,8 +15675,6 @@
           <w:rFonts w:eastAsiaTheme="minorEastAsia"/>
         </w:rPr>
       </w:pPr>
-      <w:bookmarkStart w:id="0" w:name="_GoBack"/>
-      <w:bookmarkEnd w:id="0"/>
     </w:p>
     <w:p>
       <w:pPr>
@@ -10507,6 +15996,7 @@
           </w:tcPr>
           <w:p>
             <w:r>
+              <w:lastRenderedPageBreak/>
               <w:t>8</w:t>
             </w:r>
           </w:p>

--- a/src/hw2/hw_responses.docx
+++ b/src/hw2/hw_responses.docx
@@ -20051,13 +20051,72 @@
         <w:rPr>
           <w:rFonts w:eastAsiaTheme="minorEastAsia"/>
         </w:rPr>
-        <w:t xml:space="preserve"> Note: Below I recorded a version of the average loss for a total of 30 passes with linear model and a version with a total of 50 passes in the logistic model. </w:t>
-      </w:r>
-      <w:r>
-        <w:rPr>
-          <w:rFonts w:eastAsiaTheme="minorEastAsia"/>
-        </w:rPr>
-        <w:t>Also, “Eta” means step size.</w:t>
+        <w:t xml:space="preserve"> Note: Below I recorded a version of the average loss for a total of 30 passes with linear model. </w:t>
+      </w:r>
+      <w:r>
+        <w:rPr>
+          <w:rFonts w:eastAsiaTheme="minorEastAsia"/>
+        </w:rPr>
+        <w:t>Al</w:t>
+      </w:r>
+      <w:r>
+        <w:rPr>
+          <w:rFonts w:eastAsiaTheme="minorEastAsia"/>
+        </w:rPr>
+        <w:t>so, “e</w:t>
+      </w:r>
+      <w:r>
+        <w:rPr>
+          <w:rFonts w:eastAsiaTheme="minorEastAsia"/>
+        </w:rPr>
+        <w:t>ta” means step size.</w:t>
+      </w:r>
+      <w:r>
+        <w:rPr>
+          <w:rFonts w:eastAsiaTheme="minorEastAsia"/>
+          <w:noProof/>
+        </w:rPr>
+        <w:drawing>
+          <wp:inline distT="0" distB="0" distL="0" distR="0" wp14:anchorId="3EA30B8B" wp14:editId="5A00D3DA">
+            <wp:extent cx="0" cy="0"/>
+            <wp:effectExtent l="0" t="0" r="0" b="0"/>
+            <wp:docPr id="24" name="Picture 24"/>
+            <wp:cNvGraphicFramePr>
+              <a:graphicFrameLocks xmlns:a="http://schemas.openxmlformats.org/drawingml/2006/main" noChangeAspect="1"/>
+            </wp:cNvGraphicFramePr>
+            <a:graphic xmlns:a="http://schemas.openxmlformats.org/drawingml/2006/main">
+              <a:graphicData uri="http://schemas.openxmlformats.org/drawingml/2006/picture">
+                <pic:pic xmlns:pic="http://schemas.openxmlformats.org/drawingml/2006/picture">
+                  <pic:nvPicPr>
+                    <pic:cNvPr id="24" name="sse_log_8.png"/>
+                    <pic:cNvPicPr/>
+                  </pic:nvPicPr>
+                  <pic:blipFill>
+                    <a:blip r:embed="rId5">
+                      <a:extLst>
+                        <a:ext uri="{28A0092B-C50C-407E-A947-70E740481C1C}">
+                          <a14:useLocalDpi xmlns:a14="http://schemas.microsoft.com/office/drawing/2010/main" val="0"/>
+                        </a:ext>
+                      </a:extLst>
+                    </a:blip>
+                    <a:stretch>
+                      <a:fillRect/>
+                    </a:stretch>
+                  </pic:blipFill>
+                  <pic:spPr>
+                    <a:xfrm>
+                      <a:off x="0" y="0"/>
+                      <a:ext cx="0" cy="0"/>
+                    </a:xfrm>
+                    <a:prstGeom prst="rect">
+                      <a:avLst/>
+                    </a:prstGeom>
+                  </pic:spPr>
+                </pic:pic>
+              </a:graphicData>
+            </a:graphic>
+          </wp:inline>
+        </w:drawing>
       </w:r>
     </w:p>
     <w:p>
@@ -20111,7 +20170,7 @@
                     <pic:cNvPicPr/>
                   </pic:nvPicPr>
                   <pic:blipFill>
-                    <a:blip r:embed="rId5" cstate="print">
+                    <a:blip r:embed="rId6" cstate="print">
                       <a:extLst>
                         <a:ext uri="{28A0092B-C50C-407E-A947-70E740481C1C}">
                           <a14:useLocalDpi xmlns:a14="http://schemas.microsoft.com/office/drawing/2010/main" val="0"/>
@@ -20183,7 +20242,7 @@
                     <pic:cNvPicPr/>
                   </pic:nvPicPr>
                   <pic:blipFill>
-                    <a:blip r:embed="rId6" cstate="print">
+                    <a:blip r:embed="rId7" cstate="print">
                       <a:extLst>
                         <a:ext uri="{28A0092B-C50C-407E-A947-70E740481C1C}">
                           <a14:useLocalDpi xmlns:a14="http://schemas.microsoft.com/office/drawing/2010/main" val="0"/>
@@ -20256,7 +20315,7 @@
                     <pic:cNvPicPr/>
                   </pic:nvPicPr>
                   <pic:blipFill>
-                    <a:blip r:embed="rId7" cstate="print">
+                    <a:blip r:embed="rId8" cstate="print">
                       <a:extLst>
                         <a:ext uri="{28A0092B-C50C-407E-A947-70E740481C1C}">
                           <a14:useLocalDpi xmlns:a14="http://schemas.microsoft.com/office/drawing/2010/main" val="0"/>
@@ -20328,7 +20387,7 @@
                     <pic:cNvPicPr/>
                   </pic:nvPicPr>
                   <pic:blipFill>
-                    <a:blip r:embed="rId8" cstate="print">
+                    <a:blip r:embed="rId9" cstate="print">
                       <a:extLst>
                         <a:ext uri="{28A0092B-C50C-407E-A947-70E740481C1C}">
                           <a14:useLocalDpi xmlns:a14="http://schemas.microsoft.com/office/drawing/2010/main" val="0"/>
@@ -20385,6 +20444,13 @@
         </w:rPr>
         <w:t xml:space="preserve"> Average Loss</w:t>
       </w:r>
+      <w:r>
+        <w:rPr>
+          <w:rFonts w:eastAsiaTheme="minorEastAsia"/>
+          <w:u w:val="single"/>
+        </w:rPr>
+        <w:t xml:space="preserve"> Plots</w:t>
+      </w:r>
     </w:p>
     <w:p>
       <w:pPr>
@@ -20440,18 +20506,18 @@
         </w:rPr>
         <w:lastRenderedPageBreak/>
         <w:drawing>
-          <wp:anchor distT="0" distB="0" distL="114300" distR="114300" simplePos="0" relativeHeight="251672064" behindDoc="0" locked="0" layoutInCell="1" allowOverlap="1" wp14:anchorId="6A4A6C3C" wp14:editId="324D72DC">
+          <wp:anchor distT="0" distB="0" distL="114300" distR="114300" simplePos="0" relativeHeight="251675136" behindDoc="0" locked="0" layoutInCell="1" allowOverlap="1" wp14:anchorId="36913C56" wp14:editId="34DC384B">
             <wp:simplePos x="0" y="0"/>
             <wp:positionH relativeFrom="margin">
-              <wp:posOffset>3064510</wp:posOffset>
+              <wp:posOffset>-408940</wp:posOffset>
             </wp:positionH>
             <wp:positionV relativeFrom="margin">
-              <wp:posOffset>3089910</wp:posOffset>
+              <wp:posOffset>3086735</wp:posOffset>
             </wp:positionV>
             <wp:extent cx="3048000" cy="2286000"/>
             <wp:effectExtent l="177800" t="177800" r="381000" b="381000"/>
             <wp:wrapSquare wrapText="bothSides"/>
-            <wp:docPr id="48" name="Picture 48"/>
+            <wp:docPr id="22" name="Picture 22"/>
             <wp:cNvGraphicFramePr>
               <a:graphicFrameLocks xmlns:a="http://schemas.openxmlformats.org/drawingml/2006/main" noChangeAspect="1"/>
             </wp:cNvGraphicFramePr>
@@ -20459,78 +20525,7 @@
               <a:graphicData uri="http://schemas.openxmlformats.org/drawingml/2006/picture">
                 <pic:pic xmlns:pic="http://schemas.openxmlformats.org/drawingml/2006/picture">
                   <pic:nvPicPr>
-                    <pic:cNvPr id="48" name="logistic_long_range.png"/>
-                    <pic:cNvPicPr/>
-                  </pic:nvPicPr>
-                  <pic:blipFill>
-                    <a:blip r:embed="rId9" cstate="print">
-                      <a:extLst>
-                        <a:ext uri="{28A0092B-C50C-407E-A947-70E740481C1C}">
-                          <a14:useLocalDpi xmlns:a14="http://schemas.microsoft.com/office/drawing/2010/main" val="0"/>
-                        </a:ext>
-                      </a:extLst>
-                    </a:blip>
-                    <a:stretch>
-                      <a:fillRect/>
-                    </a:stretch>
-                  </pic:blipFill>
-                  <pic:spPr>
-                    <a:xfrm>
-                      <a:off x="0" y="0"/>
-                      <a:ext cx="3048000" cy="2286000"/>
-                    </a:xfrm>
-                    <a:prstGeom prst="rect">
-                      <a:avLst/>
-                    </a:prstGeom>
-                    <a:ln>
-                      <a:noFill/>
-                    </a:ln>
-                    <a:effectLst>
-                      <a:outerShdw blurRad="292100" dist="139700" dir="2700000" algn="tl" rotWithShape="0">
-                        <a:srgbClr val="333333">
-                          <a:alpha val="65000"/>
-                        </a:srgbClr>
-                      </a:outerShdw>
-                    </a:effectLst>
-                  </pic:spPr>
-                </pic:pic>
-              </a:graphicData>
-            </a:graphic>
-            <wp14:sizeRelH relativeFrom="margin">
-              <wp14:pctWidth>0</wp14:pctWidth>
-            </wp14:sizeRelH>
-            <wp14:sizeRelV relativeFrom="margin">
-              <wp14:pctHeight>0</wp14:pctHeight>
-            </wp14:sizeRelV>
-          </wp:anchor>
-        </w:drawing>
-      </w:r>
-      <w:r>
-        <w:rPr>
-          <w:rFonts w:eastAsiaTheme="minorEastAsia"/>
-          <w:noProof/>
-        </w:rPr>
-        <w:drawing>
-          <wp:anchor distT="0" distB="0" distL="114300" distR="114300" simplePos="0" relativeHeight="251671040" behindDoc="0" locked="0" layoutInCell="1" allowOverlap="1" wp14:anchorId="28748E34" wp14:editId="19B8B8DA">
-            <wp:simplePos x="0" y="0"/>
-            <wp:positionH relativeFrom="margin">
-              <wp:posOffset>-411480</wp:posOffset>
-            </wp:positionH>
-            <wp:positionV relativeFrom="margin">
-              <wp:posOffset>3080839</wp:posOffset>
-            </wp:positionV>
-            <wp:extent cx="3048000" cy="2286000"/>
-            <wp:effectExtent l="177800" t="177800" r="381000" b="381000"/>
-            <wp:wrapSquare wrapText="bothSides"/>
-            <wp:docPr id="47" name="Picture 47"/>
-            <wp:cNvGraphicFramePr>
-              <a:graphicFrameLocks xmlns:a="http://schemas.openxmlformats.org/drawingml/2006/main" noChangeAspect="1"/>
-            </wp:cNvGraphicFramePr>
-            <a:graphic xmlns:a="http://schemas.openxmlformats.org/drawingml/2006/main">
-              <a:graphicData uri="http://schemas.openxmlformats.org/drawingml/2006/picture">
-                <pic:pic xmlns:pic="http://schemas.openxmlformats.org/drawingml/2006/picture">
-                  <pic:nvPicPr>
-                    <pic:cNvPr id="47" name="logistic_loss_00001.png"/>
+                    <pic:cNvPr id="22" name="avg_loss_logisitic_00001.png"/>
                     <pic:cNvPicPr/>
                   </pic:nvPicPr>
                   <pic:blipFill>
@@ -20579,43 +20574,21 @@
       <w:r>
         <w:rPr>
           <w:rFonts w:eastAsiaTheme="minorEastAsia"/>
-          <w:b/>
-          <w:u w:val="single"/>
-        </w:rPr>
-        <w:t>Logistic</w:t>
-      </w:r>
-      <w:r>
-        <w:rPr>
-          <w:rFonts w:eastAsiaTheme="minorEastAsia"/>
-          <w:u w:val="single"/>
-        </w:rPr>
-        <w:t xml:space="preserve"> Average Loss</w:t>
-      </w:r>
-    </w:p>
-    <w:p>
-      <w:pPr>
-        <w:rPr>
-          <w:rFonts w:eastAsiaTheme="minorEastAsia"/>
-        </w:rPr>
-      </w:pPr>
-      <w:r>
-        <w:rPr>
-          <w:rFonts w:eastAsiaTheme="minorEastAsia"/>
           <w:noProof/>
         </w:rPr>
         <w:drawing>
-          <wp:anchor distT="0" distB="0" distL="114300" distR="114300" simplePos="0" relativeHeight="251670016" behindDoc="0" locked="0" layoutInCell="1" allowOverlap="1" wp14:anchorId="3DB7A2E7" wp14:editId="78586285">
+          <wp:anchor distT="0" distB="0" distL="114300" distR="114300" simplePos="0" relativeHeight="251674112" behindDoc="0" locked="0" layoutInCell="1" allowOverlap="1" wp14:anchorId="1229AAE8" wp14:editId="325E8D7B">
             <wp:simplePos x="0" y="0"/>
             <wp:positionH relativeFrom="margin">
-              <wp:posOffset>3062605</wp:posOffset>
+              <wp:posOffset>2941391</wp:posOffset>
             </wp:positionH>
             <wp:positionV relativeFrom="margin">
-              <wp:posOffset>454569</wp:posOffset>
+              <wp:posOffset>452120</wp:posOffset>
             </wp:positionV>
             <wp:extent cx="3048000" cy="2286000"/>
             <wp:effectExtent l="177800" t="177800" r="381000" b="381000"/>
             <wp:wrapSquare wrapText="bothSides"/>
-            <wp:docPr id="46" name="Picture 46"/>
+            <wp:docPr id="20" name="Picture 20"/>
             <wp:cNvGraphicFramePr>
               <a:graphicFrameLocks xmlns:a="http://schemas.openxmlformats.org/drawingml/2006/main" noChangeAspect="1"/>
             </wp:cNvGraphicFramePr>
@@ -20623,7 +20596,7 @@
               <a:graphicData uri="http://schemas.openxmlformats.org/drawingml/2006/picture">
                 <pic:pic xmlns:pic="http://schemas.openxmlformats.org/drawingml/2006/picture">
                   <pic:nvPicPr>
-                    <pic:cNvPr id="46" name="logisit_loss_01.png"/>
+                    <pic:cNvPr id="20" name="logisitic_avg_loss_001.png"/>
                     <pic:cNvPicPr/>
                   </pic:nvPicPr>
                   <pic:blipFill>
@@ -20660,6 +20633,12 @@
                 </pic:pic>
               </a:graphicData>
             </a:graphic>
+            <wp14:sizeRelH relativeFrom="margin">
+              <wp14:pctWidth>0</wp14:pctWidth>
+            </wp14:sizeRelH>
+            <wp14:sizeRelV relativeFrom="margin">
+              <wp14:pctHeight>0</wp14:pctHeight>
+            </wp14:sizeRelV>
           </wp:anchor>
         </w:drawing>
       </w:r>
@@ -20669,18 +20648,18 @@
           <w:noProof/>
         </w:rPr>
         <w:drawing>
-          <wp:anchor distT="0" distB="0" distL="114300" distR="114300" simplePos="0" relativeHeight="251668992" behindDoc="0" locked="0" layoutInCell="1" allowOverlap="1" wp14:anchorId="557B24A7" wp14:editId="65EE64C5">
+          <wp:anchor distT="0" distB="0" distL="114300" distR="114300" simplePos="0" relativeHeight="251673088" behindDoc="0" locked="0" layoutInCell="1" allowOverlap="1" wp14:anchorId="3381E9F0" wp14:editId="4CE0D0E4">
             <wp:simplePos x="0" y="0"/>
             <wp:positionH relativeFrom="margin">
-              <wp:posOffset>-374650</wp:posOffset>
+              <wp:posOffset>-406894</wp:posOffset>
             </wp:positionH>
             <wp:positionV relativeFrom="margin">
-              <wp:posOffset>451213</wp:posOffset>
+              <wp:posOffset>461645</wp:posOffset>
             </wp:positionV>
             <wp:extent cx="3048000" cy="2286000"/>
             <wp:effectExtent l="177800" t="177800" r="381000" b="381000"/>
             <wp:wrapSquare wrapText="bothSides"/>
-            <wp:docPr id="45" name="Picture 45"/>
+            <wp:docPr id="18" name="Picture 18"/>
             <wp:cNvGraphicFramePr>
               <a:graphicFrameLocks xmlns:a="http://schemas.openxmlformats.org/drawingml/2006/main" noChangeAspect="1"/>
             </wp:cNvGraphicFramePr>
@@ -20688,7 +20667,7 @@
               <a:graphicData uri="http://schemas.openxmlformats.org/drawingml/2006/picture">
                 <pic:pic xmlns:pic="http://schemas.openxmlformats.org/drawingml/2006/picture">
                   <pic:nvPicPr>
-                    <pic:cNvPr id="45" name="logisitc_loss_8.png"/>
+                    <pic:cNvPr id="18" name="logistic_avg_loss_08.png"/>
                     <pic:cNvPicPr/>
                   </pic:nvPicPr>
                   <pic:blipFill>
@@ -20728,6 +20707,133 @@
           </wp:anchor>
         </w:drawing>
       </w:r>
+      <w:r>
+        <w:rPr>
+          <w:rFonts w:eastAsiaTheme="minorEastAsia"/>
+          <w:b/>
+          <w:u w:val="single"/>
+        </w:rPr>
+        <w:t>Logistic</w:t>
+      </w:r>
+      <w:r>
+        <w:rPr>
+          <w:rFonts w:eastAsiaTheme="minorEastAsia"/>
+          <w:u w:val="single"/>
+        </w:rPr>
+        <w:t xml:space="preserve"> Average Loss</w:t>
+      </w:r>
+      <w:r>
+        <w:rPr>
+          <w:rFonts w:eastAsiaTheme="minorEastAsia"/>
+          <w:u w:val="single"/>
+        </w:rPr>
+        <w:t xml:space="preserve"> Plots</w:t>
+      </w:r>
+    </w:p>
+    <w:p>
+      <w:pPr>
+        <w:rPr>
+          <w:rFonts w:eastAsiaTheme="minorEastAsia"/>
+        </w:rPr>
+      </w:pPr>
+    </w:p>
+    <w:p>
+      <w:pPr>
+        <w:rPr>
+          <w:rFonts w:eastAsiaTheme="minorEastAsia"/>
+        </w:rPr>
+      </w:pPr>
+    </w:p>
+    <w:p>
+      <w:pPr>
+        <w:rPr>
+          <w:rFonts w:eastAsiaTheme="minorEastAsia"/>
+        </w:rPr>
+      </w:pPr>
+    </w:p>
+    <w:p>
+      <w:pPr>
+        <w:rPr>
+          <w:rFonts w:eastAsiaTheme="minorEastAsia"/>
+        </w:rPr>
+      </w:pPr>
+    </w:p>
+    <w:p>
+      <w:pPr>
+        <w:rPr>
+          <w:rFonts w:eastAsiaTheme="minorEastAsia"/>
+        </w:rPr>
+      </w:pPr>
+    </w:p>
+    <w:p>
+      <w:pPr>
+        <w:rPr>
+          <w:rFonts w:eastAsiaTheme="minorEastAsia"/>
+        </w:rPr>
+      </w:pPr>
+    </w:p>
+    <w:p>
+      <w:pPr>
+        <w:rPr>
+          <w:rFonts w:eastAsiaTheme="minorEastAsia"/>
+        </w:rPr>
+      </w:pPr>
+    </w:p>
+    <w:p>
+      <w:pPr>
+        <w:rPr>
+          <w:rFonts w:eastAsiaTheme="minorEastAsia"/>
+        </w:rPr>
+      </w:pPr>
+    </w:p>
+    <w:p>
+      <w:pPr>
+        <w:rPr>
+          <w:rFonts w:eastAsiaTheme="minorEastAsia"/>
+        </w:rPr>
+      </w:pPr>
+    </w:p>
+    <w:p>
+      <w:pPr>
+        <w:rPr>
+          <w:rFonts w:eastAsiaTheme="minorEastAsia"/>
+        </w:rPr>
+      </w:pPr>
+    </w:p>
+    <w:p>
+      <w:pPr>
+        <w:rPr>
+          <w:rFonts w:eastAsiaTheme="minorEastAsia"/>
+        </w:rPr>
+      </w:pPr>
+    </w:p>
+    <w:p>
+      <w:pPr>
+        <w:rPr>
+          <w:rFonts w:eastAsiaTheme="minorEastAsia"/>
+        </w:rPr>
+      </w:pPr>
+    </w:p>
+    <w:p>
+      <w:pPr>
+        <w:rPr>
+          <w:rFonts w:eastAsiaTheme="minorEastAsia"/>
+        </w:rPr>
+      </w:pPr>
+    </w:p>
+    <w:p>
+      <w:pPr>
+        <w:rPr>
+          <w:rFonts w:eastAsiaTheme="minorEastAsia"/>
+        </w:rPr>
+      </w:pPr>
+    </w:p>
+    <w:p>
+      <w:pPr>
+        <w:rPr>
+          <w:rFonts w:eastAsiaTheme="minorEastAsia"/>
+        </w:rPr>
+      </w:pPr>
     </w:p>
     <w:p>
       <w:pPr>
@@ -21693,18 +21799,18 @@
         <w:tblLook w:val="04A0" w:firstRow="1" w:lastRow="0" w:firstColumn="1" w:lastColumn="0" w:noHBand="0" w:noVBand="1"/>
       </w:tblPr>
       <w:tblGrid>
-        <w:gridCol w:w="1885"/>
-        <w:gridCol w:w="1737"/>
-        <w:gridCol w:w="1858"/>
-        <w:gridCol w:w="2223"/>
+        <w:gridCol w:w="2046"/>
+        <w:gridCol w:w="1884"/>
+        <w:gridCol w:w="2016"/>
+        <w:gridCol w:w="2411"/>
       </w:tblGrid>
       <w:tr>
         <w:trPr>
-          <w:trHeight w:val="629"/>
+          <w:trHeight w:val="644"/>
         </w:trPr>
         <w:tc>
           <w:tcPr>
-            <w:tcW w:w="1885" w:type="dxa"/>
+            <w:tcW w:w="2046" w:type="dxa"/>
           </w:tcPr>
           <w:p>
             <w:pPr>
@@ -21717,7 +21823,7 @@
         </w:tc>
         <w:tc>
           <w:tcPr>
-            <w:tcW w:w="1737" w:type="dxa"/>
+            <w:tcW w:w="1884" w:type="dxa"/>
           </w:tcPr>
           <w:p>
             <w:pPr>
@@ -21730,7 +21836,7 @@
         </w:tc>
         <w:tc>
           <w:tcPr>
-            <w:tcW w:w="1858" w:type="dxa"/>
+            <w:tcW w:w="2016" w:type="dxa"/>
           </w:tcPr>
           <w:p>
             <w:pPr>
@@ -21743,7 +21849,7 @@
         </w:tc>
         <w:tc>
           <w:tcPr>
-            <w:tcW w:w="1260" w:type="dxa"/>
+            <w:tcW w:w="2411" w:type="dxa"/>
           </w:tcPr>
           <w:p>
             <w:pPr>
@@ -21757,11 +21863,11 @@
       </w:tr>
       <w:tr>
         <w:trPr>
-          <w:trHeight w:val="350"/>
+          <w:trHeight w:val="358"/>
         </w:trPr>
         <w:tc>
           <w:tcPr>
-            <w:tcW w:w="1885" w:type="dxa"/>
+            <w:tcW w:w="2046" w:type="dxa"/>
           </w:tcPr>
           <w:p>
             <w:pPr>
@@ -21774,7 +21880,7 @@
         </w:tc>
         <w:tc>
           <w:tcPr>
-            <w:tcW w:w="1737" w:type="dxa"/>
+            <w:tcW w:w="1884" w:type="dxa"/>
           </w:tcPr>
           <w:p>
             <w:pPr>
@@ -21787,7 +21893,7 @@
         </w:tc>
         <w:tc>
           <w:tcPr>
-            <w:tcW w:w="1858" w:type="dxa"/>
+            <w:tcW w:w="2016" w:type="dxa"/>
           </w:tcPr>
           <w:p>
             <w:pPr>
@@ -21800,7 +21906,7 @@
         </w:tc>
         <w:tc>
           <w:tcPr>
-            <w:tcW w:w="1260" w:type="dxa"/>
+            <w:tcW w:w="2411" w:type="dxa"/>
           </w:tcPr>
           <w:p>
             <w:pPr>
@@ -21813,9 +21919,12 @@
         </w:tc>
       </w:tr>
       <w:tr>
+        <w:trPr>
+          <w:trHeight w:val="281"/>
+        </w:trPr>
         <w:tc>
           <w:tcPr>
-            <w:tcW w:w="1885" w:type="dxa"/>
+            <w:tcW w:w="2046" w:type="dxa"/>
           </w:tcPr>
           <w:p>
             <w:pPr>
@@ -21828,7 +21937,7 @@
         </w:tc>
         <w:tc>
           <w:tcPr>
-            <w:tcW w:w="1737" w:type="dxa"/>
+            <w:tcW w:w="1884" w:type="dxa"/>
           </w:tcPr>
           <w:p>
             <w:pPr>
@@ -21841,7 +21950,7 @@
         </w:tc>
         <w:tc>
           <w:tcPr>
-            <w:tcW w:w="1858" w:type="dxa"/>
+            <w:tcW w:w="2016" w:type="dxa"/>
           </w:tcPr>
           <w:p>
             <w:pPr>
@@ -21854,7 +21963,7 @@
         </w:tc>
         <w:tc>
           <w:tcPr>
-            <w:tcW w:w="1260" w:type="dxa"/>
+            <w:tcW w:w="2411" w:type="dxa"/>
           </w:tcPr>
           <w:p>
             <w:pPr>
@@ -21867,9 +21976,12 @@
         </w:tc>
       </w:tr>
       <w:tr>
+        <w:trPr>
+          <w:trHeight w:val="298"/>
+        </w:trPr>
         <w:tc>
           <w:tcPr>
-            <w:tcW w:w="1885" w:type="dxa"/>
+            <w:tcW w:w="2046" w:type="dxa"/>
           </w:tcPr>
           <w:p>
             <w:pPr>
@@ -21882,7 +21994,7 @@
         </w:tc>
         <w:tc>
           <w:tcPr>
-            <w:tcW w:w="1737" w:type="dxa"/>
+            <w:tcW w:w="1884" w:type="dxa"/>
           </w:tcPr>
           <w:p>
             <w:pPr>
@@ -21895,7 +22007,7 @@
         </w:tc>
         <w:tc>
           <w:tcPr>
-            <w:tcW w:w="1858" w:type="dxa"/>
+            <w:tcW w:w="2016" w:type="dxa"/>
           </w:tcPr>
           <w:p>
             <w:pPr>
@@ -21908,7 +22020,7 @@
         </w:tc>
         <w:tc>
           <w:tcPr>
-            <w:tcW w:w="1260" w:type="dxa"/>
+            <w:tcW w:w="2411" w:type="dxa"/>
           </w:tcPr>
           <w:p>
             <w:pPr>
@@ -21922,11 +22034,11 @@
       </w:tr>
       <w:tr>
         <w:trPr>
-          <w:trHeight w:val="305"/>
+          <w:trHeight w:val="312"/>
         </w:trPr>
         <w:tc>
           <w:tcPr>
-            <w:tcW w:w="1885" w:type="dxa"/>
+            <w:tcW w:w="2046" w:type="dxa"/>
           </w:tcPr>
           <w:p>
             <w:pPr>
@@ -21939,7 +22051,7 @@
         </w:tc>
         <w:tc>
           <w:tcPr>
-            <w:tcW w:w="1737" w:type="dxa"/>
+            <w:tcW w:w="1884" w:type="dxa"/>
           </w:tcPr>
           <w:p>
             <w:pPr>
@@ -21952,7 +22064,7 @@
         </w:tc>
         <w:tc>
           <w:tcPr>
-            <w:tcW w:w="1858" w:type="dxa"/>
+            <w:tcW w:w="2016" w:type="dxa"/>
           </w:tcPr>
           <w:p>
             <w:pPr>
@@ -21965,7 +22077,7 @@
         </w:tc>
         <w:tc>
           <w:tcPr>
-            <w:tcW w:w="1260" w:type="dxa"/>
+            <w:tcW w:w="2411" w:type="dxa"/>
           </w:tcPr>
           <w:p>
             <w:pPr>
@@ -21978,9 +22090,12 @@
         </w:tc>
       </w:tr>
       <w:tr>
+        <w:trPr>
+          <w:trHeight w:val="281"/>
+        </w:trPr>
         <w:tc>
           <w:tcPr>
-            <w:tcW w:w="1885" w:type="dxa"/>
+            <w:tcW w:w="2046" w:type="dxa"/>
           </w:tcPr>
           <w:p>
             <w:pPr>
@@ -21993,7 +22108,7 @@
         </w:tc>
         <w:tc>
           <w:tcPr>
-            <w:tcW w:w="1737" w:type="dxa"/>
+            <w:tcW w:w="1884" w:type="dxa"/>
           </w:tcPr>
           <w:p>
             <w:pPr>
@@ -22006,7 +22121,7 @@
         </w:tc>
         <w:tc>
           <w:tcPr>
-            <w:tcW w:w="1858" w:type="dxa"/>
+            <w:tcW w:w="2016" w:type="dxa"/>
           </w:tcPr>
           <w:p>
             <w:pPr>
@@ -22019,7 +22134,7 @@
         </w:tc>
         <w:tc>
           <w:tcPr>
-            <w:tcW w:w="1260" w:type="dxa"/>
+            <w:tcW w:w="2411" w:type="dxa"/>
           </w:tcPr>
           <w:p>
             <w:pPr>
@@ -22032,9 +22147,12 @@
         </w:tc>
       </w:tr>
       <w:tr>
+        <w:trPr>
+          <w:trHeight w:val="298"/>
+        </w:trPr>
         <w:tc>
           <w:tcPr>
-            <w:tcW w:w="1885" w:type="dxa"/>
+            <w:tcW w:w="2046" w:type="dxa"/>
           </w:tcPr>
           <w:p>
             <w:pPr>
@@ -22047,7 +22165,7 @@
         </w:tc>
         <w:tc>
           <w:tcPr>
-            <w:tcW w:w="1737" w:type="dxa"/>
+            <w:tcW w:w="1884" w:type="dxa"/>
           </w:tcPr>
           <w:p>
             <w:pPr>
@@ -22060,7 +22178,7 @@
         </w:tc>
         <w:tc>
           <w:tcPr>
-            <w:tcW w:w="1858" w:type="dxa"/>
+            <w:tcW w:w="2016" w:type="dxa"/>
           </w:tcPr>
           <w:p>
             <w:pPr>
@@ -22073,7 +22191,7 @@
         </w:tc>
         <w:tc>
           <w:tcPr>
-            <w:tcW w:w="1260" w:type="dxa"/>
+            <w:tcW w:w="2411" w:type="dxa"/>
           </w:tcPr>
           <w:p>
             <w:pPr>
@@ -22087,11 +22205,11 @@
       </w:tr>
       <w:tr>
         <w:trPr>
-          <w:trHeight w:val="314"/>
+          <w:trHeight w:val="321"/>
         </w:trPr>
         <w:tc>
           <w:tcPr>
-            <w:tcW w:w="1885" w:type="dxa"/>
+            <w:tcW w:w="2046" w:type="dxa"/>
           </w:tcPr>
           <w:p>
             <w:pPr>
@@ -22104,7 +22222,7 @@
         </w:tc>
         <w:tc>
           <w:tcPr>
-            <w:tcW w:w="1737" w:type="dxa"/>
+            <w:tcW w:w="1884" w:type="dxa"/>
           </w:tcPr>
           <w:p>
             <w:pPr>
@@ -22117,7 +22235,7 @@
         </w:tc>
         <w:tc>
           <w:tcPr>
-            <w:tcW w:w="1858" w:type="dxa"/>
+            <w:tcW w:w="2016" w:type="dxa"/>
           </w:tcPr>
           <w:p>
             <w:pPr>
@@ -22130,7 +22248,7 @@
         </w:tc>
         <w:tc>
           <w:tcPr>
-            <w:tcW w:w="1260" w:type="dxa"/>
+            <w:tcW w:w="2411" w:type="dxa"/>
           </w:tcPr>
           <w:p>
             <w:pPr>
@@ -22143,9 +22261,12 @@
         </w:tc>
       </w:tr>
       <w:tr>
+        <w:trPr>
+          <w:trHeight w:val="298"/>
+        </w:trPr>
         <w:tc>
           <w:tcPr>
-            <w:tcW w:w="1885" w:type="dxa"/>
+            <w:tcW w:w="2046" w:type="dxa"/>
           </w:tcPr>
           <w:p>
             <w:pPr>
@@ -22158,7 +22279,7 @@
         </w:tc>
         <w:tc>
           <w:tcPr>
-            <w:tcW w:w="1737" w:type="dxa"/>
+            <w:tcW w:w="1884" w:type="dxa"/>
           </w:tcPr>
           <w:p>
             <w:pPr>
@@ -22171,7 +22292,7 @@
         </w:tc>
         <w:tc>
           <w:tcPr>
-            <w:tcW w:w="1858" w:type="dxa"/>
+            <w:tcW w:w="2016" w:type="dxa"/>
           </w:tcPr>
           <w:p>
             <w:pPr>
@@ -22184,7 +22305,7 @@
         </w:tc>
         <w:tc>
           <w:tcPr>
-            <w:tcW w:w="1260" w:type="dxa"/>
+            <w:tcW w:w="2411" w:type="dxa"/>
           </w:tcPr>
           <w:p>
             <w:pPr>
@@ -22197,9 +22318,12 @@
         </w:tc>
       </w:tr>
       <w:tr>
+        <w:trPr>
+          <w:trHeight w:val="298"/>
+        </w:trPr>
         <w:tc>
           <w:tcPr>
-            <w:tcW w:w="1885" w:type="dxa"/>
+            <w:tcW w:w="2046" w:type="dxa"/>
           </w:tcPr>
           <w:p>
             <w:pPr>
@@ -22212,7 +22336,7 @@
         </w:tc>
         <w:tc>
           <w:tcPr>
-            <w:tcW w:w="1737" w:type="dxa"/>
+            <w:tcW w:w="1884" w:type="dxa"/>
           </w:tcPr>
           <w:p>
             <w:pPr>
@@ -22225,7 +22349,7 @@
         </w:tc>
         <w:tc>
           <w:tcPr>
-            <w:tcW w:w="1858" w:type="dxa"/>
+            <w:tcW w:w="2016" w:type="dxa"/>
           </w:tcPr>
           <w:p>
             <w:pPr>
@@ -22238,7 +22362,7 @@
         </w:tc>
         <w:tc>
           <w:tcPr>
-            <w:tcW w:w="1260" w:type="dxa"/>
+            <w:tcW w:w="2411" w:type="dxa"/>
           </w:tcPr>
           <w:p>
             <w:pPr>
@@ -22251,9 +22375,12 @@
         </w:tc>
       </w:tr>
       <w:tr>
+        <w:trPr>
+          <w:trHeight w:val="281"/>
+        </w:trPr>
         <w:tc>
           <w:tcPr>
-            <w:tcW w:w="1885" w:type="dxa"/>
+            <w:tcW w:w="2046" w:type="dxa"/>
           </w:tcPr>
           <w:p>
             <w:pPr>
@@ -22266,7 +22393,7 @@
         </w:tc>
         <w:tc>
           <w:tcPr>
-            <w:tcW w:w="1737" w:type="dxa"/>
+            <w:tcW w:w="1884" w:type="dxa"/>
           </w:tcPr>
           <w:p>
             <w:pPr>
@@ -22279,7 +22406,7 @@
         </w:tc>
         <w:tc>
           <w:tcPr>
-            <w:tcW w:w="1858" w:type="dxa"/>
+            <w:tcW w:w="2016" w:type="dxa"/>
           </w:tcPr>
           <w:p>
             <w:pPr>
@@ -22292,7 +22419,7 @@
         </w:tc>
         <w:tc>
           <w:tcPr>
-            <w:tcW w:w="1260" w:type="dxa"/>
+            <w:tcW w:w="2411" w:type="dxa"/>
           </w:tcPr>
           <w:p>
             <w:pPr>
@@ -22345,926 +22472,237 @@
         <w:rPr>
           <w:rFonts w:eastAsiaTheme="minorEastAsia"/>
         </w:rPr>
-        <w:t>SSE</w:t>
-      </w:r>
-      <w:r>
-        <w:rPr>
-          <w:rFonts w:eastAsiaTheme="minorEastAsia"/>
-        </w:rPr>
-        <w:t xml:space="preserve"> After Each Pass For Increasing Step Size</w:t>
-      </w:r>
-      <w:r>
-        <w:rPr>
-          <w:rFonts w:eastAsiaTheme="minorEastAsia"/>
-        </w:rPr>
-        <w:tab/>
+        <w:t>SSE Plots For Different Values of Eta</w:t>
       </w:r>
     </w:p>
-    <w:tbl>
-      <w:tblPr>
-        <w:tblStyle w:val="TableGrid"/>
-        <w:tblW w:w="0" w:type="auto"/>
-        <w:tblLook w:val="04A0" w:firstRow="1" w:lastRow="0" w:firstColumn="1" w:lastColumn="0" w:noHBand="0" w:noVBand="1"/>
-      </w:tblPr>
-      <w:tblGrid>
-        <w:gridCol w:w="1885"/>
-        <w:gridCol w:w="1737"/>
-        <w:gridCol w:w="1858"/>
-        <w:gridCol w:w="2737"/>
-      </w:tblGrid>
-      <w:tr>
-        <w:trPr>
-          <w:trHeight w:val="629"/>
-        </w:trPr>
-        <w:tc>
-          <w:tcPr>
-            <w:tcW w:w="1885" w:type="dxa"/>
-          </w:tcPr>
-          <w:p>
-            <w:pPr>
-              <w:jc w:val="center"/>
-            </w:pPr>
-            <w:r>
-              <w:t>Iterations/Step Size</w:t>
-            </w:r>
-          </w:p>
-        </w:tc>
-        <w:tc>
-          <w:tcPr>
-            <w:tcW w:w="1737" w:type="dxa"/>
-          </w:tcPr>
-          <w:p>
-            <w:pPr>
-              <w:jc w:val="center"/>
-            </w:pPr>
-            <w:r>
-              <w:t>.8</w:t>
-            </w:r>
-          </w:p>
-        </w:tc>
-        <w:tc>
-          <w:tcPr>
-            <w:tcW w:w="1858" w:type="dxa"/>
-          </w:tcPr>
-          <w:p>
-            <w:pPr>
-              <w:jc w:val="center"/>
-            </w:pPr>
-            <w:r>
-              <w:t>.001</w:t>
-            </w:r>
-          </w:p>
-        </w:tc>
-        <w:tc>
-          <w:tcPr>
-            <w:tcW w:w="2737" w:type="dxa"/>
-          </w:tcPr>
-          <w:p>
-            <w:pPr>
-              <w:jc w:val="center"/>
-            </w:pPr>
-            <w:r>
-              <w:t>.00001</w:t>
-            </w:r>
-          </w:p>
-        </w:tc>
-      </w:tr>
-      <w:tr>
-        <w:trPr>
-          <w:trHeight w:val="359"/>
-        </w:trPr>
-        <w:tc>
-          <w:tcPr>
-            <w:tcW w:w="1885" w:type="dxa"/>
-          </w:tcPr>
-          <w:p>
-            <w:pPr>
-              <w:jc w:val="center"/>
-            </w:pPr>
-            <w:r>
-              <w:t>1</w:t>
-            </w:r>
-          </w:p>
-        </w:tc>
-        <w:tc>
-          <w:tcPr>
-            <w:tcW w:w="1737" w:type="dxa"/>
-          </w:tcPr>
-          <w:p>
-            <w:pPr>
-              <w:jc w:val="center"/>
-              <w:rPr>
-                <w:rFonts w:cs="Times New Roman"/>
-                <w:color w:val="000000" w:themeColor="text1"/>
-              </w:rPr>
-            </w:pPr>
-            <w:r>
-              <w:rPr>
-                <w:rFonts w:cs="Times New Roman"/>
-                <w:color w:val="000000" w:themeColor="text1"/>
-                <w:sz w:val="28"/>
-                <w:szCs w:val="28"/>
-              </w:rPr>
-              <w:t>0</w:t>
-            </w:r>
-          </w:p>
-        </w:tc>
-        <w:tc>
-          <w:tcPr>
-            <w:tcW w:w="1858" w:type="dxa"/>
-          </w:tcPr>
-          <w:p>
-            <w:pPr>
-              <w:jc w:val="center"/>
-            </w:pPr>
-            <w:r>
-              <w:rPr>
-                <w:rFonts w:cs="Times New Roman"/>
-                <w:color w:val="000000" w:themeColor="text1"/>
-                <w:sz w:val="28"/>
-                <w:szCs w:val="28"/>
-              </w:rPr>
-              <w:t>0</w:t>
-            </w:r>
-          </w:p>
-        </w:tc>
-        <w:tc>
-          <w:tcPr>
-            <w:tcW w:w="2737" w:type="dxa"/>
-          </w:tcPr>
-          <w:p>
-            <w:pPr>
-              <w:jc w:val="center"/>
-            </w:pPr>
-            <w:r>
-              <w:rPr>
-                <w:rFonts w:cs="Times New Roman"/>
-                <w:color w:val="000000" w:themeColor="text1"/>
-                <w:sz w:val="28"/>
-                <w:szCs w:val="28"/>
-              </w:rPr>
-              <w:t>0</w:t>
-            </w:r>
-          </w:p>
-        </w:tc>
-      </w:tr>
-      <w:tr>
-        <w:tc>
-          <w:tcPr>
-            <w:tcW w:w="1885" w:type="dxa"/>
-          </w:tcPr>
-          <w:p>
-            <w:pPr>
-              <w:jc w:val="center"/>
-            </w:pPr>
-            <w:r>
-              <w:t>2</w:t>
-            </w:r>
-          </w:p>
-        </w:tc>
-        <w:tc>
-          <w:tcPr>
-            <w:tcW w:w="1737" w:type="dxa"/>
-          </w:tcPr>
-          <w:p>
-            <w:pPr>
-              <w:jc w:val="center"/>
-              <w:rPr>
-                <w:rFonts w:cs="Times New Roman"/>
-                <w:color w:val="000000" w:themeColor="text1"/>
-              </w:rPr>
-            </w:pPr>
-            <w:r>
-              <w:rPr>
-                <w:rFonts w:cs="Times New Roman"/>
-                <w:color w:val="000000" w:themeColor="text1"/>
-                <w:sz w:val="28"/>
-                <w:szCs w:val="28"/>
-              </w:rPr>
-              <w:t>0</w:t>
-            </w:r>
-          </w:p>
-        </w:tc>
-        <w:tc>
-          <w:tcPr>
-            <w:tcW w:w="1858" w:type="dxa"/>
-          </w:tcPr>
-          <w:p>
-            <w:pPr>
-              <w:jc w:val="center"/>
-            </w:pPr>
-            <w:r>
-              <w:rPr>
-                <w:rFonts w:cs="Times New Roman"/>
-                <w:color w:val="000000" w:themeColor="text1"/>
-                <w:sz w:val="28"/>
-                <w:szCs w:val="28"/>
-              </w:rPr>
-              <w:t>0</w:t>
-            </w:r>
-          </w:p>
-        </w:tc>
-        <w:tc>
-          <w:tcPr>
-            <w:tcW w:w="2737" w:type="dxa"/>
-          </w:tcPr>
-          <w:p>
-            <w:pPr>
-              <w:jc w:val="center"/>
-            </w:pPr>
-            <w:r>
-              <w:rPr>
-                <w:rFonts w:cs="Times New Roman"/>
-                <w:color w:val="000000" w:themeColor="text1"/>
-                <w:sz w:val="28"/>
-                <w:szCs w:val="28"/>
-              </w:rPr>
-              <w:t>0</w:t>
-            </w:r>
-          </w:p>
-        </w:tc>
-      </w:tr>
-      <w:tr>
-        <w:trPr>
-          <w:trHeight w:val="359"/>
-        </w:trPr>
-        <w:tc>
-          <w:tcPr>
-            <w:tcW w:w="1885" w:type="dxa"/>
-          </w:tcPr>
-          <w:p>
-            <w:pPr>
-              <w:jc w:val="center"/>
-            </w:pPr>
-            <w:r>
-              <w:t>3</w:t>
-            </w:r>
-          </w:p>
-        </w:tc>
-        <w:tc>
-          <w:tcPr>
-            <w:tcW w:w="1737" w:type="dxa"/>
-          </w:tcPr>
-          <w:p>
-            <w:pPr>
-              <w:jc w:val="center"/>
-              <w:rPr>
-                <w:rFonts w:cs="Times New Roman"/>
-                <w:color w:val="000000" w:themeColor="text1"/>
-              </w:rPr>
-            </w:pPr>
-            <w:r>
-              <w:rPr>
-                <w:rFonts w:cs="Times New Roman"/>
-                <w:color w:val="000000" w:themeColor="text1"/>
-                <w:sz w:val="28"/>
-                <w:szCs w:val="28"/>
-              </w:rPr>
-              <w:t>0</w:t>
-            </w:r>
-          </w:p>
-        </w:tc>
-        <w:tc>
-          <w:tcPr>
-            <w:tcW w:w="1858" w:type="dxa"/>
-          </w:tcPr>
-          <w:p>
-            <w:pPr>
-              <w:jc w:val="center"/>
-            </w:pPr>
-            <w:r>
-              <w:rPr>
-                <w:rFonts w:cs="Times New Roman"/>
-                <w:color w:val="000000" w:themeColor="text1"/>
-                <w:sz w:val="28"/>
-                <w:szCs w:val="28"/>
-              </w:rPr>
-              <w:t>0</w:t>
-            </w:r>
-          </w:p>
-        </w:tc>
-        <w:tc>
-          <w:tcPr>
-            <w:tcW w:w="2737" w:type="dxa"/>
-          </w:tcPr>
-          <w:p>
-            <w:pPr>
-              <w:jc w:val="center"/>
-            </w:pPr>
-            <w:r>
-              <w:rPr>
-                <w:rFonts w:cs="Times New Roman"/>
-                <w:color w:val="000000" w:themeColor="text1"/>
-                <w:sz w:val="28"/>
-                <w:szCs w:val="28"/>
-              </w:rPr>
-              <w:t>0</w:t>
-            </w:r>
-          </w:p>
-        </w:tc>
-      </w:tr>
-      <w:tr>
-        <w:trPr>
-          <w:trHeight w:val="305"/>
-        </w:trPr>
-        <w:tc>
-          <w:tcPr>
-            <w:tcW w:w="1885" w:type="dxa"/>
-          </w:tcPr>
-          <w:p>
-            <w:pPr>
-              <w:jc w:val="center"/>
-            </w:pPr>
-            <w:r>
-              <w:t>4</w:t>
-            </w:r>
-          </w:p>
-        </w:tc>
-        <w:tc>
-          <w:tcPr>
-            <w:tcW w:w="1737" w:type="dxa"/>
-          </w:tcPr>
-          <w:p>
-            <w:pPr>
-              <w:jc w:val="center"/>
-              <w:rPr>
-                <w:rFonts w:cs="Times New Roman"/>
-                <w:color w:val="000000" w:themeColor="text1"/>
-              </w:rPr>
-            </w:pPr>
-            <w:r>
-              <w:rPr>
-                <w:rFonts w:cs="Times New Roman"/>
-                <w:color w:val="000000" w:themeColor="text1"/>
-                <w:sz w:val="28"/>
-                <w:szCs w:val="28"/>
-              </w:rPr>
-              <w:t>0</w:t>
-            </w:r>
-          </w:p>
-        </w:tc>
-        <w:tc>
-          <w:tcPr>
-            <w:tcW w:w="1858" w:type="dxa"/>
-          </w:tcPr>
-          <w:p>
-            <w:pPr>
-              <w:jc w:val="center"/>
-            </w:pPr>
-            <w:r>
-              <w:rPr>
-                <w:rFonts w:cs="Times New Roman"/>
-                <w:color w:val="000000" w:themeColor="text1"/>
-                <w:sz w:val="28"/>
-                <w:szCs w:val="28"/>
-              </w:rPr>
-              <w:t>0</w:t>
-            </w:r>
-          </w:p>
-        </w:tc>
-        <w:tc>
-          <w:tcPr>
-            <w:tcW w:w="2737" w:type="dxa"/>
-          </w:tcPr>
-          <w:p>
-            <w:pPr>
-              <w:jc w:val="center"/>
-            </w:pPr>
-            <w:r>
-              <w:rPr>
-                <w:rFonts w:cs="Times New Roman"/>
-                <w:color w:val="000000" w:themeColor="text1"/>
-                <w:sz w:val="28"/>
-                <w:szCs w:val="28"/>
-              </w:rPr>
-              <w:t>0</w:t>
-            </w:r>
-          </w:p>
-        </w:tc>
-      </w:tr>
-      <w:tr>
-        <w:trPr>
-          <w:trHeight w:val="377"/>
-        </w:trPr>
-        <w:tc>
-          <w:tcPr>
-            <w:tcW w:w="1885" w:type="dxa"/>
-          </w:tcPr>
-          <w:p>
-            <w:pPr>
-              <w:jc w:val="center"/>
-            </w:pPr>
-            <w:r>
-              <w:t>5</w:t>
-            </w:r>
-          </w:p>
-        </w:tc>
-        <w:tc>
-          <w:tcPr>
-            <w:tcW w:w="1737" w:type="dxa"/>
-          </w:tcPr>
-          <w:p>
-            <w:pPr>
-              <w:jc w:val="center"/>
-              <w:rPr>
-                <w:rFonts w:cs="Times New Roman"/>
-                <w:color w:val="000000" w:themeColor="text1"/>
-              </w:rPr>
-            </w:pPr>
-            <w:r>
-              <w:rPr>
-                <w:rFonts w:cs="Times New Roman"/>
-                <w:color w:val="000000" w:themeColor="text1"/>
-                <w:sz w:val="28"/>
-                <w:szCs w:val="28"/>
-              </w:rPr>
-              <w:t>0</w:t>
-            </w:r>
-          </w:p>
-        </w:tc>
-        <w:tc>
-          <w:tcPr>
-            <w:tcW w:w="1858" w:type="dxa"/>
-          </w:tcPr>
-          <w:p>
-            <w:pPr>
-              <w:jc w:val="center"/>
-            </w:pPr>
-            <w:r>
-              <w:rPr>
-                <w:rFonts w:cs="Times New Roman"/>
-                <w:color w:val="000000" w:themeColor="text1"/>
-                <w:sz w:val="28"/>
-                <w:szCs w:val="28"/>
-              </w:rPr>
-              <w:t>0</w:t>
-            </w:r>
-          </w:p>
-        </w:tc>
-        <w:tc>
-          <w:tcPr>
-            <w:tcW w:w="2737" w:type="dxa"/>
-          </w:tcPr>
-          <w:p>
-            <w:pPr>
-              <w:jc w:val="center"/>
-            </w:pPr>
-            <w:r>
-              <w:rPr>
-                <w:rFonts w:cs="Times New Roman"/>
-                <w:color w:val="000000" w:themeColor="text1"/>
-                <w:sz w:val="28"/>
-                <w:szCs w:val="28"/>
-              </w:rPr>
-              <w:t>0</w:t>
-            </w:r>
-          </w:p>
-        </w:tc>
-      </w:tr>
-      <w:tr>
-        <w:tc>
-          <w:tcPr>
-            <w:tcW w:w="1885" w:type="dxa"/>
-          </w:tcPr>
-          <w:p>
-            <w:pPr>
-              <w:jc w:val="center"/>
-            </w:pPr>
-            <w:r>
-              <w:t>6</w:t>
-            </w:r>
-          </w:p>
-        </w:tc>
-        <w:tc>
-          <w:tcPr>
-            <w:tcW w:w="1737" w:type="dxa"/>
-          </w:tcPr>
-          <w:p>
-            <w:pPr>
-              <w:jc w:val="center"/>
-              <w:rPr>
-                <w:rFonts w:cs="Times New Roman"/>
-                <w:color w:val="000000" w:themeColor="text1"/>
-              </w:rPr>
-            </w:pPr>
-            <w:r>
-              <w:rPr>
-                <w:rFonts w:cs="Times New Roman"/>
-                <w:color w:val="000000" w:themeColor="text1"/>
-                <w:sz w:val="28"/>
-                <w:szCs w:val="28"/>
-              </w:rPr>
-              <w:t>0</w:t>
-            </w:r>
-          </w:p>
-        </w:tc>
-        <w:tc>
-          <w:tcPr>
-            <w:tcW w:w="1858" w:type="dxa"/>
-          </w:tcPr>
-          <w:p>
-            <w:pPr>
-              <w:jc w:val="center"/>
-            </w:pPr>
-            <w:r>
-              <w:rPr>
-                <w:rFonts w:cs="Times New Roman"/>
-                <w:color w:val="000000" w:themeColor="text1"/>
-                <w:sz w:val="28"/>
-                <w:szCs w:val="28"/>
-              </w:rPr>
-              <w:t>0</w:t>
-            </w:r>
-          </w:p>
-        </w:tc>
-        <w:tc>
-          <w:tcPr>
-            <w:tcW w:w="2737" w:type="dxa"/>
-          </w:tcPr>
-          <w:p>
-            <w:pPr>
-              <w:jc w:val="center"/>
-            </w:pPr>
-            <w:r>
-              <w:rPr>
-                <w:rFonts w:cs="Times New Roman"/>
-                <w:color w:val="000000" w:themeColor="text1"/>
-                <w:sz w:val="28"/>
-                <w:szCs w:val="28"/>
-              </w:rPr>
-              <w:t>0</w:t>
-            </w:r>
-          </w:p>
-        </w:tc>
-      </w:tr>
-      <w:tr>
-        <w:trPr>
-          <w:trHeight w:val="314"/>
-        </w:trPr>
-        <w:tc>
-          <w:tcPr>
-            <w:tcW w:w="1885" w:type="dxa"/>
-          </w:tcPr>
-          <w:p>
-            <w:pPr>
-              <w:jc w:val="center"/>
-            </w:pPr>
-            <w:r>
-              <w:t>7</w:t>
-            </w:r>
-          </w:p>
-        </w:tc>
-        <w:tc>
-          <w:tcPr>
-            <w:tcW w:w="1737" w:type="dxa"/>
-          </w:tcPr>
-          <w:p>
-            <w:pPr>
-              <w:jc w:val="center"/>
-              <w:rPr>
-                <w:rFonts w:cs="Times New Roman"/>
-                <w:color w:val="000000" w:themeColor="text1"/>
-              </w:rPr>
-            </w:pPr>
-            <w:r>
-              <w:rPr>
-                <w:rFonts w:cs="Times New Roman"/>
-                <w:color w:val="000000" w:themeColor="text1"/>
-                <w:sz w:val="28"/>
-                <w:szCs w:val="28"/>
-              </w:rPr>
-              <w:t>0</w:t>
-            </w:r>
-          </w:p>
-        </w:tc>
-        <w:tc>
-          <w:tcPr>
-            <w:tcW w:w="1858" w:type="dxa"/>
-          </w:tcPr>
-          <w:p>
-            <w:pPr>
-              <w:jc w:val="center"/>
-            </w:pPr>
-            <w:r>
-              <w:rPr>
-                <w:rFonts w:cs="Times New Roman"/>
-                <w:color w:val="000000" w:themeColor="text1"/>
-                <w:sz w:val="28"/>
-                <w:szCs w:val="28"/>
-              </w:rPr>
-              <w:t>0</w:t>
-            </w:r>
-          </w:p>
-        </w:tc>
-        <w:tc>
-          <w:tcPr>
-            <w:tcW w:w="2737" w:type="dxa"/>
-          </w:tcPr>
-          <w:p>
-            <w:pPr>
-              <w:jc w:val="center"/>
-            </w:pPr>
-            <w:r>
-              <w:rPr>
-                <w:rFonts w:cs="Times New Roman"/>
-                <w:color w:val="000000" w:themeColor="text1"/>
-                <w:sz w:val="28"/>
-                <w:szCs w:val="28"/>
-              </w:rPr>
-              <w:t>0</w:t>
-            </w:r>
-          </w:p>
-        </w:tc>
-      </w:tr>
-      <w:tr>
-        <w:tc>
-          <w:tcPr>
-            <w:tcW w:w="1885" w:type="dxa"/>
-          </w:tcPr>
-          <w:p>
-            <w:pPr>
-              <w:jc w:val="center"/>
-            </w:pPr>
-            <w:r>
-              <w:t>8</w:t>
-            </w:r>
-          </w:p>
-        </w:tc>
-        <w:tc>
-          <w:tcPr>
-            <w:tcW w:w="1737" w:type="dxa"/>
-          </w:tcPr>
-          <w:p>
-            <w:pPr>
-              <w:jc w:val="center"/>
-              <w:rPr>
-                <w:rFonts w:cs="Times New Roman"/>
-                <w:color w:val="000000" w:themeColor="text1"/>
-              </w:rPr>
-            </w:pPr>
-            <w:r>
-              <w:rPr>
-                <w:rFonts w:cs="Times New Roman"/>
-                <w:color w:val="000000" w:themeColor="text1"/>
-                <w:sz w:val="28"/>
-                <w:szCs w:val="28"/>
-              </w:rPr>
-              <w:t>0</w:t>
-            </w:r>
-          </w:p>
-        </w:tc>
-        <w:tc>
-          <w:tcPr>
-            <w:tcW w:w="1858" w:type="dxa"/>
-          </w:tcPr>
-          <w:p>
-            <w:pPr>
-              <w:jc w:val="center"/>
-            </w:pPr>
-            <w:r>
-              <w:rPr>
-                <w:rFonts w:cs="Times New Roman"/>
-                <w:color w:val="000000" w:themeColor="text1"/>
-                <w:sz w:val="28"/>
-                <w:szCs w:val="28"/>
-              </w:rPr>
-              <w:t>0</w:t>
-            </w:r>
-          </w:p>
-        </w:tc>
-        <w:tc>
-          <w:tcPr>
-            <w:tcW w:w="2737" w:type="dxa"/>
-          </w:tcPr>
-          <w:p>
-            <w:pPr>
-              <w:jc w:val="center"/>
-            </w:pPr>
-            <w:r>
-              <w:rPr>
-                <w:rFonts w:cs="Times New Roman"/>
-                <w:color w:val="000000" w:themeColor="text1"/>
-                <w:sz w:val="28"/>
-                <w:szCs w:val="28"/>
-              </w:rPr>
-              <w:t>0</w:t>
-            </w:r>
-          </w:p>
-        </w:tc>
-      </w:tr>
-      <w:tr>
-        <w:tc>
-          <w:tcPr>
-            <w:tcW w:w="1885" w:type="dxa"/>
-          </w:tcPr>
-          <w:p>
-            <w:pPr>
-              <w:jc w:val="center"/>
-            </w:pPr>
-            <w:r>
-              <w:t>9</w:t>
-            </w:r>
-          </w:p>
-        </w:tc>
-        <w:tc>
-          <w:tcPr>
-            <w:tcW w:w="1737" w:type="dxa"/>
-          </w:tcPr>
-          <w:p>
-            <w:pPr>
-              <w:jc w:val="center"/>
-              <w:rPr>
-                <w:rFonts w:cs="Times New Roman"/>
-                <w:color w:val="000000" w:themeColor="text1"/>
-              </w:rPr>
-            </w:pPr>
-            <w:r>
-              <w:rPr>
-                <w:rFonts w:cs="Times New Roman"/>
-                <w:color w:val="000000" w:themeColor="text1"/>
-                <w:sz w:val="28"/>
-                <w:szCs w:val="28"/>
-              </w:rPr>
-              <w:t>0</w:t>
-            </w:r>
-          </w:p>
-        </w:tc>
-        <w:tc>
-          <w:tcPr>
-            <w:tcW w:w="1858" w:type="dxa"/>
-          </w:tcPr>
-          <w:p>
-            <w:pPr>
-              <w:jc w:val="center"/>
-            </w:pPr>
-            <w:r>
-              <w:rPr>
-                <w:rFonts w:cs="Times New Roman"/>
-                <w:color w:val="000000" w:themeColor="text1"/>
-                <w:sz w:val="28"/>
-                <w:szCs w:val="28"/>
-              </w:rPr>
-              <w:t>0</w:t>
-            </w:r>
-          </w:p>
-        </w:tc>
-        <w:tc>
-          <w:tcPr>
-            <w:tcW w:w="2737" w:type="dxa"/>
-          </w:tcPr>
-          <w:p>
-            <w:pPr>
-              <w:jc w:val="center"/>
-            </w:pPr>
-            <w:r>
-              <w:rPr>
-                <w:rFonts w:cs="Times New Roman"/>
-                <w:color w:val="000000" w:themeColor="text1"/>
-                <w:sz w:val="28"/>
-                <w:szCs w:val="28"/>
-              </w:rPr>
-              <w:t>0</w:t>
-            </w:r>
-          </w:p>
-        </w:tc>
-      </w:tr>
-      <w:tr>
-        <w:tc>
-          <w:tcPr>
-            <w:tcW w:w="1885" w:type="dxa"/>
-          </w:tcPr>
-          <w:p>
-            <w:pPr>
-              <w:jc w:val="center"/>
-            </w:pPr>
-            <w:r>
-              <w:t>10</w:t>
-            </w:r>
-          </w:p>
-        </w:tc>
-        <w:tc>
-          <w:tcPr>
-            <w:tcW w:w="1737" w:type="dxa"/>
-          </w:tcPr>
-          <w:p>
-            <w:pPr>
-              <w:jc w:val="center"/>
-              <w:rPr>
-                <w:rFonts w:cs="Times New Roman"/>
-                <w:color w:val="000000" w:themeColor="text1"/>
-              </w:rPr>
-            </w:pPr>
-            <w:r>
-              <w:rPr>
-                <w:rFonts w:cs="Times New Roman"/>
-                <w:color w:val="000000" w:themeColor="text1"/>
-                <w:sz w:val="28"/>
-                <w:szCs w:val="28"/>
-              </w:rPr>
-              <w:t>0</w:t>
-            </w:r>
-          </w:p>
-        </w:tc>
-        <w:tc>
-          <w:tcPr>
-            <w:tcW w:w="1858" w:type="dxa"/>
-          </w:tcPr>
-          <w:p>
-            <w:pPr>
-              <w:jc w:val="center"/>
-            </w:pPr>
-            <w:r>
-              <w:rPr>
-                <w:rFonts w:cs="Times New Roman"/>
-                <w:color w:val="000000" w:themeColor="text1"/>
-                <w:sz w:val="28"/>
-                <w:szCs w:val="28"/>
-              </w:rPr>
-              <w:t>0</w:t>
-            </w:r>
-          </w:p>
-        </w:tc>
-        <w:tc>
-          <w:tcPr>
-            <w:tcW w:w="2737" w:type="dxa"/>
-          </w:tcPr>
-          <w:p>
-            <w:pPr>
-              <w:jc w:val="center"/>
-            </w:pPr>
-            <w:r>
-              <w:rPr>
-                <w:rFonts w:cs="Times New Roman"/>
-                <w:color w:val="000000" w:themeColor="text1"/>
-                <w:sz w:val="28"/>
-                <w:szCs w:val="28"/>
-              </w:rPr>
-              <w:t>0</w:t>
-            </w:r>
-          </w:p>
-        </w:tc>
-      </w:tr>
-      <w:tr>
-        <w:tc>
-          <w:tcPr>
-            <w:tcW w:w="1885" w:type="dxa"/>
-          </w:tcPr>
-          <w:p>
-            <w:pPr>
-              <w:jc w:val="center"/>
-            </w:pPr>
-          </w:p>
-        </w:tc>
-        <w:tc>
-          <w:tcPr>
-            <w:tcW w:w="1737" w:type="dxa"/>
-          </w:tcPr>
-          <w:p>
-            <w:pPr>
-              <w:jc w:val="center"/>
-              <w:rPr>
-                <w:rFonts w:cs="Times New Roman"/>
-                <w:color w:val="000000" w:themeColor="text1"/>
-                <w:sz w:val="28"/>
-                <w:szCs w:val="28"/>
-              </w:rPr>
-            </w:pPr>
-          </w:p>
-        </w:tc>
-        <w:tc>
-          <w:tcPr>
-            <w:tcW w:w="1858" w:type="dxa"/>
-          </w:tcPr>
-          <w:p>
-            <w:pPr>
-              <w:jc w:val="center"/>
-              <w:rPr>
-                <w:rFonts w:cs="Times New Roman"/>
-                <w:color w:val="000000" w:themeColor="text1"/>
-                <w:sz w:val="28"/>
-                <w:szCs w:val="28"/>
-              </w:rPr>
-            </w:pPr>
-          </w:p>
-        </w:tc>
-        <w:tc>
-          <w:tcPr>
-            <w:tcW w:w="2737" w:type="dxa"/>
-          </w:tcPr>
-          <w:p>
-            <w:pPr>
-              <w:jc w:val="center"/>
-              <w:rPr>
-                <w:rFonts w:cs="Times New Roman"/>
-                <w:color w:val="000000" w:themeColor="text1"/>
-                <w:sz w:val="28"/>
-                <w:szCs w:val="28"/>
-              </w:rPr>
-            </w:pPr>
-          </w:p>
-        </w:tc>
-      </w:tr>
-    </w:tbl>
+    <w:p>
+      <w:pPr>
+        <w:ind w:firstLine="720"/>
+        <w:rPr>
+          <w:rFonts w:eastAsiaTheme="minorEastAsia"/>
+          <w:b/>
+        </w:rPr>
+      </w:pPr>
+      <w:r>
+        <w:rPr>
+          <w:rFonts w:eastAsiaTheme="minorEastAsia"/>
+          <w:b/>
+          <w:noProof/>
+        </w:rPr>
+        <w:drawing>
+          <wp:anchor distT="0" distB="0" distL="114300" distR="114300" simplePos="0" relativeHeight="251680256" behindDoc="0" locked="0" layoutInCell="1" allowOverlap="1" wp14:anchorId="1C99AEC5" wp14:editId="2BE6251F">
+            <wp:simplePos x="0" y="0"/>
+            <wp:positionH relativeFrom="margin">
+              <wp:posOffset>3365536</wp:posOffset>
+            </wp:positionH>
+            <wp:positionV relativeFrom="margin">
+              <wp:posOffset>924560</wp:posOffset>
+            </wp:positionV>
+            <wp:extent cx="3048000" cy="2286000"/>
+            <wp:effectExtent l="177800" t="177800" r="381000" b="381000"/>
+            <wp:wrapSquare wrapText="bothSides"/>
+            <wp:docPr id="35" name="Picture 35"/>
+            <wp:cNvGraphicFramePr>
+              <a:graphicFrameLocks xmlns:a="http://schemas.openxmlformats.org/drawingml/2006/main" noChangeAspect="1"/>
+            </wp:cNvGraphicFramePr>
+            <a:graphic xmlns:a="http://schemas.openxmlformats.org/drawingml/2006/main">
+              <a:graphicData uri="http://schemas.openxmlformats.org/drawingml/2006/picture">
+                <pic:pic xmlns:pic="http://schemas.openxmlformats.org/drawingml/2006/picture">
+                  <pic:nvPicPr>
+                    <pic:cNvPr id="35" name="sse_lin_001.png"/>
+                    <pic:cNvPicPr/>
+                  </pic:nvPicPr>
+                  <pic:blipFill>
+                    <a:blip r:embed="rId13" cstate="print">
+                      <a:extLst>
+                        <a:ext uri="{28A0092B-C50C-407E-A947-70E740481C1C}">
+                          <a14:useLocalDpi xmlns:a14="http://schemas.microsoft.com/office/drawing/2010/main" val="0"/>
+                        </a:ext>
+                      </a:extLst>
+                    </a:blip>
+                    <a:stretch>
+                      <a:fillRect/>
+                    </a:stretch>
+                  </pic:blipFill>
+                  <pic:spPr>
+                    <a:xfrm>
+                      <a:off x="0" y="0"/>
+                      <a:ext cx="3048000" cy="2286000"/>
+                    </a:xfrm>
+                    <a:prstGeom prst="rect">
+                      <a:avLst/>
+                    </a:prstGeom>
+                    <a:ln>
+                      <a:noFill/>
+                    </a:ln>
+                    <a:effectLst>
+                      <a:outerShdw blurRad="292100" dist="139700" dir="2700000" algn="tl" rotWithShape="0">
+                        <a:srgbClr val="333333">
+                          <a:alpha val="65000"/>
+                        </a:srgbClr>
+                      </a:outerShdw>
+                    </a:effectLst>
+                  </pic:spPr>
+                </pic:pic>
+              </a:graphicData>
+            </a:graphic>
+          </wp:anchor>
+        </w:drawing>
+      </w:r>
+    </w:p>
+    <w:p>
+      <w:pPr>
+        <w:ind w:firstLine="720"/>
+        <w:rPr>
+          <w:rFonts w:eastAsiaTheme="minorEastAsia"/>
+          <w:b/>
+        </w:rPr>
+      </w:pPr>
+      <w:r>
+        <w:rPr>
+          <w:rFonts w:eastAsiaTheme="minorEastAsia"/>
+          <w:b/>
+          <w:noProof/>
+        </w:rPr>
+        <w:drawing>
+          <wp:anchor distT="0" distB="0" distL="114300" distR="114300" simplePos="0" relativeHeight="251681280" behindDoc="0" locked="0" layoutInCell="1" allowOverlap="1" wp14:anchorId="7D2055DC" wp14:editId="51C3D8D3">
+            <wp:simplePos x="0" y="0"/>
+            <wp:positionH relativeFrom="margin">
+              <wp:posOffset>49773</wp:posOffset>
+            </wp:positionH>
+            <wp:positionV relativeFrom="margin">
+              <wp:posOffset>3668395</wp:posOffset>
+            </wp:positionV>
+            <wp:extent cx="3048000" cy="2286000"/>
+            <wp:effectExtent l="177800" t="177800" r="381000" b="381000"/>
+            <wp:wrapSquare wrapText="bothSides"/>
+            <wp:docPr id="36" name="Picture 36"/>
+            <wp:cNvGraphicFramePr>
+              <a:graphicFrameLocks xmlns:a="http://schemas.openxmlformats.org/drawingml/2006/main" noChangeAspect="1"/>
+            </wp:cNvGraphicFramePr>
+            <a:graphic xmlns:a="http://schemas.openxmlformats.org/drawingml/2006/main">
+              <a:graphicData uri="http://schemas.openxmlformats.org/drawingml/2006/picture">
+                <pic:pic xmlns:pic="http://schemas.openxmlformats.org/drawingml/2006/picture">
+                  <pic:nvPicPr>
+                    <pic:cNvPr id="36" name="sse_line_00001.png"/>
+                    <pic:cNvPicPr/>
+                  </pic:nvPicPr>
+                  <pic:blipFill>
+                    <a:blip r:embed="rId14" cstate="print">
+                      <a:extLst>
+                        <a:ext uri="{28A0092B-C50C-407E-A947-70E740481C1C}">
+                          <a14:useLocalDpi xmlns:a14="http://schemas.microsoft.com/office/drawing/2010/main" val="0"/>
+                        </a:ext>
+                      </a:extLst>
+                    </a:blip>
+                    <a:stretch>
+                      <a:fillRect/>
+                    </a:stretch>
+                  </pic:blipFill>
+                  <pic:spPr>
+                    <a:xfrm>
+                      <a:off x="0" y="0"/>
+                      <a:ext cx="3048000" cy="2286000"/>
+                    </a:xfrm>
+                    <a:prstGeom prst="rect">
+                      <a:avLst/>
+                    </a:prstGeom>
+                    <a:ln>
+                      <a:noFill/>
+                    </a:ln>
+                    <a:effectLst>
+                      <a:outerShdw blurRad="292100" dist="139700" dir="2700000" algn="tl" rotWithShape="0">
+                        <a:srgbClr val="333333">
+                          <a:alpha val="65000"/>
+                        </a:srgbClr>
+                      </a:outerShdw>
+                    </a:effectLst>
+                  </pic:spPr>
+                </pic:pic>
+              </a:graphicData>
+            </a:graphic>
+            <wp14:sizeRelH relativeFrom="margin">
+              <wp14:pctWidth>0</wp14:pctWidth>
+            </wp14:sizeRelH>
+            <wp14:sizeRelV relativeFrom="margin">
+              <wp14:pctHeight>0</wp14:pctHeight>
+            </wp14:sizeRelV>
+          </wp:anchor>
+        </w:drawing>
+      </w:r>
+      <w:r>
+        <w:rPr>
+          <w:rFonts w:eastAsiaTheme="minorEastAsia"/>
+          <w:b/>
+          <w:noProof/>
+        </w:rPr>
+        <w:drawing>
+          <wp:anchor distT="0" distB="0" distL="114300" distR="114300" simplePos="0" relativeHeight="251679232" behindDoc="0" locked="0" layoutInCell="1" allowOverlap="1" wp14:anchorId="462B88C7" wp14:editId="0ECB049A">
+            <wp:simplePos x="0" y="0"/>
+            <wp:positionH relativeFrom="margin">
+              <wp:posOffset>0</wp:posOffset>
+            </wp:positionH>
+            <wp:positionV relativeFrom="margin">
+              <wp:posOffset>924560</wp:posOffset>
+            </wp:positionV>
+            <wp:extent cx="3048000" cy="2286000"/>
+            <wp:effectExtent l="177800" t="177800" r="381000" b="381000"/>
+            <wp:wrapSquare wrapText="bothSides"/>
+            <wp:docPr id="33" name="Picture 33"/>
+            <wp:cNvGraphicFramePr>
+              <a:graphicFrameLocks xmlns:a="http://schemas.openxmlformats.org/drawingml/2006/main" noChangeAspect="1"/>
+            </wp:cNvGraphicFramePr>
+            <a:graphic xmlns:a="http://schemas.openxmlformats.org/drawingml/2006/main">
+              <a:graphicData uri="http://schemas.openxmlformats.org/drawingml/2006/picture">
+                <pic:pic xmlns:pic="http://schemas.openxmlformats.org/drawingml/2006/picture">
+                  <pic:nvPicPr>
+                    <pic:cNvPr id="33" name="sse_lin_8.png"/>
+                    <pic:cNvPicPr/>
+                  </pic:nvPicPr>
+                  <pic:blipFill>
+                    <a:blip r:embed="rId15" cstate="print">
+                      <a:extLst>
+                        <a:ext uri="{28A0092B-C50C-407E-A947-70E740481C1C}">
+                          <a14:useLocalDpi xmlns:a14="http://schemas.microsoft.com/office/drawing/2010/main" val="0"/>
+                        </a:ext>
+                      </a:extLst>
+                    </a:blip>
+                    <a:stretch>
+                      <a:fillRect/>
+                    </a:stretch>
+                  </pic:blipFill>
+                  <pic:spPr>
+                    <a:xfrm>
+                      <a:off x="0" y="0"/>
+                      <a:ext cx="3048000" cy="2286000"/>
+                    </a:xfrm>
+                    <a:prstGeom prst="rect">
+                      <a:avLst/>
+                    </a:prstGeom>
+                    <a:ln>
+                      <a:noFill/>
+                    </a:ln>
+                    <a:effectLst>
+                      <a:outerShdw blurRad="292100" dist="139700" dir="2700000" algn="tl" rotWithShape="0">
+                        <a:srgbClr val="333333">
+                          <a:alpha val="65000"/>
+                        </a:srgbClr>
+                      </a:outerShdw>
+                    </a:effectLst>
+                  </pic:spPr>
+                </pic:pic>
+              </a:graphicData>
+            </a:graphic>
+            <wp14:sizeRelH relativeFrom="margin">
+              <wp14:pctWidth>0</wp14:pctWidth>
+            </wp14:sizeRelH>
+            <wp14:sizeRelV relativeFrom="margin">
+              <wp14:pctHeight>0</wp14:pctHeight>
+            </wp14:sizeRelV>
+          </wp:anchor>
+        </w:drawing>
+      </w:r>
+    </w:p>
     <w:p>
       <w:pPr>
         <w:ind w:firstLine="720"/>
@@ -23281,891 +22719,426 @@
           <w:rFonts w:eastAsiaTheme="minorEastAsia"/>
           <w:b/>
         </w:rPr>
+      </w:pPr>
+    </w:p>
+    <w:p>
+      <w:pPr>
+        <w:ind w:firstLine="720"/>
+        <w:rPr>
+          <w:rFonts w:eastAsiaTheme="minorEastAsia"/>
+          <w:b/>
+        </w:rPr>
+      </w:pPr>
+    </w:p>
+    <w:p>
+      <w:pPr>
+        <w:ind w:firstLine="720"/>
+        <w:rPr>
+          <w:rFonts w:eastAsiaTheme="minorEastAsia"/>
+          <w:b/>
+        </w:rPr>
+      </w:pPr>
+    </w:p>
+    <w:p>
+      <w:pPr>
+        <w:ind w:firstLine="720"/>
+        <w:rPr>
+          <w:rFonts w:eastAsiaTheme="minorEastAsia"/>
+          <w:b/>
+        </w:rPr>
+      </w:pPr>
+    </w:p>
+    <w:p>
+      <w:pPr>
+        <w:ind w:firstLine="720"/>
+        <w:rPr>
+          <w:rFonts w:eastAsiaTheme="minorEastAsia"/>
+          <w:b/>
+        </w:rPr>
+      </w:pPr>
+    </w:p>
+    <w:p>
+      <w:pPr>
+        <w:ind w:firstLine="720"/>
+        <w:rPr>
+          <w:rFonts w:eastAsiaTheme="minorEastAsia"/>
+          <w:b/>
+        </w:rPr>
+      </w:pPr>
+    </w:p>
+    <w:p/>
+    <w:p/>
+    <w:p/>
+    <w:p/>
+    <w:p/>
+    <w:p/>
+    <w:p/>
+    <w:p/>
+    <w:p/>
+    <w:p/>
+    <w:p/>
+    <w:p/>
+    <w:p/>
+    <w:p/>
+    <w:p/>
+    <w:p/>
+    <w:p>
+      <w:pPr>
+        <w:ind w:firstLine="720"/>
+      </w:pPr>
+      <w:r>
+        <w:rPr>
+          <w:noProof/>
+        </w:rPr>
+        <w:lastRenderedPageBreak/>
+        <w:drawing>
+          <wp:anchor distT="0" distB="0" distL="114300" distR="114300" simplePos="0" relativeHeight="251678208" behindDoc="0" locked="0" layoutInCell="1" allowOverlap="1" wp14:anchorId="1B7931BF" wp14:editId="5F502F03">
+            <wp:simplePos x="0" y="0"/>
+            <wp:positionH relativeFrom="margin">
+              <wp:posOffset>-178670</wp:posOffset>
+            </wp:positionH>
+            <wp:positionV relativeFrom="margin">
+              <wp:posOffset>2978785</wp:posOffset>
+            </wp:positionV>
+            <wp:extent cx="3048000" cy="2286000"/>
+            <wp:effectExtent l="177800" t="177800" r="381000" b="381000"/>
+            <wp:wrapSquare wrapText="bothSides"/>
+            <wp:docPr id="28" name="Picture 28"/>
+            <wp:cNvGraphicFramePr>
+              <a:graphicFrameLocks xmlns:a="http://schemas.openxmlformats.org/drawingml/2006/main" noChangeAspect="1"/>
+            </wp:cNvGraphicFramePr>
+            <a:graphic xmlns:a="http://schemas.openxmlformats.org/drawingml/2006/main">
+              <a:graphicData uri="http://schemas.openxmlformats.org/drawingml/2006/picture">
+                <pic:pic xmlns:pic="http://schemas.openxmlformats.org/drawingml/2006/picture">
+                  <pic:nvPicPr>
+                    <pic:cNvPr id="28" name="sse_log_00001.png"/>
+                    <pic:cNvPicPr/>
+                  </pic:nvPicPr>
+                  <pic:blipFill>
+                    <a:blip r:embed="rId16" cstate="print">
+                      <a:extLst>
+                        <a:ext uri="{28A0092B-C50C-407E-A947-70E740481C1C}">
+                          <a14:useLocalDpi xmlns:a14="http://schemas.microsoft.com/office/drawing/2010/main" val="0"/>
+                        </a:ext>
+                      </a:extLst>
+                    </a:blip>
+                    <a:stretch>
+                      <a:fillRect/>
+                    </a:stretch>
+                  </pic:blipFill>
+                  <pic:spPr>
+                    <a:xfrm>
+                      <a:off x="0" y="0"/>
+                      <a:ext cx="3048000" cy="2286000"/>
+                    </a:xfrm>
+                    <a:prstGeom prst="rect">
+                      <a:avLst/>
+                    </a:prstGeom>
+                    <a:ln>
+                      <a:noFill/>
+                    </a:ln>
+                    <a:effectLst>
+                      <a:outerShdw blurRad="292100" dist="139700" dir="2700000" algn="tl" rotWithShape="0">
+                        <a:srgbClr val="333333">
+                          <a:alpha val="65000"/>
+                        </a:srgbClr>
+                      </a:outerShdw>
+                    </a:effectLst>
+                  </pic:spPr>
+                </pic:pic>
+              </a:graphicData>
+            </a:graphic>
+            <wp14:sizeRelH relativeFrom="margin">
+              <wp14:pctWidth>0</wp14:pctWidth>
+            </wp14:sizeRelH>
+            <wp14:sizeRelV relativeFrom="margin">
+              <wp14:pctHeight>0</wp14:pctHeight>
+            </wp14:sizeRelV>
+          </wp:anchor>
+        </w:drawing>
+      </w:r>
+      <w:r>
+        <w:rPr>
+          <w:rFonts w:eastAsiaTheme="minorEastAsia"/>
+          <w:b/>
+          <w:noProof/>
+        </w:rPr>
+        <w:drawing>
+          <wp:anchor distT="0" distB="0" distL="114300" distR="114300" simplePos="0" relativeHeight="251676160" behindDoc="0" locked="0" layoutInCell="1" allowOverlap="1" wp14:anchorId="7BAE14C3" wp14:editId="46FFE992">
+            <wp:simplePos x="0" y="0"/>
+            <wp:positionH relativeFrom="margin">
+              <wp:posOffset>-175895</wp:posOffset>
+            </wp:positionH>
+            <wp:positionV relativeFrom="margin">
+              <wp:posOffset>464437</wp:posOffset>
+            </wp:positionV>
+            <wp:extent cx="3048000" cy="2286000"/>
+            <wp:effectExtent l="177800" t="177800" r="381000" b="381000"/>
+            <wp:wrapSquare wrapText="bothSides"/>
+            <wp:docPr id="26" name="Picture 26"/>
+            <wp:cNvGraphicFramePr>
+              <a:graphicFrameLocks xmlns:a="http://schemas.openxmlformats.org/drawingml/2006/main" noChangeAspect="1"/>
+            </wp:cNvGraphicFramePr>
+            <a:graphic xmlns:a="http://schemas.openxmlformats.org/drawingml/2006/main">
+              <a:graphicData uri="http://schemas.openxmlformats.org/drawingml/2006/picture">
+                <pic:pic xmlns:pic="http://schemas.openxmlformats.org/drawingml/2006/picture">
+                  <pic:nvPicPr>
+                    <pic:cNvPr id="26" name="sse_log_8.png"/>
+                    <pic:cNvPicPr/>
+                  </pic:nvPicPr>
+                  <pic:blipFill>
+                    <a:blip r:embed="rId5" cstate="print">
+                      <a:extLst>
+                        <a:ext uri="{28A0092B-C50C-407E-A947-70E740481C1C}">
+                          <a14:useLocalDpi xmlns:a14="http://schemas.microsoft.com/office/drawing/2010/main" val="0"/>
+                        </a:ext>
+                      </a:extLst>
+                    </a:blip>
+                    <a:stretch>
+                      <a:fillRect/>
+                    </a:stretch>
+                  </pic:blipFill>
+                  <pic:spPr>
+                    <a:xfrm>
+                      <a:off x="0" y="0"/>
+                      <a:ext cx="3048000" cy="2286000"/>
+                    </a:xfrm>
+                    <a:prstGeom prst="rect">
+                      <a:avLst/>
+                    </a:prstGeom>
+                    <a:ln>
+                      <a:noFill/>
+                    </a:ln>
+                    <a:effectLst>
+                      <a:outerShdw blurRad="292100" dist="139700" dir="2700000" algn="tl" rotWithShape="0">
+                        <a:srgbClr val="333333">
+                          <a:alpha val="65000"/>
+                        </a:srgbClr>
+                      </a:outerShdw>
+                    </a:effectLst>
+                  </pic:spPr>
+                </pic:pic>
+              </a:graphicData>
+            </a:graphic>
+            <wp14:sizeRelH relativeFrom="margin">
+              <wp14:pctWidth>0</wp14:pctWidth>
+            </wp14:sizeRelH>
+            <wp14:sizeRelV relativeFrom="margin">
+              <wp14:pctHeight>0</wp14:pctHeight>
+            </wp14:sizeRelV>
+          </wp:anchor>
+        </w:drawing>
+      </w:r>
+      <w:r>
+        <w:rPr>
+          <w:noProof/>
+        </w:rPr>
+        <w:drawing>
+          <wp:anchor distT="0" distB="0" distL="114300" distR="114300" simplePos="0" relativeHeight="251677184" behindDoc="0" locked="0" layoutInCell="1" allowOverlap="1" wp14:anchorId="4E85C7F0" wp14:editId="6B2497BB">
+            <wp:simplePos x="0" y="0"/>
+            <wp:positionH relativeFrom="margin">
+              <wp:posOffset>3251200</wp:posOffset>
+            </wp:positionH>
+            <wp:positionV relativeFrom="margin">
+              <wp:posOffset>458470</wp:posOffset>
+            </wp:positionV>
+            <wp:extent cx="3048000" cy="2286000"/>
+            <wp:effectExtent l="177800" t="177800" r="381000" b="381000"/>
+            <wp:wrapSquare wrapText="bothSides"/>
+            <wp:docPr id="27" name="Picture 27"/>
+            <wp:cNvGraphicFramePr>
+              <a:graphicFrameLocks xmlns:a="http://schemas.openxmlformats.org/drawingml/2006/main" noChangeAspect="1"/>
+            </wp:cNvGraphicFramePr>
+            <a:graphic xmlns:a="http://schemas.openxmlformats.org/drawingml/2006/main">
+              <a:graphicData uri="http://schemas.openxmlformats.org/drawingml/2006/picture">
+                <pic:pic xmlns:pic="http://schemas.openxmlformats.org/drawingml/2006/picture">
+                  <pic:nvPicPr>
+                    <pic:cNvPr id="27" name="sse_log_001.png"/>
+                    <pic:cNvPicPr/>
+                  </pic:nvPicPr>
+                  <pic:blipFill>
+                    <a:blip r:embed="rId17" cstate="print">
+                      <a:extLst>
+                        <a:ext uri="{28A0092B-C50C-407E-A947-70E740481C1C}">
+                          <a14:useLocalDpi xmlns:a14="http://schemas.microsoft.com/office/drawing/2010/main" val="0"/>
+                        </a:ext>
+                      </a:extLst>
+                    </a:blip>
+                    <a:stretch>
+                      <a:fillRect/>
+                    </a:stretch>
+                  </pic:blipFill>
+                  <pic:spPr>
+                    <a:xfrm>
+                      <a:off x="0" y="0"/>
+                      <a:ext cx="3048000" cy="2286000"/>
+                    </a:xfrm>
+                    <a:prstGeom prst="rect">
+                      <a:avLst/>
+                    </a:prstGeom>
+                    <a:ln>
+                      <a:noFill/>
+                    </a:ln>
+                    <a:effectLst>
+                      <a:outerShdw blurRad="292100" dist="139700" dir="2700000" algn="tl" rotWithShape="0">
+                        <a:srgbClr val="333333">
+                          <a:alpha val="65000"/>
+                        </a:srgbClr>
+                      </a:outerShdw>
+                    </a:effectLst>
+                  </pic:spPr>
+                </pic:pic>
+              </a:graphicData>
+            </a:graphic>
+          </wp:anchor>
+        </w:drawing>
+      </w:r>
+      <w:r>
+        <w:rPr>
+          <w:rFonts w:eastAsiaTheme="minorEastAsia"/>
+          <w:b/>
+        </w:rPr>
+        <w:t>Logistic</w:t>
+      </w:r>
+      <w:r>
+        <w:rPr>
+          <w:rFonts w:eastAsiaTheme="minorEastAsia"/>
+        </w:rPr>
+        <w:t xml:space="preserve"> SSE After Each Pass For Increasing Step Size</w:t>
+      </w:r>
+      <w:r>
+        <w:rPr>
+          <w:rFonts w:eastAsiaTheme="minorEastAsia"/>
+        </w:rPr>
+        <w:tab/>
+      </w:r>
+    </w:p>
+    <w:p/>
+    <w:p/>
+    <w:p/>
+    <w:p/>
+    <w:p/>
+    <w:p/>
+    <w:p/>
+    <w:p/>
+    <w:p/>
+    <w:p/>
+    <w:p/>
+    <w:p/>
+    <w:p/>
+    <w:p/>
+    <w:p/>
+    <w:p>
+      <w:r>
+        <w:t xml:space="preserve">C) </w:t>
+      </w:r>
+      <w:r>
+        <w:rPr>
+          <w:b/>
+        </w:rPr>
+        <w:t>After 100,000 Steps:</w:t>
+      </w:r>
+    </w:p>
+    <w:p>
+      <w:r>
+        <w:tab/>
+        <w:t>Note- I chose lam</w:t>
+      </w:r>
+      <w:r>
+        <w:t>b</w:t>
+      </w:r>
+      <w:r>
+        <w:t>da = .00001 for the best logistic regression model.</w:t>
+      </w:r>
+    </w:p>
+    <w:p>
+      <w:pPr>
+        <w:ind w:firstLine="720"/>
+      </w:pPr>
+      <w:r>
+        <w:rPr>
+          <w:b/>
+        </w:rPr>
+        <w:t>PGC</w:t>
+      </w:r>
+      <w:r>
+        <w:t xml:space="preserve">         0.079537</w:t>
+      </w:r>
+    </w:p>
+    <w:p>
+      <w:pPr>
+        <w:ind w:firstLine="720"/>
+      </w:pPr>
+      <w:r>
+        <w:rPr>
+          <w:b/>
+        </w:rPr>
+        <w:t>insulin</w:t>
+      </w:r>
+      <w:r>
+        <w:t xml:space="preserve">     0.015663</w:t>
+      </w:r>
+    </w:p>
+    <w:p>
+      <w:pPr>
+        <w:ind w:firstLine="720"/>
+      </w:pPr>
+      <w:r>
+        <w:rPr>
+          <w:b/>
+        </w:rPr>
+        <w:t>BMI</w:t>
+      </w:r>
+      <w:r>
+        <w:t xml:space="preserve">         0.077129</w:t>
+      </w:r>
+    </w:p>
+    <w:p>
+      <w:pPr>
+        <w:ind w:firstLine="720"/>
       </w:pPr>
     </w:p>
     <w:p>
       <w:pPr>
         <w:ind w:firstLine="720"/>
       </w:pPr>
+      <w:r>
+        <w:t xml:space="preserve">Looking at the values it appears that PGC and BMI </w:t>
+      </w:r>
+      <w:r>
+        <w:t>both have</w:t>
+      </w:r>
+      <w:r>
+        <w:t xml:space="preserve"> a high impact on </w:t>
+      </w:r>
+      <w:r>
+        <w:t xml:space="preserve">whether one has diabetes or not. They also share </w:t>
+      </w:r>
+      <w:r>
+        <w:t>roughly</w:t>
+      </w:r>
+      <w:r>
+        <w:t xml:space="preserve"> the same weight in determining a person’s diagnosis. Insulin has a much lower impa</w:t>
+      </w:r>
+      <w:r>
+        <w:t>ct than the other two variables, this is somewhat surprising given the disease.</w:t>
+      </w:r>
       <w:bookmarkStart w:id="0" w:name="_GoBack"/>
       <w:bookmarkEnd w:id="0"/>
       <w:r>
-        <w:rPr>
-          <w:rFonts w:eastAsiaTheme="minorEastAsia"/>
-          <w:b/>
-        </w:rPr>
-        <w:t>Logistic</w:t>
-      </w:r>
-      <w:r>
-        <w:rPr>
-          <w:rFonts w:eastAsiaTheme="minorEastAsia"/>
-        </w:rPr>
         <w:t xml:space="preserve"> </w:t>
       </w:r>
-      <w:r>
-        <w:rPr>
-          <w:rFonts w:eastAsiaTheme="minorEastAsia"/>
-        </w:rPr>
-        <w:t>SSE</w:t>
-      </w:r>
-      <w:r>
-        <w:rPr>
-          <w:rFonts w:eastAsiaTheme="minorEastAsia"/>
-        </w:rPr>
-        <w:t xml:space="preserve"> After Each Pass For Increasing Step Size</w:t>
-      </w:r>
-      <w:r>
-        <w:rPr>
-          <w:rFonts w:eastAsiaTheme="minorEastAsia"/>
-        </w:rPr>
-        <w:tab/>
-      </w:r>
     </w:p>
-    <w:tbl>
-      <w:tblPr>
-        <w:tblStyle w:val="TableGrid"/>
-        <w:tblW w:w="0" w:type="auto"/>
-        <w:tblLook w:val="04A0" w:firstRow="1" w:lastRow="0" w:firstColumn="1" w:lastColumn="0" w:noHBand="0" w:noVBand="1"/>
-      </w:tblPr>
-      <w:tblGrid>
-        <w:gridCol w:w="1885"/>
-        <w:gridCol w:w="1737"/>
-        <w:gridCol w:w="1858"/>
-        <w:gridCol w:w="2737"/>
-      </w:tblGrid>
-      <w:tr>
-        <w:trPr>
-          <w:trHeight w:val="629"/>
-        </w:trPr>
-        <w:tc>
-          <w:tcPr>
-            <w:tcW w:w="1885" w:type="dxa"/>
-          </w:tcPr>
-          <w:p>
-            <w:pPr>
-              <w:jc w:val="center"/>
-            </w:pPr>
-            <w:r>
-              <w:t>Iterations/Step Size</w:t>
-            </w:r>
-          </w:p>
-        </w:tc>
-        <w:tc>
-          <w:tcPr>
-            <w:tcW w:w="1737" w:type="dxa"/>
-          </w:tcPr>
-          <w:p>
-            <w:pPr>
-              <w:jc w:val="center"/>
-            </w:pPr>
-            <w:r>
-              <w:t>.8</w:t>
-            </w:r>
-          </w:p>
-        </w:tc>
-        <w:tc>
-          <w:tcPr>
-            <w:tcW w:w="1858" w:type="dxa"/>
-          </w:tcPr>
-          <w:p>
-            <w:pPr>
-              <w:jc w:val="center"/>
-            </w:pPr>
-            <w:r>
-              <w:t>.001</w:t>
-            </w:r>
-          </w:p>
-        </w:tc>
-        <w:tc>
-          <w:tcPr>
-            <w:tcW w:w="2737" w:type="dxa"/>
-          </w:tcPr>
-          <w:p>
-            <w:pPr>
-              <w:jc w:val="center"/>
-            </w:pPr>
-            <w:r>
-              <w:t>.00001</w:t>
-            </w:r>
-          </w:p>
-        </w:tc>
-      </w:tr>
-      <w:tr>
-        <w:trPr>
-          <w:trHeight w:val="359"/>
-        </w:trPr>
-        <w:tc>
-          <w:tcPr>
-            <w:tcW w:w="1885" w:type="dxa"/>
-          </w:tcPr>
-          <w:p>
-            <w:pPr>
-              <w:jc w:val="center"/>
-            </w:pPr>
-            <w:r>
-              <w:t>1</w:t>
-            </w:r>
-          </w:p>
-        </w:tc>
-        <w:tc>
-          <w:tcPr>
-            <w:tcW w:w="1737" w:type="dxa"/>
-          </w:tcPr>
-          <w:p>
-            <w:pPr>
-              <w:jc w:val="center"/>
-              <w:rPr>
-                <w:rFonts w:cs="Times New Roman"/>
-                <w:color w:val="000000" w:themeColor="text1"/>
-              </w:rPr>
-            </w:pPr>
-            <w:r>
-              <w:rPr>
-                <w:rFonts w:cs="Times New Roman"/>
-                <w:color w:val="000000" w:themeColor="text1"/>
-                <w:sz w:val="28"/>
-                <w:szCs w:val="28"/>
-              </w:rPr>
-              <w:t>0</w:t>
-            </w:r>
-          </w:p>
-        </w:tc>
-        <w:tc>
-          <w:tcPr>
-            <w:tcW w:w="1858" w:type="dxa"/>
-          </w:tcPr>
-          <w:p>
-            <w:pPr>
-              <w:jc w:val="center"/>
-            </w:pPr>
-            <w:r>
-              <w:rPr>
-                <w:rFonts w:cs="Times New Roman"/>
-                <w:color w:val="000000" w:themeColor="text1"/>
-                <w:sz w:val="28"/>
-                <w:szCs w:val="28"/>
-              </w:rPr>
-              <w:t>0</w:t>
-            </w:r>
-          </w:p>
-        </w:tc>
-        <w:tc>
-          <w:tcPr>
-            <w:tcW w:w="2737" w:type="dxa"/>
-          </w:tcPr>
-          <w:p>
-            <w:pPr>
-              <w:jc w:val="center"/>
-            </w:pPr>
-            <w:r>
-              <w:rPr>
-                <w:rFonts w:cs="Times New Roman"/>
-                <w:color w:val="000000" w:themeColor="text1"/>
-                <w:sz w:val="28"/>
-                <w:szCs w:val="28"/>
-              </w:rPr>
-              <w:t>0</w:t>
-            </w:r>
-          </w:p>
-        </w:tc>
-      </w:tr>
-      <w:tr>
-        <w:tc>
-          <w:tcPr>
-            <w:tcW w:w="1885" w:type="dxa"/>
-          </w:tcPr>
-          <w:p>
-            <w:pPr>
-              <w:jc w:val="center"/>
-            </w:pPr>
-            <w:r>
-              <w:t>2</w:t>
-            </w:r>
-          </w:p>
-        </w:tc>
-        <w:tc>
-          <w:tcPr>
-            <w:tcW w:w="1737" w:type="dxa"/>
-          </w:tcPr>
-          <w:p>
-            <w:pPr>
-              <w:jc w:val="center"/>
-              <w:rPr>
-                <w:rFonts w:cs="Times New Roman"/>
-                <w:color w:val="000000" w:themeColor="text1"/>
-              </w:rPr>
-            </w:pPr>
-            <w:r>
-              <w:rPr>
-                <w:rFonts w:cs="Times New Roman"/>
-                <w:color w:val="000000" w:themeColor="text1"/>
-                <w:sz w:val="28"/>
-                <w:szCs w:val="28"/>
-              </w:rPr>
-              <w:t>0</w:t>
-            </w:r>
-          </w:p>
-        </w:tc>
-        <w:tc>
-          <w:tcPr>
-            <w:tcW w:w="1858" w:type="dxa"/>
-          </w:tcPr>
-          <w:p>
-            <w:pPr>
-              <w:jc w:val="center"/>
-            </w:pPr>
-            <w:r>
-              <w:rPr>
-                <w:rFonts w:cs="Times New Roman"/>
-                <w:color w:val="000000" w:themeColor="text1"/>
-                <w:sz w:val="28"/>
-                <w:szCs w:val="28"/>
-              </w:rPr>
-              <w:t>0</w:t>
-            </w:r>
-          </w:p>
-        </w:tc>
-        <w:tc>
-          <w:tcPr>
-            <w:tcW w:w="2737" w:type="dxa"/>
-          </w:tcPr>
-          <w:p>
-            <w:pPr>
-              <w:jc w:val="center"/>
-            </w:pPr>
-            <w:r>
-              <w:rPr>
-                <w:rFonts w:cs="Times New Roman"/>
-                <w:color w:val="000000" w:themeColor="text1"/>
-                <w:sz w:val="28"/>
-                <w:szCs w:val="28"/>
-              </w:rPr>
-              <w:t>0</w:t>
-            </w:r>
-          </w:p>
-        </w:tc>
-      </w:tr>
-      <w:tr>
-        <w:trPr>
-          <w:trHeight w:val="359"/>
-        </w:trPr>
-        <w:tc>
-          <w:tcPr>
-            <w:tcW w:w="1885" w:type="dxa"/>
-          </w:tcPr>
-          <w:p>
-            <w:pPr>
-              <w:jc w:val="center"/>
-            </w:pPr>
-            <w:r>
-              <w:t>3</w:t>
-            </w:r>
-          </w:p>
-        </w:tc>
-        <w:tc>
-          <w:tcPr>
-            <w:tcW w:w="1737" w:type="dxa"/>
-          </w:tcPr>
-          <w:p>
-            <w:pPr>
-              <w:jc w:val="center"/>
-              <w:rPr>
-                <w:rFonts w:cs="Times New Roman"/>
-                <w:color w:val="000000" w:themeColor="text1"/>
-              </w:rPr>
-            </w:pPr>
-            <w:r>
-              <w:rPr>
-                <w:rFonts w:cs="Times New Roman"/>
-                <w:color w:val="000000" w:themeColor="text1"/>
-                <w:sz w:val="28"/>
-                <w:szCs w:val="28"/>
-              </w:rPr>
-              <w:t>0</w:t>
-            </w:r>
-          </w:p>
-        </w:tc>
-        <w:tc>
-          <w:tcPr>
-            <w:tcW w:w="1858" w:type="dxa"/>
-          </w:tcPr>
-          <w:p>
-            <w:pPr>
-              <w:jc w:val="center"/>
-            </w:pPr>
-            <w:r>
-              <w:rPr>
-                <w:rFonts w:cs="Times New Roman"/>
-                <w:color w:val="000000" w:themeColor="text1"/>
-                <w:sz w:val="28"/>
-                <w:szCs w:val="28"/>
-              </w:rPr>
-              <w:t>0</w:t>
-            </w:r>
-          </w:p>
-        </w:tc>
-        <w:tc>
-          <w:tcPr>
-            <w:tcW w:w="2737" w:type="dxa"/>
-          </w:tcPr>
-          <w:p>
-            <w:pPr>
-              <w:jc w:val="center"/>
-            </w:pPr>
-            <w:r>
-              <w:rPr>
-                <w:rFonts w:cs="Times New Roman"/>
-                <w:color w:val="000000" w:themeColor="text1"/>
-                <w:sz w:val="28"/>
-                <w:szCs w:val="28"/>
-              </w:rPr>
-              <w:t>0</w:t>
-            </w:r>
-          </w:p>
-        </w:tc>
-      </w:tr>
-      <w:tr>
-        <w:trPr>
-          <w:trHeight w:val="305"/>
-        </w:trPr>
-        <w:tc>
-          <w:tcPr>
-            <w:tcW w:w="1885" w:type="dxa"/>
-          </w:tcPr>
-          <w:p>
-            <w:pPr>
-              <w:jc w:val="center"/>
-            </w:pPr>
-            <w:r>
-              <w:t>4</w:t>
-            </w:r>
-          </w:p>
-        </w:tc>
-        <w:tc>
-          <w:tcPr>
-            <w:tcW w:w="1737" w:type="dxa"/>
-          </w:tcPr>
-          <w:p>
-            <w:pPr>
-              <w:jc w:val="center"/>
-              <w:rPr>
-                <w:rFonts w:cs="Times New Roman"/>
-                <w:color w:val="000000" w:themeColor="text1"/>
-              </w:rPr>
-            </w:pPr>
-            <w:r>
-              <w:rPr>
-                <w:rFonts w:cs="Times New Roman"/>
-                <w:color w:val="000000" w:themeColor="text1"/>
-                <w:sz w:val="28"/>
-                <w:szCs w:val="28"/>
-              </w:rPr>
-              <w:t>0</w:t>
-            </w:r>
-          </w:p>
-        </w:tc>
-        <w:tc>
-          <w:tcPr>
-            <w:tcW w:w="1858" w:type="dxa"/>
-          </w:tcPr>
-          <w:p>
-            <w:pPr>
-              <w:jc w:val="center"/>
-            </w:pPr>
-            <w:r>
-              <w:rPr>
-                <w:rFonts w:cs="Times New Roman"/>
-                <w:color w:val="000000" w:themeColor="text1"/>
-                <w:sz w:val="28"/>
-                <w:szCs w:val="28"/>
-              </w:rPr>
-              <w:t>0</w:t>
-            </w:r>
-          </w:p>
-        </w:tc>
-        <w:tc>
-          <w:tcPr>
-            <w:tcW w:w="2737" w:type="dxa"/>
-          </w:tcPr>
-          <w:p>
-            <w:pPr>
-              <w:jc w:val="center"/>
-            </w:pPr>
-            <w:r>
-              <w:rPr>
-                <w:rFonts w:cs="Times New Roman"/>
-                <w:color w:val="000000" w:themeColor="text1"/>
-                <w:sz w:val="28"/>
-                <w:szCs w:val="28"/>
-              </w:rPr>
-              <w:t>0</w:t>
-            </w:r>
-          </w:p>
-        </w:tc>
-      </w:tr>
-      <w:tr>
-        <w:trPr>
-          <w:trHeight w:val="377"/>
-        </w:trPr>
-        <w:tc>
-          <w:tcPr>
-            <w:tcW w:w="1885" w:type="dxa"/>
-          </w:tcPr>
-          <w:p>
-            <w:pPr>
-              <w:jc w:val="center"/>
-            </w:pPr>
-            <w:r>
-              <w:t>5</w:t>
-            </w:r>
-          </w:p>
-        </w:tc>
-        <w:tc>
-          <w:tcPr>
-            <w:tcW w:w="1737" w:type="dxa"/>
-          </w:tcPr>
-          <w:p>
-            <w:pPr>
-              <w:jc w:val="center"/>
-              <w:rPr>
-                <w:rFonts w:cs="Times New Roman"/>
-                <w:color w:val="000000" w:themeColor="text1"/>
-              </w:rPr>
-            </w:pPr>
-            <w:r>
-              <w:rPr>
-                <w:rFonts w:cs="Times New Roman"/>
-                <w:color w:val="000000" w:themeColor="text1"/>
-                <w:sz w:val="28"/>
-                <w:szCs w:val="28"/>
-              </w:rPr>
-              <w:t>0</w:t>
-            </w:r>
-          </w:p>
-        </w:tc>
-        <w:tc>
-          <w:tcPr>
-            <w:tcW w:w="1858" w:type="dxa"/>
-          </w:tcPr>
-          <w:p>
-            <w:pPr>
-              <w:jc w:val="center"/>
-            </w:pPr>
-            <w:r>
-              <w:rPr>
-                <w:rFonts w:cs="Times New Roman"/>
-                <w:color w:val="000000" w:themeColor="text1"/>
-                <w:sz w:val="28"/>
-                <w:szCs w:val="28"/>
-              </w:rPr>
-              <w:t>0</w:t>
-            </w:r>
-          </w:p>
-        </w:tc>
-        <w:tc>
-          <w:tcPr>
-            <w:tcW w:w="2737" w:type="dxa"/>
-          </w:tcPr>
-          <w:p>
-            <w:pPr>
-              <w:jc w:val="center"/>
-            </w:pPr>
-            <w:r>
-              <w:rPr>
-                <w:rFonts w:cs="Times New Roman"/>
-                <w:color w:val="000000" w:themeColor="text1"/>
-                <w:sz w:val="28"/>
-                <w:szCs w:val="28"/>
-              </w:rPr>
-              <w:t>0</w:t>
-            </w:r>
-          </w:p>
-        </w:tc>
-      </w:tr>
-      <w:tr>
-        <w:tc>
-          <w:tcPr>
-            <w:tcW w:w="1885" w:type="dxa"/>
-          </w:tcPr>
-          <w:p>
-            <w:pPr>
-              <w:jc w:val="center"/>
-            </w:pPr>
-            <w:r>
-              <w:t>6</w:t>
-            </w:r>
-          </w:p>
-        </w:tc>
-        <w:tc>
-          <w:tcPr>
-            <w:tcW w:w="1737" w:type="dxa"/>
-          </w:tcPr>
-          <w:p>
-            <w:pPr>
-              <w:jc w:val="center"/>
-              <w:rPr>
-                <w:rFonts w:cs="Times New Roman"/>
-                <w:color w:val="000000" w:themeColor="text1"/>
-              </w:rPr>
-            </w:pPr>
-            <w:r>
-              <w:rPr>
-                <w:rFonts w:cs="Times New Roman"/>
-                <w:color w:val="000000" w:themeColor="text1"/>
-                <w:sz w:val="28"/>
-                <w:szCs w:val="28"/>
-              </w:rPr>
-              <w:t>0</w:t>
-            </w:r>
-          </w:p>
-        </w:tc>
-        <w:tc>
-          <w:tcPr>
-            <w:tcW w:w="1858" w:type="dxa"/>
-          </w:tcPr>
-          <w:p>
-            <w:pPr>
-              <w:jc w:val="center"/>
-            </w:pPr>
-            <w:r>
-              <w:rPr>
-                <w:rFonts w:cs="Times New Roman"/>
-                <w:color w:val="000000" w:themeColor="text1"/>
-                <w:sz w:val="28"/>
-                <w:szCs w:val="28"/>
-              </w:rPr>
-              <w:t>0</w:t>
-            </w:r>
-          </w:p>
-        </w:tc>
-        <w:tc>
-          <w:tcPr>
-            <w:tcW w:w="2737" w:type="dxa"/>
-          </w:tcPr>
-          <w:p>
-            <w:pPr>
-              <w:jc w:val="center"/>
-            </w:pPr>
-            <w:r>
-              <w:rPr>
-                <w:rFonts w:cs="Times New Roman"/>
-                <w:color w:val="000000" w:themeColor="text1"/>
-                <w:sz w:val="28"/>
-                <w:szCs w:val="28"/>
-              </w:rPr>
-              <w:t>0</w:t>
-            </w:r>
-          </w:p>
-        </w:tc>
-      </w:tr>
-      <w:tr>
-        <w:trPr>
-          <w:trHeight w:val="314"/>
-        </w:trPr>
-        <w:tc>
-          <w:tcPr>
-            <w:tcW w:w="1885" w:type="dxa"/>
-          </w:tcPr>
-          <w:p>
-            <w:pPr>
-              <w:jc w:val="center"/>
-            </w:pPr>
-            <w:r>
-              <w:t>7</w:t>
-            </w:r>
-          </w:p>
-        </w:tc>
-        <w:tc>
-          <w:tcPr>
-            <w:tcW w:w="1737" w:type="dxa"/>
-          </w:tcPr>
-          <w:p>
-            <w:pPr>
-              <w:jc w:val="center"/>
-              <w:rPr>
-                <w:rFonts w:cs="Times New Roman"/>
-                <w:color w:val="000000" w:themeColor="text1"/>
-              </w:rPr>
-            </w:pPr>
-            <w:r>
-              <w:rPr>
-                <w:rFonts w:cs="Times New Roman"/>
-                <w:color w:val="000000" w:themeColor="text1"/>
-                <w:sz w:val="28"/>
-                <w:szCs w:val="28"/>
-              </w:rPr>
-              <w:t>0</w:t>
-            </w:r>
-          </w:p>
-        </w:tc>
-        <w:tc>
-          <w:tcPr>
-            <w:tcW w:w="1858" w:type="dxa"/>
-          </w:tcPr>
-          <w:p>
-            <w:pPr>
-              <w:jc w:val="center"/>
-            </w:pPr>
-            <w:r>
-              <w:rPr>
-                <w:rFonts w:cs="Times New Roman"/>
-                <w:color w:val="000000" w:themeColor="text1"/>
-                <w:sz w:val="28"/>
-                <w:szCs w:val="28"/>
-              </w:rPr>
-              <w:t>0</w:t>
-            </w:r>
-          </w:p>
-        </w:tc>
-        <w:tc>
-          <w:tcPr>
-            <w:tcW w:w="2737" w:type="dxa"/>
-          </w:tcPr>
-          <w:p>
-            <w:pPr>
-              <w:jc w:val="center"/>
-            </w:pPr>
-            <w:r>
-              <w:rPr>
-                <w:rFonts w:cs="Times New Roman"/>
-                <w:color w:val="000000" w:themeColor="text1"/>
-                <w:sz w:val="28"/>
-                <w:szCs w:val="28"/>
-              </w:rPr>
-              <w:t>0</w:t>
-            </w:r>
-          </w:p>
-        </w:tc>
-      </w:tr>
-      <w:tr>
-        <w:tc>
-          <w:tcPr>
-            <w:tcW w:w="1885" w:type="dxa"/>
-          </w:tcPr>
-          <w:p>
-            <w:pPr>
-              <w:jc w:val="center"/>
-            </w:pPr>
-            <w:r>
-              <w:t>8</w:t>
-            </w:r>
-          </w:p>
-        </w:tc>
-        <w:tc>
-          <w:tcPr>
-            <w:tcW w:w="1737" w:type="dxa"/>
-          </w:tcPr>
-          <w:p>
-            <w:pPr>
-              <w:jc w:val="center"/>
-              <w:rPr>
-                <w:rFonts w:cs="Times New Roman"/>
-                <w:color w:val="000000" w:themeColor="text1"/>
-              </w:rPr>
-            </w:pPr>
-            <w:r>
-              <w:rPr>
-                <w:rFonts w:cs="Times New Roman"/>
-                <w:color w:val="000000" w:themeColor="text1"/>
-                <w:sz w:val="28"/>
-                <w:szCs w:val="28"/>
-              </w:rPr>
-              <w:t>0</w:t>
-            </w:r>
-          </w:p>
-        </w:tc>
-        <w:tc>
-          <w:tcPr>
-            <w:tcW w:w="1858" w:type="dxa"/>
-          </w:tcPr>
-          <w:p>
-            <w:pPr>
-              <w:jc w:val="center"/>
-            </w:pPr>
-            <w:r>
-              <w:rPr>
-                <w:rFonts w:cs="Times New Roman"/>
-                <w:color w:val="000000" w:themeColor="text1"/>
-                <w:sz w:val="28"/>
-                <w:szCs w:val="28"/>
-              </w:rPr>
-              <w:t>0</w:t>
-            </w:r>
-          </w:p>
-        </w:tc>
-        <w:tc>
-          <w:tcPr>
-            <w:tcW w:w="2737" w:type="dxa"/>
-          </w:tcPr>
-          <w:p>
-            <w:pPr>
-              <w:jc w:val="center"/>
-            </w:pPr>
-            <w:r>
-              <w:rPr>
-                <w:rFonts w:cs="Times New Roman"/>
-                <w:color w:val="000000" w:themeColor="text1"/>
-                <w:sz w:val="28"/>
-                <w:szCs w:val="28"/>
-              </w:rPr>
-              <w:t>0</w:t>
-            </w:r>
-          </w:p>
-        </w:tc>
-      </w:tr>
-      <w:tr>
-        <w:tc>
-          <w:tcPr>
-            <w:tcW w:w="1885" w:type="dxa"/>
-          </w:tcPr>
-          <w:p>
-            <w:pPr>
-              <w:jc w:val="center"/>
-            </w:pPr>
-            <w:r>
-              <w:t>9</w:t>
-            </w:r>
-          </w:p>
-        </w:tc>
-        <w:tc>
-          <w:tcPr>
-            <w:tcW w:w="1737" w:type="dxa"/>
-          </w:tcPr>
-          <w:p>
-            <w:pPr>
-              <w:jc w:val="center"/>
-              <w:rPr>
-                <w:rFonts w:cs="Times New Roman"/>
-                <w:color w:val="000000" w:themeColor="text1"/>
-              </w:rPr>
-            </w:pPr>
-            <w:r>
-              <w:rPr>
-                <w:rFonts w:cs="Times New Roman"/>
-                <w:color w:val="000000" w:themeColor="text1"/>
-                <w:sz w:val="28"/>
-                <w:szCs w:val="28"/>
-              </w:rPr>
-              <w:t>0</w:t>
-            </w:r>
-          </w:p>
-        </w:tc>
-        <w:tc>
-          <w:tcPr>
-            <w:tcW w:w="1858" w:type="dxa"/>
-          </w:tcPr>
-          <w:p>
-            <w:pPr>
-              <w:jc w:val="center"/>
-            </w:pPr>
-            <w:r>
-              <w:rPr>
-                <w:rFonts w:cs="Times New Roman"/>
-                <w:color w:val="000000" w:themeColor="text1"/>
-                <w:sz w:val="28"/>
-                <w:szCs w:val="28"/>
-              </w:rPr>
-              <w:t>0</w:t>
-            </w:r>
-          </w:p>
-        </w:tc>
-        <w:tc>
-          <w:tcPr>
-            <w:tcW w:w="2737" w:type="dxa"/>
-          </w:tcPr>
-          <w:p>
-            <w:pPr>
-              <w:jc w:val="center"/>
-            </w:pPr>
-            <w:r>
-              <w:rPr>
-                <w:rFonts w:cs="Times New Roman"/>
-                <w:color w:val="000000" w:themeColor="text1"/>
-                <w:sz w:val="28"/>
-                <w:szCs w:val="28"/>
-              </w:rPr>
-              <w:t>0</w:t>
-            </w:r>
-          </w:p>
-        </w:tc>
-      </w:tr>
-      <w:tr>
-        <w:tc>
-          <w:tcPr>
-            <w:tcW w:w="1885" w:type="dxa"/>
-          </w:tcPr>
-          <w:p>
-            <w:pPr>
-              <w:jc w:val="center"/>
-            </w:pPr>
-            <w:r>
-              <w:t>10</w:t>
-            </w:r>
-          </w:p>
-        </w:tc>
-        <w:tc>
-          <w:tcPr>
-            <w:tcW w:w="1737" w:type="dxa"/>
-          </w:tcPr>
-          <w:p>
-            <w:pPr>
-              <w:jc w:val="center"/>
-              <w:rPr>
-                <w:rFonts w:cs="Times New Roman"/>
-                <w:color w:val="000000" w:themeColor="text1"/>
-              </w:rPr>
-            </w:pPr>
-            <w:r>
-              <w:rPr>
-                <w:rFonts w:cs="Times New Roman"/>
-                <w:color w:val="000000" w:themeColor="text1"/>
-                <w:sz w:val="28"/>
-                <w:szCs w:val="28"/>
-              </w:rPr>
-              <w:t>0</w:t>
-            </w:r>
-          </w:p>
-        </w:tc>
-        <w:tc>
-          <w:tcPr>
-            <w:tcW w:w="1858" w:type="dxa"/>
-          </w:tcPr>
-          <w:p>
-            <w:pPr>
-              <w:jc w:val="center"/>
-            </w:pPr>
-            <w:r>
-              <w:rPr>
-                <w:rFonts w:cs="Times New Roman"/>
-                <w:color w:val="000000" w:themeColor="text1"/>
-                <w:sz w:val="28"/>
-                <w:szCs w:val="28"/>
-              </w:rPr>
-              <w:t>0</w:t>
-            </w:r>
-          </w:p>
-        </w:tc>
-        <w:tc>
-          <w:tcPr>
-            <w:tcW w:w="2737" w:type="dxa"/>
-          </w:tcPr>
-          <w:p>
-            <w:pPr>
-              <w:jc w:val="center"/>
-            </w:pPr>
-            <w:r>
-              <w:rPr>
-                <w:rFonts w:cs="Times New Roman"/>
-                <w:color w:val="000000" w:themeColor="text1"/>
-                <w:sz w:val="28"/>
-                <w:szCs w:val="28"/>
-              </w:rPr>
-              <w:t>0</w:t>
-            </w:r>
-          </w:p>
-        </w:tc>
-      </w:tr>
-    </w:tbl>
+    <w:p/>
+    <w:p/>
+    <w:p/>
+    <w:p/>
+    <w:p/>
+    <w:p/>
+    <w:p/>
+    <w:p/>
+    <w:p/>
+    <w:p/>
     <w:p/>
     <w:sectPr>
       <w:pgSz w:w="12240" w:h="15840"/>

--- a/src/hw2/hw_responses.docx
+++ b/src/hw2/hw_responses.docx
@@ -1653,7 +1653,19 @@
         <w:rPr>
           <w:rFonts w:eastAsiaTheme="minorEastAsia"/>
         </w:rPr>
-        <w:t xml:space="preserve">da=0 there will be overfitting and high error </w:t>
+        <w:t xml:space="preserve">da=0 there will be </w:t>
+      </w:r>
+      <w:r>
+        <w:rPr>
+          <w:rFonts w:eastAsiaTheme="minorEastAsia"/>
+        </w:rPr>
+        <w:t>over fitting</w:t>
+      </w:r>
+      <w:r>
+        <w:rPr>
+          <w:rFonts w:eastAsiaTheme="minorEastAsia"/>
+        </w:rPr>
+        <w:t xml:space="preserve"> and high error </w:t>
       </w:r>
       <w:r>
         <w:rPr>
@@ -1689,7 +1701,19 @@
         <w:rPr>
           <w:rFonts w:eastAsiaTheme="minorEastAsia"/>
         </w:rPr>
-        <w:t xml:space="preserve">, but the error will then increase with high lambda due to under fitting. </w:t>
+        <w:t xml:space="preserve">, but the error will then increase </w:t>
+      </w:r>
+      <w:r>
+        <w:rPr>
+          <w:rFonts w:eastAsiaTheme="minorEastAsia"/>
+        </w:rPr>
+        <w:t xml:space="preserve">eventually </w:t>
+      </w:r>
+      <w:r>
+        <w:rPr>
+          <w:rFonts w:eastAsiaTheme="minorEastAsia"/>
+        </w:rPr>
+        <w:t xml:space="preserve">with high lambda due to under fitting. </w:t>
       </w:r>
     </w:p>
     <w:p>
@@ -4250,6 +4274,7 @@
             <w:rFonts w:ascii="Cambria Math" w:hAnsi="Cambria Math"/>
             <w:sz w:val="22"/>
             <w:szCs w:val="22"/>
+            <w:highlight w:val="green"/>
           </w:rPr>
           <m:t>≤</m:t>
         </m:r>
@@ -4261,6 +4286,7 @@
                 <w:i/>
                 <w:sz w:val="22"/>
                 <w:szCs w:val="22"/>
+                <w:highlight w:val="green"/>
               </w:rPr>
             </m:ctrlPr>
           </m:fPr>
@@ -4270,6 +4296,7 @@
                 <w:rFonts w:ascii="Cambria Math" w:hAnsi="Cambria Math"/>
                 <w:sz w:val="22"/>
                 <w:szCs w:val="22"/>
+                <w:highlight w:val="green"/>
               </w:rPr>
               <m:t>1</m:t>
             </m:r>
@@ -4280,6 +4307,7 @@
                 <w:rFonts w:ascii="Cambria Math" w:hAnsi="Cambria Math"/>
                 <w:sz w:val="22"/>
                 <w:szCs w:val="22"/>
+                <w:highlight w:val="green"/>
               </w:rPr>
               <m:t>N</m:t>
             </m:r>
@@ -4295,6 +4323,7 @@
                 <w:i/>
                 <w:sz w:val="22"/>
                 <w:szCs w:val="22"/>
+                <w:highlight w:val="green"/>
               </w:rPr>
             </m:ctrlPr>
           </m:naryPr>
@@ -4304,6 +4333,7 @@
                 <w:rFonts w:ascii="Cambria Math" w:hAnsi="Cambria Math"/>
                 <w:sz w:val="22"/>
                 <w:szCs w:val="22"/>
+                <w:highlight w:val="green"/>
               </w:rPr>
               <m:t>j=1</m:t>
             </m:r>
@@ -4314,6 +4344,7 @@
                 <w:rFonts w:ascii="Cambria Math" w:hAnsi="Cambria Math"/>
                 <w:sz w:val="22"/>
                 <w:szCs w:val="22"/>
+                <w:highlight w:val="green"/>
               </w:rPr>
               <m:t>N</m:t>
             </m:r>
@@ -4327,6 +4358,7 @@
                     <w:i/>
                     <w:sz w:val="22"/>
                     <w:szCs w:val="22"/>
+                    <w:highlight w:val="green"/>
                   </w:rPr>
                 </m:ctrlPr>
               </m:sSupPr>
@@ -4336,6 +4368,7 @@
                     <w:rFonts w:ascii="Cambria Math" w:hAnsi="Cambria Math"/>
                     <w:sz w:val="22"/>
                     <w:szCs w:val="22"/>
+                    <w:highlight w:val="green"/>
                   </w:rPr>
                   <m:t>e</m:t>
                 </m:r>
@@ -4346,6 +4379,7 @@
                     <w:rFonts w:ascii="Cambria Math" w:hAnsi="Cambria Math"/>
                     <w:sz w:val="22"/>
                     <w:szCs w:val="22"/>
+                    <w:highlight w:val="green"/>
                   </w:rPr>
                   <m:t>-f</m:t>
                 </m:r>
@@ -4357,6 +4391,7 @@
                         <w:i/>
                         <w:sz w:val="22"/>
                         <w:szCs w:val="22"/>
+                        <w:highlight w:val="green"/>
                       </w:rPr>
                     </m:ctrlPr>
                   </m:dPr>
@@ -4369,6 +4404,7 @@
                             <w:i/>
                             <w:sz w:val="22"/>
                             <w:szCs w:val="22"/>
+                            <w:highlight w:val="green"/>
                           </w:rPr>
                         </m:ctrlPr>
                       </m:sSupPr>
@@ -4378,6 +4414,7 @@
                             <w:rFonts w:ascii="Cambria Math" w:hAnsi="Cambria Math"/>
                             <w:sz w:val="22"/>
                             <w:szCs w:val="22"/>
+                            <w:highlight w:val="green"/>
                           </w:rPr>
                           <m:t>x</m:t>
                         </m:r>
@@ -4388,6 +4425,7 @@
                             <w:rFonts w:ascii="Cambria Math" w:hAnsi="Cambria Math"/>
                             <w:sz w:val="22"/>
                             <w:szCs w:val="22"/>
+                            <w:highlight w:val="green"/>
                           </w:rPr>
                           <m:t>j</m:t>
                         </m:r>
@@ -4403,6 +4441,7 @@
                         <w:i/>
                         <w:sz w:val="22"/>
                         <w:szCs w:val="22"/>
+                        <w:highlight w:val="green"/>
                       </w:rPr>
                     </m:ctrlPr>
                   </m:sSupPr>
@@ -4412,6 +4451,7 @@
                         <w:rFonts w:ascii="Cambria Math" w:hAnsi="Cambria Math"/>
                         <w:sz w:val="22"/>
                         <w:szCs w:val="22"/>
+                        <w:highlight w:val="green"/>
                       </w:rPr>
                       <m:t>y</m:t>
                     </m:r>
@@ -4422,6 +4462,7 @@
                         <w:rFonts w:ascii="Cambria Math" w:hAnsi="Cambria Math"/>
                         <w:sz w:val="22"/>
                         <w:szCs w:val="22"/>
+                        <w:highlight w:val="green"/>
                       </w:rPr>
                       <m:t>i</m:t>
                     </m:r>
@@ -8139,6 +8180,7 @@
         <m:r>
           <w:rPr>
             <w:rFonts w:ascii="Cambria Math" w:hAnsi="Cambria Math"/>
+            <w:highlight w:val="green"/>
           </w:rPr>
           <m:t>=</m:t>
         </m:r>
@@ -8150,6 +8192,7 @@
               <w:rPr>
                 <w:rFonts w:ascii="Cambria Math" w:eastAsiaTheme="minorEastAsia" w:hAnsi="Cambria Math"/>
                 <w:i/>
+                <w:highlight w:val="green"/>
               </w:rPr>
             </m:ctrlPr>
           </m:naryPr>
@@ -8157,6 +8200,7 @@
             <m:r>
               <w:rPr>
                 <w:rFonts w:ascii="Cambria Math" w:eastAsiaTheme="minorEastAsia" w:hAnsi="Cambria Math"/>
+                <w:highlight w:val="green"/>
               </w:rPr>
               <m:t>t=1</m:t>
             </m:r>
@@ -8165,6 +8209,7 @@
             <m:r>
               <w:rPr>
                 <w:rFonts w:ascii="Cambria Math" w:eastAsiaTheme="minorEastAsia" w:hAnsi="Cambria Math"/>
+                <w:highlight w:val="green"/>
               </w:rPr>
               <m:t>T</m:t>
             </m:r>
@@ -8176,6 +8221,7 @@
                   <w:rPr>
                     <w:rFonts w:ascii="Cambria Math" w:eastAsiaTheme="minorEastAsia" w:hAnsi="Cambria Math"/>
                     <w:i/>
+                    <w:highlight w:val="green"/>
                   </w:rPr>
                 </m:ctrlPr>
               </m:sSupPr>
@@ -8183,6 +8229,7 @@
                 <m:r>
                   <w:rPr>
                     <w:rFonts w:ascii="Cambria Math" w:eastAsiaTheme="minorEastAsia" w:hAnsi="Cambria Math"/>
+                    <w:highlight w:val="green"/>
                   </w:rPr>
                   <m:t>Z</m:t>
                 </m:r>
@@ -8191,6 +8238,7 @@
                 <m:r>
                   <w:rPr>
                     <w:rFonts w:ascii="Cambria Math" w:eastAsiaTheme="minorEastAsia" w:hAnsi="Cambria Math"/>
+                    <w:highlight w:val="green"/>
                   </w:rPr>
                   <m:t>t</m:t>
                 </m:r>
@@ -20045,31 +20093,66 @@
         <w:rPr>
           <w:rFonts w:eastAsiaTheme="minorEastAsia"/>
         </w:rPr>
-        <w:t>i)</w:t>
-      </w:r>
-      <w:r>
-        <w:rPr>
-          <w:rFonts w:eastAsiaTheme="minorEastAsia"/>
-        </w:rPr>
-        <w:t xml:space="preserve"> Note: Below I recorded a version of the average loss for a total of 30 passes with linear model. </w:t>
-      </w:r>
-      <w:r>
-        <w:rPr>
-          <w:rFonts w:eastAsiaTheme="minorEastAsia"/>
-        </w:rPr>
-        <w:t>Al</w:t>
-      </w:r>
-      <w:r>
-        <w:rPr>
-          <w:rFonts w:eastAsiaTheme="minorEastAsia"/>
-        </w:rPr>
-        <w:t>so, “e</w:t>
-      </w:r>
-      <w:r>
-        <w:rPr>
-          <w:rFonts w:eastAsiaTheme="minorEastAsia"/>
-        </w:rPr>
-        <w:t>ta” means step size.</w:t>
+        <w:t xml:space="preserve"> I will start by a couple of notes on the </w:t>
+      </w:r>
+      <w:r>
+        <w:rPr>
+          <w:rFonts w:eastAsiaTheme="minorEastAsia"/>
+        </w:rPr>
+        <w:t>calculations and graphs</w:t>
+      </w:r>
+      <w:bookmarkStart w:id="0" w:name="_GoBack"/>
+      <w:bookmarkEnd w:id="0"/>
+      <w:r>
+        <w:rPr>
+          <w:rFonts w:eastAsiaTheme="minorEastAsia"/>
+        </w:rPr>
+        <w:t xml:space="preserve"> below. I used the original formulas given in the homework </w:t>
+      </w:r>
+      <w:r>
+        <w:rPr>
+          <w:rFonts w:eastAsiaTheme="minorEastAsia"/>
+        </w:rPr>
+        <w:t>prior to the email of the revised homework</w:t>
+      </w:r>
+      <w:r>
+        <w:rPr>
+          <w:rFonts w:eastAsiaTheme="minorEastAsia"/>
+        </w:rPr>
+        <w:t>.</w:t>
+      </w:r>
+      <w:r>
+        <w:rPr>
+          <w:rFonts w:eastAsiaTheme="minorEastAsia"/>
+        </w:rPr>
+        <w:t xml:space="preserve"> So I did not use any permutations </w:t>
+      </w:r>
+      <w:r>
+        <w:rPr>
+          <w:rFonts w:eastAsiaTheme="minorEastAsia"/>
+        </w:rPr>
+        <w:t>of my data or averages of w in calculating my guess for the outcome.</w:t>
+      </w:r>
+    </w:p>
+    <w:p>
+      <w:pPr>
+        <w:rPr>
+          <w:rFonts w:eastAsiaTheme="minorEastAsia"/>
+          <w:u w:val="single"/>
+        </w:rPr>
+      </w:pPr>
+    </w:p>
+    <w:p>
+      <w:pPr>
+        <w:rPr>
+          <w:rFonts w:eastAsiaTheme="minorEastAsia"/>
+        </w:rPr>
+      </w:pPr>
+      <w:r>
+        <w:rPr>
+          <w:rFonts w:eastAsiaTheme="minorEastAsia"/>
+        </w:rPr>
+        <w:t>i) Note: Below I recorded a version of the average loss for a total of 30 passes with linear model. Also, “eta” means step size.</w:t>
       </w:r>
       <w:r>
         <w:rPr>
@@ -20077,7 +20160,7 @@
           <w:noProof/>
         </w:rPr>
         <w:drawing>
-          <wp:inline distT="0" distB="0" distL="0" distR="0" wp14:anchorId="3EA30B8B" wp14:editId="5A00D3DA">
+          <wp:inline distT="0" distB="0" distL="0" distR="0" wp14:anchorId="55586DDA" wp14:editId="3C7B150B">
             <wp:extent cx="0" cy="0"/>
             <wp:effectExtent l="0" t="0" r="0" b="0"/>
             <wp:docPr id="24" name="Picture 24"/>
@@ -20123,20 +20206,6 @@
       <w:pPr>
         <w:rPr>
           <w:rFonts w:eastAsiaTheme="minorEastAsia"/>
-        </w:rPr>
-      </w:pPr>
-    </w:p>
-    <w:p>
-      <w:pPr>
-        <w:rPr>
-          <w:rFonts w:eastAsiaTheme="minorEastAsia"/>
-        </w:rPr>
-      </w:pPr>
-    </w:p>
-    <w:p>
-      <w:pPr>
-        <w:rPr>
-          <w:rFonts w:eastAsiaTheme="minorEastAsia"/>
           <w:u w:val="single"/>
         </w:rPr>
       </w:pPr>
@@ -20147,13 +20216,13 @@
           <w:noProof/>
         </w:rPr>
         <w:drawing>
-          <wp:anchor distT="0" distB="0" distL="114300" distR="114300" simplePos="0" relativeHeight="251667968" behindDoc="0" locked="0" layoutInCell="1" allowOverlap="1" wp14:anchorId="1EC2B4EA" wp14:editId="4F2702B6">
+          <wp:anchor distT="0" distB="0" distL="114300" distR="114300" simplePos="0" relativeHeight="251667968" behindDoc="0" locked="0" layoutInCell="1" allowOverlap="1" wp14:anchorId="1EC2B4EA" wp14:editId="3CDB4AA5">
             <wp:simplePos x="0" y="0"/>
             <wp:positionH relativeFrom="margin">
               <wp:posOffset>-176530</wp:posOffset>
             </wp:positionH>
             <wp:positionV relativeFrom="margin">
-              <wp:posOffset>4573152</wp:posOffset>
+              <wp:posOffset>5715635</wp:posOffset>
             </wp:positionV>
             <wp:extent cx="3048000" cy="2286000"/>
             <wp:effectExtent l="177800" t="177800" r="381000" b="381000"/>
@@ -20212,6 +20281,15 @@
           </wp:anchor>
         </w:drawing>
       </w:r>
+    </w:p>
+    <w:p>
+      <w:pPr>
+        <w:rPr>
+          <w:rFonts w:eastAsiaTheme="minorEastAsia"/>
+          <w:b/>
+          <w:u w:val="single"/>
+        </w:rPr>
+      </w:pPr>
       <w:r>
         <w:rPr>
           <w:rFonts w:eastAsiaTheme="minorEastAsia"/>
@@ -20219,13 +20297,13 @@
           <w:noProof/>
         </w:rPr>
         <w:drawing>
-          <wp:anchor distT="0" distB="0" distL="114300" distR="114300" simplePos="0" relativeHeight="251666944" behindDoc="0" locked="0" layoutInCell="1" allowOverlap="1" wp14:anchorId="512FA700" wp14:editId="7B35EC57">
+          <wp:anchor distT="0" distB="0" distL="114300" distR="114300" simplePos="0" relativeHeight="251666944" behindDoc="0" locked="0" layoutInCell="1" allowOverlap="1" wp14:anchorId="512FA700" wp14:editId="21B080C7">
             <wp:simplePos x="0" y="0"/>
             <wp:positionH relativeFrom="margin">
-              <wp:posOffset>3066456</wp:posOffset>
+              <wp:posOffset>3140710</wp:posOffset>
             </wp:positionH>
             <wp:positionV relativeFrom="margin">
-              <wp:posOffset>4581525</wp:posOffset>
+              <wp:posOffset>5714365</wp:posOffset>
             </wp:positionV>
             <wp:extent cx="3048635" cy="2286000"/>
             <wp:effectExtent l="177800" t="177800" r="380365" b="381000"/>
@@ -20292,13 +20370,13 @@
           <w:u w:val="single"/>
         </w:rPr>
         <w:drawing>
-          <wp:anchor distT="0" distB="0" distL="114300" distR="114300" simplePos="0" relativeHeight="251664896" behindDoc="0" locked="0" layoutInCell="1" allowOverlap="1" wp14:anchorId="79630F77" wp14:editId="4EDCC4B4">
+          <wp:anchor distT="0" distB="0" distL="114300" distR="114300" simplePos="0" relativeHeight="251664896" behindDoc="0" locked="0" layoutInCell="1" allowOverlap="1" wp14:anchorId="79630F77" wp14:editId="01B699C1">
             <wp:simplePos x="0" y="0"/>
             <wp:positionH relativeFrom="margin">
-              <wp:posOffset>3180864</wp:posOffset>
+              <wp:posOffset>3134360</wp:posOffset>
             </wp:positionH>
             <wp:positionV relativeFrom="margin">
-              <wp:posOffset>1946275</wp:posOffset>
+              <wp:posOffset>3084830</wp:posOffset>
             </wp:positionV>
             <wp:extent cx="3047365" cy="2286000"/>
             <wp:effectExtent l="177800" t="177800" r="381635" b="381000"/>
@@ -20364,15 +20442,15 @@
           <w:noProof/>
         </w:rPr>
         <w:drawing>
-          <wp:anchor distT="0" distB="0" distL="114300" distR="114300" simplePos="0" relativeHeight="251665920" behindDoc="0" locked="0" layoutInCell="1" allowOverlap="1" wp14:anchorId="14DFA587" wp14:editId="20A597A0">
+          <wp:anchor distT="0" distB="0" distL="114300" distR="114300" simplePos="0" relativeHeight="251665920" behindDoc="0" locked="0" layoutInCell="1" allowOverlap="1" wp14:anchorId="14DFA587" wp14:editId="6D8C2106">
             <wp:simplePos x="0" y="0"/>
             <wp:positionH relativeFrom="margin">
-              <wp:posOffset>-175949</wp:posOffset>
+              <wp:posOffset>-177165</wp:posOffset>
             </wp:positionH>
             <wp:positionV relativeFrom="margin">
-              <wp:posOffset>1967230</wp:posOffset>
+              <wp:posOffset>3094355</wp:posOffset>
             </wp:positionV>
-            <wp:extent cx="3047748" cy="2286000"/>
+            <wp:extent cx="3047365" cy="2286000"/>
             <wp:effectExtent l="177800" t="177800" r="381635" b="381000"/>
             <wp:wrapSquare wrapText="bothSides"/>
             <wp:docPr id="40" name="Picture 40"/>
@@ -20401,7 +20479,7 @@
                   <pic:spPr>
                     <a:xfrm>
                       <a:off x="0" y="0"/>
-                      <a:ext cx="3047748" cy="2286000"/>
+                      <a:ext cx="3047365" cy="2286000"/>
                     </a:xfrm>
                     <a:prstGeom prst="rect">
                       <a:avLst/>
@@ -20435,62 +20513,8 @@
           <w:b/>
           <w:u w:val="single"/>
         </w:rPr>
-        <w:t>Linear</w:t>
-      </w:r>
-      <w:r>
-        <w:rPr>
-          <w:rFonts w:eastAsiaTheme="minorEastAsia"/>
-          <w:u w:val="single"/>
-        </w:rPr>
-        <w:t xml:space="preserve"> Average Loss</w:t>
-      </w:r>
-      <w:r>
-        <w:rPr>
-          <w:rFonts w:eastAsiaTheme="minorEastAsia"/>
-          <w:u w:val="single"/>
-        </w:rPr>
-        <w:t xml:space="preserve"> Plots</w:t>
-      </w:r>
-    </w:p>
-    <w:p>
-      <w:pPr>
-        <w:rPr>
-          <w:rFonts w:eastAsiaTheme="minorEastAsia"/>
-          <w:u w:val="single"/>
-        </w:rPr>
-      </w:pPr>
-    </w:p>
-    <w:p>
-      <w:pPr>
-        <w:rPr>
-          <w:rFonts w:eastAsiaTheme="minorEastAsia"/>
-          <w:u w:val="single"/>
-        </w:rPr>
-      </w:pPr>
-    </w:p>
-    <w:p>
-      <w:pPr>
-        <w:rPr>
-          <w:rFonts w:eastAsiaTheme="minorEastAsia"/>
-          <w:u w:val="single"/>
-        </w:rPr>
-      </w:pPr>
-    </w:p>
-    <w:p>
-      <w:pPr>
-        <w:rPr>
-          <w:rFonts w:eastAsiaTheme="minorEastAsia"/>
-          <w:u w:val="single"/>
-        </w:rPr>
-      </w:pPr>
-    </w:p>
-    <w:p>
-      <w:pPr>
-        <w:rPr>
-          <w:rFonts w:eastAsiaTheme="minorEastAsia"/>
-          <w:u w:val="single"/>
-        </w:rPr>
-      </w:pPr>
+        <w:t>Linear Average Loss Plots</w:t>
+      </w:r>
     </w:p>
     <w:p>
       <w:pPr>
@@ -23123,8 +23147,6 @@
       <w:r>
         <w:t>ct than the other two variables, this is somewhat surprising given the disease.</w:t>
       </w:r>
-      <w:bookmarkStart w:id="0" w:name="_GoBack"/>
-      <w:bookmarkEnd w:id="0"/>
       <w:r>
         <w:t xml:space="preserve"> </w:t>
       </w:r>

--- a/src/hw2/hw_responses.docx
+++ b/src/hw2/hw_responses.docx
@@ -3132,7 +3132,13 @@
         <w:rPr>
           <w:rFonts w:eastAsiaTheme="minorEastAsia"/>
         </w:rPr>
-        <w:t>My answer would not change because the effect would be the same.</w:t>
+        <w:t>My answer would not change becau</w:t>
+      </w:r>
+      <w:r>
+        <w:rPr>
+          <w:rFonts w:eastAsiaTheme="minorEastAsia"/>
+        </w:rPr>
+        <w:t>se the effect would be the same, when we optimize for the L2 norm we still have the same effect with the coefficients.</w:t>
       </w:r>
     </w:p>
     <w:p/>
@@ -20101,8 +20107,6 @@
         </w:rPr>
         <w:t>calculations and graphs</w:t>
       </w:r>
-      <w:bookmarkStart w:id="0" w:name="_GoBack"/>
-      <w:bookmarkEnd w:id="0"/>
       <w:r>
         <w:rPr>
           <w:rFonts w:eastAsiaTheme="minorEastAsia"/>
@@ -20132,6 +20136,12 @@
           <w:rFonts w:eastAsiaTheme="minorEastAsia"/>
         </w:rPr>
         <w:t>of my data or averages of w in calculating my guess for the outcome.</w:t>
+      </w:r>
+      <w:r>
+        <w:rPr>
+          <w:rFonts w:eastAsiaTheme="minorEastAsia"/>
+        </w:rPr>
+        <w:t xml:space="preserve"> One thing to note, when finding average loss I used the threshold heuristic that was presented to us.</w:t>
       </w:r>
     </w:p>
     <w:p>
@@ -23152,16 +23162,10 @@
       </w:r>
     </w:p>
     <w:p/>
-    <w:p/>
-    <w:p/>
-    <w:p/>
-    <w:p/>
-    <w:p/>
-    <w:p/>
-    <w:p/>
-    <w:p/>
-    <w:p/>
-    <w:p/>
+    <w:p>
+      <w:bookmarkStart w:id="0" w:name="_GoBack"/>
+      <w:bookmarkEnd w:id="0"/>
+    </w:p>
     <w:sectPr>
       <w:pgSz w:w="12240" w:h="15840"/>
       <w:pgMar w:top="1440" w:right="1440" w:bottom="1440" w:left="1440" w:header="720" w:footer="720" w:gutter="0"/>

--- a/src/hw2/hw_responses.docx
+++ b/src/hw2/hw_responses.docx
@@ -1603,8 +1603,16 @@
         <w:rPr>
           <w:rFonts w:eastAsiaTheme="minorEastAsia"/>
         </w:rPr>
-        <w:t xml:space="preserve"> to decrease</w:t>
-      </w:r>
+        <w:t xml:space="preserve"> to decre</w:t>
+      </w:r>
+      <w:proofErr w:type="spellStart"/>
+      <w:r>
+        <w:rPr>
+          <w:rFonts w:eastAsiaTheme="minorEastAsia"/>
+        </w:rPr>
+        <w:t>ase</w:t>
+      </w:r>
+      <w:proofErr w:type="spellEnd"/>
       <w:r>
         <w:rPr>
           <w:rFonts w:eastAsiaTheme="minorEastAsia"/>
@@ -1735,7 +1743,15 @@
         </w:rPr>
       </w:pPr>
       <w:r>
-        <w:t xml:space="preserve"> i) </w:t>
+        <w:t xml:space="preserve"> </w:t>
+      </w:r>
+      <w:proofErr w:type="spellStart"/>
+      <w:r>
+        <w:t>i</w:t>
+      </w:r>
+      <w:proofErr w:type="spellEnd"/>
+      <w:r>
+        <w:t xml:space="preserve">) </w:t>
       </w:r>
     </w:p>
     <w:p>
@@ -8279,7 +8295,21 @@
         <w:rPr>
           <w:rFonts w:eastAsiaTheme="minorEastAsia"/>
         </w:rPr>
-        <w:t xml:space="preserve">     i) </w:t>
+        <w:t xml:space="preserve">     </w:t>
+      </w:r>
+      <w:proofErr w:type="spellStart"/>
+      <w:r>
+        <w:rPr>
+          <w:rFonts w:eastAsiaTheme="minorEastAsia"/>
+        </w:rPr>
+        <w:t>i</w:t>
+      </w:r>
+      <w:proofErr w:type="spellEnd"/>
+      <w:r>
+        <w:rPr>
+          <w:rFonts w:eastAsiaTheme="minorEastAsia"/>
+        </w:rPr>
+        <w:t xml:space="preserve">) </w:t>
       </w:r>
       <m:oMath>
         <m:sSub>
@@ -17032,7 +17062,7 @@
                                     <pic:cNvPicPr/>
                                   </pic:nvPicPr>
                                   <pic:blipFill>
-                                    <a:blip r:embed="rId4"/>
+                                    <a:blip r:embed="rId5"/>
                                     <a:stretch>
                                       <a:fillRect/>
                                     </a:stretch>
@@ -17507,7 +17537,7 @@
                                     <pic:cNvPicPr/>
                                   </pic:nvPicPr>
                                   <pic:blipFill>
-                                    <a:blip r:embed="rId4"/>
+                                    <a:blip r:embed="rId5"/>
                                     <a:stretch>
                                       <a:fillRect/>
                                     </a:stretch>
@@ -17902,7 +17932,7 @@
                                     <pic:cNvPicPr/>
                                   </pic:nvPicPr>
                                   <pic:blipFill>
-                                    <a:blip r:embed="rId4"/>
+                                    <a:blip r:embed="rId5"/>
                                     <a:stretch>
                                       <a:fillRect/>
                                     </a:stretch>
@@ -18086,7 +18116,7 @@
                                     <pic:cNvPicPr/>
                                   </pic:nvPicPr>
                                   <pic:blipFill>
-                                    <a:blip r:embed="rId4"/>
+                                    <a:blip r:embed="rId5"/>
                                     <a:stretch>
                                       <a:fillRect/>
                                     </a:stretch>
@@ -20141,7 +20171,21 @@
         <w:rPr>
           <w:rFonts w:eastAsiaTheme="minorEastAsia"/>
         </w:rPr>
-        <w:t xml:space="preserve"> One thing to note, when finding average loss I used the threshold heuristic that was presented to us.</w:t>
+        <w:t xml:space="preserve"> One thing to note, when finding average </w:t>
+      </w:r>
+      <w:proofErr w:type="gramStart"/>
+      <w:r>
+        <w:rPr>
+          <w:rFonts w:eastAsiaTheme="minorEastAsia"/>
+        </w:rPr>
+        <w:t>loss</w:t>
+      </w:r>
+      <w:proofErr w:type="gramEnd"/>
+      <w:r>
+        <w:rPr>
+          <w:rFonts w:eastAsiaTheme="minorEastAsia"/>
+        </w:rPr>
+        <w:t xml:space="preserve"> I used the threshold heuristic that was presented to us.</w:t>
       </w:r>
     </w:p>
     <w:p>
@@ -20158,11 +20202,19 @@
           <w:rFonts w:eastAsiaTheme="minorEastAsia"/>
         </w:rPr>
       </w:pPr>
-      <w:r>
-        <w:rPr>
-          <w:rFonts w:eastAsiaTheme="minorEastAsia"/>
-        </w:rPr>
-        <w:t>i) Note: Below I recorded a version of the average loss for a total of 30 passes with linear model. Also, “eta” means step size.</w:t>
+      <w:proofErr w:type="spellStart"/>
+      <w:r>
+        <w:rPr>
+          <w:rFonts w:eastAsiaTheme="minorEastAsia"/>
+        </w:rPr>
+        <w:t>i</w:t>
+      </w:r>
+      <w:proofErr w:type="spellEnd"/>
+      <w:r>
+        <w:rPr>
+          <w:rFonts w:eastAsiaTheme="minorEastAsia"/>
+        </w:rPr>
+        <w:t>) Note: Below I recorded a version of the average loss for a total of 30 passes with linear model. Also, “eta” means step size.</w:t>
       </w:r>
       <w:r>
         <w:rPr>
@@ -20185,7 +20237,7 @@
                     <pic:cNvPicPr/>
                   </pic:nvPicPr>
                   <pic:blipFill>
-                    <a:blip r:embed="rId5">
+                    <a:blip r:embed="rId6">
                       <a:extLst>
                         <a:ext uri="{28A0092B-C50C-407E-A947-70E740481C1C}">
                           <a14:useLocalDpi xmlns:a14="http://schemas.microsoft.com/office/drawing/2010/main" val="0"/>
@@ -20249,7 +20301,7 @@
                     <pic:cNvPicPr/>
                   </pic:nvPicPr>
                   <pic:blipFill>
-                    <a:blip r:embed="rId6" cstate="print">
+                    <a:blip r:embed="rId7" cstate="print">
                       <a:extLst>
                         <a:ext uri="{28A0092B-C50C-407E-A947-70E740481C1C}">
                           <a14:useLocalDpi xmlns:a14="http://schemas.microsoft.com/office/drawing/2010/main" val="0"/>
@@ -20330,7 +20382,7 @@
                     <pic:cNvPicPr/>
                   </pic:nvPicPr>
                   <pic:blipFill>
-                    <a:blip r:embed="rId7" cstate="print">
+                    <a:blip r:embed="rId8" cstate="print">
                       <a:extLst>
                         <a:ext uri="{28A0092B-C50C-407E-A947-70E740481C1C}">
                           <a14:useLocalDpi xmlns:a14="http://schemas.microsoft.com/office/drawing/2010/main" val="0"/>
@@ -20400,78 +20452,6 @@
                 <pic:pic xmlns:pic="http://schemas.openxmlformats.org/drawingml/2006/picture">
                   <pic:nvPicPr>
                     <pic:cNvPr id="42" name="linear_loss_001.png"/>
-                    <pic:cNvPicPr/>
-                  </pic:nvPicPr>
-                  <pic:blipFill>
-                    <a:blip r:embed="rId8" cstate="print">
-                      <a:extLst>
-                        <a:ext uri="{28A0092B-C50C-407E-A947-70E740481C1C}">
-                          <a14:useLocalDpi xmlns:a14="http://schemas.microsoft.com/office/drawing/2010/main" val="0"/>
-                        </a:ext>
-                      </a:extLst>
-                    </a:blip>
-                    <a:stretch>
-                      <a:fillRect/>
-                    </a:stretch>
-                  </pic:blipFill>
-                  <pic:spPr>
-                    <a:xfrm>
-                      <a:off x="0" y="0"/>
-                      <a:ext cx="3047365" cy="2286000"/>
-                    </a:xfrm>
-                    <a:prstGeom prst="rect">
-                      <a:avLst/>
-                    </a:prstGeom>
-                    <a:ln>
-                      <a:noFill/>
-                    </a:ln>
-                    <a:effectLst>
-                      <a:outerShdw blurRad="292100" dist="139700" dir="2700000" algn="tl" rotWithShape="0">
-                        <a:srgbClr val="333333">
-                          <a:alpha val="65000"/>
-                        </a:srgbClr>
-                      </a:outerShdw>
-                    </a:effectLst>
-                  </pic:spPr>
-                </pic:pic>
-              </a:graphicData>
-            </a:graphic>
-            <wp14:sizeRelH relativeFrom="margin">
-              <wp14:pctWidth>0</wp14:pctWidth>
-            </wp14:sizeRelH>
-            <wp14:sizeRelV relativeFrom="margin">
-              <wp14:pctHeight>0</wp14:pctHeight>
-            </wp14:sizeRelV>
-          </wp:anchor>
-        </w:drawing>
-      </w:r>
-      <w:r>
-        <w:rPr>
-          <w:rFonts w:eastAsiaTheme="minorEastAsia"/>
-          <w:b/>
-          <w:noProof/>
-        </w:rPr>
-        <w:drawing>
-          <wp:anchor distT="0" distB="0" distL="114300" distR="114300" simplePos="0" relativeHeight="251665920" behindDoc="0" locked="0" layoutInCell="1" allowOverlap="1" wp14:anchorId="14DFA587" wp14:editId="6D8C2106">
-            <wp:simplePos x="0" y="0"/>
-            <wp:positionH relativeFrom="margin">
-              <wp:posOffset>-177165</wp:posOffset>
-            </wp:positionH>
-            <wp:positionV relativeFrom="margin">
-              <wp:posOffset>3094355</wp:posOffset>
-            </wp:positionV>
-            <wp:extent cx="3047365" cy="2286000"/>
-            <wp:effectExtent l="177800" t="177800" r="381635" b="381000"/>
-            <wp:wrapSquare wrapText="bothSides"/>
-            <wp:docPr id="40" name="Picture 40"/>
-            <wp:cNvGraphicFramePr>
-              <a:graphicFrameLocks xmlns:a="http://schemas.openxmlformats.org/drawingml/2006/main" noChangeAspect="1"/>
-            </wp:cNvGraphicFramePr>
-            <a:graphic xmlns:a="http://schemas.openxmlformats.org/drawingml/2006/main">
-              <a:graphicData uri="http://schemas.openxmlformats.org/drawingml/2006/picture">
-                <pic:pic xmlns:pic="http://schemas.openxmlformats.org/drawingml/2006/picture">
-                  <pic:nvPicPr>
-                    <pic:cNvPr id="40" name="linear_loss_08.png"/>
                     <pic:cNvPicPr/>
                   </pic:nvPicPr>
                   <pic:blipFill>
@@ -20521,37 +20501,21 @@
         <w:rPr>
           <w:rFonts w:eastAsiaTheme="minorEastAsia"/>
           <w:b/>
-          <w:u w:val="single"/>
-        </w:rPr>
-        <w:t>Linear Average Loss Plots</w:t>
-      </w:r>
-    </w:p>
-    <w:p>
-      <w:pPr>
-        <w:rPr>
-          <w:rFonts w:eastAsiaTheme="minorEastAsia"/>
-          <w:u w:val="single"/>
-        </w:rPr>
-      </w:pPr>
-      <w:r>
-        <w:rPr>
-          <w:rFonts w:eastAsiaTheme="minorEastAsia"/>
           <w:noProof/>
         </w:rPr>
-        <w:lastRenderedPageBreak/>
         <w:drawing>
-          <wp:anchor distT="0" distB="0" distL="114300" distR="114300" simplePos="0" relativeHeight="251675136" behindDoc="0" locked="0" layoutInCell="1" allowOverlap="1" wp14:anchorId="36913C56" wp14:editId="34DC384B">
+          <wp:anchor distT="0" distB="0" distL="114300" distR="114300" simplePos="0" relativeHeight="251665920" behindDoc="0" locked="0" layoutInCell="1" allowOverlap="1" wp14:anchorId="14DFA587" wp14:editId="6D8C2106">
             <wp:simplePos x="0" y="0"/>
             <wp:positionH relativeFrom="margin">
-              <wp:posOffset>-408940</wp:posOffset>
+              <wp:posOffset>-177165</wp:posOffset>
             </wp:positionH>
             <wp:positionV relativeFrom="margin">
-              <wp:posOffset>3086735</wp:posOffset>
+              <wp:posOffset>3094355</wp:posOffset>
             </wp:positionV>
-            <wp:extent cx="3048000" cy="2286000"/>
-            <wp:effectExtent l="177800" t="177800" r="381000" b="381000"/>
+            <wp:extent cx="3047365" cy="2286000"/>
+            <wp:effectExtent l="177800" t="177800" r="381635" b="381000"/>
             <wp:wrapSquare wrapText="bothSides"/>
-            <wp:docPr id="22" name="Picture 22"/>
+            <wp:docPr id="40" name="Picture 40"/>
             <wp:cNvGraphicFramePr>
               <a:graphicFrameLocks xmlns:a="http://schemas.openxmlformats.org/drawingml/2006/main" noChangeAspect="1"/>
             </wp:cNvGraphicFramePr>
@@ -20559,7 +20523,7 @@
               <a:graphicData uri="http://schemas.openxmlformats.org/drawingml/2006/picture">
                 <pic:pic xmlns:pic="http://schemas.openxmlformats.org/drawingml/2006/picture">
                   <pic:nvPicPr>
-                    <pic:cNvPr id="22" name="avg_loss_logisitic_00001.png"/>
+                    <pic:cNvPr id="40" name="linear_loss_08.png"/>
                     <pic:cNvPicPr/>
                   </pic:nvPicPr>
                   <pic:blipFill>
@@ -20577,7 +20541,7 @@
                   <pic:spPr>
                     <a:xfrm>
                       <a:off x="0" y="0"/>
-                      <a:ext cx="3048000" cy="2286000"/>
+                      <a:ext cx="3047365" cy="2286000"/>
                     </a:xfrm>
                     <a:prstGeom prst="rect">
                       <a:avLst/>
@@ -20608,21 +20572,38 @@
       <w:r>
         <w:rPr>
           <w:rFonts w:eastAsiaTheme="minorEastAsia"/>
+          <w:b/>
+          <w:u w:val="single"/>
+        </w:rPr>
+        <w:t>Linear Average Loss Plots</w:t>
+      </w:r>
+    </w:p>
+    <w:p>
+      <w:pPr>
+        <w:rPr>
+          <w:rFonts w:eastAsiaTheme="minorEastAsia"/>
+          <w:u w:val="single"/>
+        </w:rPr>
+      </w:pPr>
+      <w:r>
+        <w:rPr>
+          <w:rFonts w:eastAsiaTheme="minorEastAsia"/>
           <w:noProof/>
         </w:rPr>
+        <w:lastRenderedPageBreak/>
         <w:drawing>
-          <wp:anchor distT="0" distB="0" distL="114300" distR="114300" simplePos="0" relativeHeight="251674112" behindDoc="0" locked="0" layoutInCell="1" allowOverlap="1" wp14:anchorId="1229AAE8" wp14:editId="325E8D7B">
+          <wp:anchor distT="0" distB="0" distL="114300" distR="114300" simplePos="0" relativeHeight="251675136" behindDoc="0" locked="0" layoutInCell="1" allowOverlap="1" wp14:anchorId="36913C56" wp14:editId="34DC384B">
             <wp:simplePos x="0" y="0"/>
             <wp:positionH relativeFrom="margin">
-              <wp:posOffset>2941391</wp:posOffset>
+              <wp:posOffset>-408940</wp:posOffset>
             </wp:positionH>
             <wp:positionV relativeFrom="margin">
-              <wp:posOffset>452120</wp:posOffset>
+              <wp:posOffset>3086735</wp:posOffset>
             </wp:positionV>
             <wp:extent cx="3048000" cy="2286000"/>
             <wp:effectExtent l="177800" t="177800" r="381000" b="381000"/>
             <wp:wrapSquare wrapText="bothSides"/>
-            <wp:docPr id="20" name="Picture 20"/>
+            <wp:docPr id="22" name="Picture 22"/>
             <wp:cNvGraphicFramePr>
               <a:graphicFrameLocks xmlns:a="http://schemas.openxmlformats.org/drawingml/2006/main" noChangeAspect="1"/>
             </wp:cNvGraphicFramePr>
@@ -20630,7 +20611,7 @@
               <a:graphicData uri="http://schemas.openxmlformats.org/drawingml/2006/picture">
                 <pic:pic xmlns:pic="http://schemas.openxmlformats.org/drawingml/2006/picture">
                   <pic:nvPicPr>
-                    <pic:cNvPr id="20" name="logisitic_avg_loss_001.png"/>
+                    <pic:cNvPr id="22" name="avg_loss_logisitic_00001.png"/>
                     <pic:cNvPicPr/>
                   </pic:nvPicPr>
                   <pic:blipFill>
@@ -20682,18 +20663,18 @@
           <w:noProof/>
         </w:rPr>
         <w:drawing>
-          <wp:anchor distT="0" distB="0" distL="114300" distR="114300" simplePos="0" relativeHeight="251673088" behindDoc="0" locked="0" layoutInCell="1" allowOverlap="1" wp14:anchorId="3381E9F0" wp14:editId="4CE0D0E4">
+          <wp:anchor distT="0" distB="0" distL="114300" distR="114300" simplePos="0" relativeHeight="251674112" behindDoc="0" locked="0" layoutInCell="1" allowOverlap="1" wp14:anchorId="1229AAE8" wp14:editId="325E8D7B">
             <wp:simplePos x="0" y="0"/>
             <wp:positionH relativeFrom="margin">
-              <wp:posOffset>-406894</wp:posOffset>
+              <wp:posOffset>2941391</wp:posOffset>
             </wp:positionH>
             <wp:positionV relativeFrom="margin">
-              <wp:posOffset>461645</wp:posOffset>
+              <wp:posOffset>452120</wp:posOffset>
             </wp:positionV>
             <wp:extent cx="3048000" cy="2286000"/>
             <wp:effectExtent l="177800" t="177800" r="381000" b="381000"/>
             <wp:wrapSquare wrapText="bothSides"/>
-            <wp:docPr id="18" name="Picture 18"/>
+            <wp:docPr id="20" name="Picture 20"/>
             <wp:cNvGraphicFramePr>
               <a:graphicFrameLocks xmlns:a="http://schemas.openxmlformats.org/drawingml/2006/main" noChangeAspect="1"/>
             </wp:cNvGraphicFramePr>
@@ -20701,7 +20682,7 @@
               <a:graphicData uri="http://schemas.openxmlformats.org/drawingml/2006/picture">
                 <pic:pic xmlns:pic="http://schemas.openxmlformats.org/drawingml/2006/picture">
                   <pic:nvPicPr>
-                    <pic:cNvPr id="18" name="logistic_avg_loss_08.png"/>
+                    <pic:cNvPr id="20" name="logisitic_avg_loss_001.png"/>
                     <pic:cNvPicPr/>
                   </pic:nvPicPr>
                   <pic:blipFill>
@@ -20738,6 +20719,77 @@
                 </pic:pic>
               </a:graphicData>
             </a:graphic>
+            <wp14:sizeRelH relativeFrom="margin">
+              <wp14:pctWidth>0</wp14:pctWidth>
+            </wp14:sizeRelH>
+            <wp14:sizeRelV relativeFrom="margin">
+              <wp14:pctHeight>0</wp14:pctHeight>
+            </wp14:sizeRelV>
+          </wp:anchor>
+        </w:drawing>
+      </w:r>
+      <w:r>
+        <w:rPr>
+          <w:rFonts w:eastAsiaTheme="minorEastAsia"/>
+          <w:noProof/>
+        </w:rPr>
+        <w:drawing>
+          <wp:anchor distT="0" distB="0" distL="114300" distR="114300" simplePos="0" relativeHeight="251673088" behindDoc="0" locked="0" layoutInCell="1" allowOverlap="1" wp14:anchorId="3381E9F0" wp14:editId="4CE0D0E4">
+            <wp:simplePos x="0" y="0"/>
+            <wp:positionH relativeFrom="margin">
+              <wp:posOffset>-406894</wp:posOffset>
+            </wp:positionH>
+            <wp:positionV relativeFrom="margin">
+              <wp:posOffset>461645</wp:posOffset>
+            </wp:positionV>
+            <wp:extent cx="3048000" cy="2286000"/>
+            <wp:effectExtent l="177800" t="177800" r="381000" b="381000"/>
+            <wp:wrapSquare wrapText="bothSides"/>
+            <wp:docPr id="18" name="Picture 18"/>
+            <wp:cNvGraphicFramePr>
+              <a:graphicFrameLocks xmlns:a="http://schemas.openxmlformats.org/drawingml/2006/main" noChangeAspect="1"/>
+            </wp:cNvGraphicFramePr>
+            <a:graphic xmlns:a="http://schemas.openxmlformats.org/drawingml/2006/main">
+              <a:graphicData uri="http://schemas.openxmlformats.org/drawingml/2006/picture">
+                <pic:pic xmlns:pic="http://schemas.openxmlformats.org/drawingml/2006/picture">
+                  <pic:nvPicPr>
+                    <pic:cNvPr id="18" name="logistic_avg_loss_08.png"/>
+                    <pic:cNvPicPr/>
+                  </pic:nvPicPr>
+                  <pic:blipFill>
+                    <a:blip r:embed="rId13" cstate="print">
+                      <a:extLst>
+                        <a:ext uri="{28A0092B-C50C-407E-A947-70E740481C1C}">
+                          <a14:useLocalDpi xmlns:a14="http://schemas.microsoft.com/office/drawing/2010/main" val="0"/>
+                        </a:ext>
+                      </a:extLst>
+                    </a:blip>
+                    <a:stretch>
+                      <a:fillRect/>
+                    </a:stretch>
+                  </pic:blipFill>
+                  <pic:spPr>
+                    <a:xfrm>
+                      <a:off x="0" y="0"/>
+                      <a:ext cx="3048000" cy="2286000"/>
+                    </a:xfrm>
+                    <a:prstGeom prst="rect">
+                      <a:avLst/>
+                    </a:prstGeom>
+                    <a:ln>
+                      <a:noFill/>
+                    </a:ln>
+                    <a:effectLst>
+                      <a:outerShdw blurRad="292100" dist="139700" dir="2700000" algn="tl" rotWithShape="0">
+                        <a:srgbClr val="333333">
+                          <a:alpha val="65000"/>
+                        </a:srgbClr>
+                      </a:outerShdw>
+                    </a:effectLst>
+                  </pic:spPr>
+                </pic:pic>
+              </a:graphicData>
+            </a:graphic>
           </wp:anchor>
         </w:drawing>
       </w:r>
@@ -20999,7 +21051,34 @@
         <w:rPr>
           <w:rFonts w:eastAsiaTheme="minorEastAsia"/>
         </w:rPr>
-        <w:t xml:space="preserve"> Weights After Each Pass For Increasing Step Size</w:t>
+        <w:t xml:space="preserve"> </w:t>
+      </w:r>
+      <w:r>
+        <w:rPr>
+          <w:rFonts w:eastAsiaTheme="minorEastAsia"/>
+          <w:b/>
+        </w:rPr>
+        <w:t>L2 Norm</w:t>
+      </w:r>
+      <w:r>
+        <w:rPr>
+          <w:rFonts w:eastAsiaTheme="minorEastAsia"/>
+        </w:rPr>
+        <w:t xml:space="preserve"> After Each Pass </w:t>
+      </w:r>
+      <w:proofErr w:type="gramStart"/>
+      <w:r>
+        <w:rPr>
+          <w:rFonts w:eastAsiaTheme="minorEastAsia"/>
+        </w:rPr>
+        <w:t>For</w:t>
+      </w:r>
+      <w:proofErr w:type="gramEnd"/>
+      <w:r>
+        <w:rPr>
+          <w:rFonts w:eastAsiaTheme="minorEastAsia"/>
+        </w:rPr>
+        <w:t xml:space="preserve"> Increasing Step Size</w:t>
       </w:r>
       <w:r>
         <w:rPr>
@@ -21805,14 +21884,38 @@
         <w:rPr>
           <w:rFonts w:eastAsiaTheme="minorEastAsia"/>
         </w:rPr>
-        <w:t xml:space="preserve"> Weights After Each Pass </w:t>
-      </w:r>
+        <w:t xml:space="preserve"> </w:t>
+      </w:r>
+      <w:bookmarkStart w:id="0" w:name="_GoBack"/>
+      <w:r>
+        <w:rPr>
+          <w:rFonts w:eastAsiaTheme="minorEastAsia"/>
+          <w:b/>
+        </w:rPr>
+        <w:t xml:space="preserve">L2 </w:t>
+      </w:r>
+      <w:r>
+        <w:rPr>
+          <w:rFonts w:eastAsiaTheme="minorEastAsia"/>
+          <w:b/>
+        </w:rPr>
+        <w:t>Norm</w:t>
+      </w:r>
+      <w:bookmarkEnd w:id="0"/>
+      <w:r>
+        <w:rPr>
+          <w:rFonts w:eastAsiaTheme="minorEastAsia"/>
+        </w:rPr>
+        <w:t xml:space="preserve"> After Each Pass </w:t>
+      </w:r>
+      <w:proofErr w:type="gramStart"/>
       <w:r>
         <w:rPr>
           <w:rFonts w:eastAsiaTheme="minorEastAsia"/>
         </w:rPr>
         <w:t>For</w:t>
       </w:r>
+      <w:proofErr w:type="gramEnd"/>
       <w:r>
         <w:rPr>
           <w:rFonts w:eastAsiaTheme="minorEastAsia"/>
@@ -22506,7 +22609,21 @@
         <w:rPr>
           <w:rFonts w:eastAsiaTheme="minorEastAsia"/>
         </w:rPr>
-        <w:t>SSE Plots For Different Values of Eta</w:t>
+        <w:t xml:space="preserve">SSE Plots </w:t>
+      </w:r>
+      <w:proofErr w:type="gramStart"/>
+      <w:r>
+        <w:rPr>
+          <w:rFonts w:eastAsiaTheme="minorEastAsia"/>
+        </w:rPr>
+        <w:t>For</w:t>
+      </w:r>
+      <w:proofErr w:type="gramEnd"/>
+      <w:r>
+        <w:rPr>
+          <w:rFonts w:eastAsiaTheme="minorEastAsia"/>
+        </w:rPr>
+        <w:t xml:space="preserve"> Different Values of Eta</w:t>
       </w:r>
     </w:p>
     <w:p>
@@ -22544,81 +22661,6 @@
                 <pic:pic xmlns:pic="http://schemas.openxmlformats.org/drawingml/2006/picture">
                   <pic:nvPicPr>
                     <pic:cNvPr id="35" name="sse_lin_001.png"/>
-                    <pic:cNvPicPr/>
-                  </pic:nvPicPr>
-                  <pic:blipFill>
-                    <a:blip r:embed="rId13" cstate="print">
-                      <a:extLst>
-                        <a:ext uri="{28A0092B-C50C-407E-A947-70E740481C1C}">
-                          <a14:useLocalDpi xmlns:a14="http://schemas.microsoft.com/office/drawing/2010/main" val="0"/>
-                        </a:ext>
-                      </a:extLst>
-                    </a:blip>
-                    <a:stretch>
-                      <a:fillRect/>
-                    </a:stretch>
-                  </pic:blipFill>
-                  <pic:spPr>
-                    <a:xfrm>
-                      <a:off x="0" y="0"/>
-                      <a:ext cx="3048000" cy="2286000"/>
-                    </a:xfrm>
-                    <a:prstGeom prst="rect">
-                      <a:avLst/>
-                    </a:prstGeom>
-                    <a:ln>
-                      <a:noFill/>
-                    </a:ln>
-                    <a:effectLst>
-                      <a:outerShdw blurRad="292100" dist="139700" dir="2700000" algn="tl" rotWithShape="0">
-                        <a:srgbClr val="333333">
-                          <a:alpha val="65000"/>
-                        </a:srgbClr>
-                      </a:outerShdw>
-                    </a:effectLst>
-                  </pic:spPr>
-                </pic:pic>
-              </a:graphicData>
-            </a:graphic>
-          </wp:anchor>
-        </w:drawing>
-      </w:r>
-    </w:p>
-    <w:p>
-      <w:pPr>
-        <w:ind w:firstLine="720"/>
-        <w:rPr>
-          <w:rFonts w:eastAsiaTheme="minorEastAsia"/>
-          <w:b/>
-        </w:rPr>
-      </w:pPr>
-      <w:r>
-        <w:rPr>
-          <w:rFonts w:eastAsiaTheme="minorEastAsia"/>
-          <w:b/>
-          <w:noProof/>
-        </w:rPr>
-        <w:drawing>
-          <wp:anchor distT="0" distB="0" distL="114300" distR="114300" simplePos="0" relativeHeight="251681280" behindDoc="0" locked="0" layoutInCell="1" allowOverlap="1" wp14:anchorId="7D2055DC" wp14:editId="51C3D8D3">
-            <wp:simplePos x="0" y="0"/>
-            <wp:positionH relativeFrom="margin">
-              <wp:posOffset>49773</wp:posOffset>
-            </wp:positionH>
-            <wp:positionV relativeFrom="margin">
-              <wp:posOffset>3668395</wp:posOffset>
-            </wp:positionV>
-            <wp:extent cx="3048000" cy="2286000"/>
-            <wp:effectExtent l="177800" t="177800" r="381000" b="381000"/>
-            <wp:wrapSquare wrapText="bothSides"/>
-            <wp:docPr id="36" name="Picture 36"/>
-            <wp:cNvGraphicFramePr>
-              <a:graphicFrameLocks xmlns:a="http://schemas.openxmlformats.org/drawingml/2006/main" noChangeAspect="1"/>
-            </wp:cNvGraphicFramePr>
-            <a:graphic xmlns:a="http://schemas.openxmlformats.org/drawingml/2006/main">
-              <a:graphicData uri="http://schemas.openxmlformats.org/drawingml/2006/picture">
-                <pic:pic xmlns:pic="http://schemas.openxmlformats.org/drawingml/2006/picture">
-                  <pic:nvPicPr>
-                    <pic:cNvPr id="36" name="sse_line_00001.png"/>
                     <pic:cNvPicPr/>
                   </pic:nvPicPr>
                   <pic:blipFill>
@@ -22655,15 +22697,18 @@
                 </pic:pic>
               </a:graphicData>
             </a:graphic>
-            <wp14:sizeRelH relativeFrom="margin">
-              <wp14:pctWidth>0</wp14:pctWidth>
-            </wp14:sizeRelH>
-            <wp14:sizeRelV relativeFrom="margin">
-              <wp14:pctHeight>0</wp14:pctHeight>
-            </wp14:sizeRelV>
           </wp:anchor>
         </w:drawing>
       </w:r>
+    </w:p>
+    <w:p>
+      <w:pPr>
+        <w:ind w:firstLine="720"/>
+        <w:rPr>
+          <w:rFonts w:eastAsiaTheme="minorEastAsia"/>
+          <w:b/>
+        </w:rPr>
+      </w:pPr>
       <w:r>
         <w:rPr>
           <w:rFonts w:eastAsiaTheme="minorEastAsia"/>
@@ -22671,18 +22716,18 @@
           <w:noProof/>
         </w:rPr>
         <w:drawing>
-          <wp:anchor distT="0" distB="0" distL="114300" distR="114300" simplePos="0" relativeHeight="251679232" behindDoc="0" locked="0" layoutInCell="1" allowOverlap="1" wp14:anchorId="462B88C7" wp14:editId="0ECB049A">
+          <wp:anchor distT="0" distB="0" distL="114300" distR="114300" simplePos="0" relativeHeight="251681280" behindDoc="0" locked="0" layoutInCell="1" allowOverlap="1" wp14:anchorId="7D2055DC" wp14:editId="51C3D8D3">
             <wp:simplePos x="0" y="0"/>
             <wp:positionH relativeFrom="margin">
-              <wp:posOffset>0</wp:posOffset>
+              <wp:posOffset>49773</wp:posOffset>
             </wp:positionH>
             <wp:positionV relativeFrom="margin">
-              <wp:posOffset>924560</wp:posOffset>
+              <wp:posOffset>3668395</wp:posOffset>
             </wp:positionV>
             <wp:extent cx="3048000" cy="2286000"/>
             <wp:effectExtent l="177800" t="177800" r="381000" b="381000"/>
             <wp:wrapSquare wrapText="bothSides"/>
-            <wp:docPr id="33" name="Picture 33"/>
+            <wp:docPr id="36" name="Picture 36"/>
             <wp:cNvGraphicFramePr>
               <a:graphicFrameLocks xmlns:a="http://schemas.openxmlformats.org/drawingml/2006/main" noChangeAspect="1"/>
             </wp:cNvGraphicFramePr>
@@ -22690,7 +22735,7 @@
               <a:graphicData uri="http://schemas.openxmlformats.org/drawingml/2006/picture">
                 <pic:pic xmlns:pic="http://schemas.openxmlformats.org/drawingml/2006/picture">
                   <pic:nvPicPr>
-                    <pic:cNvPr id="33" name="sse_lin_8.png"/>
+                    <pic:cNvPr id="36" name="sse_line_00001.png"/>
                     <pic:cNvPicPr/>
                   </pic:nvPicPr>
                   <pic:blipFill>
@@ -22736,108 +22781,25 @@
           </wp:anchor>
         </w:drawing>
       </w:r>
-    </w:p>
-    <w:p>
-      <w:pPr>
-        <w:ind w:firstLine="720"/>
+      <w:r>
         <w:rPr>
           <w:rFonts w:eastAsiaTheme="minorEastAsia"/>
           <w:b/>
-        </w:rPr>
-      </w:pPr>
-    </w:p>
-    <w:p>
-      <w:pPr>
-        <w:ind w:firstLine="720"/>
-        <w:rPr>
-          <w:rFonts w:eastAsiaTheme="minorEastAsia"/>
-          <w:b/>
-        </w:rPr>
-      </w:pPr>
-    </w:p>
-    <w:p>
-      <w:pPr>
-        <w:ind w:firstLine="720"/>
-        <w:rPr>
-          <w:rFonts w:eastAsiaTheme="minorEastAsia"/>
-          <w:b/>
-        </w:rPr>
-      </w:pPr>
-    </w:p>
-    <w:p>
-      <w:pPr>
-        <w:ind w:firstLine="720"/>
-        <w:rPr>
-          <w:rFonts w:eastAsiaTheme="minorEastAsia"/>
-          <w:b/>
-        </w:rPr>
-      </w:pPr>
-    </w:p>
-    <w:p>
-      <w:pPr>
-        <w:ind w:firstLine="720"/>
-        <w:rPr>
-          <w:rFonts w:eastAsiaTheme="minorEastAsia"/>
-          <w:b/>
-        </w:rPr>
-      </w:pPr>
-    </w:p>
-    <w:p>
-      <w:pPr>
-        <w:ind w:firstLine="720"/>
-        <w:rPr>
-          <w:rFonts w:eastAsiaTheme="minorEastAsia"/>
-          <w:b/>
-        </w:rPr>
-      </w:pPr>
-    </w:p>
-    <w:p>
-      <w:pPr>
-        <w:ind w:firstLine="720"/>
-        <w:rPr>
-          <w:rFonts w:eastAsiaTheme="minorEastAsia"/>
-          <w:b/>
-        </w:rPr>
-      </w:pPr>
-    </w:p>
-    <w:p/>
-    <w:p/>
-    <w:p/>
-    <w:p/>
-    <w:p/>
-    <w:p/>
-    <w:p/>
-    <w:p/>
-    <w:p/>
-    <w:p/>
-    <w:p/>
-    <w:p/>
-    <w:p/>
-    <w:p/>
-    <w:p/>
-    <w:p/>
-    <w:p>
-      <w:pPr>
-        <w:ind w:firstLine="720"/>
-      </w:pPr>
-      <w:r>
-        <w:rPr>
           <w:noProof/>
         </w:rPr>
-        <w:lastRenderedPageBreak/>
         <w:drawing>
-          <wp:anchor distT="0" distB="0" distL="114300" distR="114300" simplePos="0" relativeHeight="251678208" behindDoc="0" locked="0" layoutInCell="1" allowOverlap="1" wp14:anchorId="1B7931BF" wp14:editId="5F502F03">
+          <wp:anchor distT="0" distB="0" distL="114300" distR="114300" simplePos="0" relativeHeight="251679232" behindDoc="0" locked="0" layoutInCell="1" allowOverlap="1" wp14:anchorId="462B88C7" wp14:editId="0ECB049A">
             <wp:simplePos x="0" y="0"/>
             <wp:positionH relativeFrom="margin">
-              <wp:posOffset>-178670</wp:posOffset>
+              <wp:posOffset>0</wp:posOffset>
             </wp:positionH>
             <wp:positionV relativeFrom="margin">
-              <wp:posOffset>2978785</wp:posOffset>
+              <wp:posOffset>924560</wp:posOffset>
             </wp:positionV>
             <wp:extent cx="3048000" cy="2286000"/>
             <wp:effectExtent l="177800" t="177800" r="381000" b="381000"/>
             <wp:wrapSquare wrapText="bothSides"/>
-            <wp:docPr id="28" name="Picture 28"/>
+            <wp:docPr id="33" name="Picture 33"/>
             <wp:cNvGraphicFramePr>
               <a:graphicFrameLocks xmlns:a="http://schemas.openxmlformats.org/drawingml/2006/main" noChangeAspect="1"/>
             </wp:cNvGraphicFramePr>
@@ -22845,7 +22807,7 @@
               <a:graphicData uri="http://schemas.openxmlformats.org/drawingml/2006/picture">
                 <pic:pic xmlns:pic="http://schemas.openxmlformats.org/drawingml/2006/picture">
                   <pic:nvPicPr>
-                    <pic:cNvPr id="28" name="sse_log_00001.png"/>
+                    <pic:cNvPr id="33" name="sse_lin_8.png"/>
                     <pic:cNvPicPr/>
                   </pic:nvPicPr>
                   <pic:blipFill>
@@ -22891,25 +22853,108 @@
           </wp:anchor>
         </w:drawing>
       </w:r>
-      <w:r>
+    </w:p>
+    <w:p>
+      <w:pPr>
+        <w:ind w:firstLine="720"/>
         <w:rPr>
           <w:rFonts w:eastAsiaTheme="minorEastAsia"/>
           <w:b/>
+        </w:rPr>
+      </w:pPr>
+    </w:p>
+    <w:p>
+      <w:pPr>
+        <w:ind w:firstLine="720"/>
+        <w:rPr>
+          <w:rFonts w:eastAsiaTheme="minorEastAsia"/>
+          <w:b/>
+        </w:rPr>
+      </w:pPr>
+    </w:p>
+    <w:p>
+      <w:pPr>
+        <w:ind w:firstLine="720"/>
+        <w:rPr>
+          <w:rFonts w:eastAsiaTheme="minorEastAsia"/>
+          <w:b/>
+        </w:rPr>
+      </w:pPr>
+    </w:p>
+    <w:p>
+      <w:pPr>
+        <w:ind w:firstLine="720"/>
+        <w:rPr>
+          <w:rFonts w:eastAsiaTheme="minorEastAsia"/>
+          <w:b/>
+        </w:rPr>
+      </w:pPr>
+    </w:p>
+    <w:p>
+      <w:pPr>
+        <w:ind w:firstLine="720"/>
+        <w:rPr>
+          <w:rFonts w:eastAsiaTheme="minorEastAsia"/>
+          <w:b/>
+        </w:rPr>
+      </w:pPr>
+    </w:p>
+    <w:p>
+      <w:pPr>
+        <w:ind w:firstLine="720"/>
+        <w:rPr>
+          <w:rFonts w:eastAsiaTheme="minorEastAsia"/>
+          <w:b/>
+        </w:rPr>
+      </w:pPr>
+    </w:p>
+    <w:p>
+      <w:pPr>
+        <w:ind w:firstLine="720"/>
+        <w:rPr>
+          <w:rFonts w:eastAsiaTheme="minorEastAsia"/>
+          <w:b/>
+        </w:rPr>
+      </w:pPr>
+    </w:p>
+    <w:p/>
+    <w:p/>
+    <w:p/>
+    <w:p/>
+    <w:p/>
+    <w:p/>
+    <w:p/>
+    <w:p/>
+    <w:p/>
+    <w:p/>
+    <w:p/>
+    <w:p/>
+    <w:p/>
+    <w:p/>
+    <w:p/>
+    <w:p/>
+    <w:p>
+      <w:pPr>
+        <w:ind w:firstLine="720"/>
+      </w:pPr>
+      <w:r>
+        <w:rPr>
           <w:noProof/>
         </w:rPr>
+        <w:lastRenderedPageBreak/>
         <w:drawing>
-          <wp:anchor distT="0" distB="0" distL="114300" distR="114300" simplePos="0" relativeHeight="251676160" behindDoc="0" locked="0" layoutInCell="1" allowOverlap="1" wp14:anchorId="7BAE14C3" wp14:editId="46FFE992">
+          <wp:anchor distT="0" distB="0" distL="114300" distR="114300" simplePos="0" relativeHeight="251678208" behindDoc="0" locked="0" layoutInCell="1" allowOverlap="1" wp14:anchorId="1B7931BF" wp14:editId="5F502F03">
             <wp:simplePos x="0" y="0"/>
             <wp:positionH relativeFrom="margin">
-              <wp:posOffset>-175895</wp:posOffset>
+              <wp:posOffset>-178670</wp:posOffset>
             </wp:positionH>
             <wp:positionV relativeFrom="margin">
-              <wp:posOffset>464437</wp:posOffset>
+              <wp:posOffset>2978785</wp:posOffset>
             </wp:positionV>
             <wp:extent cx="3048000" cy="2286000"/>
             <wp:effectExtent l="177800" t="177800" r="381000" b="381000"/>
             <wp:wrapSquare wrapText="bothSides"/>
-            <wp:docPr id="26" name="Picture 26"/>
+            <wp:docPr id="28" name="Picture 28"/>
             <wp:cNvGraphicFramePr>
               <a:graphicFrameLocks xmlns:a="http://schemas.openxmlformats.org/drawingml/2006/main" noChangeAspect="1"/>
             </wp:cNvGraphicFramePr>
@@ -22917,11 +22962,11 @@
               <a:graphicData uri="http://schemas.openxmlformats.org/drawingml/2006/picture">
                 <pic:pic xmlns:pic="http://schemas.openxmlformats.org/drawingml/2006/picture">
                   <pic:nvPicPr>
-                    <pic:cNvPr id="26" name="sse_log_8.png"/>
+                    <pic:cNvPr id="28" name="sse_log_00001.png"/>
                     <pic:cNvPicPr/>
                   </pic:nvPicPr>
                   <pic:blipFill>
-                    <a:blip r:embed="rId5" cstate="print">
+                    <a:blip r:embed="rId17" cstate="print">
                       <a:extLst>
                         <a:ext uri="{28A0092B-C50C-407E-A947-70E740481C1C}">
                           <a14:useLocalDpi xmlns:a14="http://schemas.microsoft.com/office/drawing/2010/main" val="0"/>
@@ -22965,6 +23010,78 @@
       </w:r>
       <w:r>
         <w:rPr>
+          <w:rFonts w:eastAsiaTheme="minorEastAsia"/>
+          <w:b/>
+          <w:noProof/>
+        </w:rPr>
+        <w:drawing>
+          <wp:anchor distT="0" distB="0" distL="114300" distR="114300" simplePos="0" relativeHeight="251676160" behindDoc="0" locked="0" layoutInCell="1" allowOverlap="1" wp14:anchorId="7BAE14C3" wp14:editId="46FFE992">
+            <wp:simplePos x="0" y="0"/>
+            <wp:positionH relativeFrom="margin">
+              <wp:posOffset>-175895</wp:posOffset>
+            </wp:positionH>
+            <wp:positionV relativeFrom="margin">
+              <wp:posOffset>464437</wp:posOffset>
+            </wp:positionV>
+            <wp:extent cx="3048000" cy="2286000"/>
+            <wp:effectExtent l="177800" t="177800" r="381000" b="381000"/>
+            <wp:wrapSquare wrapText="bothSides"/>
+            <wp:docPr id="26" name="Picture 26"/>
+            <wp:cNvGraphicFramePr>
+              <a:graphicFrameLocks xmlns:a="http://schemas.openxmlformats.org/drawingml/2006/main" noChangeAspect="1"/>
+            </wp:cNvGraphicFramePr>
+            <a:graphic xmlns:a="http://schemas.openxmlformats.org/drawingml/2006/main">
+              <a:graphicData uri="http://schemas.openxmlformats.org/drawingml/2006/picture">
+                <pic:pic xmlns:pic="http://schemas.openxmlformats.org/drawingml/2006/picture">
+                  <pic:nvPicPr>
+                    <pic:cNvPr id="26" name="sse_log_8.png"/>
+                    <pic:cNvPicPr/>
+                  </pic:nvPicPr>
+                  <pic:blipFill>
+                    <a:blip r:embed="rId6" cstate="print">
+                      <a:extLst>
+                        <a:ext uri="{28A0092B-C50C-407E-A947-70E740481C1C}">
+                          <a14:useLocalDpi xmlns:a14="http://schemas.microsoft.com/office/drawing/2010/main" val="0"/>
+                        </a:ext>
+                      </a:extLst>
+                    </a:blip>
+                    <a:stretch>
+                      <a:fillRect/>
+                    </a:stretch>
+                  </pic:blipFill>
+                  <pic:spPr>
+                    <a:xfrm>
+                      <a:off x="0" y="0"/>
+                      <a:ext cx="3048000" cy="2286000"/>
+                    </a:xfrm>
+                    <a:prstGeom prst="rect">
+                      <a:avLst/>
+                    </a:prstGeom>
+                    <a:ln>
+                      <a:noFill/>
+                    </a:ln>
+                    <a:effectLst>
+                      <a:outerShdw blurRad="292100" dist="139700" dir="2700000" algn="tl" rotWithShape="0">
+                        <a:srgbClr val="333333">
+                          <a:alpha val="65000"/>
+                        </a:srgbClr>
+                      </a:outerShdw>
+                    </a:effectLst>
+                  </pic:spPr>
+                </pic:pic>
+              </a:graphicData>
+            </a:graphic>
+            <wp14:sizeRelH relativeFrom="margin">
+              <wp14:pctWidth>0</wp14:pctWidth>
+            </wp14:sizeRelH>
+            <wp14:sizeRelV relativeFrom="margin">
+              <wp14:pctHeight>0</wp14:pctHeight>
+            </wp14:sizeRelV>
+          </wp:anchor>
+        </w:drawing>
+      </w:r>
+      <w:r>
+        <w:rPr>
           <w:noProof/>
         </w:rPr>
         <w:drawing>
@@ -22991,7 +23108,7 @@
                     <pic:cNvPicPr/>
                   </pic:nvPicPr>
                   <pic:blipFill>
-                    <a:blip r:embed="rId17" cstate="print">
+                    <a:blip r:embed="rId18" cstate="print">
                       <a:extLst>
                         <a:ext uri="{28A0092B-C50C-407E-A947-70E740481C1C}">
                           <a14:useLocalDpi xmlns:a14="http://schemas.microsoft.com/office/drawing/2010/main" val="0"/>
@@ -23038,7 +23155,21 @@
         <w:rPr>
           <w:rFonts w:eastAsiaTheme="minorEastAsia"/>
         </w:rPr>
-        <w:t xml:space="preserve"> SSE After Each Pass For Increasing Step Size</w:t>
+        <w:t xml:space="preserve"> SSE After Each Pass </w:t>
+      </w:r>
+      <w:proofErr w:type="gramStart"/>
+      <w:r>
+        <w:rPr>
+          <w:rFonts w:eastAsiaTheme="minorEastAsia"/>
+        </w:rPr>
+        <w:t>For</w:t>
+      </w:r>
+      <w:proofErr w:type="gramEnd"/>
+      <w:r>
+        <w:rPr>
+          <w:rFonts w:eastAsiaTheme="minorEastAsia"/>
+        </w:rPr>
+        <w:t xml:space="preserve"> Increasing Step Size</w:t>
       </w:r>
       <w:r>
         <w:rPr>
@@ -23084,6 +23215,9 @@
       <w:r>
         <w:t>da = .00001 for the best logistic regression model.</w:t>
       </w:r>
+      <w:r>
+        <w:t xml:space="preserve"> I chose this because it had lower SSE error than with .001 and it had a slightly better average loss.</w:t>
+      </w:r>
     </w:p>
     <w:p>
       <w:pPr>
@@ -23162,10 +23296,7 @@
       </w:r>
     </w:p>
     <w:p/>
-    <w:p>
-      <w:bookmarkStart w:id="0" w:name="_GoBack"/>
-      <w:bookmarkEnd w:id="0"/>
-    </w:p>
+    <w:p/>
     <w:sectPr>
       <w:pgSz w:w="12240" w:h="15840"/>
       <w:pgMar w:top="1440" w:right="1440" w:bottom="1440" w:left="1440" w:header="720" w:footer="720" w:gutter="0"/>
@@ -23578,6 +23709,7 @@
   <w:style w:type="character" w:default="1" w:styleId="DefaultParagraphFont">
     <w:name w:val="Default Paragraph Font"/>
     <w:uiPriority w:val="1"/>
+    <w:semiHidden/>
     <w:unhideWhenUsed/>
   </w:style>
   <w:style w:type="table" w:default="1" w:styleId="TableNormal">
